--- a/src/utils/TCC Laboratorios.docx
+++ b/src/utils/TCC Laboratorios.docx
@@ -427,10 +427,19 @@
       <w:r>
         <w:rPr>
           <w:rFonts w:cs="Arial"/>
+          <w:b/>
           <w:sz w:val="20"/>
           <w:szCs w:val="24"/>
         </w:rPr>
-        <w:t xml:space="preserve">Nome: Kevin </w:t>
+        <w:t>Nome:</w:t>
+      </w:r>
+      <w:r>
+        <w:rPr>
+          <w:rFonts w:cs="Arial"/>
+          <w:sz w:val="20"/>
+          <w:szCs w:val="24"/>
+        </w:rPr>
+        <w:t xml:space="preserve"> Kevin </w:t>
       </w:r>
     </w:p>
     <w:p>
@@ -445,10 +454,19 @@
       <w:r>
         <w:rPr>
           <w:rFonts w:cs="Arial"/>
+          <w:b/>
           <w:sz w:val="20"/>
           <w:szCs w:val="24"/>
         </w:rPr>
-        <w:t>Nome: Sarah</w:t>
+        <w:t>Nome:</w:t>
+      </w:r>
+      <w:r>
+        <w:rPr>
+          <w:rFonts w:cs="Arial"/>
+          <w:sz w:val="20"/>
+          <w:szCs w:val="24"/>
+        </w:rPr>
+        <w:t xml:space="preserve"> Sarah</w:t>
       </w:r>
     </w:p>
     <w:p>
@@ -463,10 +481,19 @@
       <w:r>
         <w:rPr>
           <w:rFonts w:cs="Arial"/>
+          <w:b/>
           <w:sz w:val="20"/>
           <w:szCs w:val="24"/>
         </w:rPr>
-        <w:t>Nome: Gustavo</w:t>
+        <w:t>Nome</w:t>
+      </w:r>
+      <w:r>
+        <w:rPr>
+          <w:rFonts w:cs="Arial"/>
+          <w:sz w:val="20"/>
+          <w:szCs w:val="24"/>
+        </w:rPr>
+        <w:t>: Gustavo</w:t>
       </w:r>
     </w:p>
     <w:p>
@@ -481,10 +508,19 @@
       <w:r>
         <w:rPr>
           <w:rFonts w:cs="Arial"/>
+          <w:b/>
           <w:sz w:val="20"/>
           <w:szCs w:val="24"/>
         </w:rPr>
-        <w:t>Nome: Guilherme</w:t>
+        <w:t>Nome:</w:t>
+      </w:r>
+      <w:r>
+        <w:rPr>
+          <w:rFonts w:cs="Arial"/>
+          <w:sz w:val="20"/>
+          <w:szCs w:val="24"/>
+        </w:rPr>
+        <w:t xml:space="preserve"> Guilherme</w:t>
       </w:r>
     </w:p>
     <w:p>
@@ -499,10 +535,19 @@
       <w:r>
         <w:rPr>
           <w:rFonts w:cs="Arial"/>
+          <w:b/>
           <w:sz w:val="20"/>
           <w:szCs w:val="24"/>
         </w:rPr>
-        <w:t>Nome: Matheus</w:t>
+        <w:t>Nome:</w:t>
+      </w:r>
+      <w:r>
+        <w:rPr>
+          <w:rFonts w:cs="Arial"/>
+          <w:sz w:val="20"/>
+          <w:szCs w:val="24"/>
+        </w:rPr>
+        <w:t xml:space="preserve"> Matheus</w:t>
       </w:r>
     </w:p>
     <w:p>
@@ -517,10 +562,19 @@
       <w:r>
         <w:rPr>
           <w:rFonts w:cs="Arial"/>
+          <w:b/>
           <w:sz w:val="20"/>
           <w:szCs w:val="24"/>
         </w:rPr>
-        <w:t>Nome: Mathews</w:t>
+        <w:t>Nome</w:t>
+      </w:r>
+      <w:r>
+        <w:rPr>
+          <w:rFonts w:cs="Arial"/>
+          <w:sz w:val="20"/>
+          <w:szCs w:val="24"/>
+        </w:rPr>
+        <w:t>: Mathews</w:t>
       </w:r>
     </w:p>
     <w:p>
@@ -535,10 +589,19 @@
       <w:r>
         <w:rPr>
           <w:rFonts w:cs="Arial"/>
+          <w:b/>
           <w:sz w:val="20"/>
           <w:szCs w:val="24"/>
         </w:rPr>
-        <w:t>Nome: Mateus</w:t>
+        <w:t>Nome:</w:t>
+      </w:r>
+      <w:r>
+        <w:rPr>
+          <w:rFonts w:cs="Arial"/>
+          <w:sz w:val="20"/>
+          <w:szCs w:val="24"/>
+        </w:rPr>
+        <w:t xml:space="preserve"> Mateus</w:t>
       </w:r>
     </w:p>
     <w:p>
@@ -553,10 +616,19 @@
       <w:r>
         <w:rPr>
           <w:rFonts w:cs="Arial"/>
+          <w:b/>
           <w:sz w:val="20"/>
           <w:szCs w:val="24"/>
         </w:rPr>
-        <w:t>Nome: Mariana</w:t>
+        <w:t>Nome:</w:t>
+      </w:r>
+      <w:r>
+        <w:rPr>
+          <w:rFonts w:cs="Arial"/>
+          <w:sz w:val="20"/>
+          <w:szCs w:val="24"/>
+        </w:rPr>
+        <w:t xml:space="preserve"> Mariana</w:t>
       </w:r>
     </w:p>
     <w:p>
@@ -571,10 +643,19 @@
       <w:r>
         <w:rPr>
           <w:rFonts w:cs="Arial"/>
+          <w:b/>
           <w:sz w:val="20"/>
           <w:szCs w:val="24"/>
         </w:rPr>
-        <w:t xml:space="preserve">Nome: </w:t>
+        <w:t>Nome</w:t>
+      </w:r>
+      <w:r>
+        <w:rPr>
+          <w:rFonts w:cs="Arial"/>
+          <w:sz w:val="20"/>
+          <w:szCs w:val="24"/>
+        </w:rPr>
+        <w:t xml:space="preserve">: </w:t>
       </w:r>
       <w:proofErr w:type="spellStart"/>
       <w:r>
@@ -670,7 +751,7 @@
     </w:p>
     <w:sdt>
       <w:sdtPr>
-        <w:id w:val="-1286502625"/>
+        <w:id w:val="-55084518"/>
         <w:docPartObj>
           <w:docPartGallery w:val="Table of Contents"/>
           <w:docPartUnique/>
@@ -678,31 +759,25 @@
       </w:sdtPr>
       <w:sdtEndPr>
         <w:rPr>
-          <w:b/>
+          <w:rFonts w:eastAsiaTheme="minorHAnsi" w:cstheme="minorBidi"/>
           <w:bCs/>
+          <w:caps w:val="0"/>
+          <w:sz w:val="24"/>
+          <w:szCs w:val="22"/>
+          <w:lang w:eastAsia="en-US"/>
         </w:rPr>
       </w:sdtEndPr>
       <w:sdtContent>
         <w:p>
           <w:pPr>
-            <w:spacing w:line="360" w:lineRule="auto"/>
-            <w:jc w:val="center"/>
-            <w:rPr>
-              <w:b/>
-              <w:sz w:val="32"/>
-            </w:rPr>
+            <w:pStyle w:val="CabealhodoSumrio"/>
           </w:pPr>
           <w:r>
-            <w:rPr>
-              <w:b/>
-              <w:sz w:val="32"/>
-            </w:rPr>
             <w:t>SUMÁRIO</w:t>
           </w:r>
         </w:p>
         <w:p>
           <w:pPr>
-            <w:spacing w:line="360" w:lineRule="auto"/>
             <w:rPr>
               <w:lang w:eastAsia="pt-BR"/>
             </w:rPr>
@@ -712,7 +787,7 @@
           <w:pPr>
             <w:pStyle w:val="Sumrio1"/>
             <w:tabs>
-              <w:tab w:val="right" w:leader="hyphen" w:pos="9061"/>
+              <w:tab w:val="right" w:leader="dot" w:pos="9061"/>
             </w:tabs>
             <w:rPr>
               <w:rFonts w:asciiTheme="minorHAnsi" w:eastAsiaTheme="minorEastAsia" w:hAnsiTheme="minorHAnsi"/>
@@ -742,14 +817,13 @@
             </w:rPr>
             <w:fldChar w:fldCharType="separate"/>
           </w:r>
-          <w:hyperlink w:anchor="_Toc92798134" w:history="1">
+          <w:hyperlink w:anchor="_Toc93310000" w:history="1">
             <w:r>
               <w:rPr>
                 <w:rStyle w:val="Hyperlink"/>
-                <w:b/>
-                <w:noProof/>
-              </w:rPr>
-              <w:t>PROBLEMÁTICA</w:t>
+                <w:noProof/>
+              </w:rPr>
+              <w:t>INDICE DE IMAGENS</w:t>
             </w:r>
             <w:r>
               <w:rPr>
@@ -770,7 +844,7 @@
                 <w:noProof/>
                 <w:webHidden/>
               </w:rPr>
-              <w:instrText xml:space="preserve"> PAGEREF _Toc92798134 \h </w:instrText>
+              <w:instrText xml:space="preserve"> PAGEREF _Toc93310000 \h </w:instrText>
             </w:r>
             <w:r>
               <w:rPr>
@@ -790,7 +864,7 @@
                 <w:noProof/>
                 <w:webHidden/>
               </w:rPr>
-              <w:t>5</w:t>
+              <w:t>4</w:t>
             </w:r>
             <w:r>
               <w:rPr>
@@ -805,7 +879,7 @@
           <w:pPr>
             <w:pStyle w:val="Sumrio1"/>
             <w:tabs>
-              <w:tab w:val="right" w:leader="hyphen" w:pos="9061"/>
+              <w:tab w:val="right" w:leader="dot" w:pos="9061"/>
             </w:tabs>
             <w:rPr>
               <w:rFonts w:asciiTheme="minorHAnsi" w:eastAsiaTheme="minorEastAsia" w:hAnsiTheme="minorHAnsi"/>
@@ -814,14 +888,13 @@
               <w:lang w:eastAsia="pt-BR"/>
             </w:rPr>
           </w:pPr>
-          <w:hyperlink w:anchor="_Toc92798135" w:history="1">
+          <w:hyperlink w:anchor="_Toc93310001" w:history="1">
             <w:r>
               <w:rPr>
                 <w:rStyle w:val="Hyperlink"/>
-                <w:b/>
-                <w:noProof/>
-              </w:rPr>
-              <w:t>CASO DE USO</w:t>
+                <w:noProof/>
+              </w:rPr>
+              <w:t>PROBLEMÁTICA</w:t>
             </w:r>
             <w:r>
               <w:rPr>
@@ -842,7 +915,7 @@
                 <w:noProof/>
                 <w:webHidden/>
               </w:rPr>
-              <w:instrText xml:space="preserve"> PAGEREF _Toc92798135 \h </w:instrText>
+              <w:instrText xml:space="preserve"> PAGEREF _Toc93310001 \h </w:instrText>
             </w:r>
             <w:r>
               <w:rPr>
@@ -862,7 +935,7 @@
                 <w:noProof/>
                 <w:webHidden/>
               </w:rPr>
-              <w:t>6</w:t>
+              <w:t>5</w:t>
             </w:r>
             <w:r>
               <w:rPr>
@@ -875,8 +948,573 @@
         </w:p>
         <w:p>
           <w:pPr>
-            <w:spacing w:line="360" w:lineRule="auto"/>
+            <w:pStyle w:val="Sumrio1"/>
+            <w:tabs>
+              <w:tab w:val="right" w:leader="dot" w:pos="9061"/>
+            </w:tabs>
+            <w:rPr>
+              <w:rFonts w:asciiTheme="minorHAnsi" w:eastAsiaTheme="minorEastAsia" w:hAnsiTheme="minorHAnsi"/>
+              <w:noProof/>
+              <w:sz w:val="22"/>
+              <w:lang w:eastAsia="pt-BR"/>
+            </w:rPr>
           </w:pPr>
+          <w:hyperlink w:anchor="_Toc93310002" w:history="1">
+            <w:r>
+              <w:rPr>
+                <w:rStyle w:val="Hyperlink"/>
+                <w:noProof/>
+              </w:rPr>
+              <w:t>TECNOLOGIAS</w:t>
+            </w:r>
+            <w:r>
+              <w:rPr>
+                <w:noProof/>
+                <w:webHidden/>
+              </w:rPr>
+              <w:tab/>
+            </w:r>
+            <w:r>
+              <w:rPr>
+                <w:noProof/>
+                <w:webHidden/>
+              </w:rPr>
+              <w:fldChar w:fldCharType="begin"/>
+            </w:r>
+            <w:r>
+              <w:rPr>
+                <w:noProof/>
+                <w:webHidden/>
+              </w:rPr>
+              <w:instrText xml:space="preserve"> PAGEREF _Toc93310002 \h </w:instrText>
+            </w:r>
+            <w:r>
+              <w:rPr>
+                <w:noProof/>
+                <w:webHidden/>
+              </w:rPr>
+            </w:r>
+            <w:r>
+              <w:rPr>
+                <w:noProof/>
+                <w:webHidden/>
+              </w:rPr>
+              <w:fldChar w:fldCharType="separate"/>
+            </w:r>
+            <w:r>
+              <w:rPr>
+                <w:noProof/>
+                <w:webHidden/>
+              </w:rPr>
+              <w:t>6</w:t>
+            </w:r>
+            <w:r>
+              <w:rPr>
+                <w:noProof/>
+                <w:webHidden/>
+              </w:rPr>
+              <w:fldChar w:fldCharType="end"/>
+            </w:r>
+          </w:hyperlink>
+        </w:p>
+        <w:p>
+          <w:pPr>
+            <w:pStyle w:val="Sumrio2"/>
+            <w:tabs>
+              <w:tab w:val="right" w:leader="dot" w:pos="9061"/>
+            </w:tabs>
+            <w:rPr>
+              <w:rFonts w:asciiTheme="minorHAnsi" w:eastAsiaTheme="minorEastAsia" w:hAnsiTheme="minorHAnsi"/>
+              <w:noProof/>
+              <w:sz w:val="22"/>
+              <w:lang w:eastAsia="pt-BR"/>
+            </w:rPr>
+          </w:pPr>
+          <w:hyperlink w:anchor="_Toc93310003" w:history="1">
+            <w:r>
+              <w:rPr>
+                <w:rStyle w:val="Hyperlink"/>
+                <w:noProof/>
+              </w:rPr>
+              <w:t>JavaScript</w:t>
+            </w:r>
+            <w:r>
+              <w:rPr>
+                <w:noProof/>
+                <w:webHidden/>
+              </w:rPr>
+              <w:tab/>
+            </w:r>
+            <w:r>
+              <w:rPr>
+                <w:noProof/>
+                <w:webHidden/>
+              </w:rPr>
+              <w:fldChar w:fldCharType="begin"/>
+            </w:r>
+            <w:r>
+              <w:rPr>
+                <w:noProof/>
+                <w:webHidden/>
+              </w:rPr>
+              <w:instrText xml:space="preserve"> PAGEREF _Toc93310003 \h </w:instrText>
+            </w:r>
+            <w:r>
+              <w:rPr>
+                <w:noProof/>
+                <w:webHidden/>
+              </w:rPr>
+            </w:r>
+            <w:r>
+              <w:rPr>
+                <w:noProof/>
+                <w:webHidden/>
+              </w:rPr>
+              <w:fldChar w:fldCharType="separate"/>
+            </w:r>
+            <w:r>
+              <w:rPr>
+                <w:noProof/>
+                <w:webHidden/>
+              </w:rPr>
+              <w:t>7</w:t>
+            </w:r>
+            <w:r>
+              <w:rPr>
+                <w:noProof/>
+                <w:webHidden/>
+              </w:rPr>
+              <w:fldChar w:fldCharType="end"/>
+            </w:r>
+          </w:hyperlink>
+        </w:p>
+        <w:p>
+          <w:pPr>
+            <w:pStyle w:val="Sumrio2"/>
+            <w:tabs>
+              <w:tab w:val="right" w:leader="dot" w:pos="9061"/>
+            </w:tabs>
+            <w:rPr>
+              <w:rFonts w:asciiTheme="minorHAnsi" w:eastAsiaTheme="minorEastAsia" w:hAnsiTheme="minorHAnsi"/>
+              <w:noProof/>
+              <w:sz w:val="22"/>
+              <w:lang w:eastAsia="pt-BR"/>
+            </w:rPr>
+          </w:pPr>
+          <w:hyperlink w:anchor="_Toc93310004" w:history="1">
+            <w:r>
+              <w:rPr>
+                <w:rStyle w:val="Hyperlink"/>
+                <w:noProof/>
+              </w:rPr>
+              <w:t>TypeScript</w:t>
+            </w:r>
+            <w:r>
+              <w:rPr>
+                <w:noProof/>
+                <w:webHidden/>
+              </w:rPr>
+              <w:tab/>
+            </w:r>
+            <w:r>
+              <w:rPr>
+                <w:noProof/>
+                <w:webHidden/>
+              </w:rPr>
+              <w:fldChar w:fldCharType="begin"/>
+            </w:r>
+            <w:r>
+              <w:rPr>
+                <w:noProof/>
+                <w:webHidden/>
+              </w:rPr>
+              <w:instrText xml:space="preserve"> PAGEREF _Toc93310004 \h </w:instrText>
+            </w:r>
+            <w:r>
+              <w:rPr>
+                <w:noProof/>
+                <w:webHidden/>
+              </w:rPr>
+            </w:r>
+            <w:r>
+              <w:rPr>
+                <w:noProof/>
+                <w:webHidden/>
+              </w:rPr>
+              <w:fldChar w:fldCharType="separate"/>
+            </w:r>
+            <w:r>
+              <w:rPr>
+                <w:noProof/>
+                <w:webHidden/>
+              </w:rPr>
+              <w:t>8</w:t>
+            </w:r>
+            <w:r>
+              <w:rPr>
+                <w:noProof/>
+                <w:webHidden/>
+              </w:rPr>
+              <w:fldChar w:fldCharType="end"/>
+            </w:r>
+          </w:hyperlink>
+        </w:p>
+        <w:p>
+          <w:pPr>
+            <w:pStyle w:val="Sumrio2"/>
+            <w:tabs>
+              <w:tab w:val="right" w:leader="dot" w:pos="9061"/>
+            </w:tabs>
+            <w:rPr>
+              <w:rFonts w:asciiTheme="minorHAnsi" w:eastAsiaTheme="minorEastAsia" w:hAnsiTheme="minorHAnsi"/>
+              <w:noProof/>
+              <w:sz w:val="22"/>
+              <w:lang w:eastAsia="pt-BR"/>
+            </w:rPr>
+          </w:pPr>
+          <w:hyperlink w:anchor="_Toc93310005" w:history="1">
+            <w:r>
+              <w:rPr>
+                <w:rStyle w:val="Hyperlink"/>
+                <w:noProof/>
+              </w:rPr>
+              <w:t>React JS</w:t>
+            </w:r>
+            <w:r>
+              <w:rPr>
+                <w:noProof/>
+                <w:webHidden/>
+              </w:rPr>
+              <w:tab/>
+            </w:r>
+            <w:r>
+              <w:rPr>
+                <w:noProof/>
+                <w:webHidden/>
+              </w:rPr>
+              <w:fldChar w:fldCharType="begin"/>
+            </w:r>
+            <w:r>
+              <w:rPr>
+                <w:noProof/>
+                <w:webHidden/>
+              </w:rPr>
+              <w:instrText xml:space="preserve"> PAGEREF _Toc93310005 \h </w:instrText>
+            </w:r>
+            <w:r>
+              <w:rPr>
+                <w:noProof/>
+                <w:webHidden/>
+              </w:rPr>
+            </w:r>
+            <w:r>
+              <w:rPr>
+                <w:noProof/>
+                <w:webHidden/>
+              </w:rPr>
+              <w:fldChar w:fldCharType="separate"/>
+            </w:r>
+            <w:r>
+              <w:rPr>
+                <w:noProof/>
+                <w:webHidden/>
+              </w:rPr>
+              <w:t>9</w:t>
+            </w:r>
+            <w:r>
+              <w:rPr>
+                <w:noProof/>
+                <w:webHidden/>
+              </w:rPr>
+              <w:fldChar w:fldCharType="end"/>
+            </w:r>
+          </w:hyperlink>
+        </w:p>
+        <w:p>
+          <w:pPr>
+            <w:pStyle w:val="Sumrio2"/>
+            <w:tabs>
+              <w:tab w:val="right" w:leader="dot" w:pos="9061"/>
+            </w:tabs>
+            <w:rPr>
+              <w:rFonts w:asciiTheme="minorHAnsi" w:eastAsiaTheme="minorEastAsia" w:hAnsiTheme="minorHAnsi"/>
+              <w:noProof/>
+              <w:sz w:val="22"/>
+              <w:lang w:eastAsia="pt-BR"/>
+            </w:rPr>
+          </w:pPr>
+          <w:hyperlink w:anchor="_Toc93310006" w:history="1">
+            <w:r>
+              <w:rPr>
+                <w:rStyle w:val="Hyperlink"/>
+                <w:noProof/>
+              </w:rPr>
+              <w:t>Node.JS</w:t>
+            </w:r>
+            <w:r>
+              <w:rPr>
+                <w:noProof/>
+                <w:webHidden/>
+              </w:rPr>
+              <w:tab/>
+            </w:r>
+            <w:r>
+              <w:rPr>
+                <w:noProof/>
+                <w:webHidden/>
+              </w:rPr>
+              <w:fldChar w:fldCharType="begin"/>
+            </w:r>
+            <w:r>
+              <w:rPr>
+                <w:noProof/>
+                <w:webHidden/>
+              </w:rPr>
+              <w:instrText xml:space="preserve"> PAGEREF _Toc93310006 \h </w:instrText>
+            </w:r>
+            <w:r>
+              <w:rPr>
+                <w:noProof/>
+                <w:webHidden/>
+              </w:rPr>
+            </w:r>
+            <w:r>
+              <w:rPr>
+                <w:noProof/>
+                <w:webHidden/>
+              </w:rPr>
+              <w:fldChar w:fldCharType="separate"/>
+            </w:r>
+            <w:r>
+              <w:rPr>
+                <w:noProof/>
+                <w:webHidden/>
+              </w:rPr>
+              <w:t>10</w:t>
+            </w:r>
+            <w:r>
+              <w:rPr>
+                <w:noProof/>
+                <w:webHidden/>
+              </w:rPr>
+              <w:fldChar w:fldCharType="end"/>
+            </w:r>
+          </w:hyperlink>
+        </w:p>
+        <w:p>
+          <w:pPr>
+            <w:pStyle w:val="Sumrio2"/>
+            <w:tabs>
+              <w:tab w:val="right" w:leader="dot" w:pos="9061"/>
+            </w:tabs>
+            <w:rPr>
+              <w:rFonts w:asciiTheme="minorHAnsi" w:eastAsiaTheme="minorEastAsia" w:hAnsiTheme="minorHAnsi"/>
+              <w:noProof/>
+              <w:sz w:val="22"/>
+              <w:lang w:eastAsia="pt-BR"/>
+            </w:rPr>
+          </w:pPr>
+          <w:hyperlink w:anchor="_Toc93310007" w:history="1">
+            <w:r>
+              <w:rPr>
+                <w:rStyle w:val="Hyperlink"/>
+                <w:noProof/>
+              </w:rPr>
+              <w:t>Next.js</w:t>
+            </w:r>
+            <w:r>
+              <w:rPr>
+                <w:noProof/>
+                <w:webHidden/>
+              </w:rPr>
+              <w:tab/>
+            </w:r>
+            <w:r>
+              <w:rPr>
+                <w:noProof/>
+                <w:webHidden/>
+              </w:rPr>
+              <w:fldChar w:fldCharType="begin"/>
+            </w:r>
+            <w:r>
+              <w:rPr>
+                <w:noProof/>
+                <w:webHidden/>
+              </w:rPr>
+              <w:instrText xml:space="preserve"> PAGEREF _Toc93310007 \h </w:instrText>
+            </w:r>
+            <w:r>
+              <w:rPr>
+                <w:noProof/>
+                <w:webHidden/>
+              </w:rPr>
+            </w:r>
+            <w:r>
+              <w:rPr>
+                <w:noProof/>
+                <w:webHidden/>
+              </w:rPr>
+              <w:fldChar w:fldCharType="separate"/>
+            </w:r>
+            <w:r>
+              <w:rPr>
+                <w:noProof/>
+                <w:webHidden/>
+              </w:rPr>
+              <w:t>11</w:t>
+            </w:r>
+            <w:r>
+              <w:rPr>
+                <w:noProof/>
+                <w:webHidden/>
+              </w:rPr>
+              <w:fldChar w:fldCharType="end"/>
+            </w:r>
+          </w:hyperlink>
+        </w:p>
+        <w:p>
+          <w:pPr>
+            <w:pStyle w:val="Sumrio1"/>
+            <w:tabs>
+              <w:tab w:val="right" w:leader="dot" w:pos="9061"/>
+            </w:tabs>
+            <w:rPr>
+              <w:rFonts w:asciiTheme="minorHAnsi" w:eastAsiaTheme="minorEastAsia" w:hAnsiTheme="minorHAnsi"/>
+              <w:noProof/>
+              <w:sz w:val="22"/>
+              <w:lang w:eastAsia="pt-BR"/>
+            </w:rPr>
+          </w:pPr>
+          <w:hyperlink w:anchor="_Toc93310008" w:history="1">
+            <w:r>
+              <w:rPr>
+                <w:rStyle w:val="Hyperlink"/>
+                <w:noProof/>
+              </w:rPr>
+              <w:t>CASO DE USO</w:t>
+            </w:r>
+            <w:r>
+              <w:rPr>
+                <w:noProof/>
+                <w:webHidden/>
+              </w:rPr>
+              <w:tab/>
+            </w:r>
+            <w:r>
+              <w:rPr>
+                <w:noProof/>
+                <w:webHidden/>
+              </w:rPr>
+              <w:fldChar w:fldCharType="begin"/>
+            </w:r>
+            <w:r>
+              <w:rPr>
+                <w:noProof/>
+                <w:webHidden/>
+              </w:rPr>
+              <w:instrText xml:space="preserve"> PAGEREF _Toc93310008 \h </w:instrText>
+            </w:r>
+            <w:r>
+              <w:rPr>
+                <w:noProof/>
+                <w:webHidden/>
+              </w:rPr>
+            </w:r>
+            <w:r>
+              <w:rPr>
+                <w:noProof/>
+                <w:webHidden/>
+              </w:rPr>
+              <w:fldChar w:fldCharType="separate"/>
+            </w:r>
+            <w:r>
+              <w:rPr>
+                <w:noProof/>
+                <w:webHidden/>
+              </w:rPr>
+              <w:t>12</w:t>
+            </w:r>
+            <w:r>
+              <w:rPr>
+                <w:noProof/>
+                <w:webHidden/>
+              </w:rPr>
+              <w:fldChar w:fldCharType="end"/>
+            </w:r>
+          </w:hyperlink>
+        </w:p>
+        <w:p>
+          <w:pPr>
+            <w:pStyle w:val="Sumrio1"/>
+            <w:tabs>
+              <w:tab w:val="right" w:leader="dot" w:pos="9061"/>
+            </w:tabs>
+            <w:rPr>
+              <w:rFonts w:asciiTheme="minorHAnsi" w:eastAsiaTheme="minorEastAsia" w:hAnsiTheme="minorHAnsi"/>
+              <w:noProof/>
+              <w:sz w:val="22"/>
+              <w:lang w:eastAsia="pt-BR"/>
+            </w:rPr>
+          </w:pPr>
+          <w:hyperlink w:anchor="_Toc93310009" w:history="1">
+            <w:r>
+              <w:rPr>
+                <w:rStyle w:val="Hyperlink"/>
+                <w:noProof/>
+              </w:rPr>
+              <w:t>Bibliografia</w:t>
+            </w:r>
+            <w:r>
+              <w:rPr>
+                <w:noProof/>
+                <w:webHidden/>
+              </w:rPr>
+              <w:tab/>
+            </w:r>
+            <w:r>
+              <w:rPr>
+                <w:noProof/>
+                <w:webHidden/>
+              </w:rPr>
+              <w:fldChar w:fldCharType="begin"/>
+            </w:r>
+            <w:r>
+              <w:rPr>
+                <w:noProof/>
+                <w:webHidden/>
+              </w:rPr>
+              <w:instrText xml:space="preserve"> PAGEREF _Toc93310009 \h </w:instrText>
+            </w:r>
+            <w:r>
+              <w:rPr>
+                <w:noProof/>
+                <w:webHidden/>
+              </w:rPr>
+            </w:r>
+            <w:r>
+              <w:rPr>
+                <w:noProof/>
+                <w:webHidden/>
+              </w:rPr>
+              <w:fldChar w:fldCharType="separate"/>
+            </w:r>
+            <w:r>
+              <w:rPr>
+                <w:noProof/>
+                <w:webHidden/>
+              </w:rPr>
+              <w:t>13</w:t>
+            </w:r>
+            <w:r>
+              <w:rPr>
+                <w:noProof/>
+                <w:webHidden/>
+              </w:rPr>
+              <w:fldChar w:fldCharType="end"/>
+            </w:r>
+          </w:hyperlink>
+        </w:p>
+        <w:p>
           <w:r>
             <w:rPr>
               <w:b/>
@@ -907,12 +1545,28 @@
     </w:p>
     <w:p>
       <w:pPr>
+        <w:pStyle w:val="Ttulo1"/>
+      </w:pPr>
+      <w:bookmarkStart w:id="0" w:name="_Toc93310000"/>
+      <w:r>
+        <w:lastRenderedPageBreak/>
+        <w:t>INDICE DE IMAGENS</w:t>
+      </w:r>
+      <w:bookmarkStart w:id="1" w:name="_GoBack"/>
+      <w:bookmarkEnd w:id="0"/>
+      <w:bookmarkEnd w:id="1"/>
+    </w:p>
+    <w:p>
+      <w:pPr>
         <w:pStyle w:val="ndicedeilustraes"/>
         <w:tabs>
           <w:tab w:val="right" w:leader="hyphen" w:pos="9061"/>
         </w:tabs>
         <w:rPr>
+          <w:rFonts w:asciiTheme="minorHAnsi" w:eastAsiaTheme="minorEastAsia" w:hAnsiTheme="minorHAnsi"/>
           <w:noProof/>
+          <w:sz w:val="22"/>
+          <w:lang w:eastAsia="pt-BR"/>
         </w:rPr>
       </w:pPr>
       <w:r>
@@ -921,7 +1575,6 @@
           <w:b/>
           <w:szCs w:val="24"/>
         </w:rPr>
-        <w:lastRenderedPageBreak/>
         <w:fldChar w:fldCharType="begin"/>
       </w:r>
       <w:r>
@@ -940,13 +1593,13 @@
         </w:rPr>
         <w:fldChar w:fldCharType="separate"/>
       </w:r>
-      <w:hyperlink w:anchor="_Toc92798123" w:history="1">
+      <w:hyperlink r:id="rId7" w:anchor="_Toc93309977" w:history="1">
         <w:r>
           <w:rPr>
             <w:rStyle w:val="Hyperlink"/>
             <w:noProof/>
           </w:rPr>
-          <w:t>Figura 1 - Diagrama de caso de uso</w:t>
+          <w:t>Figura 1 - Logo Java script</w:t>
         </w:r>
         <w:r>
           <w:rPr>
@@ -967,7 +1620,7 @@
             <w:noProof/>
             <w:webHidden/>
           </w:rPr>
-          <w:instrText xml:space="preserve"> PAGEREF _Toc92798123 \h </w:instrText>
+          <w:instrText xml:space="preserve"> PAGEREF _Toc93309977 \h </w:instrText>
         </w:r>
         <w:r>
           <w:rPr>
@@ -987,7 +1640,7 @@
             <w:noProof/>
             <w:webHidden/>
           </w:rPr>
-          <w:t>6</w:t>
+          <w:t>7</w:t>
         </w:r>
         <w:r>
           <w:rPr>
@@ -1000,6 +1653,361 @@
     </w:p>
     <w:p>
       <w:pPr>
+        <w:pStyle w:val="ndicedeilustraes"/>
+        <w:tabs>
+          <w:tab w:val="right" w:leader="hyphen" w:pos="9061"/>
+        </w:tabs>
+        <w:rPr>
+          <w:rFonts w:asciiTheme="minorHAnsi" w:eastAsiaTheme="minorEastAsia" w:hAnsiTheme="minorHAnsi"/>
+          <w:noProof/>
+          <w:sz w:val="22"/>
+          <w:lang w:eastAsia="pt-BR"/>
+        </w:rPr>
+      </w:pPr>
+      <w:hyperlink w:anchor="_Toc93309978" w:history="1">
+        <w:r>
+          <w:rPr>
+            <w:rStyle w:val="Hyperlink"/>
+            <w:noProof/>
+          </w:rPr>
+          <w:t>Figura 2 - Logo TypeScript</w:t>
+        </w:r>
+        <w:r>
+          <w:rPr>
+            <w:noProof/>
+            <w:webHidden/>
+          </w:rPr>
+          <w:tab/>
+        </w:r>
+        <w:r>
+          <w:rPr>
+            <w:noProof/>
+            <w:webHidden/>
+          </w:rPr>
+          <w:fldChar w:fldCharType="begin"/>
+        </w:r>
+        <w:r>
+          <w:rPr>
+            <w:noProof/>
+            <w:webHidden/>
+          </w:rPr>
+          <w:instrText xml:space="preserve"> PAGEREF _Toc93309978 \h </w:instrText>
+        </w:r>
+        <w:r>
+          <w:rPr>
+            <w:noProof/>
+            <w:webHidden/>
+          </w:rPr>
+        </w:r>
+        <w:r>
+          <w:rPr>
+            <w:noProof/>
+            <w:webHidden/>
+          </w:rPr>
+          <w:fldChar w:fldCharType="separate"/>
+        </w:r>
+        <w:r>
+          <w:rPr>
+            <w:noProof/>
+            <w:webHidden/>
+          </w:rPr>
+          <w:t>8</w:t>
+        </w:r>
+        <w:r>
+          <w:rPr>
+            <w:noProof/>
+            <w:webHidden/>
+          </w:rPr>
+          <w:fldChar w:fldCharType="end"/>
+        </w:r>
+      </w:hyperlink>
+    </w:p>
+    <w:p>
+      <w:pPr>
+        <w:pStyle w:val="ndicedeilustraes"/>
+        <w:tabs>
+          <w:tab w:val="right" w:leader="hyphen" w:pos="9061"/>
+        </w:tabs>
+        <w:rPr>
+          <w:rFonts w:asciiTheme="minorHAnsi" w:eastAsiaTheme="minorEastAsia" w:hAnsiTheme="minorHAnsi"/>
+          <w:noProof/>
+          <w:sz w:val="22"/>
+          <w:lang w:eastAsia="pt-BR"/>
+        </w:rPr>
+      </w:pPr>
+      <w:hyperlink w:anchor="_Toc93309979" w:history="1">
+        <w:r>
+          <w:rPr>
+            <w:rStyle w:val="Hyperlink"/>
+            <w:noProof/>
+          </w:rPr>
+          <w:t>Figura 3 - Logo React JS</w:t>
+        </w:r>
+        <w:r>
+          <w:rPr>
+            <w:noProof/>
+            <w:webHidden/>
+          </w:rPr>
+          <w:tab/>
+        </w:r>
+        <w:r>
+          <w:rPr>
+            <w:noProof/>
+            <w:webHidden/>
+          </w:rPr>
+          <w:fldChar w:fldCharType="begin"/>
+        </w:r>
+        <w:r>
+          <w:rPr>
+            <w:noProof/>
+            <w:webHidden/>
+          </w:rPr>
+          <w:instrText xml:space="preserve"> PAGEREF _Toc93309979 \h </w:instrText>
+        </w:r>
+        <w:r>
+          <w:rPr>
+            <w:noProof/>
+            <w:webHidden/>
+          </w:rPr>
+        </w:r>
+        <w:r>
+          <w:rPr>
+            <w:noProof/>
+            <w:webHidden/>
+          </w:rPr>
+          <w:fldChar w:fldCharType="separate"/>
+        </w:r>
+        <w:r>
+          <w:rPr>
+            <w:noProof/>
+            <w:webHidden/>
+          </w:rPr>
+          <w:t>9</w:t>
+        </w:r>
+        <w:r>
+          <w:rPr>
+            <w:noProof/>
+            <w:webHidden/>
+          </w:rPr>
+          <w:fldChar w:fldCharType="end"/>
+        </w:r>
+      </w:hyperlink>
+    </w:p>
+    <w:p>
+      <w:pPr>
+        <w:pStyle w:val="ndicedeilustraes"/>
+        <w:tabs>
+          <w:tab w:val="right" w:leader="hyphen" w:pos="9061"/>
+        </w:tabs>
+        <w:rPr>
+          <w:rFonts w:asciiTheme="minorHAnsi" w:eastAsiaTheme="minorEastAsia" w:hAnsiTheme="minorHAnsi"/>
+          <w:noProof/>
+          <w:sz w:val="22"/>
+          <w:lang w:eastAsia="pt-BR"/>
+        </w:rPr>
+      </w:pPr>
+      <w:hyperlink w:anchor="_Toc93309980" w:history="1">
+        <w:r>
+          <w:rPr>
+            <w:rStyle w:val="Hyperlink"/>
+            <w:noProof/>
+          </w:rPr>
+          <w:t>Figura 4 - Logo Node.js</w:t>
+        </w:r>
+        <w:r>
+          <w:rPr>
+            <w:noProof/>
+            <w:webHidden/>
+          </w:rPr>
+          <w:tab/>
+        </w:r>
+        <w:r>
+          <w:rPr>
+            <w:noProof/>
+            <w:webHidden/>
+          </w:rPr>
+          <w:fldChar w:fldCharType="begin"/>
+        </w:r>
+        <w:r>
+          <w:rPr>
+            <w:noProof/>
+            <w:webHidden/>
+          </w:rPr>
+          <w:instrText xml:space="preserve"> PAGEREF _Toc93309980 \h </w:instrText>
+        </w:r>
+        <w:r>
+          <w:rPr>
+            <w:noProof/>
+            <w:webHidden/>
+          </w:rPr>
+        </w:r>
+        <w:r>
+          <w:rPr>
+            <w:noProof/>
+            <w:webHidden/>
+          </w:rPr>
+          <w:fldChar w:fldCharType="separate"/>
+        </w:r>
+        <w:r>
+          <w:rPr>
+            <w:noProof/>
+            <w:webHidden/>
+          </w:rPr>
+          <w:t>10</w:t>
+        </w:r>
+        <w:r>
+          <w:rPr>
+            <w:noProof/>
+            <w:webHidden/>
+          </w:rPr>
+          <w:fldChar w:fldCharType="end"/>
+        </w:r>
+      </w:hyperlink>
+    </w:p>
+    <w:p>
+      <w:pPr>
+        <w:pStyle w:val="ndicedeilustraes"/>
+        <w:tabs>
+          <w:tab w:val="right" w:leader="hyphen" w:pos="9061"/>
+        </w:tabs>
+        <w:rPr>
+          <w:rFonts w:asciiTheme="minorHAnsi" w:eastAsiaTheme="minorEastAsia" w:hAnsiTheme="minorHAnsi"/>
+          <w:noProof/>
+          <w:sz w:val="22"/>
+          <w:lang w:eastAsia="pt-BR"/>
+        </w:rPr>
+      </w:pPr>
+      <w:hyperlink w:anchor="_Toc93309981" w:history="1">
+        <w:r>
+          <w:rPr>
+            <w:rStyle w:val="Hyperlink"/>
+            <w:noProof/>
+          </w:rPr>
+          <w:t>Figura 5 - Logo Nextjs</w:t>
+        </w:r>
+        <w:r>
+          <w:rPr>
+            <w:noProof/>
+            <w:webHidden/>
+          </w:rPr>
+          <w:tab/>
+        </w:r>
+        <w:r>
+          <w:rPr>
+            <w:noProof/>
+            <w:webHidden/>
+          </w:rPr>
+          <w:fldChar w:fldCharType="begin"/>
+        </w:r>
+        <w:r>
+          <w:rPr>
+            <w:noProof/>
+            <w:webHidden/>
+          </w:rPr>
+          <w:instrText xml:space="preserve"> PAGEREF _Toc93309981 \h </w:instrText>
+        </w:r>
+        <w:r>
+          <w:rPr>
+            <w:noProof/>
+            <w:webHidden/>
+          </w:rPr>
+        </w:r>
+        <w:r>
+          <w:rPr>
+            <w:noProof/>
+            <w:webHidden/>
+          </w:rPr>
+          <w:fldChar w:fldCharType="separate"/>
+        </w:r>
+        <w:r>
+          <w:rPr>
+            <w:noProof/>
+            <w:webHidden/>
+          </w:rPr>
+          <w:t>11</w:t>
+        </w:r>
+        <w:r>
+          <w:rPr>
+            <w:noProof/>
+            <w:webHidden/>
+          </w:rPr>
+          <w:fldChar w:fldCharType="end"/>
+        </w:r>
+      </w:hyperlink>
+    </w:p>
+    <w:p>
+      <w:pPr>
+        <w:pStyle w:val="ndicedeilustraes"/>
+        <w:tabs>
+          <w:tab w:val="right" w:leader="hyphen" w:pos="9061"/>
+        </w:tabs>
+        <w:rPr>
+          <w:rFonts w:asciiTheme="minorHAnsi" w:eastAsiaTheme="minorEastAsia" w:hAnsiTheme="minorHAnsi"/>
+          <w:noProof/>
+          <w:sz w:val="22"/>
+          <w:lang w:eastAsia="pt-BR"/>
+        </w:rPr>
+      </w:pPr>
+      <w:hyperlink w:anchor="_Toc93309982" w:history="1">
+        <w:r>
+          <w:rPr>
+            <w:rStyle w:val="Hyperlink"/>
+            <w:noProof/>
+          </w:rPr>
+          <w:t>Figura 6 - Diagrama de caso de uso</w:t>
+        </w:r>
+        <w:r>
+          <w:rPr>
+            <w:noProof/>
+            <w:webHidden/>
+          </w:rPr>
+          <w:tab/>
+        </w:r>
+        <w:r>
+          <w:rPr>
+            <w:noProof/>
+            <w:webHidden/>
+          </w:rPr>
+          <w:fldChar w:fldCharType="begin"/>
+        </w:r>
+        <w:r>
+          <w:rPr>
+            <w:noProof/>
+            <w:webHidden/>
+          </w:rPr>
+          <w:instrText xml:space="preserve"> PAGEREF _Toc93309982 \h </w:instrText>
+        </w:r>
+        <w:r>
+          <w:rPr>
+            <w:noProof/>
+            <w:webHidden/>
+          </w:rPr>
+        </w:r>
+        <w:r>
+          <w:rPr>
+            <w:noProof/>
+            <w:webHidden/>
+          </w:rPr>
+          <w:fldChar w:fldCharType="separate"/>
+        </w:r>
+        <w:r>
+          <w:rPr>
+            <w:noProof/>
+            <w:webHidden/>
+          </w:rPr>
+          <w:t>12</w:t>
+        </w:r>
+        <w:r>
+          <w:rPr>
+            <w:noProof/>
+            <w:webHidden/>
+          </w:rPr>
+          <w:fldChar w:fldCharType="end"/>
+        </w:r>
+      </w:hyperlink>
+    </w:p>
+    <w:p>
+      <w:pPr>
         <w:spacing w:line="360" w:lineRule="auto"/>
         <w:rPr>
           <w:rFonts w:cs="Arial"/>
@@ -1038,12 +2046,12 @@
       <w:pPr>
         <w:pStyle w:val="Ttulo1"/>
       </w:pPr>
-      <w:bookmarkStart w:id="0" w:name="_Toc92798134"/>
+      <w:bookmarkStart w:id="2" w:name="_Toc93310001"/>
       <w:r>
         <w:lastRenderedPageBreak/>
         <w:t>PROBLEMÁTICA</w:t>
       </w:r>
-      <w:bookmarkEnd w:id="0"/>
+      <w:bookmarkEnd w:id="2"/>
     </w:p>
     <w:p/>
     <w:p>
@@ -1071,19 +2079,1291 @@
       <w:r>
         <w:br w:type="page"/>
       </w:r>
-      <w:bookmarkStart w:id="1" w:name="_GoBack"/>
-      <w:bookmarkEnd w:id="1"/>
     </w:p>
     <w:p>
       <w:pPr>
         <w:pStyle w:val="Ttulo1"/>
       </w:pPr>
-      <w:bookmarkStart w:id="2" w:name="_Toc92798135"/>
+      <w:bookmarkStart w:id="3" w:name="_Toc93310002"/>
+      <w:r>
+        <w:lastRenderedPageBreak/>
+        <w:t>TECNOLOGIAS</w:t>
+      </w:r>
+      <w:bookmarkEnd w:id="3"/>
+    </w:p>
+    <w:p/>
+    <w:p>
+      <w:pPr>
+        <w:ind w:firstLine="708"/>
+      </w:pPr>
+      <w:r>
+        <w:t xml:space="preserve">Sempre é um problema quando falamos de escolher a linguagem a </w:t>
+      </w:r>
+      <w:r>
+        <w:t xml:space="preserve">ser usada para </w:t>
+      </w:r>
+      <w:r>
+        <w:t xml:space="preserve">desenvolver um trabalho, mas desta vez foi bem simples... Precisamos de uma linguagem que tenha alta portabilidade, fácil aprendizagem, que seja </w:t>
+      </w:r>
+      <w:proofErr w:type="spellStart"/>
+      <w:r>
+        <w:t>tipada</w:t>
+      </w:r>
+      <w:proofErr w:type="spellEnd"/>
+      <w:r>
+        <w:t xml:space="preserve"> e que rode em qualquer dispositivo, então por que não </w:t>
+      </w:r>
+      <w:r>
+        <w:t>uma linguagem WEB</w:t>
+      </w:r>
+      <w:r>
+        <w:t>.</w:t>
+      </w:r>
+    </w:p>
+    <w:p>
+      <w:pPr>
+        <w:spacing w:line="259" w:lineRule="auto"/>
+        <w:jc w:val="left"/>
+      </w:pPr>
+      <w:r>
+        <w:br w:type="page"/>
+      </w:r>
+    </w:p>
+    <w:p>
+      <w:pPr>
+        <w:pStyle w:val="Ttulo2"/>
+      </w:pPr>
+      <w:bookmarkStart w:id="4" w:name="_Toc93310003"/>
+      <w:proofErr w:type="spellStart"/>
+      <w:r>
+        <w:lastRenderedPageBreak/>
+        <w:t>JavaScript</w:t>
+      </w:r>
+      <w:bookmarkEnd w:id="4"/>
+      <w:proofErr w:type="spellEnd"/>
+    </w:p>
+    <w:p>
+      <w:pPr>
+        <w:jc w:val="center"/>
+      </w:pPr>
+      <w:r>
+        <w:rPr>
+          <w:noProof/>
+        </w:rPr>
+        <mc:AlternateContent>
+          <mc:Choice Requires="wps">
+            <w:drawing>
+              <wp:anchor distT="0" distB="0" distL="114300" distR="114300" simplePos="0" relativeHeight="251660288" behindDoc="0" locked="0" layoutInCell="1" allowOverlap="1" wp14:anchorId="06E0A99F" wp14:editId="29DADDAE">
+                <wp:simplePos x="0" y="0"/>
+                <wp:positionH relativeFrom="column">
+                  <wp:posOffset>1815465</wp:posOffset>
+                </wp:positionH>
+                <wp:positionV relativeFrom="paragraph">
+                  <wp:posOffset>2197735</wp:posOffset>
+                </wp:positionV>
+                <wp:extent cx="2133600" cy="635"/>
+                <wp:effectExtent l="0" t="0" r="0" b="0"/>
+                <wp:wrapSquare wrapText="bothSides"/>
+                <wp:docPr id="3" name="Caixa de texto 3"/>
+                <wp:cNvGraphicFramePr/>
+                <a:graphic xmlns:a="http://schemas.openxmlformats.org/drawingml/2006/main">
+                  <a:graphicData uri="http://schemas.microsoft.com/office/word/2010/wordprocessingShape">
+                    <wps:wsp>
+                      <wps:cNvSpPr txBox="1"/>
+                      <wps:spPr>
+                        <a:xfrm>
+                          <a:off x="0" y="0"/>
+                          <a:ext cx="2133600" cy="635"/>
+                        </a:xfrm>
+                        <a:prstGeom prst="rect">
+                          <a:avLst/>
+                        </a:prstGeom>
+                        <a:solidFill>
+                          <a:prstClr val="white"/>
+                        </a:solidFill>
+                        <a:ln>
+                          <a:noFill/>
+                        </a:ln>
+                        <a:effectLst/>
+                      </wps:spPr>
+                      <wps:txbx>
+                        <w:txbxContent>
+                          <w:p>
+                            <w:pPr>
+                              <w:pStyle w:val="Legenda"/>
+                              <w:rPr>
+                                <w:b/>
+                                <w:noProof/>
+                                <w:color w:val="auto"/>
+                                <w:sz w:val="28"/>
+                              </w:rPr>
+                            </w:pPr>
+                            <w:bookmarkStart w:id="5" w:name="_Toc93309977"/>
+                            <w:r>
+                              <w:t xml:space="preserve">Figura </w:t>
+                            </w:r>
+                            <w:r>
+                              <w:fldChar w:fldCharType="begin"/>
+                            </w:r>
+                            <w:r>
+                              <w:instrText xml:space="preserve"> SEQ Figura \* ARABIC </w:instrText>
+                            </w:r>
+                            <w:r>
+                              <w:fldChar w:fldCharType="separate"/>
+                            </w:r>
+                            <w:r>
+                              <w:rPr>
+                                <w:noProof/>
+                              </w:rPr>
+                              <w:t>1</w:t>
+                            </w:r>
+                            <w:r>
+                              <w:fldChar w:fldCharType="end"/>
+                            </w:r>
+                            <w:r>
+                              <w:t xml:space="preserve"> - Logo Java script</w:t>
+                            </w:r>
+                            <w:bookmarkEnd w:id="5"/>
+                          </w:p>
+                        </w:txbxContent>
+                      </wps:txbx>
+                      <wps:bodyPr rot="0" spcFirstLastPara="0" vertOverflow="overflow" horzOverflow="overflow" vert="horz" wrap="square" lIns="0" tIns="0" rIns="0" bIns="0" numCol="1" spcCol="0" rtlCol="0" fromWordArt="0" anchor="t" anchorCtr="0" forceAA="0" compatLnSpc="1">
+                        <a:prstTxWarp prst="textNoShape">
+                          <a:avLst/>
+                        </a:prstTxWarp>
+                        <a:spAutoFit/>
+                      </wps:bodyPr>
+                    </wps:wsp>
+                  </a:graphicData>
+                </a:graphic>
+              </wp:anchor>
+            </w:drawing>
+          </mc:Choice>
+          <mc:Fallback>
+            <w:pict>
+              <v:shapetype w14:anchorId="06E0A99F" id="_x0000_t202" coordsize="21600,21600" o:spt="202" path="m,l,21600r21600,l21600,xe">
+                <v:stroke joinstyle="miter"/>
+                <v:path gradientshapeok="t" o:connecttype="rect"/>
+              </v:shapetype>
+              <v:shape id="Caixa de texto 3" o:spid="_x0000_s1026" type="#_x0000_t202" style="position:absolute;left:0;text-align:left;margin-left:142.95pt;margin-top:173.05pt;width:168pt;height:.05pt;z-index:251660288;visibility:visible;mso-wrap-style:square;mso-wrap-distance-left:9pt;mso-wrap-distance-top:0;mso-wrap-distance-right:9pt;mso-wrap-distance-bottom:0;mso-position-horizontal:absolute;mso-position-horizontal-relative:text;mso-position-vertical:absolute;mso-position-vertical-relative:text;v-text-anchor:top" o:gfxdata="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" stroked="f">
+                <v:textbox style="mso-fit-shape-to-text:t" inset="0,0,0,0">
+                  <w:txbxContent>
+                    <w:p>
+                      <w:pPr>
+                        <w:pStyle w:val="Legenda"/>
+                        <w:rPr>
+                          <w:b/>
+                          <w:noProof/>
+                          <w:color w:val="auto"/>
+                          <w:sz w:val="28"/>
+                        </w:rPr>
+                      </w:pPr>
+                      <w:bookmarkStart w:id="6" w:name="_Toc93309977"/>
+                      <w:r>
+                        <w:t xml:space="preserve">Figura </w:t>
+                      </w:r>
+                      <w:r>
+                        <w:fldChar w:fldCharType="begin"/>
+                      </w:r>
+                      <w:r>
+                        <w:instrText xml:space="preserve"> SEQ Figura \* ARABIC </w:instrText>
+                      </w:r>
+                      <w:r>
+                        <w:fldChar w:fldCharType="separate"/>
+                      </w:r>
+                      <w:r>
+                        <w:rPr>
+                          <w:noProof/>
+                        </w:rPr>
+                        <w:t>1</w:t>
+                      </w:r>
+                      <w:r>
+                        <w:fldChar w:fldCharType="end"/>
+                      </w:r>
+                      <w:r>
+                        <w:t xml:space="preserve"> - Logo Java script</w:t>
+                      </w:r>
+                      <w:bookmarkEnd w:id="6"/>
+                    </w:p>
+                  </w:txbxContent>
+                </v:textbox>
+                <w10:wrap type="square"/>
+              </v:shape>
+            </w:pict>
+          </mc:Fallback>
+        </mc:AlternateContent>
+      </w:r>
+      <w:r>
+        <w:rPr>
+          <w:noProof/>
+          <w:lang w:eastAsia="pt-BR"/>
+        </w:rPr>
+        <w:drawing>
+          <wp:inline distT="0" distB="0" distL="0" distR="0" wp14:anchorId="138BDD13" wp14:editId="3F03BF12">
+            <wp:extent cx="2133600" cy="2133600"/>
+            <wp:effectExtent l="0" t="0" r="0" b="0"/>
+            <wp:docPr id="2" name="Imagem 2"/>
+            <wp:cNvGraphicFramePr>
+              <a:graphicFrameLocks xmlns:a="http://schemas.openxmlformats.org/drawingml/2006/main" noChangeAspect="1"/>
+            </wp:cNvGraphicFramePr>
+            <a:graphic xmlns:a="http://schemas.openxmlformats.org/drawingml/2006/main">
+              <a:graphicData uri="http://schemas.openxmlformats.org/drawingml/2006/picture">
+                <pic:pic xmlns:pic="http://schemas.openxmlformats.org/drawingml/2006/picture">
+                  <pic:nvPicPr>
+                    <pic:cNvPr id="2" name="logo-js.png"/>
+                    <pic:cNvPicPr/>
+                  </pic:nvPicPr>
+                  <pic:blipFill>
+                    <a:blip r:embed="rId8" cstate="print">
+                      <a:extLst>
+                        <a:ext uri="{28A0092B-C50C-407E-A947-70E740481C1C}">
+                          <a14:useLocalDpi xmlns:a14="http://schemas.microsoft.com/office/drawing/2010/main" val="0"/>
+                        </a:ext>
+                      </a:extLst>
+                    </a:blip>
+                    <a:stretch>
+                      <a:fillRect/>
+                    </a:stretch>
+                  </pic:blipFill>
+                  <pic:spPr>
+                    <a:xfrm>
+                      <a:off x="0" y="0"/>
+                      <a:ext cx="2133600" cy="2133600"/>
+                    </a:xfrm>
+                    <a:prstGeom prst="rect">
+                      <a:avLst/>
+                    </a:prstGeom>
+                  </pic:spPr>
+                </pic:pic>
+              </a:graphicData>
+            </a:graphic>
+          </wp:inline>
+        </w:drawing>
+      </w:r>
+    </w:p>
+    <w:p/>
+    <w:p>
+      <w:pPr>
+        <w:ind w:firstLine="708"/>
+      </w:pPr>
+      <w:r>
+        <w:t>Escolhemos JS pelo fato de ela ser uma linguagem completa</w:t>
+      </w:r>
+      <w:r>
+        <w:t xml:space="preserve"> de alto </w:t>
+      </w:r>
+      <w:proofErr w:type="spellStart"/>
+      <w:r>
+        <w:t>nivel</w:t>
+      </w:r>
+      <w:proofErr w:type="spellEnd"/>
+      <w:r>
+        <w:t xml:space="preserve"> e de acordo com uma pesquisa</w:t>
+      </w:r>
+      <w:r>
+        <w:t xml:space="preserve"> da “</w:t>
+      </w:r>
+      <w:proofErr w:type="spellStart"/>
+      <w:r>
+        <w:t>SlashData</w:t>
+      </w:r>
+      <w:proofErr w:type="spellEnd"/>
+      <w:r>
+        <w:t>”</w:t>
+      </w:r>
+      <w:r>
+        <w:t xml:space="preserve"> publica no “</w:t>
+      </w:r>
+      <w:proofErr w:type="spellStart"/>
+      <w:r>
+        <w:t>OlharDigital</w:t>
+      </w:r>
+      <w:proofErr w:type="spellEnd"/>
+      <w:r>
+        <w:t>”</w:t>
+      </w:r>
+      <w:r>
+        <w:t xml:space="preserve"> </w:t>
+      </w:r>
+      <w:sdt>
+        <w:sdtPr>
+          <w:id w:val="1336265096"/>
+          <w:citation/>
+        </w:sdtPr>
+        <w:sdtContent>
+          <w:r>
+            <w:fldChar w:fldCharType="begin"/>
+          </w:r>
+          <w:r>
+            <w:instrText xml:space="preserve">CITATION Jav20 \l 1046 </w:instrText>
+          </w:r>
+          <w:r>
+            <w:fldChar w:fldCharType="separate"/>
+          </w:r>
+          <w:r>
+            <w:rPr>
+              <w:noProof/>
+            </w:rPr>
+            <w:t>(SlashData, 2020)</w:t>
+          </w:r>
+          <w:r>
+            <w:fldChar w:fldCharType="end"/>
+          </w:r>
+        </w:sdtContent>
+      </w:sdt>
+      <w:r>
+        <w:t>,</w:t>
+      </w:r>
+      <w:r>
+        <w:t xml:space="preserve"> </w:t>
+      </w:r>
+      <w:proofErr w:type="spellStart"/>
+      <w:r>
+        <w:t>J</w:t>
+      </w:r>
+      <w:r>
+        <w:t>ava</w:t>
+      </w:r>
+      <w:r>
+        <w:t>Script</w:t>
+      </w:r>
+      <w:proofErr w:type="spellEnd"/>
+      <w:r>
+        <w:t xml:space="preserve"> se tornou a linguagem favorita dos desenvolvedores, </w:t>
+      </w:r>
+      <w:r>
+        <w:t xml:space="preserve">é </w:t>
+      </w:r>
+      <w:r>
+        <w:t>de fácil aprendizagem, com um enorme suporte por parte da comunidade, performática e roda em qualquer dispositivo</w:t>
+      </w:r>
+      <w:r>
+        <w:t xml:space="preserve">, desde que o aparelho possua um motor para isso (exemplo: navegadores, node.js ou </w:t>
+      </w:r>
+      <w:proofErr w:type="spellStart"/>
+      <w:r>
+        <w:t>Deno</w:t>
+      </w:r>
+      <w:proofErr w:type="spellEnd"/>
+      <w:r>
+        <w:t xml:space="preserve">, aplicações com </w:t>
+      </w:r>
+      <w:proofErr w:type="spellStart"/>
+      <w:r>
+        <w:t>Electron</w:t>
+      </w:r>
+      <w:proofErr w:type="spellEnd"/>
+      <w:r>
+        <w:t xml:space="preserve">, </w:t>
+      </w:r>
+      <w:proofErr w:type="spellStart"/>
+      <w:r>
+        <w:t>etc</w:t>
+      </w:r>
+      <w:proofErr w:type="spellEnd"/>
+      <w:r>
+        <w:t xml:space="preserve"> )</w:t>
+      </w:r>
+      <w:r>
+        <w:t xml:space="preserve">, mas ainda há um </w:t>
+      </w:r>
+      <w:r>
+        <w:t>“</w:t>
+      </w:r>
+      <w:r>
+        <w:t>problema</w:t>
+      </w:r>
+      <w:r>
+        <w:t>”</w:t>
+      </w:r>
+      <w:r>
+        <w:t xml:space="preserve">, não é uma linguagem </w:t>
+      </w:r>
+      <w:r>
+        <w:t xml:space="preserve">fortemente </w:t>
+      </w:r>
+      <w:proofErr w:type="spellStart"/>
+      <w:r>
+        <w:t>tipada</w:t>
+      </w:r>
+      <w:proofErr w:type="spellEnd"/>
+      <w:r>
+        <w:t>.</w:t>
+      </w:r>
+    </w:p>
+    <w:p>
+      <w:pPr>
+        <w:spacing w:line="259" w:lineRule="auto"/>
+        <w:jc w:val="left"/>
+      </w:pPr>
+      <w:r>
+        <w:br w:type="page"/>
+      </w:r>
+    </w:p>
+    <w:p>
+      <w:pPr>
+        <w:pStyle w:val="Ttulo2"/>
+      </w:pPr>
+      <w:bookmarkStart w:id="7" w:name="_Toc93310004"/>
+      <w:proofErr w:type="spellStart"/>
+      <w:r>
+        <w:lastRenderedPageBreak/>
+        <w:t>TypeS</w:t>
+      </w:r>
+      <w:r>
+        <w:t>cript</w:t>
+      </w:r>
+      <w:bookmarkEnd w:id="7"/>
+      <w:proofErr w:type="spellEnd"/>
+    </w:p>
+    <w:p/>
+    <w:p>
+      <w:pPr>
+        <w:keepNext/>
+        <w:jc w:val="center"/>
+      </w:pPr>
+      <w:r>
+        <w:rPr>
+          <w:noProof/>
+          <w:lang w:eastAsia="pt-BR"/>
+        </w:rPr>
+        <w:drawing>
+          <wp:inline distT="0" distB="0" distL="0" distR="0" wp14:anchorId="26583061" wp14:editId="6066BC8F">
+            <wp:extent cx="2390775" cy="2390775"/>
+            <wp:effectExtent l="0" t="0" r="9525" b="9525"/>
+            <wp:docPr id="4" name="Imagem 4"/>
+            <wp:cNvGraphicFramePr>
+              <a:graphicFrameLocks xmlns:a="http://schemas.openxmlformats.org/drawingml/2006/main" noChangeAspect="1"/>
+            </wp:cNvGraphicFramePr>
+            <a:graphic xmlns:a="http://schemas.openxmlformats.org/drawingml/2006/main">
+              <a:graphicData uri="http://schemas.openxmlformats.org/drawingml/2006/picture">
+                <pic:pic xmlns:pic="http://schemas.openxmlformats.org/drawingml/2006/picture">
+                  <pic:nvPicPr>
+                    <pic:cNvPr id="4" name="logo-ts.png"/>
+                    <pic:cNvPicPr/>
+                  </pic:nvPicPr>
+                  <pic:blipFill>
+                    <a:blip r:embed="rId9">
+                      <a:extLst>
+                        <a:ext uri="{28A0092B-C50C-407E-A947-70E740481C1C}">
+                          <a14:useLocalDpi xmlns:a14="http://schemas.microsoft.com/office/drawing/2010/main" val="0"/>
+                        </a:ext>
+                      </a:extLst>
+                    </a:blip>
+                    <a:stretch>
+                      <a:fillRect/>
+                    </a:stretch>
+                  </pic:blipFill>
+                  <pic:spPr>
+                    <a:xfrm>
+                      <a:off x="0" y="0"/>
+                      <a:ext cx="2390775" cy="2390775"/>
+                    </a:xfrm>
+                    <a:prstGeom prst="rect">
+                      <a:avLst/>
+                    </a:prstGeom>
+                  </pic:spPr>
+                </pic:pic>
+              </a:graphicData>
+            </a:graphic>
+          </wp:inline>
+        </w:drawing>
+      </w:r>
+    </w:p>
+    <w:p>
+      <w:pPr>
+        <w:pStyle w:val="Legenda"/>
+        <w:jc w:val="center"/>
+      </w:pPr>
+      <w:bookmarkStart w:id="8" w:name="_Toc93309978"/>
+      <w:r>
+        <w:t xml:space="preserve">Figura </w:t>
+      </w:r>
+      <w:r>
+        <w:fldChar w:fldCharType="begin"/>
+      </w:r>
+      <w:r>
+        <w:instrText xml:space="preserve"> SEQ Figura \* ARABIC </w:instrText>
+      </w:r>
+      <w:r>
+        <w:fldChar w:fldCharType="separate"/>
+      </w:r>
+      <w:r>
+        <w:rPr>
+          <w:noProof/>
+        </w:rPr>
+        <w:t>2</w:t>
+      </w:r>
+      <w:r>
+        <w:fldChar w:fldCharType="end"/>
+      </w:r>
+      <w:r>
+        <w:t xml:space="preserve"> - Logo </w:t>
+      </w:r>
+      <w:proofErr w:type="spellStart"/>
+      <w:r>
+        <w:t>TypeScript</w:t>
+      </w:r>
+      <w:bookmarkEnd w:id="8"/>
+      <w:proofErr w:type="spellEnd"/>
+    </w:p>
+    <w:p/>
+    <w:p>
+      <w:pPr>
+        <w:ind w:firstLine="708"/>
+      </w:pPr>
+      <w:r>
+        <w:t xml:space="preserve">Para resolver o problema de </w:t>
+      </w:r>
+      <w:proofErr w:type="spellStart"/>
+      <w:r>
+        <w:t>tipagem</w:t>
+      </w:r>
+      <w:proofErr w:type="spellEnd"/>
+      <w:r>
+        <w:t xml:space="preserve">, vamos trabalhar com o </w:t>
+      </w:r>
+      <w:r>
+        <w:t xml:space="preserve">add-on </w:t>
+      </w:r>
+      <w:r>
+        <w:t>“TS”</w:t>
+      </w:r>
+      <w:r>
+        <w:t xml:space="preserve"> ou </w:t>
+      </w:r>
+      <w:proofErr w:type="spellStart"/>
+      <w:r>
+        <w:t>typescript</w:t>
+      </w:r>
+      <w:proofErr w:type="spellEnd"/>
+      <w:r>
+        <w:t>,</w:t>
+      </w:r>
+      <w:r>
+        <w:t xml:space="preserve"> criado pela Microsoft Corporation,</w:t>
+      </w:r>
+      <w:r>
+        <w:t xml:space="preserve"> </w:t>
+      </w:r>
+      <w:sdt>
+        <w:sdtPr>
+          <w:id w:val="-181125064"/>
+          <w:citation/>
+        </w:sdtPr>
+        <w:sdtContent>
+          <w:r>
+            <w:fldChar w:fldCharType="begin"/>
+          </w:r>
+          <w:r>
+            <w:instrText xml:space="preserve">CITATION TS \l 1046 </w:instrText>
+          </w:r>
+          <w:r>
+            <w:fldChar w:fldCharType="separate"/>
+          </w:r>
+          <w:r>
+            <w:rPr>
+              <w:noProof/>
+            </w:rPr>
+            <w:t>(Microsoft, 2022)</w:t>
+          </w:r>
+          <w:r>
+            <w:fldChar w:fldCharType="end"/>
+          </w:r>
+        </w:sdtContent>
+      </w:sdt>
+      <w:r>
+        <w:t xml:space="preserve">, para </w:t>
+      </w:r>
+      <w:r>
+        <w:t xml:space="preserve">criar códigos mais elaborados, com menos chance de erros. O </w:t>
+      </w:r>
+      <w:proofErr w:type="spellStart"/>
+      <w:r>
+        <w:t>typescript</w:t>
+      </w:r>
+      <w:proofErr w:type="spellEnd"/>
+      <w:r>
+        <w:t xml:space="preserve"> </w:t>
+      </w:r>
+      <w:r>
+        <w:t>na hora da execução converte o seu código para “JS” fazendo com que o código seja executado em qualquer plataforma.</w:t>
+      </w:r>
+    </w:p>
+    <w:p>
+      <w:pPr>
+        <w:spacing w:line="259" w:lineRule="auto"/>
+        <w:jc w:val="left"/>
+      </w:pPr>
+      <w:r>
+        <w:br w:type="page"/>
+      </w:r>
+    </w:p>
+    <w:p>
+      <w:pPr>
+        <w:pStyle w:val="Ttulo2"/>
+      </w:pPr>
+      <w:bookmarkStart w:id="9" w:name="_Toc93310005"/>
+      <w:proofErr w:type="spellStart"/>
+      <w:r>
+        <w:lastRenderedPageBreak/>
+        <w:t>React</w:t>
+      </w:r>
+      <w:proofErr w:type="spellEnd"/>
+      <w:r>
+        <w:t xml:space="preserve"> JS</w:t>
+      </w:r>
+      <w:bookmarkEnd w:id="9"/>
+    </w:p>
+    <w:p>
+      <w:pPr>
+        <w:keepNext/>
+        <w:jc w:val="center"/>
+      </w:pPr>
+      <w:r>
+        <w:rPr>
+          <w:noProof/>
+          <w:lang w:eastAsia="pt-BR"/>
+        </w:rPr>
+        <w:drawing>
+          <wp:inline distT="0" distB="0" distL="0" distR="0" wp14:anchorId="231FA4B9" wp14:editId="5A43F1E6">
+            <wp:extent cx="2847975" cy="1600200"/>
+            <wp:effectExtent l="0" t="0" r="9525" b="0"/>
+            <wp:docPr id="6" name="Imagem 6"/>
+            <wp:cNvGraphicFramePr>
+              <a:graphicFrameLocks xmlns:a="http://schemas.openxmlformats.org/drawingml/2006/main" noChangeAspect="1"/>
+            </wp:cNvGraphicFramePr>
+            <a:graphic xmlns:a="http://schemas.openxmlformats.org/drawingml/2006/main">
+              <a:graphicData uri="http://schemas.openxmlformats.org/drawingml/2006/picture">
+                <pic:pic xmlns:pic="http://schemas.openxmlformats.org/drawingml/2006/picture">
+                  <pic:nvPicPr>
+                    <pic:cNvPr id="6" name="logo-react.jpg"/>
+                    <pic:cNvPicPr/>
+                  </pic:nvPicPr>
+                  <pic:blipFill>
+                    <a:blip r:embed="rId10">
+                      <a:extLst>
+                        <a:ext uri="{28A0092B-C50C-407E-A947-70E740481C1C}">
+                          <a14:useLocalDpi xmlns:a14="http://schemas.microsoft.com/office/drawing/2010/main" val="0"/>
+                        </a:ext>
+                      </a:extLst>
+                    </a:blip>
+                    <a:stretch>
+                      <a:fillRect/>
+                    </a:stretch>
+                  </pic:blipFill>
+                  <pic:spPr>
+                    <a:xfrm>
+                      <a:off x="0" y="0"/>
+                      <a:ext cx="2847975" cy="1600200"/>
+                    </a:xfrm>
+                    <a:prstGeom prst="rect">
+                      <a:avLst/>
+                    </a:prstGeom>
+                  </pic:spPr>
+                </pic:pic>
+              </a:graphicData>
+            </a:graphic>
+          </wp:inline>
+        </w:drawing>
+      </w:r>
+    </w:p>
+    <w:p>
+      <w:pPr>
+        <w:pStyle w:val="Legenda"/>
+        <w:jc w:val="center"/>
+      </w:pPr>
+      <w:bookmarkStart w:id="10" w:name="_Toc93309979"/>
+      <w:r>
+        <w:t xml:space="preserve">Figura </w:t>
+      </w:r>
+      <w:r>
+        <w:fldChar w:fldCharType="begin"/>
+      </w:r>
+      <w:r>
+        <w:instrText xml:space="preserve"> SEQ Figura \* ARABIC </w:instrText>
+      </w:r>
+      <w:r>
+        <w:fldChar w:fldCharType="separate"/>
+      </w:r>
+      <w:r>
+        <w:rPr>
+          <w:noProof/>
+        </w:rPr>
+        <w:t>3</w:t>
+      </w:r>
+      <w:r>
+        <w:fldChar w:fldCharType="end"/>
+      </w:r>
+      <w:r>
+        <w:t xml:space="preserve"> - Logo </w:t>
+      </w:r>
+      <w:proofErr w:type="spellStart"/>
+      <w:r>
+        <w:t>React</w:t>
+      </w:r>
+      <w:proofErr w:type="spellEnd"/>
+      <w:r>
+        <w:t xml:space="preserve"> JS</w:t>
+      </w:r>
+      <w:bookmarkEnd w:id="10"/>
+    </w:p>
+    <w:p/>
+    <w:p>
+      <w:pPr>
+        <w:ind w:firstLine="708"/>
+      </w:pPr>
+      <w:r>
+        <w:t>Para o front-</w:t>
+      </w:r>
+      <w:proofErr w:type="spellStart"/>
+      <w:r>
+        <w:t>end</w:t>
+      </w:r>
+      <w:proofErr w:type="spellEnd"/>
+      <w:r>
+        <w:t xml:space="preserve"> optamos por trabalhar com o React.js</w:t>
+      </w:r>
+      <w:r>
+        <w:t xml:space="preserve">, criado pelo </w:t>
+      </w:r>
+      <w:proofErr w:type="spellStart"/>
+      <w:r>
+        <w:t>Facebook</w:t>
+      </w:r>
+      <w:proofErr w:type="spellEnd"/>
+      <w:r>
+        <w:t xml:space="preserve"> Open </w:t>
+      </w:r>
+      <w:proofErr w:type="spellStart"/>
+      <w:r>
+        <w:t>Source</w:t>
+      </w:r>
+      <w:proofErr w:type="spellEnd"/>
+      <w:sdt>
+        <w:sdtPr>
+          <w:id w:val="1886600313"/>
+          <w:citation/>
+        </w:sdtPr>
+        <w:sdtContent>
+          <w:r>
+            <w:fldChar w:fldCharType="begin"/>
+          </w:r>
+          <w:r>
+            <w:instrText xml:space="preserve">CITATION React \l 1046 </w:instrText>
+          </w:r>
+          <w:r>
+            <w:fldChar w:fldCharType="separate"/>
+          </w:r>
+          <w:r>
+            <w:rPr>
+              <w:noProof/>
+            </w:rPr>
+            <w:t xml:space="preserve"> (Facebook, 2022)</w:t>
+          </w:r>
+          <w:r>
+            <w:fldChar w:fldCharType="end"/>
+          </w:r>
+        </w:sdtContent>
+      </w:sdt>
+      <w:r>
+        <w:t xml:space="preserve">, </w:t>
+      </w:r>
+      <w:r>
+        <w:t xml:space="preserve">com o intuito de facilitar a criação </w:t>
+      </w:r>
+      <w:proofErr w:type="spellStart"/>
+      <w:r>
+        <w:t>UIs</w:t>
+      </w:r>
+      <w:proofErr w:type="spellEnd"/>
+      <w:r>
+        <w:t>, baseado em componentes, onde cada “campo” ou “container” pode ser um componente separado, em outras palavras, ele tem “vida própria”, gerenciam seu próprio estado.</w:t>
+      </w:r>
+    </w:p>
+    <w:p>
+      <w:pPr>
+        <w:ind w:firstLine="708"/>
+      </w:pPr>
+      <w:r>
+        <w:t xml:space="preserve">Uma biblioteca que utiliza </w:t>
+      </w:r>
+      <w:proofErr w:type="spellStart"/>
+      <w:r>
+        <w:t>JavaScript</w:t>
+      </w:r>
+      <w:proofErr w:type="spellEnd"/>
+      <w:r>
+        <w:t>, trazendo assim a possibilidade de manter o estado da tela forra do “DOM”, (</w:t>
+      </w:r>
+      <w:proofErr w:type="spellStart"/>
+      <w:r>
+        <w:t>Document</w:t>
+      </w:r>
+      <w:proofErr w:type="spellEnd"/>
+      <w:r>
+        <w:t xml:space="preserve"> </w:t>
+      </w:r>
+      <w:proofErr w:type="spellStart"/>
+      <w:r>
+        <w:t>Object</w:t>
+      </w:r>
+      <w:proofErr w:type="spellEnd"/>
+      <w:r>
+        <w:t xml:space="preserve"> </w:t>
+      </w:r>
+      <w:proofErr w:type="spellStart"/>
+      <w:r>
+        <w:t>Model</w:t>
+      </w:r>
+      <w:proofErr w:type="spellEnd"/>
+      <w:r>
+        <w:t>), criando mais performance e uma interface mais interativa</w:t>
+      </w:r>
+      <w:r>
+        <w:t xml:space="preserve">, com o benefício de ser algo gratuito e de código aberto (Open </w:t>
+      </w:r>
+      <w:proofErr w:type="spellStart"/>
+      <w:r>
+        <w:t>Source</w:t>
+      </w:r>
+      <w:proofErr w:type="spellEnd"/>
+      <w:r>
+        <w:t>).</w:t>
+      </w:r>
+    </w:p>
+    <w:p>
+      <w:pPr>
+        <w:spacing w:line="259" w:lineRule="auto"/>
+        <w:jc w:val="left"/>
+      </w:pPr>
+      <w:r>
+        <w:br w:type="page"/>
+      </w:r>
+    </w:p>
+    <w:p>
+      <w:pPr>
+        <w:pStyle w:val="Ttulo2"/>
+      </w:pPr>
+      <w:bookmarkStart w:id="11" w:name="_Toc93310006"/>
+      <w:r>
+        <w:lastRenderedPageBreak/>
+        <w:t>Node.JS</w:t>
+      </w:r>
+      <w:bookmarkEnd w:id="11"/>
+    </w:p>
+    <w:p>
+      <w:pPr>
+        <w:keepNext/>
+        <w:jc w:val="center"/>
+      </w:pPr>
+      <w:r>
+        <w:rPr>
+          <w:noProof/>
+          <w:lang w:eastAsia="pt-BR"/>
+        </w:rPr>
+        <w:drawing>
+          <wp:inline distT="0" distB="0" distL="0" distR="0" wp14:anchorId="54D5B08C" wp14:editId="43C4B49E">
+            <wp:extent cx="3028950" cy="1514475"/>
+            <wp:effectExtent l="0" t="0" r="0" b="9525"/>
+            <wp:docPr id="7" name="Imagem 7"/>
+            <wp:cNvGraphicFramePr>
+              <a:graphicFrameLocks xmlns:a="http://schemas.openxmlformats.org/drawingml/2006/main" noChangeAspect="1"/>
+            </wp:cNvGraphicFramePr>
+            <a:graphic xmlns:a="http://schemas.openxmlformats.org/drawingml/2006/main">
+              <a:graphicData uri="http://schemas.openxmlformats.org/drawingml/2006/picture">
+                <pic:pic xmlns:pic="http://schemas.openxmlformats.org/drawingml/2006/picture">
+                  <pic:nvPicPr>
+                    <pic:cNvPr id="7" name="logo-nodejs.png"/>
+                    <pic:cNvPicPr/>
+                  </pic:nvPicPr>
+                  <pic:blipFill>
+                    <a:blip r:embed="rId11">
+                      <a:extLst>
+                        <a:ext uri="{28A0092B-C50C-407E-A947-70E740481C1C}">
+                          <a14:useLocalDpi xmlns:a14="http://schemas.microsoft.com/office/drawing/2010/main" val="0"/>
+                        </a:ext>
+                      </a:extLst>
+                    </a:blip>
+                    <a:stretch>
+                      <a:fillRect/>
+                    </a:stretch>
+                  </pic:blipFill>
+                  <pic:spPr>
+                    <a:xfrm>
+                      <a:off x="0" y="0"/>
+                      <a:ext cx="3028950" cy="1514475"/>
+                    </a:xfrm>
+                    <a:prstGeom prst="rect">
+                      <a:avLst/>
+                    </a:prstGeom>
+                  </pic:spPr>
+                </pic:pic>
+              </a:graphicData>
+            </a:graphic>
+          </wp:inline>
+        </w:drawing>
+      </w:r>
+    </w:p>
+    <w:p>
+      <w:pPr>
+        <w:pStyle w:val="Legenda"/>
+        <w:jc w:val="center"/>
+      </w:pPr>
+      <w:bookmarkStart w:id="12" w:name="_Toc93309980"/>
+      <w:r>
+        <w:t xml:space="preserve">Figura </w:t>
+      </w:r>
+      <w:r>
+        <w:fldChar w:fldCharType="begin"/>
+      </w:r>
+      <w:r>
+        <w:instrText xml:space="preserve"> SEQ Figura \* ARABIC </w:instrText>
+      </w:r>
+      <w:r>
+        <w:fldChar w:fldCharType="separate"/>
+      </w:r>
+      <w:r>
+        <w:rPr>
+          <w:noProof/>
+        </w:rPr>
+        <w:t>4</w:t>
+      </w:r>
+      <w:r>
+        <w:fldChar w:fldCharType="end"/>
+      </w:r>
+      <w:r>
+        <w:t xml:space="preserve"> - Logo Node.js</w:t>
+      </w:r>
+      <w:bookmarkEnd w:id="12"/>
+    </w:p>
+    <w:p/>
+    <w:p>
+      <w:pPr>
+        <w:ind w:firstLine="708"/>
+      </w:pPr>
+      <w:r>
+        <w:t>Para o Back-</w:t>
+      </w:r>
+      <w:proofErr w:type="spellStart"/>
+      <w:r>
+        <w:t>end</w:t>
+      </w:r>
+      <w:proofErr w:type="spellEnd"/>
+      <w:r>
+        <w:t xml:space="preserve"> precisaremos de um motor para executarmos nossos códigos o escolhido foi o </w:t>
+      </w:r>
+      <w:r>
+        <w:t>Node.js</w:t>
+      </w:r>
+      <w:r>
+        <w:t xml:space="preserve">, criado pela </w:t>
+      </w:r>
+      <w:proofErr w:type="spellStart"/>
+      <w:r>
+        <w:t>OpenJs</w:t>
+      </w:r>
+      <w:proofErr w:type="spellEnd"/>
+      <w:r>
+        <w:t>. É um</w:t>
+      </w:r>
+      <w:r>
+        <w:t xml:space="preserve"> </w:t>
+      </w:r>
+      <w:proofErr w:type="spellStart"/>
+      <w:r>
+        <w:t>runtime</w:t>
+      </w:r>
+      <w:proofErr w:type="spellEnd"/>
+      <w:r>
+        <w:t xml:space="preserve"> </w:t>
+      </w:r>
+      <w:proofErr w:type="spellStart"/>
+      <w:r>
+        <w:t>Java</w:t>
+      </w:r>
+      <w:r>
+        <w:t>S</w:t>
+      </w:r>
+      <w:r>
+        <w:t>cript</w:t>
+      </w:r>
+      <w:proofErr w:type="spellEnd"/>
+      <w:r>
+        <w:t xml:space="preserve"> com um intuito de criar aplicativos escaláveis e com muitas conexões.</w:t>
+      </w:r>
+    </w:p>
+    <w:p>
+      <w:pPr>
+        <w:spacing w:line="259" w:lineRule="auto"/>
+        <w:jc w:val="left"/>
+      </w:pPr>
+      <w:r>
+        <w:br w:type="page"/>
+      </w:r>
+    </w:p>
+    <w:p>
+      <w:pPr>
+        <w:pStyle w:val="Ttulo2"/>
+      </w:pPr>
+      <w:bookmarkStart w:id="13" w:name="_Toc93310007"/>
+      <w:r>
+        <w:lastRenderedPageBreak/>
+        <w:t>Next.js</w:t>
+      </w:r>
+      <w:bookmarkEnd w:id="13"/>
+    </w:p>
+    <w:p>
+      <w:pPr>
+        <w:keepNext/>
+        <w:jc w:val="center"/>
+      </w:pPr>
+      <w:r>
+        <w:rPr>
+          <w:noProof/>
+          <w:lang w:eastAsia="pt-BR"/>
+        </w:rPr>
+        <w:drawing>
+          <wp:inline distT="0" distB="0" distL="0" distR="0" wp14:anchorId="6BDEA638" wp14:editId="3F5C844B">
+            <wp:extent cx="2143125" cy="2143125"/>
+            <wp:effectExtent l="0" t="0" r="9525" b="9525"/>
+            <wp:docPr id="8" name="Imagem 8"/>
+            <wp:cNvGraphicFramePr>
+              <a:graphicFrameLocks xmlns:a="http://schemas.openxmlformats.org/drawingml/2006/main" noChangeAspect="1"/>
+            </wp:cNvGraphicFramePr>
+            <a:graphic xmlns:a="http://schemas.openxmlformats.org/drawingml/2006/main">
+              <a:graphicData uri="http://schemas.openxmlformats.org/drawingml/2006/picture">
+                <pic:pic xmlns:pic="http://schemas.openxmlformats.org/drawingml/2006/picture">
+                  <pic:nvPicPr>
+                    <pic:cNvPr id="8" name="logo-next.png"/>
+                    <pic:cNvPicPr/>
+                  </pic:nvPicPr>
+                  <pic:blipFill>
+                    <a:blip r:embed="rId12">
+                      <a:extLst>
+                        <a:ext uri="{28A0092B-C50C-407E-A947-70E740481C1C}">
+                          <a14:useLocalDpi xmlns:a14="http://schemas.microsoft.com/office/drawing/2010/main" val="0"/>
+                        </a:ext>
+                      </a:extLst>
+                    </a:blip>
+                    <a:stretch>
+                      <a:fillRect/>
+                    </a:stretch>
+                  </pic:blipFill>
+                  <pic:spPr>
+                    <a:xfrm>
+                      <a:off x="0" y="0"/>
+                      <a:ext cx="2143125" cy="2143125"/>
+                    </a:xfrm>
+                    <a:prstGeom prst="rect">
+                      <a:avLst/>
+                    </a:prstGeom>
+                  </pic:spPr>
+                </pic:pic>
+              </a:graphicData>
+            </a:graphic>
+          </wp:inline>
+        </w:drawing>
+      </w:r>
+    </w:p>
+    <w:p>
+      <w:pPr>
+        <w:pStyle w:val="Legenda"/>
+        <w:jc w:val="center"/>
+      </w:pPr>
+      <w:bookmarkStart w:id="14" w:name="_Toc93309981"/>
+      <w:r>
+        <w:t xml:space="preserve">Figura </w:t>
+      </w:r>
+      <w:r>
+        <w:fldChar w:fldCharType="begin"/>
+      </w:r>
+      <w:r>
+        <w:instrText xml:space="preserve"> SEQ Figura \* ARABIC </w:instrText>
+      </w:r>
+      <w:r>
+        <w:fldChar w:fldCharType="separate"/>
+      </w:r>
+      <w:r>
+        <w:rPr>
+          <w:noProof/>
+        </w:rPr>
+        <w:t>5</w:t>
+      </w:r>
+      <w:r>
+        <w:fldChar w:fldCharType="end"/>
+      </w:r>
+      <w:r>
+        <w:t xml:space="preserve"> - Logo </w:t>
+      </w:r>
+      <w:proofErr w:type="spellStart"/>
+      <w:r>
+        <w:t>Nextjs</w:t>
+      </w:r>
+      <w:bookmarkEnd w:id="14"/>
+      <w:proofErr w:type="spellEnd"/>
+    </w:p>
+    <w:p/>
+    <w:p>
+      <w:pPr>
+        <w:jc w:val="center"/>
+      </w:pPr>
+      <w:r>
+        <w:t>“</w:t>
+      </w:r>
+      <w:r>
+        <w:t xml:space="preserve">The </w:t>
+      </w:r>
+      <w:proofErr w:type="spellStart"/>
+      <w:r>
+        <w:t>React</w:t>
+      </w:r>
+      <w:proofErr w:type="spellEnd"/>
+      <w:r>
+        <w:t xml:space="preserve"> Framework </w:t>
+      </w:r>
+      <w:r>
+        <w:t xml:space="preserve">for </w:t>
+      </w:r>
+      <w:proofErr w:type="spellStart"/>
+      <w:r>
+        <w:t>Production</w:t>
+      </w:r>
+      <w:proofErr w:type="spellEnd"/>
+      <w:r>
+        <w:t>”</w:t>
+      </w:r>
+      <w:r>
+        <w:t xml:space="preserve"> </w:t>
+      </w:r>
+      <w:sdt>
+        <w:sdtPr>
+          <w:id w:val="-2102248707"/>
+          <w:citation/>
+        </w:sdtPr>
+        <w:sdtContent>
+          <w:r>
+            <w:fldChar w:fldCharType="begin"/>
+          </w:r>
+          <w:r>
+            <w:instrText xml:space="preserve"> CITATION Ver \l 1046 </w:instrText>
+          </w:r>
+          <w:r>
+            <w:fldChar w:fldCharType="separate"/>
+          </w:r>
+          <w:r>
+            <w:rPr>
+              <w:noProof/>
+            </w:rPr>
+            <w:t>(Vercel, s.d.)</w:t>
+          </w:r>
+          <w:r>
+            <w:fldChar w:fldCharType="end"/>
+          </w:r>
+        </w:sdtContent>
+      </w:sdt>
+    </w:p>
+    <w:p>
+      <w:pPr>
+        <w:ind w:firstLine="708"/>
+      </w:pPr>
+      <w:r>
+        <w:t xml:space="preserve">O Next.js </w:t>
+      </w:r>
+      <w:r>
+        <w:t xml:space="preserve">é um </w:t>
+      </w:r>
+      <w:proofErr w:type="spellStart"/>
+      <w:r>
+        <w:t>React</w:t>
+      </w:r>
+      <w:proofErr w:type="spellEnd"/>
+      <w:r>
+        <w:t xml:space="preserve"> framework criado pela </w:t>
+      </w:r>
+      <w:proofErr w:type="spellStart"/>
+      <w:r>
+        <w:t>Vercel</w:t>
+      </w:r>
+      <w:proofErr w:type="spellEnd"/>
+      <w:r>
+        <w:t xml:space="preserve">, que </w:t>
+      </w:r>
+      <w:r>
+        <w:t>oferece a melhor experiência de desenvolvedor com todos os recursos necessári</w:t>
+      </w:r>
+      <w:r>
+        <w:t>os para produção, renderização híbrida (</w:t>
+      </w:r>
+      <w:r>
+        <w:t>estática e de servidor</w:t>
+      </w:r>
+      <w:r>
+        <w:t>)</w:t>
+      </w:r>
+      <w:r>
+        <w:t xml:space="preserve">, suporte a </w:t>
+      </w:r>
+      <w:proofErr w:type="spellStart"/>
+      <w:r>
+        <w:t>TypeScript</w:t>
+      </w:r>
+      <w:proofErr w:type="spellEnd"/>
+      <w:r>
+        <w:t xml:space="preserve">, agrupamento inteligente, </w:t>
+      </w:r>
+      <w:proofErr w:type="spellStart"/>
+      <w:r>
+        <w:t>pré</w:t>
+      </w:r>
+      <w:proofErr w:type="spellEnd"/>
+      <w:r>
+        <w:t xml:space="preserve"> busca de rota e muito mais, sem a necessidade de configurações, sem contar no </w:t>
+      </w:r>
+      <w:proofErr w:type="spellStart"/>
+      <w:r>
+        <w:t>deploy</w:t>
+      </w:r>
+      <w:proofErr w:type="spellEnd"/>
+      <w:r>
+        <w:t xml:space="preserve"> de aplicações “</w:t>
+      </w:r>
+      <w:proofErr w:type="spellStart"/>
+      <w:r>
+        <w:t>Free</w:t>
+      </w:r>
+      <w:proofErr w:type="spellEnd"/>
+      <w:r>
+        <w:t xml:space="preserve"> </w:t>
+      </w:r>
+      <w:proofErr w:type="spellStart"/>
+      <w:r>
+        <w:t>forever</w:t>
+      </w:r>
+      <w:proofErr w:type="spellEnd"/>
+      <w:r>
+        <w:t>”.</w:t>
+      </w:r>
+    </w:p>
+    <w:p>
+      <w:pPr>
+        <w:spacing w:line="259" w:lineRule="auto"/>
+        <w:jc w:val="left"/>
+      </w:pPr>
+      <w:r>
+        <w:br w:type="page"/>
+      </w:r>
+    </w:p>
+    <w:p>
+      <w:pPr>
+        <w:pStyle w:val="Ttulo1"/>
+      </w:pPr>
+      <w:bookmarkStart w:id="15" w:name="_Toc93310008"/>
       <w:r>
         <w:lastRenderedPageBreak/>
         <w:t>CASO DE USO</w:t>
       </w:r>
-      <w:bookmarkEnd w:id="2"/>
+      <w:bookmarkEnd w:id="15"/>
     </w:p>
     <w:p/>
     <w:p>
@@ -1111,7 +3391,7 @@
                     <pic:cNvPicPr/>
                   </pic:nvPicPr>
                   <pic:blipFill>
-                    <a:blip r:embed="rId7">
+                    <a:blip r:embed="rId13">
                       <a:extLst>
                         <a:ext uri="{28A0092B-C50C-407E-A947-70E740481C1C}">
                           <a14:useLocalDpi xmlns:a14="http://schemas.microsoft.com/office/drawing/2010/main" val="0"/>
@@ -1143,53 +3423,239 @@
         <w:pStyle w:val="Legenda"/>
         <w:jc w:val="center"/>
       </w:pPr>
-      <w:bookmarkStart w:id="3" w:name="_Toc92798123"/>
+      <w:bookmarkStart w:id="16" w:name="_Toc93309982"/>
       <w:r>
         <w:t xml:space="preserve">Figura </w:t>
       </w:r>
       <w:r>
+        <w:fldChar w:fldCharType="begin"/>
+      </w:r>
+      <w:r>
+        <w:instrText xml:space="preserve"> SEQ Figura \* ARABIC </w:instrText>
+      </w:r>
+      <w:r>
+        <w:fldChar w:fldCharType="separate"/>
+      </w:r>
+      <w:r>
         <w:rPr>
           <w:noProof/>
         </w:rPr>
-        <w:fldChar w:fldCharType="begin"/>
-      </w:r>
-      <w:r>
-        <w:rPr>
-          <w:noProof/>
-        </w:rPr>
-        <w:instrText xml:space="preserve"> SEQ Figura \* ARABIC </w:instrText>
-      </w:r>
-      <w:r>
-        <w:rPr>
-          <w:noProof/>
-        </w:rPr>
-        <w:fldChar w:fldCharType="separate"/>
-      </w:r>
-      <w:r>
-        <w:rPr>
-          <w:noProof/>
-        </w:rPr>
-        <w:t>1</w:t>
-      </w:r>
-      <w:r>
-        <w:rPr>
-          <w:noProof/>
-        </w:rPr>
+        <w:t>6</w:t>
+      </w:r>
+      <w:r>
         <w:fldChar w:fldCharType="end"/>
       </w:r>
       <w:r>
         <w:t xml:space="preserve"> - Diagrama de caso de uso</w:t>
       </w:r>
-      <w:bookmarkEnd w:id="3"/>
+      <w:bookmarkEnd w:id="16"/>
+    </w:p>
+    <w:p>
+      <w:pPr>
+        <w:pStyle w:val="Legenda"/>
+        <w:tabs>
+          <w:tab w:val="center" w:pos="4535"/>
+          <w:tab w:val="left" w:pos="6450"/>
+        </w:tabs>
+        <w:jc w:val="left"/>
+      </w:pPr>
+      <w:r>
+        <w:tab/>
+      </w:r>
+      <w:r>
+        <w:tab/>
+      </w:r>
     </w:p>
     <w:p>
       <w:pPr>
         <w:spacing w:line="259" w:lineRule="auto"/>
         <w:jc w:val="left"/>
       </w:pPr>
+      <w:r>
+        <w:br w:type="page"/>
+      </w:r>
+    </w:p>
+    <w:bookmarkStart w:id="17" w:name="_Toc93310009" w:displacedByCustomXml="next"/>
+    <w:sdt>
+      <w:sdtPr>
+        <w:id w:val="299656871"/>
+        <w:docPartObj>
+          <w:docPartGallery w:val="Bibliographies"/>
+          <w:docPartUnique/>
+        </w:docPartObj>
+      </w:sdtPr>
+      <w:sdtEndPr>
+        <w:rPr>
+          <w:rFonts w:eastAsiaTheme="minorHAnsi" w:cstheme="minorBidi"/>
+          <w:b w:val="0"/>
+          <w:caps w:val="0"/>
+          <w:sz w:val="24"/>
+          <w:szCs w:val="22"/>
+        </w:rPr>
+      </w:sdtEndPr>
+      <w:sdtContent>
+        <w:p>
+          <w:pPr>
+            <w:pStyle w:val="Ttulo1"/>
+          </w:pPr>
+          <w:r>
+            <w:t>Bibliografia</w:t>
+          </w:r>
+          <w:bookmarkEnd w:id="17"/>
+        </w:p>
+        <w:sdt>
+          <w:sdtPr>
+            <w:id w:val="111145805"/>
+            <w:bibliography/>
+          </w:sdtPr>
+          <w:sdtContent>
+            <w:p>
+              <w:pPr>
+                <w:pStyle w:val="Bibliografia"/>
+                <w:ind w:left="720" w:hanging="720"/>
+                <w:rPr>
+                  <w:noProof/>
+                  <w:szCs w:val="24"/>
+                </w:rPr>
+              </w:pPr>
+              <w:r>
+                <w:fldChar w:fldCharType="begin"/>
+              </w:r>
+              <w:r>
+                <w:instrText>BIBLIOGRAPHY</w:instrText>
+              </w:r>
+              <w:r>
+                <w:fldChar w:fldCharType="separate"/>
+              </w:r>
+              <w:r>
+                <w:rPr>
+                  <w:noProof/>
+                </w:rPr>
+                <w:t xml:space="preserve">Facebook. (01 de 2022). </w:t>
+              </w:r>
+              <w:r>
+                <w:rPr>
+                  <w:i/>
+                  <w:iCs/>
+                  <w:noProof/>
+                </w:rPr>
+                <w:t>React JS</w:t>
+              </w:r>
+              <w:r>
+                <w:rPr>
+                  <w:noProof/>
+                </w:rPr>
+                <w:t>. (Facebook) Acesso em 17 de 01 de 2022, disponível em React: https://reactjs.org/</w:t>
+              </w:r>
+            </w:p>
+            <w:p>
+              <w:pPr>
+                <w:pStyle w:val="Bibliografia"/>
+                <w:ind w:left="720" w:hanging="720"/>
+                <w:rPr>
+                  <w:noProof/>
+                </w:rPr>
+              </w:pPr>
+              <w:r>
+                <w:rPr>
+                  <w:noProof/>
+                </w:rPr>
+                <w:t xml:space="preserve">Microsoft. (01 de 2022). </w:t>
+              </w:r>
+              <w:r>
+                <w:rPr>
+                  <w:i/>
+                  <w:iCs/>
+                  <w:noProof/>
+                </w:rPr>
+                <w:t>TypeScript 4.5</w:t>
+              </w:r>
+              <w:r>
+                <w:rPr>
+                  <w:noProof/>
+                </w:rPr>
+                <w:t>. Fonte: TypeScript: https://www.typescriptlang.org/</w:t>
+              </w:r>
+            </w:p>
+            <w:p>
+              <w:pPr>
+                <w:pStyle w:val="Bibliografia"/>
+                <w:ind w:left="720" w:hanging="720"/>
+                <w:rPr>
+                  <w:noProof/>
+                </w:rPr>
+              </w:pPr>
+              <w:r>
+                <w:rPr>
+                  <w:noProof/>
+                </w:rPr>
+                <w:t xml:space="preserve">SlashData. (22 de 10 de 2020). </w:t>
+              </w:r>
+              <w:r>
+                <w:rPr>
+                  <w:i/>
+                  <w:iCs/>
+                  <w:noProof/>
+                </w:rPr>
+                <w:t>Olhar digital</w:t>
+              </w:r>
+              <w:r>
+                <w:rPr>
+                  <w:noProof/>
+                </w:rPr>
+                <w:t>. Fonte: Olhar digital: https://olhardigital.com.br/2020/10/22/noticias/javascript-se-consolida-como-a-linguagem-de-programacao-mais-popular/</w:t>
+              </w:r>
+            </w:p>
+            <w:p>
+              <w:pPr>
+                <w:pStyle w:val="Bibliografia"/>
+                <w:ind w:left="720" w:hanging="720"/>
+                <w:rPr>
+                  <w:noProof/>
+                </w:rPr>
+              </w:pPr>
+              <w:r>
+                <w:rPr>
+                  <w:noProof/>
+                </w:rPr>
+                <w:t xml:space="preserve">Vercel. (s.d.). </w:t>
+              </w:r>
+              <w:r>
+                <w:rPr>
+                  <w:i/>
+                  <w:iCs/>
+                  <w:noProof/>
+                </w:rPr>
+                <w:t>Nextjs</w:t>
+              </w:r>
+              <w:r>
+                <w:rPr>
+                  <w:noProof/>
+                </w:rPr>
+                <w:t>. Fonte: Next: https://nextjs.org/</w:t>
+              </w:r>
+            </w:p>
+            <w:p>
+              <w:r>
+                <w:rPr>
+                  <w:b/>
+                  <w:bCs/>
+                </w:rPr>
+                <w:fldChar w:fldCharType="end"/>
+              </w:r>
+            </w:p>
+          </w:sdtContent>
+        </w:sdt>
+      </w:sdtContent>
+    </w:sdt>
+    <w:p>
+      <w:pPr>
+        <w:spacing w:line="259" w:lineRule="auto"/>
+        <w:jc w:val="left"/>
+      </w:pPr>
     </w:p>
     <w:sectPr>
-      <w:headerReference w:type="default" r:id="rId8"/>
+      <w:headerReference w:type="default" r:id="rId14"/>
       <w:pgSz w:w="11906" w:h="16838"/>
       <w:pgMar w:top="1701" w:right="1134" w:bottom="1134" w:left="1701" w:header="709" w:footer="709" w:gutter="0"/>
       <w:cols w:space="708"/>
@@ -1280,7 +3746,7 @@
           <w:rPr>
             <w:noProof/>
           </w:rPr>
-          <w:t>6</w:t>
+          <w:t>5</w:t>
         </w:r>
         <w:r>
           <w:fldChar w:fldCharType="end"/>
@@ -1706,7 +4172,7 @@
     <w:link w:val="Ttulo1Char"/>
     <w:uiPriority w:val="9"/>
     <w:qFormat/>
-    <w:rsid w:val="001069B4"/>
+    <w:rsid w:val="00BD2FAF"/>
     <w:pPr>
       <w:keepNext/>
       <w:keepLines/>
@@ -1717,8 +4183,55 @@
     <w:rPr>
       <w:rFonts w:eastAsiaTheme="majorEastAsia" w:cstheme="majorBidi"/>
       <w:b/>
+      <w:caps/>
       <w:sz w:val="32"/>
       <w:szCs w:val="32"/>
+    </w:rPr>
+  </w:style>
+  <w:style w:type="paragraph" w:styleId="Ttulo2">
+    <w:name w:val="heading 2"/>
+    <w:basedOn w:val="Normal"/>
+    <w:next w:val="Normal"/>
+    <w:link w:val="Ttulo2Char"/>
+    <w:autoRedefine/>
+    <w:uiPriority w:val="9"/>
+    <w:unhideWhenUsed/>
+    <w:qFormat/>
+    <w:rsid w:val="00BD2FAF"/>
+    <w:pPr>
+      <w:keepNext/>
+      <w:keepLines/>
+      <w:spacing w:before="40" w:after="0"/>
+      <w:jc w:val="center"/>
+      <w:outlineLvl w:val="1"/>
+    </w:pPr>
+    <w:rPr>
+      <w:rFonts w:eastAsiaTheme="majorEastAsia" w:cstheme="majorBidi"/>
+      <w:b/>
+      <w:sz w:val="28"/>
+      <w:szCs w:val="26"/>
+    </w:rPr>
+  </w:style>
+  <w:style w:type="paragraph" w:styleId="Ttulo3">
+    <w:name w:val="heading 3"/>
+    <w:basedOn w:val="Normal"/>
+    <w:next w:val="Normal"/>
+    <w:link w:val="Ttulo3Char"/>
+    <w:uiPriority w:val="9"/>
+    <w:semiHidden/>
+    <w:unhideWhenUsed/>
+    <w:qFormat/>
+    <w:rsid w:val="00EC2A58"/>
+    <w:pPr>
+      <w:keepNext/>
+      <w:keepLines/>
+      <w:spacing w:before="40" w:after="0"/>
+      <w:outlineLvl w:val="2"/>
+    </w:pPr>
+    <w:rPr>
+      <w:rFonts w:asciiTheme="majorHAnsi" w:eastAsiaTheme="majorEastAsia" w:hAnsiTheme="majorHAnsi" w:cstheme="majorBidi"/>
+      <w:color w:val="1F3763" w:themeColor="accent1" w:themeShade="7F"/>
+      <w:szCs w:val="24"/>
     </w:rPr>
   </w:style>
   <w:style w:type="character" w:default="1" w:styleId="Fontepargpadro">
@@ -1753,10 +4266,11 @@
     <w:basedOn w:val="Fontepargpadro"/>
     <w:link w:val="Ttulo1"/>
     <w:uiPriority w:val="9"/>
-    <w:rsid w:val="001069B4"/>
+    <w:rsid w:val="00BD2FAF"/>
     <w:rPr>
       <w:rFonts w:ascii="Arial" w:eastAsiaTheme="majorEastAsia" w:hAnsi="Arial" w:cstheme="majorBidi"/>
       <w:b/>
+      <w:caps/>
       <w:sz w:val="32"/>
       <w:szCs w:val="32"/>
     </w:rPr>
@@ -2017,6 +4531,54 @@
     <w:pPr>
       <w:spacing w:after="0"/>
     </w:pPr>
+  </w:style>
+  <w:style w:type="character" w:customStyle="1" w:styleId="Ttulo2Char">
+    <w:name w:val="Título 2 Char"/>
+    <w:basedOn w:val="Fontepargpadro"/>
+    <w:link w:val="Ttulo2"/>
+    <w:uiPriority w:val="9"/>
+    <w:rsid w:val="00BD2FAF"/>
+    <w:rPr>
+      <w:rFonts w:ascii="Arial" w:eastAsiaTheme="majorEastAsia" w:hAnsi="Arial" w:cstheme="majorBidi"/>
+      <w:b/>
+      <w:sz w:val="28"/>
+      <w:szCs w:val="26"/>
+    </w:rPr>
+  </w:style>
+  <w:style w:type="paragraph" w:styleId="Bibliografia">
+    <w:name w:val="Bibliography"/>
+    <w:basedOn w:val="Normal"/>
+    <w:next w:val="Normal"/>
+    <w:uiPriority w:val="37"/>
+    <w:unhideWhenUsed/>
+    <w:rsid w:val="000C665B"/>
+  </w:style>
+  <w:style w:type="paragraph" w:styleId="Sumrio2">
+    <w:name w:val="toc 2"/>
+    <w:basedOn w:val="Normal"/>
+    <w:next w:val="Normal"/>
+    <w:autoRedefine/>
+    <w:uiPriority w:val="39"/>
+    <w:unhideWhenUsed/>
+    <w:rsid w:val="0046461F"/>
+    <w:pPr>
+      <w:spacing w:after="100"/>
+      <w:ind w:left="240"/>
+    </w:pPr>
+  </w:style>
+  <w:style w:type="character" w:customStyle="1" w:styleId="Ttulo3Char">
+    <w:name w:val="Título 3 Char"/>
+    <w:basedOn w:val="Fontepargpadro"/>
+    <w:link w:val="Ttulo3"/>
+    <w:uiPriority w:val="9"/>
+    <w:semiHidden/>
+    <w:rsid w:val="00EC2A58"/>
+    <w:rPr>
+      <w:rFonts w:asciiTheme="majorHAnsi" w:eastAsiaTheme="majorEastAsia" w:hAnsiTheme="majorHAnsi" w:cstheme="majorBidi"/>
+      <w:color w:val="1F3763" w:themeColor="accent1" w:themeShade="7F"/>
+      <w:sz w:val="24"/>
+      <w:szCs w:val="24"/>
+    </w:rPr>
   </w:style>
 </w:styles>
 </file>
@@ -2317,11 +4879,94 @@
 </file>
 
 <file path=customXml/item1.xml><?xml version="1.0" encoding="utf-8"?>
-<b:Sources xmlns:b="http://schemas.openxmlformats.org/officeDocument/2006/bibliography" xmlns="http://schemas.openxmlformats.org/officeDocument/2006/bibliography" SelectedStyle="\APASixthEditionOfficeOnline.xsl" StyleName="APA" Version="6"/>
+<b:Sources xmlns:b="http://schemas.openxmlformats.org/officeDocument/2006/bibliography" xmlns="http://schemas.openxmlformats.org/officeDocument/2006/bibliography" SelectedStyle="\APASixthEditionOfficeOnline.xsl" StyleName="APA" Version="6">
+  <b:Source>
+    <b:Tag>Jav20</b:Tag>
+    <b:SourceType>InternetSite</b:SourceType>
+    <b:Guid>{4BF152C5-8938-429D-AC53-91ADD05C7742}</b:Guid>
+    <b:Title>Olhar digital</b:Title>
+    <b:Year>2020</b:Year>
+    <b:JournalName>Olhar Digital</b:JournalName>
+    <b:Pages>1-1</b:Pages>
+    <b:Author>
+      <b:Author>
+        <b:NameList>
+          <b:Person>
+            <b:Last>SlashData</b:Last>
+          </b:Person>
+        </b:NameList>
+      </b:Author>
+    </b:Author>
+    <b:InternetSiteTitle>Olhar digital</b:InternetSiteTitle>
+    <b:Month>10</b:Month>
+    <b:Day>22</b:Day>
+    <b:URL>https://olhardigital.com.br/2020/10/22/noticias/javascript-se-consolida-como-a-linguagem-de-programacao-mais-popular/</b:URL>
+    <b:RefOrder>1</b:RefOrder>
+  </b:Source>
+  <b:Source>
+    <b:Tag>TS</b:Tag>
+    <b:SourceType>InternetSite</b:SourceType>
+    <b:Guid>{8E928663-E0FD-4C72-A6F9-D0E6A1050C38}</b:Guid>
+    <b:Author>
+      <b:Author>
+        <b:Corporate>Microsoft</b:Corporate>
+      </b:Author>
+    </b:Author>
+    <b:Title>TypeScript 4.5</b:Title>
+    <b:InternetSiteTitle>TypeScript</b:InternetSiteTitle>
+    <b:URL>https://www.typescriptlang.org/</b:URL>
+    <b:Year>2022</b:Year>
+    <b:Month>01</b:Month>
+    <b:RefOrder>2</b:RefOrder>
+  </b:Source>
+  <b:Source>
+    <b:Tag>React</b:Tag>
+    <b:SourceType>InternetSite</b:SourceType>
+    <b:Guid>{5D729E54-2D27-456C-BD3E-D680FA8C9288}</b:Guid>
+    <b:Author>
+      <b:Author>
+        <b:NameList>
+          <b:Person>
+            <b:Last>Facebook</b:Last>
+          </b:Person>
+        </b:NameList>
+      </b:Author>
+    </b:Author>
+    <b:Title>React JS</b:Title>
+    <b:InternetSiteTitle>React</b:InternetSiteTitle>
+    <b:Year>2022</b:Year>
+    <b:Month>01</b:Month>
+    <b:URL>https://reactjs.org/</b:URL>
+    <b:ProductionCompany>Facebook</b:ProductionCompany>
+    <b:YearAccessed>2022</b:YearAccessed>
+    <b:MonthAccessed>01</b:MonthAccessed>
+    <b:DayAccessed>17</b:DayAccessed>
+    <b:ShortTitle>React JS</b:ShortTitle>
+    <b:RefOrder>3</b:RefOrder>
+  </b:Source>
+  <b:Source>
+    <b:Tag>Ver</b:Tag>
+    <b:SourceType>InternetSite</b:SourceType>
+    <b:Guid>{065408FA-60BB-4DB7-9514-A8F8B0AE9499}</b:Guid>
+    <b:Author>
+      <b:Author>
+        <b:NameList>
+          <b:Person>
+            <b:Last>Vercel</b:Last>
+          </b:Person>
+        </b:NameList>
+      </b:Author>
+    </b:Author>
+    <b:Title>Nextjs</b:Title>
+    <b:InternetSiteTitle>Next</b:InternetSiteTitle>
+    <b:URL>https://nextjs.org/</b:URL>
+    <b:RefOrder>4</b:RefOrder>
+  </b:Source>
+</b:Sources>
 </file>
 
 <file path=customXml/itemProps1.xml><?xml version="1.0" encoding="utf-8"?>
-<ds:datastoreItem xmlns:ds="http://schemas.openxmlformats.org/officeDocument/2006/customXml" ds:itemID="{E72CB549-1B46-4981-AAD7-4A9326C983E7}">
+<ds:datastoreItem xmlns:ds="http://schemas.openxmlformats.org/officeDocument/2006/customXml" ds:itemID="{82B23707-C65E-4E04-A3C7-BEA7FB6E215B}">
   <ds:schemaRefs>
     <ds:schemaRef ds:uri="http://schemas.openxmlformats.org/officeDocument/2006/bibliography"/>
   </ds:schemaRefs>

--- a/src/utils/TCC Laboratorios.docx
+++ b/src/utils/TCC Laboratorios.docx
@@ -1,6 +1,6 @@
 
 <file path=word/document.xml><?xml version="1.0" encoding="utf-8"?>
-<w:document xmlns:wpc="http://schemas.microsoft.com/office/word/2010/wordprocessingCanvas" xmlns:mc="http://schemas.openxmlformats.org/markup-compatibility/2006" xmlns:o="urn:schemas-microsoft-com:office:office" xmlns:r="http://schemas.openxmlformats.org/officeDocument/2006/relationships" xmlns:m="http://schemas.openxmlformats.org/officeDocument/2006/math" xmlns:v="urn:schemas-microsoft-com:vml" xmlns:wp14="http://schemas.microsoft.com/office/word/2010/wordprocessingDrawing" xmlns:wp="http://schemas.openxmlformats.org/drawingml/2006/wordprocessingDrawing" xmlns:w10="urn:schemas-microsoft-com:office:word" xmlns:w="http://schemas.openxmlformats.org/wordprocessingml/2006/main" xmlns:w14="http://schemas.microsoft.com/office/word/2010/wordml" xmlns:w15="http://schemas.microsoft.com/office/word/2012/wordml" xmlns:wpg="http://schemas.microsoft.com/office/word/2010/wordprocessingGroup" xmlns:wpi="http://schemas.microsoft.com/office/word/2010/wordprocessingInk" xmlns:wne="http://schemas.microsoft.com/office/word/2006/wordml" xmlns:wps="http://schemas.microsoft.com/office/word/2010/wordprocessingShape" mc:Ignorable="w14 w15 wp14">
+<w:document xmlns:wpc="http://schemas.microsoft.com/office/word/2010/wordprocessingCanvas" xmlns:cx="http://schemas.microsoft.com/office/drawing/2014/chartex" xmlns:cx1="http://schemas.microsoft.com/office/drawing/2015/9/8/chartex" xmlns:cx2="http://schemas.microsoft.com/office/drawing/2015/10/21/chartex" xmlns:cx3="http://schemas.microsoft.com/office/drawing/2016/5/9/chartex" xmlns:cx4="http://schemas.microsoft.com/office/drawing/2016/5/10/chartex" xmlns:cx5="http://schemas.microsoft.com/office/drawing/2016/5/11/chartex" xmlns:cx6="http://schemas.microsoft.com/office/drawing/2016/5/12/chartex" xmlns:cx7="http://schemas.microsoft.com/office/drawing/2016/5/13/chartex" xmlns:cx8="http://schemas.microsoft.com/office/drawing/2016/5/14/chartex" xmlns:mc="http://schemas.openxmlformats.org/markup-compatibility/2006" xmlns:aink="http://schemas.microsoft.com/office/drawing/2016/ink" xmlns:am3d="http://schemas.microsoft.com/office/drawing/2017/model3d" xmlns:o="urn:schemas-microsoft-com:office:office" xmlns:r="http://schemas.openxmlformats.org/officeDocument/2006/relationships" xmlns:m="http://schemas.openxmlformats.org/officeDocument/2006/math" xmlns:v="urn:schemas-microsoft-com:vml" xmlns:wp14="http://schemas.microsoft.com/office/word/2010/wordprocessingDrawing" xmlns:wp="http://schemas.openxmlformats.org/drawingml/2006/wordprocessingDrawing" xmlns:w10="urn:schemas-microsoft-com:office:word" xmlns:w="http://schemas.openxmlformats.org/wordprocessingml/2006/main" xmlns:w14="http://schemas.microsoft.com/office/word/2010/wordml" xmlns:w15="http://schemas.microsoft.com/office/word/2012/wordml" xmlns:w16cex="http://schemas.microsoft.com/office/word/2018/wordml/cex" xmlns:w16cid="http://schemas.microsoft.com/office/word/2016/wordml/cid" xmlns:w16="http://schemas.microsoft.com/office/word/2018/wordml" xmlns:w16sdtdh="http://schemas.microsoft.com/office/word/2020/wordml/sdtdatahash" xmlns:w16se="http://schemas.microsoft.com/office/word/2015/wordml/symex" xmlns:wpg="http://schemas.microsoft.com/office/word/2010/wordprocessingGroup" xmlns:wpi="http://schemas.microsoft.com/office/word/2010/wordprocessingInk" xmlns:wne="http://schemas.microsoft.com/office/word/2006/wordml" xmlns:wps="http://schemas.microsoft.com/office/word/2010/wordprocessingShape" mc:Ignorable="w14 w15 w16se w16cid w16 w16cex w16sdtdh wp14">
   <w:body>
     <w:p>
       <w:pPr>
@@ -20,7 +20,7 @@
           <w:sz w:val="32"/>
           <w:szCs w:val="24"/>
         </w:rPr>
-        <w:t>CENTRO PAULA SOUZA</w:t>
+        <w:t>CENTRO ESTADUAL DE EDUCAÇÃO TECNOLÓGICA PAULA SOUZA</w:t>
       </w:r>
     </w:p>
     <w:p>
@@ -34,17 +34,18 @@
           <w:szCs w:val="24"/>
         </w:rPr>
       </w:pPr>
-      <w:proofErr w:type="spellStart"/>
-      <w:r>
+    </w:p>
+    <w:p>
+      <w:pPr>
+        <w:spacing w:line="360" w:lineRule="auto"/>
+        <w:jc w:val="center"/>
         <w:rPr>
           <w:rFonts w:cs="Arial"/>
           <w:b/>
           <w:sz w:val="32"/>
           <w:szCs w:val="24"/>
         </w:rPr>
-        <w:t>Etec</w:t>
-      </w:r>
-      <w:proofErr w:type="spellEnd"/>
+      </w:pPr>
       <w:r>
         <w:rPr>
           <w:rFonts w:cs="Arial"/>
@@ -52,17 +53,8 @@
           <w:sz w:val="32"/>
           <w:szCs w:val="24"/>
         </w:rPr>
-        <w:t xml:space="preserve"> de Embu das Artes</w:t>
-      </w:r>
-    </w:p>
-    <w:p>
-      <w:pPr>
-        <w:spacing w:line="360" w:lineRule="auto"/>
-        <w:rPr>
-          <w:rFonts w:cs="Arial"/>
-          <w:szCs w:val="24"/>
-        </w:rPr>
-      </w:pPr>
+        <w:t>ETEC DE EMBU DAS ARTES</w:t>
+      </w:r>
     </w:p>
     <w:p>
       <w:pPr>
@@ -79,6 +71,28 @@
         <w:jc w:val="center"/>
         <w:rPr>
           <w:rFonts w:cs="Arial"/>
+          <w:b/>
+          <w:bCs/>
+          <w:sz w:val="32"/>
+          <w:szCs w:val="32"/>
+        </w:rPr>
+      </w:pPr>
+      <w:r>
+        <w:rPr>
+          <w:rFonts w:cs="Arial"/>
+          <w:b/>
+          <w:bCs/>
+          <w:sz w:val="32"/>
+          <w:szCs w:val="32"/>
+        </w:rPr>
+        <w:t>Técnico em Desenvolvimento de Sistemas</w:t>
+      </w:r>
+    </w:p>
+    <w:p>
+      <w:pPr>
+        <w:spacing w:line="360" w:lineRule="auto"/>
+        <w:rPr>
+          <w:rFonts w:cs="Arial"/>
           <w:szCs w:val="24"/>
         </w:rPr>
       </w:pPr>
@@ -116,128 +130,25 @@
     <w:p>
       <w:pPr>
         <w:spacing w:line="360" w:lineRule="auto"/>
-        <w:rPr>
-          <w:rFonts w:cs="Arial"/>
-          <w:szCs w:val="24"/>
-        </w:rPr>
-      </w:pPr>
-    </w:p>
-    <w:p>
-      <w:pPr>
-        <w:spacing w:line="360" w:lineRule="auto"/>
-        <w:rPr>
-          <w:rFonts w:cs="Arial"/>
-          <w:szCs w:val="24"/>
-        </w:rPr>
-      </w:pPr>
-    </w:p>
-    <w:p>
-      <w:pPr>
-        <w:spacing w:line="360" w:lineRule="auto"/>
-        <w:rPr>
-          <w:rFonts w:cs="Arial"/>
-          <w:szCs w:val="24"/>
-        </w:rPr>
-      </w:pPr>
-    </w:p>
-    <w:p>
-      <w:pPr>
-        <w:spacing w:line="360" w:lineRule="auto"/>
-        <w:rPr>
-          <w:rFonts w:cs="Arial"/>
-          <w:szCs w:val="24"/>
-        </w:rPr>
-      </w:pPr>
-    </w:p>
-    <w:p>
-      <w:pPr>
-        <w:spacing w:line="360" w:lineRule="auto"/>
-        <w:rPr>
-          <w:rFonts w:cs="Arial"/>
-          <w:szCs w:val="24"/>
-        </w:rPr>
-      </w:pPr>
-    </w:p>
-    <w:p>
-      <w:pPr>
-        <w:spacing w:line="360" w:lineRule="auto"/>
-        <w:rPr>
-          <w:rFonts w:cs="Arial"/>
-          <w:szCs w:val="24"/>
-        </w:rPr>
-      </w:pPr>
-    </w:p>
-    <w:p>
-      <w:pPr>
-        <w:spacing w:line="360" w:lineRule="auto"/>
-        <w:rPr>
-          <w:rFonts w:cs="Arial"/>
-          <w:szCs w:val="24"/>
-        </w:rPr>
-      </w:pPr>
-    </w:p>
-    <w:p>
-      <w:pPr>
-        <w:spacing w:line="360" w:lineRule="auto"/>
-        <w:rPr>
-          <w:rFonts w:cs="Arial"/>
-          <w:szCs w:val="24"/>
-        </w:rPr>
-      </w:pPr>
-    </w:p>
-    <w:p>
-      <w:pPr>
-        <w:spacing w:line="360" w:lineRule="auto"/>
-        <w:rPr>
-          <w:rFonts w:cs="Arial"/>
-          <w:szCs w:val="24"/>
-        </w:rPr>
-      </w:pPr>
-    </w:p>
-    <w:p>
-      <w:pPr>
-        <w:spacing w:line="360" w:lineRule="auto"/>
-        <w:rPr>
-          <w:rFonts w:cs="Arial"/>
-          <w:szCs w:val="24"/>
-        </w:rPr>
-      </w:pPr>
-    </w:p>
-    <w:p>
-      <w:pPr>
-        <w:spacing w:line="360" w:lineRule="auto"/>
-        <w:rPr>
-          <w:rFonts w:cs="Arial"/>
-          <w:szCs w:val="24"/>
-        </w:rPr>
-      </w:pPr>
-    </w:p>
-    <w:p>
-      <w:pPr>
-        <w:spacing w:line="360" w:lineRule="auto"/>
-        <w:rPr>
-          <w:rFonts w:cs="Arial"/>
-          <w:szCs w:val="24"/>
-        </w:rPr>
-      </w:pPr>
-    </w:p>
-    <w:p>
-      <w:pPr>
-        <w:spacing w:line="360" w:lineRule="auto"/>
-        <w:rPr>
-          <w:rFonts w:cs="Arial"/>
-          <w:szCs w:val="24"/>
-        </w:rPr>
-      </w:pPr>
-    </w:p>
-    <w:p>
-      <w:pPr>
-        <w:spacing w:line="360" w:lineRule="auto"/>
-        <w:rPr>
-          <w:rFonts w:cs="Arial"/>
-          <w:szCs w:val="24"/>
-        </w:rPr>
-      </w:pPr>
+        <w:jc w:val="center"/>
+        <w:rPr>
+          <w:rFonts w:cs="Arial"/>
+          <w:b/>
+          <w:bCs/>
+          <w:sz w:val="28"/>
+          <w:szCs w:val="36"/>
+        </w:rPr>
+      </w:pPr>
+      <w:r>
+        <w:rPr>
+          <w:rFonts w:cs="Arial"/>
+          <w:b/>
+          <w:bCs/>
+          <w:sz w:val="28"/>
+          <w:szCs w:val="36"/>
+        </w:rPr>
+        <w:t>Kevin</w:t>
+      </w:r>
     </w:p>
     <w:p>
       <w:pPr>
@@ -246,32 +157,20 @@
         <w:rPr>
           <w:rFonts w:cs="Arial"/>
           <w:b/>
-          <w:szCs w:val="24"/>
-        </w:rPr>
-      </w:pPr>
-      <w:r>
-        <w:rPr>
-          <w:rFonts w:cs="Arial"/>
-          <w:b/>
-          <w:szCs w:val="24"/>
-        </w:rPr>
-        <w:t>Embu das A</w:t>
-      </w:r>
-      <w:r>
-        <w:rPr>
-          <w:rFonts w:cs="Arial"/>
-          <w:b/>
-          <w:szCs w:val="24"/>
-        </w:rPr>
-        <w:t>rtes</w:t>
-      </w:r>
-      <w:r>
-        <w:rPr>
-          <w:rFonts w:cs="Arial"/>
-          <w:b/>
-          <w:szCs w:val="24"/>
-        </w:rPr>
-        <w:t>, São Paulo</w:t>
+          <w:bCs/>
+          <w:sz w:val="28"/>
+          <w:szCs w:val="36"/>
+        </w:rPr>
+      </w:pPr>
+      <w:r>
+        <w:rPr>
+          <w:rFonts w:cs="Arial"/>
+          <w:b/>
+          <w:bCs/>
+          <w:sz w:val="28"/>
+          <w:szCs w:val="36"/>
+        </w:rPr>
+        <w:t>Sarah</w:t>
       </w:r>
     </w:p>
     <w:p>
@@ -281,19 +180,20 @@
         <w:rPr>
           <w:rFonts w:cs="Arial"/>
           <w:b/>
-          <w:sz w:val="32"/>
-          <w:szCs w:val="24"/>
-        </w:rPr>
-      </w:pPr>
-      <w:r>
-        <w:rPr>
-          <w:rFonts w:cs="Arial"/>
-          <w:b/>
-          <w:sz w:val="32"/>
-          <w:szCs w:val="24"/>
-        </w:rPr>
-        <w:lastRenderedPageBreak/>
-        <w:t>CENTRO PAULA SOUZA</w:t>
+          <w:bCs/>
+          <w:sz w:val="28"/>
+          <w:szCs w:val="36"/>
+        </w:rPr>
+      </w:pPr>
+      <w:r>
+        <w:rPr>
+          <w:rFonts w:cs="Arial"/>
+          <w:b/>
+          <w:bCs/>
+          <w:sz w:val="28"/>
+          <w:szCs w:val="36"/>
+        </w:rPr>
+        <w:t>Gustavo</w:t>
       </w:r>
     </w:p>
     <w:p>
@@ -303,49 +203,21 @@
         <w:rPr>
           <w:rFonts w:cs="Arial"/>
           <w:b/>
-          <w:sz w:val="32"/>
-          <w:szCs w:val="24"/>
-        </w:rPr>
-      </w:pPr>
-      <w:proofErr w:type="spellStart"/>
-      <w:r>
-        <w:rPr>
-          <w:rFonts w:cs="Arial"/>
-          <w:b/>
-          <w:sz w:val="32"/>
-          <w:szCs w:val="24"/>
-        </w:rPr>
-        <w:t>Etec</w:t>
-      </w:r>
-      <w:proofErr w:type="spellEnd"/>
-      <w:r>
-        <w:rPr>
-          <w:rFonts w:cs="Arial"/>
-          <w:b/>
-          <w:sz w:val="32"/>
-          <w:szCs w:val="24"/>
-        </w:rPr>
-        <w:t xml:space="preserve"> de Embu das Artes</w:t>
-      </w:r>
-    </w:p>
-    <w:p>
-      <w:pPr>
-        <w:spacing w:line="360" w:lineRule="auto"/>
-        <w:rPr>
-          <w:rFonts w:cs="Arial"/>
-          <w:szCs w:val="24"/>
-        </w:rPr>
-      </w:pPr>
-    </w:p>
-    <w:p>
-      <w:pPr>
-        <w:spacing w:line="360" w:lineRule="auto"/>
-        <w:jc w:val="left"/>
-        <w:rPr>
-          <w:rFonts w:cs="Arial"/>
-          <w:szCs w:val="24"/>
-        </w:rPr>
-      </w:pPr>
+          <w:bCs/>
+          <w:sz w:val="28"/>
+          <w:szCs w:val="36"/>
+        </w:rPr>
+      </w:pPr>
+      <w:r>
+        <w:rPr>
+          <w:rFonts w:cs="Arial"/>
+          <w:b/>
+          <w:bCs/>
+          <w:sz w:val="28"/>
+          <w:szCs w:val="36"/>
+        </w:rPr>
+        <w:t>Guilherme</w:t>
+      </w:r>
     </w:p>
     <w:p>
       <w:pPr>
@@ -354,6 +226,414 @@
         <w:rPr>
           <w:rFonts w:cs="Arial"/>
           <w:b/>
+          <w:bCs/>
+          <w:sz w:val="28"/>
+          <w:szCs w:val="36"/>
+        </w:rPr>
+      </w:pPr>
+      <w:r>
+        <w:rPr>
+          <w:rFonts w:cs="Arial"/>
+          <w:b/>
+          <w:bCs/>
+          <w:sz w:val="28"/>
+          <w:szCs w:val="36"/>
+        </w:rPr>
+        <w:t>Matheus</w:t>
+      </w:r>
+    </w:p>
+    <w:p>
+      <w:pPr>
+        <w:spacing w:line="360" w:lineRule="auto"/>
+        <w:jc w:val="center"/>
+        <w:rPr>
+          <w:rFonts w:cs="Arial"/>
+          <w:b/>
+          <w:bCs/>
+          <w:sz w:val="28"/>
+          <w:szCs w:val="36"/>
+        </w:rPr>
+      </w:pPr>
+      <w:r>
+        <w:rPr>
+          <w:rFonts w:cs="Arial"/>
+          <w:b/>
+          <w:bCs/>
+          <w:sz w:val="28"/>
+          <w:szCs w:val="36"/>
+        </w:rPr>
+        <w:t>Mathews</w:t>
+      </w:r>
+    </w:p>
+    <w:p>
+      <w:pPr>
+        <w:spacing w:line="360" w:lineRule="auto"/>
+        <w:jc w:val="center"/>
+        <w:rPr>
+          <w:rFonts w:cs="Arial"/>
+          <w:b/>
+          <w:bCs/>
+          <w:sz w:val="28"/>
+          <w:szCs w:val="36"/>
+        </w:rPr>
+      </w:pPr>
+      <w:r>
+        <w:rPr>
+          <w:rFonts w:cs="Arial"/>
+          <w:b/>
+          <w:bCs/>
+          <w:sz w:val="28"/>
+          <w:szCs w:val="36"/>
+        </w:rPr>
+        <w:t>Mateus</w:t>
+      </w:r>
+    </w:p>
+    <w:p>
+      <w:pPr>
+        <w:spacing w:line="360" w:lineRule="auto"/>
+        <w:jc w:val="center"/>
+        <w:rPr>
+          <w:rFonts w:cs="Arial"/>
+          <w:b/>
+          <w:bCs/>
+          <w:sz w:val="28"/>
+          <w:szCs w:val="36"/>
+        </w:rPr>
+      </w:pPr>
+      <w:r>
+        <w:rPr>
+          <w:rFonts w:cs="Arial"/>
+          <w:b/>
+          <w:bCs/>
+          <w:sz w:val="28"/>
+          <w:szCs w:val="36"/>
+        </w:rPr>
+        <w:t>Mariana</w:t>
+      </w:r>
+    </w:p>
+    <w:p>
+      <w:pPr>
+        <w:spacing w:line="360" w:lineRule="auto"/>
+        <w:jc w:val="center"/>
+        <w:rPr>
+          <w:rFonts w:cs="Arial"/>
+          <w:b/>
+          <w:bCs/>
+          <w:sz w:val="28"/>
+          <w:szCs w:val="36"/>
+        </w:rPr>
+      </w:pPr>
+      <w:r>
+        <w:rPr>
+          <w:rFonts w:cs="Arial"/>
+          <w:b/>
+          <w:bCs/>
+          <w:sz w:val="28"/>
+          <w:szCs w:val="36"/>
+        </w:rPr>
+        <w:t>Livia</w:t>
+      </w:r>
+    </w:p>
+    <w:p>
+      <w:pPr>
+        <w:spacing w:line="360" w:lineRule="auto"/>
+        <w:jc w:val="center"/>
+        <w:rPr>
+          <w:rFonts w:cs="Arial"/>
+          <w:b/>
+          <w:szCs w:val="24"/>
+        </w:rPr>
+      </w:pPr>
+    </w:p>
+    <w:p>
+      <w:pPr>
+        <w:spacing w:line="360" w:lineRule="auto"/>
+        <w:jc w:val="center"/>
+        <w:rPr>
+          <w:rFonts w:cs="Arial"/>
+          <w:b/>
+          <w:szCs w:val="24"/>
+        </w:rPr>
+      </w:pPr>
+      <w:r>
+        <w:rPr>
+          <w:rFonts w:cs="Arial"/>
+          <w:b/>
+          <w:szCs w:val="24"/>
+        </w:rPr>
+        <w:t>Embu das A</w:t>
+      </w:r>
+      <w:r>
+        <w:rPr>
+          <w:rFonts w:cs="Arial"/>
+          <w:b/>
+          <w:szCs w:val="24"/>
+        </w:rPr>
+        <w:t>rtes</w:t>
+      </w:r>
+      <w:r>
+        <w:rPr>
+          <w:rFonts w:cs="Arial"/>
+          <w:b/>
+          <w:szCs w:val="24"/>
+        </w:rPr>
+        <w:t>, São Paulo</w:t>
+      </w:r>
+    </w:p>
+    <w:p>
+      <w:pPr>
+        <w:spacing w:line="360" w:lineRule="auto"/>
+        <w:jc w:val="center"/>
+        <w:rPr>
+          <w:rFonts w:cs="Arial"/>
+          <w:b/>
+          <w:szCs w:val="24"/>
+        </w:rPr>
+      </w:pPr>
+      <w:r>
+        <w:rPr>
+          <w:rFonts w:cs="Arial"/>
+          <w:b/>
+          <w:szCs w:val="24"/>
+        </w:rPr>
+        <w:t>2022</w:t>
+      </w:r>
+    </w:p>
+    <w:p>
+      <w:pPr>
+        <w:spacing w:line="360" w:lineRule="auto"/>
+        <w:jc w:val="center"/>
+        <w:rPr>
+          <w:rFonts w:cs="Arial"/>
+          <w:b/>
+          <w:bCs/>
+          <w:sz w:val="28"/>
+          <w:szCs w:val="36"/>
+          <w:u w:val="single"/>
+        </w:rPr>
+      </w:pPr>
+      <w:r>
+        <w:rPr>
+          <w:rFonts w:cs="Arial"/>
+          <w:b/>
+          <w:bCs/>
+          <w:sz w:val="28"/>
+          <w:szCs w:val="36"/>
+        </w:rPr>
+        <w:lastRenderedPageBreak/>
+        <w:t>Kevin</w:t>
+      </w:r>
+      <w:r>
+        <w:rPr>
+          <w:rFonts w:cs="Arial"/>
+          <w:b/>
+          <w:bCs/>
+          <w:sz w:val="28"/>
+          <w:szCs w:val="36"/>
+        </w:rPr>
+        <w:t xml:space="preserve"> da Cruz Oliveira</w:t>
+      </w:r>
+    </w:p>
+    <w:p>
+      <w:pPr>
+        <w:spacing w:line="360" w:lineRule="auto"/>
+        <w:jc w:val="center"/>
+        <w:rPr>
+          <w:rFonts w:cs="Arial"/>
+          <w:b/>
+          <w:bCs/>
+          <w:sz w:val="28"/>
+          <w:szCs w:val="36"/>
+        </w:rPr>
+      </w:pPr>
+      <w:r>
+        <w:rPr>
+          <w:rFonts w:cs="Arial"/>
+          <w:b/>
+          <w:bCs/>
+          <w:sz w:val="28"/>
+          <w:szCs w:val="36"/>
+        </w:rPr>
+        <w:t>Sarah</w:t>
+      </w:r>
+    </w:p>
+    <w:p>
+      <w:pPr>
+        <w:spacing w:line="360" w:lineRule="auto"/>
+        <w:jc w:val="center"/>
+        <w:rPr>
+          <w:rFonts w:cs="Arial"/>
+          <w:b/>
+          <w:bCs/>
+          <w:sz w:val="28"/>
+          <w:szCs w:val="36"/>
+        </w:rPr>
+      </w:pPr>
+      <w:r>
+        <w:rPr>
+          <w:rFonts w:cs="Arial"/>
+          <w:b/>
+          <w:bCs/>
+          <w:sz w:val="28"/>
+          <w:szCs w:val="36"/>
+        </w:rPr>
+        <w:t>Gustavo</w:t>
+      </w:r>
+    </w:p>
+    <w:p>
+      <w:pPr>
+        <w:spacing w:line="360" w:lineRule="auto"/>
+        <w:jc w:val="center"/>
+        <w:rPr>
+          <w:rFonts w:cs="Arial"/>
+          <w:b/>
+          <w:bCs/>
+          <w:sz w:val="28"/>
+          <w:szCs w:val="36"/>
+        </w:rPr>
+      </w:pPr>
+      <w:r>
+        <w:rPr>
+          <w:rFonts w:cs="Arial"/>
+          <w:b/>
+          <w:bCs/>
+          <w:sz w:val="28"/>
+          <w:szCs w:val="36"/>
+        </w:rPr>
+        <w:t>Guilherme</w:t>
+      </w:r>
+    </w:p>
+    <w:p>
+      <w:pPr>
+        <w:spacing w:line="360" w:lineRule="auto"/>
+        <w:jc w:val="center"/>
+        <w:rPr>
+          <w:rFonts w:cs="Arial"/>
+          <w:b/>
+          <w:bCs/>
+          <w:sz w:val="28"/>
+          <w:szCs w:val="36"/>
+        </w:rPr>
+      </w:pPr>
+      <w:r>
+        <w:rPr>
+          <w:rFonts w:cs="Arial"/>
+          <w:b/>
+          <w:bCs/>
+          <w:sz w:val="28"/>
+          <w:szCs w:val="36"/>
+        </w:rPr>
+        <w:t>Matheus</w:t>
+      </w:r>
+    </w:p>
+    <w:p>
+      <w:pPr>
+        <w:spacing w:line="360" w:lineRule="auto"/>
+        <w:jc w:val="center"/>
+        <w:rPr>
+          <w:rFonts w:cs="Arial"/>
+          <w:b/>
+          <w:bCs/>
+          <w:sz w:val="28"/>
+          <w:szCs w:val="36"/>
+        </w:rPr>
+      </w:pPr>
+      <w:r>
+        <w:rPr>
+          <w:rFonts w:cs="Arial"/>
+          <w:b/>
+          <w:bCs/>
+          <w:sz w:val="28"/>
+          <w:szCs w:val="36"/>
+        </w:rPr>
+        <w:t>Mathews</w:t>
+      </w:r>
+    </w:p>
+    <w:p>
+      <w:pPr>
+        <w:spacing w:line="360" w:lineRule="auto"/>
+        <w:jc w:val="center"/>
+        <w:rPr>
+          <w:rFonts w:cs="Arial"/>
+          <w:b/>
+          <w:bCs/>
+          <w:sz w:val="28"/>
+          <w:szCs w:val="36"/>
+        </w:rPr>
+      </w:pPr>
+      <w:r>
+        <w:rPr>
+          <w:rFonts w:cs="Arial"/>
+          <w:b/>
+          <w:bCs/>
+          <w:sz w:val="28"/>
+          <w:szCs w:val="36"/>
+        </w:rPr>
+        <w:t>Mateus</w:t>
+      </w:r>
+    </w:p>
+    <w:p>
+      <w:pPr>
+        <w:spacing w:line="360" w:lineRule="auto"/>
+        <w:jc w:val="center"/>
+        <w:rPr>
+          <w:rFonts w:cs="Arial"/>
+          <w:b/>
+          <w:bCs/>
+          <w:sz w:val="28"/>
+          <w:szCs w:val="36"/>
+        </w:rPr>
+      </w:pPr>
+      <w:r>
+        <w:rPr>
+          <w:rFonts w:cs="Arial"/>
+          <w:b/>
+          <w:bCs/>
+          <w:sz w:val="28"/>
+          <w:szCs w:val="36"/>
+        </w:rPr>
+        <w:t>Mariana</w:t>
+      </w:r>
+    </w:p>
+    <w:p>
+      <w:pPr>
+        <w:spacing w:line="360" w:lineRule="auto"/>
+        <w:jc w:val="center"/>
+        <w:rPr>
+          <w:rFonts w:cs="Arial"/>
+          <w:b/>
+          <w:bCs/>
+          <w:sz w:val="28"/>
+          <w:szCs w:val="36"/>
+        </w:rPr>
+      </w:pPr>
+      <w:r>
+        <w:rPr>
+          <w:rFonts w:cs="Arial"/>
+          <w:b/>
+          <w:bCs/>
+          <w:sz w:val="28"/>
+          <w:szCs w:val="36"/>
+        </w:rPr>
+        <w:t>Livia</w:t>
+      </w:r>
+    </w:p>
+    <w:p>
+      <w:pPr>
+        <w:spacing w:line="360" w:lineRule="auto"/>
+        <w:rPr>
+          <w:rFonts w:cs="Arial"/>
+          <w:szCs w:val="24"/>
+        </w:rPr>
+      </w:pPr>
+    </w:p>
+    <w:p>
+      <w:pPr>
+        <w:spacing w:line="360" w:lineRule="auto"/>
+        <w:jc w:val="center"/>
+        <w:rPr>
+          <w:rFonts w:cs="Arial"/>
+          <w:b/>
           <w:sz w:val="72"/>
           <w:szCs w:val="24"/>
         </w:rPr>
@@ -370,303 +650,76 @@
     </w:p>
     <w:p>
       <w:pPr>
-        <w:tabs>
-          <w:tab w:val="left" w:pos="7088"/>
-        </w:tabs>
         <w:spacing w:line="360" w:lineRule="auto"/>
-        <w:ind w:left="6804"/>
+        <w:jc w:val="center"/>
+        <w:rPr>
+          <w:rFonts w:cs="Arial"/>
+          <w:b/>
+          <w:sz w:val="72"/>
+          <w:szCs w:val="24"/>
+        </w:rPr>
+      </w:pPr>
+    </w:p>
+    <w:p>
+      <w:pPr>
+        <w:spacing w:line="360" w:lineRule="auto"/>
+        <w:ind w:left="5103"/>
+        <w:rPr>
+          <w:rFonts w:cs="Arial"/>
+          <w:sz w:val="20"/>
+          <w:szCs w:val="24"/>
+        </w:rPr>
+      </w:pPr>
+      <w:r>
         <w:rPr>
           <w:rFonts w:cs="Arial"/>
           <w:sz w:val="16"/>
           <w:szCs w:val="24"/>
         </w:rPr>
-      </w:pPr>
-      <w:r>
-        <w:rPr>
-          <w:rFonts w:cs="Arial"/>
-          <w:sz w:val="16"/>
-          <w:szCs w:val="24"/>
-        </w:rPr>
-        <w:t xml:space="preserve">Trabalho realizado para conclusão de curso de (DS) Desenvolvimento de </w:t>
-      </w:r>
-      <w:r>
-        <w:rPr>
-          <w:rFonts w:cs="Arial"/>
-          <w:sz w:val="16"/>
-          <w:szCs w:val="24"/>
-        </w:rPr>
-        <w:t>Sistemas</w:t>
-      </w:r>
-      <w:r>
-        <w:rPr>
-          <w:rFonts w:cs="Arial"/>
-          <w:sz w:val="16"/>
-          <w:szCs w:val="24"/>
-        </w:rPr>
-        <w:t>, período noturno</w:t>
-      </w:r>
-    </w:p>
-    <w:p>
-      <w:pPr>
-        <w:spacing w:line="360" w:lineRule="auto"/>
-        <w:rPr>
-          <w:rFonts w:cs="Arial"/>
-          <w:szCs w:val="24"/>
-        </w:rPr>
-      </w:pPr>
-    </w:p>
-    <w:p>
-      <w:pPr>
-        <w:spacing w:line="360" w:lineRule="auto"/>
+        <w:cr/>
+      </w:r>
+      <w:r>
         <w:rPr>
           <w:rFonts w:cs="Arial"/>
           <w:sz w:val="20"/>
-          <w:szCs w:val="24"/>
-        </w:rPr>
-      </w:pPr>
-      <w:r>
-        <w:rPr>
-          <w:rFonts w:cs="Arial"/>
-          <w:b/>
+          <w:szCs w:val="32"/>
+        </w:rPr>
+        <w:t xml:space="preserve">Trabalho de </w:t>
+      </w:r>
+      <w:r>
+        <w:rPr>
+          <w:rFonts w:cs="Arial"/>
           <w:sz w:val="20"/>
-          <w:szCs w:val="24"/>
-        </w:rPr>
-        <w:t>Nome:</w:t>
+          <w:szCs w:val="32"/>
+        </w:rPr>
+        <w:t>conclusão</w:t>
       </w:r>
       <w:r>
         <w:rPr>
           <w:rFonts w:cs="Arial"/>
           <w:sz w:val="20"/>
-          <w:szCs w:val="24"/>
-        </w:rPr>
-        <w:t xml:space="preserve"> Kevin </w:t>
-      </w:r>
-    </w:p>
-    <w:p>
-      <w:pPr>
-        <w:spacing w:line="360" w:lineRule="auto"/>
+          <w:szCs w:val="32"/>
+        </w:rPr>
+        <w:t xml:space="preserve"> de curso apresentado ao curso técnico em desenvolvimento de sistemas da </w:t>
+      </w:r>
+      <w:proofErr w:type="spellStart"/>
+      <w:r>
         <w:rPr>
           <w:rFonts w:cs="Arial"/>
           <w:sz w:val="20"/>
-          <w:szCs w:val="24"/>
-        </w:rPr>
-      </w:pPr>
-      <w:r>
-        <w:rPr>
-          <w:rFonts w:cs="Arial"/>
-          <w:b/>
+          <w:szCs w:val="32"/>
+        </w:rPr>
+        <w:t>Etec</w:t>
+      </w:r>
+      <w:proofErr w:type="spellEnd"/>
+      <w:r>
+        <w:rPr>
+          <w:rFonts w:cs="Arial"/>
           <w:sz w:val="20"/>
-          <w:szCs w:val="24"/>
-        </w:rPr>
-        <w:t>Nome:</w:t>
-      </w:r>
-      <w:r>
-        <w:rPr>
-          <w:rFonts w:cs="Arial"/>
-          <w:sz w:val="20"/>
-          <w:szCs w:val="24"/>
-        </w:rPr>
-        <w:t xml:space="preserve"> Sarah</w:t>
-      </w:r>
-    </w:p>
-    <w:p>
-      <w:pPr>
-        <w:spacing w:line="360" w:lineRule="auto"/>
-        <w:rPr>
-          <w:rFonts w:cs="Arial"/>
-          <w:sz w:val="20"/>
-          <w:szCs w:val="24"/>
-        </w:rPr>
-      </w:pPr>
-      <w:r>
-        <w:rPr>
-          <w:rFonts w:cs="Arial"/>
-          <w:b/>
-          <w:sz w:val="20"/>
-          <w:szCs w:val="24"/>
-        </w:rPr>
-        <w:t>Nome</w:t>
-      </w:r>
-      <w:r>
-        <w:rPr>
-          <w:rFonts w:cs="Arial"/>
-          <w:sz w:val="20"/>
-          <w:szCs w:val="24"/>
-        </w:rPr>
-        <w:t>: Gustavo</w:t>
-      </w:r>
-    </w:p>
-    <w:p>
-      <w:pPr>
-        <w:spacing w:line="360" w:lineRule="auto"/>
-        <w:rPr>
-          <w:rFonts w:cs="Arial"/>
-          <w:sz w:val="20"/>
-          <w:szCs w:val="24"/>
-        </w:rPr>
-      </w:pPr>
-      <w:r>
-        <w:rPr>
-          <w:rFonts w:cs="Arial"/>
-          <w:b/>
-          <w:sz w:val="20"/>
-          <w:szCs w:val="24"/>
-        </w:rPr>
-        <w:t>Nome:</w:t>
-      </w:r>
-      <w:r>
-        <w:rPr>
-          <w:rFonts w:cs="Arial"/>
-          <w:sz w:val="20"/>
-          <w:szCs w:val="24"/>
-        </w:rPr>
-        <w:t xml:space="preserve"> Guilherme</w:t>
-      </w:r>
-    </w:p>
-    <w:p>
-      <w:pPr>
-        <w:spacing w:line="360" w:lineRule="auto"/>
-        <w:rPr>
-          <w:rFonts w:cs="Arial"/>
-          <w:sz w:val="20"/>
-          <w:szCs w:val="24"/>
-        </w:rPr>
-      </w:pPr>
-      <w:r>
-        <w:rPr>
-          <w:rFonts w:cs="Arial"/>
-          <w:b/>
-          <w:sz w:val="20"/>
-          <w:szCs w:val="24"/>
-        </w:rPr>
-        <w:t>Nome:</w:t>
-      </w:r>
-      <w:r>
-        <w:rPr>
-          <w:rFonts w:cs="Arial"/>
-          <w:sz w:val="20"/>
-          <w:szCs w:val="24"/>
-        </w:rPr>
-        <w:t xml:space="preserve"> Matheus</w:t>
-      </w:r>
-    </w:p>
-    <w:p>
-      <w:pPr>
-        <w:spacing w:line="360" w:lineRule="auto"/>
-        <w:rPr>
-          <w:rFonts w:cs="Arial"/>
-          <w:sz w:val="20"/>
-          <w:szCs w:val="24"/>
-        </w:rPr>
-      </w:pPr>
-      <w:r>
-        <w:rPr>
-          <w:rFonts w:cs="Arial"/>
-          <w:b/>
-          <w:sz w:val="20"/>
-          <w:szCs w:val="24"/>
-        </w:rPr>
-        <w:t>Nome</w:t>
-      </w:r>
-      <w:r>
-        <w:rPr>
-          <w:rFonts w:cs="Arial"/>
-          <w:sz w:val="20"/>
-          <w:szCs w:val="24"/>
-        </w:rPr>
-        <w:t>: Mathews</w:t>
-      </w:r>
-    </w:p>
-    <w:p>
-      <w:pPr>
-        <w:spacing w:line="360" w:lineRule="auto"/>
-        <w:rPr>
-          <w:rFonts w:cs="Arial"/>
-          <w:sz w:val="20"/>
-          <w:szCs w:val="24"/>
-        </w:rPr>
-      </w:pPr>
-      <w:r>
-        <w:rPr>
-          <w:rFonts w:cs="Arial"/>
-          <w:b/>
-          <w:sz w:val="20"/>
-          <w:szCs w:val="24"/>
-        </w:rPr>
-        <w:t>Nome:</w:t>
-      </w:r>
-      <w:r>
-        <w:rPr>
-          <w:rFonts w:cs="Arial"/>
-          <w:sz w:val="20"/>
-          <w:szCs w:val="24"/>
-        </w:rPr>
-        <w:t xml:space="preserve"> Mateus</w:t>
-      </w:r>
-    </w:p>
-    <w:p>
-      <w:pPr>
-        <w:spacing w:line="360" w:lineRule="auto"/>
-        <w:rPr>
-          <w:rFonts w:cs="Arial"/>
-          <w:sz w:val="20"/>
-          <w:szCs w:val="24"/>
-        </w:rPr>
-      </w:pPr>
-      <w:r>
-        <w:rPr>
-          <w:rFonts w:cs="Arial"/>
-          <w:b/>
-          <w:sz w:val="20"/>
-          <w:szCs w:val="24"/>
-        </w:rPr>
-        <w:t>Nome:</w:t>
-      </w:r>
-      <w:r>
-        <w:rPr>
-          <w:rFonts w:cs="Arial"/>
-          <w:sz w:val="20"/>
-          <w:szCs w:val="24"/>
-        </w:rPr>
-        <w:t xml:space="preserve"> Mariana</w:t>
-      </w:r>
-    </w:p>
-    <w:p>
-      <w:pPr>
-        <w:spacing w:line="360" w:lineRule="auto"/>
-        <w:rPr>
-          <w:rFonts w:cs="Arial"/>
-          <w:sz w:val="20"/>
-          <w:szCs w:val="24"/>
-        </w:rPr>
-      </w:pPr>
-      <w:r>
-        <w:rPr>
-          <w:rFonts w:cs="Arial"/>
-          <w:b/>
-          <w:sz w:val="20"/>
-          <w:szCs w:val="24"/>
-        </w:rPr>
-        <w:t>Nome</w:t>
-      </w:r>
-      <w:r>
-        <w:rPr>
-          <w:rFonts w:cs="Arial"/>
-          <w:sz w:val="20"/>
-          <w:szCs w:val="24"/>
-        </w:rPr>
-        <w:t xml:space="preserve">: </w:t>
-      </w:r>
-      <w:proofErr w:type="spellStart"/>
-      <w:r>
-        <w:rPr>
-          <w:rFonts w:cs="Arial"/>
-          <w:sz w:val="20"/>
-          <w:szCs w:val="24"/>
-        </w:rPr>
-        <w:t>Livia</w:t>
-      </w:r>
-      <w:proofErr w:type="spellEnd"/>
+          <w:szCs w:val="32"/>
+        </w:rPr>
+        <w:t xml:space="preserve"> de Embu da Artes, orientado pela professora Aline Francisca dos Santos.</w:t>
+      </w:r>
     </w:p>
     <w:p>
       <w:pPr>
@@ -740,794 +793,79 @@
         </w:rPr>
         <w:t>11 de janeiro de 2.022</w:t>
       </w:r>
-      <w:r>
+    </w:p>
+    <w:p>
+      <w:pPr>
+        <w:pStyle w:val="Ttulo1"/>
+      </w:pPr>
+      <w:r>
+        <w:br w:type="page"/>
+      </w:r>
+      <w:bookmarkStart w:id="0" w:name="_Toc95768228"/>
+      <w:r>
+        <w:lastRenderedPageBreak/>
+        <w:t>Dedicatórias</w:t>
+      </w:r>
+      <w:bookmarkEnd w:id="0"/>
+    </w:p>
+    <w:p>
+      <w:pPr>
+        <w:spacing w:line="259" w:lineRule="auto"/>
+        <w:jc w:val="left"/>
         <w:rPr>
           <w:rFonts w:cs="Arial"/>
           <w:b/>
           <w:szCs w:val="24"/>
         </w:rPr>
+      </w:pPr>
+      <w:r>
+        <w:rPr>
+          <w:rFonts w:cs="Arial"/>
+          <w:b/>
+          <w:szCs w:val="24"/>
+        </w:rPr>
         <w:br w:type="page"/>
       </w:r>
     </w:p>
-    <w:sdt>
-      <w:sdtPr>
-        <w:id w:val="-55084518"/>
-        <w:docPartObj>
-          <w:docPartGallery w:val="Table of Contents"/>
-          <w:docPartUnique/>
-        </w:docPartObj>
-      </w:sdtPr>
-      <w:sdtEndPr>
-        <w:rPr>
-          <w:rFonts w:eastAsiaTheme="minorHAnsi" w:cstheme="minorBidi"/>
-          <w:bCs/>
-          <w:caps w:val="0"/>
-          <w:sz w:val="24"/>
-          <w:szCs w:val="22"/>
-          <w:lang w:eastAsia="en-US"/>
-        </w:rPr>
-      </w:sdtEndPr>
-      <w:sdtContent>
-        <w:p>
-          <w:pPr>
-            <w:pStyle w:val="CabealhodoSumrio"/>
-          </w:pPr>
-          <w:r>
-            <w:t>SUMÁRIO</w:t>
-          </w:r>
-        </w:p>
-        <w:p>
-          <w:pPr>
-            <w:rPr>
-              <w:lang w:eastAsia="pt-BR"/>
-            </w:rPr>
-          </w:pPr>
-        </w:p>
-        <w:p>
-          <w:pPr>
-            <w:pStyle w:val="Sumrio1"/>
-            <w:tabs>
-              <w:tab w:val="right" w:leader="dot" w:pos="9061"/>
-            </w:tabs>
-            <w:rPr>
-              <w:rFonts w:asciiTheme="minorHAnsi" w:eastAsiaTheme="minorEastAsia" w:hAnsiTheme="minorHAnsi"/>
-              <w:noProof/>
-              <w:sz w:val="22"/>
-              <w:lang w:eastAsia="pt-BR"/>
-            </w:rPr>
-          </w:pPr>
-          <w:r>
-            <w:rPr>
-              <w:b/>
-              <w:bCs/>
-            </w:rPr>
-            <w:fldChar w:fldCharType="begin"/>
-          </w:r>
-          <w:r>
-            <w:rPr>
-              <w:b/>
-              <w:bCs/>
-            </w:rPr>
-            <w:instrText xml:space="preserve"> TOC \o "1-3" \h \z \u </w:instrText>
-          </w:r>
-          <w:r>
-            <w:rPr>
-              <w:b/>
-              <w:bCs/>
-            </w:rPr>
-            <w:fldChar w:fldCharType="separate"/>
-          </w:r>
-          <w:hyperlink w:anchor="_Toc93310000" w:history="1">
-            <w:r>
-              <w:rPr>
-                <w:rStyle w:val="Hyperlink"/>
-                <w:noProof/>
-              </w:rPr>
-              <w:t>INDICE DE IMAGENS</w:t>
-            </w:r>
-            <w:r>
-              <w:rPr>
-                <w:noProof/>
-                <w:webHidden/>
-              </w:rPr>
-              <w:tab/>
-            </w:r>
-            <w:r>
-              <w:rPr>
-                <w:noProof/>
-                <w:webHidden/>
-              </w:rPr>
-              <w:fldChar w:fldCharType="begin"/>
-            </w:r>
-            <w:r>
-              <w:rPr>
-                <w:noProof/>
-                <w:webHidden/>
-              </w:rPr>
-              <w:instrText xml:space="preserve"> PAGEREF _Toc93310000 \h </w:instrText>
-            </w:r>
-            <w:r>
-              <w:rPr>
-                <w:noProof/>
-                <w:webHidden/>
-              </w:rPr>
-            </w:r>
-            <w:r>
-              <w:rPr>
-                <w:noProof/>
-                <w:webHidden/>
-              </w:rPr>
-              <w:fldChar w:fldCharType="separate"/>
-            </w:r>
-            <w:r>
-              <w:rPr>
-                <w:noProof/>
-                <w:webHidden/>
-              </w:rPr>
-              <w:t>4</w:t>
-            </w:r>
-            <w:r>
-              <w:rPr>
-                <w:noProof/>
-                <w:webHidden/>
-              </w:rPr>
-              <w:fldChar w:fldCharType="end"/>
-            </w:r>
-          </w:hyperlink>
-        </w:p>
-        <w:p>
-          <w:pPr>
-            <w:pStyle w:val="Sumrio1"/>
-            <w:tabs>
-              <w:tab w:val="right" w:leader="dot" w:pos="9061"/>
-            </w:tabs>
-            <w:rPr>
-              <w:rFonts w:asciiTheme="minorHAnsi" w:eastAsiaTheme="minorEastAsia" w:hAnsiTheme="minorHAnsi"/>
-              <w:noProof/>
-              <w:sz w:val="22"/>
-              <w:lang w:eastAsia="pt-BR"/>
-            </w:rPr>
-          </w:pPr>
-          <w:hyperlink w:anchor="_Toc93310001" w:history="1">
-            <w:r>
-              <w:rPr>
-                <w:rStyle w:val="Hyperlink"/>
-                <w:noProof/>
-              </w:rPr>
-              <w:t>PROBLEMÁTICA</w:t>
-            </w:r>
-            <w:r>
-              <w:rPr>
-                <w:noProof/>
-                <w:webHidden/>
-              </w:rPr>
-              <w:tab/>
-            </w:r>
-            <w:r>
-              <w:rPr>
-                <w:noProof/>
-                <w:webHidden/>
-              </w:rPr>
-              <w:fldChar w:fldCharType="begin"/>
-            </w:r>
-            <w:r>
-              <w:rPr>
-                <w:noProof/>
-                <w:webHidden/>
-              </w:rPr>
-              <w:instrText xml:space="preserve"> PAGEREF _Toc93310001 \h </w:instrText>
-            </w:r>
-            <w:r>
-              <w:rPr>
-                <w:noProof/>
-                <w:webHidden/>
-              </w:rPr>
-            </w:r>
-            <w:r>
-              <w:rPr>
-                <w:noProof/>
-                <w:webHidden/>
-              </w:rPr>
-              <w:fldChar w:fldCharType="separate"/>
-            </w:r>
-            <w:r>
-              <w:rPr>
-                <w:noProof/>
-                <w:webHidden/>
-              </w:rPr>
-              <w:t>5</w:t>
-            </w:r>
-            <w:r>
-              <w:rPr>
-                <w:noProof/>
-                <w:webHidden/>
-              </w:rPr>
-              <w:fldChar w:fldCharType="end"/>
-            </w:r>
-          </w:hyperlink>
-        </w:p>
-        <w:p>
-          <w:pPr>
-            <w:pStyle w:val="Sumrio1"/>
-            <w:tabs>
-              <w:tab w:val="right" w:leader="dot" w:pos="9061"/>
-            </w:tabs>
-            <w:rPr>
-              <w:rFonts w:asciiTheme="minorHAnsi" w:eastAsiaTheme="minorEastAsia" w:hAnsiTheme="minorHAnsi"/>
-              <w:noProof/>
-              <w:sz w:val="22"/>
-              <w:lang w:eastAsia="pt-BR"/>
-            </w:rPr>
-          </w:pPr>
-          <w:hyperlink w:anchor="_Toc93310002" w:history="1">
-            <w:r>
-              <w:rPr>
-                <w:rStyle w:val="Hyperlink"/>
-                <w:noProof/>
-              </w:rPr>
-              <w:t>TECNOLOGIAS</w:t>
-            </w:r>
-            <w:r>
-              <w:rPr>
-                <w:noProof/>
-                <w:webHidden/>
-              </w:rPr>
-              <w:tab/>
-            </w:r>
-            <w:r>
-              <w:rPr>
-                <w:noProof/>
-                <w:webHidden/>
-              </w:rPr>
-              <w:fldChar w:fldCharType="begin"/>
-            </w:r>
-            <w:r>
-              <w:rPr>
-                <w:noProof/>
-                <w:webHidden/>
-              </w:rPr>
-              <w:instrText xml:space="preserve"> PAGEREF _Toc93310002 \h </w:instrText>
-            </w:r>
-            <w:r>
-              <w:rPr>
-                <w:noProof/>
-                <w:webHidden/>
-              </w:rPr>
-            </w:r>
-            <w:r>
-              <w:rPr>
-                <w:noProof/>
-                <w:webHidden/>
-              </w:rPr>
-              <w:fldChar w:fldCharType="separate"/>
-            </w:r>
-            <w:r>
-              <w:rPr>
-                <w:noProof/>
-                <w:webHidden/>
-              </w:rPr>
-              <w:t>6</w:t>
-            </w:r>
-            <w:r>
-              <w:rPr>
-                <w:noProof/>
-                <w:webHidden/>
-              </w:rPr>
-              <w:fldChar w:fldCharType="end"/>
-            </w:r>
-          </w:hyperlink>
-        </w:p>
-        <w:p>
-          <w:pPr>
-            <w:pStyle w:val="Sumrio2"/>
-            <w:tabs>
-              <w:tab w:val="right" w:leader="dot" w:pos="9061"/>
-            </w:tabs>
-            <w:rPr>
-              <w:rFonts w:asciiTheme="minorHAnsi" w:eastAsiaTheme="minorEastAsia" w:hAnsiTheme="minorHAnsi"/>
-              <w:noProof/>
-              <w:sz w:val="22"/>
-              <w:lang w:eastAsia="pt-BR"/>
-            </w:rPr>
-          </w:pPr>
-          <w:hyperlink w:anchor="_Toc93310003" w:history="1">
-            <w:r>
-              <w:rPr>
-                <w:rStyle w:val="Hyperlink"/>
-                <w:noProof/>
-              </w:rPr>
-              <w:t>JavaScript</w:t>
-            </w:r>
-            <w:r>
-              <w:rPr>
-                <w:noProof/>
-                <w:webHidden/>
-              </w:rPr>
-              <w:tab/>
-            </w:r>
-            <w:r>
-              <w:rPr>
-                <w:noProof/>
-                <w:webHidden/>
-              </w:rPr>
-              <w:fldChar w:fldCharType="begin"/>
-            </w:r>
-            <w:r>
-              <w:rPr>
-                <w:noProof/>
-                <w:webHidden/>
-              </w:rPr>
-              <w:instrText xml:space="preserve"> PAGEREF _Toc93310003 \h </w:instrText>
-            </w:r>
-            <w:r>
-              <w:rPr>
-                <w:noProof/>
-                <w:webHidden/>
-              </w:rPr>
-            </w:r>
-            <w:r>
-              <w:rPr>
-                <w:noProof/>
-                <w:webHidden/>
-              </w:rPr>
-              <w:fldChar w:fldCharType="separate"/>
-            </w:r>
-            <w:r>
-              <w:rPr>
-                <w:noProof/>
-                <w:webHidden/>
-              </w:rPr>
-              <w:t>7</w:t>
-            </w:r>
-            <w:r>
-              <w:rPr>
-                <w:noProof/>
-                <w:webHidden/>
-              </w:rPr>
-              <w:fldChar w:fldCharType="end"/>
-            </w:r>
-          </w:hyperlink>
-        </w:p>
-        <w:p>
-          <w:pPr>
-            <w:pStyle w:val="Sumrio2"/>
-            <w:tabs>
-              <w:tab w:val="right" w:leader="dot" w:pos="9061"/>
-            </w:tabs>
-            <w:rPr>
-              <w:rFonts w:asciiTheme="minorHAnsi" w:eastAsiaTheme="minorEastAsia" w:hAnsiTheme="minorHAnsi"/>
-              <w:noProof/>
-              <w:sz w:val="22"/>
-              <w:lang w:eastAsia="pt-BR"/>
-            </w:rPr>
-          </w:pPr>
-          <w:hyperlink w:anchor="_Toc93310004" w:history="1">
-            <w:r>
-              <w:rPr>
-                <w:rStyle w:val="Hyperlink"/>
-                <w:noProof/>
-              </w:rPr>
-              <w:t>TypeScript</w:t>
-            </w:r>
-            <w:r>
-              <w:rPr>
-                <w:noProof/>
-                <w:webHidden/>
-              </w:rPr>
-              <w:tab/>
-            </w:r>
-            <w:r>
-              <w:rPr>
-                <w:noProof/>
-                <w:webHidden/>
-              </w:rPr>
-              <w:fldChar w:fldCharType="begin"/>
-            </w:r>
-            <w:r>
-              <w:rPr>
-                <w:noProof/>
-                <w:webHidden/>
-              </w:rPr>
-              <w:instrText xml:space="preserve"> PAGEREF _Toc93310004 \h </w:instrText>
-            </w:r>
-            <w:r>
-              <w:rPr>
-                <w:noProof/>
-                <w:webHidden/>
-              </w:rPr>
-            </w:r>
-            <w:r>
-              <w:rPr>
-                <w:noProof/>
-                <w:webHidden/>
-              </w:rPr>
-              <w:fldChar w:fldCharType="separate"/>
-            </w:r>
-            <w:r>
-              <w:rPr>
-                <w:noProof/>
-                <w:webHidden/>
-              </w:rPr>
-              <w:t>8</w:t>
-            </w:r>
-            <w:r>
-              <w:rPr>
-                <w:noProof/>
-                <w:webHidden/>
-              </w:rPr>
-              <w:fldChar w:fldCharType="end"/>
-            </w:r>
-          </w:hyperlink>
-        </w:p>
-        <w:p>
-          <w:pPr>
-            <w:pStyle w:val="Sumrio2"/>
-            <w:tabs>
-              <w:tab w:val="right" w:leader="dot" w:pos="9061"/>
-            </w:tabs>
-            <w:rPr>
-              <w:rFonts w:asciiTheme="minorHAnsi" w:eastAsiaTheme="minorEastAsia" w:hAnsiTheme="minorHAnsi"/>
-              <w:noProof/>
-              <w:sz w:val="22"/>
-              <w:lang w:eastAsia="pt-BR"/>
-            </w:rPr>
-          </w:pPr>
-          <w:hyperlink w:anchor="_Toc93310005" w:history="1">
-            <w:r>
-              <w:rPr>
-                <w:rStyle w:val="Hyperlink"/>
-                <w:noProof/>
-              </w:rPr>
-              <w:t>React JS</w:t>
-            </w:r>
-            <w:r>
-              <w:rPr>
-                <w:noProof/>
-                <w:webHidden/>
-              </w:rPr>
-              <w:tab/>
-            </w:r>
-            <w:r>
-              <w:rPr>
-                <w:noProof/>
-                <w:webHidden/>
-              </w:rPr>
-              <w:fldChar w:fldCharType="begin"/>
-            </w:r>
-            <w:r>
-              <w:rPr>
-                <w:noProof/>
-                <w:webHidden/>
-              </w:rPr>
-              <w:instrText xml:space="preserve"> PAGEREF _Toc93310005 \h </w:instrText>
-            </w:r>
-            <w:r>
-              <w:rPr>
-                <w:noProof/>
-                <w:webHidden/>
-              </w:rPr>
-            </w:r>
-            <w:r>
-              <w:rPr>
-                <w:noProof/>
-                <w:webHidden/>
-              </w:rPr>
-              <w:fldChar w:fldCharType="separate"/>
-            </w:r>
-            <w:r>
-              <w:rPr>
-                <w:noProof/>
-                <w:webHidden/>
-              </w:rPr>
-              <w:t>9</w:t>
-            </w:r>
-            <w:r>
-              <w:rPr>
-                <w:noProof/>
-                <w:webHidden/>
-              </w:rPr>
-              <w:fldChar w:fldCharType="end"/>
-            </w:r>
-          </w:hyperlink>
-        </w:p>
-        <w:p>
-          <w:pPr>
-            <w:pStyle w:val="Sumrio2"/>
-            <w:tabs>
-              <w:tab w:val="right" w:leader="dot" w:pos="9061"/>
-            </w:tabs>
-            <w:rPr>
-              <w:rFonts w:asciiTheme="minorHAnsi" w:eastAsiaTheme="minorEastAsia" w:hAnsiTheme="minorHAnsi"/>
-              <w:noProof/>
-              <w:sz w:val="22"/>
-              <w:lang w:eastAsia="pt-BR"/>
-            </w:rPr>
-          </w:pPr>
-          <w:hyperlink w:anchor="_Toc93310006" w:history="1">
-            <w:r>
-              <w:rPr>
-                <w:rStyle w:val="Hyperlink"/>
-                <w:noProof/>
-              </w:rPr>
-              <w:t>Node.JS</w:t>
-            </w:r>
-            <w:r>
-              <w:rPr>
-                <w:noProof/>
-                <w:webHidden/>
-              </w:rPr>
-              <w:tab/>
-            </w:r>
-            <w:r>
-              <w:rPr>
-                <w:noProof/>
-                <w:webHidden/>
-              </w:rPr>
-              <w:fldChar w:fldCharType="begin"/>
-            </w:r>
-            <w:r>
-              <w:rPr>
-                <w:noProof/>
-                <w:webHidden/>
-              </w:rPr>
-              <w:instrText xml:space="preserve"> PAGEREF _Toc93310006 \h </w:instrText>
-            </w:r>
-            <w:r>
-              <w:rPr>
-                <w:noProof/>
-                <w:webHidden/>
-              </w:rPr>
-            </w:r>
-            <w:r>
-              <w:rPr>
-                <w:noProof/>
-                <w:webHidden/>
-              </w:rPr>
-              <w:fldChar w:fldCharType="separate"/>
-            </w:r>
-            <w:r>
-              <w:rPr>
-                <w:noProof/>
-                <w:webHidden/>
-              </w:rPr>
-              <w:t>10</w:t>
-            </w:r>
-            <w:r>
-              <w:rPr>
-                <w:noProof/>
-                <w:webHidden/>
-              </w:rPr>
-              <w:fldChar w:fldCharType="end"/>
-            </w:r>
-          </w:hyperlink>
-        </w:p>
-        <w:p>
-          <w:pPr>
-            <w:pStyle w:val="Sumrio2"/>
-            <w:tabs>
-              <w:tab w:val="right" w:leader="dot" w:pos="9061"/>
-            </w:tabs>
-            <w:rPr>
-              <w:rFonts w:asciiTheme="minorHAnsi" w:eastAsiaTheme="minorEastAsia" w:hAnsiTheme="minorHAnsi"/>
-              <w:noProof/>
-              <w:sz w:val="22"/>
-              <w:lang w:eastAsia="pt-BR"/>
-            </w:rPr>
-          </w:pPr>
-          <w:hyperlink w:anchor="_Toc93310007" w:history="1">
-            <w:r>
-              <w:rPr>
-                <w:rStyle w:val="Hyperlink"/>
-                <w:noProof/>
-              </w:rPr>
-              <w:t>Next.js</w:t>
-            </w:r>
-            <w:r>
-              <w:rPr>
-                <w:noProof/>
-                <w:webHidden/>
-              </w:rPr>
-              <w:tab/>
-            </w:r>
-            <w:r>
-              <w:rPr>
-                <w:noProof/>
-                <w:webHidden/>
-              </w:rPr>
-              <w:fldChar w:fldCharType="begin"/>
-            </w:r>
-            <w:r>
-              <w:rPr>
-                <w:noProof/>
-                <w:webHidden/>
-              </w:rPr>
-              <w:instrText xml:space="preserve"> PAGEREF _Toc93310007 \h </w:instrText>
-            </w:r>
-            <w:r>
-              <w:rPr>
-                <w:noProof/>
-                <w:webHidden/>
-              </w:rPr>
-            </w:r>
-            <w:r>
-              <w:rPr>
-                <w:noProof/>
-                <w:webHidden/>
-              </w:rPr>
-              <w:fldChar w:fldCharType="separate"/>
-            </w:r>
-            <w:r>
-              <w:rPr>
-                <w:noProof/>
-                <w:webHidden/>
-              </w:rPr>
-              <w:t>11</w:t>
-            </w:r>
-            <w:r>
-              <w:rPr>
-                <w:noProof/>
-                <w:webHidden/>
-              </w:rPr>
-              <w:fldChar w:fldCharType="end"/>
-            </w:r>
-          </w:hyperlink>
-        </w:p>
-        <w:p>
-          <w:pPr>
-            <w:pStyle w:val="Sumrio1"/>
-            <w:tabs>
-              <w:tab w:val="right" w:leader="dot" w:pos="9061"/>
-            </w:tabs>
-            <w:rPr>
-              <w:rFonts w:asciiTheme="minorHAnsi" w:eastAsiaTheme="minorEastAsia" w:hAnsiTheme="minorHAnsi"/>
-              <w:noProof/>
-              <w:sz w:val="22"/>
-              <w:lang w:eastAsia="pt-BR"/>
-            </w:rPr>
-          </w:pPr>
-          <w:hyperlink w:anchor="_Toc93310008" w:history="1">
-            <w:r>
-              <w:rPr>
-                <w:rStyle w:val="Hyperlink"/>
-                <w:noProof/>
-              </w:rPr>
-              <w:t>CASO DE USO</w:t>
-            </w:r>
-            <w:r>
-              <w:rPr>
-                <w:noProof/>
-                <w:webHidden/>
-              </w:rPr>
-              <w:tab/>
-            </w:r>
-            <w:r>
-              <w:rPr>
-                <w:noProof/>
-                <w:webHidden/>
-              </w:rPr>
-              <w:fldChar w:fldCharType="begin"/>
-            </w:r>
-            <w:r>
-              <w:rPr>
-                <w:noProof/>
-                <w:webHidden/>
-              </w:rPr>
-              <w:instrText xml:space="preserve"> PAGEREF _Toc93310008 \h </w:instrText>
-            </w:r>
-            <w:r>
-              <w:rPr>
-                <w:noProof/>
-                <w:webHidden/>
-              </w:rPr>
-            </w:r>
-            <w:r>
-              <w:rPr>
-                <w:noProof/>
-                <w:webHidden/>
-              </w:rPr>
-              <w:fldChar w:fldCharType="separate"/>
-            </w:r>
-            <w:r>
-              <w:rPr>
-                <w:noProof/>
-                <w:webHidden/>
-              </w:rPr>
-              <w:t>12</w:t>
-            </w:r>
-            <w:r>
-              <w:rPr>
-                <w:noProof/>
-                <w:webHidden/>
-              </w:rPr>
-              <w:fldChar w:fldCharType="end"/>
-            </w:r>
-          </w:hyperlink>
-        </w:p>
-        <w:p>
-          <w:pPr>
-            <w:pStyle w:val="Sumrio1"/>
-            <w:tabs>
-              <w:tab w:val="right" w:leader="dot" w:pos="9061"/>
-            </w:tabs>
-            <w:rPr>
-              <w:rFonts w:asciiTheme="minorHAnsi" w:eastAsiaTheme="minorEastAsia" w:hAnsiTheme="minorHAnsi"/>
-              <w:noProof/>
-              <w:sz w:val="22"/>
-              <w:lang w:eastAsia="pt-BR"/>
-            </w:rPr>
-          </w:pPr>
-          <w:hyperlink w:anchor="_Toc93310009" w:history="1">
-            <w:r>
-              <w:rPr>
-                <w:rStyle w:val="Hyperlink"/>
-                <w:noProof/>
-              </w:rPr>
-              <w:t>Bibliografia</w:t>
-            </w:r>
-            <w:r>
-              <w:rPr>
-                <w:noProof/>
-                <w:webHidden/>
-              </w:rPr>
-              <w:tab/>
-            </w:r>
-            <w:r>
-              <w:rPr>
-                <w:noProof/>
-                <w:webHidden/>
-              </w:rPr>
-              <w:fldChar w:fldCharType="begin"/>
-            </w:r>
-            <w:r>
-              <w:rPr>
-                <w:noProof/>
-                <w:webHidden/>
-              </w:rPr>
-              <w:instrText xml:space="preserve"> PAGEREF _Toc93310009 \h </w:instrText>
-            </w:r>
-            <w:r>
-              <w:rPr>
-                <w:noProof/>
-                <w:webHidden/>
-              </w:rPr>
-            </w:r>
-            <w:r>
-              <w:rPr>
-                <w:noProof/>
-                <w:webHidden/>
-              </w:rPr>
-              <w:fldChar w:fldCharType="separate"/>
-            </w:r>
-            <w:r>
-              <w:rPr>
-                <w:noProof/>
-                <w:webHidden/>
-              </w:rPr>
-              <w:t>13</w:t>
-            </w:r>
-            <w:r>
-              <w:rPr>
-                <w:noProof/>
-                <w:webHidden/>
-              </w:rPr>
-              <w:fldChar w:fldCharType="end"/>
-            </w:r>
-          </w:hyperlink>
-        </w:p>
-        <w:p>
-          <w:r>
-            <w:rPr>
-              <w:b/>
-              <w:bCs/>
-            </w:rPr>
-            <w:fldChar w:fldCharType="end"/>
-          </w:r>
-        </w:p>
-      </w:sdtContent>
-    </w:sdt>
-    <w:p>
-      <w:pPr>
-        <w:spacing w:line="360" w:lineRule="auto"/>
+    <w:p>
+      <w:pPr>
+        <w:pStyle w:val="Ttulo1"/>
+      </w:pPr>
+      <w:bookmarkStart w:id="1" w:name="_Toc95768229"/>
+      <w:r>
+        <w:lastRenderedPageBreak/>
+        <w:t>Agradecimentos</w:t>
+      </w:r>
+      <w:bookmarkEnd w:id="1"/>
+    </w:p>
+    <w:p>
+      <w:pPr>
+        <w:spacing w:line="259" w:lineRule="auto"/>
+        <w:jc w:val="left"/>
+      </w:pPr>
+      <w:r>
+        <w:br w:type="page"/>
+      </w:r>
+    </w:p>
+    <w:p>
+      <w:pPr>
+        <w:pStyle w:val="Ttulo1"/>
+        <w:rPr>
+          <w:sz w:val="28"/>
+          <w:szCs w:val="26"/>
+        </w:rPr>
+      </w:pPr>
+      <w:bookmarkStart w:id="2" w:name="_Toc95768230"/>
+      <w:r>
+        <w:lastRenderedPageBreak/>
+        <w:t>Citações</w:t>
+      </w:r>
+      <w:bookmarkEnd w:id="2"/>
+    </w:p>
+    <w:p>
+      <w:pPr>
+        <w:spacing w:line="259" w:lineRule="auto"/>
+        <w:jc w:val="left"/>
         <w:rPr>
           <w:rFonts w:cs="Arial"/>
           <w:b/>
@@ -1547,14 +885,66 @@
       <w:pPr>
         <w:pStyle w:val="Ttulo1"/>
       </w:pPr>
-      <w:bookmarkStart w:id="0" w:name="_Toc93310000"/>
+      <w:bookmarkStart w:id="3" w:name="_Toc95768231"/>
       <w:r>
         <w:lastRenderedPageBreak/>
-        <w:t>INDICE DE IMAGENS</w:t>
-      </w:r>
-      <w:bookmarkStart w:id="1" w:name="_GoBack"/>
-      <w:bookmarkEnd w:id="0"/>
-      <w:bookmarkEnd w:id="1"/>
+        <w:t>Resumo</w:t>
+      </w:r>
+      <w:bookmarkEnd w:id="3"/>
+    </w:p>
+    <w:p>
+      <w:pPr>
+        <w:spacing w:line="259" w:lineRule="auto"/>
+        <w:jc w:val="left"/>
+        <w:rPr>
+          <w:rFonts w:eastAsiaTheme="majorEastAsia" w:cstheme="majorBidi"/>
+          <w:b/>
+          <w:caps/>
+          <w:sz w:val="32"/>
+          <w:szCs w:val="32"/>
+        </w:rPr>
+      </w:pPr>
+      <w:r>
+        <w:br w:type="page"/>
+      </w:r>
+    </w:p>
+    <w:p>
+      <w:pPr>
+        <w:pStyle w:val="Ttulo1"/>
+      </w:pPr>
+      <w:bookmarkStart w:id="4" w:name="_Toc95768232"/>
+      <w:r>
+        <w:lastRenderedPageBreak/>
+        <w:t>abstract</w:t>
+      </w:r>
+      <w:bookmarkEnd w:id="4"/>
+    </w:p>
+    <w:p>
+      <w:pPr>
+        <w:spacing w:line="259" w:lineRule="auto"/>
+        <w:jc w:val="left"/>
+        <w:rPr>
+          <w:rFonts w:eastAsiaTheme="majorEastAsia" w:cstheme="majorBidi"/>
+          <w:b/>
+          <w:caps/>
+          <w:sz w:val="32"/>
+          <w:szCs w:val="32"/>
+        </w:rPr>
+      </w:pPr>
+      <w:r>
+        <w:br w:type="page"/>
+      </w:r>
+    </w:p>
+    <w:p>
+      <w:pPr>
+        <w:pStyle w:val="Ttulo1"/>
+      </w:pPr>
+      <w:bookmarkStart w:id="5" w:name="_Toc95768233"/>
+      <w:r>
+        <w:lastRenderedPageBreak/>
+        <w:t>sumário de imagens</w:t>
+      </w:r>
+      <w:bookmarkEnd w:id="5"/>
     </w:p>
     <w:p>
       <w:pPr>
@@ -1570,30 +960,15 @@
         </w:rPr>
       </w:pPr>
       <w:r>
-        <w:rPr>
-          <w:rFonts w:cs="Arial"/>
-          <w:b/>
-          <w:szCs w:val="24"/>
-        </w:rPr>
         <w:fldChar w:fldCharType="begin"/>
       </w:r>
       <w:r>
-        <w:rPr>
-          <w:rFonts w:cs="Arial"/>
-          <w:b/>
-          <w:szCs w:val="24"/>
-        </w:rPr>
         <w:instrText xml:space="preserve"> TOC \h \z \c "Figura" </w:instrText>
       </w:r>
       <w:r>
-        <w:rPr>
-          <w:rFonts w:cs="Arial"/>
-          <w:b/>
-          <w:szCs w:val="24"/>
-        </w:rPr>
         <w:fldChar w:fldCharType="separate"/>
       </w:r>
-      <w:hyperlink r:id="rId7" w:anchor="_Toc93309977" w:history="1">
+      <w:hyperlink r:id="rId8" w:anchor="_Toc95766431" w:history="1">
         <w:r>
           <w:rPr>
             <w:rStyle w:val="Hyperlink"/>
@@ -1620,7 +995,7 @@
             <w:noProof/>
             <w:webHidden/>
           </w:rPr>
-          <w:instrText xml:space="preserve"> PAGEREF _Toc93309977 \h </w:instrText>
+          <w:instrText xml:space="preserve"> PAGEREF _Toc95766431 \h </w:instrText>
         </w:r>
         <w:r>
           <w:rPr>
@@ -1640,7 +1015,7 @@
             <w:noProof/>
             <w:webHidden/>
           </w:rPr>
-          <w:t>7</w:t>
+          <w:t>13</w:t>
         </w:r>
         <w:r>
           <w:rPr>
@@ -1664,7 +1039,7 @@
           <w:lang w:eastAsia="pt-BR"/>
         </w:rPr>
       </w:pPr>
-      <w:hyperlink w:anchor="_Toc93309978" w:history="1">
+      <w:hyperlink w:anchor="_Toc95766432" w:history="1">
         <w:r>
           <w:rPr>
             <w:rStyle w:val="Hyperlink"/>
@@ -1691,7 +1066,7 @@
             <w:noProof/>
             <w:webHidden/>
           </w:rPr>
-          <w:instrText xml:space="preserve"> PAGEREF _Toc93309978 \h </w:instrText>
+          <w:instrText xml:space="preserve"> PAGEREF _Toc95766432 \h </w:instrText>
         </w:r>
         <w:r>
           <w:rPr>
@@ -1711,7 +1086,7 @@
             <w:noProof/>
             <w:webHidden/>
           </w:rPr>
-          <w:t>8</w:t>
+          <w:t>14</w:t>
         </w:r>
         <w:r>
           <w:rPr>
@@ -1735,7 +1110,7 @@
           <w:lang w:eastAsia="pt-BR"/>
         </w:rPr>
       </w:pPr>
-      <w:hyperlink w:anchor="_Toc93309979" w:history="1">
+      <w:hyperlink w:anchor="_Toc95766433" w:history="1">
         <w:r>
           <w:rPr>
             <w:rStyle w:val="Hyperlink"/>
@@ -1762,7 +1137,7 @@
             <w:noProof/>
             <w:webHidden/>
           </w:rPr>
-          <w:instrText xml:space="preserve"> PAGEREF _Toc93309979 \h </w:instrText>
+          <w:instrText xml:space="preserve"> PAGEREF _Toc95766433 \h </w:instrText>
         </w:r>
         <w:r>
           <w:rPr>
@@ -1782,7 +1157,7 @@
             <w:noProof/>
             <w:webHidden/>
           </w:rPr>
-          <w:t>9</w:t>
+          <w:t>15</w:t>
         </w:r>
         <w:r>
           <w:rPr>
@@ -1806,7 +1181,7 @@
           <w:lang w:eastAsia="pt-BR"/>
         </w:rPr>
       </w:pPr>
-      <w:hyperlink w:anchor="_Toc93309980" w:history="1">
+      <w:hyperlink w:anchor="_Toc95766434" w:history="1">
         <w:r>
           <w:rPr>
             <w:rStyle w:val="Hyperlink"/>
@@ -1833,7 +1208,7 @@
             <w:noProof/>
             <w:webHidden/>
           </w:rPr>
-          <w:instrText xml:space="preserve"> PAGEREF _Toc93309980 \h </w:instrText>
+          <w:instrText xml:space="preserve"> PAGEREF _Toc95766434 \h </w:instrText>
         </w:r>
         <w:r>
           <w:rPr>
@@ -1853,7 +1228,7 @@
             <w:noProof/>
             <w:webHidden/>
           </w:rPr>
-          <w:t>10</w:t>
+          <w:t>16</w:t>
         </w:r>
         <w:r>
           <w:rPr>
@@ -1877,7 +1252,7 @@
           <w:lang w:eastAsia="pt-BR"/>
         </w:rPr>
       </w:pPr>
-      <w:hyperlink w:anchor="_Toc93309981" w:history="1">
+      <w:hyperlink w:anchor="_Toc95766435" w:history="1">
         <w:r>
           <w:rPr>
             <w:rStyle w:val="Hyperlink"/>
@@ -1904,7 +1279,7 @@
             <w:noProof/>
             <w:webHidden/>
           </w:rPr>
-          <w:instrText xml:space="preserve"> PAGEREF _Toc93309981 \h </w:instrText>
+          <w:instrText xml:space="preserve"> PAGEREF _Toc95766435 \h </w:instrText>
         </w:r>
         <w:r>
           <w:rPr>
@@ -1924,7 +1299,7 @@
             <w:noProof/>
             <w:webHidden/>
           </w:rPr>
-          <w:t>11</w:t>
+          <w:t>17</w:t>
         </w:r>
         <w:r>
           <w:rPr>
@@ -1948,7 +1323,7 @@
           <w:lang w:eastAsia="pt-BR"/>
         </w:rPr>
       </w:pPr>
-      <w:hyperlink w:anchor="_Toc93309982" w:history="1">
+      <w:hyperlink w:anchor="_Toc95766436" w:history="1">
         <w:r>
           <w:rPr>
             <w:rStyle w:val="Hyperlink"/>
@@ -1975,7 +1350,7 @@
             <w:noProof/>
             <w:webHidden/>
           </w:rPr>
-          <w:instrText xml:space="preserve"> PAGEREF _Toc93309982 \h </w:instrText>
+          <w:instrText xml:space="preserve"> PAGEREF _Toc95766436 \h </w:instrText>
         </w:r>
         <w:r>
           <w:rPr>
@@ -1995,7 +1370,7 @@
             <w:noProof/>
             <w:webHidden/>
           </w:rPr>
-          <w:t>12</w:t>
+          <w:t>18</w:t>
         </w:r>
         <w:r>
           <w:rPr>
@@ -2007,6 +1382,1714 @@
       </w:hyperlink>
     </w:p>
     <w:p>
+      <w:r>
+        <w:fldChar w:fldCharType="end"/>
+      </w:r>
+    </w:p>
+    <w:p>
+      <w:pPr>
+        <w:spacing w:line="259" w:lineRule="auto"/>
+        <w:jc w:val="left"/>
+      </w:pPr>
+      <w:r>
+        <w:br w:type="page"/>
+      </w:r>
+    </w:p>
+    <w:p>
+      <w:pPr>
+        <w:pStyle w:val="Ttulo1"/>
+      </w:pPr>
+      <w:bookmarkStart w:id="6" w:name="_Toc95768234"/>
+      <w:r>
+        <w:rPr>
+          <w:rFonts w:eastAsiaTheme="minorHAnsi"/>
+        </w:rPr>
+        <w:lastRenderedPageBreak/>
+        <w:t>sumário de abreviaturas</w:t>
+      </w:r>
+      <w:bookmarkEnd w:id="6"/>
+      <w:r>
+        <w:rPr>
+          <w:rFonts w:eastAsiaTheme="minorHAnsi"/>
+        </w:rPr>
+        <w:br w:type="page"/>
+      </w:r>
+    </w:p>
+    <w:sdt>
+      <w:sdtPr>
+        <w:id w:val="-1197456111"/>
+        <w:docPartObj>
+          <w:docPartGallery w:val="Table of Contents"/>
+          <w:docPartUnique/>
+        </w:docPartObj>
+      </w:sdtPr>
+      <w:sdtEndPr>
+        <w:rPr>
+          <w:rFonts w:eastAsiaTheme="minorHAnsi" w:cstheme="minorBidi"/>
+          <w:bCs/>
+          <w:caps w:val="0"/>
+          <w:sz w:val="24"/>
+          <w:szCs w:val="22"/>
+          <w:lang w:eastAsia="en-US"/>
+        </w:rPr>
+      </w:sdtEndPr>
+      <w:sdtContent>
+        <w:p>
+          <w:pPr>
+            <w:pStyle w:val="CabealhodoSumrio"/>
+          </w:pPr>
+          <w:r>
+            <w:t>Sumário</w:t>
+          </w:r>
+        </w:p>
+        <w:p>
+          <w:pPr>
+            <w:pStyle w:val="Sumrio1"/>
+            <w:tabs>
+              <w:tab w:val="right" w:leader="hyphen" w:pos="9061"/>
+            </w:tabs>
+            <w:rPr>
+              <w:rFonts w:asciiTheme="minorHAnsi" w:eastAsiaTheme="minorEastAsia" w:hAnsiTheme="minorHAnsi"/>
+              <w:noProof/>
+              <w:sz w:val="22"/>
+              <w:lang w:eastAsia="pt-BR"/>
+            </w:rPr>
+          </w:pPr>
+          <w:r>
+            <w:fldChar w:fldCharType="begin"/>
+          </w:r>
+          <w:r>
+            <w:instrText xml:space="preserve"> TOC \o "1-3" \h \z \u </w:instrText>
+          </w:r>
+          <w:r>
+            <w:fldChar w:fldCharType="separate"/>
+          </w:r>
+          <w:hyperlink w:anchor="_Toc95768228" w:history="1">
+            <w:r>
+              <w:rPr>
+                <w:rStyle w:val="Hyperlink"/>
+                <w:noProof/>
+              </w:rPr>
+              <w:t>Dedicatórias</w:t>
+            </w:r>
+            <w:r>
+              <w:rPr>
+                <w:noProof/>
+                <w:webHidden/>
+              </w:rPr>
+              <w:tab/>
+            </w:r>
+            <w:r>
+              <w:rPr>
+                <w:noProof/>
+                <w:webHidden/>
+              </w:rPr>
+              <w:fldChar w:fldCharType="begin"/>
+            </w:r>
+            <w:r>
+              <w:rPr>
+                <w:noProof/>
+                <w:webHidden/>
+              </w:rPr>
+              <w:instrText xml:space="preserve"> PAGEREF _Toc95768228 \h </w:instrText>
+            </w:r>
+            <w:r>
+              <w:rPr>
+                <w:noProof/>
+                <w:webHidden/>
+              </w:rPr>
+            </w:r>
+            <w:r>
+              <w:rPr>
+                <w:noProof/>
+                <w:webHidden/>
+              </w:rPr>
+              <w:fldChar w:fldCharType="separate"/>
+            </w:r>
+            <w:r>
+              <w:rPr>
+                <w:noProof/>
+                <w:webHidden/>
+              </w:rPr>
+              <w:t>3</w:t>
+            </w:r>
+            <w:r>
+              <w:rPr>
+                <w:noProof/>
+                <w:webHidden/>
+              </w:rPr>
+              <w:fldChar w:fldCharType="end"/>
+            </w:r>
+          </w:hyperlink>
+        </w:p>
+        <w:p>
+          <w:pPr>
+            <w:pStyle w:val="Sumrio1"/>
+            <w:tabs>
+              <w:tab w:val="right" w:leader="hyphen" w:pos="9061"/>
+            </w:tabs>
+            <w:rPr>
+              <w:rFonts w:asciiTheme="minorHAnsi" w:eastAsiaTheme="minorEastAsia" w:hAnsiTheme="minorHAnsi"/>
+              <w:noProof/>
+              <w:sz w:val="22"/>
+              <w:lang w:eastAsia="pt-BR"/>
+            </w:rPr>
+          </w:pPr>
+          <w:hyperlink w:anchor="_Toc95768229" w:history="1">
+            <w:r>
+              <w:rPr>
+                <w:rStyle w:val="Hyperlink"/>
+                <w:noProof/>
+              </w:rPr>
+              <w:t>Agradecimentos</w:t>
+            </w:r>
+            <w:r>
+              <w:rPr>
+                <w:noProof/>
+                <w:webHidden/>
+              </w:rPr>
+              <w:tab/>
+            </w:r>
+            <w:r>
+              <w:rPr>
+                <w:noProof/>
+                <w:webHidden/>
+              </w:rPr>
+              <w:fldChar w:fldCharType="begin"/>
+            </w:r>
+            <w:r>
+              <w:rPr>
+                <w:noProof/>
+                <w:webHidden/>
+              </w:rPr>
+              <w:instrText xml:space="preserve"> PAGEREF _Toc95768229 \h </w:instrText>
+            </w:r>
+            <w:r>
+              <w:rPr>
+                <w:noProof/>
+                <w:webHidden/>
+              </w:rPr>
+            </w:r>
+            <w:r>
+              <w:rPr>
+                <w:noProof/>
+                <w:webHidden/>
+              </w:rPr>
+              <w:fldChar w:fldCharType="separate"/>
+            </w:r>
+            <w:r>
+              <w:rPr>
+                <w:noProof/>
+                <w:webHidden/>
+              </w:rPr>
+              <w:t>4</w:t>
+            </w:r>
+            <w:r>
+              <w:rPr>
+                <w:noProof/>
+                <w:webHidden/>
+              </w:rPr>
+              <w:fldChar w:fldCharType="end"/>
+            </w:r>
+          </w:hyperlink>
+        </w:p>
+        <w:p>
+          <w:pPr>
+            <w:pStyle w:val="Sumrio1"/>
+            <w:tabs>
+              <w:tab w:val="right" w:leader="hyphen" w:pos="9061"/>
+            </w:tabs>
+            <w:rPr>
+              <w:rFonts w:asciiTheme="minorHAnsi" w:eastAsiaTheme="minorEastAsia" w:hAnsiTheme="minorHAnsi"/>
+              <w:noProof/>
+              <w:sz w:val="22"/>
+              <w:lang w:eastAsia="pt-BR"/>
+            </w:rPr>
+          </w:pPr>
+          <w:hyperlink w:anchor="_Toc95768230" w:history="1">
+            <w:r>
+              <w:rPr>
+                <w:rStyle w:val="Hyperlink"/>
+                <w:noProof/>
+              </w:rPr>
+              <w:t>Citações</w:t>
+            </w:r>
+            <w:r>
+              <w:rPr>
+                <w:noProof/>
+                <w:webHidden/>
+              </w:rPr>
+              <w:tab/>
+            </w:r>
+            <w:r>
+              <w:rPr>
+                <w:noProof/>
+                <w:webHidden/>
+              </w:rPr>
+              <w:fldChar w:fldCharType="begin"/>
+            </w:r>
+            <w:r>
+              <w:rPr>
+                <w:noProof/>
+                <w:webHidden/>
+              </w:rPr>
+              <w:instrText xml:space="preserve"> PAGEREF _Toc95768230 \h </w:instrText>
+            </w:r>
+            <w:r>
+              <w:rPr>
+                <w:noProof/>
+                <w:webHidden/>
+              </w:rPr>
+            </w:r>
+            <w:r>
+              <w:rPr>
+                <w:noProof/>
+                <w:webHidden/>
+              </w:rPr>
+              <w:fldChar w:fldCharType="separate"/>
+            </w:r>
+            <w:r>
+              <w:rPr>
+                <w:noProof/>
+                <w:webHidden/>
+              </w:rPr>
+              <w:t>5</w:t>
+            </w:r>
+            <w:r>
+              <w:rPr>
+                <w:noProof/>
+                <w:webHidden/>
+              </w:rPr>
+              <w:fldChar w:fldCharType="end"/>
+            </w:r>
+          </w:hyperlink>
+        </w:p>
+        <w:p>
+          <w:pPr>
+            <w:pStyle w:val="Sumrio1"/>
+            <w:tabs>
+              <w:tab w:val="right" w:leader="hyphen" w:pos="9061"/>
+            </w:tabs>
+            <w:rPr>
+              <w:rFonts w:asciiTheme="minorHAnsi" w:eastAsiaTheme="minorEastAsia" w:hAnsiTheme="minorHAnsi"/>
+              <w:noProof/>
+              <w:sz w:val="22"/>
+              <w:lang w:eastAsia="pt-BR"/>
+            </w:rPr>
+          </w:pPr>
+          <w:hyperlink w:anchor="_Toc95768231" w:history="1">
+            <w:r>
+              <w:rPr>
+                <w:rStyle w:val="Hyperlink"/>
+                <w:noProof/>
+              </w:rPr>
+              <w:t>Resumo</w:t>
+            </w:r>
+            <w:r>
+              <w:rPr>
+                <w:noProof/>
+                <w:webHidden/>
+              </w:rPr>
+              <w:tab/>
+            </w:r>
+            <w:r>
+              <w:rPr>
+                <w:noProof/>
+                <w:webHidden/>
+              </w:rPr>
+              <w:fldChar w:fldCharType="begin"/>
+            </w:r>
+            <w:r>
+              <w:rPr>
+                <w:noProof/>
+                <w:webHidden/>
+              </w:rPr>
+              <w:instrText xml:space="preserve"> PAGEREF _Toc95768231 \h </w:instrText>
+            </w:r>
+            <w:r>
+              <w:rPr>
+                <w:noProof/>
+                <w:webHidden/>
+              </w:rPr>
+            </w:r>
+            <w:r>
+              <w:rPr>
+                <w:noProof/>
+                <w:webHidden/>
+              </w:rPr>
+              <w:fldChar w:fldCharType="separate"/>
+            </w:r>
+            <w:r>
+              <w:rPr>
+                <w:noProof/>
+                <w:webHidden/>
+              </w:rPr>
+              <w:t>6</w:t>
+            </w:r>
+            <w:r>
+              <w:rPr>
+                <w:noProof/>
+                <w:webHidden/>
+              </w:rPr>
+              <w:fldChar w:fldCharType="end"/>
+            </w:r>
+          </w:hyperlink>
+        </w:p>
+        <w:p>
+          <w:pPr>
+            <w:pStyle w:val="Sumrio1"/>
+            <w:tabs>
+              <w:tab w:val="right" w:leader="hyphen" w:pos="9061"/>
+            </w:tabs>
+            <w:rPr>
+              <w:rFonts w:asciiTheme="minorHAnsi" w:eastAsiaTheme="minorEastAsia" w:hAnsiTheme="minorHAnsi"/>
+              <w:noProof/>
+              <w:sz w:val="22"/>
+              <w:lang w:eastAsia="pt-BR"/>
+            </w:rPr>
+          </w:pPr>
+          <w:hyperlink w:anchor="_Toc95768232" w:history="1">
+            <w:r>
+              <w:rPr>
+                <w:rStyle w:val="Hyperlink"/>
+                <w:noProof/>
+              </w:rPr>
+              <w:t>abstract</w:t>
+            </w:r>
+            <w:r>
+              <w:rPr>
+                <w:noProof/>
+                <w:webHidden/>
+              </w:rPr>
+              <w:tab/>
+            </w:r>
+            <w:r>
+              <w:rPr>
+                <w:noProof/>
+                <w:webHidden/>
+              </w:rPr>
+              <w:fldChar w:fldCharType="begin"/>
+            </w:r>
+            <w:r>
+              <w:rPr>
+                <w:noProof/>
+                <w:webHidden/>
+              </w:rPr>
+              <w:instrText xml:space="preserve"> PAGEREF _Toc95768232 \h </w:instrText>
+            </w:r>
+            <w:r>
+              <w:rPr>
+                <w:noProof/>
+                <w:webHidden/>
+              </w:rPr>
+            </w:r>
+            <w:r>
+              <w:rPr>
+                <w:noProof/>
+                <w:webHidden/>
+              </w:rPr>
+              <w:fldChar w:fldCharType="separate"/>
+            </w:r>
+            <w:r>
+              <w:rPr>
+                <w:noProof/>
+                <w:webHidden/>
+              </w:rPr>
+              <w:t>7</w:t>
+            </w:r>
+            <w:r>
+              <w:rPr>
+                <w:noProof/>
+                <w:webHidden/>
+              </w:rPr>
+              <w:fldChar w:fldCharType="end"/>
+            </w:r>
+          </w:hyperlink>
+        </w:p>
+        <w:p>
+          <w:pPr>
+            <w:pStyle w:val="Sumrio1"/>
+            <w:tabs>
+              <w:tab w:val="right" w:leader="hyphen" w:pos="9061"/>
+            </w:tabs>
+            <w:rPr>
+              <w:rFonts w:asciiTheme="minorHAnsi" w:eastAsiaTheme="minorEastAsia" w:hAnsiTheme="minorHAnsi"/>
+              <w:noProof/>
+              <w:sz w:val="22"/>
+              <w:lang w:eastAsia="pt-BR"/>
+            </w:rPr>
+          </w:pPr>
+          <w:hyperlink w:anchor="_Toc95768233" w:history="1">
+            <w:r>
+              <w:rPr>
+                <w:rStyle w:val="Hyperlink"/>
+                <w:noProof/>
+              </w:rPr>
+              <w:t>sumário de imagens</w:t>
+            </w:r>
+            <w:r>
+              <w:rPr>
+                <w:noProof/>
+                <w:webHidden/>
+              </w:rPr>
+              <w:tab/>
+            </w:r>
+            <w:r>
+              <w:rPr>
+                <w:noProof/>
+                <w:webHidden/>
+              </w:rPr>
+              <w:fldChar w:fldCharType="begin"/>
+            </w:r>
+            <w:r>
+              <w:rPr>
+                <w:noProof/>
+                <w:webHidden/>
+              </w:rPr>
+              <w:instrText xml:space="preserve"> PAGEREF _Toc95768233 \h </w:instrText>
+            </w:r>
+            <w:r>
+              <w:rPr>
+                <w:noProof/>
+                <w:webHidden/>
+              </w:rPr>
+            </w:r>
+            <w:r>
+              <w:rPr>
+                <w:noProof/>
+                <w:webHidden/>
+              </w:rPr>
+              <w:fldChar w:fldCharType="separate"/>
+            </w:r>
+            <w:r>
+              <w:rPr>
+                <w:noProof/>
+                <w:webHidden/>
+              </w:rPr>
+              <w:t>8</w:t>
+            </w:r>
+            <w:r>
+              <w:rPr>
+                <w:noProof/>
+                <w:webHidden/>
+              </w:rPr>
+              <w:fldChar w:fldCharType="end"/>
+            </w:r>
+          </w:hyperlink>
+        </w:p>
+        <w:p>
+          <w:pPr>
+            <w:pStyle w:val="Sumrio1"/>
+            <w:tabs>
+              <w:tab w:val="right" w:leader="hyphen" w:pos="9061"/>
+            </w:tabs>
+            <w:rPr>
+              <w:rFonts w:asciiTheme="minorHAnsi" w:eastAsiaTheme="minorEastAsia" w:hAnsiTheme="minorHAnsi"/>
+              <w:noProof/>
+              <w:sz w:val="22"/>
+              <w:lang w:eastAsia="pt-BR"/>
+            </w:rPr>
+          </w:pPr>
+          <w:hyperlink w:anchor="_Toc95768234" w:history="1">
+            <w:r>
+              <w:rPr>
+                <w:rStyle w:val="Hyperlink"/>
+                <w:noProof/>
+              </w:rPr>
+              <w:t>sumário de abreviaturas</w:t>
+            </w:r>
+            <w:r>
+              <w:rPr>
+                <w:noProof/>
+                <w:webHidden/>
+              </w:rPr>
+              <w:tab/>
+            </w:r>
+            <w:r>
+              <w:rPr>
+                <w:noProof/>
+                <w:webHidden/>
+              </w:rPr>
+              <w:fldChar w:fldCharType="begin"/>
+            </w:r>
+            <w:r>
+              <w:rPr>
+                <w:noProof/>
+                <w:webHidden/>
+              </w:rPr>
+              <w:instrText xml:space="preserve"> PAGEREF _Toc95768234 \h </w:instrText>
+            </w:r>
+            <w:r>
+              <w:rPr>
+                <w:noProof/>
+                <w:webHidden/>
+              </w:rPr>
+            </w:r>
+            <w:r>
+              <w:rPr>
+                <w:noProof/>
+                <w:webHidden/>
+              </w:rPr>
+              <w:fldChar w:fldCharType="separate"/>
+            </w:r>
+            <w:r>
+              <w:rPr>
+                <w:noProof/>
+                <w:webHidden/>
+              </w:rPr>
+              <w:t>9</w:t>
+            </w:r>
+            <w:r>
+              <w:rPr>
+                <w:noProof/>
+                <w:webHidden/>
+              </w:rPr>
+              <w:fldChar w:fldCharType="end"/>
+            </w:r>
+          </w:hyperlink>
+        </w:p>
+        <w:p>
+          <w:pPr>
+            <w:pStyle w:val="Sumrio1"/>
+            <w:tabs>
+              <w:tab w:val="left" w:pos="440"/>
+              <w:tab w:val="right" w:leader="hyphen" w:pos="9061"/>
+            </w:tabs>
+            <w:rPr>
+              <w:rFonts w:asciiTheme="minorHAnsi" w:eastAsiaTheme="minorEastAsia" w:hAnsiTheme="minorHAnsi"/>
+              <w:noProof/>
+              <w:sz w:val="22"/>
+              <w:lang w:eastAsia="pt-BR"/>
+            </w:rPr>
+          </w:pPr>
+          <w:hyperlink w:anchor="_Toc95768235" w:history="1">
+            <w:r>
+              <w:rPr>
+                <w:rStyle w:val="Hyperlink"/>
+                <w:noProof/>
+              </w:rPr>
+              <w:t>1.</w:t>
+            </w:r>
+            <w:r>
+              <w:rPr>
+                <w:rFonts w:asciiTheme="minorHAnsi" w:eastAsiaTheme="minorEastAsia" w:hAnsiTheme="minorHAnsi"/>
+                <w:noProof/>
+                <w:sz w:val="22"/>
+                <w:lang w:eastAsia="pt-BR"/>
+              </w:rPr>
+              <w:tab/>
+            </w:r>
+            <w:r>
+              <w:rPr>
+                <w:rStyle w:val="Hyperlink"/>
+                <w:noProof/>
+              </w:rPr>
+              <w:t>INTRODUÇÃO</w:t>
+            </w:r>
+            <w:r>
+              <w:rPr>
+                <w:noProof/>
+                <w:webHidden/>
+              </w:rPr>
+              <w:tab/>
+            </w:r>
+            <w:r>
+              <w:rPr>
+                <w:noProof/>
+                <w:webHidden/>
+              </w:rPr>
+              <w:fldChar w:fldCharType="begin"/>
+            </w:r>
+            <w:r>
+              <w:rPr>
+                <w:noProof/>
+                <w:webHidden/>
+              </w:rPr>
+              <w:instrText xml:space="preserve"> PAGEREF _Toc95768235 \h </w:instrText>
+            </w:r>
+            <w:r>
+              <w:rPr>
+                <w:noProof/>
+                <w:webHidden/>
+              </w:rPr>
+            </w:r>
+            <w:r>
+              <w:rPr>
+                <w:noProof/>
+                <w:webHidden/>
+              </w:rPr>
+              <w:fldChar w:fldCharType="separate"/>
+            </w:r>
+            <w:r>
+              <w:rPr>
+                <w:noProof/>
+                <w:webHidden/>
+              </w:rPr>
+              <w:t>12</w:t>
+            </w:r>
+            <w:r>
+              <w:rPr>
+                <w:noProof/>
+                <w:webHidden/>
+              </w:rPr>
+              <w:fldChar w:fldCharType="end"/>
+            </w:r>
+          </w:hyperlink>
+        </w:p>
+        <w:p>
+          <w:pPr>
+            <w:pStyle w:val="Sumrio2"/>
+            <w:tabs>
+              <w:tab w:val="right" w:leader="hyphen" w:pos="9061"/>
+            </w:tabs>
+            <w:rPr>
+              <w:rFonts w:asciiTheme="minorHAnsi" w:eastAsiaTheme="minorEastAsia" w:hAnsiTheme="minorHAnsi"/>
+              <w:noProof/>
+              <w:sz w:val="22"/>
+              <w:lang w:eastAsia="pt-BR"/>
+            </w:rPr>
+          </w:pPr>
+          <w:hyperlink w:anchor="_Toc95768236" w:history="1">
+            <w:r>
+              <w:rPr>
+                <w:rStyle w:val="Hyperlink"/>
+                <w:noProof/>
+              </w:rPr>
+              <w:t>1.1 Problemática</w:t>
+            </w:r>
+            <w:r>
+              <w:rPr>
+                <w:noProof/>
+                <w:webHidden/>
+              </w:rPr>
+              <w:tab/>
+            </w:r>
+            <w:r>
+              <w:rPr>
+                <w:noProof/>
+                <w:webHidden/>
+              </w:rPr>
+              <w:fldChar w:fldCharType="begin"/>
+            </w:r>
+            <w:r>
+              <w:rPr>
+                <w:noProof/>
+                <w:webHidden/>
+              </w:rPr>
+              <w:instrText xml:space="preserve"> PAGEREF _Toc95768236 \h </w:instrText>
+            </w:r>
+            <w:r>
+              <w:rPr>
+                <w:noProof/>
+                <w:webHidden/>
+              </w:rPr>
+            </w:r>
+            <w:r>
+              <w:rPr>
+                <w:noProof/>
+                <w:webHidden/>
+              </w:rPr>
+              <w:fldChar w:fldCharType="separate"/>
+            </w:r>
+            <w:r>
+              <w:rPr>
+                <w:noProof/>
+                <w:webHidden/>
+              </w:rPr>
+              <w:t>13</w:t>
+            </w:r>
+            <w:r>
+              <w:rPr>
+                <w:noProof/>
+                <w:webHidden/>
+              </w:rPr>
+              <w:fldChar w:fldCharType="end"/>
+            </w:r>
+          </w:hyperlink>
+        </w:p>
+        <w:p>
+          <w:pPr>
+            <w:pStyle w:val="Sumrio2"/>
+            <w:tabs>
+              <w:tab w:val="right" w:leader="hyphen" w:pos="9061"/>
+            </w:tabs>
+            <w:rPr>
+              <w:rFonts w:asciiTheme="minorHAnsi" w:eastAsiaTheme="minorEastAsia" w:hAnsiTheme="minorHAnsi"/>
+              <w:noProof/>
+              <w:sz w:val="22"/>
+              <w:lang w:eastAsia="pt-BR"/>
+            </w:rPr>
+          </w:pPr>
+          <w:hyperlink w:anchor="_Toc95768237" w:history="1">
+            <w:r>
+              <w:rPr>
+                <w:rStyle w:val="Hyperlink"/>
+                <w:noProof/>
+              </w:rPr>
+              <w:t>1.2 Tema</w:t>
+            </w:r>
+            <w:r>
+              <w:rPr>
+                <w:noProof/>
+                <w:webHidden/>
+              </w:rPr>
+              <w:tab/>
+            </w:r>
+            <w:r>
+              <w:rPr>
+                <w:noProof/>
+                <w:webHidden/>
+              </w:rPr>
+              <w:fldChar w:fldCharType="begin"/>
+            </w:r>
+            <w:r>
+              <w:rPr>
+                <w:noProof/>
+                <w:webHidden/>
+              </w:rPr>
+              <w:instrText xml:space="preserve"> PAGEREF _Toc95768237 \h </w:instrText>
+            </w:r>
+            <w:r>
+              <w:rPr>
+                <w:noProof/>
+                <w:webHidden/>
+              </w:rPr>
+            </w:r>
+            <w:r>
+              <w:rPr>
+                <w:noProof/>
+                <w:webHidden/>
+              </w:rPr>
+              <w:fldChar w:fldCharType="separate"/>
+            </w:r>
+            <w:r>
+              <w:rPr>
+                <w:noProof/>
+                <w:webHidden/>
+              </w:rPr>
+              <w:t>13</w:t>
+            </w:r>
+            <w:r>
+              <w:rPr>
+                <w:noProof/>
+                <w:webHidden/>
+              </w:rPr>
+              <w:fldChar w:fldCharType="end"/>
+            </w:r>
+          </w:hyperlink>
+        </w:p>
+        <w:p>
+          <w:pPr>
+            <w:pStyle w:val="Sumrio2"/>
+            <w:tabs>
+              <w:tab w:val="right" w:leader="hyphen" w:pos="9061"/>
+            </w:tabs>
+            <w:rPr>
+              <w:rFonts w:asciiTheme="minorHAnsi" w:eastAsiaTheme="minorEastAsia" w:hAnsiTheme="minorHAnsi"/>
+              <w:noProof/>
+              <w:sz w:val="22"/>
+              <w:lang w:eastAsia="pt-BR"/>
+            </w:rPr>
+          </w:pPr>
+          <w:hyperlink w:anchor="_Toc95768238" w:history="1">
+            <w:r>
+              <w:rPr>
+                <w:rStyle w:val="Hyperlink"/>
+                <w:noProof/>
+              </w:rPr>
+              <w:t>1.3 Justificativa</w:t>
+            </w:r>
+            <w:r>
+              <w:rPr>
+                <w:noProof/>
+                <w:webHidden/>
+              </w:rPr>
+              <w:tab/>
+            </w:r>
+            <w:r>
+              <w:rPr>
+                <w:noProof/>
+                <w:webHidden/>
+              </w:rPr>
+              <w:fldChar w:fldCharType="begin"/>
+            </w:r>
+            <w:r>
+              <w:rPr>
+                <w:noProof/>
+                <w:webHidden/>
+              </w:rPr>
+              <w:instrText xml:space="preserve"> PAGEREF _Toc95768238 \h </w:instrText>
+            </w:r>
+            <w:r>
+              <w:rPr>
+                <w:noProof/>
+                <w:webHidden/>
+              </w:rPr>
+            </w:r>
+            <w:r>
+              <w:rPr>
+                <w:noProof/>
+                <w:webHidden/>
+              </w:rPr>
+              <w:fldChar w:fldCharType="separate"/>
+            </w:r>
+            <w:r>
+              <w:rPr>
+                <w:noProof/>
+                <w:webHidden/>
+              </w:rPr>
+              <w:t>13</w:t>
+            </w:r>
+            <w:r>
+              <w:rPr>
+                <w:noProof/>
+                <w:webHidden/>
+              </w:rPr>
+              <w:fldChar w:fldCharType="end"/>
+            </w:r>
+          </w:hyperlink>
+        </w:p>
+        <w:p>
+          <w:pPr>
+            <w:pStyle w:val="Sumrio2"/>
+            <w:tabs>
+              <w:tab w:val="right" w:leader="hyphen" w:pos="9061"/>
+            </w:tabs>
+            <w:rPr>
+              <w:rFonts w:asciiTheme="minorHAnsi" w:eastAsiaTheme="minorEastAsia" w:hAnsiTheme="minorHAnsi"/>
+              <w:noProof/>
+              <w:sz w:val="22"/>
+              <w:lang w:eastAsia="pt-BR"/>
+            </w:rPr>
+          </w:pPr>
+          <w:hyperlink w:anchor="_Toc95768239" w:history="1">
+            <w:r>
+              <w:rPr>
+                <w:rStyle w:val="Hyperlink"/>
+                <w:noProof/>
+              </w:rPr>
+              <w:t>1.4 Objetivos</w:t>
+            </w:r>
+            <w:r>
+              <w:rPr>
+                <w:noProof/>
+                <w:webHidden/>
+              </w:rPr>
+              <w:tab/>
+            </w:r>
+            <w:r>
+              <w:rPr>
+                <w:noProof/>
+                <w:webHidden/>
+              </w:rPr>
+              <w:fldChar w:fldCharType="begin"/>
+            </w:r>
+            <w:r>
+              <w:rPr>
+                <w:noProof/>
+                <w:webHidden/>
+              </w:rPr>
+              <w:instrText xml:space="preserve"> PAGEREF _Toc95768239 \h </w:instrText>
+            </w:r>
+            <w:r>
+              <w:rPr>
+                <w:noProof/>
+                <w:webHidden/>
+              </w:rPr>
+            </w:r>
+            <w:r>
+              <w:rPr>
+                <w:noProof/>
+                <w:webHidden/>
+              </w:rPr>
+              <w:fldChar w:fldCharType="separate"/>
+            </w:r>
+            <w:r>
+              <w:rPr>
+                <w:noProof/>
+                <w:webHidden/>
+              </w:rPr>
+              <w:t>13</w:t>
+            </w:r>
+            <w:r>
+              <w:rPr>
+                <w:noProof/>
+                <w:webHidden/>
+              </w:rPr>
+              <w:fldChar w:fldCharType="end"/>
+            </w:r>
+          </w:hyperlink>
+        </w:p>
+        <w:p>
+          <w:pPr>
+            <w:pStyle w:val="Sumrio3"/>
+            <w:tabs>
+              <w:tab w:val="right" w:leader="hyphen" w:pos="9061"/>
+            </w:tabs>
+            <w:rPr>
+              <w:noProof/>
+            </w:rPr>
+          </w:pPr>
+          <w:hyperlink w:anchor="_Toc95768240" w:history="1">
+            <w:r>
+              <w:rPr>
+                <w:rStyle w:val="Hyperlink"/>
+                <w:noProof/>
+              </w:rPr>
+              <w:t>1.4.1 Geral</w:t>
+            </w:r>
+            <w:r>
+              <w:rPr>
+                <w:noProof/>
+                <w:webHidden/>
+              </w:rPr>
+              <w:tab/>
+            </w:r>
+            <w:r>
+              <w:rPr>
+                <w:noProof/>
+                <w:webHidden/>
+              </w:rPr>
+              <w:fldChar w:fldCharType="begin"/>
+            </w:r>
+            <w:r>
+              <w:rPr>
+                <w:noProof/>
+                <w:webHidden/>
+              </w:rPr>
+              <w:instrText xml:space="preserve"> PAGEREF _Toc95768240 \h </w:instrText>
+            </w:r>
+            <w:r>
+              <w:rPr>
+                <w:noProof/>
+                <w:webHidden/>
+              </w:rPr>
+            </w:r>
+            <w:r>
+              <w:rPr>
+                <w:noProof/>
+                <w:webHidden/>
+              </w:rPr>
+              <w:fldChar w:fldCharType="separate"/>
+            </w:r>
+            <w:r>
+              <w:rPr>
+                <w:noProof/>
+                <w:webHidden/>
+              </w:rPr>
+              <w:t>13</w:t>
+            </w:r>
+            <w:r>
+              <w:rPr>
+                <w:noProof/>
+                <w:webHidden/>
+              </w:rPr>
+              <w:fldChar w:fldCharType="end"/>
+            </w:r>
+          </w:hyperlink>
+        </w:p>
+        <w:p>
+          <w:pPr>
+            <w:pStyle w:val="Sumrio1"/>
+            <w:tabs>
+              <w:tab w:val="left" w:pos="480"/>
+              <w:tab w:val="right" w:leader="hyphen" w:pos="9061"/>
+            </w:tabs>
+            <w:rPr>
+              <w:rFonts w:asciiTheme="minorHAnsi" w:eastAsiaTheme="minorEastAsia" w:hAnsiTheme="minorHAnsi"/>
+              <w:noProof/>
+              <w:sz w:val="22"/>
+              <w:lang w:eastAsia="pt-BR"/>
+            </w:rPr>
+          </w:pPr>
+          <w:hyperlink w:anchor="_Toc95768241" w:history="1">
+            <w:r>
+              <w:rPr>
+                <w:rStyle w:val="Hyperlink"/>
+                <w:noProof/>
+              </w:rPr>
+              <w:t>2.</w:t>
+            </w:r>
+            <w:r>
+              <w:rPr>
+                <w:rFonts w:asciiTheme="minorHAnsi" w:eastAsiaTheme="minorEastAsia" w:hAnsiTheme="minorHAnsi"/>
+                <w:noProof/>
+                <w:sz w:val="22"/>
+                <w:lang w:eastAsia="pt-BR"/>
+              </w:rPr>
+              <w:tab/>
+            </w:r>
+            <w:r>
+              <w:rPr>
+                <w:rStyle w:val="Hyperlink"/>
+                <w:noProof/>
+              </w:rPr>
+              <w:t>TECNOLOGIAS</w:t>
+            </w:r>
+            <w:r>
+              <w:rPr>
+                <w:noProof/>
+                <w:webHidden/>
+              </w:rPr>
+              <w:tab/>
+            </w:r>
+            <w:r>
+              <w:rPr>
+                <w:noProof/>
+                <w:webHidden/>
+              </w:rPr>
+              <w:fldChar w:fldCharType="begin"/>
+            </w:r>
+            <w:r>
+              <w:rPr>
+                <w:noProof/>
+                <w:webHidden/>
+              </w:rPr>
+              <w:instrText xml:space="preserve"> PAGEREF _Toc95768241 \h </w:instrText>
+            </w:r>
+            <w:r>
+              <w:rPr>
+                <w:noProof/>
+                <w:webHidden/>
+              </w:rPr>
+            </w:r>
+            <w:r>
+              <w:rPr>
+                <w:noProof/>
+                <w:webHidden/>
+              </w:rPr>
+              <w:fldChar w:fldCharType="separate"/>
+            </w:r>
+            <w:r>
+              <w:rPr>
+                <w:noProof/>
+                <w:webHidden/>
+              </w:rPr>
+              <w:t>14</w:t>
+            </w:r>
+            <w:r>
+              <w:rPr>
+                <w:noProof/>
+                <w:webHidden/>
+              </w:rPr>
+              <w:fldChar w:fldCharType="end"/>
+            </w:r>
+          </w:hyperlink>
+        </w:p>
+        <w:p>
+          <w:pPr>
+            <w:pStyle w:val="Sumrio2"/>
+            <w:tabs>
+              <w:tab w:val="right" w:leader="hyphen" w:pos="9061"/>
+            </w:tabs>
+            <w:rPr>
+              <w:rFonts w:asciiTheme="minorHAnsi" w:eastAsiaTheme="minorEastAsia" w:hAnsiTheme="minorHAnsi"/>
+              <w:noProof/>
+              <w:sz w:val="22"/>
+              <w:lang w:eastAsia="pt-BR"/>
+            </w:rPr>
+          </w:pPr>
+          <w:hyperlink w:anchor="_Toc95768242" w:history="1">
+            <w:r>
+              <w:rPr>
+                <w:rStyle w:val="Hyperlink"/>
+                <w:noProof/>
+              </w:rPr>
+              <w:t>3.1. Java Script</w:t>
+            </w:r>
+            <w:r>
+              <w:rPr>
+                <w:noProof/>
+                <w:webHidden/>
+              </w:rPr>
+              <w:tab/>
+            </w:r>
+            <w:r>
+              <w:rPr>
+                <w:noProof/>
+                <w:webHidden/>
+              </w:rPr>
+              <w:fldChar w:fldCharType="begin"/>
+            </w:r>
+            <w:r>
+              <w:rPr>
+                <w:noProof/>
+                <w:webHidden/>
+              </w:rPr>
+              <w:instrText xml:space="preserve"> PAGEREF _Toc95768242 \h </w:instrText>
+            </w:r>
+            <w:r>
+              <w:rPr>
+                <w:noProof/>
+                <w:webHidden/>
+              </w:rPr>
+            </w:r>
+            <w:r>
+              <w:rPr>
+                <w:noProof/>
+                <w:webHidden/>
+              </w:rPr>
+              <w:fldChar w:fldCharType="separate"/>
+            </w:r>
+            <w:r>
+              <w:rPr>
+                <w:noProof/>
+                <w:webHidden/>
+              </w:rPr>
+              <w:t>15</w:t>
+            </w:r>
+            <w:r>
+              <w:rPr>
+                <w:noProof/>
+                <w:webHidden/>
+              </w:rPr>
+              <w:fldChar w:fldCharType="end"/>
+            </w:r>
+          </w:hyperlink>
+        </w:p>
+        <w:p>
+          <w:pPr>
+            <w:pStyle w:val="Sumrio2"/>
+            <w:tabs>
+              <w:tab w:val="right" w:leader="hyphen" w:pos="9061"/>
+            </w:tabs>
+            <w:rPr>
+              <w:rFonts w:asciiTheme="minorHAnsi" w:eastAsiaTheme="minorEastAsia" w:hAnsiTheme="minorHAnsi"/>
+              <w:noProof/>
+              <w:sz w:val="22"/>
+              <w:lang w:eastAsia="pt-BR"/>
+            </w:rPr>
+          </w:pPr>
+          <w:hyperlink w:anchor="_Toc95768243" w:history="1">
+            <w:r>
+              <w:rPr>
+                <w:rStyle w:val="Hyperlink"/>
+                <w:noProof/>
+              </w:rPr>
+              <w:t>3.2. TypeScript</w:t>
+            </w:r>
+            <w:r>
+              <w:rPr>
+                <w:noProof/>
+                <w:webHidden/>
+              </w:rPr>
+              <w:tab/>
+            </w:r>
+            <w:r>
+              <w:rPr>
+                <w:noProof/>
+                <w:webHidden/>
+              </w:rPr>
+              <w:fldChar w:fldCharType="begin"/>
+            </w:r>
+            <w:r>
+              <w:rPr>
+                <w:noProof/>
+                <w:webHidden/>
+              </w:rPr>
+              <w:instrText xml:space="preserve"> PAGEREF _Toc95768243 \h </w:instrText>
+            </w:r>
+            <w:r>
+              <w:rPr>
+                <w:noProof/>
+                <w:webHidden/>
+              </w:rPr>
+            </w:r>
+            <w:r>
+              <w:rPr>
+                <w:noProof/>
+                <w:webHidden/>
+              </w:rPr>
+              <w:fldChar w:fldCharType="separate"/>
+            </w:r>
+            <w:r>
+              <w:rPr>
+                <w:noProof/>
+                <w:webHidden/>
+              </w:rPr>
+              <w:t>16</w:t>
+            </w:r>
+            <w:r>
+              <w:rPr>
+                <w:noProof/>
+                <w:webHidden/>
+              </w:rPr>
+              <w:fldChar w:fldCharType="end"/>
+            </w:r>
+          </w:hyperlink>
+        </w:p>
+        <w:p>
+          <w:pPr>
+            <w:pStyle w:val="Sumrio2"/>
+            <w:tabs>
+              <w:tab w:val="right" w:leader="hyphen" w:pos="9061"/>
+            </w:tabs>
+            <w:rPr>
+              <w:rFonts w:asciiTheme="minorHAnsi" w:eastAsiaTheme="minorEastAsia" w:hAnsiTheme="minorHAnsi"/>
+              <w:noProof/>
+              <w:sz w:val="22"/>
+              <w:lang w:eastAsia="pt-BR"/>
+            </w:rPr>
+          </w:pPr>
+          <w:hyperlink w:anchor="_Toc95768244" w:history="1">
+            <w:r>
+              <w:rPr>
+                <w:rStyle w:val="Hyperlink"/>
+                <w:noProof/>
+              </w:rPr>
+              <w:t>3.3. React JS</w:t>
+            </w:r>
+            <w:r>
+              <w:rPr>
+                <w:noProof/>
+                <w:webHidden/>
+              </w:rPr>
+              <w:tab/>
+            </w:r>
+            <w:r>
+              <w:rPr>
+                <w:noProof/>
+                <w:webHidden/>
+              </w:rPr>
+              <w:fldChar w:fldCharType="begin"/>
+            </w:r>
+            <w:r>
+              <w:rPr>
+                <w:noProof/>
+                <w:webHidden/>
+              </w:rPr>
+              <w:instrText xml:space="preserve"> PAGEREF _Toc95768244 \h </w:instrText>
+            </w:r>
+            <w:r>
+              <w:rPr>
+                <w:noProof/>
+                <w:webHidden/>
+              </w:rPr>
+            </w:r>
+            <w:r>
+              <w:rPr>
+                <w:noProof/>
+                <w:webHidden/>
+              </w:rPr>
+              <w:fldChar w:fldCharType="separate"/>
+            </w:r>
+            <w:r>
+              <w:rPr>
+                <w:noProof/>
+                <w:webHidden/>
+              </w:rPr>
+              <w:t>17</w:t>
+            </w:r>
+            <w:r>
+              <w:rPr>
+                <w:noProof/>
+                <w:webHidden/>
+              </w:rPr>
+              <w:fldChar w:fldCharType="end"/>
+            </w:r>
+          </w:hyperlink>
+        </w:p>
+        <w:p>
+          <w:pPr>
+            <w:pStyle w:val="Sumrio2"/>
+            <w:tabs>
+              <w:tab w:val="right" w:leader="hyphen" w:pos="9061"/>
+            </w:tabs>
+            <w:rPr>
+              <w:rFonts w:asciiTheme="minorHAnsi" w:eastAsiaTheme="minorEastAsia" w:hAnsiTheme="minorHAnsi"/>
+              <w:noProof/>
+              <w:sz w:val="22"/>
+              <w:lang w:eastAsia="pt-BR"/>
+            </w:rPr>
+          </w:pPr>
+          <w:hyperlink w:anchor="_Toc95768245" w:history="1">
+            <w:r>
+              <w:rPr>
+                <w:rStyle w:val="Hyperlink"/>
+                <w:noProof/>
+              </w:rPr>
+              <w:t>3.4. Node.JS</w:t>
+            </w:r>
+            <w:r>
+              <w:rPr>
+                <w:noProof/>
+                <w:webHidden/>
+              </w:rPr>
+              <w:tab/>
+            </w:r>
+            <w:r>
+              <w:rPr>
+                <w:noProof/>
+                <w:webHidden/>
+              </w:rPr>
+              <w:fldChar w:fldCharType="begin"/>
+            </w:r>
+            <w:r>
+              <w:rPr>
+                <w:noProof/>
+                <w:webHidden/>
+              </w:rPr>
+              <w:instrText xml:space="preserve"> PAGEREF _Toc95768245 \h </w:instrText>
+            </w:r>
+            <w:r>
+              <w:rPr>
+                <w:noProof/>
+                <w:webHidden/>
+              </w:rPr>
+            </w:r>
+            <w:r>
+              <w:rPr>
+                <w:noProof/>
+                <w:webHidden/>
+              </w:rPr>
+              <w:fldChar w:fldCharType="separate"/>
+            </w:r>
+            <w:r>
+              <w:rPr>
+                <w:noProof/>
+                <w:webHidden/>
+              </w:rPr>
+              <w:t>18</w:t>
+            </w:r>
+            <w:r>
+              <w:rPr>
+                <w:noProof/>
+                <w:webHidden/>
+              </w:rPr>
+              <w:fldChar w:fldCharType="end"/>
+            </w:r>
+          </w:hyperlink>
+        </w:p>
+        <w:p>
+          <w:pPr>
+            <w:pStyle w:val="Sumrio2"/>
+            <w:tabs>
+              <w:tab w:val="right" w:leader="hyphen" w:pos="9061"/>
+            </w:tabs>
+            <w:rPr>
+              <w:rFonts w:asciiTheme="minorHAnsi" w:eastAsiaTheme="minorEastAsia" w:hAnsiTheme="minorHAnsi"/>
+              <w:noProof/>
+              <w:sz w:val="22"/>
+              <w:lang w:eastAsia="pt-BR"/>
+            </w:rPr>
+          </w:pPr>
+          <w:hyperlink w:anchor="_Toc95768246" w:history="1">
+            <w:r>
+              <w:rPr>
+                <w:rStyle w:val="Hyperlink"/>
+                <w:noProof/>
+              </w:rPr>
+              <w:t>3.5. Next.js</w:t>
+            </w:r>
+            <w:r>
+              <w:rPr>
+                <w:noProof/>
+                <w:webHidden/>
+              </w:rPr>
+              <w:tab/>
+            </w:r>
+            <w:r>
+              <w:rPr>
+                <w:noProof/>
+                <w:webHidden/>
+              </w:rPr>
+              <w:fldChar w:fldCharType="begin"/>
+            </w:r>
+            <w:r>
+              <w:rPr>
+                <w:noProof/>
+                <w:webHidden/>
+              </w:rPr>
+              <w:instrText xml:space="preserve"> PAGEREF _Toc95768246 \h </w:instrText>
+            </w:r>
+            <w:r>
+              <w:rPr>
+                <w:noProof/>
+                <w:webHidden/>
+              </w:rPr>
+            </w:r>
+            <w:r>
+              <w:rPr>
+                <w:noProof/>
+                <w:webHidden/>
+              </w:rPr>
+              <w:fldChar w:fldCharType="separate"/>
+            </w:r>
+            <w:r>
+              <w:rPr>
+                <w:noProof/>
+                <w:webHidden/>
+              </w:rPr>
+              <w:t>19</w:t>
+            </w:r>
+            <w:r>
+              <w:rPr>
+                <w:noProof/>
+                <w:webHidden/>
+              </w:rPr>
+              <w:fldChar w:fldCharType="end"/>
+            </w:r>
+          </w:hyperlink>
+        </w:p>
+        <w:p>
+          <w:pPr>
+            <w:pStyle w:val="Sumrio2"/>
+            <w:tabs>
+              <w:tab w:val="left" w:pos="880"/>
+              <w:tab w:val="right" w:leader="hyphen" w:pos="9061"/>
+            </w:tabs>
+            <w:rPr>
+              <w:rFonts w:asciiTheme="minorHAnsi" w:eastAsiaTheme="minorEastAsia" w:hAnsiTheme="minorHAnsi"/>
+              <w:noProof/>
+              <w:sz w:val="22"/>
+              <w:lang w:eastAsia="pt-BR"/>
+            </w:rPr>
+          </w:pPr>
+          <w:hyperlink w:anchor="_Toc95768247" w:history="1">
+            <w:r>
+              <w:rPr>
+                <w:rStyle w:val="Hyperlink"/>
+                <w:noProof/>
+              </w:rPr>
+              <w:t>2.6.</w:t>
+            </w:r>
+            <w:r>
+              <w:rPr>
+                <w:rFonts w:asciiTheme="minorHAnsi" w:eastAsiaTheme="minorEastAsia" w:hAnsiTheme="minorHAnsi"/>
+                <w:noProof/>
+                <w:sz w:val="22"/>
+                <w:lang w:eastAsia="pt-BR"/>
+              </w:rPr>
+              <w:tab/>
+            </w:r>
+            <w:r>
+              <w:rPr>
+                <w:rStyle w:val="Hyperlink"/>
+                <w:noProof/>
+              </w:rPr>
+              <w:t>Mysql</w:t>
+            </w:r>
+            <w:r>
+              <w:rPr>
+                <w:noProof/>
+                <w:webHidden/>
+              </w:rPr>
+              <w:tab/>
+            </w:r>
+            <w:r>
+              <w:rPr>
+                <w:noProof/>
+                <w:webHidden/>
+              </w:rPr>
+              <w:fldChar w:fldCharType="begin"/>
+            </w:r>
+            <w:r>
+              <w:rPr>
+                <w:noProof/>
+                <w:webHidden/>
+              </w:rPr>
+              <w:instrText xml:space="preserve"> PAGEREF _Toc95768247 \h </w:instrText>
+            </w:r>
+            <w:r>
+              <w:rPr>
+                <w:noProof/>
+                <w:webHidden/>
+              </w:rPr>
+            </w:r>
+            <w:r>
+              <w:rPr>
+                <w:noProof/>
+                <w:webHidden/>
+              </w:rPr>
+              <w:fldChar w:fldCharType="separate"/>
+            </w:r>
+            <w:r>
+              <w:rPr>
+                <w:noProof/>
+                <w:webHidden/>
+              </w:rPr>
+              <w:t>20</w:t>
+            </w:r>
+            <w:r>
+              <w:rPr>
+                <w:noProof/>
+                <w:webHidden/>
+              </w:rPr>
+              <w:fldChar w:fldCharType="end"/>
+            </w:r>
+          </w:hyperlink>
+        </w:p>
+        <w:p>
+          <w:pPr>
+            <w:pStyle w:val="Sumrio1"/>
+            <w:tabs>
+              <w:tab w:val="left" w:pos="480"/>
+              <w:tab w:val="right" w:leader="hyphen" w:pos="9061"/>
+            </w:tabs>
+            <w:rPr>
+              <w:rFonts w:asciiTheme="minorHAnsi" w:eastAsiaTheme="minorEastAsia" w:hAnsiTheme="minorHAnsi"/>
+              <w:noProof/>
+              <w:sz w:val="22"/>
+              <w:lang w:eastAsia="pt-BR"/>
+            </w:rPr>
+          </w:pPr>
+          <w:hyperlink w:anchor="_Toc95768248" w:history="1">
+            <w:r>
+              <w:rPr>
+                <w:rStyle w:val="Hyperlink"/>
+                <w:noProof/>
+              </w:rPr>
+              <w:t>3.</w:t>
+            </w:r>
+            <w:r>
+              <w:rPr>
+                <w:rFonts w:asciiTheme="minorHAnsi" w:eastAsiaTheme="minorEastAsia" w:hAnsiTheme="minorHAnsi"/>
+                <w:noProof/>
+                <w:sz w:val="22"/>
+                <w:lang w:eastAsia="pt-BR"/>
+              </w:rPr>
+              <w:tab/>
+            </w:r>
+            <w:r>
+              <w:rPr>
+                <w:rStyle w:val="Hyperlink"/>
+                <w:noProof/>
+              </w:rPr>
+              <w:t>CASO DE USO</w:t>
+            </w:r>
+            <w:r>
+              <w:rPr>
+                <w:noProof/>
+                <w:webHidden/>
+              </w:rPr>
+              <w:tab/>
+            </w:r>
+            <w:r>
+              <w:rPr>
+                <w:noProof/>
+                <w:webHidden/>
+              </w:rPr>
+              <w:fldChar w:fldCharType="begin"/>
+            </w:r>
+            <w:r>
+              <w:rPr>
+                <w:noProof/>
+                <w:webHidden/>
+              </w:rPr>
+              <w:instrText xml:space="preserve"> PAGEREF _Toc95768248 \h </w:instrText>
+            </w:r>
+            <w:r>
+              <w:rPr>
+                <w:noProof/>
+                <w:webHidden/>
+              </w:rPr>
+            </w:r>
+            <w:r>
+              <w:rPr>
+                <w:noProof/>
+                <w:webHidden/>
+              </w:rPr>
+              <w:fldChar w:fldCharType="separate"/>
+            </w:r>
+            <w:r>
+              <w:rPr>
+                <w:noProof/>
+                <w:webHidden/>
+              </w:rPr>
+              <w:t>21</w:t>
+            </w:r>
+            <w:r>
+              <w:rPr>
+                <w:noProof/>
+                <w:webHidden/>
+              </w:rPr>
+              <w:fldChar w:fldCharType="end"/>
+            </w:r>
+          </w:hyperlink>
+        </w:p>
+        <w:p>
+          <w:pPr>
+            <w:pStyle w:val="Sumrio1"/>
+            <w:tabs>
+              <w:tab w:val="right" w:leader="hyphen" w:pos="9061"/>
+            </w:tabs>
+            <w:rPr>
+              <w:rFonts w:asciiTheme="minorHAnsi" w:eastAsiaTheme="minorEastAsia" w:hAnsiTheme="minorHAnsi"/>
+              <w:noProof/>
+              <w:sz w:val="22"/>
+              <w:lang w:eastAsia="pt-BR"/>
+            </w:rPr>
+          </w:pPr>
+          <w:hyperlink w:anchor="_Toc95768249" w:history="1">
+            <w:r>
+              <w:rPr>
+                <w:rStyle w:val="Hyperlink"/>
+                <w:noProof/>
+              </w:rPr>
+              <w:t>Bibliografia</w:t>
+            </w:r>
+            <w:r>
+              <w:rPr>
+                <w:noProof/>
+                <w:webHidden/>
+              </w:rPr>
+              <w:tab/>
+            </w:r>
+            <w:r>
+              <w:rPr>
+                <w:noProof/>
+                <w:webHidden/>
+              </w:rPr>
+              <w:fldChar w:fldCharType="begin"/>
+            </w:r>
+            <w:r>
+              <w:rPr>
+                <w:noProof/>
+                <w:webHidden/>
+              </w:rPr>
+              <w:instrText xml:space="preserve"> PAGEREF _Toc95768249 \h </w:instrText>
+            </w:r>
+            <w:r>
+              <w:rPr>
+                <w:noProof/>
+                <w:webHidden/>
+              </w:rPr>
+            </w:r>
+            <w:r>
+              <w:rPr>
+                <w:noProof/>
+                <w:webHidden/>
+              </w:rPr>
+              <w:fldChar w:fldCharType="separate"/>
+            </w:r>
+            <w:r>
+              <w:rPr>
+                <w:noProof/>
+                <w:webHidden/>
+              </w:rPr>
+              <w:t>22</w:t>
+            </w:r>
+            <w:r>
+              <w:rPr>
+                <w:noProof/>
+                <w:webHidden/>
+              </w:rPr>
+              <w:fldChar w:fldCharType="end"/>
+            </w:r>
+          </w:hyperlink>
+        </w:p>
+        <w:p>
+          <w:r>
+            <w:rPr>
+              <w:b/>
+              <w:bCs/>
+            </w:rPr>
+            <w:fldChar w:fldCharType="end"/>
+          </w:r>
+        </w:p>
+      </w:sdtContent>
+    </w:sdt>
+    <w:p>
       <w:pPr>
         <w:spacing w:line="360" w:lineRule="auto"/>
         <w:rPr>
@@ -2021,7 +3104,7 @@
           <w:b/>
           <w:szCs w:val="24"/>
         </w:rPr>
-        <w:fldChar w:fldCharType="end"/>
+        <w:br w:type="page"/>
       </w:r>
     </w:p>
     <w:p>
@@ -2033,25 +3116,38 @@
           <w:szCs w:val="24"/>
         </w:rPr>
       </w:pPr>
-      <w:r>
-        <w:rPr>
-          <w:rFonts w:cs="Arial"/>
-          <w:b/>
-          <w:szCs w:val="24"/>
-        </w:rPr>
+    </w:p>
+    <w:p>
+      <w:pPr>
+        <w:pStyle w:val="Ttulo1"/>
+        <w:numPr>
+          <w:ilvl w:val="0"/>
+          <w:numId w:val="1"/>
+        </w:numPr>
+        <w:jc w:val="left"/>
+      </w:pPr>
+      <w:bookmarkStart w:id="7" w:name="_Toc95768235"/>
+      <w:r>
+        <w:rPr>
+          <w:caps w:val="0"/>
+        </w:rPr>
+        <w:t>INTRODUÇÃO</w:t>
+      </w:r>
+      <w:bookmarkEnd w:id="7"/>
+      <w:r>
         <w:br w:type="page"/>
       </w:r>
     </w:p>
     <w:p>
       <w:pPr>
-        <w:pStyle w:val="Ttulo1"/>
-      </w:pPr>
-      <w:bookmarkStart w:id="2" w:name="_Toc93310001"/>
+        <w:pStyle w:val="Ttulo2"/>
+      </w:pPr>
+      <w:bookmarkStart w:id="8" w:name="_Toc95768236"/>
       <w:r>
         <w:lastRenderedPageBreak/>
-        <w:t>PROBLEMÁTICA</w:t>
-      </w:r>
-      <w:bookmarkEnd w:id="2"/>
+        <w:t>1.1 Problemática</w:t>
+      </w:r>
+      <w:bookmarkEnd w:id="8"/>
     </w:p>
     <w:p/>
     <w:p>
@@ -2071,6 +3167,191 @@
         <w:t>iva e armários para os alunos e professores.</w:t>
       </w:r>
     </w:p>
+    <w:p/>
+    <w:p>
+      <w:pPr>
+        <w:pStyle w:val="Ttulo2"/>
+      </w:pPr>
+      <w:bookmarkStart w:id="9" w:name="_Toc95768237"/>
+      <w:r>
+        <w:t>1.2 Tema</w:t>
+      </w:r>
+      <w:bookmarkEnd w:id="9"/>
+    </w:p>
+    <w:p>
+      <w:pPr>
+        <w:ind w:firstLine="708"/>
+      </w:pPr>
+      <w:r>
+        <w:t>Sistema organizacional de salas/laboratórios, estoque de patrimônios agendamentos.</w:t>
+      </w:r>
+    </w:p>
+    <w:p/>
+    <w:p>
+      <w:pPr>
+        <w:pStyle w:val="Ttulo2"/>
+      </w:pPr>
+      <w:bookmarkStart w:id="10" w:name="_Toc95768238"/>
+      <w:r>
+        <w:t>1.3 Justificativa</w:t>
+      </w:r>
+      <w:bookmarkEnd w:id="10"/>
+    </w:p>
+    <w:p>
+      <w:r>
+        <w:t>.... (a pedido da professora)</w:t>
+      </w:r>
+    </w:p>
+    <w:p>
+      <w:pPr>
+        <w:jc w:val="left"/>
+      </w:pPr>
+    </w:p>
+    <w:p>
+      <w:pPr>
+        <w:pStyle w:val="Ttulo2"/>
+      </w:pPr>
+      <w:bookmarkStart w:id="11" w:name="_Toc95768239"/>
+      <w:r>
+        <w:t>1.4 Objetivos</w:t>
+      </w:r>
+      <w:bookmarkEnd w:id="11"/>
+    </w:p>
+    <w:p>
+      <w:pPr>
+        <w:ind w:firstLine="708"/>
+      </w:pPr>
+      <w:r>
+        <w:t>Com base nos levantamentos realizados e de acordo com as pesquisas e conclusões obtidas, chegamos aos seguintes objetivos:</w:t>
+      </w:r>
+    </w:p>
+    <w:p>
+      <w:pPr>
+        <w:ind w:firstLine="708"/>
+      </w:pPr>
+    </w:p>
+    <w:p>
+      <w:pPr>
+        <w:pStyle w:val="Ttulo3"/>
+        <w:rPr>
+          <w:b/>
+          <w:bCs/>
+        </w:rPr>
+      </w:pPr>
+      <w:bookmarkStart w:id="12" w:name="_Toc95768240"/>
+      <w:r>
+        <w:rPr>
+          <w:b/>
+          <w:bCs/>
+        </w:rPr>
+        <w:t>1.4.1 Geral</w:t>
+      </w:r>
+      <w:bookmarkEnd w:id="12"/>
+    </w:p>
+    <w:p>
+      <w:pPr>
+        <w:ind w:firstLine="708"/>
+      </w:pPr>
+      <w:r>
+        <w:t>Construir um software para gerenciar o controle salas e laboratórios patrimônios adquiridos e controle de estoque de peças e histórico de manutenções em equipamentos.</w:t>
+      </w:r>
+    </w:p>
+    <w:p>
+      <w:pPr>
+        <w:pStyle w:val="Ttulo3"/>
+        <w:rPr>
+          <w:b/>
+          <w:bCs/>
+        </w:rPr>
+      </w:pPr>
+      <w:r>
+        <w:rPr>
+          <w:b/>
+          <w:bCs/>
+        </w:rPr>
+        <w:lastRenderedPageBreak/>
+        <w:t>1.6.2 Objetivos Específicos</w:t>
+      </w:r>
+    </w:p>
+    <w:p/>
+    <w:p>
+      <w:pPr>
+        <w:pStyle w:val="PargrafodaLista"/>
+        <w:numPr>
+          <w:ilvl w:val="0"/>
+          <w:numId w:val="4"/>
+        </w:numPr>
+      </w:pPr>
+      <w:r>
+        <w:t>Realizar controle de uso de laboratórios, através de solicitações efetuadas por professores para coordenadores.</w:t>
+      </w:r>
+    </w:p>
+    <w:p>
+      <w:pPr>
+        <w:pStyle w:val="PargrafodaLista"/>
+        <w:numPr>
+          <w:ilvl w:val="0"/>
+          <w:numId w:val="4"/>
+        </w:numPr>
+      </w:pPr>
+      <w:r>
+        <w:t xml:space="preserve">Realizar controle de uso </w:t>
+      </w:r>
+      <w:r>
+        <w:t>da quadra poliesportiva</w:t>
+      </w:r>
+      <w:r>
+        <w:t>, através de solicitações efetuadas por professores</w:t>
+      </w:r>
+      <w:r>
+        <w:t xml:space="preserve"> e alunos</w:t>
+      </w:r>
+      <w:r>
+        <w:t xml:space="preserve"> para coordenadores</w:t>
+      </w:r>
+      <w:r>
+        <w:t>, sendo que caso o professor e aluno tenha solicitado para a mesma data e horário o professor terá prioridade</w:t>
+      </w:r>
+      <w:r>
+        <w:t>.</w:t>
+      </w:r>
+    </w:p>
+    <w:p>
+      <w:pPr>
+        <w:pStyle w:val="PargrafodaLista"/>
+        <w:numPr>
+          <w:ilvl w:val="0"/>
+          <w:numId w:val="4"/>
+        </w:numPr>
+      </w:pPr>
+      <w:r>
+        <w:t>Efetuar controle de estoque e patrimônios bem como o “empréstimo” dos objetos aos professores e auxiliares pedagógicos.</w:t>
+      </w:r>
+    </w:p>
+    <w:p>
+      <w:pPr>
+        <w:pStyle w:val="PargrafodaLista"/>
+        <w:numPr>
+          <w:ilvl w:val="0"/>
+          <w:numId w:val="4"/>
+        </w:numPr>
+      </w:pPr>
+      <w:r>
+        <w:t>Efetuar pedidos de aluguel de armários para professores e alunos.</w:t>
+      </w:r>
+    </w:p>
+    <w:p>
+      <w:pPr>
+        <w:pStyle w:val="PargrafodaLista"/>
+        <w:numPr>
+          <w:ilvl w:val="0"/>
+          <w:numId w:val="4"/>
+        </w:numPr>
+      </w:pPr>
+      <w:r>
+        <w:t>Efetuar e informatização sobre cronograma de aulas e seus devidos locais aos alunos em Real Time.</w:t>
+      </w:r>
+    </w:p>
     <w:p>
       <w:pPr>
         <w:spacing w:line="259" w:lineRule="auto"/>
@@ -2083,13 +3364,18 @@
     <w:p>
       <w:pPr>
         <w:pStyle w:val="Ttulo1"/>
-      </w:pPr>
-      <w:bookmarkStart w:id="3" w:name="_Toc93310002"/>
+        <w:numPr>
+          <w:ilvl w:val="0"/>
+          <w:numId w:val="1"/>
+        </w:numPr>
+        <w:jc w:val="left"/>
+      </w:pPr>
+      <w:bookmarkStart w:id="13" w:name="_Toc95768241"/>
       <w:r>
         <w:lastRenderedPageBreak/>
-        <w:t>TECNOLOGIAS</w:t>
-      </w:r>
-      <w:bookmarkEnd w:id="3"/>
+        <w:t>tecnologias</w:t>
+      </w:r>
+      <w:bookmarkEnd w:id="13"/>
     </w:p>
     <w:p/>
     <w:p>
@@ -2122,26 +3408,33 @@
     </w:p>
     <w:p>
       <w:pPr>
-        <w:spacing w:line="259" w:lineRule="auto"/>
+        <w:ind w:firstLine="708"/>
         <w:jc w:val="left"/>
       </w:pPr>
-      <w:r>
-        <w:br w:type="page"/>
-      </w:r>
     </w:p>
     <w:p>
       <w:pPr>
         <w:pStyle w:val="Ttulo2"/>
       </w:pPr>
-      <w:bookmarkStart w:id="4" w:name="_Toc93310003"/>
-      <w:proofErr w:type="spellStart"/>
-      <w:r>
-        <w:lastRenderedPageBreak/>
-        <w:t>JavaScript</w:t>
-      </w:r>
-      <w:bookmarkEnd w:id="4"/>
-      <w:proofErr w:type="spellEnd"/>
-    </w:p>
+      <w:bookmarkStart w:id="14" w:name="_Toc95768242"/>
+      <w:r>
+        <w:t>2</w:t>
+      </w:r>
+      <w:r>
+        <w:t xml:space="preserve">.1 </w:t>
+      </w:r>
+      <w:r>
+        <w:t>Java</w:t>
+      </w:r>
+      <w:r>
+        <w:t xml:space="preserve"> </w:t>
+      </w:r>
+      <w:r>
+        <w:t>Script</w:t>
+      </w:r>
+      <w:bookmarkEnd w:id="14"/>
+    </w:p>
+    <w:p/>
     <w:p>
       <w:pPr>
         <w:jc w:val="center"/>
@@ -2198,7 +3491,8 @@
                                 <w:sz w:val="28"/>
                               </w:rPr>
                             </w:pPr>
-                            <w:bookmarkStart w:id="5" w:name="_Toc93309977"/>
+                            <w:bookmarkStart w:id="15" w:name="_Toc93309977"/>
+                            <w:bookmarkStart w:id="16" w:name="_Toc95766431"/>
                             <w:r>
                               <w:t xml:space="preserve">Figura </w:t>
                             </w:r>
@@ -2223,7 +3517,8 @@
                             <w:r>
                               <w:t xml:space="preserve"> - Logo Java script</w:t>
                             </w:r>
-                            <w:bookmarkEnd w:id="5"/>
+                            <w:bookmarkEnd w:id="15"/>
+                            <w:bookmarkEnd w:id="16"/>
                           </w:p>
                         </w:txbxContent>
                       </wps:txbx>
@@ -2245,7 +3540,7 @@
                 <v:stroke joinstyle="miter"/>
                 <v:path gradientshapeok="t" o:connecttype="rect"/>
               </v:shapetype>
-              <v:shape id="Caixa de texto 3" o:spid="_x0000_s1026" type="#_x0000_t202" style="position:absolute;left:0;text-align:left;margin-left:142.95pt;margin-top:173.05pt;width:168pt;height:.05pt;z-index:251660288;visibility:visible;mso-wrap-style:square;mso-wrap-distance-left:9pt;mso-wrap-distance-top:0;mso-wrap-distance-right:9pt;mso-wrap-distance-bottom:0;mso-position-horizontal:absolute;mso-position-horizontal-relative:text;mso-position-vertical:absolute;mso-position-vertical-relative:text;v-text-anchor:top" o:gfxdata="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" stroked="f">
+              <v:shape id="Caixa de texto 3" o:spid="_x0000_s1026" type="#_x0000_t202" style="position:absolute;left:0;text-align:left;margin-left:142.95pt;margin-top:173.05pt;width:168pt;height:.05pt;z-index:251660288;visibility:visible;mso-wrap-style:square;mso-wrap-distance-left:9pt;mso-wrap-distance-top:0;mso-wrap-distance-right:9pt;mso-wrap-distance-bottom:0;mso-position-horizontal:absolute;mso-position-horizontal-relative:text;mso-position-vertical:absolute;mso-position-vertical-relative:text;v-text-anchor:top" o:gfxdata="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" stroked="f">
                 <v:textbox style="mso-fit-shape-to-text:t" inset="0,0,0,0">
                   <w:txbxContent>
                     <w:p>
@@ -2258,7 +3553,8 @@
                           <w:sz w:val="28"/>
                         </w:rPr>
                       </w:pPr>
-                      <w:bookmarkStart w:id="6" w:name="_Toc93309977"/>
+                      <w:bookmarkStart w:id="17" w:name="_Toc93309977"/>
+                      <w:bookmarkStart w:id="18" w:name="_Toc95766431"/>
                       <w:r>
                         <w:t xml:space="preserve">Figura </w:t>
                       </w:r>
@@ -2283,7 +3579,8 @@
                       <w:r>
                         <w:t xml:space="preserve"> - Logo Java script</w:t>
                       </w:r>
-                      <w:bookmarkEnd w:id="6"/>
+                      <w:bookmarkEnd w:id="17"/>
+                      <w:bookmarkEnd w:id="18"/>
                     </w:p>
                   </w:txbxContent>
                 </v:textbox>
@@ -2314,7 +3611,7 @@
                     <pic:cNvPicPr/>
                   </pic:nvPicPr>
                   <pic:blipFill>
-                    <a:blip r:embed="rId8" cstate="print">
+                    <a:blip r:embed="rId9" cstate="print">
                       <a:extLst>
                         <a:ext uri="{28A0092B-C50C-407E-A947-70E740481C1C}">
                           <a14:useLocalDpi xmlns:a14="http://schemas.microsoft.com/office/drawing/2010/main" val="0"/>
@@ -2390,6 +3687,7 @@
           <w:id w:val="1336265096"/>
           <w:citation/>
         </w:sdtPr>
+        <w:sdtEndPr/>
         <w:sdtContent>
           <w:r>
             <w:fldChar w:fldCharType="begin"/>
@@ -2493,27 +3791,27 @@
     </w:p>
     <w:p>
       <w:pPr>
-        <w:spacing w:line="259" w:lineRule="auto"/>
-        <w:jc w:val="left"/>
+        <w:pStyle w:val="Ttulo2"/>
       </w:pPr>
       <w:r>
         <w:br w:type="page"/>
       </w:r>
-    </w:p>
-    <w:p>
-      <w:pPr>
-        <w:pStyle w:val="Ttulo2"/>
-      </w:pPr>
-      <w:bookmarkStart w:id="7" w:name="_Toc93310004"/>
+      <w:bookmarkStart w:id="19" w:name="_Toc95768243"/>
+      <w:r>
+        <w:lastRenderedPageBreak/>
+        <w:t>2</w:t>
+      </w:r>
+      <w:r>
+        <w:t xml:space="preserve">.2 </w:t>
+      </w:r>
       <w:proofErr w:type="spellStart"/>
       <w:r>
-        <w:lastRenderedPageBreak/>
         <w:t>TypeS</w:t>
       </w:r>
       <w:r>
         <w:t>cript</w:t>
       </w:r>
-      <w:bookmarkEnd w:id="7"/>
+      <w:bookmarkEnd w:id="19"/>
       <w:proofErr w:type="spellEnd"/>
     </w:p>
     <w:p/>
@@ -2543,7 +3841,7 @@
                     <pic:cNvPicPr/>
                   </pic:nvPicPr>
                   <pic:blipFill>
-                    <a:blip r:embed="rId9">
+                    <a:blip r:embed="rId10">
                       <a:extLst>
                         <a:ext uri="{28A0092B-C50C-407E-A947-70E740481C1C}">
                           <a14:useLocalDpi xmlns:a14="http://schemas.microsoft.com/office/drawing/2010/main" val="0"/>
@@ -2575,7 +3873,8 @@
         <w:pStyle w:val="Legenda"/>
         <w:jc w:val="center"/>
       </w:pPr>
-      <w:bookmarkStart w:id="8" w:name="_Toc93309978"/>
+      <w:bookmarkStart w:id="20" w:name="_Toc93309978"/>
+      <w:bookmarkStart w:id="21" w:name="_Toc95766432"/>
       <w:r>
         <w:t xml:space="preserve">Figura </w:t>
       </w:r>
@@ -2604,7 +3903,8 @@
       <w:r>
         <w:t>TypeScript</w:t>
       </w:r>
-      <w:bookmarkEnd w:id="8"/>
+      <w:bookmarkEnd w:id="20"/>
+      <w:bookmarkEnd w:id="21"/>
       <w:proofErr w:type="spellEnd"/>
     </w:p>
     <w:p/>
@@ -2613,15 +3913,7 @@
         <w:ind w:firstLine="708"/>
       </w:pPr>
       <w:r>
-        <w:t xml:space="preserve">Para resolver o problema de </w:t>
-      </w:r>
-      <w:proofErr w:type="spellStart"/>
-      <w:r>
-        <w:t>tipagem</w:t>
-      </w:r>
-      <w:proofErr w:type="spellEnd"/>
-      <w:r>
-        <w:t xml:space="preserve">, vamos trabalhar com o </w:t>
+        <w:t xml:space="preserve">Para resolver o problema de tipagem, vamos trabalhar com o </w:t>
       </w:r>
       <w:r>
         <w:t xml:space="preserve">add-on </w:t>
@@ -2651,6 +3943,7 @@
           <w:id w:val="-181125064"/>
           <w:citation/>
         </w:sdtPr>
+        <w:sdtEndPr/>
         <w:sdtContent>
           <w:r>
             <w:fldChar w:fldCharType="begin"/>
@@ -2702,18 +3995,25 @@
     <w:p>
       <w:pPr>
         <w:pStyle w:val="Ttulo2"/>
-      </w:pPr>
-      <w:bookmarkStart w:id="9" w:name="_Toc93310005"/>
+        <w:ind w:left="0"/>
+      </w:pPr>
+      <w:bookmarkStart w:id="22" w:name="_Toc95768244"/>
+      <w:r>
+        <w:lastRenderedPageBreak/>
+        <w:t>2</w:t>
+      </w:r>
+      <w:r>
+        <w:t xml:space="preserve">.3 </w:t>
+      </w:r>
       <w:proofErr w:type="spellStart"/>
       <w:r>
-        <w:lastRenderedPageBreak/>
         <w:t>React</w:t>
       </w:r>
       <w:proofErr w:type="spellEnd"/>
       <w:r>
         <w:t xml:space="preserve"> JS</w:t>
       </w:r>
-      <w:bookmarkEnd w:id="9"/>
+      <w:bookmarkEnd w:id="22"/>
     </w:p>
     <w:p>
       <w:pPr>
@@ -2741,7 +4041,7 @@
                     <pic:cNvPicPr/>
                   </pic:nvPicPr>
                   <pic:blipFill>
-                    <a:blip r:embed="rId10">
+                    <a:blip r:embed="rId11">
                       <a:extLst>
                         <a:ext uri="{28A0092B-C50C-407E-A947-70E740481C1C}">
                           <a14:useLocalDpi xmlns:a14="http://schemas.microsoft.com/office/drawing/2010/main" val="0"/>
@@ -2773,7 +4073,8 @@
         <w:pStyle w:val="Legenda"/>
         <w:jc w:val="center"/>
       </w:pPr>
-      <w:bookmarkStart w:id="10" w:name="_Toc93309979"/>
+      <w:bookmarkStart w:id="23" w:name="_Toc93309979"/>
+      <w:bookmarkStart w:id="24" w:name="_Toc95766433"/>
       <w:r>
         <w:t xml:space="preserve">Figura </w:t>
       </w:r>
@@ -2806,7 +4107,8 @@
       <w:r>
         <w:t xml:space="preserve"> JS</w:t>
       </w:r>
-      <w:bookmarkEnd w:id="10"/>
+      <w:bookmarkEnd w:id="23"/>
+      <w:bookmarkEnd w:id="24"/>
     </w:p>
     <w:p/>
     <w:p>
@@ -2825,15 +4127,7 @@
         <w:t xml:space="preserve"> optamos por trabalhar com o React.js</w:t>
       </w:r>
       <w:r>
-        <w:t xml:space="preserve">, criado pelo </w:t>
-      </w:r>
-      <w:proofErr w:type="spellStart"/>
-      <w:r>
-        <w:t>Facebook</w:t>
-      </w:r>
-      <w:proofErr w:type="spellEnd"/>
-      <w:r>
-        <w:t xml:space="preserve"> Open </w:t>
+        <w:t xml:space="preserve">, criado pelo Facebook Open </w:t>
       </w:r>
       <w:proofErr w:type="spellStart"/>
       <w:r>
@@ -2845,6 +4139,7 @@
           <w:id w:val="1886600313"/>
           <w:citation/>
         </w:sdtPr>
+        <w:sdtEndPr/>
         <w:sdtContent>
           <w:r>
             <w:fldChar w:fldCharType="begin"/>
@@ -2910,15 +4205,7 @@
       </w:r>
       <w:proofErr w:type="spellEnd"/>
       <w:r>
-        <w:t xml:space="preserve"> </w:t>
-      </w:r>
-      <w:proofErr w:type="spellStart"/>
-      <w:r>
-        <w:t>Model</w:t>
-      </w:r>
-      <w:proofErr w:type="spellEnd"/>
-      <w:r>
-        <w:t>), criando mais performance e uma interface mais interativa</w:t>
+        <w:t xml:space="preserve"> Model), criando mais performance e uma interface mais interativa</w:t>
       </w:r>
       <w:r>
         <w:t xml:space="preserve">, com o benefício de ser algo gratuito e de código aberto (Open </w:t>
@@ -2945,12 +4232,18 @@
       <w:pPr>
         <w:pStyle w:val="Ttulo2"/>
       </w:pPr>
-      <w:bookmarkStart w:id="11" w:name="_Toc93310006"/>
+      <w:bookmarkStart w:id="25" w:name="_Toc95768245"/>
       <w:r>
         <w:lastRenderedPageBreak/>
+        <w:t>2</w:t>
+      </w:r>
+      <w:r>
+        <w:t xml:space="preserve">.4 </w:t>
+      </w:r>
+      <w:r>
         <w:t>Node.JS</w:t>
       </w:r>
-      <w:bookmarkEnd w:id="11"/>
+      <w:bookmarkEnd w:id="25"/>
     </w:p>
     <w:p>
       <w:pPr>
@@ -2978,7 +4271,7 @@
                     <pic:cNvPicPr/>
                   </pic:nvPicPr>
                   <pic:blipFill>
-                    <a:blip r:embed="rId11">
+                    <a:blip r:embed="rId12">
                       <a:extLst>
                         <a:ext uri="{28A0092B-C50C-407E-A947-70E740481C1C}">
                           <a14:useLocalDpi xmlns:a14="http://schemas.microsoft.com/office/drawing/2010/main" val="0"/>
@@ -3010,7 +4303,8 @@
         <w:pStyle w:val="Legenda"/>
         <w:jc w:val="center"/>
       </w:pPr>
-      <w:bookmarkStart w:id="12" w:name="_Toc93309980"/>
+      <w:bookmarkStart w:id="26" w:name="_Toc93309980"/>
+      <w:bookmarkStart w:id="27" w:name="_Toc95766434"/>
       <w:r>
         <w:t xml:space="preserve">Figura </w:t>
       </w:r>
@@ -3035,7 +4329,8 @@
       <w:r>
         <w:t xml:space="preserve"> - Logo Node.js</w:t>
       </w:r>
-      <w:bookmarkEnd w:id="12"/>
+      <w:bookmarkEnd w:id="26"/>
+      <w:bookmarkEnd w:id="27"/>
     </w:p>
     <w:p/>
     <w:p>
@@ -3095,23 +4390,24 @@
     </w:p>
     <w:p>
       <w:pPr>
-        <w:spacing w:line="259" w:lineRule="auto"/>
-        <w:jc w:val="left"/>
-      </w:pPr>
-      <w:r>
-        <w:br w:type="page"/>
-      </w:r>
+        <w:ind w:firstLine="708"/>
+      </w:pPr>
     </w:p>
     <w:p>
       <w:pPr>
         <w:pStyle w:val="Ttulo2"/>
       </w:pPr>
-      <w:bookmarkStart w:id="13" w:name="_Toc93310007"/>
-      <w:r>
-        <w:lastRenderedPageBreak/>
+      <w:bookmarkStart w:id="28" w:name="_Toc95768246"/>
+      <w:r>
+        <w:t>2</w:t>
+      </w:r>
+      <w:r>
+        <w:t xml:space="preserve">.5 </w:t>
+      </w:r>
+      <w:r>
         <w:t>Next.js</w:t>
       </w:r>
-      <w:bookmarkEnd w:id="13"/>
+      <w:bookmarkEnd w:id="28"/>
     </w:p>
     <w:p>
       <w:pPr>
@@ -3139,7 +4435,7 @@
                     <pic:cNvPicPr/>
                   </pic:nvPicPr>
                   <pic:blipFill>
-                    <a:blip r:embed="rId12">
+                    <a:blip r:embed="rId13">
                       <a:extLst>
                         <a:ext uri="{28A0092B-C50C-407E-A947-70E740481C1C}">
                           <a14:useLocalDpi xmlns:a14="http://schemas.microsoft.com/office/drawing/2010/main" val="0"/>
@@ -3171,7 +4467,8 @@
         <w:pStyle w:val="Legenda"/>
         <w:jc w:val="center"/>
       </w:pPr>
-      <w:bookmarkStart w:id="14" w:name="_Toc93309981"/>
+      <w:bookmarkStart w:id="29" w:name="_Toc93309981"/>
+      <w:bookmarkStart w:id="30" w:name="_Toc95766435"/>
       <w:r>
         <w:t xml:space="preserve">Figura </w:t>
       </w:r>
@@ -3200,7 +4497,8 @@
       <w:r>
         <w:t>Nextjs</w:t>
       </w:r>
-      <w:bookmarkEnd w:id="14"/>
+      <w:bookmarkEnd w:id="29"/>
+      <w:bookmarkEnd w:id="30"/>
       <w:proofErr w:type="spellEnd"/>
     </w:p>
     <w:p/>
@@ -3220,10 +4518,7 @@
       </w:r>
       <w:proofErr w:type="spellEnd"/>
       <w:r>
-        <w:t xml:space="preserve"> Framework </w:t>
-      </w:r>
-      <w:r>
-        <w:t xml:space="preserve">for </w:t>
+        <w:t xml:space="preserve"> Framework for </w:t>
       </w:r>
       <w:proofErr w:type="spellStart"/>
       <w:r>
@@ -3241,6 +4536,7 @@
           <w:id w:val="-2102248707"/>
           <w:citation/>
         </w:sdtPr>
+        <w:sdtEndPr/>
         <w:sdtContent>
           <w:r>
             <w:fldChar w:fldCharType="begin"/>
@@ -3268,6 +4564,7 @@
         <w:ind w:firstLine="708"/>
       </w:pPr>
       <w:r>
+        <w:lastRenderedPageBreak/>
         <w:t xml:space="preserve">O Next.js </w:t>
       </w:r>
       <w:r>
@@ -3343,6 +4640,108 @@
       <w:proofErr w:type="spellEnd"/>
       <w:r>
         <w:t>”.</w:t>
+      </w:r>
+    </w:p>
+    <w:p>
+      <w:pPr>
+        <w:ind w:firstLine="708"/>
+      </w:pPr>
+    </w:p>
+    <w:p>
+      <w:pPr>
+        <w:pStyle w:val="Ttulo2"/>
+      </w:pPr>
+      <w:bookmarkStart w:id="31" w:name="_Toc95768247"/>
+      <w:r>
+        <w:t xml:space="preserve">2.6 </w:t>
+      </w:r>
+      <w:proofErr w:type="spellStart"/>
+      <w:r>
+        <w:t>Mysql</w:t>
+      </w:r>
+      <w:bookmarkEnd w:id="31"/>
+      <w:proofErr w:type="spellEnd"/>
+    </w:p>
+    <w:p>
+      <w:pPr>
+        <w:keepNext/>
+        <w:jc w:val="center"/>
+      </w:pPr>
+      <w:r>
+        <w:rPr>
+          <w:noProof/>
+        </w:rPr>
+        <w:drawing>
+          <wp:inline distT="0" distB="0" distL="0" distR="0" wp14:anchorId="767D1473" wp14:editId="26A5B3F4">
+            <wp:extent cx="2981325" cy="1533525"/>
+            <wp:effectExtent l="0" t="0" r="9525" b="9525"/>
+            <wp:docPr id="5" name="Imagem 5"/>
+            <wp:cNvGraphicFramePr>
+              <a:graphicFrameLocks xmlns:a="http://schemas.openxmlformats.org/drawingml/2006/main" noChangeAspect="1"/>
+            </wp:cNvGraphicFramePr>
+            <a:graphic xmlns:a="http://schemas.openxmlformats.org/drawingml/2006/main">
+              <a:graphicData uri="http://schemas.openxmlformats.org/drawingml/2006/picture">
+                <pic:pic xmlns:pic="http://schemas.openxmlformats.org/drawingml/2006/picture">
+                  <pic:nvPicPr>
+                    <pic:cNvPr id="5" name="Imagem 5"/>
+                    <pic:cNvPicPr/>
+                  </pic:nvPicPr>
+                  <pic:blipFill>
+                    <a:blip r:embed="rId14">
+                      <a:extLst>
+                        <a:ext uri="{28A0092B-C50C-407E-A947-70E740481C1C}">
+                          <a14:useLocalDpi xmlns:a14="http://schemas.microsoft.com/office/drawing/2010/main" val="0"/>
+                        </a:ext>
+                      </a:extLst>
+                    </a:blip>
+                    <a:stretch>
+                      <a:fillRect/>
+                    </a:stretch>
+                  </pic:blipFill>
+                  <pic:spPr>
+                    <a:xfrm>
+                      <a:off x="0" y="0"/>
+                      <a:ext cx="2981325" cy="1533525"/>
+                    </a:xfrm>
+                    <a:prstGeom prst="rect">
+                      <a:avLst/>
+                    </a:prstGeom>
+                  </pic:spPr>
+                </pic:pic>
+              </a:graphicData>
+            </a:graphic>
+          </wp:inline>
+        </w:drawing>
+      </w:r>
+    </w:p>
+    <w:p>
+      <w:pPr>
+        <w:pStyle w:val="Legenda"/>
+        <w:jc w:val="center"/>
+      </w:pPr>
+      <w:r>
+        <w:t xml:space="preserve">Figura </w:t>
+      </w:r>
+      <w:r>
+        <w:fldChar w:fldCharType="begin"/>
+      </w:r>
+      <w:r>
+        <w:instrText xml:space="preserve"> SEQ Figura \* ARABIC </w:instrText>
+      </w:r>
+      <w:r>
+        <w:fldChar w:fldCharType="separate"/>
+      </w:r>
+      <w:r>
+        <w:rPr>
+          <w:noProof/>
+        </w:rPr>
+        <w:t>6</w:t>
+      </w:r>
+      <w:r>
+        <w:fldChar w:fldCharType="end"/>
+      </w:r>
+      <w:r>
+        <w:t xml:space="preserve"> - Logo do banco de dados MYSQL</w:t>
       </w:r>
     </w:p>
     <w:p>
@@ -3357,13 +4756,316 @@
     <w:p>
       <w:pPr>
         <w:pStyle w:val="Ttulo1"/>
-      </w:pPr>
-      <w:bookmarkStart w:id="15" w:name="_Toc93310008"/>
+        <w:numPr>
+          <w:ilvl w:val="0"/>
+          <w:numId w:val="1"/>
+        </w:numPr>
+        <w:jc w:val="left"/>
+      </w:pPr>
+      <w:bookmarkStart w:id="32" w:name="_Toc95768248"/>
+      <w:r>
+        <w:lastRenderedPageBreak/>
+        <w:t>DEsenvolvimento do projeto</w:t>
+      </w:r>
+    </w:p>
+    <w:p>
+      <w:pPr>
+        <w:pStyle w:val="Ttulo2"/>
+      </w:pPr>
+      <w:r>
+        <w:t>3.1 Requisitos do Sistema</w:t>
+      </w:r>
+    </w:p>
+    <w:p>
+      <w:pPr>
+        <w:pStyle w:val="Ttulo3"/>
+        <w:rPr>
+          <w:b/>
+          <w:bCs/>
+        </w:rPr>
+      </w:pPr>
+      <w:r>
+        <w:tab/>
+      </w:r>
+      <w:r>
+        <w:rPr>
+          <w:b/>
+          <w:bCs/>
+        </w:rPr>
+        <w:t>3.1.1 Requisitos funcionais</w:t>
+      </w:r>
+    </w:p>
+    <w:p>
+      <w:r>
+        <w:t>•</w:t>
+      </w:r>
+      <w:r>
+        <w:tab/>
+        <w:t>Efetuar login do usuário</w:t>
+      </w:r>
+      <w:r>
+        <w:t xml:space="preserve"> - </w:t>
+      </w:r>
+      <w:r>
+        <w:t>Preencher dois campos de dados, um com seu usuário criado e o segundo sua senha de acesso</w:t>
+      </w:r>
+    </w:p>
+    <w:p>
+      <w:r>
+        <w:t>•</w:t>
+      </w:r>
+      <w:r>
+        <w:tab/>
+        <w:t>Realizar cadastro</w:t>
+      </w:r>
+      <w:r>
+        <w:t xml:space="preserve"> - </w:t>
+      </w:r>
+      <w:r>
+        <w:t>Preenchimento de dados gerais do novo usuário, como seu nome, endereço, documentação como RG e CPF, telefone e e-mail, tipo de usuário, registo de matrícula.</w:t>
+      </w:r>
+      <w:r>
+        <w:t xml:space="preserve"> </w:t>
+      </w:r>
+      <w:r>
+        <w:t>Na opção de “tipo de usuário”, o cadastro para administradores será solicitado nível de formação, (...)</w:t>
+      </w:r>
+    </w:p>
+    <w:p>
+      <w:pPr>
+        <w:ind w:firstLine="708"/>
+      </w:pPr>
+      <w:r>
+        <w:t>Para professores será pedido sua formação, tempo de atuação como professor, (...)</w:t>
+      </w:r>
+    </w:p>
+    <w:p>
+      <w:r>
+        <w:t>•</w:t>
+      </w:r>
+      <w:r>
+        <w:tab/>
+        <w:t>Area de agendamento de salas, laboratório, quadra ou auditório</w:t>
+      </w:r>
+      <w:r>
+        <w:t xml:space="preserve">, </w:t>
+      </w:r>
+      <w:proofErr w:type="gramStart"/>
+      <w:r>
+        <w:t>Será</w:t>
+      </w:r>
+      <w:proofErr w:type="gramEnd"/>
+      <w:r>
+        <w:t xml:space="preserve"> aberto um calendário com todos os dias que as salas, quadra e auditório estarão disponíveis para uso, ou já agendadas.</w:t>
+      </w:r>
+      <w:r>
+        <w:t xml:space="preserve"> </w:t>
+      </w:r>
+      <w:r>
+        <w:t xml:space="preserve">No caso de requerimento da quadra, ela poderá ser feita tanto por alunos quanto por professores. </w:t>
+      </w:r>
+      <w:proofErr w:type="spellStart"/>
+      <w:r>
+        <w:t>Porem</w:t>
+      </w:r>
+      <w:proofErr w:type="spellEnd"/>
+      <w:r>
+        <w:t>, se um professor solicitar o uso da quadra em uma data e horário em que um aluno já tiver reservado, o professor terá prioridade de escolha. Para os laboratórios, terá um agendamento feito por escala de aula em período semestral. Isso servirá para mostrar quantos laboratórios estarão em uso em cada dia e se há a possibilidade de uma turma de outro módulo como administração, logística ou eletro solicitar e usar o laboratório disponível.</w:t>
+      </w:r>
+      <w:r>
+        <w:tab/>
+      </w:r>
+      <w:r>
+        <w:t xml:space="preserve"> </w:t>
+      </w:r>
+      <w:r>
+        <w:t xml:space="preserve">Para o agendamento de uso do auditório, terá sempre disponibilidade para requerimento. Outra mudança é que no sistema, poderá ser feito de forma mais fácil a organização para a semana técnica de cada módulo. </w:t>
+      </w:r>
+    </w:p>
+    <w:p/>
+    <w:p>
+      <w:r>
+        <w:lastRenderedPageBreak/>
+        <w:t>•</w:t>
+      </w:r>
+      <w:r>
+        <w:tab/>
+        <w:t>Locação e solicitação de armários para alunos ou professores</w:t>
+      </w:r>
+      <w:r>
+        <w:t xml:space="preserve">, </w:t>
+      </w:r>
+      <w:proofErr w:type="gramStart"/>
+      <w:r>
+        <w:t>Para</w:t>
+      </w:r>
+      <w:proofErr w:type="gramEnd"/>
+      <w:r>
+        <w:t xml:space="preserve"> os alunos, deverão entrar com seu login e senha e ir ao campo de requisição de armário. Lá haverá um campo para preencher com seus dados e o sistema irá gerar um boleto com o valor do armário para que o aluno faça o pagamento.</w:t>
+      </w:r>
+      <w:r>
+        <w:t xml:space="preserve"> </w:t>
+      </w:r>
+      <w:r>
+        <w:t>Para os professores, deverão entrar com seu login e senha e no campo de requisição, solicitarão o armário desejado e terão de aguardar a resposta do pedido.</w:t>
+      </w:r>
+    </w:p>
+    <w:p>
+      <w:r>
+        <w:t>•</w:t>
+      </w:r>
+      <w:r>
+        <w:tab/>
+        <w:t>Registrar todos os laboratórios e verificar qual está em uso ou agendado para ser utilizado em determinado data</w:t>
+      </w:r>
+      <w:r>
+        <w:t>, r</w:t>
+      </w:r>
+      <w:r>
+        <w:t>egistrar cada laboratório com as respectivas máquinas disponíveis, quantidade de cadeiras em sala, (...).</w:t>
+      </w:r>
+      <w:r>
+        <w:t xml:space="preserve"> </w:t>
+      </w:r>
+      <w:r>
+        <w:t xml:space="preserve">Para verificar se algum laboratório está com disponibilidade de uso, o solicitante entrará na área de laboratórios e verá quais já estão reservados e quais estão disponíveis. </w:t>
+      </w:r>
+    </w:p>
+    <w:p/>
+    <w:p>
+      <w:r>
+        <w:t>•</w:t>
+      </w:r>
+      <w:r>
+        <w:tab/>
+        <w:t>Determinar quais laboratórios possuem máquinas mais atualizadas e quais não possuem</w:t>
+      </w:r>
+      <w:r>
+        <w:t xml:space="preserve">, </w:t>
+      </w:r>
+      <w:r>
+        <w:t>Junto ao registro dos laboratórios, será realizado também os testes nas máquinas e será adicionado a característica da máquina, se ela possui configuração de hardware forte, mediana ou fraca.</w:t>
+      </w:r>
+    </w:p>
+    <w:p/>
+    <w:p>
+      <w:r>
+        <w:t>•</w:t>
+      </w:r>
+      <w:r>
+        <w:tab/>
+        <w:t>Indicar qual laboratório é recomendado para cada tipo de aula</w:t>
+      </w:r>
+      <w:r>
+        <w:t xml:space="preserve">, </w:t>
+      </w:r>
+      <w:proofErr w:type="gramStart"/>
+      <w:r>
+        <w:t>Estará</w:t>
+      </w:r>
+      <w:proofErr w:type="gramEnd"/>
+      <w:r>
+        <w:t xml:space="preserve"> disponível uma pequena telinha em pop-up mostrando que tipo de aula é recomendado para cada laboratório, de acordo com as configurações das máquinas daquele laboratório.</w:t>
+      </w:r>
+    </w:p>
+    <w:p/>
+    <w:p>
+      <w:r>
+        <w:lastRenderedPageBreak/>
+        <w:t>•</w:t>
+      </w:r>
+      <w:r>
+        <w:tab/>
+        <w:t>Área de reportamento para os usuários apontarem se alguma máquina, Datashow, lâmpada ou outra coisa dentro da sala ou laboratório necessita de manutenção ou reposição</w:t>
+      </w:r>
+      <w:r>
+        <w:t xml:space="preserve">, </w:t>
+      </w:r>
+      <w:r>
+        <w:t>O usuário, dentro do sistema, terá acesso a uma área específica para reportar ao auxiliar docente sobre algum equipamento que necessita de manutenção, seja alguma máquina, ventilador, Datashow ou lâmpada. Essa função estará disponível apenas para professores.</w:t>
+      </w:r>
+    </w:p>
+    <w:p/>
+    <w:p>
+      <w:r>
+        <w:t>•</w:t>
+      </w:r>
+      <w:r>
+        <w:tab/>
+        <w:t>Solicitação de materiais ou objetos para serem emprestados, como periféricos de computador, equipamento ou peças para aulas de eletroeletrônica:</w:t>
+      </w:r>
+    </w:p>
+    <w:p/>
+    <w:p>
+      <w:r>
+        <w:t>•</w:t>
+      </w:r>
+      <w:r>
+        <w:tab/>
+        <w:t>Verificar status do pedido de agendamento de sala, quadra e auditório:</w:t>
+      </w:r>
+    </w:p>
+    <w:p>
+      <w:r>
+        <w:t xml:space="preserve"> </w:t>
+      </w:r>
+    </w:p>
+    <w:p>
+      <w:r>
+        <w:t>•</w:t>
+      </w:r>
+      <w:r>
+        <w:tab/>
+        <w:t>Verificação de quantidade de materiais disponível em estoque:</w:t>
+      </w:r>
+    </w:p>
+    <w:p>
+      <w:r>
+        <w:t xml:space="preserve"> </w:t>
+      </w:r>
+    </w:p>
+    <w:p>
+      <w:r>
+        <w:t>•</w:t>
+      </w:r>
+      <w:r>
+        <w:tab/>
+        <w:t>Abertura de chamados para manutenção e/ou reposição de aparelhos:</w:t>
+      </w:r>
+    </w:p>
+    <w:p/>
+    <w:p>
+      <w:r>
+        <w:t>•</w:t>
+      </w:r>
+      <w:r>
+        <w:tab/>
+        <w:t>Visualização do calendário de aula e onde cada aula irá acontecer</w:t>
+      </w:r>
+    </w:p>
+    <w:p>
+      <w:pPr>
+        <w:spacing w:line="259" w:lineRule="auto"/>
+        <w:jc w:val="left"/>
+      </w:pPr>
+      <w:r>
+        <w:br w:type="page"/>
+      </w:r>
+    </w:p>
+    <w:p>
+      <w:pPr>
+        <w:pStyle w:val="Ttulo1"/>
+        <w:numPr>
+          <w:ilvl w:val="0"/>
+          <w:numId w:val="1"/>
+        </w:numPr>
+        <w:jc w:val="left"/>
+      </w:pPr>
       <w:r>
         <w:lastRenderedPageBreak/>
         <w:t>CASO DE USO</w:t>
       </w:r>
-      <w:bookmarkEnd w:id="15"/>
+      <w:bookmarkEnd w:id="32"/>
     </w:p>
     <w:p/>
     <w:p>
@@ -3391,7 +5093,7 @@
                     <pic:cNvPicPr/>
                   </pic:nvPicPr>
                   <pic:blipFill>
-                    <a:blip r:embed="rId13">
+                    <a:blip r:embed="rId15">
                       <a:extLst>
                         <a:ext uri="{28A0092B-C50C-407E-A947-70E740481C1C}">
                           <a14:useLocalDpi xmlns:a14="http://schemas.microsoft.com/office/drawing/2010/main" val="0"/>
@@ -3423,7 +5125,8 @@
         <w:pStyle w:val="Legenda"/>
         <w:jc w:val="center"/>
       </w:pPr>
-      <w:bookmarkStart w:id="16" w:name="_Toc93309982"/>
+      <w:bookmarkStart w:id="33" w:name="_Toc93309982"/>
+      <w:bookmarkStart w:id="34" w:name="_Toc95766436"/>
       <w:r>
         <w:t xml:space="preserve">Figura </w:t>
       </w:r>
@@ -3440,7 +5143,7 @@
         <w:rPr>
           <w:noProof/>
         </w:rPr>
-        <w:t>6</w:t>
+        <w:t>7</w:t>
       </w:r>
       <w:r>
         <w:fldChar w:fldCharType="end"/>
@@ -3448,7 +5151,8 @@
       <w:r>
         <w:t xml:space="preserve"> - Diagrama de caso de uso</w:t>
       </w:r>
-      <w:bookmarkEnd w:id="16"/>
+      <w:bookmarkEnd w:id="33"/>
+      <w:bookmarkEnd w:id="34"/>
     </w:p>
     <w:p>
       <w:pPr>
@@ -3474,40 +5178,44 @@
       <w:r>
         <w:br w:type="page"/>
       </w:r>
-    </w:p>
-    <w:bookmarkStart w:id="17" w:name="_Toc93310009" w:displacedByCustomXml="next"/>
+      <w:bookmarkStart w:id="35" w:name="_Toc95768249"/>
+    </w:p>
     <w:sdt>
       <w:sdtPr>
+        <w:rPr>
+          <w:rFonts w:eastAsiaTheme="minorHAnsi" w:cstheme="minorBidi"/>
+          <w:b w:val="0"/>
+          <w:caps w:val="0"/>
+          <w:sz w:val="24"/>
+          <w:szCs w:val="22"/>
+        </w:rPr>
         <w:id w:val="299656871"/>
         <w:docPartObj>
           <w:docPartGallery w:val="Bibliographies"/>
           <w:docPartUnique/>
         </w:docPartObj>
       </w:sdtPr>
-      <w:sdtEndPr>
-        <w:rPr>
-          <w:rFonts w:eastAsiaTheme="minorHAnsi" w:cstheme="minorBidi"/>
-          <w:b w:val="0"/>
-          <w:caps w:val="0"/>
-          <w:sz w:val="24"/>
-          <w:szCs w:val="22"/>
-        </w:rPr>
-      </w:sdtEndPr>
+      <w:sdtEndPr/>
       <w:sdtContent>
         <w:p>
           <w:pPr>
             <w:pStyle w:val="Ttulo1"/>
+            <w:numPr>
+              <w:ilvl w:val="0"/>
+              <w:numId w:val="1"/>
+            </w:numPr>
           </w:pPr>
           <w:r>
             <w:t>Bibliografia</w:t>
           </w:r>
-          <w:bookmarkEnd w:id="17"/>
+          <w:bookmarkEnd w:id="35"/>
         </w:p>
         <w:sdt>
           <w:sdtPr>
             <w:id w:val="111145805"/>
             <w:bibliography/>
           </w:sdtPr>
+          <w:sdtEndPr/>
           <w:sdtContent>
             <w:p>
               <w:pPr>
@@ -3655,7 +5363,7 @@
       </w:pPr>
     </w:p>
     <w:sectPr>
-      <w:headerReference w:type="default" r:id="rId14"/>
+      <w:headerReference w:type="default" r:id="rId16"/>
       <w:pgSz w:w="11906" w:h="16838"/>
       <w:pgMar w:top="1701" w:right="1134" w:bottom="1134" w:left="1701" w:header="709" w:footer="709" w:gutter="0"/>
       <w:cols w:space="708"/>
@@ -3667,7 +5375,7 @@
 </file>
 
 <file path=word/endnotes.xml><?xml version="1.0" encoding="utf-8"?>
-<w:endnotes xmlns:wpc="http://schemas.microsoft.com/office/word/2010/wordprocessingCanvas" xmlns:mc="http://schemas.openxmlformats.org/markup-compatibility/2006" xmlns:o="urn:schemas-microsoft-com:office:office" xmlns:r="http://schemas.openxmlformats.org/officeDocument/2006/relationships" xmlns:m="http://schemas.openxmlformats.org/officeDocument/2006/math" xmlns:v="urn:schemas-microsoft-com:vml" xmlns:wp14="http://schemas.microsoft.com/office/word/2010/wordprocessingDrawing" xmlns:wp="http://schemas.openxmlformats.org/drawingml/2006/wordprocessingDrawing" xmlns:w10="urn:schemas-microsoft-com:office:word" xmlns:w="http://schemas.openxmlformats.org/wordprocessingml/2006/main" xmlns:w14="http://schemas.microsoft.com/office/word/2010/wordml" xmlns:w15="http://schemas.microsoft.com/office/word/2012/wordml" xmlns:wpg="http://schemas.microsoft.com/office/word/2010/wordprocessingGroup" xmlns:wpi="http://schemas.microsoft.com/office/word/2010/wordprocessingInk" xmlns:wne="http://schemas.microsoft.com/office/word/2006/wordml" xmlns:wps="http://schemas.microsoft.com/office/word/2010/wordprocessingShape" mc:Ignorable="w14 w15 wp14">
+<w:endnotes xmlns:wpc="http://schemas.microsoft.com/office/word/2010/wordprocessingCanvas" xmlns:cx="http://schemas.microsoft.com/office/drawing/2014/chartex" xmlns:cx1="http://schemas.microsoft.com/office/drawing/2015/9/8/chartex" xmlns:cx2="http://schemas.microsoft.com/office/drawing/2015/10/21/chartex" xmlns:cx3="http://schemas.microsoft.com/office/drawing/2016/5/9/chartex" xmlns:cx4="http://schemas.microsoft.com/office/drawing/2016/5/10/chartex" xmlns:cx5="http://schemas.microsoft.com/office/drawing/2016/5/11/chartex" xmlns:cx6="http://schemas.microsoft.com/office/drawing/2016/5/12/chartex" xmlns:cx7="http://schemas.microsoft.com/office/drawing/2016/5/13/chartex" xmlns:cx8="http://schemas.microsoft.com/office/drawing/2016/5/14/chartex" xmlns:mc="http://schemas.openxmlformats.org/markup-compatibility/2006" xmlns:aink="http://schemas.microsoft.com/office/drawing/2016/ink" xmlns:am3d="http://schemas.microsoft.com/office/drawing/2017/model3d" xmlns:o="urn:schemas-microsoft-com:office:office" xmlns:r="http://schemas.openxmlformats.org/officeDocument/2006/relationships" xmlns:m="http://schemas.openxmlformats.org/officeDocument/2006/math" xmlns:v="urn:schemas-microsoft-com:vml" xmlns:wp14="http://schemas.microsoft.com/office/word/2010/wordprocessingDrawing" xmlns:wp="http://schemas.openxmlformats.org/drawingml/2006/wordprocessingDrawing" xmlns:w10="urn:schemas-microsoft-com:office:word" xmlns:w="http://schemas.openxmlformats.org/wordprocessingml/2006/main" xmlns:w14="http://schemas.microsoft.com/office/word/2010/wordml" xmlns:w15="http://schemas.microsoft.com/office/word/2012/wordml" xmlns:w16cex="http://schemas.microsoft.com/office/word/2018/wordml/cex" xmlns:w16cid="http://schemas.microsoft.com/office/word/2016/wordml/cid" xmlns:w16="http://schemas.microsoft.com/office/word/2018/wordml" xmlns:w16sdtdh="http://schemas.microsoft.com/office/word/2020/wordml/sdtdatahash" xmlns:w16se="http://schemas.microsoft.com/office/word/2015/wordml/symex" xmlns:wpg="http://schemas.microsoft.com/office/word/2010/wordprocessingGroup" xmlns:wpi="http://schemas.microsoft.com/office/word/2010/wordprocessingInk" xmlns:wne="http://schemas.microsoft.com/office/word/2006/wordml" xmlns:wps="http://schemas.microsoft.com/office/word/2010/wordprocessingShape" mc:Ignorable="w14 w15 w16se w16cid w16 w16cex w16sdtdh wp14">
   <w:endnote w:type="separator" w:id="-1">
     <w:p>
       <w:pPr>
@@ -3692,7 +5400,7 @@
 </file>
 
 <file path=word/footnotes.xml><?xml version="1.0" encoding="utf-8"?>
-<w:footnotes xmlns:wpc="http://schemas.microsoft.com/office/word/2010/wordprocessingCanvas" xmlns:mc="http://schemas.openxmlformats.org/markup-compatibility/2006" xmlns:o="urn:schemas-microsoft-com:office:office" xmlns:r="http://schemas.openxmlformats.org/officeDocument/2006/relationships" xmlns:m="http://schemas.openxmlformats.org/officeDocument/2006/math" xmlns:v="urn:schemas-microsoft-com:vml" xmlns:wp14="http://schemas.microsoft.com/office/word/2010/wordprocessingDrawing" xmlns:wp="http://schemas.openxmlformats.org/drawingml/2006/wordprocessingDrawing" xmlns:w10="urn:schemas-microsoft-com:office:word" xmlns:w="http://schemas.openxmlformats.org/wordprocessingml/2006/main" xmlns:w14="http://schemas.microsoft.com/office/word/2010/wordml" xmlns:w15="http://schemas.microsoft.com/office/word/2012/wordml" xmlns:wpg="http://schemas.microsoft.com/office/word/2010/wordprocessingGroup" xmlns:wpi="http://schemas.microsoft.com/office/word/2010/wordprocessingInk" xmlns:wne="http://schemas.microsoft.com/office/word/2006/wordml" xmlns:wps="http://schemas.microsoft.com/office/word/2010/wordprocessingShape" mc:Ignorable="w14 w15 wp14">
+<w:footnotes xmlns:wpc="http://schemas.microsoft.com/office/word/2010/wordprocessingCanvas" xmlns:cx="http://schemas.microsoft.com/office/drawing/2014/chartex" xmlns:cx1="http://schemas.microsoft.com/office/drawing/2015/9/8/chartex" xmlns:cx2="http://schemas.microsoft.com/office/drawing/2015/10/21/chartex" xmlns:cx3="http://schemas.microsoft.com/office/drawing/2016/5/9/chartex" xmlns:cx4="http://schemas.microsoft.com/office/drawing/2016/5/10/chartex" xmlns:cx5="http://schemas.microsoft.com/office/drawing/2016/5/11/chartex" xmlns:cx6="http://schemas.microsoft.com/office/drawing/2016/5/12/chartex" xmlns:cx7="http://schemas.microsoft.com/office/drawing/2016/5/13/chartex" xmlns:cx8="http://schemas.microsoft.com/office/drawing/2016/5/14/chartex" xmlns:mc="http://schemas.openxmlformats.org/markup-compatibility/2006" xmlns:aink="http://schemas.microsoft.com/office/drawing/2016/ink" xmlns:am3d="http://schemas.microsoft.com/office/drawing/2017/model3d" xmlns:o="urn:schemas-microsoft-com:office:office" xmlns:r="http://schemas.openxmlformats.org/officeDocument/2006/relationships" xmlns:m="http://schemas.openxmlformats.org/officeDocument/2006/math" xmlns:v="urn:schemas-microsoft-com:vml" xmlns:wp14="http://schemas.microsoft.com/office/word/2010/wordprocessingDrawing" xmlns:wp="http://schemas.openxmlformats.org/drawingml/2006/wordprocessingDrawing" xmlns:w10="urn:schemas-microsoft-com:office:word" xmlns:w="http://schemas.openxmlformats.org/wordprocessingml/2006/main" xmlns:w14="http://schemas.microsoft.com/office/word/2010/wordml" xmlns:w15="http://schemas.microsoft.com/office/word/2012/wordml" xmlns:w16cex="http://schemas.microsoft.com/office/word/2018/wordml/cex" xmlns:w16cid="http://schemas.microsoft.com/office/word/2016/wordml/cid" xmlns:w16="http://schemas.microsoft.com/office/word/2018/wordml" xmlns:w16sdtdh="http://schemas.microsoft.com/office/word/2020/wordml/sdtdatahash" xmlns:w16se="http://schemas.microsoft.com/office/word/2015/wordml/symex" xmlns:wpg="http://schemas.microsoft.com/office/word/2010/wordprocessingGroup" xmlns:wpi="http://schemas.microsoft.com/office/word/2010/wordprocessingInk" xmlns:wne="http://schemas.microsoft.com/office/word/2006/wordml" xmlns:wps="http://schemas.microsoft.com/office/word/2010/wordprocessingShape" mc:Ignorable="w14 w15 w16se w16cid w16 w16cex w16sdtdh wp14">
   <w:footnote w:type="separator" w:id="-1">
     <w:p>
       <w:pPr>
@@ -3717,7 +5425,7 @@
 </file>
 
 <file path=word/header1.xml><?xml version="1.0" encoding="utf-8"?>
-<w:hdr xmlns:wpc="http://schemas.microsoft.com/office/word/2010/wordprocessingCanvas" xmlns:mc="http://schemas.openxmlformats.org/markup-compatibility/2006" xmlns:o="urn:schemas-microsoft-com:office:office" xmlns:r="http://schemas.openxmlformats.org/officeDocument/2006/relationships" xmlns:m="http://schemas.openxmlformats.org/officeDocument/2006/math" xmlns:v="urn:schemas-microsoft-com:vml" xmlns:wp14="http://schemas.microsoft.com/office/word/2010/wordprocessingDrawing" xmlns:wp="http://schemas.openxmlformats.org/drawingml/2006/wordprocessingDrawing" xmlns:w10="urn:schemas-microsoft-com:office:word" xmlns:w="http://schemas.openxmlformats.org/wordprocessingml/2006/main" xmlns:w14="http://schemas.microsoft.com/office/word/2010/wordml" xmlns:w15="http://schemas.microsoft.com/office/word/2012/wordml" xmlns:wpg="http://schemas.microsoft.com/office/word/2010/wordprocessingGroup" xmlns:wpi="http://schemas.microsoft.com/office/word/2010/wordprocessingInk" xmlns:wne="http://schemas.microsoft.com/office/word/2006/wordml" xmlns:wps="http://schemas.microsoft.com/office/word/2010/wordprocessingShape" mc:Ignorable="w14 w15 wp14">
+<w:hdr xmlns:wpc="http://schemas.microsoft.com/office/word/2010/wordprocessingCanvas" xmlns:cx="http://schemas.microsoft.com/office/drawing/2014/chartex" xmlns:cx1="http://schemas.microsoft.com/office/drawing/2015/9/8/chartex" xmlns:cx2="http://schemas.microsoft.com/office/drawing/2015/10/21/chartex" xmlns:cx3="http://schemas.microsoft.com/office/drawing/2016/5/9/chartex" xmlns:cx4="http://schemas.microsoft.com/office/drawing/2016/5/10/chartex" xmlns:cx5="http://schemas.microsoft.com/office/drawing/2016/5/11/chartex" xmlns:cx6="http://schemas.microsoft.com/office/drawing/2016/5/12/chartex" xmlns:cx7="http://schemas.microsoft.com/office/drawing/2016/5/13/chartex" xmlns:cx8="http://schemas.microsoft.com/office/drawing/2016/5/14/chartex" xmlns:mc="http://schemas.openxmlformats.org/markup-compatibility/2006" xmlns:aink="http://schemas.microsoft.com/office/drawing/2016/ink" xmlns:am3d="http://schemas.microsoft.com/office/drawing/2017/model3d" xmlns:o="urn:schemas-microsoft-com:office:office" xmlns:r="http://schemas.openxmlformats.org/officeDocument/2006/relationships" xmlns:m="http://schemas.openxmlformats.org/officeDocument/2006/math" xmlns:v="urn:schemas-microsoft-com:vml" xmlns:wp14="http://schemas.microsoft.com/office/word/2010/wordprocessingDrawing" xmlns:wp="http://schemas.openxmlformats.org/drawingml/2006/wordprocessingDrawing" xmlns:w10="urn:schemas-microsoft-com:office:word" xmlns:w="http://schemas.openxmlformats.org/wordprocessingml/2006/main" xmlns:w14="http://schemas.microsoft.com/office/word/2010/wordml" xmlns:w15="http://schemas.microsoft.com/office/word/2012/wordml" xmlns:w16cex="http://schemas.microsoft.com/office/word/2018/wordml/cex" xmlns:w16cid="http://schemas.microsoft.com/office/word/2016/wordml/cid" xmlns:w16="http://schemas.microsoft.com/office/word/2018/wordml" xmlns:w16sdtdh="http://schemas.microsoft.com/office/word/2020/wordml/sdtdatahash" xmlns:w16se="http://schemas.microsoft.com/office/word/2015/wordml/symex" xmlns:wpg="http://schemas.microsoft.com/office/word/2010/wordprocessingGroup" xmlns:wpi="http://schemas.microsoft.com/office/word/2010/wordprocessingInk" xmlns:wne="http://schemas.microsoft.com/office/word/2006/wordml" xmlns:wps="http://schemas.microsoft.com/office/word/2010/wordprocessingShape" mc:Ignorable="w14 w15 w16se w16cid w16 w16cex w16sdtdh wp14">
   <w:sdt>
     <w:sdtPr>
       <w:id w:val="-1196926447"/>
@@ -3762,8 +5470,485 @@
 </w:hdr>
 </file>
 
+<file path=word/numbering.xml><?xml version="1.0" encoding="utf-8"?>
+<w:numbering xmlns:wpc="http://schemas.microsoft.com/office/word/2010/wordprocessingCanvas" xmlns:cx="http://schemas.microsoft.com/office/drawing/2014/chartex" xmlns:cx1="http://schemas.microsoft.com/office/drawing/2015/9/8/chartex" xmlns:cx2="http://schemas.microsoft.com/office/drawing/2015/10/21/chartex" xmlns:cx3="http://schemas.microsoft.com/office/drawing/2016/5/9/chartex" xmlns:cx4="http://schemas.microsoft.com/office/drawing/2016/5/10/chartex" xmlns:cx5="http://schemas.microsoft.com/office/drawing/2016/5/11/chartex" xmlns:cx6="http://schemas.microsoft.com/office/drawing/2016/5/12/chartex" xmlns:cx7="http://schemas.microsoft.com/office/drawing/2016/5/13/chartex" xmlns:cx8="http://schemas.microsoft.com/office/drawing/2016/5/14/chartex" xmlns:mc="http://schemas.openxmlformats.org/markup-compatibility/2006" xmlns:aink="http://schemas.microsoft.com/office/drawing/2016/ink" xmlns:am3d="http://schemas.microsoft.com/office/drawing/2017/model3d" xmlns:o="urn:schemas-microsoft-com:office:office" xmlns:r="http://schemas.openxmlformats.org/officeDocument/2006/relationships" xmlns:m="http://schemas.openxmlformats.org/officeDocument/2006/math" xmlns:v="urn:schemas-microsoft-com:vml" xmlns:wp14="http://schemas.microsoft.com/office/word/2010/wordprocessingDrawing" xmlns:wp="http://schemas.openxmlformats.org/drawingml/2006/wordprocessingDrawing" xmlns:w10="urn:schemas-microsoft-com:office:word" xmlns:w="http://schemas.openxmlformats.org/wordprocessingml/2006/main" xmlns:w14="http://schemas.microsoft.com/office/word/2010/wordml" xmlns:w15="http://schemas.microsoft.com/office/word/2012/wordml" xmlns:w16cex="http://schemas.microsoft.com/office/word/2018/wordml/cex" xmlns:w16cid="http://schemas.microsoft.com/office/word/2016/wordml/cid" xmlns:w16="http://schemas.microsoft.com/office/word/2018/wordml" xmlns:w16sdtdh="http://schemas.microsoft.com/office/word/2020/wordml/sdtdatahash" xmlns:w16se="http://schemas.microsoft.com/office/word/2015/wordml/symex" xmlns:wpg="http://schemas.microsoft.com/office/word/2010/wordprocessingGroup" xmlns:wpi="http://schemas.microsoft.com/office/word/2010/wordprocessingInk" xmlns:wne="http://schemas.microsoft.com/office/word/2006/wordml" xmlns:wps="http://schemas.microsoft.com/office/word/2010/wordprocessingShape" mc:Ignorable="w14 w15 w16se w16cid w16 w16cex w16sdtdh wp14">
+  <w:abstractNum w:abstractNumId="0" w15:restartNumberingAfterBreak="0">
+    <w:nsid w:val="3FF84F73"/>
+    <w:multiLevelType w:val="multilevel"/>
+    <w:tmpl w:val="36B4FF2E"/>
+    <w:lvl w:ilvl="0">
+      <w:start w:val="1"/>
+      <w:numFmt w:val="decimal"/>
+      <w:lvlText w:val="%1."/>
+      <w:lvlJc w:val="left"/>
+      <w:pPr>
+        <w:ind w:left="720" w:hanging="360"/>
+      </w:pPr>
+      <w:rPr>
+        <w:rFonts w:hint="default"/>
+      </w:rPr>
+    </w:lvl>
+    <w:lvl w:ilvl="1">
+      <w:start w:val="6"/>
+      <w:numFmt w:val="decimal"/>
+      <w:isLgl/>
+      <w:lvlText w:val="%1.%2."/>
+      <w:lvlJc w:val="left"/>
+      <w:pPr>
+        <w:ind w:left="1428" w:hanging="720"/>
+      </w:pPr>
+      <w:rPr>
+        <w:rFonts w:hint="default"/>
+      </w:rPr>
+    </w:lvl>
+    <w:lvl w:ilvl="2">
+      <w:start w:val="1"/>
+      <w:numFmt w:val="decimal"/>
+      <w:isLgl/>
+      <w:lvlText w:val="%1.%2.%3."/>
+      <w:lvlJc w:val="left"/>
+      <w:pPr>
+        <w:ind w:left="1776" w:hanging="720"/>
+      </w:pPr>
+      <w:rPr>
+        <w:rFonts w:hint="default"/>
+      </w:rPr>
+    </w:lvl>
+    <w:lvl w:ilvl="3">
+      <w:start w:val="1"/>
+      <w:numFmt w:val="decimal"/>
+      <w:isLgl/>
+      <w:lvlText w:val="%1.%2.%3.%4."/>
+      <w:lvlJc w:val="left"/>
+      <w:pPr>
+        <w:ind w:left="2484" w:hanging="1080"/>
+      </w:pPr>
+      <w:rPr>
+        <w:rFonts w:hint="default"/>
+      </w:rPr>
+    </w:lvl>
+    <w:lvl w:ilvl="4">
+      <w:start w:val="1"/>
+      <w:numFmt w:val="decimal"/>
+      <w:isLgl/>
+      <w:lvlText w:val="%1.%2.%3.%4.%5."/>
+      <w:lvlJc w:val="left"/>
+      <w:pPr>
+        <w:ind w:left="2832" w:hanging="1080"/>
+      </w:pPr>
+      <w:rPr>
+        <w:rFonts w:hint="default"/>
+      </w:rPr>
+    </w:lvl>
+    <w:lvl w:ilvl="5">
+      <w:start w:val="1"/>
+      <w:numFmt w:val="decimal"/>
+      <w:isLgl/>
+      <w:lvlText w:val="%1.%2.%3.%4.%5.%6."/>
+      <w:lvlJc w:val="left"/>
+      <w:pPr>
+        <w:ind w:left="3540" w:hanging="1440"/>
+      </w:pPr>
+      <w:rPr>
+        <w:rFonts w:hint="default"/>
+      </w:rPr>
+    </w:lvl>
+    <w:lvl w:ilvl="6">
+      <w:start w:val="1"/>
+      <w:numFmt w:val="decimal"/>
+      <w:isLgl/>
+      <w:lvlText w:val="%1.%2.%3.%4.%5.%6.%7."/>
+      <w:lvlJc w:val="left"/>
+      <w:pPr>
+        <w:ind w:left="3888" w:hanging="1440"/>
+      </w:pPr>
+      <w:rPr>
+        <w:rFonts w:hint="default"/>
+      </w:rPr>
+    </w:lvl>
+    <w:lvl w:ilvl="7">
+      <w:start w:val="1"/>
+      <w:numFmt w:val="decimal"/>
+      <w:isLgl/>
+      <w:lvlText w:val="%1.%2.%3.%4.%5.%6.%7.%8."/>
+      <w:lvlJc w:val="left"/>
+      <w:pPr>
+        <w:ind w:left="4596" w:hanging="1800"/>
+      </w:pPr>
+      <w:rPr>
+        <w:rFonts w:hint="default"/>
+      </w:rPr>
+    </w:lvl>
+    <w:lvl w:ilvl="8">
+      <w:start w:val="1"/>
+      <w:numFmt w:val="decimal"/>
+      <w:isLgl/>
+      <w:lvlText w:val="%1.%2.%3.%4.%5.%6.%7.%8.%9."/>
+      <w:lvlJc w:val="left"/>
+      <w:pPr>
+        <w:ind w:left="5304" w:hanging="2160"/>
+      </w:pPr>
+      <w:rPr>
+        <w:rFonts w:hint="default"/>
+      </w:rPr>
+    </w:lvl>
+  </w:abstractNum>
+  <w:abstractNum w:abstractNumId="1" w15:restartNumberingAfterBreak="0">
+    <w:nsid w:val="40B76F95"/>
+    <w:multiLevelType w:val="multilevel"/>
+    <w:tmpl w:val="0BBC7960"/>
+    <w:lvl w:ilvl="0">
+      <w:start w:val="2"/>
+      <w:numFmt w:val="decimal"/>
+      <w:lvlText w:val="%1"/>
+      <w:lvlJc w:val="left"/>
+      <w:pPr>
+        <w:ind w:left="360" w:hanging="360"/>
+      </w:pPr>
+      <w:rPr>
+        <w:rFonts w:hint="default"/>
+      </w:rPr>
+    </w:lvl>
+    <w:lvl w:ilvl="1">
+      <w:start w:val="6"/>
+      <w:numFmt w:val="decimal"/>
+      <w:lvlText w:val="%1.%2"/>
+      <w:lvlJc w:val="left"/>
+      <w:pPr>
+        <w:ind w:left="360" w:hanging="360"/>
+      </w:pPr>
+      <w:rPr>
+        <w:rFonts w:hint="default"/>
+      </w:rPr>
+    </w:lvl>
+    <w:lvl w:ilvl="2">
+      <w:start w:val="1"/>
+      <w:numFmt w:val="decimal"/>
+      <w:lvlText w:val="%1.%2.%3"/>
+      <w:lvlJc w:val="left"/>
+      <w:pPr>
+        <w:ind w:left="720" w:hanging="720"/>
+      </w:pPr>
+      <w:rPr>
+        <w:rFonts w:hint="default"/>
+      </w:rPr>
+    </w:lvl>
+    <w:lvl w:ilvl="3">
+      <w:start w:val="1"/>
+      <w:numFmt w:val="decimal"/>
+      <w:lvlText w:val="%1.%2.%3.%4"/>
+      <w:lvlJc w:val="left"/>
+      <w:pPr>
+        <w:ind w:left="1080" w:hanging="1080"/>
+      </w:pPr>
+      <w:rPr>
+        <w:rFonts w:hint="default"/>
+      </w:rPr>
+    </w:lvl>
+    <w:lvl w:ilvl="4">
+      <w:start w:val="1"/>
+      <w:numFmt w:val="decimal"/>
+      <w:lvlText w:val="%1.%2.%3.%4.%5"/>
+      <w:lvlJc w:val="left"/>
+      <w:pPr>
+        <w:ind w:left="1080" w:hanging="1080"/>
+      </w:pPr>
+      <w:rPr>
+        <w:rFonts w:hint="default"/>
+      </w:rPr>
+    </w:lvl>
+    <w:lvl w:ilvl="5">
+      <w:start w:val="1"/>
+      <w:numFmt w:val="decimal"/>
+      <w:lvlText w:val="%1.%2.%3.%4.%5.%6"/>
+      <w:lvlJc w:val="left"/>
+      <w:pPr>
+        <w:ind w:left="1440" w:hanging="1440"/>
+      </w:pPr>
+      <w:rPr>
+        <w:rFonts w:hint="default"/>
+      </w:rPr>
+    </w:lvl>
+    <w:lvl w:ilvl="6">
+      <w:start w:val="1"/>
+      <w:numFmt w:val="decimal"/>
+      <w:lvlText w:val="%1.%2.%3.%4.%5.%6.%7"/>
+      <w:lvlJc w:val="left"/>
+      <w:pPr>
+        <w:ind w:left="1440" w:hanging="1440"/>
+      </w:pPr>
+      <w:rPr>
+        <w:rFonts w:hint="default"/>
+      </w:rPr>
+    </w:lvl>
+    <w:lvl w:ilvl="7">
+      <w:start w:val="1"/>
+      <w:numFmt w:val="decimal"/>
+      <w:lvlText w:val="%1.%2.%3.%4.%5.%6.%7.%8"/>
+      <w:lvlJc w:val="left"/>
+      <w:pPr>
+        <w:ind w:left="1800" w:hanging="1800"/>
+      </w:pPr>
+      <w:rPr>
+        <w:rFonts w:hint="default"/>
+      </w:rPr>
+    </w:lvl>
+    <w:lvl w:ilvl="8">
+      <w:start w:val="1"/>
+      <w:numFmt w:val="decimal"/>
+      <w:lvlText w:val="%1.%2.%3.%4.%5.%6.%7.%8.%9"/>
+      <w:lvlJc w:val="left"/>
+      <w:pPr>
+        <w:ind w:left="1800" w:hanging="1800"/>
+      </w:pPr>
+      <w:rPr>
+        <w:rFonts w:hint="default"/>
+      </w:rPr>
+    </w:lvl>
+  </w:abstractNum>
+  <w:abstractNum w:abstractNumId="2" w15:restartNumberingAfterBreak="0">
+    <w:nsid w:val="5C4E59E4"/>
+    <w:multiLevelType w:val="multilevel"/>
+    <w:tmpl w:val="759E87C2"/>
+    <w:lvl w:ilvl="0">
+      <w:start w:val="1"/>
+      <w:numFmt w:val="decimal"/>
+      <w:lvlText w:val="%1."/>
+      <w:lvlJc w:val="left"/>
+      <w:pPr>
+        <w:ind w:left="480" w:hanging="480"/>
+      </w:pPr>
+      <w:rPr>
+        <w:rFonts w:hint="default"/>
+      </w:rPr>
+    </w:lvl>
+    <w:lvl w:ilvl="1">
+      <w:start w:val="1"/>
+      <w:numFmt w:val="decimal"/>
+      <w:lvlText w:val="%1.%2."/>
+      <w:lvlJc w:val="left"/>
+      <w:pPr>
+        <w:ind w:left="720" w:hanging="720"/>
+      </w:pPr>
+      <w:rPr>
+        <w:rFonts w:hint="default"/>
+      </w:rPr>
+    </w:lvl>
+    <w:lvl w:ilvl="2">
+      <w:start w:val="1"/>
+      <w:numFmt w:val="decimal"/>
+      <w:lvlText w:val="%1.%2.%3."/>
+      <w:lvlJc w:val="left"/>
+      <w:pPr>
+        <w:ind w:left="720" w:hanging="720"/>
+      </w:pPr>
+      <w:rPr>
+        <w:rFonts w:hint="default"/>
+      </w:rPr>
+    </w:lvl>
+    <w:lvl w:ilvl="3">
+      <w:start w:val="1"/>
+      <w:numFmt w:val="decimal"/>
+      <w:lvlText w:val="%1.%2.%3.%4."/>
+      <w:lvlJc w:val="left"/>
+      <w:pPr>
+        <w:ind w:left="1080" w:hanging="1080"/>
+      </w:pPr>
+      <w:rPr>
+        <w:rFonts w:hint="default"/>
+      </w:rPr>
+    </w:lvl>
+    <w:lvl w:ilvl="4">
+      <w:start w:val="1"/>
+      <w:numFmt w:val="decimal"/>
+      <w:lvlText w:val="%1.%2.%3.%4.%5."/>
+      <w:lvlJc w:val="left"/>
+      <w:pPr>
+        <w:ind w:left="1440" w:hanging="1440"/>
+      </w:pPr>
+      <w:rPr>
+        <w:rFonts w:hint="default"/>
+      </w:rPr>
+    </w:lvl>
+    <w:lvl w:ilvl="5">
+      <w:start w:val="1"/>
+      <w:numFmt w:val="decimal"/>
+      <w:lvlText w:val="%1.%2.%3.%4.%5.%6."/>
+      <w:lvlJc w:val="left"/>
+      <w:pPr>
+        <w:ind w:left="1440" w:hanging="1440"/>
+      </w:pPr>
+      <w:rPr>
+        <w:rFonts w:hint="default"/>
+      </w:rPr>
+    </w:lvl>
+    <w:lvl w:ilvl="6">
+      <w:start w:val="1"/>
+      <w:numFmt w:val="decimal"/>
+      <w:lvlText w:val="%1.%2.%3.%4.%5.%6.%7."/>
+      <w:lvlJc w:val="left"/>
+      <w:pPr>
+        <w:ind w:left="1800" w:hanging="1800"/>
+      </w:pPr>
+      <w:rPr>
+        <w:rFonts w:hint="default"/>
+      </w:rPr>
+    </w:lvl>
+    <w:lvl w:ilvl="7">
+      <w:start w:val="1"/>
+      <w:numFmt w:val="decimal"/>
+      <w:lvlText w:val="%1.%2.%3.%4.%5.%6.%7.%8."/>
+      <w:lvlJc w:val="left"/>
+      <w:pPr>
+        <w:ind w:left="2160" w:hanging="2160"/>
+      </w:pPr>
+      <w:rPr>
+        <w:rFonts w:hint="default"/>
+      </w:rPr>
+    </w:lvl>
+    <w:lvl w:ilvl="8">
+      <w:start w:val="1"/>
+      <w:numFmt w:val="decimal"/>
+      <w:lvlText w:val="%1.%2.%3.%4.%5.%6.%7.%8.%9."/>
+      <w:lvlJc w:val="left"/>
+      <w:pPr>
+        <w:ind w:left="2160" w:hanging="2160"/>
+      </w:pPr>
+      <w:rPr>
+        <w:rFonts w:hint="default"/>
+      </w:rPr>
+    </w:lvl>
+  </w:abstractNum>
+  <w:abstractNum w:abstractNumId="3" w15:restartNumberingAfterBreak="0">
+    <w:nsid w:val="6EDD6853"/>
+    <w:multiLevelType w:val="hybridMultilevel"/>
+    <w:tmpl w:val="68760EB2"/>
+    <w:lvl w:ilvl="0" w:tplc="0416000B">
+      <w:start w:val="1"/>
+      <w:numFmt w:val="bullet"/>
+      <w:lvlText w:val=""/>
+      <w:lvlJc w:val="left"/>
+      <w:pPr>
+        <w:ind w:left="720" w:hanging="360"/>
+      </w:pPr>
+      <w:rPr>
+        <w:rFonts w:ascii="Wingdings" w:hAnsi="Wingdings" w:hint="default"/>
+      </w:rPr>
+    </w:lvl>
+    <w:lvl w:ilvl="1" w:tplc="04160003" w:tentative="1">
+      <w:start w:val="1"/>
+      <w:numFmt w:val="bullet"/>
+      <w:lvlText w:val="o"/>
+      <w:lvlJc w:val="left"/>
+      <w:pPr>
+        <w:ind w:left="1440" w:hanging="360"/>
+      </w:pPr>
+      <w:rPr>
+        <w:rFonts w:ascii="Courier New" w:hAnsi="Courier New" w:cs="Courier New" w:hint="default"/>
+      </w:rPr>
+    </w:lvl>
+    <w:lvl w:ilvl="2" w:tplc="04160005" w:tentative="1">
+      <w:start w:val="1"/>
+      <w:numFmt w:val="bullet"/>
+      <w:lvlText w:val=""/>
+      <w:lvlJc w:val="left"/>
+      <w:pPr>
+        <w:ind w:left="2160" w:hanging="360"/>
+      </w:pPr>
+      <w:rPr>
+        <w:rFonts w:ascii="Wingdings" w:hAnsi="Wingdings" w:hint="default"/>
+      </w:rPr>
+    </w:lvl>
+    <w:lvl w:ilvl="3" w:tplc="04160001" w:tentative="1">
+      <w:start w:val="1"/>
+      <w:numFmt w:val="bullet"/>
+      <w:lvlText w:val=""/>
+      <w:lvlJc w:val="left"/>
+      <w:pPr>
+        <w:ind w:left="2880" w:hanging="360"/>
+      </w:pPr>
+      <w:rPr>
+        <w:rFonts w:ascii="Symbol" w:hAnsi="Symbol" w:hint="default"/>
+      </w:rPr>
+    </w:lvl>
+    <w:lvl w:ilvl="4" w:tplc="04160003" w:tentative="1">
+      <w:start w:val="1"/>
+      <w:numFmt w:val="bullet"/>
+      <w:lvlText w:val="o"/>
+      <w:lvlJc w:val="left"/>
+      <w:pPr>
+        <w:ind w:left="3600" w:hanging="360"/>
+      </w:pPr>
+      <w:rPr>
+        <w:rFonts w:ascii="Courier New" w:hAnsi="Courier New" w:cs="Courier New" w:hint="default"/>
+      </w:rPr>
+    </w:lvl>
+    <w:lvl w:ilvl="5" w:tplc="04160005" w:tentative="1">
+      <w:start w:val="1"/>
+      <w:numFmt w:val="bullet"/>
+      <w:lvlText w:val=""/>
+      <w:lvlJc w:val="left"/>
+      <w:pPr>
+        <w:ind w:left="4320" w:hanging="360"/>
+      </w:pPr>
+      <w:rPr>
+        <w:rFonts w:ascii="Wingdings" w:hAnsi="Wingdings" w:hint="default"/>
+      </w:rPr>
+    </w:lvl>
+    <w:lvl w:ilvl="6" w:tplc="04160001" w:tentative="1">
+      <w:start w:val="1"/>
+      <w:numFmt w:val="bullet"/>
+      <w:lvlText w:val=""/>
+      <w:lvlJc w:val="left"/>
+      <w:pPr>
+        <w:ind w:left="5040" w:hanging="360"/>
+      </w:pPr>
+      <w:rPr>
+        <w:rFonts w:ascii="Symbol" w:hAnsi="Symbol" w:hint="default"/>
+      </w:rPr>
+    </w:lvl>
+    <w:lvl w:ilvl="7" w:tplc="04160003" w:tentative="1">
+      <w:start w:val="1"/>
+      <w:numFmt w:val="bullet"/>
+      <w:lvlText w:val="o"/>
+      <w:lvlJc w:val="left"/>
+      <w:pPr>
+        <w:ind w:left="5760" w:hanging="360"/>
+      </w:pPr>
+      <w:rPr>
+        <w:rFonts w:ascii="Courier New" w:hAnsi="Courier New" w:cs="Courier New" w:hint="default"/>
+      </w:rPr>
+    </w:lvl>
+    <w:lvl w:ilvl="8" w:tplc="04160005" w:tentative="1">
+      <w:start w:val="1"/>
+      <w:numFmt w:val="bullet"/>
+      <w:lvlText w:val=""/>
+      <w:lvlJc w:val="left"/>
+      <w:pPr>
+        <w:ind w:left="6480" w:hanging="360"/>
+      </w:pPr>
+      <w:rPr>
+        <w:rFonts w:ascii="Wingdings" w:hAnsi="Wingdings" w:hint="default"/>
+      </w:rPr>
+    </w:lvl>
+  </w:abstractNum>
+  <w:num w:numId="1">
+    <w:abstractNumId w:val="0"/>
+  </w:num>
+  <w:num w:numId="2">
+    <w:abstractNumId w:val="2"/>
+  </w:num>
+  <w:num w:numId="3">
+    <w:abstractNumId w:val="1"/>
+  </w:num>
+  <w:num w:numId="4">
+    <w:abstractNumId w:val="3"/>
+  </w:num>
+</w:numbering>
+</file>
+
 <file path=word/styles.xml><?xml version="1.0" encoding="utf-8"?>
-<w:styles xmlns:mc="http://schemas.openxmlformats.org/markup-compatibility/2006" xmlns:r="http://schemas.openxmlformats.org/officeDocument/2006/relationships" xmlns:w="http://schemas.openxmlformats.org/wordprocessingml/2006/main" xmlns:w14="http://schemas.microsoft.com/office/word/2010/wordml" xmlns:w15="http://schemas.microsoft.com/office/word/2012/wordml" mc:Ignorable="w14 w15">
+<w:styles xmlns:mc="http://schemas.openxmlformats.org/markup-compatibility/2006" xmlns:r="http://schemas.openxmlformats.org/officeDocument/2006/relationships" xmlns:w="http://schemas.openxmlformats.org/wordprocessingml/2006/main" xmlns:w14="http://schemas.microsoft.com/office/word/2010/wordml" xmlns:w15="http://schemas.microsoft.com/office/word/2012/wordml" xmlns:w16cex="http://schemas.microsoft.com/office/word/2018/wordml/cex" xmlns:w16cid="http://schemas.microsoft.com/office/word/2016/wordml/cid" xmlns:w16="http://schemas.microsoft.com/office/word/2018/wordml" xmlns:w16sdtdh="http://schemas.microsoft.com/office/word/2020/wordml/sdtdatahash" xmlns:w16se="http://schemas.microsoft.com/office/word/2015/wordml/symex" mc:Ignorable="w14 w15 w16se w16cid w16 w16cex w16sdtdh">
   <w:docDefaults>
     <w:rPrDefault>
       <w:rPr>
@@ -3779,7 +5964,7 @@
       </w:pPr>
     </w:pPrDefault>
   </w:docDefaults>
-  <w:latentStyles w:defLockedState="0" w:defUIPriority="99" w:defSemiHidden="0" w:defUnhideWhenUsed="0" w:defQFormat="0" w:count="371">
+  <w:latentStyles w:defLockedState="0" w:defUIPriority="99" w:defSemiHidden="0" w:defUnhideWhenUsed="0" w:defQFormat="0" w:count="376">
     <w:lsdException w:name="Normal" w:uiPriority="0" w:qFormat="1"/>
     <w:lsdException w:name="heading 1" w:uiPriority="9" w:qFormat="1"/>
     <w:lsdException w:name="heading 2" w:semiHidden="1" w:uiPriority="9" w:unhideWhenUsed="1" w:qFormat="1"/>
@@ -3885,7 +6070,6 @@
     <w:lsdException w:name="HTML Sample" w:semiHidden="1" w:unhideWhenUsed="1"/>
     <w:lsdException w:name="HTML Typewriter" w:semiHidden="1" w:unhideWhenUsed="1"/>
     <w:lsdException w:name="HTML Variable" w:semiHidden="1" w:unhideWhenUsed="1"/>
-    <w:lsdException w:name="Normal Table" w:semiHidden="1" w:unhideWhenUsed="1"/>
     <w:lsdException w:name="annotation subject" w:semiHidden="1" w:unhideWhenUsed="1"/>
     <w:lsdException w:name="No List" w:semiHidden="1" w:unhideWhenUsed="1"/>
     <w:lsdException w:name="Outline List 1" w:semiHidden="1" w:unhideWhenUsed="1"/>
@@ -3928,11 +6112,8 @@
     <w:lsdException w:name="Table Contemporary" w:semiHidden="1" w:unhideWhenUsed="1"/>
     <w:lsdException w:name="Table Elegant" w:semiHidden="1" w:unhideWhenUsed="1"/>
     <w:lsdException w:name="Table Professional" w:semiHidden="1" w:unhideWhenUsed="1"/>
-    <w:lsdException w:name="Table Subtle 1" w:semiHidden="1" w:unhideWhenUsed="1"/>
     <w:lsdException w:name="Table Subtle 2" w:semiHidden="1" w:unhideWhenUsed="1"/>
     <w:lsdException w:name="Table Web 1" w:semiHidden="1" w:unhideWhenUsed="1"/>
-    <w:lsdException w:name="Table Web 2" w:semiHidden="1" w:unhideWhenUsed="1"/>
-    <w:lsdException w:name="Table Web 3" w:semiHidden="1" w:unhideWhenUsed="1"/>
     <w:lsdException w:name="Balloon Text" w:semiHidden="1" w:unhideWhenUsed="1"/>
     <w:lsdException w:name="Table Grid" w:uiPriority="39"/>
     <w:lsdException w:name="Table Theme" w:semiHidden="1" w:unhideWhenUsed="1"/>
@@ -4151,6 +6332,11 @@
     <w:lsdException w:name="List Table 5 Dark Accent 6" w:uiPriority="50"/>
     <w:lsdException w:name="List Table 6 Colorful Accent 6" w:uiPriority="51"/>
     <w:lsdException w:name="List Table 7 Colorful Accent 6" w:uiPriority="52"/>
+    <w:lsdException w:name="Mention" w:semiHidden="1" w:unhideWhenUsed="1"/>
+    <w:lsdException w:name="Smart Hyperlink" w:semiHidden="1" w:unhideWhenUsed="1"/>
+    <w:lsdException w:name="Hashtag" w:semiHidden="1" w:unhideWhenUsed="1"/>
+    <w:lsdException w:name="Unresolved Mention" w:semiHidden="1" w:unhideWhenUsed="1"/>
+    <w:lsdException w:name="Smart Link" w:semiHidden="1" w:unhideWhenUsed="1"/>
   </w:latentStyles>
   <w:style w:type="paragraph" w:default="1" w:styleId="Normal">
     <w:name w:val="Normal"/>
@@ -4197,12 +6383,13 @@
     <w:uiPriority w:val="9"/>
     <w:unhideWhenUsed/>
     <w:qFormat/>
-    <w:rsid w:val="00BD2FAF"/>
+    <w:rsid w:val="003C6D00"/>
     <w:pPr>
       <w:keepNext/>
       <w:keepLines/>
       <w:spacing w:before="40" w:after="0"/>
-      <w:jc w:val="center"/>
+      <w:ind w:left="720"/>
+      <w:jc w:val="left"/>
       <w:outlineLvl w:val="1"/>
     </w:pPr>
     <w:rPr>
@@ -4218,26 +6405,25 @@
     <w:next w:val="Normal"/>
     <w:link w:val="Ttulo3Char"/>
     <w:uiPriority w:val="9"/>
-    <w:semiHidden/>
     <w:unhideWhenUsed/>
     <w:qFormat/>
-    <w:rsid w:val="00EC2A58"/>
+    <w:rsid w:val="00BA153A"/>
     <w:pPr>
       <w:keepNext/>
       <w:keepLines/>
       <w:spacing w:before="40" w:after="0"/>
+      <w:ind w:left="1416"/>
+      <w:jc w:val="left"/>
       <w:outlineLvl w:val="2"/>
     </w:pPr>
     <w:rPr>
-      <w:rFonts w:asciiTheme="majorHAnsi" w:eastAsiaTheme="majorEastAsia" w:hAnsiTheme="majorHAnsi" w:cstheme="majorBidi"/>
-      <w:color w:val="1F3763" w:themeColor="accent1" w:themeShade="7F"/>
+      <w:rFonts w:eastAsiaTheme="majorEastAsia" w:cstheme="majorBidi"/>
       <w:szCs w:val="24"/>
     </w:rPr>
   </w:style>
   <w:style w:type="character" w:default="1" w:styleId="Fontepargpadro">
     <w:name w:val="Default Paragraph Font"/>
     <w:uiPriority w:val="1"/>
-    <w:semiHidden/>
     <w:unhideWhenUsed/>
   </w:style>
   <w:style w:type="table" w:default="1" w:styleId="Tabelanormal">
@@ -4537,7 +6723,7 @@
     <w:basedOn w:val="Fontepargpadro"/>
     <w:link w:val="Ttulo2"/>
     <w:uiPriority w:val="9"/>
-    <w:rsid w:val="00BD2FAF"/>
+    <w:rsid w:val="003C6D00"/>
     <w:rPr>
       <w:rFonts w:ascii="Arial" w:eastAsiaTheme="majorEastAsia" w:hAnsi="Arial" w:cstheme="majorBidi"/>
       <w:b/>
@@ -4571,14 +6757,36 @@
     <w:basedOn w:val="Fontepargpadro"/>
     <w:link w:val="Ttulo3"/>
     <w:uiPriority w:val="9"/>
-    <w:semiHidden/>
-    <w:rsid w:val="00EC2A58"/>
+    <w:rsid w:val="00BA153A"/>
     <w:rPr>
-      <w:rFonts w:asciiTheme="majorHAnsi" w:eastAsiaTheme="majorEastAsia" w:hAnsiTheme="majorHAnsi" w:cstheme="majorBidi"/>
-      <w:color w:val="1F3763" w:themeColor="accent1" w:themeShade="7F"/>
+      <w:rFonts w:ascii="Arial" w:eastAsiaTheme="majorEastAsia" w:hAnsi="Arial" w:cstheme="majorBidi"/>
       <w:sz w:val="24"/>
       <w:szCs w:val="24"/>
     </w:rPr>
+  </w:style>
+  <w:style w:type="paragraph" w:styleId="PargrafodaLista">
+    <w:name w:val="List Paragraph"/>
+    <w:basedOn w:val="Normal"/>
+    <w:uiPriority w:val="34"/>
+    <w:qFormat/>
+    <w:rsid w:val="00C337D7"/>
+    <w:pPr>
+      <w:ind w:left="720"/>
+      <w:contextualSpacing/>
+    </w:pPr>
+  </w:style>
+  <w:style w:type="paragraph" w:styleId="Sumrio3">
+    <w:name w:val="toc 3"/>
+    <w:basedOn w:val="Normal"/>
+    <w:next w:val="Normal"/>
+    <w:autoRedefine/>
+    <w:uiPriority w:val="39"/>
+    <w:unhideWhenUsed/>
+    <w:rsid w:val="002F77E3"/>
+    <w:pPr>
+      <w:spacing w:after="100"/>
+      <w:ind w:left="480"/>
+    </w:pPr>
   </w:style>
 </w:styles>
 </file>

--- a/src/utils/TCC Laboratorios.docx
+++ b/src/utils/TCC Laboratorios.docx
@@ -1,6 +1,6 @@
 
 <file path=word/document.xml><?xml version="1.0" encoding="utf-8"?>
-<w:document xmlns:wpc="http://schemas.microsoft.com/office/word/2010/wordprocessingCanvas" xmlns:cx="http://schemas.microsoft.com/office/drawing/2014/chartex" xmlns:cx1="http://schemas.microsoft.com/office/drawing/2015/9/8/chartex" xmlns:cx2="http://schemas.microsoft.com/office/drawing/2015/10/21/chartex" xmlns:cx3="http://schemas.microsoft.com/office/drawing/2016/5/9/chartex" xmlns:cx4="http://schemas.microsoft.com/office/drawing/2016/5/10/chartex" xmlns:cx5="http://schemas.microsoft.com/office/drawing/2016/5/11/chartex" xmlns:cx6="http://schemas.microsoft.com/office/drawing/2016/5/12/chartex" xmlns:cx7="http://schemas.microsoft.com/office/drawing/2016/5/13/chartex" xmlns:cx8="http://schemas.microsoft.com/office/drawing/2016/5/14/chartex" xmlns:mc="http://schemas.openxmlformats.org/markup-compatibility/2006" xmlns:aink="http://schemas.microsoft.com/office/drawing/2016/ink" xmlns:am3d="http://schemas.microsoft.com/office/drawing/2017/model3d" xmlns:o="urn:schemas-microsoft-com:office:office" xmlns:r="http://schemas.openxmlformats.org/officeDocument/2006/relationships" xmlns:m="http://schemas.openxmlformats.org/officeDocument/2006/math" xmlns:v="urn:schemas-microsoft-com:vml" xmlns:wp14="http://schemas.microsoft.com/office/word/2010/wordprocessingDrawing" xmlns:wp="http://schemas.openxmlformats.org/drawingml/2006/wordprocessingDrawing" xmlns:w10="urn:schemas-microsoft-com:office:word" xmlns:w="http://schemas.openxmlformats.org/wordprocessingml/2006/main" xmlns:w14="http://schemas.microsoft.com/office/word/2010/wordml" xmlns:w15="http://schemas.microsoft.com/office/word/2012/wordml" xmlns:w16cex="http://schemas.microsoft.com/office/word/2018/wordml/cex" xmlns:w16cid="http://schemas.microsoft.com/office/word/2016/wordml/cid" xmlns:w16="http://schemas.microsoft.com/office/word/2018/wordml" xmlns:w16sdtdh="http://schemas.microsoft.com/office/word/2020/wordml/sdtdatahash" xmlns:w16se="http://schemas.microsoft.com/office/word/2015/wordml/symex" xmlns:wpg="http://schemas.microsoft.com/office/word/2010/wordprocessingGroup" xmlns:wpi="http://schemas.microsoft.com/office/word/2010/wordprocessingInk" xmlns:wne="http://schemas.microsoft.com/office/word/2006/wordml" xmlns:wps="http://schemas.microsoft.com/office/word/2010/wordprocessingShape" mc:Ignorable="w14 w15 w16se w16cid w16 w16cex w16sdtdh wp14">
+<w:document xmlns:wpc="http://schemas.microsoft.com/office/word/2010/wordprocessingCanvas" xmlns:mc="http://schemas.openxmlformats.org/markup-compatibility/2006" xmlns:o="urn:schemas-microsoft-com:office:office" xmlns:r="http://schemas.openxmlformats.org/officeDocument/2006/relationships" xmlns:m="http://schemas.openxmlformats.org/officeDocument/2006/math" xmlns:v="urn:schemas-microsoft-com:vml" xmlns:wp14="http://schemas.microsoft.com/office/word/2010/wordprocessingDrawing" xmlns:wp="http://schemas.openxmlformats.org/drawingml/2006/wordprocessingDrawing" xmlns:w10="urn:schemas-microsoft-com:office:word" xmlns:w="http://schemas.openxmlformats.org/wordprocessingml/2006/main" xmlns:w14="http://schemas.microsoft.com/office/word/2010/wordml" xmlns:w15="http://schemas.microsoft.com/office/word/2012/wordml" xmlns:wpg="http://schemas.microsoft.com/office/word/2010/wordprocessingGroup" xmlns:wpi="http://schemas.microsoft.com/office/word/2010/wordprocessingInk" xmlns:wne="http://schemas.microsoft.com/office/word/2006/wordml" xmlns:wps="http://schemas.microsoft.com/office/word/2010/wordprocessingShape" mc:Ignorable="w14 w15 wp14">
   <w:body>
     <w:p>
       <w:pPr>
@@ -42,7 +42,7 @@
         <w:rPr>
           <w:rFonts w:cs="Arial"/>
           <w:b/>
-          <w:sz w:val="32"/>
+          <w:sz w:val="36"/>
           <w:szCs w:val="24"/>
         </w:rPr>
       </w:pPr>
@@ -50,7 +50,7 @@
         <w:rPr>
           <w:rFonts w:cs="Arial"/>
           <w:b/>
-          <w:sz w:val="32"/>
+          <w:sz w:val="36"/>
           <w:szCs w:val="24"/>
         </w:rPr>
         <w:t>ETEC DE EMBU DAS ARTES</w:t>
@@ -73,7 +73,6 @@
           <w:rFonts w:cs="Arial"/>
           <w:b/>
           <w:bCs/>
-          <w:sz w:val="32"/>
           <w:szCs w:val="32"/>
         </w:rPr>
       </w:pPr>
@@ -82,7 +81,6 @@
           <w:rFonts w:cs="Arial"/>
           <w:b/>
           <w:bCs/>
-          <w:sz w:val="32"/>
           <w:szCs w:val="32"/>
         </w:rPr>
         <w:t>Técnico em Desenvolvimento de Sistemas</w:t>
@@ -135,7 +133,6 @@
           <w:rFonts w:cs="Arial"/>
           <w:b/>
           <w:bCs/>
-          <w:sz w:val="28"/>
           <w:szCs w:val="36"/>
         </w:rPr>
       </w:pPr>
@@ -144,10 +141,18 @@
           <w:rFonts w:cs="Arial"/>
           <w:b/>
           <w:bCs/>
-          <w:sz w:val="28"/>
           <w:szCs w:val="36"/>
         </w:rPr>
         <w:t>Kevin</w:t>
+      </w:r>
+      <w:r>
+        <w:rPr>
+          <w:rFonts w:cs="Arial"/>
+          <w:b/>
+          <w:bCs/>
+          <w:szCs w:val="36"/>
+        </w:rPr>
+        <w:t xml:space="preserve"> da Cruz Oliveira</w:t>
       </w:r>
     </w:p>
     <w:p>
@@ -158,7 +163,6 @@
           <w:rFonts w:cs="Arial"/>
           <w:b/>
           <w:bCs/>
-          <w:sz w:val="28"/>
           <w:szCs w:val="36"/>
         </w:rPr>
       </w:pPr>
@@ -167,10 +171,29 @@
           <w:rFonts w:cs="Arial"/>
           <w:b/>
           <w:bCs/>
-          <w:sz w:val="28"/>
           <w:szCs w:val="36"/>
         </w:rPr>
-        <w:t>Sarah</w:t>
+        <w:t xml:space="preserve">Sarah </w:t>
+      </w:r>
+      <w:proofErr w:type="spellStart"/>
+      <w:r>
+        <w:rPr>
+          <w:rFonts w:cs="Arial"/>
+          <w:b/>
+          <w:bCs/>
+          <w:szCs w:val="36"/>
+        </w:rPr>
+        <w:t>Kimberlly</w:t>
+      </w:r>
+      <w:proofErr w:type="spellEnd"/>
+      <w:r>
+        <w:rPr>
+          <w:rFonts w:cs="Arial"/>
+          <w:b/>
+          <w:bCs/>
+          <w:szCs w:val="36"/>
+        </w:rPr>
+        <w:t xml:space="preserve"> Teixeira Amaral</w:t>
       </w:r>
     </w:p>
     <w:p>
@@ -181,7 +204,6 @@
           <w:rFonts w:cs="Arial"/>
           <w:b/>
           <w:bCs/>
-          <w:sz w:val="28"/>
           <w:szCs w:val="36"/>
         </w:rPr>
       </w:pPr>
@@ -190,7 +212,6 @@
           <w:rFonts w:cs="Arial"/>
           <w:b/>
           <w:bCs/>
-          <w:sz w:val="28"/>
           <w:szCs w:val="36"/>
         </w:rPr>
         <w:t>Gustavo</w:t>
@@ -204,7 +225,6 @@
           <w:rFonts w:cs="Arial"/>
           <w:b/>
           <w:bCs/>
-          <w:sz w:val="28"/>
           <w:szCs w:val="36"/>
         </w:rPr>
       </w:pPr>
@@ -213,7 +233,6 @@
           <w:rFonts w:cs="Arial"/>
           <w:b/>
           <w:bCs/>
-          <w:sz w:val="28"/>
           <w:szCs w:val="36"/>
         </w:rPr>
         <w:t>Guilherme</w:t>
@@ -227,7 +246,6 @@
           <w:rFonts w:cs="Arial"/>
           <w:b/>
           <w:bCs/>
-          <w:sz w:val="28"/>
           <w:szCs w:val="36"/>
         </w:rPr>
       </w:pPr>
@@ -236,10 +254,9 @@
           <w:rFonts w:cs="Arial"/>
           <w:b/>
           <w:bCs/>
-          <w:sz w:val="28"/>
           <w:szCs w:val="36"/>
         </w:rPr>
-        <w:t>Matheus</w:t>
+        <w:t>Matheus Oliveira Lopes</w:t>
       </w:r>
     </w:p>
     <w:p>
@@ -250,7 +267,6 @@
           <w:rFonts w:cs="Arial"/>
           <w:b/>
           <w:bCs/>
-          <w:sz w:val="28"/>
           <w:szCs w:val="36"/>
         </w:rPr>
       </w:pPr>
@@ -259,7 +275,6 @@
           <w:rFonts w:cs="Arial"/>
           <w:b/>
           <w:bCs/>
-          <w:sz w:val="28"/>
           <w:szCs w:val="36"/>
         </w:rPr>
         <w:t>Mathews</w:t>
@@ -273,7 +288,6 @@
           <w:rFonts w:cs="Arial"/>
           <w:b/>
           <w:bCs/>
-          <w:sz w:val="28"/>
           <w:szCs w:val="36"/>
         </w:rPr>
       </w:pPr>
@@ -282,7 +296,6 @@
           <w:rFonts w:cs="Arial"/>
           <w:b/>
           <w:bCs/>
-          <w:sz w:val="28"/>
           <w:szCs w:val="36"/>
         </w:rPr>
         <w:t>Mateus</w:t>
@@ -296,7 +309,6 @@
           <w:rFonts w:cs="Arial"/>
           <w:b/>
           <w:bCs/>
-          <w:sz w:val="28"/>
           <w:szCs w:val="36"/>
         </w:rPr>
       </w:pPr>
@@ -305,11 +317,30 @@
           <w:rFonts w:cs="Arial"/>
           <w:b/>
           <w:bCs/>
-          <w:sz w:val="28"/>
           <w:szCs w:val="36"/>
         </w:rPr>
         <w:t>Mariana</w:t>
       </w:r>
+      <w:r>
+        <w:rPr>
+          <w:rFonts w:cs="Arial"/>
+          <w:b/>
+          <w:bCs/>
+          <w:szCs w:val="36"/>
+        </w:rPr>
+        <w:t xml:space="preserve"> </w:t>
+      </w:r>
+      <w:proofErr w:type="spellStart"/>
+      <w:r>
+        <w:rPr>
+          <w:rFonts w:cs="Arial"/>
+          <w:b/>
+          <w:bCs/>
+          <w:szCs w:val="36"/>
+        </w:rPr>
+        <w:t>Badu</w:t>
+      </w:r>
+      <w:proofErr w:type="spellEnd"/>
     </w:p>
     <w:p>
       <w:pPr>
@@ -319,19 +350,29 @@
           <w:rFonts w:cs="Arial"/>
           <w:b/>
           <w:bCs/>
-          <w:sz w:val="28"/>
           <w:szCs w:val="36"/>
-        </w:rPr>
-      </w:pPr>
+          <w:u w:val="single"/>
+        </w:rPr>
+      </w:pPr>
+      <w:proofErr w:type="spellStart"/>
       <w:r>
         <w:rPr>
           <w:rFonts w:cs="Arial"/>
           <w:b/>
           <w:bCs/>
-          <w:sz w:val="28"/>
           <w:szCs w:val="36"/>
         </w:rPr>
         <w:t>Livia</w:t>
+      </w:r>
+      <w:proofErr w:type="spellEnd"/>
+      <w:r>
+        <w:rPr>
+          <w:rFonts w:cs="Arial"/>
+          <w:b/>
+          <w:bCs/>
+          <w:szCs w:val="36"/>
+        </w:rPr>
+        <w:t xml:space="preserve"> Herculano Oliveira</w:t>
       </w:r>
     </w:p>
     <w:p>
@@ -355,30 +396,6 @@
           <w:szCs w:val="24"/>
         </w:rPr>
       </w:pPr>
-      <w:r>
-        <w:rPr>
-          <w:rFonts w:cs="Arial"/>
-          <w:b/>
-          <w:szCs w:val="24"/>
-        </w:rPr>
-        <w:t>Embu das A</w:t>
-      </w:r>
-      <w:r>
-        <w:rPr>
-          <w:rFonts w:cs="Arial"/>
-          <w:b/>
-          <w:szCs w:val="24"/>
-        </w:rPr>
-        <w:t>rtes</w:t>
-      </w:r>
-      <w:r>
-        <w:rPr>
-          <w:rFonts w:cs="Arial"/>
-          <w:b/>
-          <w:szCs w:val="24"/>
-        </w:rPr>
-        <w:t>, São Paulo</w:t>
-      </w:r>
     </w:p>
     <w:p>
       <w:pPr>
@@ -387,6 +404,7 @@
         <w:rPr>
           <w:rFonts w:cs="Arial"/>
           <w:b/>
+          <w:sz w:val="28"/>
           <w:szCs w:val="24"/>
         </w:rPr>
       </w:pPr>
@@ -396,7 +414,34 @@
           <w:b/>
           <w:szCs w:val="24"/>
         </w:rPr>
-        <w:t>2022</w:t>
+        <w:t>E</w:t>
+      </w:r>
+      <w:r>
+        <w:rPr>
+          <w:rFonts w:cs="Arial"/>
+          <w:b/>
+          <w:sz w:val="28"/>
+          <w:szCs w:val="24"/>
+        </w:rPr>
+        <w:t>mbu das A</w:t>
+      </w:r>
+      <w:r>
+        <w:rPr>
+          <w:rFonts w:cs="Arial"/>
+          <w:b/>
+          <w:sz w:val="28"/>
+          <w:szCs w:val="24"/>
+        </w:rPr>
+        <w:t>rtes</w:t>
+      </w:r>
+      <w:r>
+        <w:rPr>
+          <w:rFonts w:cs="Arial"/>
+          <w:b/>
+          <w:sz w:val="28"/>
+          <w:szCs w:val="24"/>
+        </w:rPr>
+        <w:t>, São Paulo</w:t>
       </w:r>
     </w:p>
     <w:p>
@@ -406,33 +451,259 @@
         <w:rPr>
           <w:rFonts w:cs="Arial"/>
           <w:b/>
+          <w:sz w:val="28"/>
+          <w:szCs w:val="24"/>
+        </w:rPr>
+      </w:pPr>
+      <w:r>
+        <w:rPr>
+          <w:rFonts w:cs="Arial"/>
+          <w:b/>
+          <w:sz w:val="28"/>
+          <w:szCs w:val="24"/>
+        </w:rPr>
+        <w:t>2022</w:t>
+      </w:r>
+    </w:p>
+    <w:p>
+      <w:pPr>
+        <w:spacing w:line="360" w:lineRule="auto"/>
+        <w:jc w:val="center"/>
+        <w:rPr>
+          <w:rFonts w:cs="Arial"/>
+          <w:b/>
           <w:bCs/>
-          <w:sz w:val="28"/>
+          <w:szCs w:val="36"/>
+        </w:rPr>
+      </w:pPr>
+      <w:r>
+        <w:rPr>
+          <w:rFonts w:cs="Arial"/>
+          <w:b/>
+          <w:bCs/>
+          <w:szCs w:val="36"/>
+        </w:rPr>
+        <w:lastRenderedPageBreak/>
+        <w:t>Kevin da Cruz Oliveira</w:t>
+      </w:r>
+    </w:p>
+    <w:p>
+      <w:pPr>
+        <w:spacing w:line="360" w:lineRule="auto"/>
+        <w:jc w:val="center"/>
+        <w:rPr>
+          <w:rFonts w:cs="Arial"/>
+          <w:b/>
+          <w:bCs/>
+          <w:szCs w:val="36"/>
+        </w:rPr>
+      </w:pPr>
+      <w:r>
+        <w:rPr>
+          <w:rFonts w:cs="Arial"/>
+          <w:b/>
+          <w:bCs/>
+          <w:szCs w:val="36"/>
+        </w:rPr>
+        <w:t xml:space="preserve">Sarah </w:t>
+      </w:r>
+      <w:proofErr w:type="spellStart"/>
+      <w:r>
+        <w:rPr>
+          <w:rFonts w:cs="Arial"/>
+          <w:b/>
+          <w:bCs/>
+          <w:szCs w:val="36"/>
+        </w:rPr>
+        <w:t>Kimberlly</w:t>
+      </w:r>
+      <w:proofErr w:type="spellEnd"/>
+      <w:r>
+        <w:rPr>
+          <w:rFonts w:cs="Arial"/>
+          <w:b/>
+          <w:bCs/>
+          <w:szCs w:val="36"/>
+        </w:rPr>
+        <w:t xml:space="preserve"> Teixeira Amaral</w:t>
+      </w:r>
+    </w:p>
+    <w:p>
+      <w:pPr>
+        <w:spacing w:line="360" w:lineRule="auto"/>
+        <w:jc w:val="center"/>
+        <w:rPr>
+          <w:rFonts w:cs="Arial"/>
+          <w:b/>
+          <w:bCs/>
+          <w:szCs w:val="36"/>
+        </w:rPr>
+      </w:pPr>
+      <w:r>
+        <w:rPr>
+          <w:rFonts w:cs="Arial"/>
+          <w:b/>
+          <w:bCs/>
+          <w:szCs w:val="36"/>
+        </w:rPr>
+        <w:t>Gustavo</w:t>
+      </w:r>
+    </w:p>
+    <w:p>
+      <w:pPr>
+        <w:spacing w:line="360" w:lineRule="auto"/>
+        <w:jc w:val="center"/>
+        <w:rPr>
+          <w:rFonts w:cs="Arial"/>
+          <w:b/>
+          <w:bCs/>
+          <w:szCs w:val="36"/>
+        </w:rPr>
+      </w:pPr>
+      <w:r>
+        <w:rPr>
+          <w:rFonts w:cs="Arial"/>
+          <w:b/>
+          <w:bCs/>
+          <w:szCs w:val="36"/>
+        </w:rPr>
+        <w:t>Guilherme</w:t>
+      </w:r>
+    </w:p>
+    <w:p>
+      <w:pPr>
+        <w:spacing w:line="360" w:lineRule="auto"/>
+        <w:jc w:val="center"/>
+        <w:rPr>
+          <w:rFonts w:cs="Arial"/>
+          <w:b/>
+          <w:bCs/>
+          <w:szCs w:val="36"/>
+        </w:rPr>
+      </w:pPr>
+      <w:r>
+        <w:rPr>
+          <w:rFonts w:cs="Arial"/>
+          <w:b/>
+          <w:bCs/>
+          <w:szCs w:val="36"/>
+        </w:rPr>
+        <w:t>Matheus Oliveira Lopes</w:t>
+      </w:r>
+    </w:p>
+    <w:p>
+      <w:pPr>
+        <w:spacing w:line="360" w:lineRule="auto"/>
+        <w:jc w:val="center"/>
+        <w:rPr>
+          <w:rFonts w:cs="Arial"/>
+          <w:b/>
+          <w:bCs/>
+          <w:szCs w:val="36"/>
+        </w:rPr>
+      </w:pPr>
+      <w:r>
+        <w:rPr>
+          <w:rFonts w:cs="Arial"/>
+          <w:b/>
+          <w:bCs/>
+          <w:szCs w:val="36"/>
+        </w:rPr>
+        <w:t>Mathews</w:t>
+      </w:r>
+    </w:p>
+    <w:p>
+      <w:pPr>
+        <w:spacing w:line="360" w:lineRule="auto"/>
+        <w:jc w:val="center"/>
+        <w:rPr>
+          <w:rFonts w:cs="Arial"/>
+          <w:b/>
+          <w:bCs/>
+          <w:szCs w:val="36"/>
+        </w:rPr>
+      </w:pPr>
+      <w:r>
+        <w:rPr>
+          <w:rFonts w:cs="Arial"/>
+          <w:b/>
+          <w:bCs/>
+          <w:szCs w:val="36"/>
+        </w:rPr>
+        <w:t>Mateus</w:t>
+      </w:r>
+    </w:p>
+    <w:p>
+      <w:pPr>
+        <w:spacing w:line="360" w:lineRule="auto"/>
+        <w:jc w:val="center"/>
+        <w:rPr>
+          <w:rFonts w:cs="Arial"/>
+          <w:b/>
+          <w:bCs/>
+          <w:szCs w:val="36"/>
+        </w:rPr>
+      </w:pPr>
+      <w:r>
+        <w:rPr>
+          <w:rFonts w:cs="Arial"/>
+          <w:b/>
+          <w:bCs/>
+          <w:szCs w:val="36"/>
+        </w:rPr>
+        <w:t>Mariana</w:t>
+      </w:r>
+    </w:p>
+    <w:p>
+      <w:pPr>
+        <w:spacing w:line="360" w:lineRule="auto"/>
+        <w:jc w:val="center"/>
+        <w:rPr>
+          <w:rFonts w:cs="Arial"/>
+          <w:b/>
+          <w:bCs/>
           <w:szCs w:val="36"/>
           <w:u w:val="single"/>
         </w:rPr>
       </w:pPr>
+      <w:proofErr w:type="spellStart"/>
       <w:r>
         <w:rPr>
           <w:rFonts w:cs="Arial"/>
           <w:b/>
           <w:bCs/>
-          <w:sz w:val="28"/>
           <w:szCs w:val="36"/>
         </w:rPr>
-        <w:lastRenderedPageBreak/>
-        <w:t>Kevin</w:t>
-      </w:r>
+        <w:t>Livia</w:t>
+      </w:r>
+      <w:proofErr w:type="spellEnd"/>
       <w:r>
         <w:rPr>
           <w:rFonts w:cs="Arial"/>
           <w:b/>
           <w:bCs/>
-          <w:sz w:val="28"/>
           <w:szCs w:val="36"/>
         </w:rPr>
-        <w:t xml:space="preserve"> da Cruz Oliveira</w:t>
-      </w:r>
+        <w:t xml:space="preserve"> Herculano Oliveira</w:t>
+      </w:r>
+    </w:p>
+    <w:p>
+      <w:pPr>
+        <w:spacing w:line="360" w:lineRule="auto"/>
+        <w:rPr>
+          <w:rFonts w:cs="Arial"/>
+          <w:szCs w:val="24"/>
+        </w:rPr>
+      </w:pPr>
+    </w:p>
+    <w:p>
+      <w:pPr>
+        <w:spacing w:line="360" w:lineRule="auto"/>
+        <w:rPr>
+          <w:rFonts w:cs="Arial"/>
+          <w:szCs w:val="24"/>
+        </w:rPr>
+      </w:pPr>
     </w:p>
     <w:p>
       <w:pPr>
@@ -441,20 +712,18 @@
         <w:rPr>
           <w:rFonts w:cs="Arial"/>
           <w:b/>
-          <w:bCs/>
-          <w:sz w:val="28"/>
-          <w:szCs w:val="36"/>
-        </w:rPr>
-      </w:pPr>
-      <w:r>
-        <w:rPr>
-          <w:rFonts w:cs="Arial"/>
-          <w:b/>
-          <w:bCs/>
-          <w:sz w:val="28"/>
-          <w:szCs w:val="36"/>
-        </w:rPr>
-        <w:t>Sarah</w:t>
+          <w:sz w:val="72"/>
+          <w:szCs w:val="24"/>
+        </w:rPr>
+      </w:pPr>
+      <w:r>
+        <w:rPr>
+          <w:rFonts w:cs="Arial"/>
+          <w:b/>
+          <w:sz w:val="72"/>
+          <w:szCs w:val="24"/>
+        </w:rPr>
+        <w:t>Laboratórios</w:t>
       </w:r>
     </w:p>
     <w:p>
@@ -464,21 +733,89 @@
         <w:rPr>
           <w:rFonts w:cs="Arial"/>
           <w:b/>
-          <w:bCs/>
-          <w:sz w:val="28"/>
-          <w:szCs w:val="36"/>
-        </w:rPr>
-      </w:pPr>
-      <w:r>
-        <w:rPr>
-          <w:rFonts w:cs="Arial"/>
-          <w:b/>
-          <w:bCs/>
-          <w:sz w:val="28"/>
-          <w:szCs w:val="36"/>
-        </w:rPr>
-        <w:t>Gustavo</w:t>
-      </w:r>
+          <w:sz w:val="72"/>
+          <w:szCs w:val="24"/>
+        </w:rPr>
+      </w:pPr>
+    </w:p>
+    <w:p>
+      <w:pPr>
+        <w:spacing w:line="360" w:lineRule="auto"/>
+        <w:ind w:left="5103"/>
+        <w:rPr>
+          <w:rFonts w:cs="Arial"/>
+          <w:sz w:val="20"/>
+          <w:szCs w:val="24"/>
+        </w:rPr>
+      </w:pPr>
+      <w:r>
+        <w:rPr>
+          <w:rFonts w:cs="Arial"/>
+          <w:sz w:val="16"/>
+          <w:szCs w:val="24"/>
+        </w:rPr>
+        <w:cr/>
+      </w:r>
+      <w:r>
+        <w:rPr>
+          <w:rFonts w:cs="Arial"/>
+          <w:sz w:val="20"/>
+          <w:szCs w:val="32"/>
+        </w:rPr>
+        <w:t xml:space="preserve">Trabalho de </w:t>
+      </w:r>
+      <w:r>
+        <w:rPr>
+          <w:rFonts w:cs="Arial"/>
+          <w:sz w:val="20"/>
+          <w:szCs w:val="32"/>
+        </w:rPr>
+        <w:t>conclusão</w:t>
+      </w:r>
+      <w:r>
+        <w:rPr>
+          <w:rFonts w:cs="Arial"/>
+          <w:sz w:val="20"/>
+          <w:szCs w:val="32"/>
+        </w:rPr>
+        <w:t xml:space="preserve"> de curso apresentado ao curso técnico em desenvolvimento de sistemas da </w:t>
+      </w:r>
+      <w:proofErr w:type="spellStart"/>
+      <w:r>
+        <w:rPr>
+          <w:rFonts w:cs="Arial"/>
+          <w:sz w:val="20"/>
+          <w:szCs w:val="32"/>
+        </w:rPr>
+        <w:t>Etec</w:t>
+      </w:r>
+      <w:proofErr w:type="spellEnd"/>
+      <w:r>
+        <w:rPr>
+          <w:rFonts w:cs="Arial"/>
+          <w:sz w:val="20"/>
+          <w:szCs w:val="32"/>
+        </w:rPr>
+        <w:t xml:space="preserve"> de Embu da Artes, orientado pela professora Aline Francisca dos Santos.</w:t>
+      </w:r>
+    </w:p>
+    <w:p>
+      <w:pPr>
+        <w:spacing w:line="360" w:lineRule="auto"/>
+        <w:rPr>
+          <w:rFonts w:cs="Arial"/>
+          <w:szCs w:val="24"/>
+        </w:rPr>
+      </w:pPr>
+    </w:p>
+    <w:p>
+      <w:pPr>
+        <w:spacing w:line="360" w:lineRule="auto"/>
+        <w:rPr>
+          <w:rFonts w:cs="Arial"/>
+          <w:szCs w:val="24"/>
+        </w:rPr>
+      </w:pPr>
     </w:p>
     <w:p>
       <w:pPr>
@@ -487,20 +824,24 @@
         <w:rPr>
           <w:rFonts w:cs="Arial"/>
           <w:b/>
-          <w:bCs/>
-          <w:sz w:val="28"/>
-          <w:szCs w:val="36"/>
-        </w:rPr>
-      </w:pPr>
-      <w:r>
-        <w:rPr>
-          <w:rFonts w:cs="Arial"/>
-          <w:b/>
-          <w:bCs/>
-          <w:sz w:val="28"/>
-          <w:szCs w:val="36"/>
-        </w:rPr>
-        <w:t>Guilherme</w:t>
+          <w:szCs w:val="24"/>
+        </w:rPr>
+      </w:pPr>
+      <w:r>
+        <w:rPr>
+          <w:rFonts w:cs="Arial"/>
+          <w:b/>
+          <w:szCs w:val="24"/>
+        </w:rPr>
+        <w:t>Embu das A</w:t>
+      </w:r>
+      <w:r>
+        <w:rPr>
+          <w:rFonts w:cs="Arial"/>
+          <w:b/>
+          <w:szCs w:val="24"/>
+        </w:rPr>
+        <w:t>rtes, São Paulo</w:t>
       </w:r>
     </w:p>
     <w:p>
@@ -510,303 +851,33 @@
         <w:rPr>
           <w:rFonts w:cs="Arial"/>
           <w:b/>
-          <w:bCs/>
-          <w:sz w:val="28"/>
-          <w:szCs w:val="36"/>
-        </w:rPr>
-      </w:pPr>
-      <w:r>
-        <w:rPr>
-          <w:rFonts w:cs="Arial"/>
-          <w:b/>
-          <w:bCs/>
-          <w:sz w:val="28"/>
-          <w:szCs w:val="36"/>
-        </w:rPr>
-        <w:t>Matheus</w:t>
-      </w:r>
-    </w:p>
-    <w:p>
-      <w:pPr>
-        <w:spacing w:line="360" w:lineRule="auto"/>
+          <w:szCs w:val="24"/>
+        </w:rPr>
+      </w:pPr>
+      <w:r>
+        <w:rPr>
+          <w:rFonts w:cs="Arial"/>
+          <w:b/>
+          <w:szCs w:val="24"/>
+        </w:rPr>
+        <w:t>11 de janeiro de 2.022</w:t>
+      </w:r>
+    </w:p>
+    <w:p>
+      <w:pPr>
         <w:jc w:val="center"/>
-        <w:rPr>
-          <w:rFonts w:cs="Arial"/>
-          <w:b/>
-          <w:bCs/>
-          <w:sz w:val="28"/>
-          <w:szCs w:val="36"/>
-        </w:rPr>
-      </w:pPr>
-      <w:r>
-        <w:rPr>
-          <w:rFonts w:cs="Arial"/>
-          <w:b/>
-          <w:bCs/>
-          <w:sz w:val="28"/>
-          <w:szCs w:val="36"/>
-        </w:rPr>
-        <w:t>Mathews</w:t>
-      </w:r>
-    </w:p>
-    <w:p>
-      <w:pPr>
-        <w:spacing w:line="360" w:lineRule="auto"/>
-        <w:jc w:val="center"/>
-        <w:rPr>
-          <w:rFonts w:cs="Arial"/>
-          <w:b/>
-          <w:bCs/>
-          <w:sz w:val="28"/>
-          <w:szCs w:val="36"/>
-        </w:rPr>
-      </w:pPr>
-      <w:r>
-        <w:rPr>
-          <w:rFonts w:cs="Arial"/>
-          <w:b/>
-          <w:bCs/>
-          <w:sz w:val="28"/>
-          <w:szCs w:val="36"/>
-        </w:rPr>
-        <w:t>Mateus</w:t>
-      </w:r>
-    </w:p>
-    <w:p>
-      <w:pPr>
-        <w:spacing w:line="360" w:lineRule="auto"/>
-        <w:jc w:val="center"/>
-        <w:rPr>
-          <w:rFonts w:cs="Arial"/>
-          <w:b/>
-          <w:bCs/>
-          <w:sz w:val="28"/>
-          <w:szCs w:val="36"/>
-        </w:rPr>
-      </w:pPr>
-      <w:r>
-        <w:rPr>
-          <w:rFonts w:cs="Arial"/>
-          <w:b/>
-          <w:bCs/>
-          <w:sz w:val="28"/>
-          <w:szCs w:val="36"/>
-        </w:rPr>
-        <w:t>Mariana</w:t>
-      </w:r>
-    </w:p>
-    <w:p>
-      <w:pPr>
-        <w:spacing w:line="360" w:lineRule="auto"/>
-        <w:jc w:val="center"/>
-        <w:rPr>
-          <w:rFonts w:cs="Arial"/>
-          <w:b/>
-          <w:bCs/>
-          <w:sz w:val="28"/>
-          <w:szCs w:val="36"/>
-        </w:rPr>
-      </w:pPr>
-      <w:r>
-        <w:rPr>
-          <w:rFonts w:cs="Arial"/>
-          <w:b/>
-          <w:bCs/>
-          <w:sz w:val="28"/>
-          <w:szCs w:val="36"/>
-        </w:rPr>
-        <w:t>Livia</w:t>
-      </w:r>
-    </w:p>
-    <w:p>
-      <w:pPr>
-        <w:spacing w:line="360" w:lineRule="auto"/>
-        <w:rPr>
-          <w:rFonts w:cs="Arial"/>
-          <w:szCs w:val="24"/>
-        </w:rPr>
-      </w:pPr>
-    </w:p>
-    <w:p>
-      <w:pPr>
-        <w:spacing w:line="360" w:lineRule="auto"/>
-        <w:jc w:val="center"/>
-        <w:rPr>
-          <w:rFonts w:cs="Arial"/>
-          <w:b/>
-          <w:sz w:val="72"/>
-          <w:szCs w:val="24"/>
-        </w:rPr>
-      </w:pPr>
-      <w:r>
-        <w:rPr>
-          <w:rFonts w:cs="Arial"/>
-          <w:b/>
-          <w:sz w:val="72"/>
-          <w:szCs w:val="24"/>
-        </w:rPr>
-        <w:t>Laboratórios</w:t>
-      </w:r>
-    </w:p>
-    <w:p>
-      <w:pPr>
-        <w:spacing w:line="360" w:lineRule="auto"/>
-        <w:jc w:val="center"/>
-        <w:rPr>
-          <w:rFonts w:cs="Arial"/>
-          <w:b/>
-          <w:sz w:val="72"/>
-          <w:szCs w:val="24"/>
-        </w:rPr>
-      </w:pPr>
-    </w:p>
-    <w:p>
-      <w:pPr>
-        <w:spacing w:line="360" w:lineRule="auto"/>
-        <w:ind w:left="5103"/>
-        <w:rPr>
-          <w:rFonts w:cs="Arial"/>
-          <w:sz w:val="20"/>
-          <w:szCs w:val="24"/>
-        </w:rPr>
-      </w:pPr>
-      <w:r>
-        <w:rPr>
-          <w:rFonts w:cs="Arial"/>
-          <w:sz w:val="16"/>
-          <w:szCs w:val="24"/>
-        </w:rPr>
-        <w:cr/>
-      </w:r>
-      <w:r>
-        <w:rPr>
-          <w:rFonts w:cs="Arial"/>
-          <w:sz w:val="20"/>
-          <w:szCs w:val="32"/>
-        </w:rPr>
-        <w:t xml:space="preserve">Trabalho de </w:t>
-      </w:r>
-      <w:r>
-        <w:rPr>
-          <w:rFonts w:cs="Arial"/>
-          <w:sz w:val="20"/>
-          <w:szCs w:val="32"/>
-        </w:rPr>
-        <w:t>conclusão</w:t>
-      </w:r>
-      <w:r>
-        <w:rPr>
-          <w:rFonts w:cs="Arial"/>
-          <w:sz w:val="20"/>
-          <w:szCs w:val="32"/>
-        </w:rPr>
-        <w:t xml:space="preserve"> de curso apresentado ao curso técnico em desenvolvimento de sistemas da </w:t>
-      </w:r>
-      <w:proofErr w:type="spellStart"/>
-      <w:r>
-        <w:rPr>
-          <w:rFonts w:cs="Arial"/>
-          <w:sz w:val="20"/>
-          <w:szCs w:val="32"/>
-        </w:rPr>
-        <w:t>Etec</w:t>
-      </w:r>
-      <w:proofErr w:type="spellEnd"/>
-      <w:r>
-        <w:rPr>
-          <w:rFonts w:cs="Arial"/>
-          <w:sz w:val="20"/>
-          <w:szCs w:val="32"/>
-        </w:rPr>
-        <w:t xml:space="preserve"> de Embu da Artes, orientado pela professora Aline Francisca dos Santos.</w:t>
-      </w:r>
-    </w:p>
-    <w:p>
-      <w:pPr>
-        <w:spacing w:line="360" w:lineRule="auto"/>
-        <w:rPr>
-          <w:rFonts w:cs="Arial"/>
-          <w:szCs w:val="24"/>
-        </w:rPr>
-      </w:pPr>
-    </w:p>
-    <w:p>
-      <w:pPr>
-        <w:spacing w:line="360" w:lineRule="auto"/>
-        <w:rPr>
-          <w:rFonts w:cs="Arial"/>
-          <w:szCs w:val="24"/>
-        </w:rPr>
-      </w:pPr>
-    </w:p>
-    <w:p>
-      <w:pPr>
-        <w:spacing w:line="360" w:lineRule="auto"/>
-        <w:rPr>
-          <w:rFonts w:cs="Arial"/>
-          <w:szCs w:val="24"/>
-        </w:rPr>
-      </w:pPr>
-    </w:p>
-    <w:p>
-      <w:pPr>
-        <w:spacing w:line="360" w:lineRule="auto"/>
-        <w:jc w:val="center"/>
-        <w:rPr>
-          <w:rFonts w:cs="Arial"/>
-          <w:b/>
-          <w:szCs w:val="24"/>
-        </w:rPr>
-      </w:pPr>
-      <w:r>
-        <w:rPr>
-          <w:rFonts w:cs="Arial"/>
-          <w:b/>
-          <w:szCs w:val="24"/>
-        </w:rPr>
-        <w:t>Embu das A</w:t>
-      </w:r>
-      <w:r>
-        <w:rPr>
-          <w:rFonts w:cs="Arial"/>
-          <w:b/>
-          <w:szCs w:val="24"/>
-        </w:rPr>
-        <w:t>rtes, São Paulo</w:t>
-      </w:r>
-    </w:p>
-    <w:p>
-      <w:pPr>
-        <w:spacing w:line="360" w:lineRule="auto"/>
-        <w:jc w:val="center"/>
-        <w:rPr>
-          <w:rFonts w:cs="Arial"/>
-          <w:b/>
-          <w:szCs w:val="24"/>
-        </w:rPr>
-      </w:pPr>
-      <w:r>
-        <w:rPr>
-          <w:rFonts w:cs="Arial"/>
-          <w:b/>
-          <w:szCs w:val="24"/>
-        </w:rPr>
-        <w:t>11 de janeiro de 2.022</w:t>
-      </w:r>
-    </w:p>
-    <w:p>
-      <w:pPr>
-        <w:pStyle w:val="Ttulo1"/>
       </w:pPr>
       <w:r>
         <w:br w:type="page"/>
       </w:r>
-      <w:bookmarkStart w:id="0" w:name="_Toc95768228"/>
-      <w:r>
+      <w:r>
+        <w:rPr>
+          <w:b/>
+          <w:sz w:val="32"/>
+        </w:rPr>
         <w:lastRenderedPageBreak/>
-        <w:t>Dedicatórias</w:t>
-      </w:r>
-      <w:bookmarkEnd w:id="0"/>
+        <w:t>DEDICATÓRIAS</w:t>
+      </w:r>
     </w:p>
     <w:p>
       <w:pPr>
@@ -829,14 +900,20 @@
     </w:p>
     <w:p>
       <w:pPr>
-        <w:pStyle w:val="Ttulo1"/>
-      </w:pPr>
-      <w:bookmarkStart w:id="1" w:name="_Toc95768229"/>
-      <w:r>
+        <w:jc w:val="center"/>
+        <w:rPr>
+          <w:b/>
+          <w:sz w:val="32"/>
+        </w:rPr>
+      </w:pPr>
+      <w:r>
+        <w:rPr>
+          <w:b/>
+          <w:sz w:val="32"/>
+        </w:rPr>
         <w:lastRenderedPageBreak/>
-        <w:t>Agradecimentos</w:t>
-      </w:r>
-      <w:bookmarkEnd w:id="1"/>
+        <w:t>AGRADECIMENTOS</w:t>
+      </w:r>
     </w:p>
     <w:p>
       <w:pPr>
@@ -849,48 +926,49 @@
     </w:p>
     <w:p>
       <w:pPr>
-        <w:pStyle w:val="Ttulo1"/>
-        <w:rPr>
+        <w:spacing w:line="259" w:lineRule="auto"/>
+        <w:jc w:val="center"/>
+        <w:rPr>
+          <w:rFonts w:cs="Arial"/>
+          <w:b/>
+          <w:szCs w:val="24"/>
+        </w:rPr>
+      </w:pPr>
+      <w:r>
+        <w:rPr>
+          <w:rFonts w:ascii="CIDFont+F2" w:hAnsi="CIDFont+F2" w:cs="CIDFont+F2"/>
+          <w:b/>
           <w:sz w:val="28"/>
-          <w:szCs w:val="26"/>
-        </w:rPr>
-      </w:pPr>
-      <w:bookmarkStart w:id="2" w:name="_Toc95768230"/>
-      <w:r>
+          <w:szCs w:val="28"/>
+        </w:rPr>
         <w:lastRenderedPageBreak/>
-        <w:t>Citações</w:t>
-      </w:r>
-      <w:bookmarkEnd w:id="2"/>
-    </w:p>
-    <w:p>
-      <w:pPr>
-        <w:spacing w:line="259" w:lineRule="auto"/>
-        <w:jc w:val="left"/>
+        <w:t>EPÍGRAFE</w:t>
+      </w:r>
+      <w:r>
         <w:rPr>
           <w:rFonts w:cs="Arial"/>
           <w:b/>
           <w:szCs w:val="24"/>
         </w:rPr>
-      </w:pPr>
-      <w:r>
-        <w:rPr>
-          <w:rFonts w:cs="Arial"/>
-          <w:b/>
-          <w:szCs w:val="24"/>
-        </w:rPr>
         <w:br w:type="page"/>
       </w:r>
     </w:p>
     <w:p>
       <w:pPr>
-        <w:pStyle w:val="Ttulo1"/>
-      </w:pPr>
-      <w:bookmarkStart w:id="3" w:name="_Toc95768231"/>
-      <w:r>
+        <w:jc w:val="center"/>
+        <w:rPr>
+          <w:b/>
+          <w:sz w:val="32"/>
+        </w:rPr>
+      </w:pPr>
+      <w:r>
+        <w:rPr>
+          <w:b/>
+          <w:sz w:val="32"/>
+        </w:rPr>
         <w:lastRenderedPageBreak/>
-        <w:t>Resumo</w:t>
-      </w:r>
-      <w:bookmarkEnd w:id="3"/>
+        <w:t>RESUMO</w:t>
+      </w:r>
     </w:p>
     <w:p>
       <w:pPr>
@@ -905,19 +983,28 @@
         </w:rPr>
       </w:pPr>
       <w:r>
+        <w:t>(...)</w:t>
+      </w:r>
+      <w:r>
         <w:br w:type="page"/>
       </w:r>
     </w:p>
     <w:p>
       <w:pPr>
-        <w:pStyle w:val="Ttulo1"/>
-      </w:pPr>
-      <w:bookmarkStart w:id="4" w:name="_Toc95768232"/>
-      <w:r>
+        <w:jc w:val="center"/>
+        <w:rPr>
+          <w:b/>
+          <w:sz w:val="32"/>
+        </w:rPr>
+      </w:pPr>
+      <w:r>
+        <w:rPr>
+          <w:b/>
+          <w:sz w:val="32"/>
+        </w:rPr>
         <w:lastRenderedPageBreak/>
-        <w:t>abstract</w:t>
-      </w:r>
-      <w:bookmarkEnd w:id="4"/>
+        <w:t>ABSTRACT</w:t>
+      </w:r>
     </w:p>
     <w:p>
       <w:pPr>
@@ -932,6 +1019,9 @@
         </w:rPr>
       </w:pPr>
       <w:r>
+        <w:t>(...)</w:t>
+      </w:r>
+      <w:r>
         <w:br w:type="page"/>
       </w:r>
     </w:p>
@@ -939,12 +1029,12 @@
       <w:pPr>
         <w:pStyle w:val="Ttulo1"/>
       </w:pPr>
-      <w:bookmarkStart w:id="5" w:name="_Toc95768233"/>
+      <w:bookmarkStart w:id="0" w:name="_Toc95809639"/>
       <w:r>
         <w:lastRenderedPageBreak/>
         <w:t>sumário de imagens</w:t>
       </w:r>
-      <w:bookmarkEnd w:id="5"/>
+      <w:bookmarkEnd w:id="0"/>
     </w:p>
     <w:p>
       <w:pPr>
@@ -1399,7 +1489,7 @@
       <w:pPr>
         <w:pStyle w:val="Ttulo1"/>
       </w:pPr>
-      <w:bookmarkStart w:id="6" w:name="_Toc95768234"/>
+      <w:bookmarkStart w:id="1" w:name="_Toc95809640"/>
       <w:r>
         <w:rPr>
           <w:rFonts w:eastAsiaTheme="minorHAnsi"/>
@@ -1407,7 +1497,7 @@
         <w:lastRenderedPageBreak/>
         <w:t>sumário de abreviaturas</w:t>
       </w:r>
-      <w:bookmarkEnd w:id="6"/>
+      <w:bookmarkEnd w:id="1"/>
       <w:r>
         <w:rPr>
           <w:rFonts w:eastAsiaTheme="minorHAnsi"/>
@@ -1417,6 +1507,14 @@
     </w:p>
     <w:sdt>
       <w:sdtPr>
+        <w:rPr>
+          <w:rFonts w:eastAsiaTheme="minorHAnsi" w:cstheme="minorBidi"/>
+          <w:b w:val="0"/>
+          <w:caps w:val="0"/>
+          <w:sz w:val="24"/>
+          <w:szCs w:val="22"/>
+          <w:lang w:eastAsia="en-US"/>
+        </w:rPr>
         <w:id w:val="-1197456111"/>
         <w:docPartObj>
           <w:docPartGallery w:val="Table of Contents"/>
@@ -1425,12 +1523,7 @@
       </w:sdtPr>
       <w:sdtEndPr>
         <w:rPr>
-          <w:rFonts w:eastAsiaTheme="minorHAnsi" w:cstheme="minorBidi"/>
           <w:bCs/>
-          <w:caps w:val="0"/>
-          <w:sz w:val="24"/>
-          <w:szCs w:val="22"/>
-          <w:lang w:eastAsia="en-US"/>
         </w:rPr>
       </w:sdtEndPr>
       <w:sdtContent>
@@ -1464,13 +1557,13 @@
           <w:r>
             <w:fldChar w:fldCharType="separate"/>
           </w:r>
-          <w:hyperlink w:anchor="_Toc95768228" w:history="1">
+          <w:hyperlink w:anchor="_Toc95809639" w:history="1">
             <w:r>
               <w:rPr>
                 <w:rStyle w:val="Hyperlink"/>
                 <w:noProof/>
               </w:rPr>
-              <w:t>Dedicatórias</w:t>
+              <w:t>sumário de imagens</w:t>
             </w:r>
             <w:r>
               <w:rPr>
@@ -1491,7 +1584,7 @@
                 <w:noProof/>
                 <w:webHidden/>
               </w:rPr>
-              <w:instrText xml:space="preserve"> PAGEREF _Toc95768228 \h </w:instrText>
+              <w:instrText xml:space="preserve"> PAGEREF _Toc95809639 \h </w:instrText>
             </w:r>
             <w:r>
               <w:rPr>
@@ -1511,7 +1604,7 @@
                 <w:noProof/>
                 <w:webHidden/>
               </w:rPr>
-              <w:t>3</w:t>
+              <w:t>8</w:t>
             </w:r>
             <w:r>
               <w:rPr>
@@ -1535,13 +1628,13 @@
               <w:lang w:eastAsia="pt-BR"/>
             </w:rPr>
           </w:pPr>
-          <w:hyperlink w:anchor="_Toc95768229" w:history="1">
+          <w:hyperlink w:anchor="_Toc95809640" w:history="1">
             <w:r>
               <w:rPr>
                 <w:rStyle w:val="Hyperlink"/>
                 <w:noProof/>
               </w:rPr>
-              <w:t>Agradecimentos</w:t>
+              <w:t>sumário de abreviaturas</w:t>
             </w:r>
             <w:r>
               <w:rPr>
@@ -1562,7 +1655,7 @@
                 <w:noProof/>
                 <w:webHidden/>
               </w:rPr>
-              <w:instrText xml:space="preserve"> PAGEREF _Toc95768229 \h </w:instrText>
+              <w:instrText xml:space="preserve"> PAGEREF _Toc95809640 \h </w:instrText>
             </w:r>
             <w:r>
               <w:rPr>
@@ -1582,802 +1675,7 @@
                 <w:noProof/>
                 <w:webHidden/>
               </w:rPr>
-              <w:t>4</w:t>
-            </w:r>
-            <w:r>
-              <w:rPr>
-                <w:noProof/>
-                <w:webHidden/>
-              </w:rPr>
-              <w:fldChar w:fldCharType="end"/>
-            </w:r>
-          </w:hyperlink>
-        </w:p>
-        <w:p>
-          <w:pPr>
-            <w:pStyle w:val="Sumrio1"/>
-            <w:tabs>
-              <w:tab w:val="right" w:leader="hyphen" w:pos="9061"/>
-            </w:tabs>
-            <w:rPr>
-              <w:rFonts w:asciiTheme="minorHAnsi" w:eastAsiaTheme="minorEastAsia" w:hAnsiTheme="minorHAnsi"/>
-              <w:noProof/>
-              <w:sz w:val="22"/>
-              <w:lang w:eastAsia="pt-BR"/>
-            </w:rPr>
-          </w:pPr>
-          <w:hyperlink w:anchor="_Toc95768230" w:history="1">
-            <w:r>
-              <w:rPr>
-                <w:rStyle w:val="Hyperlink"/>
-                <w:noProof/>
-              </w:rPr>
-              <w:t>Citações</w:t>
-            </w:r>
-            <w:r>
-              <w:rPr>
-                <w:noProof/>
-                <w:webHidden/>
-              </w:rPr>
-              <w:tab/>
-            </w:r>
-            <w:r>
-              <w:rPr>
-                <w:noProof/>
-                <w:webHidden/>
-              </w:rPr>
-              <w:fldChar w:fldCharType="begin"/>
-            </w:r>
-            <w:r>
-              <w:rPr>
-                <w:noProof/>
-                <w:webHidden/>
-              </w:rPr>
-              <w:instrText xml:space="preserve"> PAGEREF _Toc95768230 \h </w:instrText>
-            </w:r>
-            <w:r>
-              <w:rPr>
-                <w:noProof/>
-                <w:webHidden/>
-              </w:rPr>
-            </w:r>
-            <w:r>
-              <w:rPr>
-                <w:noProof/>
-                <w:webHidden/>
-              </w:rPr>
-              <w:fldChar w:fldCharType="separate"/>
-            </w:r>
-            <w:r>
-              <w:rPr>
-                <w:noProof/>
-                <w:webHidden/>
-              </w:rPr>
-              <w:t>5</w:t>
-            </w:r>
-            <w:r>
-              <w:rPr>
-                <w:noProof/>
-                <w:webHidden/>
-              </w:rPr>
-              <w:fldChar w:fldCharType="end"/>
-            </w:r>
-          </w:hyperlink>
-        </w:p>
-        <w:p>
-          <w:pPr>
-            <w:pStyle w:val="Sumrio1"/>
-            <w:tabs>
-              <w:tab w:val="right" w:leader="hyphen" w:pos="9061"/>
-            </w:tabs>
-            <w:rPr>
-              <w:rFonts w:asciiTheme="minorHAnsi" w:eastAsiaTheme="minorEastAsia" w:hAnsiTheme="minorHAnsi"/>
-              <w:noProof/>
-              <w:sz w:val="22"/>
-              <w:lang w:eastAsia="pt-BR"/>
-            </w:rPr>
-          </w:pPr>
-          <w:hyperlink w:anchor="_Toc95768231" w:history="1">
-            <w:r>
-              <w:rPr>
-                <w:rStyle w:val="Hyperlink"/>
-                <w:noProof/>
-              </w:rPr>
-              <w:t>Resumo</w:t>
-            </w:r>
-            <w:r>
-              <w:rPr>
-                <w:noProof/>
-                <w:webHidden/>
-              </w:rPr>
-              <w:tab/>
-            </w:r>
-            <w:r>
-              <w:rPr>
-                <w:noProof/>
-                <w:webHidden/>
-              </w:rPr>
-              <w:fldChar w:fldCharType="begin"/>
-            </w:r>
-            <w:r>
-              <w:rPr>
-                <w:noProof/>
-                <w:webHidden/>
-              </w:rPr>
-              <w:instrText xml:space="preserve"> PAGEREF _Toc95768231 \h </w:instrText>
-            </w:r>
-            <w:r>
-              <w:rPr>
-                <w:noProof/>
-                <w:webHidden/>
-              </w:rPr>
-            </w:r>
-            <w:r>
-              <w:rPr>
-                <w:noProof/>
-                <w:webHidden/>
-              </w:rPr>
-              <w:fldChar w:fldCharType="separate"/>
-            </w:r>
-            <w:r>
-              <w:rPr>
-                <w:noProof/>
-                <w:webHidden/>
-              </w:rPr>
-              <w:t>6</w:t>
-            </w:r>
-            <w:r>
-              <w:rPr>
-                <w:noProof/>
-                <w:webHidden/>
-              </w:rPr>
-              <w:fldChar w:fldCharType="end"/>
-            </w:r>
-          </w:hyperlink>
-        </w:p>
-        <w:p>
-          <w:pPr>
-            <w:pStyle w:val="Sumrio1"/>
-            <w:tabs>
-              <w:tab w:val="right" w:leader="hyphen" w:pos="9061"/>
-            </w:tabs>
-            <w:rPr>
-              <w:rFonts w:asciiTheme="minorHAnsi" w:eastAsiaTheme="minorEastAsia" w:hAnsiTheme="minorHAnsi"/>
-              <w:noProof/>
-              <w:sz w:val="22"/>
-              <w:lang w:eastAsia="pt-BR"/>
-            </w:rPr>
-          </w:pPr>
-          <w:hyperlink w:anchor="_Toc95768232" w:history="1">
-            <w:r>
-              <w:rPr>
-                <w:rStyle w:val="Hyperlink"/>
-                <w:noProof/>
-              </w:rPr>
-              <w:t>abstract</w:t>
-            </w:r>
-            <w:r>
-              <w:rPr>
-                <w:noProof/>
-                <w:webHidden/>
-              </w:rPr>
-              <w:tab/>
-            </w:r>
-            <w:r>
-              <w:rPr>
-                <w:noProof/>
-                <w:webHidden/>
-              </w:rPr>
-              <w:fldChar w:fldCharType="begin"/>
-            </w:r>
-            <w:r>
-              <w:rPr>
-                <w:noProof/>
-                <w:webHidden/>
-              </w:rPr>
-              <w:instrText xml:space="preserve"> PAGEREF _Toc95768232 \h </w:instrText>
-            </w:r>
-            <w:r>
-              <w:rPr>
-                <w:noProof/>
-                <w:webHidden/>
-              </w:rPr>
-            </w:r>
-            <w:r>
-              <w:rPr>
-                <w:noProof/>
-                <w:webHidden/>
-              </w:rPr>
-              <w:fldChar w:fldCharType="separate"/>
-            </w:r>
-            <w:r>
-              <w:rPr>
-                <w:noProof/>
-                <w:webHidden/>
-              </w:rPr>
-              <w:t>7</w:t>
-            </w:r>
-            <w:r>
-              <w:rPr>
-                <w:noProof/>
-                <w:webHidden/>
-              </w:rPr>
-              <w:fldChar w:fldCharType="end"/>
-            </w:r>
-          </w:hyperlink>
-        </w:p>
-        <w:p>
-          <w:pPr>
-            <w:pStyle w:val="Sumrio1"/>
-            <w:tabs>
-              <w:tab w:val="right" w:leader="hyphen" w:pos="9061"/>
-            </w:tabs>
-            <w:rPr>
-              <w:rFonts w:asciiTheme="minorHAnsi" w:eastAsiaTheme="minorEastAsia" w:hAnsiTheme="minorHAnsi"/>
-              <w:noProof/>
-              <w:sz w:val="22"/>
-              <w:lang w:eastAsia="pt-BR"/>
-            </w:rPr>
-          </w:pPr>
-          <w:hyperlink w:anchor="_Toc95768233" w:history="1">
-            <w:r>
-              <w:rPr>
-                <w:rStyle w:val="Hyperlink"/>
-                <w:noProof/>
-              </w:rPr>
-              <w:t>sumário de imagens</w:t>
-            </w:r>
-            <w:r>
-              <w:rPr>
-                <w:noProof/>
-                <w:webHidden/>
-              </w:rPr>
-              <w:tab/>
-            </w:r>
-            <w:r>
-              <w:rPr>
-                <w:noProof/>
-                <w:webHidden/>
-              </w:rPr>
-              <w:fldChar w:fldCharType="begin"/>
-            </w:r>
-            <w:r>
-              <w:rPr>
-                <w:noProof/>
-                <w:webHidden/>
-              </w:rPr>
-              <w:instrText xml:space="preserve"> PAGEREF _Toc95768233 \h </w:instrText>
-            </w:r>
-            <w:r>
-              <w:rPr>
-                <w:noProof/>
-                <w:webHidden/>
-              </w:rPr>
-            </w:r>
-            <w:r>
-              <w:rPr>
-                <w:noProof/>
-                <w:webHidden/>
-              </w:rPr>
-              <w:fldChar w:fldCharType="separate"/>
-            </w:r>
-            <w:r>
-              <w:rPr>
-                <w:noProof/>
-                <w:webHidden/>
-              </w:rPr>
-              <w:t>8</w:t>
-            </w:r>
-            <w:r>
-              <w:rPr>
-                <w:noProof/>
-                <w:webHidden/>
-              </w:rPr>
-              <w:fldChar w:fldCharType="end"/>
-            </w:r>
-          </w:hyperlink>
-        </w:p>
-        <w:p>
-          <w:pPr>
-            <w:pStyle w:val="Sumrio1"/>
-            <w:tabs>
-              <w:tab w:val="right" w:leader="hyphen" w:pos="9061"/>
-            </w:tabs>
-            <w:rPr>
-              <w:rFonts w:asciiTheme="minorHAnsi" w:eastAsiaTheme="minorEastAsia" w:hAnsiTheme="minorHAnsi"/>
-              <w:noProof/>
-              <w:sz w:val="22"/>
-              <w:lang w:eastAsia="pt-BR"/>
-            </w:rPr>
-          </w:pPr>
-          <w:hyperlink w:anchor="_Toc95768234" w:history="1">
-            <w:r>
-              <w:rPr>
-                <w:rStyle w:val="Hyperlink"/>
-                <w:noProof/>
-              </w:rPr>
-              <w:t>sumário de abreviaturas</w:t>
-            </w:r>
-            <w:r>
-              <w:rPr>
-                <w:noProof/>
-                <w:webHidden/>
-              </w:rPr>
-              <w:tab/>
-            </w:r>
-            <w:r>
-              <w:rPr>
-                <w:noProof/>
-                <w:webHidden/>
-              </w:rPr>
-              <w:fldChar w:fldCharType="begin"/>
-            </w:r>
-            <w:r>
-              <w:rPr>
-                <w:noProof/>
-                <w:webHidden/>
-              </w:rPr>
-              <w:instrText xml:space="preserve"> PAGEREF _Toc95768234 \h </w:instrText>
-            </w:r>
-            <w:r>
-              <w:rPr>
-                <w:noProof/>
-                <w:webHidden/>
-              </w:rPr>
-            </w:r>
-            <w:r>
-              <w:rPr>
-                <w:noProof/>
-                <w:webHidden/>
-              </w:rPr>
-              <w:fldChar w:fldCharType="separate"/>
-            </w:r>
-            <w:r>
-              <w:rPr>
-                <w:noProof/>
-                <w:webHidden/>
-              </w:rPr>
               <w:t>9</w:t>
-            </w:r>
-            <w:r>
-              <w:rPr>
-                <w:noProof/>
-                <w:webHidden/>
-              </w:rPr>
-              <w:fldChar w:fldCharType="end"/>
-            </w:r>
-          </w:hyperlink>
-        </w:p>
-        <w:p>
-          <w:pPr>
-            <w:pStyle w:val="Sumrio1"/>
-            <w:tabs>
-              <w:tab w:val="left" w:pos="440"/>
-              <w:tab w:val="right" w:leader="hyphen" w:pos="9061"/>
-            </w:tabs>
-            <w:rPr>
-              <w:rFonts w:asciiTheme="minorHAnsi" w:eastAsiaTheme="minorEastAsia" w:hAnsiTheme="minorHAnsi"/>
-              <w:noProof/>
-              <w:sz w:val="22"/>
-              <w:lang w:eastAsia="pt-BR"/>
-            </w:rPr>
-          </w:pPr>
-          <w:hyperlink w:anchor="_Toc95768235" w:history="1">
-            <w:r>
-              <w:rPr>
-                <w:rStyle w:val="Hyperlink"/>
-                <w:noProof/>
-              </w:rPr>
-              <w:t>1.</w:t>
-            </w:r>
-            <w:r>
-              <w:rPr>
-                <w:rFonts w:asciiTheme="minorHAnsi" w:eastAsiaTheme="minorEastAsia" w:hAnsiTheme="minorHAnsi"/>
-                <w:noProof/>
-                <w:sz w:val="22"/>
-                <w:lang w:eastAsia="pt-BR"/>
-              </w:rPr>
-              <w:tab/>
-            </w:r>
-            <w:r>
-              <w:rPr>
-                <w:rStyle w:val="Hyperlink"/>
-                <w:noProof/>
-              </w:rPr>
-              <w:t>INTRODUÇÃO</w:t>
-            </w:r>
-            <w:r>
-              <w:rPr>
-                <w:noProof/>
-                <w:webHidden/>
-              </w:rPr>
-              <w:tab/>
-            </w:r>
-            <w:r>
-              <w:rPr>
-                <w:noProof/>
-                <w:webHidden/>
-              </w:rPr>
-              <w:fldChar w:fldCharType="begin"/>
-            </w:r>
-            <w:r>
-              <w:rPr>
-                <w:noProof/>
-                <w:webHidden/>
-              </w:rPr>
-              <w:instrText xml:space="preserve"> PAGEREF _Toc95768235 \h </w:instrText>
-            </w:r>
-            <w:r>
-              <w:rPr>
-                <w:noProof/>
-                <w:webHidden/>
-              </w:rPr>
-            </w:r>
-            <w:r>
-              <w:rPr>
-                <w:noProof/>
-                <w:webHidden/>
-              </w:rPr>
-              <w:fldChar w:fldCharType="separate"/>
-            </w:r>
-            <w:r>
-              <w:rPr>
-                <w:noProof/>
-                <w:webHidden/>
-              </w:rPr>
-              <w:t>12</w:t>
-            </w:r>
-            <w:r>
-              <w:rPr>
-                <w:noProof/>
-                <w:webHidden/>
-              </w:rPr>
-              <w:fldChar w:fldCharType="end"/>
-            </w:r>
-          </w:hyperlink>
-        </w:p>
-        <w:p>
-          <w:pPr>
-            <w:pStyle w:val="Sumrio2"/>
-            <w:tabs>
-              <w:tab w:val="right" w:leader="hyphen" w:pos="9061"/>
-            </w:tabs>
-            <w:rPr>
-              <w:rFonts w:asciiTheme="minorHAnsi" w:eastAsiaTheme="minorEastAsia" w:hAnsiTheme="minorHAnsi"/>
-              <w:noProof/>
-              <w:sz w:val="22"/>
-              <w:lang w:eastAsia="pt-BR"/>
-            </w:rPr>
-          </w:pPr>
-          <w:hyperlink w:anchor="_Toc95768236" w:history="1">
-            <w:r>
-              <w:rPr>
-                <w:rStyle w:val="Hyperlink"/>
-                <w:noProof/>
-              </w:rPr>
-              <w:t>1.1 Problemática</w:t>
-            </w:r>
-            <w:r>
-              <w:rPr>
-                <w:noProof/>
-                <w:webHidden/>
-              </w:rPr>
-              <w:tab/>
-            </w:r>
-            <w:r>
-              <w:rPr>
-                <w:noProof/>
-                <w:webHidden/>
-              </w:rPr>
-              <w:fldChar w:fldCharType="begin"/>
-            </w:r>
-            <w:r>
-              <w:rPr>
-                <w:noProof/>
-                <w:webHidden/>
-              </w:rPr>
-              <w:instrText xml:space="preserve"> PAGEREF _Toc95768236 \h </w:instrText>
-            </w:r>
-            <w:r>
-              <w:rPr>
-                <w:noProof/>
-                <w:webHidden/>
-              </w:rPr>
-            </w:r>
-            <w:r>
-              <w:rPr>
-                <w:noProof/>
-                <w:webHidden/>
-              </w:rPr>
-              <w:fldChar w:fldCharType="separate"/>
-            </w:r>
-            <w:r>
-              <w:rPr>
-                <w:noProof/>
-                <w:webHidden/>
-              </w:rPr>
-              <w:t>13</w:t>
-            </w:r>
-            <w:r>
-              <w:rPr>
-                <w:noProof/>
-                <w:webHidden/>
-              </w:rPr>
-              <w:fldChar w:fldCharType="end"/>
-            </w:r>
-          </w:hyperlink>
-        </w:p>
-        <w:p>
-          <w:pPr>
-            <w:pStyle w:val="Sumrio2"/>
-            <w:tabs>
-              <w:tab w:val="right" w:leader="hyphen" w:pos="9061"/>
-            </w:tabs>
-            <w:rPr>
-              <w:rFonts w:asciiTheme="minorHAnsi" w:eastAsiaTheme="minorEastAsia" w:hAnsiTheme="minorHAnsi"/>
-              <w:noProof/>
-              <w:sz w:val="22"/>
-              <w:lang w:eastAsia="pt-BR"/>
-            </w:rPr>
-          </w:pPr>
-          <w:hyperlink w:anchor="_Toc95768237" w:history="1">
-            <w:r>
-              <w:rPr>
-                <w:rStyle w:val="Hyperlink"/>
-                <w:noProof/>
-              </w:rPr>
-              <w:t>1.2 Tema</w:t>
-            </w:r>
-            <w:r>
-              <w:rPr>
-                <w:noProof/>
-                <w:webHidden/>
-              </w:rPr>
-              <w:tab/>
-            </w:r>
-            <w:r>
-              <w:rPr>
-                <w:noProof/>
-                <w:webHidden/>
-              </w:rPr>
-              <w:fldChar w:fldCharType="begin"/>
-            </w:r>
-            <w:r>
-              <w:rPr>
-                <w:noProof/>
-                <w:webHidden/>
-              </w:rPr>
-              <w:instrText xml:space="preserve"> PAGEREF _Toc95768237 \h </w:instrText>
-            </w:r>
-            <w:r>
-              <w:rPr>
-                <w:noProof/>
-                <w:webHidden/>
-              </w:rPr>
-            </w:r>
-            <w:r>
-              <w:rPr>
-                <w:noProof/>
-                <w:webHidden/>
-              </w:rPr>
-              <w:fldChar w:fldCharType="separate"/>
-            </w:r>
-            <w:r>
-              <w:rPr>
-                <w:noProof/>
-                <w:webHidden/>
-              </w:rPr>
-              <w:t>13</w:t>
-            </w:r>
-            <w:r>
-              <w:rPr>
-                <w:noProof/>
-                <w:webHidden/>
-              </w:rPr>
-              <w:fldChar w:fldCharType="end"/>
-            </w:r>
-          </w:hyperlink>
-        </w:p>
-        <w:p>
-          <w:pPr>
-            <w:pStyle w:val="Sumrio2"/>
-            <w:tabs>
-              <w:tab w:val="right" w:leader="hyphen" w:pos="9061"/>
-            </w:tabs>
-            <w:rPr>
-              <w:rFonts w:asciiTheme="minorHAnsi" w:eastAsiaTheme="minorEastAsia" w:hAnsiTheme="minorHAnsi"/>
-              <w:noProof/>
-              <w:sz w:val="22"/>
-              <w:lang w:eastAsia="pt-BR"/>
-            </w:rPr>
-          </w:pPr>
-          <w:hyperlink w:anchor="_Toc95768238" w:history="1">
-            <w:r>
-              <w:rPr>
-                <w:rStyle w:val="Hyperlink"/>
-                <w:noProof/>
-              </w:rPr>
-              <w:t>1.3 Justificativa</w:t>
-            </w:r>
-            <w:r>
-              <w:rPr>
-                <w:noProof/>
-                <w:webHidden/>
-              </w:rPr>
-              <w:tab/>
-            </w:r>
-            <w:r>
-              <w:rPr>
-                <w:noProof/>
-                <w:webHidden/>
-              </w:rPr>
-              <w:fldChar w:fldCharType="begin"/>
-            </w:r>
-            <w:r>
-              <w:rPr>
-                <w:noProof/>
-                <w:webHidden/>
-              </w:rPr>
-              <w:instrText xml:space="preserve"> PAGEREF _Toc95768238 \h </w:instrText>
-            </w:r>
-            <w:r>
-              <w:rPr>
-                <w:noProof/>
-                <w:webHidden/>
-              </w:rPr>
-            </w:r>
-            <w:r>
-              <w:rPr>
-                <w:noProof/>
-                <w:webHidden/>
-              </w:rPr>
-              <w:fldChar w:fldCharType="separate"/>
-            </w:r>
-            <w:r>
-              <w:rPr>
-                <w:noProof/>
-                <w:webHidden/>
-              </w:rPr>
-              <w:t>13</w:t>
-            </w:r>
-            <w:r>
-              <w:rPr>
-                <w:noProof/>
-                <w:webHidden/>
-              </w:rPr>
-              <w:fldChar w:fldCharType="end"/>
-            </w:r>
-          </w:hyperlink>
-        </w:p>
-        <w:p>
-          <w:pPr>
-            <w:pStyle w:val="Sumrio2"/>
-            <w:tabs>
-              <w:tab w:val="right" w:leader="hyphen" w:pos="9061"/>
-            </w:tabs>
-            <w:rPr>
-              <w:rFonts w:asciiTheme="minorHAnsi" w:eastAsiaTheme="minorEastAsia" w:hAnsiTheme="minorHAnsi"/>
-              <w:noProof/>
-              <w:sz w:val="22"/>
-              <w:lang w:eastAsia="pt-BR"/>
-            </w:rPr>
-          </w:pPr>
-          <w:hyperlink w:anchor="_Toc95768239" w:history="1">
-            <w:r>
-              <w:rPr>
-                <w:rStyle w:val="Hyperlink"/>
-                <w:noProof/>
-              </w:rPr>
-              <w:t>1.4 Objetivos</w:t>
-            </w:r>
-            <w:r>
-              <w:rPr>
-                <w:noProof/>
-                <w:webHidden/>
-              </w:rPr>
-              <w:tab/>
-            </w:r>
-            <w:r>
-              <w:rPr>
-                <w:noProof/>
-                <w:webHidden/>
-              </w:rPr>
-              <w:fldChar w:fldCharType="begin"/>
-            </w:r>
-            <w:r>
-              <w:rPr>
-                <w:noProof/>
-                <w:webHidden/>
-              </w:rPr>
-              <w:instrText xml:space="preserve"> PAGEREF _Toc95768239 \h </w:instrText>
-            </w:r>
-            <w:r>
-              <w:rPr>
-                <w:noProof/>
-                <w:webHidden/>
-              </w:rPr>
-            </w:r>
-            <w:r>
-              <w:rPr>
-                <w:noProof/>
-                <w:webHidden/>
-              </w:rPr>
-              <w:fldChar w:fldCharType="separate"/>
-            </w:r>
-            <w:r>
-              <w:rPr>
-                <w:noProof/>
-                <w:webHidden/>
-              </w:rPr>
-              <w:t>13</w:t>
-            </w:r>
-            <w:r>
-              <w:rPr>
-                <w:noProof/>
-                <w:webHidden/>
-              </w:rPr>
-              <w:fldChar w:fldCharType="end"/>
-            </w:r>
-          </w:hyperlink>
-        </w:p>
-        <w:p>
-          <w:pPr>
-            <w:pStyle w:val="Sumrio3"/>
-            <w:tabs>
-              <w:tab w:val="right" w:leader="hyphen" w:pos="9061"/>
-            </w:tabs>
-            <w:rPr>
-              <w:noProof/>
-            </w:rPr>
-          </w:pPr>
-          <w:hyperlink w:anchor="_Toc95768240" w:history="1">
-            <w:r>
-              <w:rPr>
-                <w:rStyle w:val="Hyperlink"/>
-                <w:noProof/>
-              </w:rPr>
-              <w:t>1.4.1 Geral</w:t>
-            </w:r>
-            <w:r>
-              <w:rPr>
-                <w:noProof/>
-                <w:webHidden/>
-              </w:rPr>
-              <w:tab/>
-            </w:r>
-            <w:r>
-              <w:rPr>
-                <w:noProof/>
-                <w:webHidden/>
-              </w:rPr>
-              <w:fldChar w:fldCharType="begin"/>
-            </w:r>
-            <w:r>
-              <w:rPr>
-                <w:noProof/>
-                <w:webHidden/>
-              </w:rPr>
-              <w:instrText xml:space="preserve"> PAGEREF _Toc95768240 \h </w:instrText>
-            </w:r>
-            <w:r>
-              <w:rPr>
-                <w:noProof/>
-                <w:webHidden/>
-              </w:rPr>
-            </w:r>
-            <w:r>
-              <w:rPr>
-                <w:noProof/>
-                <w:webHidden/>
-              </w:rPr>
-              <w:fldChar w:fldCharType="separate"/>
-            </w:r>
-            <w:r>
-              <w:rPr>
-                <w:noProof/>
-                <w:webHidden/>
-              </w:rPr>
-              <w:t>13</w:t>
             </w:r>
             <w:r>
               <w:rPr>
@@ -2402,13 +1700,13 @@
               <w:lang w:eastAsia="pt-BR"/>
             </w:rPr>
           </w:pPr>
-          <w:hyperlink w:anchor="_Toc95768241" w:history="1">
+          <w:hyperlink w:anchor="_Toc95809641" w:history="1">
             <w:r>
               <w:rPr>
                 <w:rStyle w:val="Hyperlink"/>
                 <w:noProof/>
               </w:rPr>
-              <w:t>2.</w:t>
+              <w:t>1.</w:t>
             </w:r>
             <w:r>
               <w:rPr>
@@ -2424,7 +1722,7 @@
                 <w:rStyle w:val="Hyperlink"/>
                 <w:noProof/>
               </w:rPr>
-              <w:t>TECNOLOGIAS</w:t>
+              <w:t>INTRODUÇÃO</w:t>
             </w:r>
             <w:r>
               <w:rPr>
@@ -2445,7 +1743,7 @@
                 <w:noProof/>
                 <w:webHidden/>
               </w:rPr>
-              <w:instrText xml:space="preserve"> PAGEREF _Toc95768241 \h </w:instrText>
+              <w:instrText xml:space="preserve"> PAGEREF _Toc95809641 \h </w:instrText>
             </w:r>
             <w:r>
               <w:rPr>
@@ -2465,7 +1763,7 @@
                 <w:noProof/>
                 <w:webHidden/>
               </w:rPr>
-              <w:t>14</w:t>
+              <w:t>12</w:t>
             </w:r>
             <w:r>
               <w:rPr>
@@ -2489,13 +1787,13 @@
               <w:lang w:eastAsia="pt-BR"/>
             </w:rPr>
           </w:pPr>
-          <w:hyperlink w:anchor="_Toc95768242" w:history="1">
+          <w:hyperlink w:anchor="_Toc95809642" w:history="1">
             <w:r>
               <w:rPr>
                 <w:rStyle w:val="Hyperlink"/>
                 <w:noProof/>
               </w:rPr>
-              <w:t>3.1. Java Script</w:t>
+              <w:t>1.1 Problemática</w:t>
             </w:r>
             <w:r>
               <w:rPr>
@@ -2516,7 +1814,7 @@
                 <w:noProof/>
                 <w:webHidden/>
               </w:rPr>
-              <w:instrText xml:space="preserve"> PAGEREF _Toc95768242 \h </w:instrText>
+              <w:instrText xml:space="preserve"> PAGEREF _Toc95809642 \h </w:instrText>
             </w:r>
             <w:r>
               <w:rPr>
@@ -2536,7 +1834,7 @@
                 <w:noProof/>
                 <w:webHidden/>
               </w:rPr>
-              <w:t>15</w:t>
+              <w:t>13</w:t>
             </w:r>
             <w:r>
               <w:rPr>
@@ -2560,13 +1858,13 @@
               <w:lang w:eastAsia="pt-BR"/>
             </w:rPr>
           </w:pPr>
-          <w:hyperlink w:anchor="_Toc95768243" w:history="1">
+          <w:hyperlink w:anchor="_Toc95809643" w:history="1">
             <w:r>
               <w:rPr>
                 <w:rStyle w:val="Hyperlink"/>
                 <w:noProof/>
               </w:rPr>
-              <w:t>3.2. TypeScript</w:t>
+              <w:t>1.2 Tema</w:t>
             </w:r>
             <w:r>
               <w:rPr>
@@ -2587,7 +1885,7 @@
                 <w:noProof/>
                 <w:webHidden/>
               </w:rPr>
-              <w:instrText xml:space="preserve"> PAGEREF _Toc95768243 \h </w:instrText>
+              <w:instrText xml:space="preserve"> PAGEREF _Toc95809643 \h </w:instrText>
             </w:r>
             <w:r>
               <w:rPr>
@@ -2607,7 +1905,7 @@
                 <w:noProof/>
                 <w:webHidden/>
               </w:rPr>
-              <w:t>16</w:t>
+              <w:t>13</w:t>
             </w:r>
             <w:r>
               <w:rPr>
@@ -2631,13 +1929,13 @@
               <w:lang w:eastAsia="pt-BR"/>
             </w:rPr>
           </w:pPr>
-          <w:hyperlink w:anchor="_Toc95768244" w:history="1">
+          <w:hyperlink w:anchor="_Toc95809644" w:history="1">
             <w:r>
               <w:rPr>
                 <w:rStyle w:val="Hyperlink"/>
                 <w:noProof/>
               </w:rPr>
-              <w:t>3.3. React JS</w:t>
+              <w:t>1.3 Justificativa</w:t>
             </w:r>
             <w:r>
               <w:rPr>
@@ -2658,7 +1956,7 @@
                 <w:noProof/>
                 <w:webHidden/>
               </w:rPr>
-              <w:instrText xml:space="preserve"> PAGEREF _Toc95768244 \h </w:instrText>
+              <w:instrText xml:space="preserve"> PAGEREF _Toc95809644 \h </w:instrText>
             </w:r>
             <w:r>
               <w:rPr>
@@ -2678,7 +1976,7 @@
                 <w:noProof/>
                 <w:webHidden/>
               </w:rPr>
-              <w:t>17</w:t>
+              <w:t>13</w:t>
             </w:r>
             <w:r>
               <w:rPr>
@@ -2702,13 +2000,13 @@
               <w:lang w:eastAsia="pt-BR"/>
             </w:rPr>
           </w:pPr>
-          <w:hyperlink w:anchor="_Toc95768245" w:history="1">
+          <w:hyperlink w:anchor="_Toc95809645" w:history="1">
             <w:r>
               <w:rPr>
                 <w:rStyle w:val="Hyperlink"/>
                 <w:noProof/>
               </w:rPr>
-              <w:t>3.4. Node.JS</w:t>
+              <w:t>1.4 Objetivos</w:t>
             </w:r>
             <w:r>
               <w:rPr>
@@ -2729,7 +2027,7 @@
                 <w:noProof/>
                 <w:webHidden/>
               </w:rPr>
-              <w:instrText xml:space="preserve"> PAGEREF _Toc95768245 \h </w:instrText>
+              <w:instrText xml:space="preserve"> PAGEREF _Toc95809645 \h </w:instrText>
             </w:r>
             <w:r>
               <w:rPr>
@@ -2749,7 +2047,7 @@
                 <w:noProof/>
                 <w:webHidden/>
               </w:rPr>
-              <w:t>18</w:t>
+              <w:t>13</w:t>
             </w:r>
             <w:r>
               <w:rPr>
@@ -2762,7 +2060,7 @@
         </w:p>
         <w:p>
           <w:pPr>
-            <w:pStyle w:val="Sumrio2"/>
+            <w:pStyle w:val="Sumrio3"/>
             <w:tabs>
               <w:tab w:val="right" w:leader="hyphen" w:pos="9061"/>
             </w:tabs>
@@ -2773,13 +2071,14 @@
               <w:lang w:eastAsia="pt-BR"/>
             </w:rPr>
           </w:pPr>
-          <w:hyperlink w:anchor="_Toc95768246" w:history="1">
+          <w:hyperlink w:anchor="_Toc95809646" w:history="1">
             <w:r>
               <w:rPr>
                 <w:rStyle w:val="Hyperlink"/>
-                <w:noProof/>
-              </w:rPr>
-              <w:t>3.5. Next.js</w:t>
+                <w:bCs/>
+                <w:noProof/>
+              </w:rPr>
+              <w:t>1.4.1 Geral</w:t>
             </w:r>
             <w:r>
               <w:rPr>
@@ -2800,7 +2099,7 @@
                 <w:noProof/>
                 <w:webHidden/>
               </w:rPr>
-              <w:instrText xml:space="preserve"> PAGEREF _Toc95768246 \h </w:instrText>
+              <w:instrText xml:space="preserve"> PAGEREF _Toc95809646 \h </w:instrText>
             </w:r>
             <w:r>
               <w:rPr>
@@ -2820,7 +2119,7 @@
                 <w:noProof/>
                 <w:webHidden/>
               </w:rPr>
-              <w:t>19</w:t>
+              <w:t>13</w:t>
             </w:r>
             <w:r>
               <w:rPr>
@@ -2833,9 +2132,8 @@
         </w:p>
         <w:p>
           <w:pPr>
-            <w:pStyle w:val="Sumrio2"/>
+            <w:pStyle w:val="Sumrio3"/>
             <w:tabs>
-              <w:tab w:val="left" w:pos="880"/>
               <w:tab w:val="right" w:leader="hyphen" w:pos="9061"/>
             </w:tabs>
             <w:rPr>
@@ -2845,39 +2143,24 @@
               <w:lang w:eastAsia="pt-BR"/>
             </w:rPr>
           </w:pPr>
-          <w:hyperlink w:anchor="_Toc95768247" w:history="1">
+          <w:hyperlink w:anchor="_Toc95809647" w:history="1">
             <w:r>
               <w:rPr>
                 <w:rStyle w:val="Hyperlink"/>
-                <w:noProof/>
-              </w:rPr>
-              <w:t>2.6.</w:t>
-            </w:r>
-            <w:r>
-              <w:rPr>
-                <w:rFonts w:asciiTheme="minorHAnsi" w:eastAsiaTheme="minorEastAsia" w:hAnsiTheme="minorHAnsi"/>
-                <w:noProof/>
-                <w:sz w:val="22"/>
-                <w:lang w:eastAsia="pt-BR"/>
+                <w:bCs/>
+                <w:noProof/>
+              </w:rPr>
+              <w:t>1.4.2 Objetivos Específicos</w:t>
+            </w:r>
+            <w:r>
+              <w:rPr>
+                <w:noProof/>
+                <w:webHidden/>
               </w:rPr>
               <w:tab/>
             </w:r>
             <w:r>
               <w:rPr>
-                <w:rStyle w:val="Hyperlink"/>
-                <w:noProof/>
-              </w:rPr>
-              <w:t>Mysql</w:t>
-            </w:r>
-            <w:r>
-              <w:rPr>
-                <w:noProof/>
-                <w:webHidden/>
-              </w:rPr>
-              <w:tab/>
-            </w:r>
-            <w:r>
-              <w:rPr>
                 <w:noProof/>
                 <w:webHidden/>
               </w:rPr>
@@ -2888,7 +2171,7 @@
                 <w:noProof/>
                 <w:webHidden/>
               </w:rPr>
-              <w:instrText xml:space="preserve"> PAGEREF _Toc95768247 \h </w:instrText>
+              <w:instrText xml:space="preserve"> PAGEREF _Toc95809647 \h </w:instrText>
             </w:r>
             <w:r>
               <w:rPr>
@@ -2908,7 +2191,7 @@
                 <w:noProof/>
                 <w:webHidden/>
               </w:rPr>
-              <w:t>20</w:t>
+              <w:t>14</w:t>
             </w:r>
             <w:r>
               <w:rPr>
@@ -2933,13 +2216,13 @@
               <w:lang w:eastAsia="pt-BR"/>
             </w:rPr>
           </w:pPr>
-          <w:hyperlink w:anchor="_Toc95768248" w:history="1">
+          <w:hyperlink w:anchor="_Toc95809648" w:history="1">
             <w:r>
               <w:rPr>
                 <w:rStyle w:val="Hyperlink"/>
                 <w:noProof/>
               </w:rPr>
-              <w:t>3.</w:t>
+              <w:t>2.</w:t>
             </w:r>
             <w:r>
               <w:rPr>
@@ -2955,7 +2238,7 @@
                 <w:rStyle w:val="Hyperlink"/>
                 <w:noProof/>
               </w:rPr>
-              <w:t>CASO DE USO</w:t>
+              <w:t>tecnologias</w:t>
             </w:r>
             <w:r>
               <w:rPr>
@@ -2976,7 +2259,7 @@
                 <w:noProof/>
                 <w:webHidden/>
               </w:rPr>
-              <w:instrText xml:space="preserve"> PAGEREF _Toc95768248 \h </w:instrText>
+              <w:instrText xml:space="preserve"> PAGEREF _Toc95809648 \h </w:instrText>
             </w:r>
             <w:r>
               <w:rPr>
@@ -2996,7 +2279,7 @@
                 <w:noProof/>
                 <w:webHidden/>
               </w:rPr>
-              <w:t>21</w:t>
+              <w:t>15</w:t>
             </w:r>
             <w:r>
               <w:rPr>
@@ -3009,7 +2292,7 @@
         </w:p>
         <w:p>
           <w:pPr>
-            <w:pStyle w:val="Sumrio1"/>
+            <w:pStyle w:val="Sumrio2"/>
             <w:tabs>
               <w:tab w:val="right" w:leader="hyphen" w:pos="9061"/>
             </w:tabs>
@@ -3020,12 +2303,757 @@
               <w:lang w:eastAsia="pt-BR"/>
             </w:rPr>
           </w:pPr>
-          <w:hyperlink w:anchor="_Toc95768249" w:history="1">
+          <w:hyperlink w:anchor="_Toc95809649" w:history="1">
             <w:r>
               <w:rPr>
                 <w:rStyle w:val="Hyperlink"/>
                 <w:noProof/>
               </w:rPr>
+              <w:t>2.1 Java Script</w:t>
+            </w:r>
+            <w:r>
+              <w:rPr>
+                <w:noProof/>
+                <w:webHidden/>
+              </w:rPr>
+              <w:tab/>
+            </w:r>
+            <w:r>
+              <w:rPr>
+                <w:noProof/>
+                <w:webHidden/>
+              </w:rPr>
+              <w:fldChar w:fldCharType="begin"/>
+            </w:r>
+            <w:r>
+              <w:rPr>
+                <w:noProof/>
+                <w:webHidden/>
+              </w:rPr>
+              <w:instrText xml:space="preserve"> PAGEREF _Toc95809649 \h </w:instrText>
+            </w:r>
+            <w:r>
+              <w:rPr>
+                <w:noProof/>
+                <w:webHidden/>
+              </w:rPr>
+            </w:r>
+            <w:r>
+              <w:rPr>
+                <w:noProof/>
+                <w:webHidden/>
+              </w:rPr>
+              <w:fldChar w:fldCharType="separate"/>
+            </w:r>
+            <w:r>
+              <w:rPr>
+                <w:noProof/>
+                <w:webHidden/>
+              </w:rPr>
+              <w:t>15</w:t>
+            </w:r>
+            <w:r>
+              <w:rPr>
+                <w:noProof/>
+                <w:webHidden/>
+              </w:rPr>
+              <w:fldChar w:fldCharType="end"/>
+            </w:r>
+          </w:hyperlink>
+        </w:p>
+        <w:p>
+          <w:pPr>
+            <w:pStyle w:val="Sumrio2"/>
+            <w:tabs>
+              <w:tab w:val="right" w:leader="hyphen" w:pos="9061"/>
+            </w:tabs>
+            <w:rPr>
+              <w:rFonts w:asciiTheme="minorHAnsi" w:eastAsiaTheme="minorEastAsia" w:hAnsiTheme="minorHAnsi"/>
+              <w:noProof/>
+              <w:sz w:val="22"/>
+              <w:lang w:eastAsia="pt-BR"/>
+            </w:rPr>
+          </w:pPr>
+          <w:hyperlink w:anchor="_Toc95809650" w:history="1">
+            <w:r>
+              <w:rPr>
+                <w:rStyle w:val="Hyperlink"/>
+                <w:noProof/>
+              </w:rPr>
+              <w:t>2.2 TypeScript</w:t>
+            </w:r>
+            <w:r>
+              <w:rPr>
+                <w:noProof/>
+                <w:webHidden/>
+              </w:rPr>
+              <w:tab/>
+            </w:r>
+            <w:r>
+              <w:rPr>
+                <w:noProof/>
+                <w:webHidden/>
+              </w:rPr>
+              <w:fldChar w:fldCharType="begin"/>
+            </w:r>
+            <w:r>
+              <w:rPr>
+                <w:noProof/>
+                <w:webHidden/>
+              </w:rPr>
+              <w:instrText xml:space="preserve"> PAGEREF _Toc95809650 \h </w:instrText>
+            </w:r>
+            <w:r>
+              <w:rPr>
+                <w:noProof/>
+                <w:webHidden/>
+              </w:rPr>
+            </w:r>
+            <w:r>
+              <w:rPr>
+                <w:noProof/>
+                <w:webHidden/>
+              </w:rPr>
+              <w:fldChar w:fldCharType="separate"/>
+            </w:r>
+            <w:r>
+              <w:rPr>
+                <w:noProof/>
+                <w:webHidden/>
+              </w:rPr>
+              <w:t>16</w:t>
+            </w:r>
+            <w:r>
+              <w:rPr>
+                <w:noProof/>
+                <w:webHidden/>
+              </w:rPr>
+              <w:fldChar w:fldCharType="end"/>
+            </w:r>
+          </w:hyperlink>
+        </w:p>
+        <w:p>
+          <w:pPr>
+            <w:pStyle w:val="Sumrio2"/>
+            <w:tabs>
+              <w:tab w:val="right" w:leader="hyphen" w:pos="9061"/>
+            </w:tabs>
+            <w:rPr>
+              <w:rFonts w:asciiTheme="minorHAnsi" w:eastAsiaTheme="minorEastAsia" w:hAnsiTheme="minorHAnsi"/>
+              <w:noProof/>
+              <w:sz w:val="22"/>
+              <w:lang w:eastAsia="pt-BR"/>
+            </w:rPr>
+          </w:pPr>
+          <w:hyperlink w:anchor="_Toc95809651" w:history="1">
+            <w:r>
+              <w:rPr>
+                <w:rStyle w:val="Hyperlink"/>
+                <w:noProof/>
+              </w:rPr>
+              <w:t>2.3 React JS</w:t>
+            </w:r>
+            <w:r>
+              <w:rPr>
+                <w:noProof/>
+                <w:webHidden/>
+              </w:rPr>
+              <w:tab/>
+            </w:r>
+            <w:r>
+              <w:rPr>
+                <w:noProof/>
+                <w:webHidden/>
+              </w:rPr>
+              <w:fldChar w:fldCharType="begin"/>
+            </w:r>
+            <w:r>
+              <w:rPr>
+                <w:noProof/>
+                <w:webHidden/>
+              </w:rPr>
+              <w:instrText xml:space="preserve"> PAGEREF _Toc95809651 \h </w:instrText>
+            </w:r>
+            <w:r>
+              <w:rPr>
+                <w:noProof/>
+                <w:webHidden/>
+              </w:rPr>
+            </w:r>
+            <w:r>
+              <w:rPr>
+                <w:noProof/>
+                <w:webHidden/>
+              </w:rPr>
+              <w:fldChar w:fldCharType="separate"/>
+            </w:r>
+            <w:r>
+              <w:rPr>
+                <w:noProof/>
+                <w:webHidden/>
+              </w:rPr>
+              <w:t>17</w:t>
+            </w:r>
+            <w:r>
+              <w:rPr>
+                <w:noProof/>
+                <w:webHidden/>
+              </w:rPr>
+              <w:fldChar w:fldCharType="end"/>
+            </w:r>
+          </w:hyperlink>
+        </w:p>
+        <w:p>
+          <w:pPr>
+            <w:pStyle w:val="Sumrio2"/>
+            <w:tabs>
+              <w:tab w:val="right" w:leader="hyphen" w:pos="9061"/>
+            </w:tabs>
+            <w:rPr>
+              <w:rFonts w:asciiTheme="minorHAnsi" w:eastAsiaTheme="minorEastAsia" w:hAnsiTheme="minorHAnsi"/>
+              <w:noProof/>
+              <w:sz w:val="22"/>
+              <w:lang w:eastAsia="pt-BR"/>
+            </w:rPr>
+          </w:pPr>
+          <w:hyperlink w:anchor="_Toc95809652" w:history="1">
+            <w:r>
+              <w:rPr>
+                <w:rStyle w:val="Hyperlink"/>
+                <w:noProof/>
+              </w:rPr>
+              <w:t>2.4 Node.JS</w:t>
+            </w:r>
+            <w:r>
+              <w:rPr>
+                <w:noProof/>
+                <w:webHidden/>
+              </w:rPr>
+              <w:tab/>
+            </w:r>
+            <w:r>
+              <w:rPr>
+                <w:noProof/>
+                <w:webHidden/>
+              </w:rPr>
+              <w:fldChar w:fldCharType="begin"/>
+            </w:r>
+            <w:r>
+              <w:rPr>
+                <w:noProof/>
+                <w:webHidden/>
+              </w:rPr>
+              <w:instrText xml:space="preserve"> PAGEREF _Toc95809652 \h </w:instrText>
+            </w:r>
+            <w:r>
+              <w:rPr>
+                <w:noProof/>
+                <w:webHidden/>
+              </w:rPr>
+            </w:r>
+            <w:r>
+              <w:rPr>
+                <w:noProof/>
+                <w:webHidden/>
+              </w:rPr>
+              <w:fldChar w:fldCharType="separate"/>
+            </w:r>
+            <w:r>
+              <w:rPr>
+                <w:noProof/>
+                <w:webHidden/>
+              </w:rPr>
+              <w:t>18</w:t>
+            </w:r>
+            <w:r>
+              <w:rPr>
+                <w:noProof/>
+                <w:webHidden/>
+              </w:rPr>
+              <w:fldChar w:fldCharType="end"/>
+            </w:r>
+          </w:hyperlink>
+        </w:p>
+        <w:p>
+          <w:pPr>
+            <w:pStyle w:val="Sumrio2"/>
+            <w:tabs>
+              <w:tab w:val="right" w:leader="hyphen" w:pos="9061"/>
+            </w:tabs>
+            <w:rPr>
+              <w:rFonts w:asciiTheme="minorHAnsi" w:eastAsiaTheme="minorEastAsia" w:hAnsiTheme="minorHAnsi"/>
+              <w:noProof/>
+              <w:sz w:val="22"/>
+              <w:lang w:eastAsia="pt-BR"/>
+            </w:rPr>
+          </w:pPr>
+          <w:hyperlink w:anchor="_Toc95809653" w:history="1">
+            <w:r>
+              <w:rPr>
+                <w:rStyle w:val="Hyperlink"/>
+                <w:noProof/>
+              </w:rPr>
+              <w:t>2.5 Next.js</w:t>
+            </w:r>
+            <w:r>
+              <w:rPr>
+                <w:noProof/>
+                <w:webHidden/>
+              </w:rPr>
+              <w:tab/>
+            </w:r>
+            <w:r>
+              <w:rPr>
+                <w:noProof/>
+                <w:webHidden/>
+              </w:rPr>
+              <w:fldChar w:fldCharType="begin"/>
+            </w:r>
+            <w:r>
+              <w:rPr>
+                <w:noProof/>
+                <w:webHidden/>
+              </w:rPr>
+              <w:instrText xml:space="preserve"> PAGEREF _Toc95809653 \h </w:instrText>
+            </w:r>
+            <w:r>
+              <w:rPr>
+                <w:noProof/>
+                <w:webHidden/>
+              </w:rPr>
+            </w:r>
+            <w:r>
+              <w:rPr>
+                <w:noProof/>
+                <w:webHidden/>
+              </w:rPr>
+              <w:fldChar w:fldCharType="separate"/>
+            </w:r>
+            <w:r>
+              <w:rPr>
+                <w:noProof/>
+                <w:webHidden/>
+              </w:rPr>
+              <w:t>18</w:t>
+            </w:r>
+            <w:r>
+              <w:rPr>
+                <w:noProof/>
+                <w:webHidden/>
+              </w:rPr>
+              <w:fldChar w:fldCharType="end"/>
+            </w:r>
+          </w:hyperlink>
+        </w:p>
+        <w:p>
+          <w:pPr>
+            <w:pStyle w:val="Sumrio2"/>
+            <w:tabs>
+              <w:tab w:val="right" w:leader="hyphen" w:pos="9061"/>
+            </w:tabs>
+            <w:rPr>
+              <w:rFonts w:asciiTheme="minorHAnsi" w:eastAsiaTheme="minorEastAsia" w:hAnsiTheme="minorHAnsi"/>
+              <w:noProof/>
+              <w:sz w:val="22"/>
+              <w:lang w:eastAsia="pt-BR"/>
+            </w:rPr>
+          </w:pPr>
+          <w:hyperlink w:anchor="_Toc95809654" w:history="1">
+            <w:r>
+              <w:rPr>
+                <w:rStyle w:val="Hyperlink"/>
+                <w:noProof/>
+              </w:rPr>
+              <w:t>2.6 Mysql</w:t>
+            </w:r>
+            <w:r>
+              <w:rPr>
+                <w:noProof/>
+                <w:webHidden/>
+              </w:rPr>
+              <w:tab/>
+            </w:r>
+            <w:r>
+              <w:rPr>
+                <w:noProof/>
+                <w:webHidden/>
+              </w:rPr>
+              <w:fldChar w:fldCharType="begin"/>
+            </w:r>
+            <w:r>
+              <w:rPr>
+                <w:noProof/>
+                <w:webHidden/>
+              </w:rPr>
+              <w:instrText xml:space="preserve"> PAGEREF _Toc95809654 \h </w:instrText>
+            </w:r>
+            <w:r>
+              <w:rPr>
+                <w:noProof/>
+                <w:webHidden/>
+              </w:rPr>
+            </w:r>
+            <w:r>
+              <w:rPr>
+                <w:noProof/>
+                <w:webHidden/>
+              </w:rPr>
+              <w:fldChar w:fldCharType="separate"/>
+            </w:r>
+            <w:r>
+              <w:rPr>
+                <w:noProof/>
+                <w:webHidden/>
+              </w:rPr>
+              <w:t>19</w:t>
+            </w:r>
+            <w:r>
+              <w:rPr>
+                <w:noProof/>
+                <w:webHidden/>
+              </w:rPr>
+              <w:fldChar w:fldCharType="end"/>
+            </w:r>
+          </w:hyperlink>
+        </w:p>
+        <w:p>
+          <w:pPr>
+            <w:pStyle w:val="Sumrio1"/>
+            <w:tabs>
+              <w:tab w:val="left" w:pos="480"/>
+              <w:tab w:val="right" w:leader="hyphen" w:pos="9061"/>
+            </w:tabs>
+            <w:rPr>
+              <w:rFonts w:asciiTheme="minorHAnsi" w:eastAsiaTheme="minorEastAsia" w:hAnsiTheme="minorHAnsi"/>
+              <w:noProof/>
+              <w:sz w:val="22"/>
+              <w:lang w:eastAsia="pt-BR"/>
+            </w:rPr>
+          </w:pPr>
+          <w:hyperlink w:anchor="_Toc95809655" w:history="1">
+            <w:r>
+              <w:rPr>
+                <w:rStyle w:val="Hyperlink"/>
+                <w:noProof/>
+              </w:rPr>
+              <w:t>3.</w:t>
+            </w:r>
+            <w:r>
+              <w:rPr>
+                <w:rFonts w:asciiTheme="minorHAnsi" w:eastAsiaTheme="minorEastAsia" w:hAnsiTheme="minorHAnsi"/>
+                <w:noProof/>
+                <w:sz w:val="22"/>
+                <w:lang w:eastAsia="pt-BR"/>
+              </w:rPr>
+              <w:tab/>
+            </w:r>
+            <w:r>
+              <w:rPr>
+                <w:rStyle w:val="Hyperlink"/>
+                <w:noProof/>
+              </w:rPr>
+              <w:t>DEsenvolvimento do projeto</w:t>
+            </w:r>
+            <w:r>
+              <w:rPr>
+                <w:noProof/>
+                <w:webHidden/>
+              </w:rPr>
+              <w:tab/>
+            </w:r>
+            <w:r>
+              <w:rPr>
+                <w:noProof/>
+                <w:webHidden/>
+              </w:rPr>
+              <w:fldChar w:fldCharType="begin"/>
+            </w:r>
+            <w:r>
+              <w:rPr>
+                <w:noProof/>
+                <w:webHidden/>
+              </w:rPr>
+              <w:instrText xml:space="preserve"> PAGEREF _Toc95809655 \h </w:instrText>
+            </w:r>
+            <w:r>
+              <w:rPr>
+                <w:noProof/>
+                <w:webHidden/>
+              </w:rPr>
+            </w:r>
+            <w:r>
+              <w:rPr>
+                <w:noProof/>
+                <w:webHidden/>
+              </w:rPr>
+              <w:fldChar w:fldCharType="separate"/>
+            </w:r>
+            <w:r>
+              <w:rPr>
+                <w:noProof/>
+                <w:webHidden/>
+              </w:rPr>
+              <w:t>20</w:t>
+            </w:r>
+            <w:r>
+              <w:rPr>
+                <w:noProof/>
+                <w:webHidden/>
+              </w:rPr>
+              <w:fldChar w:fldCharType="end"/>
+            </w:r>
+          </w:hyperlink>
+        </w:p>
+        <w:p>
+          <w:pPr>
+            <w:pStyle w:val="Sumrio2"/>
+            <w:tabs>
+              <w:tab w:val="right" w:leader="hyphen" w:pos="9061"/>
+            </w:tabs>
+            <w:rPr>
+              <w:rFonts w:asciiTheme="minorHAnsi" w:eastAsiaTheme="minorEastAsia" w:hAnsiTheme="minorHAnsi"/>
+              <w:noProof/>
+              <w:sz w:val="22"/>
+              <w:lang w:eastAsia="pt-BR"/>
+            </w:rPr>
+          </w:pPr>
+          <w:hyperlink w:anchor="_Toc95809656" w:history="1">
+            <w:r>
+              <w:rPr>
+                <w:rStyle w:val="Hyperlink"/>
+                <w:noProof/>
+              </w:rPr>
+              <w:t>3.1 Requisitos do Sistema</w:t>
+            </w:r>
+            <w:r>
+              <w:rPr>
+                <w:noProof/>
+                <w:webHidden/>
+              </w:rPr>
+              <w:tab/>
+            </w:r>
+            <w:r>
+              <w:rPr>
+                <w:noProof/>
+                <w:webHidden/>
+              </w:rPr>
+              <w:fldChar w:fldCharType="begin"/>
+            </w:r>
+            <w:r>
+              <w:rPr>
+                <w:noProof/>
+                <w:webHidden/>
+              </w:rPr>
+              <w:instrText xml:space="preserve"> PAGEREF _Toc95809656 \h </w:instrText>
+            </w:r>
+            <w:r>
+              <w:rPr>
+                <w:noProof/>
+                <w:webHidden/>
+              </w:rPr>
+            </w:r>
+            <w:r>
+              <w:rPr>
+                <w:noProof/>
+                <w:webHidden/>
+              </w:rPr>
+              <w:fldChar w:fldCharType="separate"/>
+            </w:r>
+            <w:r>
+              <w:rPr>
+                <w:noProof/>
+                <w:webHidden/>
+              </w:rPr>
+              <w:t>20</w:t>
+            </w:r>
+            <w:r>
+              <w:rPr>
+                <w:noProof/>
+                <w:webHidden/>
+              </w:rPr>
+              <w:fldChar w:fldCharType="end"/>
+            </w:r>
+          </w:hyperlink>
+        </w:p>
+        <w:p>
+          <w:pPr>
+            <w:pStyle w:val="Sumrio3"/>
+            <w:tabs>
+              <w:tab w:val="right" w:leader="hyphen" w:pos="9061"/>
+            </w:tabs>
+            <w:rPr>
+              <w:rFonts w:asciiTheme="minorHAnsi" w:eastAsiaTheme="minorEastAsia" w:hAnsiTheme="minorHAnsi"/>
+              <w:noProof/>
+              <w:sz w:val="22"/>
+              <w:lang w:eastAsia="pt-BR"/>
+            </w:rPr>
+          </w:pPr>
+          <w:hyperlink w:anchor="_Toc95809657" w:history="1">
+            <w:r>
+              <w:rPr>
+                <w:rStyle w:val="Hyperlink"/>
+                <w:bCs/>
+                <w:noProof/>
+              </w:rPr>
+              <w:t>3.1.1 Requisitos funcionais</w:t>
+            </w:r>
+            <w:r>
+              <w:rPr>
+                <w:noProof/>
+                <w:webHidden/>
+              </w:rPr>
+              <w:tab/>
+            </w:r>
+            <w:r>
+              <w:rPr>
+                <w:noProof/>
+                <w:webHidden/>
+              </w:rPr>
+              <w:fldChar w:fldCharType="begin"/>
+            </w:r>
+            <w:r>
+              <w:rPr>
+                <w:noProof/>
+                <w:webHidden/>
+              </w:rPr>
+              <w:instrText xml:space="preserve"> PAGEREF _Toc95809657 \h </w:instrText>
+            </w:r>
+            <w:r>
+              <w:rPr>
+                <w:noProof/>
+                <w:webHidden/>
+              </w:rPr>
+            </w:r>
+            <w:r>
+              <w:rPr>
+                <w:noProof/>
+                <w:webHidden/>
+              </w:rPr>
+              <w:fldChar w:fldCharType="separate"/>
+            </w:r>
+            <w:r>
+              <w:rPr>
+                <w:noProof/>
+                <w:webHidden/>
+              </w:rPr>
+              <w:t>20</w:t>
+            </w:r>
+            <w:r>
+              <w:rPr>
+                <w:noProof/>
+                <w:webHidden/>
+              </w:rPr>
+              <w:fldChar w:fldCharType="end"/>
+            </w:r>
+          </w:hyperlink>
+        </w:p>
+        <w:p>
+          <w:pPr>
+            <w:pStyle w:val="Sumrio2"/>
+            <w:tabs>
+              <w:tab w:val="right" w:leader="hyphen" w:pos="9061"/>
+            </w:tabs>
+            <w:rPr>
+              <w:rFonts w:asciiTheme="minorHAnsi" w:eastAsiaTheme="minorEastAsia" w:hAnsiTheme="minorHAnsi"/>
+              <w:noProof/>
+              <w:sz w:val="22"/>
+              <w:lang w:eastAsia="pt-BR"/>
+            </w:rPr>
+          </w:pPr>
+          <w:hyperlink w:anchor="_Toc95809658" w:history="1">
+            <w:r>
+              <w:rPr>
+                <w:rStyle w:val="Hyperlink"/>
+                <w:noProof/>
+              </w:rPr>
+              <w:t>3.2 CASO DE USO</w:t>
+            </w:r>
+            <w:r>
+              <w:rPr>
+                <w:noProof/>
+                <w:webHidden/>
+              </w:rPr>
+              <w:tab/>
+            </w:r>
+            <w:r>
+              <w:rPr>
+                <w:noProof/>
+                <w:webHidden/>
+              </w:rPr>
+              <w:fldChar w:fldCharType="begin"/>
+            </w:r>
+            <w:r>
+              <w:rPr>
+                <w:noProof/>
+                <w:webHidden/>
+              </w:rPr>
+              <w:instrText xml:space="preserve"> PAGEREF _Toc95809658 \h </w:instrText>
+            </w:r>
+            <w:r>
+              <w:rPr>
+                <w:noProof/>
+                <w:webHidden/>
+              </w:rPr>
+            </w:r>
+            <w:r>
+              <w:rPr>
+                <w:noProof/>
+                <w:webHidden/>
+              </w:rPr>
+              <w:fldChar w:fldCharType="separate"/>
+            </w:r>
+            <w:r>
+              <w:rPr>
+                <w:noProof/>
+                <w:webHidden/>
+              </w:rPr>
+              <w:t>23</w:t>
+            </w:r>
+            <w:r>
+              <w:rPr>
+                <w:noProof/>
+                <w:webHidden/>
+              </w:rPr>
+              <w:fldChar w:fldCharType="end"/>
+            </w:r>
+          </w:hyperlink>
+        </w:p>
+        <w:p>
+          <w:pPr>
+            <w:pStyle w:val="Sumrio1"/>
+            <w:tabs>
+              <w:tab w:val="left" w:pos="480"/>
+              <w:tab w:val="right" w:leader="hyphen" w:pos="9061"/>
+            </w:tabs>
+            <w:rPr>
+              <w:rFonts w:asciiTheme="minorHAnsi" w:eastAsiaTheme="minorEastAsia" w:hAnsiTheme="minorHAnsi"/>
+              <w:noProof/>
+              <w:sz w:val="22"/>
+              <w:lang w:eastAsia="pt-BR"/>
+            </w:rPr>
+          </w:pPr>
+          <w:hyperlink w:anchor="_Toc95809659" w:history="1">
+            <w:r>
+              <w:rPr>
+                <w:rStyle w:val="Hyperlink"/>
+                <w:noProof/>
+              </w:rPr>
+              <w:t>4.</w:t>
+            </w:r>
+            <w:r>
+              <w:rPr>
+                <w:rFonts w:asciiTheme="minorHAnsi" w:eastAsiaTheme="minorEastAsia" w:hAnsiTheme="minorHAnsi"/>
+                <w:noProof/>
+                <w:sz w:val="22"/>
+                <w:lang w:eastAsia="pt-BR"/>
+              </w:rPr>
+              <w:tab/>
+            </w:r>
+            <w:r>
+              <w:rPr>
+                <w:rStyle w:val="Hyperlink"/>
+                <w:noProof/>
+              </w:rPr>
               <w:t>Bibliografia</w:t>
             </w:r>
             <w:r>
@@ -3047,7 +3075,7 @@
                 <w:noProof/>
                 <w:webHidden/>
               </w:rPr>
-              <w:instrText xml:space="preserve"> PAGEREF _Toc95768249 \h </w:instrText>
+              <w:instrText xml:space="preserve"> PAGEREF _Toc95809659 \h </w:instrText>
             </w:r>
             <w:r>
               <w:rPr>
@@ -3067,7 +3095,7 @@
                 <w:noProof/>
                 <w:webHidden/>
               </w:rPr>
-              <w:t>22</w:t>
+              <w:t>24</w:t>
             </w:r>
             <w:r>
               <w:rPr>
@@ -3081,7 +3109,6 @@
         <w:p>
           <w:r>
             <w:rPr>
-              <w:b/>
               <w:bCs/>
             </w:rPr>
             <w:fldChar w:fldCharType="end"/>
@@ -3125,29 +3152,40 @@
           <w:numId w:val="1"/>
         </w:numPr>
         <w:jc w:val="left"/>
-      </w:pPr>
-      <w:bookmarkStart w:id="7" w:name="_Toc95768235"/>
-      <w:r>
         <w:rPr>
           <w:caps w:val="0"/>
         </w:rPr>
+      </w:pPr>
+      <w:bookmarkStart w:id="2" w:name="_Toc95809641"/>
+      <w:r>
+        <w:rPr>
+          <w:caps w:val="0"/>
+        </w:rPr>
         <w:t>INTRODUÇÃO</w:t>
       </w:r>
-      <w:bookmarkEnd w:id="7"/>
+      <w:bookmarkEnd w:id="2"/>
+    </w:p>
+    <w:p>
+      <w:pPr>
+        <w:rPr>
+          <w:u w:val="single"/>
+        </w:rPr>
+      </w:pPr>
+    </w:p>
+    <w:p>
+      <w:pPr>
+        <w:pStyle w:val="Ttulo2"/>
+      </w:pPr>
+      <w:r>
+        <w:t>(...)</w:t>
+      </w:r>
       <w:r>
         <w:br w:type="page"/>
       </w:r>
-    </w:p>
-    <w:p>
-      <w:pPr>
-        <w:pStyle w:val="Ttulo2"/>
-      </w:pPr>
-      <w:bookmarkStart w:id="8" w:name="_Toc95768236"/>
       <w:r>
         <w:lastRenderedPageBreak/>
         <w:t>1.1 Problemática</w:t>
       </w:r>
-      <w:bookmarkEnd w:id="8"/>
     </w:p>
     <w:p/>
     <w:p>
@@ -3167,68 +3205,106 @@
         <w:t>iva e armários para os alunos e professores.</w:t>
       </w:r>
     </w:p>
+    <w:p>
+      <w:pPr>
+        <w:rPr>
+          <w:u w:val="single"/>
+        </w:rPr>
+      </w:pPr>
+    </w:p>
+    <w:p>
+      <w:pPr>
+        <w:pStyle w:val="Ttulo2"/>
+      </w:pPr>
+      <w:bookmarkStart w:id="3" w:name="_Toc95809643"/>
+      <w:r>
+        <w:t>1.2</w:t>
+      </w:r>
+      <w:r>
+        <w:t>.</w:t>
+      </w:r>
+      <w:r>
+        <w:t xml:space="preserve"> Tema</w:t>
+      </w:r>
+      <w:bookmarkEnd w:id="3"/>
+    </w:p>
+    <w:p>
+      <w:pPr>
+        <w:ind w:firstLine="708"/>
+      </w:pPr>
+      <w:r>
+        <w:t>Sistema organizacional de salas/laboratórios, estoque de patrimônios agendamentos.</w:t>
+      </w:r>
+    </w:p>
     <w:p/>
     <w:p>
       <w:pPr>
         <w:pStyle w:val="Ttulo2"/>
       </w:pPr>
-      <w:bookmarkStart w:id="9" w:name="_Toc95768237"/>
-      <w:r>
-        <w:t>1.2 Tema</w:t>
-      </w:r>
-      <w:bookmarkEnd w:id="9"/>
+      <w:bookmarkStart w:id="4" w:name="_Toc95809644"/>
+      <w:r>
+        <w:t>1.3 Justificativa</w:t>
+      </w:r>
+      <w:bookmarkEnd w:id="4"/>
+    </w:p>
+    <w:p>
+      <w:r>
+        <w:t>.... (a pedido da professora)</w:t>
+      </w:r>
+    </w:p>
+    <w:p>
+      <w:pPr>
+        <w:jc w:val="left"/>
+      </w:pPr>
+    </w:p>
+    <w:p>
+      <w:pPr>
+        <w:pStyle w:val="Ttulo2"/>
+      </w:pPr>
+      <w:bookmarkStart w:id="5" w:name="_Toc95809645"/>
+      <w:r>
+        <w:t>1.4 Objetivos</w:t>
+      </w:r>
+      <w:bookmarkEnd w:id="5"/>
     </w:p>
     <w:p>
       <w:pPr>
         <w:ind w:firstLine="708"/>
       </w:pPr>
       <w:r>
-        <w:t>Sistema organizacional de salas/laboratórios, estoque de patrimônios agendamentos.</w:t>
-      </w:r>
-    </w:p>
-    <w:p/>
-    <w:p>
-      <w:pPr>
-        <w:pStyle w:val="Ttulo2"/>
-      </w:pPr>
-      <w:bookmarkStart w:id="10" w:name="_Toc95768238"/>
-      <w:r>
-        <w:t>1.3 Justificativa</w:t>
-      </w:r>
-      <w:bookmarkEnd w:id="10"/>
-    </w:p>
-    <w:p>
-      <w:r>
-        <w:t>.... (a pedido da professora)</w:t>
-      </w:r>
-    </w:p>
-    <w:p>
-      <w:pPr>
-        <w:jc w:val="left"/>
-      </w:pPr>
-    </w:p>
-    <w:p>
-      <w:pPr>
-        <w:pStyle w:val="Ttulo2"/>
-      </w:pPr>
-      <w:bookmarkStart w:id="11" w:name="_Toc95768239"/>
-      <w:r>
-        <w:t>1.4 Objetivos</w:t>
-      </w:r>
-      <w:bookmarkEnd w:id="11"/>
+        <w:t>Com base nos levantamentos realizados e de acordo com as pesquisas e conclusões obtidas, chegamos aos seguintes objetivos:</w:t>
+      </w:r>
     </w:p>
     <w:p>
       <w:pPr>
         <w:ind w:firstLine="708"/>
       </w:pPr>
-      <w:r>
-        <w:t>Com base nos levantamentos realizados e de acordo com as pesquisas e conclusões obtidas, chegamos aos seguintes objetivos:</w:t>
-      </w:r>
+    </w:p>
+    <w:p>
+      <w:pPr>
+        <w:pStyle w:val="Ttulo3"/>
+        <w:rPr>
+          <w:b/>
+          <w:bCs/>
+        </w:rPr>
+      </w:pPr>
+      <w:bookmarkStart w:id="6" w:name="_Toc95809646"/>
+      <w:r>
+        <w:rPr>
+          <w:b/>
+          <w:bCs/>
+        </w:rPr>
+        <w:t>1.4.1 Geral</w:t>
+      </w:r>
+      <w:bookmarkEnd w:id="6"/>
     </w:p>
     <w:p>
       <w:pPr>
         <w:ind w:firstLine="708"/>
       </w:pPr>
+      <w:r>
+        <w:t>Construir um software para gerenciar o controle salas e laboratórios patrimônios adquiridos e controle de estoque de peças e histórico de manutenções em equipamentos.</w:t>
+      </w:r>
     </w:p>
     <w:p>
       <w:pPr>
@@ -3238,40 +3314,30 @@
           <w:bCs/>
         </w:rPr>
       </w:pPr>
-      <w:bookmarkStart w:id="12" w:name="_Toc95768240"/>
+      <w:bookmarkStart w:id="7" w:name="_Toc95809647"/>
       <w:r>
         <w:rPr>
           <w:b/>
           <w:bCs/>
         </w:rPr>
-        <w:t>1.4.1 Geral</w:t>
-      </w:r>
-      <w:bookmarkEnd w:id="12"/>
-    </w:p>
-    <w:p>
-      <w:pPr>
-        <w:ind w:firstLine="708"/>
-      </w:pPr>
-      <w:r>
-        <w:t>Construir um software para gerenciar o controle salas e laboratórios patrimônios adquiridos e controle de estoque de peças e histórico de manutenções em equipamentos.</w:t>
-      </w:r>
-    </w:p>
-    <w:p>
-      <w:pPr>
-        <w:pStyle w:val="Ttulo3"/>
+        <w:lastRenderedPageBreak/>
+        <w:t>1.4</w:t>
+      </w:r>
+      <w:r>
         <w:rPr>
           <w:b/>
           <w:bCs/>
         </w:rPr>
-      </w:pPr>
+        <w:t xml:space="preserve">.2 Objetivos </w:t>
+      </w:r>
       <w:r>
         <w:rPr>
           <w:b/>
           <w:bCs/>
         </w:rPr>
-        <w:lastRenderedPageBreak/>
-        <w:t>1.6.2 Objetivos Específicos</w:t>
-      </w:r>
+        <w:t>Específicos</w:t>
+      </w:r>
+      <w:bookmarkEnd w:id="7"/>
     </w:p>
     <w:p/>
     <w:p>
@@ -3295,25 +3361,7 @@
         </w:numPr>
       </w:pPr>
       <w:r>
-        <w:t xml:space="preserve">Realizar controle de uso </w:t>
-      </w:r>
-      <w:r>
-        <w:t>da quadra poliesportiva</w:t>
-      </w:r>
-      <w:r>
-        <w:t>, através de solicitações efetuadas por professores</w:t>
-      </w:r>
-      <w:r>
-        <w:t xml:space="preserve"> e alunos</w:t>
-      </w:r>
-      <w:r>
-        <w:t xml:space="preserve"> para coordenadores</w:t>
-      </w:r>
-      <w:r>
-        <w:t>, sendo que caso o professor e aluno tenha solicitado para a mesma data e horário o professor terá prioridade</w:t>
-      </w:r>
-      <w:r>
-        <w:t>.</w:t>
+        <w:t>Realizar controle de uso da quadra poliesportiva, através de solicitações efetuadas por professores e alunos para coordenadores, sendo que caso o professor e aluno tenha solicitado para a mesma data e horário o professor terá prioridade.</w:t>
       </w:r>
     </w:p>
     <w:p>
@@ -3370,12 +3418,12 @@
         </w:numPr>
         <w:jc w:val="left"/>
       </w:pPr>
-      <w:bookmarkStart w:id="13" w:name="_Toc95768241"/>
+      <w:bookmarkStart w:id="8" w:name="_Toc95809648"/>
       <w:r>
         <w:lastRenderedPageBreak/>
         <w:t>tecnologias</w:t>
       </w:r>
-      <w:bookmarkEnd w:id="13"/>
+      <w:bookmarkEnd w:id="8"/>
     </w:p>
     <w:p/>
     <w:p>
@@ -3409,19 +3457,15 @@
     <w:p>
       <w:pPr>
         <w:ind w:firstLine="708"/>
-        <w:jc w:val="left"/>
       </w:pPr>
     </w:p>
     <w:p>
       <w:pPr>
         <w:pStyle w:val="Ttulo2"/>
       </w:pPr>
-      <w:bookmarkStart w:id="14" w:name="_Toc95768242"/>
-      <w:r>
-        <w:t>2</w:t>
-      </w:r>
-      <w:r>
-        <w:t xml:space="preserve">.1 </w:t>
+      <w:bookmarkStart w:id="9" w:name="_Toc95809649"/>
+      <w:r>
+        <w:t xml:space="preserve">2.1 </w:t>
       </w:r>
       <w:r>
         <w:t>Java</w:t>
@@ -3432,7 +3476,7 @@
       <w:r>
         <w:t>Script</w:t>
       </w:r>
-      <w:bookmarkEnd w:id="14"/>
+      <w:bookmarkEnd w:id="9"/>
     </w:p>
     <w:p/>
     <w:p>
@@ -3442,6 +3486,7 @@
       <w:r>
         <w:rPr>
           <w:noProof/>
+          <w:lang w:eastAsia="pt-BR"/>
         </w:rPr>
         <mc:AlternateContent>
           <mc:Choice Requires="wps">
@@ -3491,18 +3536,27 @@
                                 <w:sz w:val="28"/>
                               </w:rPr>
                             </w:pPr>
-                            <w:bookmarkStart w:id="15" w:name="_Toc93309977"/>
-                            <w:bookmarkStart w:id="16" w:name="_Toc95766431"/>
+                            <w:bookmarkStart w:id="10" w:name="_Toc93309977"/>
+                            <w:bookmarkStart w:id="11" w:name="_Toc95766431"/>
                             <w:r>
                               <w:t xml:space="preserve">Figura </w:t>
                             </w:r>
                             <w:r>
+                              <w:rPr>
+                                <w:noProof/>
+                              </w:rPr>
                               <w:fldChar w:fldCharType="begin"/>
                             </w:r>
                             <w:r>
+                              <w:rPr>
+                                <w:noProof/>
+                              </w:rPr>
                               <w:instrText xml:space="preserve"> SEQ Figura \* ARABIC </w:instrText>
                             </w:r>
                             <w:r>
+                              <w:rPr>
+                                <w:noProof/>
+                              </w:rPr>
                               <w:fldChar w:fldCharType="separate"/>
                             </w:r>
                             <w:r>
@@ -3512,13 +3566,16 @@
                               <w:t>1</w:t>
                             </w:r>
                             <w:r>
+                              <w:rPr>
+                                <w:noProof/>
+                              </w:rPr>
                               <w:fldChar w:fldCharType="end"/>
                             </w:r>
                             <w:r>
                               <w:t xml:space="preserve"> - Logo Java script</w:t>
                             </w:r>
-                            <w:bookmarkEnd w:id="15"/>
-                            <w:bookmarkEnd w:id="16"/>
+                            <w:bookmarkEnd w:id="10"/>
+                            <w:bookmarkEnd w:id="11"/>
                           </w:p>
                         </w:txbxContent>
                       </wps:txbx>
@@ -3540,7 +3597,7 @@
                 <v:stroke joinstyle="miter"/>
                 <v:path gradientshapeok="t" o:connecttype="rect"/>
               </v:shapetype>
-              <v:shape id="Caixa de texto 3" o:spid="_x0000_s1026" type="#_x0000_t202" style="position:absolute;left:0;text-align:left;margin-left:142.95pt;margin-top:173.05pt;width:168pt;height:.05pt;z-index:251660288;visibility:visible;mso-wrap-style:square;mso-wrap-distance-left:9pt;mso-wrap-distance-top:0;mso-wrap-distance-right:9pt;mso-wrap-distance-bottom:0;mso-position-horizontal:absolute;mso-position-horizontal-relative:text;mso-position-vertical:absolute;mso-position-vertical-relative:text;v-text-anchor:top" o:gfxdata="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" stroked="f">
+              <v:shape id="Caixa de texto 3" o:spid="_x0000_s1026" type="#_x0000_t202" style="position:absolute;left:0;text-align:left;margin-left:142.95pt;margin-top:173.05pt;width:168pt;height:.05pt;z-index:251660288;visibility:visible;mso-wrap-style:square;mso-wrap-distance-left:9pt;mso-wrap-distance-top:0;mso-wrap-distance-right:9pt;mso-wrap-distance-bottom:0;mso-position-horizontal:absolute;mso-position-horizontal-relative:text;mso-position-vertical:absolute;mso-position-vertical-relative:text;v-text-anchor:top" o:gfxdata="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" stroked="f">
                 <v:textbox style="mso-fit-shape-to-text:t" inset="0,0,0,0">
                   <w:txbxContent>
                     <w:p>
@@ -3553,18 +3610,27 @@
                           <w:sz w:val="28"/>
                         </w:rPr>
                       </w:pPr>
-                      <w:bookmarkStart w:id="17" w:name="_Toc93309977"/>
-                      <w:bookmarkStart w:id="18" w:name="_Toc95766431"/>
+                      <w:bookmarkStart w:id="12" w:name="_Toc93309977"/>
+                      <w:bookmarkStart w:id="13" w:name="_Toc95766431"/>
                       <w:r>
                         <w:t xml:space="preserve">Figura </w:t>
                       </w:r>
                       <w:r>
+                        <w:rPr>
+                          <w:noProof/>
+                        </w:rPr>
                         <w:fldChar w:fldCharType="begin"/>
                       </w:r>
                       <w:r>
+                        <w:rPr>
+                          <w:noProof/>
+                        </w:rPr>
                         <w:instrText xml:space="preserve"> SEQ Figura \* ARABIC </w:instrText>
                       </w:r>
                       <w:r>
+                        <w:rPr>
+                          <w:noProof/>
+                        </w:rPr>
                         <w:fldChar w:fldCharType="separate"/>
                       </w:r>
                       <w:r>
@@ -3574,13 +3640,16 @@
                         <w:t>1</w:t>
                       </w:r>
                       <w:r>
+                        <w:rPr>
+                          <w:noProof/>
+                        </w:rPr>
                         <w:fldChar w:fldCharType="end"/>
                       </w:r>
                       <w:r>
                         <w:t xml:space="preserve"> - Logo Java script</w:t>
                       </w:r>
-                      <w:bookmarkEnd w:id="17"/>
-                      <w:bookmarkEnd w:id="18"/>
+                      <w:bookmarkEnd w:id="12"/>
+                      <w:bookmarkEnd w:id="13"/>
                     </w:p>
                   </w:txbxContent>
                 </v:textbox>
@@ -3796,7 +3865,7 @@
       <w:r>
         <w:br w:type="page"/>
       </w:r>
-      <w:bookmarkStart w:id="19" w:name="_Toc95768243"/>
+      <w:bookmarkStart w:id="14" w:name="_Toc95809650"/>
       <w:r>
         <w:lastRenderedPageBreak/>
         <w:t>2</w:t>
@@ -3811,7 +3880,7 @@
       <w:r>
         <w:t>cript</w:t>
       </w:r>
-      <w:bookmarkEnd w:id="19"/>
+      <w:bookmarkEnd w:id="14"/>
       <w:proofErr w:type="spellEnd"/>
     </w:p>
     <w:p/>
@@ -3873,18 +3942,27 @@
         <w:pStyle w:val="Legenda"/>
         <w:jc w:val="center"/>
       </w:pPr>
-      <w:bookmarkStart w:id="20" w:name="_Toc93309978"/>
-      <w:bookmarkStart w:id="21" w:name="_Toc95766432"/>
+      <w:bookmarkStart w:id="15" w:name="_Toc93309978"/>
+      <w:bookmarkStart w:id="16" w:name="_Toc95766432"/>
       <w:r>
         <w:t xml:space="preserve">Figura </w:t>
       </w:r>
       <w:r>
+        <w:rPr>
+          <w:noProof/>
+        </w:rPr>
         <w:fldChar w:fldCharType="begin"/>
       </w:r>
       <w:r>
+        <w:rPr>
+          <w:noProof/>
+        </w:rPr>
         <w:instrText xml:space="preserve"> SEQ Figura \* ARABIC </w:instrText>
       </w:r>
       <w:r>
+        <w:rPr>
+          <w:noProof/>
+        </w:rPr>
         <w:fldChar w:fldCharType="separate"/>
       </w:r>
       <w:r>
@@ -3894,6 +3972,9 @@
         <w:t>2</w:t>
       </w:r>
       <w:r>
+        <w:rPr>
+          <w:noProof/>
+        </w:rPr>
         <w:fldChar w:fldCharType="end"/>
       </w:r>
       <w:r>
@@ -3903,8 +3984,8 @@
       <w:r>
         <w:t>TypeScript</w:t>
       </w:r>
-      <w:bookmarkEnd w:id="20"/>
-      <w:bookmarkEnd w:id="21"/>
+      <w:bookmarkEnd w:id="15"/>
+      <w:bookmarkEnd w:id="16"/>
       <w:proofErr w:type="spellEnd"/>
     </w:p>
     <w:p/>
@@ -3913,7 +3994,15 @@
         <w:ind w:firstLine="708"/>
       </w:pPr>
       <w:r>
-        <w:t xml:space="preserve">Para resolver o problema de tipagem, vamos trabalhar com o </w:t>
+        <w:t xml:space="preserve">Para resolver o problema de </w:t>
+      </w:r>
+      <w:proofErr w:type="spellStart"/>
+      <w:r>
+        <w:t>tipagem</w:t>
+      </w:r>
+      <w:proofErr w:type="spellEnd"/>
+      <w:r>
+        <w:t xml:space="preserve">, vamos trabalhar com o </w:t>
       </w:r>
       <w:r>
         <w:t xml:space="preserve">add-on </w:t>
@@ -3997,7 +4086,7 @@
         <w:pStyle w:val="Ttulo2"/>
         <w:ind w:left="0"/>
       </w:pPr>
-      <w:bookmarkStart w:id="22" w:name="_Toc95768244"/>
+      <w:bookmarkStart w:id="17" w:name="_Toc95809651"/>
       <w:r>
         <w:lastRenderedPageBreak/>
         <w:t>2</w:t>
@@ -4013,7 +4102,7 @@
       <w:r>
         <w:t xml:space="preserve"> JS</w:t>
       </w:r>
-      <w:bookmarkEnd w:id="22"/>
+      <w:bookmarkEnd w:id="17"/>
     </w:p>
     <w:p>
       <w:pPr>
@@ -4073,18 +4162,27 @@
         <w:pStyle w:val="Legenda"/>
         <w:jc w:val="center"/>
       </w:pPr>
-      <w:bookmarkStart w:id="23" w:name="_Toc93309979"/>
-      <w:bookmarkStart w:id="24" w:name="_Toc95766433"/>
+      <w:bookmarkStart w:id="18" w:name="_Toc93309979"/>
+      <w:bookmarkStart w:id="19" w:name="_Toc95766433"/>
       <w:r>
         <w:t xml:space="preserve">Figura </w:t>
       </w:r>
       <w:r>
+        <w:rPr>
+          <w:noProof/>
+        </w:rPr>
         <w:fldChar w:fldCharType="begin"/>
       </w:r>
       <w:r>
+        <w:rPr>
+          <w:noProof/>
+        </w:rPr>
         <w:instrText xml:space="preserve"> SEQ Figura \* ARABIC </w:instrText>
       </w:r>
       <w:r>
+        <w:rPr>
+          <w:noProof/>
+        </w:rPr>
         <w:fldChar w:fldCharType="separate"/>
       </w:r>
       <w:r>
@@ -4094,6 +4192,9 @@
         <w:t>3</w:t>
       </w:r>
       <w:r>
+        <w:rPr>
+          <w:noProof/>
+        </w:rPr>
         <w:fldChar w:fldCharType="end"/>
       </w:r>
       <w:r>
@@ -4107,8 +4208,8 @@
       <w:r>
         <w:t xml:space="preserve"> JS</w:t>
       </w:r>
-      <w:bookmarkEnd w:id="23"/>
-      <w:bookmarkEnd w:id="24"/>
+      <w:bookmarkEnd w:id="18"/>
+      <w:bookmarkEnd w:id="19"/>
     </w:p>
     <w:p/>
     <w:p>
@@ -4127,7 +4228,15 @@
         <w:t xml:space="preserve"> optamos por trabalhar com o React.js</w:t>
       </w:r>
       <w:r>
-        <w:t xml:space="preserve">, criado pelo Facebook Open </w:t>
+        <w:t xml:space="preserve">, criado pelo </w:t>
+      </w:r>
+      <w:proofErr w:type="spellStart"/>
+      <w:r>
+        <w:t>Facebook</w:t>
+      </w:r>
+      <w:proofErr w:type="spellEnd"/>
+      <w:r>
+        <w:t xml:space="preserve"> Open </w:t>
       </w:r>
       <w:proofErr w:type="spellStart"/>
       <w:r>
@@ -4205,7 +4314,15 @@
       </w:r>
       <w:proofErr w:type="spellEnd"/>
       <w:r>
-        <w:t xml:space="preserve"> Model), criando mais performance e uma interface mais interativa</w:t>
+        <w:t xml:space="preserve"> </w:t>
+      </w:r>
+      <w:proofErr w:type="spellStart"/>
+      <w:r>
+        <w:t>Model</w:t>
+      </w:r>
+      <w:proofErr w:type="spellEnd"/>
+      <w:r>
+        <w:t>), criando mais performance e uma interface mais interativa</w:t>
       </w:r>
       <w:r>
         <w:t xml:space="preserve">, com o benefício de ser algo gratuito e de código aberto (Open </w:t>
@@ -4232,7 +4349,7 @@
       <w:pPr>
         <w:pStyle w:val="Ttulo2"/>
       </w:pPr>
-      <w:bookmarkStart w:id="25" w:name="_Toc95768245"/>
+      <w:bookmarkStart w:id="20" w:name="_Toc95809652"/>
       <w:r>
         <w:lastRenderedPageBreak/>
         <w:t>2</w:t>
@@ -4243,7 +4360,7 @@
       <w:r>
         <w:t>Node.JS</w:t>
       </w:r>
-      <w:bookmarkEnd w:id="25"/>
+      <w:bookmarkEnd w:id="20"/>
     </w:p>
     <w:p>
       <w:pPr>
@@ -4303,18 +4420,27 @@
         <w:pStyle w:val="Legenda"/>
         <w:jc w:val="center"/>
       </w:pPr>
-      <w:bookmarkStart w:id="26" w:name="_Toc93309980"/>
-      <w:bookmarkStart w:id="27" w:name="_Toc95766434"/>
+      <w:bookmarkStart w:id="21" w:name="_Toc93309980"/>
+      <w:bookmarkStart w:id="22" w:name="_Toc95766434"/>
       <w:r>
         <w:t xml:space="preserve">Figura </w:t>
       </w:r>
       <w:r>
+        <w:rPr>
+          <w:noProof/>
+        </w:rPr>
         <w:fldChar w:fldCharType="begin"/>
       </w:r>
       <w:r>
+        <w:rPr>
+          <w:noProof/>
+        </w:rPr>
         <w:instrText xml:space="preserve"> SEQ Figura \* ARABIC </w:instrText>
       </w:r>
       <w:r>
+        <w:rPr>
+          <w:noProof/>
+        </w:rPr>
         <w:fldChar w:fldCharType="separate"/>
       </w:r>
       <w:r>
@@ -4324,13 +4450,16 @@
         <w:t>4</w:t>
       </w:r>
       <w:r>
+        <w:rPr>
+          <w:noProof/>
+        </w:rPr>
         <w:fldChar w:fldCharType="end"/>
       </w:r>
       <w:r>
         <w:t xml:space="preserve"> - Logo Node.js</w:t>
       </w:r>
-      <w:bookmarkEnd w:id="26"/>
-      <w:bookmarkEnd w:id="27"/>
+      <w:bookmarkEnd w:id="21"/>
+      <w:bookmarkEnd w:id="22"/>
     </w:p>
     <w:p/>
     <w:p>
@@ -4397,7 +4526,7 @@
       <w:pPr>
         <w:pStyle w:val="Ttulo2"/>
       </w:pPr>
-      <w:bookmarkStart w:id="28" w:name="_Toc95768246"/>
+      <w:bookmarkStart w:id="23" w:name="_Toc95809653"/>
       <w:r>
         <w:t>2</w:t>
       </w:r>
@@ -4407,7 +4536,7 @@
       <w:r>
         <w:t>Next.js</w:t>
       </w:r>
-      <w:bookmarkEnd w:id="28"/>
+      <w:bookmarkEnd w:id="23"/>
     </w:p>
     <w:p>
       <w:pPr>
@@ -4467,18 +4596,27 @@
         <w:pStyle w:val="Legenda"/>
         <w:jc w:val="center"/>
       </w:pPr>
-      <w:bookmarkStart w:id="29" w:name="_Toc93309981"/>
-      <w:bookmarkStart w:id="30" w:name="_Toc95766435"/>
+      <w:bookmarkStart w:id="24" w:name="_Toc93309981"/>
+      <w:bookmarkStart w:id="25" w:name="_Toc95766435"/>
       <w:r>
         <w:t xml:space="preserve">Figura </w:t>
       </w:r>
       <w:r>
+        <w:rPr>
+          <w:noProof/>
+        </w:rPr>
         <w:fldChar w:fldCharType="begin"/>
       </w:r>
       <w:r>
+        <w:rPr>
+          <w:noProof/>
+        </w:rPr>
         <w:instrText xml:space="preserve"> SEQ Figura \* ARABIC </w:instrText>
       </w:r>
       <w:r>
+        <w:rPr>
+          <w:noProof/>
+        </w:rPr>
         <w:fldChar w:fldCharType="separate"/>
       </w:r>
       <w:r>
@@ -4488,6 +4626,9 @@
         <w:t>5</w:t>
       </w:r>
       <w:r>
+        <w:rPr>
+          <w:noProof/>
+        </w:rPr>
         <w:fldChar w:fldCharType="end"/>
       </w:r>
       <w:r>
@@ -4497,8 +4638,8 @@
       <w:r>
         <w:t>Nextjs</w:t>
       </w:r>
-      <w:bookmarkEnd w:id="29"/>
-      <w:bookmarkEnd w:id="30"/>
+      <w:bookmarkEnd w:id="24"/>
+      <w:bookmarkEnd w:id="25"/>
       <w:proofErr w:type="spellEnd"/>
     </w:p>
     <w:p/>
@@ -4590,7 +4731,15 @@
         <w:t>oferece a melhor experiência de desenvolvedor com todos os recursos necessári</w:t>
       </w:r>
       <w:r>
-        <w:t>os para produção, renderização híbrida (</w:t>
+        <w:t xml:space="preserve">os para produção, </w:t>
+      </w:r>
+      <w:proofErr w:type="spellStart"/>
+      <w:r>
+        <w:t>renderização</w:t>
+      </w:r>
+      <w:proofErr w:type="spellEnd"/>
+      <w:r>
+        <w:t xml:space="preserve"> híbrida (</w:t>
       </w:r>
       <w:r>
         <w:t>estática e de servidor</w:t>
@@ -4651,7 +4800,7 @@
       <w:pPr>
         <w:pStyle w:val="Ttulo2"/>
       </w:pPr>
-      <w:bookmarkStart w:id="31" w:name="_Toc95768247"/>
+      <w:bookmarkStart w:id="26" w:name="_Toc95809654"/>
       <w:r>
         <w:t xml:space="preserve">2.6 </w:t>
       </w:r>
@@ -4659,7 +4808,7 @@
       <w:r>
         <w:t>Mysql</w:t>
       </w:r>
-      <w:bookmarkEnd w:id="31"/>
+      <w:bookmarkEnd w:id="26"/>
       <w:proofErr w:type="spellEnd"/>
     </w:p>
     <w:p>
@@ -4670,6 +4819,7 @@
       <w:r>
         <w:rPr>
           <w:noProof/>
+          <w:lang w:eastAsia="pt-BR"/>
         </w:rPr>
         <w:drawing>
           <wp:inline distT="0" distB="0" distL="0" distR="0" wp14:anchorId="767D1473" wp14:editId="26A5B3F4">
@@ -4723,12 +4873,21 @@
         <w:t xml:space="preserve">Figura </w:t>
       </w:r>
       <w:r>
+        <w:rPr>
+          <w:noProof/>
+        </w:rPr>
         <w:fldChar w:fldCharType="begin"/>
       </w:r>
       <w:r>
+        <w:rPr>
+          <w:noProof/>
+        </w:rPr>
         <w:instrText xml:space="preserve"> SEQ Figura \* ARABIC </w:instrText>
       </w:r>
       <w:r>
+        <w:rPr>
+          <w:noProof/>
+        </w:rPr>
         <w:fldChar w:fldCharType="separate"/>
       </w:r>
       <w:r>
@@ -4738,10 +4897,29 @@
         <w:t>6</w:t>
       </w:r>
       <w:r>
+        <w:rPr>
+          <w:noProof/>
+        </w:rPr>
         <w:fldChar w:fldCharType="end"/>
       </w:r>
       <w:r>
         <w:t xml:space="preserve"> - Logo do banco de dados MYSQL</w:t>
+      </w:r>
+    </w:p>
+    <w:p>
+      <w:pPr>
+        <w:pStyle w:val="Ttulo1"/>
+        <w:numPr>
+          <w:ilvl w:val="0"/>
+          <w:numId w:val="1"/>
+        </w:numPr>
+      </w:pPr>
+      <w:r>
+        <w:br w:type="page"/>
+      </w:r>
+      <w:r>
+        <w:lastRenderedPageBreak/>
+        <w:t>Custo estimativo do projeto</w:t>
       </w:r>
     </w:p>
     <w:p>
@@ -4749,6 +4927,245 @@
         <w:spacing w:line="259" w:lineRule="auto"/>
         <w:jc w:val="left"/>
       </w:pPr>
+      <w:r>
+        <w:t>Salários compatíveis com o mercado:</w:t>
+      </w:r>
+    </w:p>
+    <w:p>
+      <w:pPr>
+        <w:spacing w:line="259" w:lineRule="auto"/>
+        <w:jc w:val="left"/>
+      </w:pPr>
+      <w:r>
+        <w:t xml:space="preserve">Desenvolvedor </w:t>
+      </w:r>
+      <w:proofErr w:type="spellStart"/>
+      <w:r>
+        <w:t>Full</w:t>
+      </w:r>
+      <w:proofErr w:type="spellEnd"/>
+      <w:r>
+        <w:t xml:space="preserve"> </w:t>
+      </w:r>
+      <w:proofErr w:type="spellStart"/>
+      <w:r>
+        <w:t>Stack</w:t>
+      </w:r>
+      <w:proofErr w:type="spellEnd"/>
+      <w:r>
+        <w:t xml:space="preserve"> Junior: R$3000;</w:t>
+      </w:r>
+    </w:p>
+    <w:p>
+      <w:pPr>
+        <w:spacing w:line="259" w:lineRule="auto"/>
+        <w:jc w:val="left"/>
+      </w:pPr>
+      <w:r>
+        <w:t>Analista de Sistemas Junior: R$2500;</w:t>
+      </w:r>
+    </w:p>
+    <w:p>
+      <w:pPr>
+        <w:spacing w:line="259" w:lineRule="auto"/>
+        <w:jc w:val="left"/>
+      </w:pPr>
+      <w:r>
+        <w:t>Desenvolvedor/Designer Front-</w:t>
+      </w:r>
+      <w:proofErr w:type="spellStart"/>
+      <w:r>
+        <w:t>End</w:t>
+      </w:r>
+      <w:proofErr w:type="spellEnd"/>
+      <w:r>
+        <w:t>: R$2500;</w:t>
+      </w:r>
+    </w:p>
+    <w:p>
+      <w:pPr>
+        <w:spacing w:line="259" w:lineRule="auto"/>
+        <w:jc w:val="left"/>
+      </w:pPr>
+    </w:p>
+    <w:p>
+      <w:pPr>
+        <w:spacing w:line="259" w:lineRule="auto"/>
+        <w:jc w:val="left"/>
+      </w:pPr>
+      <w:r>
+        <w:t>Composição da equipe:</w:t>
+      </w:r>
+    </w:p>
+    <w:p>
+      <w:pPr>
+        <w:spacing w:line="259" w:lineRule="auto"/>
+        <w:jc w:val="left"/>
+      </w:pPr>
+      <w:r>
+        <w:t>4</w:t>
+      </w:r>
+      <w:r>
+        <w:t xml:space="preserve"> Desenvolvedor </w:t>
+      </w:r>
+      <w:proofErr w:type="spellStart"/>
+      <w:r>
+        <w:t>Full</w:t>
+      </w:r>
+      <w:proofErr w:type="spellEnd"/>
+      <w:r>
+        <w:t xml:space="preserve"> </w:t>
+      </w:r>
+      <w:proofErr w:type="spellStart"/>
+      <w:r>
+        <w:t>Stack</w:t>
+      </w:r>
+      <w:proofErr w:type="spellEnd"/>
+      <w:r>
+        <w:t xml:space="preserve"> Junior;</w:t>
+      </w:r>
+    </w:p>
+    <w:p>
+      <w:pPr>
+        <w:spacing w:line="259" w:lineRule="auto"/>
+        <w:jc w:val="left"/>
+      </w:pPr>
+      <w:r>
+        <w:t>2</w:t>
+      </w:r>
+      <w:r>
+        <w:t xml:space="preserve"> Analista de Sistemas Junior;</w:t>
+      </w:r>
+    </w:p>
+    <w:p>
+      <w:pPr>
+        <w:spacing w:line="259" w:lineRule="auto"/>
+        <w:jc w:val="left"/>
+      </w:pPr>
+      <w:r>
+        <w:t>4</w:t>
+      </w:r>
+      <w:r>
+        <w:t xml:space="preserve"> Desenvolvedor/Designer Front-</w:t>
+      </w:r>
+      <w:proofErr w:type="spellStart"/>
+      <w:r>
+        <w:t>End</w:t>
+      </w:r>
+      <w:proofErr w:type="spellEnd"/>
+      <w:r>
+        <w:t>;</w:t>
+      </w:r>
+    </w:p>
+    <w:p>
+      <w:pPr>
+        <w:spacing w:line="259" w:lineRule="auto"/>
+        <w:jc w:val="left"/>
+        <w:rPr>
+          <w:u w:val="single"/>
+        </w:rPr>
+      </w:pPr>
+    </w:p>
+    <w:p>
+      <w:pPr>
+        <w:spacing w:line="259" w:lineRule="auto"/>
+        <w:jc w:val="left"/>
+      </w:pPr>
+      <w:r>
+        <w:t xml:space="preserve">Soma dos salários: </w:t>
+      </w:r>
+      <w:r>
+        <w:t>---</w:t>
+      </w:r>
+    </w:p>
+    <w:p>
+      <w:pPr>
+        <w:spacing w:line="259" w:lineRule="auto"/>
+        <w:jc w:val="left"/>
+      </w:pPr>
+      <w:r>
+        <w:t>Cálculo por quantidade de horas trabalhadas:</w:t>
+      </w:r>
+    </w:p>
+    <w:p>
+      <w:pPr>
+        <w:spacing w:line="259" w:lineRule="auto"/>
+        <w:jc w:val="left"/>
+        <w:rPr>
+          <w:u w:val="single"/>
+        </w:rPr>
+      </w:pPr>
+      <w:r>
+        <w:t>Horas por dia: 5</w:t>
+      </w:r>
+    </w:p>
+    <w:p>
+      <w:pPr>
+        <w:spacing w:line="259" w:lineRule="auto"/>
+        <w:jc w:val="left"/>
+        <w:rPr>
+          <w:u w:val="single"/>
+        </w:rPr>
+      </w:pPr>
+      <w:r>
+        <w:t>Dias por semana: 7</w:t>
+      </w:r>
+    </w:p>
+    <w:p>
+      <w:pPr>
+        <w:spacing w:line="259" w:lineRule="auto"/>
+        <w:jc w:val="left"/>
+      </w:pPr>
+      <w:r>
+        <w:t xml:space="preserve">Duração: </w:t>
+      </w:r>
+      <w:r>
+        <w:t>4 meses</w:t>
+      </w:r>
+    </w:p>
+    <w:p>
+      <w:pPr>
+        <w:spacing w:line="259" w:lineRule="auto"/>
+        <w:jc w:val="left"/>
+      </w:pPr>
+      <w:r>
+        <w:t xml:space="preserve">Total: </w:t>
+      </w:r>
+      <w:r>
+        <w:t>----</w:t>
+      </w:r>
+      <w:bookmarkStart w:id="27" w:name="_GoBack"/>
+      <w:bookmarkEnd w:id="27"/>
+    </w:p>
+    <w:p>
+      <w:pPr>
+        <w:spacing w:line="259" w:lineRule="auto"/>
+        <w:jc w:val="left"/>
+        <w:rPr>
+          <w:u w:val="single"/>
+        </w:rPr>
+      </w:pPr>
+    </w:p>
+    <w:p>
+      <w:pPr>
+        <w:spacing w:line="259" w:lineRule="auto"/>
+        <w:jc w:val="left"/>
+      </w:pPr>
+      <w:r>
+        <w:t>Cálculo de valor da hora: 8000 / 20h = R$111,00</w:t>
+      </w:r>
+    </w:p>
+    <w:p>
+      <w:pPr>
+        <w:spacing w:line="259" w:lineRule="auto"/>
+        <w:jc w:val="left"/>
+      </w:pPr>
+      <w:r>
+        <w:t xml:space="preserve">Valor do projeto: 111 * 4h p/dia * 45 dias = R$19,980,00 </w:t>
+      </w:r>
+      <w:r>
+        <w:cr/>
+      </w:r>
       <w:r>
         <w:br w:type="page"/>
       </w:r>
@@ -4762,20 +5179,31 @@
         </w:numPr>
         <w:jc w:val="left"/>
       </w:pPr>
-      <w:bookmarkStart w:id="32" w:name="_Toc95768248"/>
+      <w:bookmarkStart w:id="28" w:name="_Toc95809655"/>
       <w:r>
         <w:lastRenderedPageBreak/>
         <w:t>DEsenvolvimento do projeto</w:t>
       </w:r>
+      <w:bookmarkEnd w:id="28"/>
+    </w:p>
+    <w:p>
+      <w:pPr>
+        <w:rPr>
+          <w:u w:val="single"/>
+        </w:rPr>
+      </w:pPr>
     </w:p>
     <w:p>
       <w:pPr>
         <w:pStyle w:val="Ttulo2"/>
       </w:pPr>
+      <w:bookmarkStart w:id="29" w:name="_Toc95809656"/>
       <w:r>
         <w:t>3.1 Requisitos do Sistema</w:t>
       </w:r>
-    </w:p>
+      <w:bookmarkEnd w:id="29"/>
+    </w:p>
+    <w:p/>
     <w:p>
       <w:pPr>
         <w:pStyle w:val="Ttulo3"/>
@@ -4787,6 +5215,7 @@
       <w:r>
         <w:tab/>
       </w:r>
+      <w:bookmarkStart w:id="30" w:name="_Toc95809657"/>
       <w:r>
         <w:rPr>
           <w:b/>
@@ -4794,278 +5223,369 @@
         </w:rPr>
         <w:t>3.1.1 Requisitos funcionais</w:t>
       </w:r>
-    </w:p>
-    <w:p>
-      <w:r>
-        <w:t>•</w:t>
+      <w:bookmarkEnd w:id="30"/>
+    </w:p>
+    <w:p/>
+    <w:p>
+      <w:pPr>
+        <w:pStyle w:val="PargrafodaLista"/>
+        <w:numPr>
+          <w:ilvl w:val="0"/>
+          <w:numId w:val="6"/>
+        </w:numPr>
+      </w:pPr>
+      <w:r>
+        <w:t>Efetuar</w:t>
+      </w:r>
+      <w:r>
+        <w:t xml:space="preserve"> </w:t>
+      </w:r>
+      <w:proofErr w:type="spellStart"/>
+      <w:r>
+        <w:t>login</w:t>
+      </w:r>
+      <w:proofErr w:type="spellEnd"/>
+      <w:r>
+        <w:t xml:space="preserve"> do usuário - Preencher dois campos de dados, um com seu usuário criado e o segundo sua senha de acesso</w:t>
+      </w:r>
+    </w:p>
+    <w:p>
+      <w:pPr>
+        <w:pStyle w:val="PargrafodaLista"/>
+        <w:numPr>
+          <w:ilvl w:val="0"/>
+          <w:numId w:val="6"/>
+        </w:numPr>
+      </w:pPr>
+      <w:r>
+        <w:t>Realizar cadastro - Preenchimento de dados gerais do novo usuário, como seu nome, endereço, documentação como RG e CPF, telefone e e-mail, tipo de usuário, registo de matrícula. Na opção de “tipo de usuário”, o cadastro para administradores será solicitado nível de formação, (...)</w:t>
+      </w:r>
+    </w:p>
+    <w:p>
+      <w:pPr>
+        <w:ind w:firstLine="708"/>
+      </w:pPr>
+      <w:r>
+        <w:t xml:space="preserve">Para professores será pedido sua formação, tempo </w:t>
+      </w:r>
+      <w:r>
+        <w:t>de atuação como professor,</w:t>
+      </w:r>
+    </w:p>
+    <w:p>
+      <w:pPr>
+        <w:pStyle w:val="PargrafodaLista"/>
+        <w:numPr>
+          <w:ilvl w:val="0"/>
+          <w:numId w:val="9"/>
+        </w:numPr>
+      </w:pPr>
+      <w:r>
+        <w:t>Área</w:t>
+      </w:r>
+      <w:r>
+        <w:t xml:space="preserve"> de agendamento de salas, laboratório, quadra ou auditório, </w:t>
+      </w:r>
+      <w:r>
+        <w:t>será</w:t>
+      </w:r>
+      <w:r>
+        <w:t xml:space="preserve"> aberto um calendário com todos os dias que as salas, quadra e auditório estarão disponíveis para uso, ou já agendadas.</w:t>
+      </w:r>
+      <w:r>
+        <w:t xml:space="preserve"> </w:t>
+      </w:r>
+      <w:r>
+        <w:t xml:space="preserve">No caso de requerimento da quadra, ela poderá ser feita tanto por alunos quanto por professores. </w:t>
+      </w:r>
+      <w:r>
+        <w:t>Porém</w:t>
+      </w:r>
+      <w:r>
+        <w:t>, se um professor solicitar o uso da quadra em uma data e horário em que um aluno já tiver reservado, o professor terá prioridade de escolha. Para os laboratórios, terá um agendamento feito por escala de aula em período semestral. Isso servirá para mostrar quantos laboratórios estarão em uso em cada dia e se há a possibilidade de uma turma de outro módulo como administração, logística ou eletro solicitar e usar o laboratório disponível.</w:t>
       </w:r>
       <w:r>
         <w:tab/>
-        <w:t>Efetuar login do usuário</w:t>
-      </w:r>
-      <w:r>
-        <w:t xml:space="preserve"> - </w:t>
-      </w:r>
-      <w:r>
-        <w:t>Preencher dois campos de dados, um com seu usuário criado e o segundo sua senha de acesso</w:t>
-      </w:r>
-    </w:p>
-    <w:p>
-      <w:r>
-        <w:t>•</w:t>
-      </w:r>
-      <w:r>
-        <w:tab/>
-        <w:t>Realizar cadastro</w:t>
-      </w:r>
-      <w:r>
-        <w:t xml:space="preserve"> - </w:t>
-      </w:r>
-      <w:r>
-        <w:t>Preenchimento de dados gerais do novo usuário, como seu nome, endereço, documentação como RG e CPF, telefone e e-mail, tipo de usuário, registo de matrícula.</w:t>
       </w:r>
       <w:r>
         <w:t xml:space="preserve"> </w:t>
       </w:r>
       <w:r>
-        <w:t>Na opção de “tipo de usuário”, o cadastro para administradores será solicitado nível de formação, (...)</w:t>
-      </w:r>
-    </w:p>
-    <w:p>
-      <w:pPr>
-        <w:ind w:firstLine="708"/>
-      </w:pPr>
-      <w:r>
-        <w:t>Para professores será pedido sua formação, tempo de atuação como professor, (...)</w:t>
-      </w:r>
-    </w:p>
-    <w:p>
-      <w:r>
-        <w:t>•</w:t>
-      </w:r>
-      <w:r>
-        <w:tab/>
-        <w:t>Area de agendamento de salas, laboratório, quadra ou auditório</w:t>
+        <w:t xml:space="preserve">Para o agendamento de </w:t>
+      </w:r>
+      <w:r>
+        <w:lastRenderedPageBreak/>
+        <w:t xml:space="preserve">uso do auditório, terá sempre disponibilidade para requerimento. Outra mudança é que no sistema, poderá ser feito de forma mais fácil a organização para a semana técnica de cada módulo. </w:t>
+      </w:r>
+    </w:p>
+    <w:p>
+      <w:pPr>
+        <w:pStyle w:val="PargrafodaLista"/>
+        <w:numPr>
+          <w:ilvl w:val="0"/>
+          <w:numId w:val="9"/>
+        </w:numPr>
+      </w:pPr>
+      <w:r>
+        <w:t>Locação e solicitação de armários para alunos ou professores</w:t>
       </w:r>
       <w:r>
         <w:t xml:space="preserve">, </w:t>
       </w:r>
       <w:proofErr w:type="gramStart"/>
       <w:r>
-        <w:t>Será</w:t>
+        <w:t>Para</w:t>
       </w:r>
       <w:proofErr w:type="gramEnd"/>
       <w:r>
-        <w:t xml:space="preserve"> aberto um calendário com todos os dias que as salas, quadra e auditório estarão disponíveis para uso, ou já agendadas.</w:t>
+        <w:t xml:space="preserve"> os alunos, deverão entrar com seu </w:t>
+      </w:r>
+      <w:proofErr w:type="spellStart"/>
+      <w:r>
+        <w:t>login</w:t>
+      </w:r>
+      <w:proofErr w:type="spellEnd"/>
+      <w:r>
+        <w:t xml:space="preserve"> e senha e ir ao campo de requisição de armário. Lá haverá um campo para preencher com seus dados e o sistema irá gerar um boleto com o valor do armário para que o aluno faça o pagamento.</w:t>
       </w:r>
       <w:r>
         <w:t xml:space="preserve"> </w:t>
       </w:r>
       <w:r>
-        <w:t xml:space="preserve">No caso de requerimento da quadra, ela poderá ser feita tanto por alunos quanto por professores. </w:t>
+        <w:t xml:space="preserve">Para os professores, deverão entrar com seu </w:t>
       </w:r>
       <w:proofErr w:type="spellStart"/>
       <w:r>
-        <w:t>Porem</w:t>
+        <w:t>login</w:t>
       </w:r>
       <w:proofErr w:type="spellEnd"/>
       <w:r>
-        <w:t>, se um professor solicitar o uso da quadra em uma data e horário em que um aluno já tiver reservado, o professor terá prioridade de escolha. Para os laboratórios, terá um agendamento feito por escala de aula em período semestral. Isso servirá para mostrar quantos laboratórios estarão em uso em cada dia e se há a possibilidade de uma turma de outro módulo como administração, logística ou eletro solicitar e usar o laboratório disponível.</w:t>
-      </w:r>
-      <w:r>
-        <w:tab/>
+        <w:t xml:space="preserve"> e senha e no campo de requisição, solicitarão o armário desejado e terão de aguardar a resposta do pedido.</w:t>
+      </w:r>
+    </w:p>
+    <w:p>
+      <w:pPr>
+        <w:pStyle w:val="PargrafodaLista"/>
+        <w:numPr>
+          <w:ilvl w:val="0"/>
+          <w:numId w:val="9"/>
+        </w:numPr>
+      </w:pPr>
+      <w:r>
+        <w:t>Registrar todos os laboratórios e verificar qual está em uso ou agendado para ser utilizado em determinado data</w:t>
+      </w:r>
+      <w:r>
+        <w:t>, r</w:t>
+      </w:r>
+      <w:r>
+        <w:t>egistrar cada laboratório com as respectivas máquinas disponíveis, quantidade de cadeiras em sala, (...).</w:t>
       </w:r>
       <w:r>
         <w:t xml:space="preserve"> </w:t>
       </w:r>
       <w:r>
-        <w:t xml:space="preserve">Para o agendamento de uso do auditório, terá sempre disponibilidade para requerimento. Outra mudança é que no sistema, poderá ser feito de forma mais fácil a organização para a semana técnica de cada módulo. </w:t>
+        <w:t xml:space="preserve">Para verificar se algum laboratório está com disponibilidade de uso, o solicitante entrará na área de laboratórios e verá quais já estão reservados e quais estão disponíveis. </w:t>
+      </w:r>
+    </w:p>
+    <w:p>
+      <w:pPr>
+        <w:pStyle w:val="PargrafodaLista"/>
+        <w:numPr>
+          <w:ilvl w:val="0"/>
+          <w:numId w:val="9"/>
+        </w:numPr>
+      </w:pPr>
+      <w:r>
+        <w:t>Determinar quais laboratórios possuem máquinas mais atualizadas e quais não possuem</w:t>
+      </w:r>
+      <w:r>
+        <w:t xml:space="preserve">, </w:t>
+      </w:r>
+      <w:r>
+        <w:t>Junto ao registro dos laboratórios, será realizado também os testes nas máquinas e será adicionado a característica da máquina, se ela possui configuração de hardware forte, mediana ou fraca.</w:t>
+      </w:r>
+    </w:p>
+    <w:p>
+      <w:pPr>
+        <w:pStyle w:val="PargrafodaLista"/>
+        <w:numPr>
+          <w:ilvl w:val="0"/>
+          <w:numId w:val="9"/>
+        </w:numPr>
+      </w:pPr>
+      <w:r>
+        <w:t>Indicar</w:t>
+      </w:r>
+      <w:r>
+        <w:t xml:space="preserve"> qual laboratório é recomendado para cada tipo de aula</w:t>
+      </w:r>
+      <w:r>
+        <w:t xml:space="preserve">, </w:t>
+      </w:r>
+      <w:r>
+        <w:t>estará</w:t>
+      </w:r>
+      <w:r>
+        <w:t xml:space="preserve"> disponível uma pequena telinha em pop-up mostrando que tipo de aula é recomendado para cada laboratório, de acordo com as configurações das máquinas daquele laboratório.</w:t>
       </w:r>
     </w:p>
     <w:p/>
     <w:p>
+      <w:pPr>
+        <w:pStyle w:val="PargrafodaLista"/>
+        <w:numPr>
+          <w:ilvl w:val="0"/>
+          <w:numId w:val="9"/>
+        </w:numPr>
+      </w:pPr>
       <w:r>
         <w:lastRenderedPageBreak/>
-        <w:t>•</w:t>
-      </w:r>
-      <w:r>
-        <w:tab/>
-        <w:t>Locação e solicitação de armários para alunos ou professores</w:t>
+        <w:t xml:space="preserve">Área de </w:t>
+      </w:r>
+      <w:proofErr w:type="spellStart"/>
+      <w:r>
+        <w:t>reportamento</w:t>
+      </w:r>
+      <w:proofErr w:type="spellEnd"/>
+      <w:r>
+        <w:t xml:space="preserve"> para os usuários apontarem se alguma máquina, Datashow, lâmpada ou outra coisa dentro da sala ou laboratório necessita de manutenção ou reposição</w:t>
       </w:r>
       <w:r>
         <w:t xml:space="preserve">, </w:t>
       </w:r>
-      <w:proofErr w:type="gramStart"/>
-      <w:r>
-        <w:t>Para</w:t>
-      </w:r>
-      <w:proofErr w:type="gramEnd"/>
-      <w:r>
-        <w:t xml:space="preserve"> os alunos, deverão entrar com seu login e senha e ir ao campo de requisição de armário. Lá haverá um campo para preencher com seus dados e o sistema irá gerar um boleto com o valor do armário para que o aluno faça o pagamento.</w:t>
-      </w:r>
-      <w:r>
-        <w:t xml:space="preserve"> </w:t>
-      </w:r>
-      <w:r>
-        <w:t>Para os professores, deverão entrar com seu login e senha e no campo de requisição, solicitarão o armário desejado e terão de aguardar a resposta do pedido.</w:t>
-      </w:r>
-    </w:p>
-    <w:p>
-      <w:r>
-        <w:t>•</w:t>
-      </w:r>
-      <w:r>
-        <w:tab/>
-        <w:t>Registrar todos os laboratórios e verificar qual está em uso ou agendado para ser utilizado em determinado data</w:t>
-      </w:r>
-      <w:r>
-        <w:t>, r</w:t>
-      </w:r>
-      <w:r>
-        <w:t>egistrar cada laboratório com as respectivas máquinas disponíveis, quantidade de cadeiras em sala, (...).</w:t>
-      </w:r>
-      <w:r>
-        <w:t xml:space="preserve"> </w:t>
-      </w:r>
-      <w:r>
-        <w:t xml:space="preserve">Para verificar se algum laboratório está com disponibilidade de uso, o solicitante entrará na área de laboratórios e verá quais já estão reservados e quais estão disponíveis. </w:t>
+      <w:r>
+        <w:t>O usuário, dentro do sistema, terá acesso a uma área específica para reportar ao auxiliar docente sobre algum equipamento que necessita de manutenção, seja alguma máquina, ventilador, Datashow ou lâmpada. Essa função estará disponível apenas para professores.</w:t>
+      </w:r>
+    </w:p>
+    <w:p>
+      <w:pPr>
+        <w:pStyle w:val="PargrafodaLista"/>
+        <w:numPr>
+          <w:ilvl w:val="0"/>
+          <w:numId w:val="9"/>
+        </w:numPr>
+      </w:pPr>
+      <w:r>
+        <w:t>Solicitação de materiais ou objetos para serem emprestados, como periféricos de computador, equipamento ou peças</w:t>
+      </w:r>
+      <w:r>
+        <w:t xml:space="preserve"> para aulas de eletroeletrônica</w:t>
+      </w:r>
+    </w:p>
+    <w:p>
+      <w:pPr>
+        <w:pStyle w:val="PargrafodaLista"/>
+        <w:numPr>
+          <w:ilvl w:val="0"/>
+          <w:numId w:val="10"/>
+        </w:numPr>
+      </w:pPr>
+      <w:r>
+        <w:t>Verificar</w:t>
+      </w:r>
+      <w:r>
+        <w:t xml:space="preserve"> status do pedido de agendamento de sala, quadra e auditório:</w:t>
+      </w:r>
+    </w:p>
+    <w:p>
+      <w:pPr>
+        <w:pStyle w:val="PargrafodaLista"/>
+        <w:numPr>
+          <w:ilvl w:val="0"/>
+          <w:numId w:val="10"/>
+        </w:numPr>
+      </w:pPr>
+      <w:r>
+        <w:t>Verificação de quantidade de materiais disponível em estoque:</w:t>
+      </w:r>
+    </w:p>
+    <w:p>
+      <w:pPr>
+        <w:pStyle w:val="PargrafodaLista"/>
+        <w:numPr>
+          <w:ilvl w:val="0"/>
+          <w:numId w:val="10"/>
+        </w:numPr>
+      </w:pPr>
+      <w:r>
+        <w:t>Abertura de chamados para manutenção e/ou reposição de aparelhos:</w:t>
+      </w:r>
+    </w:p>
+    <w:p>
+      <w:pPr>
+        <w:pStyle w:val="PargrafodaLista"/>
+        <w:numPr>
+          <w:ilvl w:val="0"/>
+          <w:numId w:val="10"/>
+        </w:numPr>
+      </w:pPr>
+      <w:r>
+        <w:t>Visualização do calendário de aula e onde cada aula irá acontecer</w:t>
       </w:r>
     </w:p>
     <w:p/>
     <w:p>
-      <w:r>
-        <w:t>•</w:t>
-      </w:r>
-      <w:r>
-        <w:tab/>
-        <w:t>Determinar quais laboratórios possuem máquinas mais atualizadas e quais não possuem</w:t>
-      </w:r>
-      <w:r>
-        <w:t xml:space="preserve">, </w:t>
-      </w:r>
-      <w:r>
-        <w:t>Junto ao registro dos laboratórios, será realizado também os testes nas máquinas e será adicionado a característica da máquina, se ela possui configuração de hardware forte, mediana ou fraca.</w:t>
-      </w:r>
-    </w:p>
-    <w:p/>
-    <w:p>
-      <w:r>
-        <w:t>•</w:t>
-      </w:r>
-      <w:r>
-        <w:tab/>
-        <w:t>Indicar qual laboratório é recomendado para cada tipo de aula</w:t>
-      </w:r>
-      <w:r>
-        <w:t xml:space="preserve">, </w:t>
-      </w:r>
-      <w:proofErr w:type="gramStart"/>
-      <w:r>
-        <w:t>Estará</w:t>
-      </w:r>
-      <w:proofErr w:type="gramEnd"/>
-      <w:r>
-        <w:t xml:space="preserve"> disponível uma pequena telinha em pop-up mostrando que tipo de aula é recomendado para cada laboratório, de acordo com as configurações das máquinas daquele laboratório.</w:t>
-      </w:r>
-    </w:p>
-    <w:p/>
-    <w:p>
-      <w:r>
-        <w:lastRenderedPageBreak/>
-        <w:t>•</w:t>
-      </w:r>
-      <w:r>
-        <w:tab/>
-        <w:t>Área de reportamento para os usuários apontarem se alguma máquina, Datashow, lâmpada ou outra coisa dentro da sala ou laboratório necessita de manutenção ou reposição</w:t>
-      </w:r>
-      <w:r>
-        <w:t xml:space="preserve">, </w:t>
-      </w:r>
-      <w:r>
-        <w:t>O usuário, dentro do sistema, terá acesso a uma área específica para reportar ao auxiliar docente sobre algum equipamento que necessita de manutenção, seja alguma máquina, ventilador, Datashow ou lâmpada. Essa função estará disponível apenas para professores.</w:t>
-      </w:r>
-    </w:p>
-    <w:p/>
-    <w:p>
-      <w:r>
-        <w:t>•</w:t>
-      </w:r>
-      <w:r>
-        <w:tab/>
-        <w:t>Solicitação de materiais ou objetos para serem emprestados, como periféricos de computador, equipamento ou peças para aulas de eletroeletrônica:</w:t>
-      </w:r>
-    </w:p>
-    <w:p/>
-    <w:p>
-      <w:r>
-        <w:t>•</w:t>
-      </w:r>
-      <w:r>
-        <w:tab/>
-        <w:t>Verificar status do pedido de agendamento de sala, quadra e auditório:</w:t>
-      </w:r>
-    </w:p>
-    <w:p>
-      <w:r>
-        <w:t xml:space="preserve"> </w:t>
-      </w:r>
-    </w:p>
-    <w:p>
-      <w:r>
-        <w:t>•</w:t>
-      </w:r>
-      <w:r>
-        <w:tab/>
-        <w:t>Verificação de quantidade de materiais disponível em estoque:</w:t>
-      </w:r>
-    </w:p>
-    <w:p>
-      <w:r>
-        <w:t xml:space="preserve"> </w:t>
-      </w:r>
-    </w:p>
-    <w:p>
-      <w:r>
-        <w:t>•</w:t>
-      </w:r>
-      <w:r>
-        <w:tab/>
-        <w:t>Abertura de chamados para manutenção e/ou reposição de aparelhos:</w:t>
-      </w:r>
-    </w:p>
-    <w:p/>
-    <w:p>
-      <w:r>
-        <w:t>•</w:t>
-      </w:r>
-      <w:r>
-        <w:tab/>
-        <w:t>Visualização do calendário de aula e onde cada aula irá acontecer</w:t>
+      <w:pPr>
+        <w:pStyle w:val="Ttulo3"/>
+        <w:rPr>
+          <w:b/>
+        </w:rPr>
+      </w:pPr>
+      <w:r>
+        <w:rPr>
+          <w:b/>
+        </w:rPr>
+        <w:t>3.1.2</w:t>
+      </w:r>
+      <w:r>
+        <w:rPr>
+          <w:b/>
+        </w:rPr>
+        <w:t xml:space="preserve"> Requisitos </w:t>
+      </w:r>
+      <w:r>
+        <w:rPr>
+          <w:b/>
+        </w:rPr>
+        <w:t xml:space="preserve">não </w:t>
+      </w:r>
+      <w:r>
+        <w:rPr>
+          <w:b/>
+        </w:rPr>
+        <w:t>funcionais</w:t>
       </w:r>
     </w:p>
     <w:p>
       <w:pPr>
         <w:spacing w:line="259" w:lineRule="auto"/>
         <w:jc w:val="left"/>
-      </w:pPr>
-      <w:r>
+        <w:rPr>
+          <w:b/>
+          <w:bCs/>
+        </w:rPr>
+      </w:pPr>
+      <w:r>
+        <w:rPr>
+          <w:b/>
+          <w:bCs/>
+        </w:rPr>
         <w:br w:type="page"/>
       </w:r>
     </w:p>
     <w:p>
       <w:pPr>
-        <w:pStyle w:val="Ttulo1"/>
-        <w:numPr>
-          <w:ilvl w:val="0"/>
-          <w:numId w:val="1"/>
-        </w:numPr>
-        <w:jc w:val="left"/>
-      </w:pPr>
+        <w:pStyle w:val="Ttulo2"/>
+      </w:pPr>
+      <w:bookmarkStart w:id="31" w:name="_Toc95809658"/>
       <w:r>
         <w:lastRenderedPageBreak/>
+        <w:t xml:space="preserve">3.2 </w:t>
+      </w:r>
+      <w:r>
         <w:t>CASO DE USO</w:t>
       </w:r>
-      <w:bookmarkEnd w:id="32"/>
+      <w:bookmarkEnd w:id="31"/>
     </w:p>
     <w:p/>
     <w:p>
@@ -5125,18 +5645,27 @@
         <w:pStyle w:val="Legenda"/>
         <w:jc w:val="center"/>
       </w:pPr>
-      <w:bookmarkStart w:id="33" w:name="_Toc93309982"/>
-      <w:bookmarkStart w:id="34" w:name="_Toc95766436"/>
+      <w:bookmarkStart w:id="32" w:name="_Toc93309982"/>
+      <w:bookmarkStart w:id="33" w:name="_Toc95766436"/>
       <w:r>
         <w:t xml:space="preserve">Figura </w:t>
       </w:r>
       <w:r>
+        <w:rPr>
+          <w:noProof/>
+        </w:rPr>
         <w:fldChar w:fldCharType="begin"/>
       </w:r>
       <w:r>
+        <w:rPr>
+          <w:noProof/>
+        </w:rPr>
         <w:instrText xml:space="preserve"> SEQ Figura \* ARABIC </w:instrText>
       </w:r>
       <w:r>
+        <w:rPr>
+          <w:noProof/>
+        </w:rPr>
         <w:fldChar w:fldCharType="separate"/>
       </w:r>
       <w:r>
@@ -5146,13 +5675,16 @@
         <w:t>7</w:t>
       </w:r>
       <w:r>
+        <w:rPr>
+          <w:noProof/>
+        </w:rPr>
         <w:fldChar w:fldCharType="end"/>
       </w:r>
       <w:r>
         <w:t xml:space="preserve"> - Diagrama de caso de uso</w:t>
       </w:r>
+      <w:bookmarkEnd w:id="32"/>
       <w:bookmarkEnd w:id="33"/>
-      <w:bookmarkEnd w:id="34"/>
     </w:p>
     <w:p>
       <w:pPr>
@@ -5178,8 +5710,8 @@
       <w:r>
         <w:br w:type="page"/>
       </w:r>
-      <w:bookmarkStart w:id="35" w:name="_Toc95768249"/>
-    </w:p>
+    </w:p>
+    <w:bookmarkStart w:id="34" w:name="_Toc95809659" w:displacedByCustomXml="next"/>
     <w:sdt>
       <w:sdtPr>
         <w:rPr>
@@ -5208,7 +5740,7 @@
           <w:r>
             <w:t>Bibliografia</w:t>
           </w:r>
-          <w:bookmarkEnd w:id="35"/>
+          <w:bookmarkEnd w:id="34"/>
         </w:p>
         <w:sdt>
           <w:sdtPr>
@@ -5375,7 +5907,7 @@
 </file>
 
 <file path=word/endnotes.xml><?xml version="1.0" encoding="utf-8"?>
-<w:endnotes xmlns:wpc="http://schemas.microsoft.com/office/word/2010/wordprocessingCanvas" xmlns:cx="http://schemas.microsoft.com/office/drawing/2014/chartex" xmlns:cx1="http://schemas.microsoft.com/office/drawing/2015/9/8/chartex" xmlns:cx2="http://schemas.microsoft.com/office/drawing/2015/10/21/chartex" xmlns:cx3="http://schemas.microsoft.com/office/drawing/2016/5/9/chartex" xmlns:cx4="http://schemas.microsoft.com/office/drawing/2016/5/10/chartex" xmlns:cx5="http://schemas.microsoft.com/office/drawing/2016/5/11/chartex" xmlns:cx6="http://schemas.microsoft.com/office/drawing/2016/5/12/chartex" xmlns:cx7="http://schemas.microsoft.com/office/drawing/2016/5/13/chartex" xmlns:cx8="http://schemas.microsoft.com/office/drawing/2016/5/14/chartex" xmlns:mc="http://schemas.openxmlformats.org/markup-compatibility/2006" xmlns:aink="http://schemas.microsoft.com/office/drawing/2016/ink" xmlns:am3d="http://schemas.microsoft.com/office/drawing/2017/model3d" xmlns:o="urn:schemas-microsoft-com:office:office" xmlns:r="http://schemas.openxmlformats.org/officeDocument/2006/relationships" xmlns:m="http://schemas.openxmlformats.org/officeDocument/2006/math" xmlns:v="urn:schemas-microsoft-com:vml" xmlns:wp14="http://schemas.microsoft.com/office/word/2010/wordprocessingDrawing" xmlns:wp="http://schemas.openxmlformats.org/drawingml/2006/wordprocessingDrawing" xmlns:w10="urn:schemas-microsoft-com:office:word" xmlns:w="http://schemas.openxmlformats.org/wordprocessingml/2006/main" xmlns:w14="http://schemas.microsoft.com/office/word/2010/wordml" xmlns:w15="http://schemas.microsoft.com/office/word/2012/wordml" xmlns:w16cex="http://schemas.microsoft.com/office/word/2018/wordml/cex" xmlns:w16cid="http://schemas.microsoft.com/office/word/2016/wordml/cid" xmlns:w16="http://schemas.microsoft.com/office/word/2018/wordml" xmlns:w16sdtdh="http://schemas.microsoft.com/office/word/2020/wordml/sdtdatahash" xmlns:w16se="http://schemas.microsoft.com/office/word/2015/wordml/symex" xmlns:wpg="http://schemas.microsoft.com/office/word/2010/wordprocessingGroup" xmlns:wpi="http://schemas.microsoft.com/office/word/2010/wordprocessingInk" xmlns:wne="http://schemas.microsoft.com/office/word/2006/wordml" xmlns:wps="http://schemas.microsoft.com/office/word/2010/wordprocessingShape" mc:Ignorable="w14 w15 w16se w16cid w16 w16cex w16sdtdh wp14">
+<w:endnotes xmlns:wpc="http://schemas.microsoft.com/office/word/2010/wordprocessingCanvas" xmlns:mc="http://schemas.openxmlformats.org/markup-compatibility/2006" xmlns:o="urn:schemas-microsoft-com:office:office" xmlns:r="http://schemas.openxmlformats.org/officeDocument/2006/relationships" xmlns:m="http://schemas.openxmlformats.org/officeDocument/2006/math" xmlns:v="urn:schemas-microsoft-com:vml" xmlns:wp14="http://schemas.microsoft.com/office/word/2010/wordprocessingDrawing" xmlns:wp="http://schemas.openxmlformats.org/drawingml/2006/wordprocessingDrawing" xmlns:w10="urn:schemas-microsoft-com:office:word" xmlns:w="http://schemas.openxmlformats.org/wordprocessingml/2006/main" xmlns:w14="http://schemas.microsoft.com/office/word/2010/wordml" xmlns:w15="http://schemas.microsoft.com/office/word/2012/wordml" xmlns:wpg="http://schemas.microsoft.com/office/word/2010/wordprocessingGroup" xmlns:wpi="http://schemas.microsoft.com/office/word/2010/wordprocessingInk" xmlns:wne="http://schemas.microsoft.com/office/word/2006/wordml" xmlns:wps="http://schemas.microsoft.com/office/word/2010/wordprocessingShape" mc:Ignorable="w14 w15 wp14">
   <w:endnote w:type="separator" w:id="-1">
     <w:p>
       <w:pPr>
@@ -5400,7 +5932,7 @@
 </file>
 
 <file path=word/footnotes.xml><?xml version="1.0" encoding="utf-8"?>
-<w:footnotes xmlns:wpc="http://schemas.microsoft.com/office/word/2010/wordprocessingCanvas" xmlns:cx="http://schemas.microsoft.com/office/drawing/2014/chartex" xmlns:cx1="http://schemas.microsoft.com/office/drawing/2015/9/8/chartex" xmlns:cx2="http://schemas.microsoft.com/office/drawing/2015/10/21/chartex" xmlns:cx3="http://schemas.microsoft.com/office/drawing/2016/5/9/chartex" xmlns:cx4="http://schemas.microsoft.com/office/drawing/2016/5/10/chartex" xmlns:cx5="http://schemas.microsoft.com/office/drawing/2016/5/11/chartex" xmlns:cx6="http://schemas.microsoft.com/office/drawing/2016/5/12/chartex" xmlns:cx7="http://schemas.microsoft.com/office/drawing/2016/5/13/chartex" xmlns:cx8="http://schemas.microsoft.com/office/drawing/2016/5/14/chartex" xmlns:mc="http://schemas.openxmlformats.org/markup-compatibility/2006" xmlns:aink="http://schemas.microsoft.com/office/drawing/2016/ink" xmlns:am3d="http://schemas.microsoft.com/office/drawing/2017/model3d" xmlns:o="urn:schemas-microsoft-com:office:office" xmlns:r="http://schemas.openxmlformats.org/officeDocument/2006/relationships" xmlns:m="http://schemas.openxmlformats.org/officeDocument/2006/math" xmlns:v="urn:schemas-microsoft-com:vml" xmlns:wp14="http://schemas.microsoft.com/office/word/2010/wordprocessingDrawing" xmlns:wp="http://schemas.openxmlformats.org/drawingml/2006/wordprocessingDrawing" xmlns:w10="urn:schemas-microsoft-com:office:word" xmlns:w="http://schemas.openxmlformats.org/wordprocessingml/2006/main" xmlns:w14="http://schemas.microsoft.com/office/word/2010/wordml" xmlns:w15="http://schemas.microsoft.com/office/word/2012/wordml" xmlns:w16cex="http://schemas.microsoft.com/office/word/2018/wordml/cex" xmlns:w16cid="http://schemas.microsoft.com/office/word/2016/wordml/cid" xmlns:w16="http://schemas.microsoft.com/office/word/2018/wordml" xmlns:w16sdtdh="http://schemas.microsoft.com/office/word/2020/wordml/sdtdatahash" xmlns:w16se="http://schemas.microsoft.com/office/word/2015/wordml/symex" xmlns:wpg="http://schemas.microsoft.com/office/word/2010/wordprocessingGroup" xmlns:wpi="http://schemas.microsoft.com/office/word/2010/wordprocessingInk" xmlns:wne="http://schemas.microsoft.com/office/word/2006/wordml" xmlns:wps="http://schemas.microsoft.com/office/word/2010/wordprocessingShape" mc:Ignorable="w14 w15 w16se w16cid w16 w16cex w16sdtdh wp14">
+<w:footnotes xmlns:wpc="http://schemas.microsoft.com/office/word/2010/wordprocessingCanvas" xmlns:mc="http://schemas.openxmlformats.org/markup-compatibility/2006" xmlns:o="urn:schemas-microsoft-com:office:office" xmlns:r="http://schemas.openxmlformats.org/officeDocument/2006/relationships" xmlns:m="http://schemas.openxmlformats.org/officeDocument/2006/math" xmlns:v="urn:schemas-microsoft-com:vml" xmlns:wp14="http://schemas.microsoft.com/office/word/2010/wordprocessingDrawing" xmlns:wp="http://schemas.openxmlformats.org/drawingml/2006/wordprocessingDrawing" xmlns:w10="urn:schemas-microsoft-com:office:word" xmlns:w="http://schemas.openxmlformats.org/wordprocessingml/2006/main" xmlns:w14="http://schemas.microsoft.com/office/word/2010/wordml" xmlns:w15="http://schemas.microsoft.com/office/word/2012/wordml" xmlns:wpg="http://schemas.microsoft.com/office/word/2010/wordprocessingGroup" xmlns:wpi="http://schemas.microsoft.com/office/word/2010/wordprocessingInk" xmlns:wne="http://schemas.microsoft.com/office/word/2006/wordml" xmlns:wps="http://schemas.microsoft.com/office/word/2010/wordprocessingShape" mc:Ignorable="w14 w15 wp14">
   <w:footnote w:type="separator" w:id="-1">
     <w:p>
       <w:pPr>
@@ -5425,7 +5957,7 @@
 </file>
 
 <file path=word/header1.xml><?xml version="1.0" encoding="utf-8"?>
-<w:hdr xmlns:wpc="http://schemas.microsoft.com/office/word/2010/wordprocessingCanvas" xmlns:cx="http://schemas.microsoft.com/office/drawing/2014/chartex" xmlns:cx1="http://schemas.microsoft.com/office/drawing/2015/9/8/chartex" xmlns:cx2="http://schemas.microsoft.com/office/drawing/2015/10/21/chartex" xmlns:cx3="http://schemas.microsoft.com/office/drawing/2016/5/9/chartex" xmlns:cx4="http://schemas.microsoft.com/office/drawing/2016/5/10/chartex" xmlns:cx5="http://schemas.microsoft.com/office/drawing/2016/5/11/chartex" xmlns:cx6="http://schemas.microsoft.com/office/drawing/2016/5/12/chartex" xmlns:cx7="http://schemas.microsoft.com/office/drawing/2016/5/13/chartex" xmlns:cx8="http://schemas.microsoft.com/office/drawing/2016/5/14/chartex" xmlns:mc="http://schemas.openxmlformats.org/markup-compatibility/2006" xmlns:aink="http://schemas.microsoft.com/office/drawing/2016/ink" xmlns:am3d="http://schemas.microsoft.com/office/drawing/2017/model3d" xmlns:o="urn:schemas-microsoft-com:office:office" xmlns:r="http://schemas.openxmlformats.org/officeDocument/2006/relationships" xmlns:m="http://schemas.openxmlformats.org/officeDocument/2006/math" xmlns:v="urn:schemas-microsoft-com:vml" xmlns:wp14="http://schemas.microsoft.com/office/word/2010/wordprocessingDrawing" xmlns:wp="http://schemas.openxmlformats.org/drawingml/2006/wordprocessingDrawing" xmlns:w10="urn:schemas-microsoft-com:office:word" xmlns:w="http://schemas.openxmlformats.org/wordprocessingml/2006/main" xmlns:w14="http://schemas.microsoft.com/office/word/2010/wordml" xmlns:w15="http://schemas.microsoft.com/office/word/2012/wordml" xmlns:w16cex="http://schemas.microsoft.com/office/word/2018/wordml/cex" xmlns:w16cid="http://schemas.microsoft.com/office/word/2016/wordml/cid" xmlns:w16="http://schemas.microsoft.com/office/word/2018/wordml" xmlns:w16sdtdh="http://schemas.microsoft.com/office/word/2020/wordml/sdtdatahash" xmlns:w16se="http://schemas.microsoft.com/office/word/2015/wordml/symex" xmlns:wpg="http://schemas.microsoft.com/office/word/2010/wordprocessingGroup" xmlns:wpi="http://schemas.microsoft.com/office/word/2010/wordprocessingInk" xmlns:wne="http://schemas.microsoft.com/office/word/2006/wordml" xmlns:wps="http://schemas.microsoft.com/office/word/2010/wordprocessingShape" mc:Ignorable="w14 w15 w16se w16cid w16 w16cex w16sdtdh wp14">
+<w:hdr xmlns:wpc="http://schemas.microsoft.com/office/word/2010/wordprocessingCanvas" xmlns:mc="http://schemas.openxmlformats.org/markup-compatibility/2006" xmlns:o="urn:schemas-microsoft-com:office:office" xmlns:r="http://schemas.openxmlformats.org/officeDocument/2006/relationships" xmlns:m="http://schemas.openxmlformats.org/officeDocument/2006/math" xmlns:v="urn:schemas-microsoft-com:vml" xmlns:wp14="http://schemas.microsoft.com/office/word/2010/wordprocessingDrawing" xmlns:wp="http://schemas.openxmlformats.org/drawingml/2006/wordprocessingDrawing" xmlns:w10="urn:schemas-microsoft-com:office:word" xmlns:w="http://schemas.openxmlformats.org/wordprocessingml/2006/main" xmlns:w14="http://schemas.microsoft.com/office/word/2010/wordml" xmlns:w15="http://schemas.microsoft.com/office/word/2012/wordml" xmlns:wpg="http://schemas.microsoft.com/office/word/2010/wordprocessingGroup" xmlns:wpi="http://schemas.microsoft.com/office/word/2010/wordprocessingInk" xmlns:wne="http://schemas.microsoft.com/office/word/2006/wordml" xmlns:wps="http://schemas.microsoft.com/office/word/2010/wordprocessingShape" mc:Ignorable="w14 w15 wp14">
   <w:sdt>
     <w:sdtPr>
       <w:id w:val="-1196926447"/>
@@ -5454,7 +5986,7 @@
           <w:rPr>
             <w:noProof/>
           </w:rPr>
-          <w:t>5</w:t>
+          <w:t>20</w:t>
         </w:r>
         <w:r>
           <w:fldChar w:fldCharType="end"/>
@@ -5471,8 +6003,344 @@
 </file>
 
 <file path=word/numbering.xml><?xml version="1.0" encoding="utf-8"?>
-<w:numbering xmlns:wpc="http://schemas.microsoft.com/office/word/2010/wordprocessingCanvas" xmlns:cx="http://schemas.microsoft.com/office/drawing/2014/chartex" xmlns:cx1="http://schemas.microsoft.com/office/drawing/2015/9/8/chartex" xmlns:cx2="http://schemas.microsoft.com/office/drawing/2015/10/21/chartex" xmlns:cx3="http://schemas.microsoft.com/office/drawing/2016/5/9/chartex" xmlns:cx4="http://schemas.microsoft.com/office/drawing/2016/5/10/chartex" xmlns:cx5="http://schemas.microsoft.com/office/drawing/2016/5/11/chartex" xmlns:cx6="http://schemas.microsoft.com/office/drawing/2016/5/12/chartex" xmlns:cx7="http://schemas.microsoft.com/office/drawing/2016/5/13/chartex" xmlns:cx8="http://schemas.microsoft.com/office/drawing/2016/5/14/chartex" xmlns:mc="http://schemas.openxmlformats.org/markup-compatibility/2006" xmlns:aink="http://schemas.microsoft.com/office/drawing/2016/ink" xmlns:am3d="http://schemas.microsoft.com/office/drawing/2017/model3d" xmlns:o="urn:schemas-microsoft-com:office:office" xmlns:r="http://schemas.openxmlformats.org/officeDocument/2006/relationships" xmlns:m="http://schemas.openxmlformats.org/officeDocument/2006/math" xmlns:v="urn:schemas-microsoft-com:vml" xmlns:wp14="http://schemas.microsoft.com/office/word/2010/wordprocessingDrawing" xmlns:wp="http://schemas.openxmlformats.org/drawingml/2006/wordprocessingDrawing" xmlns:w10="urn:schemas-microsoft-com:office:word" xmlns:w="http://schemas.openxmlformats.org/wordprocessingml/2006/main" xmlns:w14="http://schemas.microsoft.com/office/word/2010/wordml" xmlns:w15="http://schemas.microsoft.com/office/word/2012/wordml" xmlns:w16cex="http://schemas.microsoft.com/office/word/2018/wordml/cex" xmlns:w16cid="http://schemas.microsoft.com/office/word/2016/wordml/cid" xmlns:w16="http://schemas.microsoft.com/office/word/2018/wordml" xmlns:w16sdtdh="http://schemas.microsoft.com/office/word/2020/wordml/sdtdatahash" xmlns:w16se="http://schemas.microsoft.com/office/word/2015/wordml/symex" xmlns:wpg="http://schemas.microsoft.com/office/word/2010/wordprocessingGroup" xmlns:wpi="http://schemas.microsoft.com/office/word/2010/wordprocessingInk" xmlns:wne="http://schemas.microsoft.com/office/word/2006/wordml" xmlns:wps="http://schemas.microsoft.com/office/word/2010/wordprocessingShape" mc:Ignorable="w14 w15 w16se w16cid w16 w16cex w16sdtdh wp14">
+<w:numbering xmlns:wpc="http://schemas.microsoft.com/office/word/2010/wordprocessingCanvas" xmlns:mc="http://schemas.openxmlformats.org/markup-compatibility/2006" xmlns:o="urn:schemas-microsoft-com:office:office" xmlns:r="http://schemas.openxmlformats.org/officeDocument/2006/relationships" xmlns:m="http://schemas.openxmlformats.org/officeDocument/2006/math" xmlns:v="urn:schemas-microsoft-com:vml" xmlns:wp14="http://schemas.microsoft.com/office/word/2010/wordprocessingDrawing" xmlns:wp="http://schemas.openxmlformats.org/drawingml/2006/wordprocessingDrawing" xmlns:w10="urn:schemas-microsoft-com:office:word" xmlns:w="http://schemas.openxmlformats.org/wordprocessingml/2006/main" xmlns:w14="http://schemas.microsoft.com/office/word/2010/wordml" xmlns:w15="http://schemas.microsoft.com/office/word/2012/wordml" xmlns:wpg="http://schemas.microsoft.com/office/word/2010/wordprocessingGroup" xmlns:wpi="http://schemas.microsoft.com/office/word/2010/wordprocessingInk" xmlns:wne="http://schemas.microsoft.com/office/word/2006/wordml" xmlns:wps="http://schemas.microsoft.com/office/word/2010/wordprocessingShape" mc:Ignorable="w14 w15 wp14">
   <w:abstractNum w:abstractNumId="0" w15:restartNumberingAfterBreak="0">
+    <w:nsid w:val="0C734CA7"/>
+    <w:multiLevelType w:val="hybridMultilevel"/>
+    <w:tmpl w:val="CD5E2F7A"/>
+    <w:lvl w:ilvl="0" w:tplc="659CA226">
+      <w:numFmt w:val="bullet"/>
+      <w:lvlText w:val="•"/>
+      <w:lvlJc w:val="left"/>
+      <w:pPr>
+        <w:ind w:left="1440" w:hanging="360"/>
+      </w:pPr>
+      <w:rPr>
+        <w:rFonts w:ascii="Arial" w:eastAsiaTheme="minorHAnsi" w:hAnsi="Arial" w:cs="Arial" w:hint="default"/>
+      </w:rPr>
+    </w:lvl>
+    <w:lvl w:ilvl="1" w:tplc="04160003" w:tentative="1">
+      <w:start w:val="1"/>
+      <w:numFmt w:val="bullet"/>
+      <w:lvlText w:val="o"/>
+      <w:lvlJc w:val="left"/>
+      <w:pPr>
+        <w:ind w:left="2160" w:hanging="360"/>
+      </w:pPr>
+      <w:rPr>
+        <w:rFonts w:ascii="Courier New" w:hAnsi="Courier New" w:cs="Courier New" w:hint="default"/>
+      </w:rPr>
+    </w:lvl>
+    <w:lvl w:ilvl="2" w:tplc="04160005" w:tentative="1">
+      <w:start w:val="1"/>
+      <w:numFmt w:val="bullet"/>
+      <w:lvlText w:val=""/>
+      <w:lvlJc w:val="left"/>
+      <w:pPr>
+        <w:ind w:left="2880" w:hanging="360"/>
+      </w:pPr>
+      <w:rPr>
+        <w:rFonts w:ascii="Wingdings" w:hAnsi="Wingdings" w:hint="default"/>
+      </w:rPr>
+    </w:lvl>
+    <w:lvl w:ilvl="3" w:tplc="04160001" w:tentative="1">
+      <w:start w:val="1"/>
+      <w:numFmt w:val="bullet"/>
+      <w:lvlText w:val=""/>
+      <w:lvlJc w:val="left"/>
+      <w:pPr>
+        <w:ind w:left="3600" w:hanging="360"/>
+      </w:pPr>
+      <w:rPr>
+        <w:rFonts w:ascii="Symbol" w:hAnsi="Symbol" w:hint="default"/>
+      </w:rPr>
+    </w:lvl>
+    <w:lvl w:ilvl="4" w:tplc="04160003" w:tentative="1">
+      <w:start w:val="1"/>
+      <w:numFmt w:val="bullet"/>
+      <w:lvlText w:val="o"/>
+      <w:lvlJc w:val="left"/>
+      <w:pPr>
+        <w:ind w:left="4320" w:hanging="360"/>
+      </w:pPr>
+      <w:rPr>
+        <w:rFonts w:ascii="Courier New" w:hAnsi="Courier New" w:cs="Courier New" w:hint="default"/>
+      </w:rPr>
+    </w:lvl>
+    <w:lvl w:ilvl="5" w:tplc="04160005" w:tentative="1">
+      <w:start w:val="1"/>
+      <w:numFmt w:val="bullet"/>
+      <w:lvlText w:val=""/>
+      <w:lvlJc w:val="left"/>
+      <w:pPr>
+        <w:ind w:left="5040" w:hanging="360"/>
+      </w:pPr>
+      <w:rPr>
+        <w:rFonts w:ascii="Wingdings" w:hAnsi="Wingdings" w:hint="default"/>
+      </w:rPr>
+    </w:lvl>
+    <w:lvl w:ilvl="6" w:tplc="04160001" w:tentative="1">
+      <w:start w:val="1"/>
+      <w:numFmt w:val="bullet"/>
+      <w:lvlText w:val=""/>
+      <w:lvlJc w:val="left"/>
+      <w:pPr>
+        <w:ind w:left="5760" w:hanging="360"/>
+      </w:pPr>
+      <w:rPr>
+        <w:rFonts w:ascii="Symbol" w:hAnsi="Symbol" w:hint="default"/>
+      </w:rPr>
+    </w:lvl>
+    <w:lvl w:ilvl="7" w:tplc="04160003" w:tentative="1">
+      <w:start w:val="1"/>
+      <w:numFmt w:val="bullet"/>
+      <w:lvlText w:val="o"/>
+      <w:lvlJc w:val="left"/>
+      <w:pPr>
+        <w:ind w:left="6480" w:hanging="360"/>
+      </w:pPr>
+      <w:rPr>
+        <w:rFonts w:ascii="Courier New" w:hAnsi="Courier New" w:cs="Courier New" w:hint="default"/>
+      </w:rPr>
+    </w:lvl>
+    <w:lvl w:ilvl="8" w:tplc="04160005" w:tentative="1">
+      <w:start w:val="1"/>
+      <w:numFmt w:val="bullet"/>
+      <w:lvlText w:val=""/>
+      <w:lvlJc w:val="left"/>
+      <w:pPr>
+        <w:ind w:left="7200" w:hanging="360"/>
+      </w:pPr>
+      <w:rPr>
+        <w:rFonts w:ascii="Wingdings" w:hAnsi="Wingdings" w:hint="default"/>
+      </w:rPr>
+    </w:lvl>
+  </w:abstractNum>
+  <w:abstractNum w:abstractNumId="1" w15:restartNumberingAfterBreak="0">
+    <w:nsid w:val="1A211D0D"/>
+    <w:multiLevelType w:val="hybridMultilevel"/>
+    <w:tmpl w:val="662E7A44"/>
+    <w:lvl w:ilvl="0" w:tplc="659CA226">
+      <w:numFmt w:val="bullet"/>
+      <w:lvlText w:val="•"/>
+      <w:lvlJc w:val="left"/>
+      <w:pPr>
+        <w:ind w:left="720" w:hanging="360"/>
+      </w:pPr>
+      <w:rPr>
+        <w:rFonts w:ascii="Arial" w:eastAsiaTheme="minorHAnsi" w:hAnsi="Arial" w:cs="Arial" w:hint="default"/>
+      </w:rPr>
+    </w:lvl>
+    <w:lvl w:ilvl="1" w:tplc="04160003" w:tentative="1">
+      <w:start w:val="1"/>
+      <w:numFmt w:val="bullet"/>
+      <w:lvlText w:val="o"/>
+      <w:lvlJc w:val="left"/>
+      <w:pPr>
+        <w:ind w:left="1440" w:hanging="360"/>
+      </w:pPr>
+      <w:rPr>
+        <w:rFonts w:ascii="Courier New" w:hAnsi="Courier New" w:cs="Courier New" w:hint="default"/>
+      </w:rPr>
+    </w:lvl>
+    <w:lvl w:ilvl="2" w:tplc="04160005" w:tentative="1">
+      <w:start w:val="1"/>
+      <w:numFmt w:val="bullet"/>
+      <w:lvlText w:val=""/>
+      <w:lvlJc w:val="left"/>
+      <w:pPr>
+        <w:ind w:left="2160" w:hanging="360"/>
+      </w:pPr>
+      <w:rPr>
+        <w:rFonts w:ascii="Wingdings" w:hAnsi="Wingdings" w:hint="default"/>
+      </w:rPr>
+    </w:lvl>
+    <w:lvl w:ilvl="3" w:tplc="04160001" w:tentative="1">
+      <w:start w:val="1"/>
+      <w:numFmt w:val="bullet"/>
+      <w:lvlText w:val=""/>
+      <w:lvlJc w:val="left"/>
+      <w:pPr>
+        <w:ind w:left="2880" w:hanging="360"/>
+      </w:pPr>
+      <w:rPr>
+        <w:rFonts w:ascii="Symbol" w:hAnsi="Symbol" w:hint="default"/>
+      </w:rPr>
+    </w:lvl>
+    <w:lvl w:ilvl="4" w:tplc="04160003" w:tentative="1">
+      <w:start w:val="1"/>
+      <w:numFmt w:val="bullet"/>
+      <w:lvlText w:val="o"/>
+      <w:lvlJc w:val="left"/>
+      <w:pPr>
+        <w:ind w:left="3600" w:hanging="360"/>
+      </w:pPr>
+      <w:rPr>
+        <w:rFonts w:ascii="Courier New" w:hAnsi="Courier New" w:cs="Courier New" w:hint="default"/>
+      </w:rPr>
+    </w:lvl>
+    <w:lvl w:ilvl="5" w:tplc="04160005" w:tentative="1">
+      <w:start w:val="1"/>
+      <w:numFmt w:val="bullet"/>
+      <w:lvlText w:val=""/>
+      <w:lvlJc w:val="left"/>
+      <w:pPr>
+        <w:ind w:left="4320" w:hanging="360"/>
+      </w:pPr>
+      <w:rPr>
+        <w:rFonts w:ascii="Wingdings" w:hAnsi="Wingdings" w:hint="default"/>
+      </w:rPr>
+    </w:lvl>
+    <w:lvl w:ilvl="6" w:tplc="04160001" w:tentative="1">
+      <w:start w:val="1"/>
+      <w:numFmt w:val="bullet"/>
+      <w:lvlText w:val=""/>
+      <w:lvlJc w:val="left"/>
+      <w:pPr>
+        <w:ind w:left="5040" w:hanging="360"/>
+      </w:pPr>
+      <w:rPr>
+        <w:rFonts w:ascii="Symbol" w:hAnsi="Symbol" w:hint="default"/>
+      </w:rPr>
+    </w:lvl>
+    <w:lvl w:ilvl="7" w:tplc="04160003" w:tentative="1">
+      <w:start w:val="1"/>
+      <w:numFmt w:val="bullet"/>
+      <w:lvlText w:val="o"/>
+      <w:lvlJc w:val="left"/>
+      <w:pPr>
+        <w:ind w:left="5760" w:hanging="360"/>
+      </w:pPr>
+      <w:rPr>
+        <w:rFonts w:ascii="Courier New" w:hAnsi="Courier New" w:cs="Courier New" w:hint="default"/>
+      </w:rPr>
+    </w:lvl>
+    <w:lvl w:ilvl="8" w:tplc="04160005" w:tentative="1">
+      <w:start w:val="1"/>
+      <w:numFmt w:val="bullet"/>
+      <w:lvlText w:val=""/>
+      <w:lvlJc w:val="left"/>
+      <w:pPr>
+        <w:ind w:left="6480" w:hanging="360"/>
+      </w:pPr>
+      <w:rPr>
+        <w:rFonts w:ascii="Wingdings" w:hAnsi="Wingdings" w:hint="default"/>
+      </w:rPr>
+    </w:lvl>
+  </w:abstractNum>
+  <w:abstractNum w:abstractNumId="2" w15:restartNumberingAfterBreak="0">
+    <w:nsid w:val="1BEB29E3"/>
+    <w:multiLevelType w:val="hybridMultilevel"/>
+    <w:tmpl w:val="EE2CD598"/>
+    <w:lvl w:ilvl="0" w:tplc="659CA226">
+      <w:numFmt w:val="bullet"/>
+      <w:lvlText w:val="•"/>
+      <w:lvlJc w:val="left"/>
+      <w:pPr>
+        <w:ind w:left="720" w:hanging="360"/>
+      </w:pPr>
+      <w:rPr>
+        <w:rFonts w:ascii="Arial" w:eastAsiaTheme="minorHAnsi" w:hAnsi="Arial" w:cs="Arial" w:hint="default"/>
+      </w:rPr>
+    </w:lvl>
+    <w:lvl w:ilvl="1" w:tplc="04160003" w:tentative="1">
+      <w:start w:val="1"/>
+      <w:numFmt w:val="bullet"/>
+      <w:lvlText w:val="o"/>
+      <w:lvlJc w:val="left"/>
+      <w:pPr>
+        <w:ind w:left="1440" w:hanging="360"/>
+      </w:pPr>
+      <w:rPr>
+        <w:rFonts w:ascii="Courier New" w:hAnsi="Courier New" w:cs="Courier New" w:hint="default"/>
+      </w:rPr>
+    </w:lvl>
+    <w:lvl w:ilvl="2" w:tplc="04160005" w:tentative="1">
+      <w:start w:val="1"/>
+      <w:numFmt w:val="bullet"/>
+      <w:lvlText w:val=""/>
+      <w:lvlJc w:val="left"/>
+      <w:pPr>
+        <w:ind w:left="2160" w:hanging="360"/>
+      </w:pPr>
+      <w:rPr>
+        <w:rFonts w:ascii="Wingdings" w:hAnsi="Wingdings" w:hint="default"/>
+      </w:rPr>
+    </w:lvl>
+    <w:lvl w:ilvl="3" w:tplc="04160001" w:tentative="1">
+      <w:start w:val="1"/>
+      <w:numFmt w:val="bullet"/>
+      <w:lvlText w:val=""/>
+      <w:lvlJc w:val="left"/>
+      <w:pPr>
+        <w:ind w:left="2880" w:hanging="360"/>
+      </w:pPr>
+      <w:rPr>
+        <w:rFonts w:ascii="Symbol" w:hAnsi="Symbol" w:hint="default"/>
+      </w:rPr>
+    </w:lvl>
+    <w:lvl w:ilvl="4" w:tplc="04160003" w:tentative="1">
+      <w:start w:val="1"/>
+      <w:numFmt w:val="bullet"/>
+      <w:lvlText w:val="o"/>
+      <w:lvlJc w:val="left"/>
+      <w:pPr>
+        <w:ind w:left="3600" w:hanging="360"/>
+      </w:pPr>
+      <w:rPr>
+        <w:rFonts w:ascii="Courier New" w:hAnsi="Courier New" w:cs="Courier New" w:hint="default"/>
+      </w:rPr>
+    </w:lvl>
+    <w:lvl w:ilvl="5" w:tplc="04160005" w:tentative="1">
+      <w:start w:val="1"/>
+      <w:numFmt w:val="bullet"/>
+      <w:lvlText w:val=""/>
+      <w:lvlJc w:val="left"/>
+      <w:pPr>
+        <w:ind w:left="4320" w:hanging="360"/>
+      </w:pPr>
+      <w:rPr>
+        <w:rFonts w:ascii="Wingdings" w:hAnsi="Wingdings" w:hint="default"/>
+      </w:rPr>
+    </w:lvl>
+    <w:lvl w:ilvl="6" w:tplc="04160001" w:tentative="1">
+      <w:start w:val="1"/>
+      <w:numFmt w:val="bullet"/>
+      <w:lvlText w:val=""/>
+      <w:lvlJc w:val="left"/>
+      <w:pPr>
+        <w:ind w:left="5040" w:hanging="360"/>
+      </w:pPr>
+      <w:rPr>
+        <w:rFonts w:ascii="Symbol" w:hAnsi="Symbol" w:hint="default"/>
+      </w:rPr>
+    </w:lvl>
+    <w:lvl w:ilvl="7" w:tplc="04160003" w:tentative="1">
+      <w:start w:val="1"/>
+      <w:numFmt w:val="bullet"/>
+      <w:lvlText w:val="o"/>
+      <w:lvlJc w:val="left"/>
+      <w:pPr>
+        <w:ind w:left="5760" w:hanging="360"/>
+      </w:pPr>
+      <w:rPr>
+        <w:rFonts w:ascii="Courier New" w:hAnsi="Courier New" w:cs="Courier New" w:hint="default"/>
+      </w:rPr>
+    </w:lvl>
+    <w:lvl w:ilvl="8" w:tplc="04160005" w:tentative="1">
+      <w:start w:val="1"/>
+      <w:numFmt w:val="bullet"/>
+      <w:lvlText w:val=""/>
+      <w:lvlJc w:val="left"/>
+      <w:pPr>
+        <w:ind w:left="6480" w:hanging="360"/>
+      </w:pPr>
+      <w:rPr>
+        <w:rFonts w:ascii="Wingdings" w:hAnsi="Wingdings" w:hint="default"/>
+      </w:rPr>
+    </w:lvl>
+  </w:abstractNum>
+  <w:abstractNum w:abstractNumId="3" w15:restartNumberingAfterBreak="0">
     <w:nsid w:val="3FF84F73"/>
     <w:multiLevelType w:val="multilevel"/>
     <w:tmpl w:val="36B4FF2E"/>
@@ -5593,7 +6461,7 @@
       </w:rPr>
     </w:lvl>
   </w:abstractNum>
-  <w:abstractNum w:abstractNumId="1" w15:restartNumberingAfterBreak="0">
+  <w:abstractNum w:abstractNumId="4" w15:restartNumberingAfterBreak="0">
     <w:nsid w:val="40B76F95"/>
     <w:multiLevelType w:val="multilevel"/>
     <w:tmpl w:val="0BBC7960"/>
@@ -5706,7 +6574,233 @@
       </w:rPr>
     </w:lvl>
   </w:abstractNum>
-  <w:abstractNum w:abstractNumId="2" w15:restartNumberingAfterBreak="0">
+  <w:abstractNum w:abstractNumId="5" w15:restartNumberingAfterBreak="0">
+    <w:nsid w:val="4725072B"/>
+    <w:multiLevelType w:val="hybridMultilevel"/>
+    <w:tmpl w:val="376EE732"/>
+    <w:lvl w:ilvl="0" w:tplc="04160001">
+      <w:start w:val="1"/>
+      <w:numFmt w:val="bullet"/>
+      <w:lvlText w:val=""/>
+      <w:lvlJc w:val="left"/>
+      <w:pPr>
+        <w:ind w:left="720" w:hanging="360"/>
+      </w:pPr>
+      <w:rPr>
+        <w:rFonts w:ascii="Symbol" w:hAnsi="Symbol" w:hint="default"/>
+      </w:rPr>
+    </w:lvl>
+    <w:lvl w:ilvl="1" w:tplc="04160003" w:tentative="1">
+      <w:start w:val="1"/>
+      <w:numFmt w:val="bullet"/>
+      <w:lvlText w:val="o"/>
+      <w:lvlJc w:val="left"/>
+      <w:pPr>
+        <w:ind w:left="1440" w:hanging="360"/>
+      </w:pPr>
+      <w:rPr>
+        <w:rFonts w:ascii="Courier New" w:hAnsi="Courier New" w:cs="Courier New" w:hint="default"/>
+      </w:rPr>
+    </w:lvl>
+    <w:lvl w:ilvl="2" w:tplc="04160005" w:tentative="1">
+      <w:start w:val="1"/>
+      <w:numFmt w:val="bullet"/>
+      <w:lvlText w:val=""/>
+      <w:lvlJc w:val="left"/>
+      <w:pPr>
+        <w:ind w:left="2160" w:hanging="360"/>
+      </w:pPr>
+      <w:rPr>
+        <w:rFonts w:ascii="Wingdings" w:hAnsi="Wingdings" w:hint="default"/>
+      </w:rPr>
+    </w:lvl>
+    <w:lvl w:ilvl="3" w:tplc="04160001" w:tentative="1">
+      <w:start w:val="1"/>
+      <w:numFmt w:val="bullet"/>
+      <w:lvlText w:val=""/>
+      <w:lvlJc w:val="left"/>
+      <w:pPr>
+        <w:ind w:left="2880" w:hanging="360"/>
+      </w:pPr>
+      <w:rPr>
+        <w:rFonts w:ascii="Symbol" w:hAnsi="Symbol" w:hint="default"/>
+      </w:rPr>
+    </w:lvl>
+    <w:lvl w:ilvl="4" w:tplc="04160003" w:tentative="1">
+      <w:start w:val="1"/>
+      <w:numFmt w:val="bullet"/>
+      <w:lvlText w:val="o"/>
+      <w:lvlJc w:val="left"/>
+      <w:pPr>
+        <w:ind w:left="3600" w:hanging="360"/>
+      </w:pPr>
+      <w:rPr>
+        <w:rFonts w:ascii="Courier New" w:hAnsi="Courier New" w:cs="Courier New" w:hint="default"/>
+      </w:rPr>
+    </w:lvl>
+    <w:lvl w:ilvl="5" w:tplc="04160005" w:tentative="1">
+      <w:start w:val="1"/>
+      <w:numFmt w:val="bullet"/>
+      <w:lvlText w:val=""/>
+      <w:lvlJc w:val="left"/>
+      <w:pPr>
+        <w:ind w:left="4320" w:hanging="360"/>
+      </w:pPr>
+      <w:rPr>
+        <w:rFonts w:ascii="Wingdings" w:hAnsi="Wingdings" w:hint="default"/>
+      </w:rPr>
+    </w:lvl>
+    <w:lvl w:ilvl="6" w:tplc="04160001" w:tentative="1">
+      <w:start w:val="1"/>
+      <w:numFmt w:val="bullet"/>
+      <w:lvlText w:val=""/>
+      <w:lvlJc w:val="left"/>
+      <w:pPr>
+        <w:ind w:left="5040" w:hanging="360"/>
+      </w:pPr>
+      <w:rPr>
+        <w:rFonts w:ascii="Symbol" w:hAnsi="Symbol" w:hint="default"/>
+      </w:rPr>
+    </w:lvl>
+    <w:lvl w:ilvl="7" w:tplc="04160003" w:tentative="1">
+      <w:start w:val="1"/>
+      <w:numFmt w:val="bullet"/>
+      <w:lvlText w:val="o"/>
+      <w:lvlJc w:val="left"/>
+      <w:pPr>
+        <w:ind w:left="5760" w:hanging="360"/>
+      </w:pPr>
+      <w:rPr>
+        <w:rFonts w:ascii="Courier New" w:hAnsi="Courier New" w:cs="Courier New" w:hint="default"/>
+      </w:rPr>
+    </w:lvl>
+    <w:lvl w:ilvl="8" w:tplc="04160005" w:tentative="1">
+      <w:start w:val="1"/>
+      <w:numFmt w:val="bullet"/>
+      <w:lvlText w:val=""/>
+      <w:lvlJc w:val="left"/>
+      <w:pPr>
+        <w:ind w:left="6480" w:hanging="360"/>
+      </w:pPr>
+      <w:rPr>
+        <w:rFonts w:ascii="Wingdings" w:hAnsi="Wingdings" w:hint="default"/>
+      </w:rPr>
+    </w:lvl>
+  </w:abstractNum>
+  <w:abstractNum w:abstractNumId="6" w15:restartNumberingAfterBreak="0">
+    <w:nsid w:val="506A31D4"/>
+    <w:multiLevelType w:val="hybridMultilevel"/>
+    <w:tmpl w:val="49408806"/>
+    <w:lvl w:ilvl="0" w:tplc="0416000B">
+      <w:start w:val="1"/>
+      <w:numFmt w:val="bullet"/>
+      <w:lvlText w:val=""/>
+      <w:lvlJc w:val="left"/>
+      <w:pPr>
+        <w:ind w:left="720" w:hanging="360"/>
+      </w:pPr>
+      <w:rPr>
+        <w:rFonts w:ascii="Wingdings" w:hAnsi="Wingdings" w:hint="default"/>
+      </w:rPr>
+    </w:lvl>
+    <w:lvl w:ilvl="1" w:tplc="04160003" w:tentative="1">
+      <w:start w:val="1"/>
+      <w:numFmt w:val="bullet"/>
+      <w:lvlText w:val="o"/>
+      <w:lvlJc w:val="left"/>
+      <w:pPr>
+        <w:ind w:left="1440" w:hanging="360"/>
+      </w:pPr>
+      <w:rPr>
+        <w:rFonts w:ascii="Courier New" w:hAnsi="Courier New" w:cs="Courier New" w:hint="default"/>
+      </w:rPr>
+    </w:lvl>
+    <w:lvl w:ilvl="2" w:tplc="04160005" w:tentative="1">
+      <w:start w:val="1"/>
+      <w:numFmt w:val="bullet"/>
+      <w:lvlText w:val=""/>
+      <w:lvlJc w:val="left"/>
+      <w:pPr>
+        <w:ind w:left="2160" w:hanging="360"/>
+      </w:pPr>
+      <w:rPr>
+        <w:rFonts w:ascii="Wingdings" w:hAnsi="Wingdings" w:hint="default"/>
+      </w:rPr>
+    </w:lvl>
+    <w:lvl w:ilvl="3" w:tplc="04160001" w:tentative="1">
+      <w:start w:val="1"/>
+      <w:numFmt w:val="bullet"/>
+      <w:lvlText w:val=""/>
+      <w:lvlJc w:val="left"/>
+      <w:pPr>
+        <w:ind w:left="2880" w:hanging="360"/>
+      </w:pPr>
+      <w:rPr>
+        <w:rFonts w:ascii="Symbol" w:hAnsi="Symbol" w:hint="default"/>
+      </w:rPr>
+    </w:lvl>
+    <w:lvl w:ilvl="4" w:tplc="04160003" w:tentative="1">
+      <w:start w:val="1"/>
+      <w:numFmt w:val="bullet"/>
+      <w:lvlText w:val="o"/>
+      <w:lvlJc w:val="left"/>
+      <w:pPr>
+        <w:ind w:left="3600" w:hanging="360"/>
+      </w:pPr>
+      <w:rPr>
+        <w:rFonts w:ascii="Courier New" w:hAnsi="Courier New" w:cs="Courier New" w:hint="default"/>
+      </w:rPr>
+    </w:lvl>
+    <w:lvl w:ilvl="5" w:tplc="04160005" w:tentative="1">
+      <w:start w:val="1"/>
+      <w:numFmt w:val="bullet"/>
+      <w:lvlText w:val=""/>
+      <w:lvlJc w:val="left"/>
+      <w:pPr>
+        <w:ind w:left="4320" w:hanging="360"/>
+      </w:pPr>
+      <w:rPr>
+        <w:rFonts w:ascii="Wingdings" w:hAnsi="Wingdings" w:hint="default"/>
+      </w:rPr>
+    </w:lvl>
+    <w:lvl w:ilvl="6" w:tplc="04160001" w:tentative="1">
+      <w:start w:val="1"/>
+      <w:numFmt w:val="bullet"/>
+      <w:lvlText w:val=""/>
+      <w:lvlJc w:val="left"/>
+      <w:pPr>
+        <w:ind w:left="5040" w:hanging="360"/>
+      </w:pPr>
+      <w:rPr>
+        <w:rFonts w:ascii="Symbol" w:hAnsi="Symbol" w:hint="default"/>
+      </w:rPr>
+    </w:lvl>
+    <w:lvl w:ilvl="7" w:tplc="04160003" w:tentative="1">
+      <w:start w:val="1"/>
+      <w:numFmt w:val="bullet"/>
+      <w:lvlText w:val="o"/>
+      <w:lvlJc w:val="left"/>
+      <w:pPr>
+        <w:ind w:left="5760" w:hanging="360"/>
+      </w:pPr>
+      <w:rPr>
+        <w:rFonts w:ascii="Courier New" w:hAnsi="Courier New" w:cs="Courier New" w:hint="default"/>
+      </w:rPr>
+    </w:lvl>
+    <w:lvl w:ilvl="8" w:tplc="04160005" w:tentative="1">
+      <w:start w:val="1"/>
+      <w:numFmt w:val="bullet"/>
+      <w:lvlText w:val=""/>
+      <w:lvlJc w:val="left"/>
+      <w:pPr>
+        <w:ind w:left="6480" w:hanging="360"/>
+      </w:pPr>
+      <w:rPr>
+        <w:rFonts w:ascii="Wingdings" w:hAnsi="Wingdings" w:hint="default"/>
+      </w:rPr>
+    </w:lvl>
+  </w:abstractNum>
+  <w:abstractNum w:abstractNumId="7" w15:restartNumberingAfterBreak="0">
     <w:nsid w:val="5C4E59E4"/>
     <w:multiLevelType w:val="multilevel"/>
     <w:tmpl w:val="759E87C2"/>
@@ -5819,7 +6913,120 @@
       </w:rPr>
     </w:lvl>
   </w:abstractNum>
-  <w:abstractNum w:abstractNumId="3" w15:restartNumberingAfterBreak="0">
+  <w:abstractNum w:abstractNumId="8" w15:restartNumberingAfterBreak="0">
+    <w:nsid w:val="6E0807B1"/>
+    <w:multiLevelType w:val="hybridMultilevel"/>
+    <w:tmpl w:val="CDD85EA6"/>
+    <w:lvl w:ilvl="0" w:tplc="0416000B">
+      <w:start w:val="1"/>
+      <w:numFmt w:val="bullet"/>
+      <w:lvlText w:val=""/>
+      <w:lvlJc w:val="left"/>
+      <w:pPr>
+        <w:ind w:left="720" w:hanging="360"/>
+      </w:pPr>
+      <w:rPr>
+        <w:rFonts w:ascii="Wingdings" w:hAnsi="Wingdings" w:hint="default"/>
+      </w:rPr>
+    </w:lvl>
+    <w:lvl w:ilvl="1" w:tplc="04160003" w:tentative="1">
+      <w:start w:val="1"/>
+      <w:numFmt w:val="bullet"/>
+      <w:lvlText w:val="o"/>
+      <w:lvlJc w:val="left"/>
+      <w:pPr>
+        <w:ind w:left="1440" w:hanging="360"/>
+      </w:pPr>
+      <w:rPr>
+        <w:rFonts w:ascii="Courier New" w:hAnsi="Courier New" w:cs="Courier New" w:hint="default"/>
+      </w:rPr>
+    </w:lvl>
+    <w:lvl w:ilvl="2" w:tplc="04160005" w:tentative="1">
+      <w:start w:val="1"/>
+      <w:numFmt w:val="bullet"/>
+      <w:lvlText w:val=""/>
+      <w:lvlJc w:val="left"/>
+      <w:pPr>
+        <w:ind w:left="2160" w:hanging="360"/>
+      </w:pPr>
+      <w:rPr>
+        <w:rFonts w:ascii="Wingdings" w:hAnsi="Wingdings" w:hint="default"/>
+      </w:rPr>
+    </w:lvl>
+    <w:lvl w:ilvl="3" w:tplc="04160001" w:tentative="1">
+      <w:start w:val="1"/>
+      <w:numFmt w:val="bullet"/>
+      <w:lvlText w:val=""/>
+      <w:lvlJc w:val="left"/>
+      <w:pPr>
+        <w:ind w:left="2880" w:hanging="360"/>
+      </w:pPr>
+      <w:rPr>
+        <w:rFonts w:ascii="Symbol" w:hAnsi="Symbol" w:hint="default"/>
+      </w:rPr>
+    </w:lvl>
+    <w:lvl w:ilvl="4" w:tplc="04160003" w:tentative="1">
+      <w:start w:val="1"/>
+      <w:numFmt w:val="bullet"/>
+      <w:lvlText w:val="o"/>
+      <w:lvlJc w:val="left"/>
+      <w:pPr>
+        <w:ind w:left="3600" w:hanging="360"/>
+      </w:pPr>
+      <w:rPr>
+        <w:rFonts w:ascii="Courier New" w:hAnsi="Courier New" w:cs="Courier New" w:hint="default"/>
+      </w:rPr>
+    </w:lvl>
+    <w:lvl w:ilvl="5" w:tplc="04160005" w:tentative="1">
+      <w:start w:val="1"/>
+      <w:numFmt w:val="bullet"/>
+      <w:lvlText w:val=""/>
+      <w:lvlJc w:val="left"/>
+      <w:pPr>
+        <w:ind w:left="4320" w:hanging="360"/>
+      </w:pPr>
+      <w:rPr>
+        <w:rFonts w:ascii="Wingdings" w:hAnsi="Wingdings" w:hint="default"/>
+      </w:rPr>
+    </w:lvl>
+    <w:lvl w:ilvl="6" w:tplc="04160001" w:tentative="1">
+      <w:start w:val="1"/>
+      <w:numFmt w:val="bullet"/>
+      <w:lvlText w:val=""/>
+      <w:lvlJc w:val="left"/>
+      <w:pPr>
+        <w:ind w:left="5040" w:hanging="360"/>
+      </w:pPr>
+      <w:rPr>
+        <w:rFonts w:ascii="Symbol" w:hAnsi="Symbol" w:hint="default"/>
+      </w:rPr>
+    </w:lvl>
+    <w:lvl w:ilvl="7" w:tplc="04160003" w:tentative="1">
+      <w:start w:val="1"/>
+      <w:numFmt w:val="bullet"/>
+      <w:lvlText w:val="o"/>
+      <w:lvlJc w:val="left"/>
+      <w:pPr>
+        <w:ind w:left="5760" w:hanging="360"/>
+      </w:pPr>
+      <w:rPr>
+        <w:rFonts w:ascii="Courier New" w:hAnsi="Courier New" w:cs="Courier New" w:hint="default"/>
+      </w:rPr>
+    </w:lvl>
+    <w:lvl w:ilvl="8" w:tplc="04160005" w:tentative="1">
+      <w:start w:val="1"/>
+      <w:numFmt w:val="bullet"/>
+      <w:lvlText w:val=""/>
+      <w:lvlJc w:val="left"/>
+      <w:pPr>
+        <w:ind w:left="6480" w:hanging="360"/>
+      </w:pPr>
+      <w:rPr>
+        <w:rFonts w:ascii="Wingdings" w:hAnsi="Wingdings" w:hint="default"/>
+      </w:rPr>
+    </w:lvl>
+  </w:abstractNum>
+  <w:abstractNum w:abstractNumId="9" w15:restartNumberingAfterBreak="0">
     <w:nsid w:val="6EDD6853"/>
     <w:multiLevelType w:val="hybridMultilevel"/>
     <w:tmpl w:val="68760EB2"/>
@@ -5933,22 +7140,40 @@
     </w:lvl>
   </w:abstractNum>
   <w:num w:numId="1">
+    <w:abstractNumId w:val="3"/>
+  </w:num>
+  <w:num w:numId="2">
+    <w:abstractNumId w:val="7"/>
+  </w:num>
+  <w:num w:numId="3">
+    <w:abstractNumId w:val="4"/>
+  </w:num>
+  <w:num w:numId="4">
+    <w:abstractNumId w:val="9"/>
+  </w:num>
+  <w:num w:numId="5">
+    <w:abstractNumId w:val="5"/>
+  </w:num>
+  <w:num w:numId="6">
+    <w:abstractNumId w:val="8"/>
+  </w:num>
+  <w:num w:numId="7">
+    <w:abstractNumId w:val="1"/>
+  </w:num>
+  <w:num w:numId="8">
     <w:abstractNumId w:val="0"/>
   </w:num>
-  <w:num w:numId="2">
+  <w:num w:numId="9">
+    <w:abstractNumId w:val="6"/>
+  </w:num>
+  <w:num w:numId="10">
     <w:abstractNumId w:val="2"/>
-  </w:num>
-  <w:num w:numId="3">
-    <w:abstractNumId w:val="1"/>
-  </w:num>
-  <w:num w:numId="4">
-    <w:abstractNumId w:val="3"/>
   </w:num>
 </w:numbering>
 </file>
 
 <file path=word/styles.xml><?xml version="1.0" encoding="utf-8"?>
-<w:styles xmlns:mc="http://schemas.openxmlformats.org/markup-compatibility/2006" xmlns:r="http://schemas.openxmlformats.org/officeDocument/2006/relationships" xmlns:w="http://schemas.openxmlformats.org/wordprocessingml/2006/main" xmlns:w14="http://schemas.microsoft.com/office/word/2010/wordml" xmlns:w15="http://schemas.microsoft.com/office/word/2012/wordml" xmlns:w16cex="http://schemas.microsoft.com/office/word/2018/wordml/cex" xmlns:w16cid="http://schemas.microsoft.com/office/word/2016/wordml/cid" xmlns:w16="http://schemas.microsoft.com/office/word/2018/wordml" xmlns:w16sdtdh="http://schemas.microsoft.com/office/word/2020/wordml/sdtdatahash" xmlns:w16se="http://schemas.microsoft.com/office/word/2015/wordml/symex" mc:Ignorable="w14 w15 w16se w16cid w16 w16cex w16sdtdh">
+<w:styles xmlns:mc="http://schemas.openxmlformats.org/markup-compatibility/2006" xmlns:r="http://schemas.openxmlformats.org/officeDocument/2006/relationships" xmlns:w="http://schemas.openxmlformats.org/wordprocessingml/2006/main" xmlns:w14="http://schemas.microsoft.com/office/word/2010/wordml" xmlns:w15="http://schemas.microsoft.com/office/word/2012/wordml" mc:Ignorable="w14 w15">
   <w:docDefaults>
     <w:rPrDefault>
       <w:rPr>
@@ -5964,7 +7189,7 @@
       </w:pPr>
     </w:pPrDefault>
   </w:docDefaults>
-  <w:latentStyles w:defLockedState="0" w:defUIPriority="99" w:defSemiHidden="0" w:defUnhideWhenUsed="0" w:defQFormat="0" w:count="376">
+  <w:latentStyles w:defLockedState="0" w:defUIPriority="99" w:defSemiHidden="0" w:defUnhideWhenUsed="0" w:defQFormat="0" w:count="371">
     <w:lsdException w:name="Normal" w:uiPriority="0" w:qFormat="1"/>
     <w:lsdException w:name="heading 1" w:uiPriority="9" w:qFormat="1"/>
     <w:lsdException w:name="heading 2" w:semiHidden="1" w:uiPriority="9" w:unhideWhenUsed="1" w:qFormat="1"/>
@@ -6070,6 +7295,7 @@
     <w:lsdException w:name="HTML Sample" w:semiHidden="1" w:unhideWhenUsed="1"/>
     <w:lsdException w:name="HTML Typewriter" w:semiHidden="1" w:unhideWhenUsed="1"/>
     <w:lsdException w:name="HTML Variable" w:semiHidden="1" w:unhideWhenUsed="1"/>
+    <w:lsdException w:name="Normal Table" w:semiHidden="1" w:unhideWhenUsed="1"/>
     <w:lsdException w:name="annotation subject" w:semiHidden="1" w:unhideWhenUsed="1"/>
     <w:lsdException w:name="No List" w:semiHidden="1" w:unhideWhenUsed="1"/>
     <w:lsdException w:name="Outline List 1" w:semiHidden="1" w:unhideWhenUsed="1"/>
@@ -6112,8 +7338,11 @@
     <w:lsdException w:name="Table Contemporary" w:semiHidden="1" w:unhideWhenUsed="1"/>
     <w:lsdException w:name="Table Elegant" w:semiHidden="1" w:unhideWhenUsed="1"/>
     <w:lsdException w:name="Table Professional" w:semiHidden="1" w:unhideWhenUsed="1"/>
+    <w:lsdException w:name="Table Subtle 1" w:semiHidden="1" w:unhideWhenUsed="1"/>
     <w:lsdException w:name="Table Subtle 2" w:semiHidden="1" w:unhideWhenUsed="1"/>
     <w:lsdException w:name="Table Web 1" w:semiHidden="1" w:unhideWhenUsed="1"/>
+    <w:lsdException w:name="Table Web 2" w:semiHidden="1" w:unhideWhenUsed="1"/>
+    <w:lsdException w:name="Table Web 3" w:semiHidden="1" w:unhideWhenUsed="1"/>
     <w:lsdException w:name="Balloon Text" w:semiHidden="1" w:unhideWhenUsed="1"/>
     <w:lsdException w:name="Table Grid" w:uiPriority="39"/>
     <w:lsdException w:name="Table Theme" w:semiHidden="1" w:unhideWhenUsed="1"/>
@@ -6332,11 +7561,6 @@
     <w:lsdException w:name="List Table 5 Dark Accent 6" w:uiPriority="50"/>
     <w:lsdException w:name="List Table 6 Colorful Accent 6" w:uiPriority="51"/>
     <w:lsdException w:name="List Table 7 Colorful Accent 6" w:uiPriority="52"/>
-    <w:lsdException w:name="Mention" w:semiHidden="1" w:unhideWhenUsed="1"/>
-    <w:lsdException w:name="Smart Hyperlink" w:semiHidden="1" w:unhideWhenUsed="1"/>
-    <w:lsdException w:name="Hashtag" w:semiHidden="1" w:unhideWhenUsed="1"/>
-    <w:lsdException w:name="Unresolved Mention" w:semiHidden="1" w:unhideWhenUsed="1"/>
-    <w:lsdException w:name="Smart Link" w:semiHidden="1" w:unhideWhenUsed="1"/>
   </w:latentStyles>
   <w:style w:type="paragraph" w:default="1" w:styleId="Normal">
     <w:name w:val="Normal"/>
@@ -6383,7 +7607,7 @@
     <w:uiPriority w:val="9"/>
     <w:unhideWhenUsed/>
     <w:qFormat/>
-    <w:rsid w:val="003C6D00"/>
+    <w:rsid w:val="000D30B2"/>
     <w:pPr>
       <w:keepNext/>
       <w:keepLines/>
@@ -6424,6 +7648,7 @@
   <w:style w:type="character" w:default="1" w:styleId="Fontepargpadro">
     <w:name w:val="Default Paragraph Font"/>
     <w:uiPriority w:val="1"/>
+    <w:semiHidden/>
     <w:unhideWhenUsed/>
   </w:style>
   <w:style w:type="table" w:default="1" w:styleId="Tabelanormal">
@@ -6723,7 +7948,7 @@
     <w:basedOn w:val="Fontepargpadro"/>
     <w:link w:val="Ttulo2"/>
     <w:uiPriority w:val="9"/>
-    <w:rsid w:val="003C6D00"/>
+    <w:rsid w:val="000D30B2"/>
     <w:rPr>
       <w:rFonts w:ascii="Arial" w:eastAsiaTheme="majorEastAsia" w:hAnsi="Arial" w:cstheme="majorBidi"/>
       <w:b/>
@@ -7174,7 +8399,7 @@
 </file>
 
 <file path=customXml/itemProps1.xml><?xml version="1.0" encoding="utf-8"?>
-<ds:datastoreItem xmlns:ds="http://schemas.openxmlformats.org/officeDocument/2006/customXml" ds:itemID="{82B23707-C65E-4E04-A3C7-BEA7FB6E215B}">
+<ds:datastoreItem xmlns:ds="http://schemas.openxmlformats.org/officeDocument/2006/customXml" ds:itemID="{872CE118-3E1E-43C1-A8A8-8F89BDBBB109}">
   <ds:schemaRefs>
     <ds:schemaRef ds:uri="http://schemas.openxmlformats.org/officeDocument/2006/bibliography"/>
   </ds:schemaRefs>

--- a/src/utils/TCC Laboratorios.docx
+++ b/src/utils/TCC Laboratorios.docx
@@ -1,6 +1,6 @@
 
 <file path=word/document.xml><?xml version="1.0" encoding="utf-8"?>
-<w:document xmlns:wpc="http://schemas.microsoft.com/office/word/2010/wordprocessingCanvas" xmlns:mc="http://schemas.openxmlformats.org/markup-compatibility/2006" xmlns:o="urn:schemas-microsoft-com:office:office" xmlns:r="http://schemas.openxmlformats.org/officeDocument/2006/relationships" xmlns:m="http://schemas.openxmlformats.org/officeDocument/2006/math" xmlns:v="urn:schemas-microsoft-com:vml" xmlns:wp14="http://schemas.microsoft.com/office/word/2010/wordprocessingDrawing" xmlns:wp="http://schemas.openxmlformats.org/drawingml/2006/wordprocessingDrawing" xmlns:w10="urn:schemas-microsoft-com:office:word" xmlns:w="http://schemas.openxmlformats.org/wordprocessingml/2006/main" xmlns:w14="http://schemas.microsoft.com/office/word/2010/wordml" xmlns:w15="http://schemas.microsoft.com/office/word/2012/wordml" xmlns:wpg="http://schemas.microsoft.com/office/word/2010/wordprocessingGroup" xmlns:wpi="http://schemas.microsoft.com/office/word/2010/wordprocessingInk" xmlns:wne="http://schemas.microsoft.com/office/word/2006/wordml" xmlns:wps="http://schemas.microsoft.com/office/word/2010/wordprocessingShape" mc:Ignorable="w14 w15 wp14">
+<w:document xmlns:wpc="http://schemas.microsoft.com/office/word/2010/wordprocessingCanvas" xmlns:cx="http://schemas.microsoft.com/office/drawing/2014/chartex" xmlns:cx1="http://schemas.microsoft.com/office/drawing/2015/9/8/chartex" xmlns:cx2="http://schemas.microsoft.com/office/drawing/2015/10/21/chartex" xmlns:cx3="http://schemas.microsoft.com/office/drawing/2016/5/9/chartex" xmlns:cx4="http://schemas.microsoft.com/office/drawing/2016/5/10/chartex" xmlns:cx5="http://schemas.microsoft.com/office/drawing/2016/5/11/chartex" xmlns:cx6="http://schemas.microsoft.com/office/drawing/2016/5/12/chartex" xmlns:cx7="http://schemas.microsoft.com/office/drawing/2016/5/13/chartex" xmlns:cx8="http://schemas.microsoft.com/office/drawing/2016/5/14/chartex" xmlns:mc="http://schemas.openxmlformats.org/markup-compatibility/2006" xmlns:aink="http://schemas.microsoft.com/office/drawing/2016/ink" xmlns:am3d="http://schemas.microsoft.com/office/drawing/2017/model3d" xmlns:o="urn:schemas-microsoft-com:office:office" xmlns:r="http://schemas.openxmlformats.org/officeDocument/2006/relationships" xmlns:m="http://schemas.openxmlformats.org/officeDocument/2006/math" xmlns:v="urn:schemas-microsoft-com:vml" xmlns:wp14="http://schemas.microsoft.com/office/word/2010/wordprocessingDrawing" xmlns:wp="http://schemas.openxmlformats.org/drawingml/2006/wordprocessingDrawing" xmlns:w10="urn:schemas-microsoft-com:office:word" xmlns:w="http://schemas.openxmlformats.org/wordprocessingml/2006/main" xmlns:w14="http://schemas.microsoft.com/office/word/2010/wordml" xmlns:w15="http://schemas.microsoft.com/office/word/2012/wordml" xmlns:w16cex="http://schemas.microsoft.com/office/word/2018/wordml/cex" xmlns:w16cid="http://schemas.microsoft.com/office/word/2016/wordml/cid" xmlns:w16="http://schemas.microsoft.com/office/word/2018/wordml" xmlns:w16sdtdh="http://schemas.microsoft.com/office/word/2020/wordml/sdtdatahash" xmlns:w16se="http://schemas.microsoft.com/office/word/2015/wordml/symex" xmlns:wpg="http://schemas.microsoft.com/office/word/2010/wordprocessingGroup" xmlns:wpi="http://schemas.microsoft.com/office/word/2010/wordprocessingInk" xmlns:wne="http://schemas.microsoft.com/office/word/2006/wordml" xmlns:wps="http://schemas.microsoft.com/office/word/2010/wordprocessingShape" mc:Ignorable="w14 w15 w16se w16cid w16 w16cex w16sdtdh wp14">
   <w:body>
     <w:p>
       <w:pPr>
@@ -354,7 +354,6 @@
           <w:u w:val="single"/>
         </w:rPr>
       </w:pPr>
-      <w:proofErr w:type="spellStart"/>
       <w:r>
         <w:rPr>
           <w:rFonts w:cs="Arial"/>
@@ -364,7 +363,6 @@
         </w:rPr>
         <w:t>Livia</w:t>
       </w:r>
-      <w:proofErr w:type="spellEnd"/>
       <w:r>
         <w:rPr>
           <w:rFonts w:cs="Arial"/>
@@ -666,7 +664,6 @@
           <w:u w:val="single"/>
         </w:rPr>
       </w:pPr>
-      <w:proofErr w:type="spellStart"/>
       <w:r>
         <w:rPr>
           <w:rFonts w:cs="Arial"/>
@@ -674,17 +671,7 @@
           <w:bCs/>
           <w:szCs w:val="36"/>
         </w:rPr>
-        <w:t>Livia</w:t>
-      </w:r>
-      <w:proofErr w:type="spellEnd"/>
-      <w:r>
-        <w:rPr>
-          <w:rFonts w:cs="Arial"/>
-          <w:b/>
-          <w:bCs/>
-          <w:szCs w:val="36"/>
-        </w:rPr>
-        <w:t xml:space="preserve"> Herculano Oliveira</w:t>
+        <w:t>Livia Herculano Oliveira</w:t>
       </w:r>
     </w:p>
     <w:p>
@@ -1029,7 +1016,7 @@
       <w:pPr>
         <w:pStyle w:val="Ttulo1"/>
       </w:pPr>
-      <w:bookmarkStart w:id="0" w:name="_Toc95809639"/>
+      <w:bookmarkStart w:id="0" w:name="_Toc95842947"/>
       <w:r>
         <w:lastRenderedPageBreak/>
         <w:t>sumário de imagens</w:t>
@@ -1489,7 +1476,7 @@
       <w:pPr>
         <w:pStyle w:val="Ttulo1"/>
       </w:pPr>
-      <w:bookmarkStart w:id="1" w:name="_Toc95809640"/>
+      <w:bookmarkStart w:id="1" w:name="_Toc95842948"/>
       <w:r>
         <w:rPr>
           <w:rFonts w:eastAsiaTheme="minorHAnsi"/>
@@ -1557,7 +1544,7 @@
           <w:r>
             <w:fldChar w:fldCharType="separate"/>
           </w:r>
-          <w:hyperlink w:anchor="_Toc95809639" w:history="1">
+          <w:hyperlink w:anchor="_Toc95842947" w:history="1">
             <w:r>
               <w:rPr>
                 <w:rStyle w:val="Hyperlink"/>
@@ -1584,7 +1571,7 @@
                 <w:noProof/>
                 <w:webHidden/>
               </w:rPr>
-              <w:instrText xml:space="preserve"> PAGEREF _Toc95809639 \h </w:instrText>
+              <w:instrText xml:space="preserve"> PAGEREF _Toc95842947 \h </w:instrText>
             </w:r>
             <w:r>
               <w:rPr>
@@ -1628,7 +1615,7 @@
               <w:lang w:eastAsia="pt-BR"/>
             </w:rPr>
           </w:pPr>
-          <w:hyperlink w:anchor="_Toc95809640" w:history="1">
+          <w:hyperlink w:anchor="_Toc95842948" w:history="1">
             <w:r>
               <w:rPr>
                 <w:rStyle w:val="Hyperlink"/>
@@ -1655,7 +1642,7 @@
                 <w:noProof/>
                 <w:webHidden/>
               </w:rPr>
-              <w:instrText xml:space="preserve"> PAGEREF _Toc95809640 \h </w:instrText>
+              <w:instrText xml:space="preserve"> PAGEREF _Toc95842948 \h </w:instrText>
             </w:r>
             <w:r>
               <w:rPr>
@@ -1700,7 +1687,7 @@
               <w:lang w:eastAsia="pt-BR"/>
             </w:rPr>
           </w:pPr>
-          <w:hyperlink w:anchor="_Toc95809641" w:history="1">
+          <w:hyperlink w:anchor="_Toc95842949" w:history="1">
             <w:r>
               <w:rPr>
                 <w:rStyle w:val="Hyperlink"/>
@@ -1743,7 +1730,7 @@
                 <w:noProof/>
                 <w:webHidden/>
               </w:rPr>
-              <w:instrText xml:space="preserve"> PAGEREF _Toc95809641 \h </w:instrText>
+              <w:instrText xml:space="preserve"> PAGEREF _Toc95842949 \h </w:instrText>
             </w:r>
             <w:r>
               <w:rPr>
@@ -1787,7 +1774,7 @@
               <w:lang w:eastAsia="pt-BR"/>
             </w:rPr>
           </w:pPr>
-          <w:hyperlink w:anchor="_Toc95809642" w:history="1">
+          <w:hyperlink w:anchor="_Toc95842950" w:history="1">
             <w:r>
               <w:rPr>
                 <w:rStyle w:val="Hyperlink"/>
@@ -1814,7 +1801,7 @@
                 <w:noProof/>
                 <w:webHidden/>
               </w:rPr>
-              <w:instrText xml:space="preserve"> PAGEREF _Toc95809642 \h </w:instrText>
+              <w:instrText xml:space="preserve"> PAGEREF _Toc95842950 \h </w:instrText>
             </w:r>
             <w:r>
               <w:rPr>
@@ -1858,13 +1845,13 @@
               <w:lang w:eastAsia="pt-BR"/>
             </w:rPr>
           </w:pPr>
-          <w:hyperlink w:anchor="_Toc95809643" w:history="1">
+          <w:hyperlink w:anchor="_Toc95842951" w:history="1">
             <w:r>
               <w:rPr>
                 <w:rStyle w:val="Hyperlink"/>
                 <w:noProof/>
               </w:rPr>
-              <w:t>1.2 Tema</w:t>
+              <w:t>1.2. Tema</w:t>
             </w:r>
             <w:r>
               <w:rPr>
@@ -1885,7 +1872,7 @@
                 <w:noProof/>
                 <w:webHidden/>
               </w:rPr>
-              <w:instrText xml:space="preserve"> PAGEREF _Toc95809643 \h </w:instrText>
+              <w:instrText xml:space="preserve"> PAGEREF _Toc95842951 \h </w:instrText>
             </w:r>
             <w:r>
               <w:rPr>
@@ -1929,7 +1916,7 @@
               <w:lang w:eastAsia="pt-BR"/>
             </w:rPr>
           </w:pPr>
-          <w:hyperlink w:anchor="_Toc95809644" w:history="1">
+          <w:hyperlink w:anchor="_Toc95842952" w:history="1">
             <w:r>
               <w:rPr>
                 <w:rStyle w:val="Hyperlink"/>
@@ -1956,7 +1943,7 @@
                 <w:noProof/>
                 <w:webHidden/>
               </w:rPr>
-              <w:instrText xml:space="preserve"> PAGEREF _Toc95809644 \h </w:instrText>
+              <w:instrText xml:space="preserve"> PAGEREF _Toc95842952 \h </w:instrText>
             </w:r>
             <w:r>
               <w:rPr>
@@ -2000,7 +1987,7 @@
               <w:lang w:eastAsia="pt-BR"/>
             </w:rPr>
           </w:pPr>
-          <w:hyperlink w:anchor="_Toc95809645" w:history="1">
+          <w:hyperlink w:anchor="_Toc95842953" w:history="1">
             <w:r>
               <w:rPr>
                 <w:rStyle w:val="Hyperlink"/>
@@ -2027,7 +2014,7 @@
                 <w:noProof/>
                 <w:webHidden/>
               </w:rPr>
-              <w:instrText xml:space="preserve"> PAGEREF _Toc95809645 \h </w:instrText>
+              <w:instrText xml:space="preserve"> PAGEREF _Toc95842953 \h </w:instrText>
             </w:r>
             <w:r>
               <w:rPr>
@@ -2071,10 +2058,11 @@
               <w:lang w:eastAsia="pt-BR"/>
             </w:rPr>
           </w:pPr>
-          <w:hyperlink w:anchor="_Toc95809646" w:history="1">
+          <w:hyperlink w:anchor="_Toc95842954" w:history="1">
             <w:r>
               <w:rPr>
                 <w:rStyle w:val="Hyperlink"/>
+                <w:b/>
                 <w:bCs/>
                 <w:noProof/>
               </w:rPr>
@@ -2099,7 +2087,7 @@
                 <w:noProof/>
                 <w:webHidden/>
               </w:rPr>
-              <w:instrText xml:space="preserve"> PAGEREF _Toc95809646 \h </w:instrText>
+              <w:instrText xml:space="preserve"> PAGEREF _Toc95842954 \h </w:instrText>
             </w:r>
             <w:r>
               <w:rPr>
@@ -2143,10 +2131,11 @@
               <w:lang w:eastAsia="pt-BR"/>
             </w:rPr>
           </w:pPr>
-          <w:hyperlink w:anchor="_Toc95809647" w:history="1">
+          <w:hyperlink w:anchor="_Toc95842955" w:history="1">
             <w:r>
               <w:rPr>
                 <w:rStyle w:val="Hyperlink"/>
+                <w:b/>
                 <w:bCs/>
                 <w:noProof/>
               </w:rPr>
@@ -2171,7 +2160,7 @@
                 <w:noProof/>
                 <w:webHidden/>
               </w:rPr>
-              <w:instrText xml:space="preserve"> PAGEREF _Toc95809647 \h </w:instrText>
+              <w:instrText xml:space="preserve"> PAGEREF _Toc95842955 \h </w:instrText>
             </w:r>
             <w:r>
               <w:rPr>
@@ -2216,7 +2205,7 @@
               <w:lang w:eastAsia="pt-BR"/>
             </w:rPr>
           </w:pPr>
-          <w:hyperlink w:anchor="_Toc95809648" w:history="1">
+          <w:hyperlink w:anchor="_Toc95842956" w:history="1">
             <w:r>
               <w:rPr>
                 <w:rStyle w:val="Hyperlink"/>
@@ -2259,7 +2248,7 @@
                 <w:noProof/>
                 <w:webHidden/>
               </w:rPr>
-              <w:instrText xml:space="preserve"> PAGEREF _Toc95809648 \h </w:instrText>
+              <w:instrText xml:space="preserve"> PAGEREF _Toc95842956 \h </w:instrText>
             </w:r>
             <w:r>
               <w:rPr>
@@ -2303,7 +2292,7 @@
               <w:lang w:eastAsia="pt-BR"/>
             </w:rPr>
           </w:pPr>
-          <w:hyperlink w:anchor="_Toc95809649" w:history="1">
+          <w:hyperlink w:anchor="_Toc95842957" w:history="1">
             <w:r>
               <w:rPr>
                 <w:rStyle w:val="Hyperlink"/>
@@ -2330,7 +2319,7 @@
                 <w:noProof/>
                 <w:webHidden/>
               </w:rPr>
-              <w:instrText xml:space="preserve"> PAGEREF _Toc95809649 \h </w:instrText>
+              <w:instrText xml:space="preserve"> PAGEREF _Toc95842957 \h </w:instrText>
             </w:r>
             <w:r>
               <w:rPr>
@@ -2374,7 +2363,7 @@
               <w:lang w:eastAsia="pt-BR"/>
             </w:rPr>
           </w:pPr>
-          <w:hyperlink w:anchor="_Toc95809650" w:history="1">
+          <w:hyperlink w:anchor="_Toc95842958" w:history="1">
             <w:r>
               <w:rPr>
                 <w:rStyle w:val="Hyperlink"/>
@@ -2401,7 +2390,7 @@
                 <w:noProof/>
                 <w:webHidden/>
               </w:rPr>
-              <w:instrText xml:space="preserve"> PAGEREF _Toc95809650 \h </w:instrText>
+              <w:instrText xml:space="preserve"> PAGEREF _Toc95842958 \h </w:instrText>
             </w:r>
             <w:r>
               <w:rPr>
@@ -2445,7 +2434,7 @@
               <w:lang w:eastAsia="pt-BR"/>
             </w:rPr>
           </w:pPr>
-          <w:hyperlink w:anchor="_Toc95809651" w:history="1">
+          <w:hyperlink w:anchor="_Toc95842959" w:history="1">
             <w:r>
               <w:rPr>
                 <w:rStyle w:val="Hyperlink"/>
@@ -2472,7 +2461,7 @@
                 <w:noProof/>
                 <w:webHidden/>
               </w:rPr>
-              <w:instrText xml:space="preserve"> PAGEREF _Toc95809651 \h </w:instrText>
+              <w:instrText xml:space="preserve"> PAGEREF _Toc95842959 \h </w:instrText>
             </w:r>
             <w:r>
               <w:rPr>
@@ -2516,7 +2505,7 @@
               <w:lang w:eastAsia="pt-BR"/>
             </w:rPr>
           </w:pPr>
-          <w:hyperlink w:anchor="_Toc95809652" w:history="1">
+          <w:hyperlink w:anchor="_Toc95842960" w:history="1">
             <w:r>
               <w:rPr>
                 <w:rStyle w:val="Hyperlink"/>
@@ -2543,7 +2532,7 @@
                 <w:noProof/>
                 <w:webHidden/>
               </w:rPr>
-              <w:instrText xml:space="preserve"> PAGEREF _Toc95809652 \h </w:instrText>
+              <w:instrText xml:space="preserve"> PAGEREF _Toc95842960 \h </w:instrText>
             </w:r>
             <w:r>
               <w:rPr>
@@ -2587,7 +2576,7 @@
               <w:lang w:eastAsia="pt-BR"/>
             </w:rPr>
           </w:pPr>
-          <w:hyperlink w:anchor="_Toc95809653" w:history="1">
+          <w:hyperlink w:anchor="_Toc95842961" w:history="1">
             <w:r>
               <w:rPr>
                 <w:rStyle w:val="Hyperlink"/>
@@ -2614,7 +2603,7 @@
                 <w:noProof/>
                 <w:webHidden/>
               </w:rPr>
-              <w:instrText xml:space="preserve"> PAGEREF _Toc95809653 \h </w:instrText>
+              <w:instrText xml:space="preserve"> PAGEREF _Toc95842961 \h </w:instrText>
             </w:r>
             <w:r>
               <w:rPr>
@@ -2634,7 +2623,7 @@
                 <w:noProof/>
                 <w:webHidden/>
               </w:rPr>
-              <w:t>18</w:t>
+              <w:t>19</w:t>
             </w:r>
             <w:r>
               <w:rPr>
@@ -2658,7 +2647,7 @@
               <w:lang w:eastAsia="pt-BR"/>
             </w:rPr>
           </w:pPr>
-          <w:hyperlink w:anchor="_Toc95809654" w:history="1">
+          <w:hyperlink w:anchor="_Toc95842962" w:history="1">
             <w:r>
               <w:rPr>
                 <w:rStyle w:val="Hyperlink"/>
@@ -2685,7 +2674,7 @@
                 <w:noProof/>
                 <w:webHidden/>
               </w:rPr>
-              <w:instrText xml:space="preserve"> PAGEREF _Toc95809654 \h </w:instrText>
+              <w:instrText xml:space="preserve"> PAGEREF _Toc95842962 \h </w:instrText>
             </w:r>
             <w:r>
               <w:rPr>
@@ -2705,7 +2694,7 @@
                 <w:noProof/>
                 <w:webHidden/>
               </w:rPr>
-              <w:t>19</w:t>
+              <w:t>20</w:t>
             </w:r>
             <w:r>
               <w:rPr>
@@ -2730,7 +2719,7 @@
               <w:lang w:eastAsia="pt-BR"/>
             </w:rPr>
           </w:pPr>
-          <w:hyperlink w:anchor="_Toc95809655" w:history="1">
+          <w:hyperlink w:anchor="_Toc95842963" w:history="1">
             <w:r>
               <w:rPr>
                 <w:rStyle w:val="Hyperlink"/>
@@ -2752,7 +2741,7 @@
                 <w:rStyle w:val="Hyperlink"/>
                 <w:noProof/>
               </w:rPr>
-              <w:t>DEsenvolvimento do projeto</w:t>
+              <w:t>Custo estimativo do projeto</w:t>
             </w:r>
             <w:r>
               <w:rPr>
@@ -2773,7 +2762,7 @@
                 <w:noProof/>
                 <w:webHidden/>
               </w:rPr>
-              <w:instrText xml:space="preserve"> PAGEREF _Toc95809655 \h </w:instrText>
+              <w:instrText xml:space="preserve"> PAGEREF _Toc95842963 \h </w:instrText>
             </w:r>
             <w:r>
               <w:rPr>
@@ -2793,221 +2782,7 @@
                 <w:noProof/>
                 <w:webHidden/>
               </w:rPr>
-              <w:t>20</w:t>
-            </w:r>
-            <w:r>
-              <w:rPr>
-                <w:noProof/>
-                <w:webHidden/>
-              </w:rPr>
-              <w:fldChar w:fldCharType="end"/>
-            </w:r>
-          </w:hyperlink>
-        </w:p>
-        <w:p>
-          <w:pPr>
-            <w:pStyle w:val="Sumrio2"/>
-            <w:tabs>
-              <w:tab w:val="right" w:leader="hyphen" w:pos="9061"/>
-            </w:tabs>
-            <w:rPr>
-              <w:rFonts w:asciiTheme="minorHAnsi" w:eastAsiaTheme="minorEastAsia" w:hAnsiTheme="minorHAnsi"/>
-              <w:noProof/>
-              <w:sz w:val="22"/>
-              <w:lang w:eastAsia="pt-BR"/>
-            </w:rPr>
-          </w:pPr>
-          <w:hyperlink w:anchor="_Toc95809656" w:history="1">
-            <w:r>
-              <w:rPr>
-                <w:rStyle w:val="Hyperlink"/>
-                <w:noProof/>
-              </w:rPr>
-              <w:t>3.1 Requisitos do Sistema</w:t>
-            </w:r>
-            <w:r>
-              <w:rPr>
-                <w:noProof/>
-                <w:webHidden/>
-              </w:rPr>
-              <w:tab/>
-            </w:r>
-            <w:r>
-              <w:rPr>
-                <w:noProof/>
-                <w:webHidden/>
-              </w:rPr>
-              <w:fldChar w:fldCharType="begin"/>
-            </w:r>
-            <w:r>
-              <w:rPr>
-                <w:noProof/>
-                <w:webHidden/>
-              </w:rPr>
-              <w:instrText xml:space="preserve"> PAGEREF _Toc95809656 \h </w:instrText>
-            </w:r>
-            <w:r>
-              <w:rPr>
-                <w:noProof/>
-                <w:webHidden/>
-              </w:rPr>
-            </w:r>
-            <w:r>
-              <w:rPr>
-                <w:noProof/>
-                <w:webHidden/>
-              </w:rPr>
-              <w:fldChar w:fldCharType="separate"/>
-            </w:r>
-            <w:r>
-              <w:rPr>
-                <w:noProof/>
-                <w:webHidden/>
-              </w:rPr>
-              <w:t>20</w:t>
-            </w:r>
-            <w:r>
-              <w:rPr>
-                <w:noProof/>
-                <w:webHidden/>
-              </w:rPr>
-              <w:fldChar w:fldCharType="end"/>
-            </w:r>
-          </w:hyperlink>
-        </w:p>
-        <w:p>
-          <w:pPr>
-            <w:pStyle w:val="Sumrio3"/>
-            <w:tabs>
-              <w:tab w:val="right" w:leader="hyphen" w:pos="9061"/>
-            </w:tabs>
-            <w:rPr>
-              <w:rFonts w:asciiTheme="minorHAnsi" w:eastAsiaTheme="minorEastAsia" w:hAnsiTheme="minorHAnsi"/>
-              <w:noProof/>
-              <w:sz w:val="22"/>
-              <w:lang w:eastAsia="pt-BR"/>
-            </w:rPr>
-          </w:pPr>
-          <w:hyperlink w:anchor="_Toc95809657" w:history="1">
-            <w:r>
-              <w:rPr>
-                <w:rStyle w:val="Hyperlink"/>
-                <w:bCs/>
-                <w:noProof/>
-              </w:rPr>
-              <w:t>3.1.1 Requisitos funcionais</w:t>
-            </w:r>
-            <w:r>
-              <w:rPr>
-                <w:noProof/>
-                <w:webHidden/>
-              </w:rPr>
-              <w:tab/>
-            </w:r>
-            <w:r>
-              <w:rPr>
-                <w:noProof/>
-                <w:webHidden/>
-              </w:rPr>
-              <w:fldChar w:fldCharType="begin"/>
-            </w:r>
-            <w:r>
-              <w:rPr>
-                <w:noProof/>
-                <w:webHidden/>
-              </w:rPr>
-              <w:instrText xml:space="preserve"> PAGEREF _Toc95809657 \h </w:instrText>
-            </w:r>
-            <w:r>
-              <w:rPr>
-                <w:noProof/>
-                <w:webHidden/>
-              </w:rPr>
-            </w:r>
-            <w:r>
-              <w:rPr>
-                <w:noProof/>
-                <w:webHidden/>
-              </w:rPr>
-              <w:fldChar w:fldCharType="separate"/>
-            </w:r>
-            <w:r>
-              <w:rPr>
-                <w:noProof/>
-                <w:webHidden/>
-              </w:rPr>
-              <w:t>20</w:t>
-            </w:r>
-            <w:r>
-              <w:rPr>
-                <w:noProof/>
-                <w:webHidden/>
-              </w:rPr>
-              <w:fldChar w:fldCharType="end"/>
-            </w:r>
-          </w:hyperlink>
-        </w:p>
-        <w:p>
-          <w:pPr>
-            <w:pStyle w:val="Sumrio2"/>
-            <w:tabs>
-              <w:tab w:val="right" w:leader="hyphen" w:pos="9061"/>
-            </w:tabs>
-            <w:rPr>
-              <w:rFonts w:asciiTheme="minorHAnsi" w:eastAsiaTheme="minorEastAsia" w:hAnsiTheme="minorHAnsi"/>
-              <w:noProof/>
-              <w:sz w:val="22"/>
-              <w:lang w:eastAsia="pt-BR"/>
-            </w:rPr>
-          </w:pPr>
-          <w:hyperlink w:anchor="_Toc95809658" w:history="1">
-            <w:r>
-              <w:rPr>
-                <w:rStyle w:val="Hyperlink"/>
-                <w:noProof/>
-              </w:rPr>
-              <w:t>3.2 CASO DE USO</w:t>
-            </w:r>
-            <w:r>
-              <w:rPr>
-                <w:noProof/>
-                <w:webHidden/>
-              </w:rPr>
-              <w:tab/>
-            </w:r>
-            <w:r>
-              <w:rPr>
-                <w:noProof/>
-                <w:webHidden/>
-              </w:rPr>
-              <w:fldChar w:fldCharType="begin"/>
-            </w:r>
-            <w:r>
-              <w:rPr>
-                <w:noProof/>
-                <w:webHidden/>
-              </w:rPr>
-              <w:instrText xml:space="preserve"> PAGEREF _Toc95809658 \h </w:instrText>
-            </w:r>
-            <w:r>
-              <w:rPr>
-                <w:noProof/>
-                <w:webHidden/>
-              </w:rPr>
-            </w:r>
-            <w:r>
-              <w:rPr>
-                <w:noProof/>
-                <w:webHidden/>
-              </w:rPr>
-              <w:fldChar w:fldCharType="separate"/>
-            </w:r>
-            <w:r>
-              <w:rPr>
-                <w:noProof/>
-                <w:webHidden/>
-              </w:rPr>
-              <w:t>23</w:t>
+              <w:t>21</w:t>
             </w:r>
             <w:r>
               <w:rPr>
@@ -3032,7 +2807,7 @@
               <w:lang w:eastAsia="pt-BR"/>
             </w:rPr>
           </w:pPr>
-          <w:hyperlink w:anchor="_Toc95809659" w:history="1">
+          <w:hyperlink w:anchor="_Toc95842964" w:history="1">
             <w:r>
               <w:rPr>
                 <w:rStyle w:val="Hyperlink"/>
@@ -3054,6 +2829,381 @@
                 <w:rStyle w:val="Hyperlink"/>
                 <w:noProof/>
               </w:rPr>
+              <w:t>DEsenvolvimento do projeto</w:t>
+            </w:r>
+            <w:r>
+              <w:rPr>
+                <w:noProof/>
+                <w:webHidden/>
+              </w:rPr>
+              <w:tab/>
+            </w:r>
+            <w:r>
+              <w:rPr>
+                <w:noProof/>
+                <w:webHidden/>
+              </w:rPr>
+              <w:fldChar w:fldCharType="begin"/>
+            </w:r>
+            <w:r>
+              <w:rPr>
+                <w:noProof/>
+                <w:webHidden/>
+              </w:rPr>
+              <w:instrText xml:space="preserve"> PAGEREF _Toc95842964 \h </w:instrText>
+            </w:r>
+            <w:r>
+              <w:rPr>
+                <w:noProof/>
+                <w:webHidden/>
+              </w:rPr>
+            </w:r>
+            <w:r>
+              <w:rPr>
+                <w:noProof/>
+                <w:webHidden/>
+              </w:rPr>
+              <w:fldChar w:fldCharType="separate"/>
+            </w:r>
+            <w:r>
+              <w:rPr>
+                <w:noProof/>
+                <w:webHidden/>
+              </w:rPr>
+              <w:t>22</w:t>
+            </w:r>
+            <w:r>
+              <w:rPr>
+                <w:noProof/>
+                <w:webHidden/>
+              </w:rPr>
+              <w:fldChar w:fldCharType="end"/>
+            </w:r>
+          </w:hyperlink>
+        </w:p>
+        <w:p>
+          <w:pPr>
+            <w:pStyle w:val="Sumrio2"/>
+            <w:tabs>
+              <w:tab w:val="right" w:leader="hyphen" w:pos="9061"/>
+            </w:tabs>
+            <w:rPr>
+              <w:rFonts w:asciiTheme="minorHAnsi" w:eastAsiaTheme="minorEastAsia" w:hAnsiTheme="minorHAnsi"/>
+              <w:noProof/>
+              <w:sz w:val="22"/>
+              <w:lang w:eastAsia="pt-BR"/>
+            </w:rPr>
+          </w:pPr>
+          <w:hyperlink w:anchor="_Toc95842965" w:history="1">
+            <w:r>
+              <w:rPr>
+                <w:rStyle w:val="Hyperlink"/>
+                <w:noProof/>
+              </w:rPr>
+              <w:t>4.1 Requisitos do Sistema</w:t>
+            </w:r>
+            <w:r>
+              <w:rPr>
+                <w:noProof/>
+                <w:webHidden/>
+              </w:rPr>
+              <w:tab/>
+            </w:r>
+            <w:r>
+              <w:rPr>
+                <w:noProof/>
+                <w:webHidden/>
+              </w:rPr>
+              <w:fldChar w:fldCharType="begin"/>
+            </w:r>
+            <w:r>
+              <w:rPr>
+                <w:noProof/>
+                <w:webHidden/>
+              </w:rPr>
+              <w:instrText xml:space="preserve"> PAGEREF _Toc95842965 \h </w:instrText>
+            </w:r>
+            <w:r>
+              <w:rPr>
+                <w:noProof/>
+                <w:webHidden/>
+              </w:rPr>
+            </w:r>
+            <w:r>
+              <w:rPr>
+                <w:noProof/>
+                <w:webHidden/>
+              </w:rPr>
+              <w:fldChar w:fldCharType="separate"/>
+            </w:r>
+            <w:r>
+              <w:rPr>
+                <w:noProof/>
+                <w:webHidden/>
+              </w:rPr>
+              <w:t>22</w:t>
+            </w:r>
+            <w:r>
+              <w:rPr>
+                <w:noProof/>
+                <w:webHidden/>
+              </w:rPr>
+              <w:fldChar w:fldCharType="end"/>
+            </w:r>
+          </w:hyperlink>
+        </w:p>
+        <w:p>
+          <w:pPr>
+            <w:pStyle w:val="Sumrio3"/>
+            <w:tabs>
+              <w:tab w:val="right" w:leader="hyphen" w:pos="9061"/>
+            </w:tabs>
+            <w:rPr>
+              <w:rFonts w:asciiTheme="minorHAnsi" w:eastAsiaTheme="minorEastAsia" w:hAnsiTheme="minorHAnsi"/>
+              <w:noProof/>
+              <w:sz w:val="22"/>
+              <w:lang w:eastAsia="pt-BR"/>
+            </w:rPr>
+          </w:pPr>
+          <w:hyperlink w:anchor="_Toc95842966" w:history="1">
+            <w:r>
+              <w:rPr>
+                <w:rStyle w:val="Hyperlink"/>
+                <w:b/>
+                <w:bCs/>
+                <w:noProof/>
+              </w:rPr>
+              <w:t>4.1.1 Requisitos funcionais</w:t>
+            </w:r>
+            <w:r>
+              <w:rPr>
+                <w:noProof/>
+                <w:webHidden/>
+              </w:rPr>
+              <w:tab/>
+            </w:r>
+            <w:r>
+              <w:rPr>
+                <w:noProof/>
+                <w:webHidden/>
+              </w:rPr>
+              <w:fldChar w:fldCharType="begin"/>
+            </w:r>
+            <w:r>
+              <w:rPr>
+                <w:noProof/>
+                <w:webHidden/>
+              </w:rPr>
+              <w:instrText xml:space="preserve"> PAGEREF _Toc95842966 \h </w:instrText>
+            </w:r>
+            <w:r>
+              <w:rPr>
+                <w:noProof/>
+                <w:webHidden/>
+              </w:rPr>
+            </w:r>
+            <w:r>
+              <w:rPr>
+                <w:noProof/>
+                <w:webHidden/>
+              </w:rPr>
+              <w:fldChar w:fldCharType="separate"/>
+            </w:r>
+            <w:r>
+              <w:rPr>
+                <w:noProof/>
+                <w:webHidden/>
+              </w:rPr>
+              <w:t>22</w:t>
+            </w:r>
+            <w:r>
+              <w:rPr>
+                <w:noProof/>
+                <w:webHidden/>
+              </w:rPr>
+              <w:fldChar w:fldCharType="end"/>
+            </w:r>
+          </w:hyperlink>
+        </w:p>
+        <w:p>
+          <w:pPr>
+            <w:pStyle w:val="Sumrio3"/>
+            <w:tabs>
+              <w:tab w:val="right" w:leader="hyphen" w:pos="9061"/>
+            </w:tabs>
+            <w:rPr>
+              <w:rFonts w:asciiTheme="minorHAnsi" w:eastAsiaTheme="minorEastAsia" w:hAnsiTheme="minorHAnsi"/>
+              <w:noProof/>
+              <w:sz w:val="22"/>
+              <w:lang w:eastAsia="pt-BR"/>
+            </w:rPr>
+          </w:pPr>
+          <w:hyperlink w:anchor="_Toc95842967" w:history="1">
+            <w:r>
+              <w:rPr>
+                <w:rStyle w:val="Hyperlink"/>
+                <w:b/>
+                <w:noProof/>
+              </w:rPr>
+              <w:t>4.1.2 Requisitos não funcionais</w:t>
+            </w:r>
+            <w:r>
+              <w:rPr>
+                <w:noProof/>
+                <w:webHidden/>
+              </w:rPr>
+              <w:tab/>
+            </w:r>
+            <w:r>
+              <w:rPr>
+                <w:noProof/>
+                <w:webHidden/>
+              </w:rPr>
+              <w:fldChar w:fldCharType="begin"/>
+            </w:r>
+            <w:r>
+              <w:rPr>
+                <w:noProof/>
+                <w:webHidden/>
+              </w:rPr>
+              <w:instrText xml:space="preserve"> PAGEREF _Toc95842967 \h </w:instrText>
+            </w:r>
+            <w:r>
+              <w:rPr>
+                <w:noProof/>
+                <w:webHidden/>
+              </w:rPr>
+            </w:r>
+            <w:r>
+              <w:rPr>
+                <w:noProof/>
+                <w:webHidden/>
+              </w:rPr>
+              <w:fldChar w:fldCharType="separate"/>
+            </w:r>
+            <w:r>
+              <w:rPr>
+                <w:noProof/>
+                <w:webHidden/>
+              </w:rPr>
+              <w:t>24</w:t>
+            </w:r>
+            <w:r>
+              <w:rPr>
+                <w:noProof/>
+                <w:webHidden/>
+              </w:rPr>
+              <w:fldChar w:fldCharType="end"/>
+            </w:r>
+          </w:hyperlink>
+        </w:p>
+        <w:p>
+          <w:pPr>
+            <w:pStyle w:val="Sumrio2"/>
+            <w:tabs>
+              <w:tab w:val="right" w:leader="hyphen" w:pos="9061"/>
+            </w:tabs>
+            <w:rPr>
+              <w:rFonts w:asciiTheme="minorHAnsi" w:eastAsiaTheme="minorEastAsia" w:hAnsiTheme="minorHAnsi"/>
+              <w:noProof/>
+              <w:sz w:val="22"/>
+              <w:lang w:eastAsia="pt-BR"/>
+            </w:rPr>
+          </w:pPr>
+          <w:hyperlink w:anchor="_Toc95842968" w:history="1">
+            <w:r>
+              <w:rPr>
+                <w:rStyle w:val="Hyperlink"/>
+                <w:noProof/>
+              </w:rPr>
+              <w:t>4.2 CASO DE USO</w:t>
+            </w:r>
+            <w:r>
+              <w:rPr>
+                <w:noProof/>
+                <w:webHidden/>
+              </w:rPr>
+              <w:tab/>
+            </w:r>
+            <w:r>
+              <w:rPr>
+                <w:noProof/>
+                <w:webHidden/>
+              </w:rPr>
+              <w:fldChar w:fldCharType="begin"/>
+            </w:r>
+            <w:r>
+              <w:rPr>
+                <w:noProof/>
+                <w:webHidden/>
+              </w:rPr>
+              <w:instrText xml:space="preserve"> PAGEREF _Toc95842968 \h </w:instrText>
+            </w:r>
+            <w:r>
+              <w:rPr>
+                <w:noProof/>
+                <w:webHidden/>
+              </w:rPr>
+            </w:r>
+            <w:r>
+              <w:rPr>
+                <w:noProof/>
+                <w:webHidden/>
+              </w:rPr>
+              <w:fldChar w:fldCharType="separate"/>
+            </w:r>
+            <w:r>
+              <w:rPr>
+                <w:noProof/>
+                <w:webHidden/>
+              </w:rPr>
+              <w:t>25</w:t>
+            </w:r>
+            <w:r>
+              <w:rPr>
+                <w:noProof/>
+                <w:webHidden/>
+              </w:rPr>
+              <w:fldChar w:fldCharType="end"/>
+            </w:r>
+          </w:hyperlink>
+        </w:p>
+        <w:p>
+          <w:pPr>
+            <w:pStyle w:val="Sumrio1"/>
+            <w:tabs>
+              <w:tab w:val="left" w:pos="480"/>
+              <w:tab w:val="right" w:leader="hyphen" w:pos="9061"/>
+            </w:tabs>
+            <w:rPr>
+              <w:rFonts w:asciiTheme="minorHAnsi" w:eastAsiaTheme="minorEastAsia" w:hAnsiTheme="minorHAnsi"/>
+              <w:noProof/>
+              <w:sz w:val="22"/>
+              <w:lang w:eastAsia="pt-BR"/>
+            </w:rPr>
+          </w:pPr>
+          <w:hyperlink w:anchor="_Toc95842969" w:history="1">
+            <w:r>
+              <w:rPr>
+                <w:rStyle w:val="Hyperlink"/>
+                <w:noProof/>
+              </w:rPr>
+              <w:t>5.</w:t>
+            </w:r>
+            <w:r>
+              <w:rPr>
+                <w:rFonts w:asciiTheme="minorHAnsi" w:eastAsiaTheme="minorEastAsia" w:hAnsiTheme="minorHAnsi"/>
+                <w:noProof/>
+                <w:sz w:val="22"/>
+                <w:lang w:eastAsia="pt-BR"/>
+              </w:rPr>
+              <w:tab/>
+            </w:r>
+            <w:r>
+              <w:rPr>
+                <w:rStyle w:val="Hyperlink"/>
+                <w:noProof/>
+              </w:rPr>
               <w:t>Bibliografia</w:t>
             </w:r>
             <w:r>
@@ -3075,7 +3225,7 @@
                 <w:noProof/>
                 <w:webHidden/>
               </w:rPr>
-              <w:instrText xml:space="preserve"> PAGEREF _Toc95809659 \h </w:instrText>
+              <w:instrText xml:space="preserve"> PAGEREF _Toc95842969 \h </w:instrText>
             </w:r>
             <w:r>
               <w:rPr>
@@ -3095,7 +3245,7 @@
                 <w:noProof/>
                 <w:webHidden/>
               </w:rPr>
-              <w:t>24</w:t>
+              <w:t>26</w:t>
             </w:r>
             <w:r>
               <w:rPr>
@@ -3156,7 +3306,7 @@
           <w:caps w:val="0"/>
         </w:rPr>
       </w:pPr>
-      <w:bookmarkStart w:id="2" w:name="_Toc95809641"/>
+      <w:bookmarkStart w:id="2" w:name="_Toc95842949"/>
       <w:r>
         <w:rPr>
           <w:caps w:val="0"/>
@@ -3167,25 +3317,23 @@
     </w:p>
     <w:p>
       <w:pPr>
-        <w:rPr>
-          <w:u w:val="single"/>
-        </w:rPr>
-      </w:pPr>
+        <w:spacing w:line="259" w:lineRule="auto"/>
+        <w:jc w:val="left"/>
+      </w:pPr>
+      <w:r>
+        <w:br w:type="page"/>
+      </w:r>
     </w:p>
     <w:p>
       <w:pPr>
         <w:pStyle w:val="Ttulo2"/>
       </w:pPr>
-      <w:r>
-        <w:t>(...)</w:t>
-      </w:r>
-      <w:r>
-        <w:br w:type="page"/>
-      </w:r>
+      <w:bookmarkStart w:id="3" w:name="_Toc95842950"/>
       <w:r>
         <w:lastRenderedPageBreak/>
         <w:t>1.1 Problemática</w:t>
       </w:r>
+      <w:bookmarkEnd w:id="3"/>
     </w:p>
     <w:p/>
     <w:p>
@@ -3216,7 +3364,7 @@
       <w:pPr>
         <w:pStyle w:val="Ttulo2"/>
       </w:pPr>
-      <w:bookmarkStart w:id="3" w:name="_Toc95809643"/>
+      <w:bookmarkStart w:id="4" w:name="_Toc95842951"/>
       <w:r>
         <w:t>1.2</w:t>
       </w:r>
@@ -3226,7 +3374,7 @@
       <w:r>
         <w:t xml:space="preserve"> Tema</w:t>
       </w:r>
-      <w:bookmarkEnd w:id="3"/>
+      <w:bookmarkEnd w:id="4"/>
     </w:p>
     <w:p>
       <w:pPr>
@@ -3241,11 +3389,11 @@
       <w:pPr>
         <w:pStyle w:val="Ttulo2"/>
       </w:pPr>
-      <w:bookmarkStart w:id="4" w:name="_Toc95809644"/>
+      <w:bookmarkStart w:id="5" w:name="_Toc95842952"/>
       <w:r>
         <w:t>1.3 Justificativa</w:t>
       </w:r>
-      <w:bookmarkEnd w:id="4"/>
+      <w:bookmarkEnd w:id="5"/>
     </w:p>
     <w:p>
       <w:r>
@@ -3261,11 +3409,11 @@
       <w:pPr>
         <w:pStyle w:val="Ttulo2"/>
       </w:pPr>
-      <w:bookmarkStart w:id="5" w:name="_Toc95809645"/>
+      <w:bookmarkStart w:id="6" w:name="_Toc95842953"/>
       <w:r>
         <w:t>1.4 Objetivos</w:t>
       </w:r>
-      <w:bookmarkEnd w:id="5"/>
+      <w:bookmarkEnd w:id="6"/>
     </w:p>
     <w:p>
       <w:pPr>
@@ -3288,7 +3436,7 @@
           <w:bCs/>
         </w:rPr>
       </w:pPr>
-      <w:bookmarkStart w:id="6" w:name="_Toc95809646"/>
+      <w:bookmarkStart w:id="7" w:name="_Toc95842954"/>
       <w:r>
         <w:rPr>
           <w:b/>
@@ -3296,7 +3444,7 @@
         </w:rPr>
         <w:t>1.4.1 Geral</w:t>
       </w:r>
-      <w:bookmarkEnd w:id="6"/>
+      <w:bookmarkEnd w:id="7"/>
     </w:p>
     <w:p>
       <w:pPr>
@@ -3314,7 +3462,7 @@
           <w:bCs/>
         </w:rPr>
       </w:pPr>
-      <w:bookmarkStart w:id="7" w:name="_Toc95809647"/>
+      <w:bookmarkStart w:id="8" w:name="_Toc95842955"/>
       <w:r>
         <w:rPr>
           <w:b/>
@@ -3337,7 +3485,7 @@
         </w:rPr>
         <w:t>Específicos</w:t>
       </w:r>
-      <w:bookmarkEnd w:id="7"/>
+      <w:bookmarkEnd w:id="8"/>
     </w:p>
     <w:p/>
     <w:p>
@@ -3418,12 +3566,12 @@
         </w:numPr>
         <w:jc w:val="left"/>
       </w:pPr>
-      <w:bookmarkStart w:id="8" w:name="_Toc95809648"/>
+      <w:bookmarkStart w:id="9" w:name="_Toc95842956"/>
       <w:r>
         <w:lastRenderedPageBreak/>
         <w:t>tecnologias</w:t>
       </w:r>
-      <w:bookmarkEnd w:id="8"/>
+      <w:bookmarkEnd w:id="9"/>
     </w:p>
     <w:p/>
     <w:p>
@@ -3463,7 +3611,7 @@
       <w:pPr>
         <w:pStyle w:val="Ttulo2"/>
       </w:pPr>
-      <w:bookmarkStart w:id="9" w:name="_Toc95809649"/>
+      <w:bookmarkStart w:id="10" w:name="_Toc95842957"/>
       <w:r>
         <w:t xml:space="preserve">2.1 </w:t>
       </w:r>
@@ -3476,7 +3624,7 @@
       <w:r>
         <w:t>Script</w:t>
       </w:r>
-      <w:bookmarkEnd w:id="9"/>
+      <w:bookmarkEnd w:id="10"/>
     </w:p>
     <w:p/>
     <w:p>
@@ -3536,8 +3684,8 @@
                                 <w:sz w:val="28"/>
                               </w:rPr>
                             </w:pPr>
-                            <w:bookmarkStart w:id="10" w:name="_Toc93309977"/>
-                            <w:bookmarkStart w:id="11" w:name="_Toc95766431"/>
+                            <w:bookmarkStart w:id="11" w:name="_Toc93309977"/>
+                            <w:bookmarkStart w:id="12" w:name="_Toc95766431"/>
                             <w:r>
                               <w:t xml:space="preserve">Figura </w:t>
                             </w:r>
@@ -3574,8 +3722,8 @@
                             <w:r>
                               <w:t xml:space="preserve"> - Logo Java script</w:t>
                             </w:r>
-                            <w:bookmarkEnd w:id="10"/>
                             <w:bookmarkEnd w:id="11"/>
+                            <w:bookmarkEnd w:id="12"/>
                           </w:p>
                         </w:txbxContent>
                       </wps:txbx>
@@ -3865,7 +4013,7 @@
       <w:r>
         <w:br w:type="page"/>
       </w:r>
-      <w:bookmarkStart w:id="14" w:name="_Toc95809650"/>
+      <w:bookmarkStart w:id="13" w:name="_Toc95842958"/>
       <w:r>
         <w:lastRenderedPageBreak/>
         <w:t>2</w:t>
@@ -3880,7 +4028,7 @@
       <w:r>
         <w:t>cript</w:t>
       </w:r>
-      <w:bookmarkEnd w:id="14"/>
+      <w:bookmarkEnd w:id="13"/>
       <w:proofErr w:type="spellEnd"/>
     </w:p>
     <w:p/>
@@ -3942,8 +4090,8 @@
         <w:pStyle w:val="Legenda"/>
         <w:jc w:val="center"/>
       </w:pPr>
-      <w:bookmarkStart w:id="15" w:name="_Toc93309978"/>
-      <w:bookmarkStart w:id="16" w:name="_Toc95766432"/>
+      <w:bookmarkStart w:id="14" w:name="_Toc93309978"/>
+      <w:bookmarkStart w:id="15" w:name="_Toc95766432"/>
       <w:r>
         <w:t xml:space="preserve">Figura </w:t>
       </w:r>
@@ -3984,8 +4132,8 @@
       <w:r>
         <w:t>TypeScript</w:t>
       </w:r>
+      <w:bookmarkEnd w:id="14"/>
       <w:bookmarkEnd w:id="15"/>
-      <w:bookmarkEnd w:id="16"/>
       <w:proofErr w:type="spellEnd"/>
     </w:p>
     <w:p/>
@@ -3994,15 +4142,7 @@
         <w:ind w:firstLine="708"/>
       </w:pPr>
       <w:r>
-        <w:t xml:space="preserve">Para resolver o problema de </w:t>
-      </w:r>
-      <w:proofErr w:type="spellStart"/>
-      <w:r>
-        <w:t>tipagem</w:t>
-      </w:r>
-      <w:proofErr w:type="spellEnd"/>
-      <w:r>
-        <w:t xml:space="preserve">, vamos trabalhar com o </w:t>
+        <w:t xml:space="preserve">Para resolver o problema de tipagem, vamos trabalhar com o </w:t>
       </w:r>
       <w:r>
         <w:t xml:space="preserve">add-on </w:t>
@@ -4086,7 +4226,7 @@
         <w:pStyle w:val="Ttulo2"/>
         <w:ind w:left="0"/>
       </w:pPr>
-      <w:bookmarkStart w:id="17" w:name="_Toc95809651"/>
+      <w:bookmarkStart w:id="16" w:name="_Toc95842959"/>
       <w:r>
         <w:lastRenderedPageBreak/>
         <w:t>2</w:t>
@@ -4102,7 +4242,7 @@
       <w:r>
         <w:t xml:space="preserve"> JS</w:t>
       </w:r>
-      <w:bookmarkEnd w:id="17"/>
+      <w:bookmarkEnd w:id="16"/>
     </w:p>
     <w:p>
       <w:pPr>
@@ -4162,8 +4302,8 @@
         <w:pStyle w:val="Legenda"/>
         <w:jc w:val="center"/>
       </w:pPr>
-      <w:bookmarkStart w:id="18" w:name="_Toc93309979"/>
-      <w:bookmarkStart w:id="19" w:name="_Toc95766433"/>
+      <w:bookmarkStart w:id="17" w:name="_Toc93309979"/>
+      <w:bookmarkStart w:id="18" w:name="_Toc95766433"/>
       <w:r>
         <w:t xml:space="preserve">Figura </w:t>
       </w:r>
@@ -4208,8 +4348,8 @@
       <w:r>
         <w:t xml:space="preserve"> JS</w:t>
       </w:r>
+      <w:bookmarkEnd w:id="17"/>
       <w:bookmarkEnd w:id="18"/>
-      <w:bookmarkEnd w:id="19"/>
     </w:p>
     <w:p/>
     <w:p>
@@ -4228,15 +4368,7 @@
         <w:t xml:space="preserve"> optamos por trabalhar com o React.js</w:t>
       </w:r>
       <w:r>
-        <w:t xml:space="preserve">, criado pelo </w:t>
-      </w:r>
-      <w:proofErr w:type="spellStart"/>
-      <w:r>
-        <w:t>Facebook</w:t>
-      </w:r>
-      <w:proofErr w:type="spellEnd"/>
-      <w:r>
-        <w:t xml:space="preserve"> Open </w:t>
+        <w:t xml:space="preserve">, criado pelo Facebook Open </w:t>
       </w:r>
       <w:proofErr w:type="spellStart"/>
       <w:r>
@@ -4314,15 +4446,7 @@
       </w:r>
       <w:proofErr w:type="spellEnd"/>
       <w:r>
-        <w:t xml:space="preserve"> </w:t>
-      </w:r>
-      <w:proofErr w:type="spellStart"/>
-      <w:r>
-        <w:t>Model</w:t>
-      </w:r>
-      <w:proofErr w:type="spellEnd"/>
-      <w:r>
-        <w:t>), criando mais performance e uma interface mais interativa</w:t>
+        <w:t xml:space="preserve"> Model), criando mais performance e uma interface mais interativa</w:t>
       </w:r>
       <w:r>
         <w:t xml:space="preserve">, com o benefício de ser algo gratuito e de código aberto (Open </w:t>
@@ -4349,7 +4473,7 @@
       <w:pPr>
         <w:pStyle w:val="Ttulo2"/>
       </w:pPr>
-      <w:bookmarkStart w:id="20" w:name="_Toc95809652"/>
+      <w:bookmarkStart w:id="19" w:name="_Toc95842960"/>
       <w:r>
         <w:lastRenderedPageBreak/>
         <w:t>2</w:t>
@@ -4360,7 +4484,7 @@
       <w:r>
         <w:t>Node.JS</w:t>
       </w:r>
-      <w:bookmarkEnd w:id="20"/>
+      <w:bookmarkEnd w:id="19"/>
     </w:p>
     <w:p>
       <w:pPr>
@@ -4420,8 +4544,8 @@
         <w:pStyle w:val="Legenda"/>
         <w:jc w:val="center"/>
       </w:pPr>
-      <w:bookmarkStart w:id="21" w:name="_Toc93309980"/>
-      <w:bookmarkStart w:id="22" w:name="_Toc95766434"/>
+      <w:bookmarkStart w:id="20" w:name="_Toc93309980"/>
+      <w:bookmarkStart w:id="21" w:name="_Toc95766434"/>
       <w:r>
         <w:t xml:space="preserve">Figura </w:t>
       </w:r>
@@ -4458,85 +4582,90 @@
       <w:r>
         <w:t xml:space="preserve"> - Logo Node.js</w:t>
       </w:r>
+      <w:bookmarkEnd w:id="20"/>
       <w:bookmarkEnd w:id="21"/>
+    </w:p>
+    <w:p/>
+    <w:p>
+      <w:pPr>
+        <w:ind w:firstLine="708"/>
+      </w:pPr>
+      <w:r>
+        <w:t>Para o Back-</w:t>
+      </w:r>
+      <w:proofErr w:type="spellStart"/>
+      <w:r>
+        <w:t>end</w:t>
+      </w:r>
+      <w:proofErr w:type="spellEnd"/>
+      <w:r>
+        <w:t xml:space="preserve"> precisaremos de um motor para executarmos nossos códigos o escolhido foi o </w:t>
+      </w:r>
+      <w:r>
+        <w:t>Node.js</w:t>
+      </w:r>
+      <w:r>
+        <w:t xml:space="preserve">, criado pela </w:t>
+      </w:r>
+      <w:proofErr w:type="spellStart"/>
+      <w:r>
+        <w:t>OpenJs</w:t>
+      </w:r>
+      <w:proofErr w:type="spellEnd"/>
+      <w:r>
+        <w:t>. É um</w:t>
+      </w:r>
+      <w:r>
+        <w:t xml:space="preserve"> </w:t>
+      </w:r>
+      <w:proofErr w:type="spellStart"/>
+      <w:r>
+        <w:t>runtime</w:t>
+      </w:r>
+      <w:proofErr w:type="spellEnd"/>
+      <w:r>
+        <w:t xml:space="preserve"> </w:t>
+      </w:r>
+      <w:proofErr w:type="spellStart"/>
+      <w:r>
+        <w:t>Java</w:t>
+      </w:r>
+      <w:r>
+        <w:t>S</w:t>
+      </w:r>
+      <w:r>
+        <w:t>cript</w:t>
+      </w:r>
+      <w:proofErr w:type="spellEnd"/>
+      <w:r>
+        <w:t xml:space="preserve"> com um intuito de criar aplicativos escaláveis e com muitas conexões.</w:t>
+      </w:r>
+    </w:p>
+    <w:p>
+      <w:pPr>
+        <w:spacing w:line="259" w:lineRule="auto"/>
+        <w:jc w:val="left"/>
+      </w:pPr>
+      <w:r>
+        <w:br w:type="page"/>
+      </w:r>
+    </w:p>
+    <w:p>
+      <w:pPr>
+        <w:pStyle w:val="Ttulo2"/>
+      </w:pPr>
+      <w:bookmarkStart w:id="22" w:name="_Toc95842961"/>
+      <w:r>
+        <w:lastRenderedPageBreak/>
+        <w:t>2</w:t>
+      </w:r>
+      <w:r>
+        <w:t xml:space="preserve">.5 </w:t>
+      </w:r>
+      <w:r>
+        <w:t>Next.js</w:t>
+      </w:r>
       <w:bookmarkEnd w:id="22"/>
-    </w:p>
-    <w:p/>
-    <w:p>
-      <w:pPr>
-        <w:ind w:firstLine="708"/>
-      </w:pPr>
-      <w:r>
-        <w:t>Para o Back-</w:t>
-      </w:r>
-      <w:proofErr w:type="spellStart"/>
-      <w:r>
-        <w:t>end</w:t>
-      </w:r>
-      <w:proofErr w:type="spellEnd"/>
-      <w:r>
-        <w:t xml:space="preserve"> precisaremos de um motor para executarmos nossos códigos o escolhido foi o </w:t>
-      </w:r>
-      <w:r>
-        <w:t>Node.js</w:t>
-      </w:r>
-      <w:r>
-        <w:t xml:space="preserve">, criado pela </w:t>
-      </w:r>
-      <w:proofErr w:type="spellStart"/>
-      <w:r>
-        <w:t>OpenJs</w:t>
-      </w:r>
-      <w:proofErr w:type="spellEnd"/>
-      <w:r>
-        <w:t>. É um</w:t>
-      </w:r>
-      <w:r>
-        <w:t xml:space="preserve"> </w:t>
-      </w:r>
-      <w:proofErr w:type="spellStart"/>
-      <w:r>
-        <w:t>runtime</w:t>
-      </w:r>
-      <w:proofErr w:type="spellEnd"/>
-      <w:r>
-        <w:t xml:space="preserve"> </w:t>
-      </w:r>
-      <w:proofErr w:type="spellStart"/>
-      <w:r>
-        <w:t>Java</w:t>
-      </w:r>
-      <w:r>
-        <w:t>S</w:t>
-      </w:r>
-      <w:r>
-        <w:t>cript</w:t>
-      </w:r>
-      <w:proofErr w:type="spellEnd"/>
-      <w:r>
-        <w:t xml:space="preserve"> com um intuito de criar aplicativos escaláveis e com muitas conexões.</w:t>
-      </w:r>
-    </w:p>
-    <w:p>
-      <w:pPr>
-        <w:ind w:firstLine="708"/>
-      </w:pPr>
-    </w:p>
-    <w:p>
-      <w:pPr>
-        <w:pStyle w:val="Ttulo2"/>
-      </w:pPr>
-      <w:bookmarkStart w:id="23" w:name="_Toc95809653"/>
-      <w:r>
-        <w:t>2</w:t>
-      </w:r>
-      <w:r>
-        <w:t xml:space="preserve">.5 </w:t>
-      </w:r>
-      <w:r>
-        <w:t>Next.js</w:t>
-      </w:r>
-      <w:bookmarkEnd w:id="23"/>
     </w:p>
     <w:p>
       <w:pPr>
@@ -4596,8 +4725,8 @@
         <w:pStyle w:val="Legenda"/>
         <w:jc w:val="center"/>
       </w:pPr>
-      <w:bookmarkStart w:id="24" w:name="_Toc93309981"/>
-      <w:bookmarkStart w:id="25" w:name="_Toc95766435"/>
+      <w:bookmarkStart w:id="23" w:name="_Toc93309981"/>
+      <w:bookmarkStart w:id="24" w:name="_Toc95766435"/>
       <w:r>
         <w:t xml:space="preserve">Figura </w:t>
       </w:r>
@@ -4638,8 +4767,8 @@
       <w:r>
         <w:t>Nextjs</w:t>
       </w:r>
+      <w:bookmarkEnd w:id="23"/>
       <w:bookmarkEnd w:id="24"/>
-      <w:bookmarkEnd w:id="25"/>
       <w:proofErr w:type="spellEnd"/>
     </w:p>
     <w:p/>
@@ -4705,110 +4834,106 @@
         <w:ind w:firstLine="708"/>
       </w:pPr>
       <w:r>
+        <w:t xml:space="preserve">O Next.js </w:t>
+      </w:r>
+      <w:r>
+        <w:t xml:space="preserve">é um </w:t>
+      </w:r>
+      <w:proofErr w:type="spellStart"/>
+      <w:r>
+        <w:t>React</w:t>
+      </w:r>
+      <w:proofErr w:type="spellEnd"/>
+      <w:r>
+        <w:t xml:space="preserve"> framework criado pela </w:t>
+      </w:r>
+      <w:proofErr w:type="spellStart"/>
+      <w:r>
+        <w:t>Vercel</w:t>
+      </w:r>
+      <w:proofErr w:type="spellEnd"/>
+      <w:r>
+        <w:t xml:space="preserve">, que </w:t>
+      </w:r>
+      <w:r>
+        <w:t>oferece a melhor experiência de desenvolvedor com todos os recursos necessári</w:t>
+      </w:r>
+      <w:r>
+        <w:t>os para produção, renderização híbrida (</w:t>
+      </w:r>
+      <w:r>
+        <w:t>estática e de servidor</w:t>
+      </w:r>
+      <w:r>
+        <w:t>)</w:t>
+      </w:r>
+      <w:r>
+        <w:t xml:space="preserve">, suporte a </w:t>
+      </w:r>
+      <w:proofErr w:type="spellStart"/>
+      <w:r>
+        <w:t>TypeScript</w:t>
+      </w:r>
+      <w:proofErr w:type="spellEnd"/>
+      <w:r>
+        <w:t xml:space="preserve">, agrupamento inteligente, </w:t>
+      </w:r>
+      <w:proofErr w:type="spellStart"/>
+      <w:r>
+        <w:t>pré</w:t>
+      </w:r>
+      <w:proofErr w:type="spellEnd"/>
+      <w:r>
+        <w:t xml:space="preserve"> busca de rota e muito mais, sem a necessidade de configurações, sem contar no </w:t>
+      </w:r>
+      <w:proofErr w:type="spellStart"/>
+      <w:r>
+        <w:t>deploy</w:t>
+      </w:r>
+      <w:proofErr w:type="spellEnd"/>
+      <w:r>
+        <w:t xml:space="preserve"> de aplicações “</w:t>
+      </w:r>
+      <w:proofErr w:type="spellStart"/>
+      <w:r>
+        <w:t>Free</w:t>
+      </w:r>
+      <w:proofErr w:type="spellEnd"/>
+      <w:r>
+        <w:t xml:space="preserve"> </w:t>
+      </w:r>
+      <w:proofErr w:type="spellStart"/>
+      <w:r>
+        <w:t>forever</w:t>
+      </w:r>
+      <w:proofErr w:type="spellEnd"/>
+      <w:r>
+        <w:t>”.</w:t>
+      </w:r>
+    </w:p>
+    <w:p>
+      <w:pPr>
+        <w:spacing w:line="259" w:lineRule="auto"/>
+        <w:jc w:val="left"/>
+      </w:pPr>
+      <w:r>
+        <w:br w:type="page"/>
+      </w:r>
+    </w:p>
+    <w:p>
+      <w:pPr>
+        <w:pStyle w:val="Ttulo2"/>
+      </w:pPr>
+      <w:bookmarkStart w:id="25" w:name="_Toc95842962"/>
+      <w:r>
         <w:lastRenderedPageBreak/>
-        <w:t xml:space="preserve">O Next.js </w:t>
-      </w:r>
-      <w:r>
-        <w:t xml:space="preserve">é um </w:t>
+        <w:t xml:space="preserve">2.6 </w:t>
       </w:r>
       <w:proofErr w:type="spellStart"/>
       <w:r>
-        <w:t>React</w:t>
-      </w:r>
-      <w:proofErr w:type="spellEnd"/>
-      <w:r>
-        <w:t xml:space="preserve"> framework criado pela </w:t>
-      </w:r>
-      <w:proofErr w:type="spellStart"/>
-      <w:r>
-        <w:t>Vercel</w:t>
-      </w:r>
-      <w:proofErr w:type="spellEnd"/>
-      <w:r>
-        <w:t xml:space="preserve">, que </w:t>
-      </w:r>
-      <w:r>
-        <w:t>oferece a melhor experiência de desenvolvedor com todos os recursos necessári</w:t>
-      </w:r>
-      <w:r>
-        <w:t xml:space="preserve">os para produção, </w:t>
-      </w:r>
-      <w:proofErr w:type="spellStart"/>
-      <w:r>
-        <w:t>renderização</w:t>
-      </w:r>
-      <w:proofErr w:type="spellEnd"/>
-      <w:r>
-        <w:t xml:space="preserve"> híbrida (</w:t>
-      </w:r>
-      <w:r>
-        <w:t>estática e de servidor</w:t>
-      </w:r>
-      <w:r>
-        <w:t>)</w:t>
-      </w:r>
-      <w:r>
-        <w:t xml:space="preserve">, suporte a </w:t>
-      </w:r>
-      <w:proofErr w:type="spellStart"/>
-      <w:r>
-        <w:t>TypeScript</w:t>
-      </w:r>
-      <w:proofErr w:type="spellEnd"/>
-      <w:r>
-        <w:t xml:space="preserve">, agrupamento inteligente, </w:t>
-      </w:r>
-      <w:proofErr w:type="spellStart"/>
-      <w:r>
-        <w:t>pré</w:t>
-      </w:r>
-      <w:proofErr w:type="spellEnd"/>
-      <w:r>
-        <w:t xml:space="preserve"> busca de rota e muito mais, sem a necessidade de configurações, sem contar no </w:t>
-      </w:r>
-      <w:proofErr w:type="spellStart"/>
-      <w:r>
-        <w:t>deploy</w:t>
-      </w:r>
-      <w:proofErr w:type="spellEnd"/>
-      <w:r>
-        <w:t xml:space="preserve"> de aplicações “</w:t>
-      </w:r>
-      <w:proofErr w:type="spellStart"/>
-      <w:r>
-        <w:t>Free</w:t>
-      </w:r>
-      <w:proofErr w:type="spellEnd"/>
-      <w:r>
-        <w:t xml:space="preserve"> </w:t>
-      </w:r>
-      <w:proofErr w:type="spellStart"/>
-      <w:r>
-        <w:t>forever</w:t>
-      </w:r>
-      <w:proofErr w:type="spellEnd"/>
-      <w:r>
-        <w:t>”.</w:t>
-      </w:r>
-    </w:p>
-    <w:p>
-      <w:pPr>
-        <w:ind w:firstLine="708"/>
-      </w:pPr>
-    </w:p>
-    <w:p>
-      <w:pPr>
-        <w:pStyle w:val="Ttulo2"/>
-      </w:pPr>
-      <w:bookmarkStart w:id="26" w:name="_Toc95809654"/>
-      <w:r>
-        <w:t xml:space="preserve">2.6 </w:t>
-      </w:r>
-      <w:proofErr w:type="spellStart"/>
-      <w:r>
         <w:t>Mysql</w:t>
       </w:r>
-      <w:bookmarkEnd w:id="26"/>
+      <w:bookmarkEnd w:id="25"/>
       <w:proofErr w:type="spellEnd"/>
     </w:p>
     <w:p>
@@ -4906,6 +5031,51 @@
         <w:t xml:space="preserve"> - Logo do banco de dados MYSQL</w:t>
       </w:r>
     </w:p>
+    <w:p/>
+    <w:p>
+      <w:pPr>
+        <w:ind w:firstLine="360"/>
+      </w:pPr>
+      <w:r>
+        <w:t>Ao debatermos sobre qual banco usar, decidimos que a melhor escolha é o MYSQL por ser um banco performático</w:t>
+      </w:r>
+      <w:r>
+        <w:t xml:space="preserve"> e relacional</w:t>
+      </w:r>
+      <w:r>
+        <w:t>, fácil aplicação, confiável</w:t>
+      </w:r>
+      <w:r>
+        <w:t>,</w:t>
+      </w:r>
+      <w:r>
+        <w:t xml:space="preserve"> </w:t>
+      </w:r>
+      <w:r>
+        <w:t xml:space="preserve">onde </w:t>
+      </w:r>
+      <w:r>
+        <w:t xml:space="preserve">é possível rodar em </w:t>
+      </w:r>
+      <w:r>
+        <w:t>diversas</w:t>
+      </w:r>
+      <w:r>
+        <w:t xml:space="preserve"> plataformas  </w:t>
+      </w:r>
+      <w:r>
+        <w:t>e é uns dos mais usados no mundo, possibilitando material de estudo facilitado sobre a ferramenta.</w:t>
+      </w:r>
+    </w:p>
+    <w:p>
+      <w:pPr>
+        <w:spacing w:line="259" w:lineRule="auto"/>
+        <w:jc w:val="left"/>
+      </w:pPr>
+      <w:r>
+        <w:br w:type="page"/>
+      </w:r>
+    </w:p>
     <w:p>
       <w:pPr>
         <w:pStyle w:val="Ttulo1"/>
@@ -4914,22 +5084,18 @@
           <w:numId w:val="1"/>
         </w:numPr>
       </w:pPr>
-      <w:r>
-        <w:br w:type="page"/>
-      </w:r>
+      <w:bookmarkStart w:id="26" w:name="_Toc95842963"/>
       <w:r>
         <w:lastRenderedPageBreak/>
         <w:t>Custo estimativo do projeto</w:t>
       </w:r>
+      <w:bookmarkEnd w:id="26"/>
     </w:p>
     <w:p>
       <w:pPr>
         <w:spacing w:line="259" w:lineRule="auto"/>
         <w:jc w:val="left"/>
       </w:pPr>
-      <w:r>
-        <w:t>Salários compatíveis com o mercado:</w:t>
-      </w:r>
     </w:p>
     <w:p>
       <w:pPr>
@@ -4937,65 +5103,111 @@
         <w:jc w:val="left"/>
       </w:pPr>
       <w:r>
-        <w:t xml:space="preserve">Desenvolvedor </w:t>
-      </w:r>
-      <w:proofErr w:type="spellStart"/>
-      <w:r>
-        <w:t>Full</w:t>
-      </w:r>
-      <w:proofErr w:type="spellEnd"/>
-      <w:r>
-        <w:t xml:space="preserve"> </w:t>
-      </w:r>
-      <w:proofErr w:type="spellStart"/>
-      <w:r>
-        <w:t>Stack</w:t>
-      </w:r>
-      <w:proofErr w:type="spellEnd"/>
-      <w:r>
-        <w:t xml:space="preserve"> Junior: R$3000;</w:t>
+        <w:t>Salários compatíveis com o mercado:</w:t>
       </w:r>
     </w:p>
     <w:p>
       <w:pPr>
         <w:spacing w:line="259" w:lineRule="auto"/>
         <w:jc w:val="left"/>
-      </w:pPr>
-      <w:r>
-        <w:t>Analista de Sistemas Junior: R$2500;</w:t>
+        <w:rPr>
+          <w:u w:val="single"/>
+        </w:rPr>
+      </w:pPr>
+      <w:r>
+        <w:t xml:space="preserve">Desenvolvedor Full </w:t>
+      </w:r>
+      <w:proofErr w:type="spellStart"/>
+      <w:r>
+        <w:t>Stack</w:t>
+      </w:r>
+      <w:proofErr w:type="spellEnd"/>
+      <w:r>
+        <w:t xml:space="preserve"> Junior: R$</w:t>
+      </w:r>
+      <w:r>
+        <w:t xml:space="preserve"> </w:t>
+      </w:r>
+      <w:r>
+        <w:t>3</w:t>
+      </w:r>
+      <w:r>
+        <w:t>0</w:t>
+      </w:r>
+      <w:r>
+        <w:t>00</w:t>
+      </w:r>
+      <w:r>
+        <w:t>,00</w:t>
       </w:r>
     </w:p>
     <w:p>
       <w:pPr>
         <w:spacing w:line="259" w:lineRule="auto"/>
         <w:jc w:val="left"/>
-      </w:pPr>
-      <w:r>
-        <w:t>Desenvolvedor/Designer Front-</w:t>
-      </w:r>
-      <w:proofErr w:type="spellStart"/>
-      <w:r>
-        <w:t>End</w:t>
-      </w:r>
-      <w:proofErr w:type="spellEnd"/>
-      <w:r>
-        <w:t>: R$2500;</w:t>
+        <w:rPr>
+          <w:u w:val="single"/>
+        </w:rPr>
+      </w:pPr>
+      <w:r>
+        <w:t>DBA</w:t>
+      </w:r>
+      <w:r>
+        <w:t>: R$</w:t>
+      </w:r>
+      <w:r>
+        <w:t xml:space="preserve"> 3</w:t>
+      </w:r>
+      <w:r>
+        <w:t>0</w:t>
+      </w:r>
+      <w:r>
+        <w:t>00,00</w:t>
       </w:r>
     </w:p>
     <w:p>
       <w:pPr>
         <w:spacing w:line="259" w:lineRule="auto"/>
         <w:jc w:val="left"/>
-      </w:pPr>
+        <w:rPr>
+          <w:u w:val="single"/>
+        </w:rPr>
+      </w:pPr>
+      <w:r>
+        <w:t>Desenvolvedor/Designer Front-</w:t>
+      </w:r>
+      <w:proofErr w:type="spellStart"/>
+      <w:r>
+        <w:t>End</w:t>
+      </w:r>
+      <w:proofErr w:type="spellEnd"/>
+      <w:r>
+        <w:t>: R$</w:t>
+      </w:r>
+      <w:r>
+        <w:t xml:space="preserve"> </w:t>
+      </w:r>
+      <w:r>
+        <w:t>25</w:t>
+      </w:r>
+      <w:r>
+        <w:t>0</w:t>
+      </w:r>
+      <w:r>
+        <w:t>0,00</w:t>
+      </w:r>
+      <w:r>
+        <w:rPr>
+          <w:u w:val="single"/>
+        </w:rPr>
+        <w:t xml:space="preserve"> </w:t>
+      </w:r>
     </w:p>
     <w:p>
       <w:pPr>
         <w:spacing w:line="259" w:lineRule="auto"/>
         <w:jc w:val="left"/>
       </w:pPr>
-      <w:r>
-        <w:t>Composição da equipe:</w:t>
-      </w:r>
     </w:p>
     <w:p>
       <w:pPr>
@@ -5003,38 +5215,30 @@
         <w:jc w:val="left"/>
       </w:pPr>
       <w:r>
-        <w:t>4</w:t>
-      </w:r>
-      <w:r>
-        <w:t xml:space="preserve"> Desenvolvedor </w:t>
-      </w:r>
-      <w:proofErr w:type="spellStart"/>
-      <w:r>
-        <w:t>Full</w:t>
-      </w:r>
-      <w:proofErr w:type="spellEnd"/>
-      <w:r>
-        <w:t xml:space="preserve"> </w:t>
-      </w:r>
-      <w:proofErr w:type="spellStart"/>
-      <w:r>
-        <w:t>Stack</w:t>
-      </w:r>
-      <w:proofErr w:type="spellEnd"/>
-      <w:r>
-        <w:t xml:space="preserve"> Junior;</w:t>
+        <w:t>Composição da equipe:</w:t>
       </w:r>
     </w:p>
     <w:p>
       <w:pPr>
         <w:spacing w:line="259" w:lineRule="auto"/>
         <w:jc w:val="left"/>
-      </w:pPr>
-      <w:r>
-        <w:t>2</w:t>
-      </w:r>
-      <w:r>
-        <w:t xml:space="preserve"> Analista de Sistemas Junior;</w:t>
+        <w:rPr>
+          <w:u w:val="single"/>
+        </w:rPr>
+      </w:pPr>
+      <w:r>
+        <w:t>4</w:t>
+      </w:r>
+      <w:r>
+        <w:t xml:space="preserve"> Desenvolvedor Full </w:t>
+      </w:r>
+      <w:proofErr w:type="spellStart"/>
+      <w:r>
+        <w:t>Stack</w:t>
+      </w:r>
+      <w:proofErr w:type="spellEnd"/>
+      <w:r>
+        <w:t xml:space="preserve"> Junior</w:t>
       </w:r>
     </w:p>
     <w:p>
@@ -5043,49 +5247,1714 @@
         <w:jc w:val="left"/>
       </w:pPr>
       <w:r>
-        <w:t>4</w:t>
-      </w:r>
-      <w:r>
-        <w:t xml:space="preserve"> Desenvolvedor/Designer Front-</w:t>
-      </w:r>
-      <w:proofErr w:type="spellStart"/>
-      <w:r>
-        <w:t>End</w:t>
-      </w:r>
-      <w:proofErr w:type="spellEnd"/>
-      <w:r>
-        <w:t>;</w:t>
+        <w:t>2</w:t>
+      </w:r>
+      <w:r>
+        <w:t xml:space="preserve"> Analista de Sistemas Junior</w:t>
       </w:r>
     </w:p>
     <w:p>
       <w:pPr>
         <w:spacing w:line="259" w:lineRule="auto"/>
         <w:jc w:val="left"/>
-        <w:rPr>
-          <w:u w:val="single"/>
-        </w:rPr>
-      </w:pPr>
+      </w:pPr>
+      <w:r>
+        <w:t>4</w:t>
+      </w:r>
+      <w:r>
+        <w:t xml:space="preserve"> Desenvolvedor/Designer Front-</w:t>
+      </w:r>
+      <w:proofErr w:type="spellStart"/>
+      <w:r>
+        <w:t>End</w:t>
+      </w:r>
+      <w:proofErr w:type="spellEnd"/>
     </w:p>
     <w:p>
       <w:pPr>
         <w:spacing w:line="259" w:lineRule="auto"/>
         <w:jc w:val="left"/>
-      </w:pPr>
-      <w:r>
-        <w:t xml:space="preserve">Soma dos salários: </w:t>
-      </w:r>
-      <w:r>
-        <w:t>---</w:t>
-      </w:r>
-    </w:p>
+        <w:rPr>
+          <w:u w:val="single"/>
+        </w:rPr>
+      </w:pPr>
+    </w:p>
+    <w:tbl>
+      <w:tblPr>
+        <w:tblW w:w="9520" w:type="dxa"/>
+        <w:tblCellMar>
+          <w:left w:w="70" w:type="dxa"/>
+          <w:right w:w="70" w:type="dxa"/>
+        </w:tblCellMar>
+        <w:tblLook w:val="04A0" w:firstRow="1" w:lastRow="0" w:firstColumn="1" w:lastColumn="0" w:noHBand="0" w:noVBand="1"/>
+      </w:tblPr>
+      <w:tblGrid>
+        <w:gridCol w:w="2280"/>
+        <w:gridCol w:w="1340"/>
+        <w:gridCol w:w="1660"/>
+        <w:gridCol w:w="1780"/>
+        <w:gridCol w:w="1185"/>
+        <w:gridCol w:w="1320"/>
+      </w:tblGrid>
+      <w:tr>
+        <w:trPr>
+          <w:trHeight w:val="600"/>
+        </w:trPr>
+        <w:tc>
+          <w:tcPr>
+            <w:tcW w:w="2280" w:type="dxa"/>
+            <w:tcBorders>
+              <w:top w:val="nil"/>
+              <w:left w:val="nil"/>
+              <w:bottom w:val="nil"/>
+              <w:right w:val="nil"/>
+            </w:tcBorders>
+            <w:shd w:val="clear" w:color="000000" w:fill="FFFF00"/>
+            <w:noWrap/>
+            <w:vAlign w:val="center"/>
+            <w:hideMark/>
+          </w:tcPr>
+          <w:p>
+            <w:pPr>
+              <w:spacing w:after="0" w:line="240" w:lineRule="auto"/>
+              <w:jc w:val="center"/>
+              <w:rPr>
+                <w:rFonts w:ascii="Calibri" w:eastAsia="Times New Roman" w:hAnsi="Calibri" w:cs="Calibri"/>
+                <w:color w:val="000000"/>
+                <w:sz w:val="22"/>
+                <w:lang w:eastAsia="pt-BR"/>
+              </w:rPr>
+            </w:pPr>
+            <w:r>
+              <w:rPr>
+                <w:rFonts w:ascii="Calibri" w:eastAsia="Times New Roman" w:hAnsi="Calibri" w:cs="Calibri"/>
+                <w:color w:val="000000"/>
+                <w:sz w:val="22"/>
+                <w:lang w:eastAsia="pt-BR"/>
+              </w:rPr>
+              <w:t>TIPO</w:t>
+            </w:r>
+          </w:p>
+        </w:tc>
+        <w:tc>
+          <w:tcPr>
+            <w:tcW w:w="1340" w:type="dxa"/>
+            <w:tcBorders>
+              <w:top w:val="nil"/>
+              <w:left w:val="nil"/>
+              <w:bottom w:val="nil"/>
+              <w:right w:val="nil"/>
+            </w:tcBorders>
+            <w:shd w:val="clear" w:color="000000" w:fill="FFFF00"/>
+            <w:noWrap/>
+            <w:vAlign w:val="center"/>
+            <w:hideMark/>
+          </w:tcPr>
+          <w:p>
+            <w:pPr>
+              <w:spacing w:after="0" w:line="240" w:lineRule="auto"/>
+              <w:jc w:val="center"/>
+              <w:rPr>
+                <w:rFonts w:ascii="Calibri" w:eastAsia="Times New Roman" w:hAnsi="Calibri" w:cs="Calibri"/>
+                <w:color w:val="000000"/>
+                <w:sz w:val="22"/>
+                <w:lang w:eastAsia="pt-BR"/>
+              </w:rPr>
+            </w:pPr>
+            <w:r>
+              <w:rPr>
+                <w:rFonts w:ascii="Calibri" w:eastAsia="Times New Roman" w:hAnsi="Calibri" w:cs="Calibri"/>
+                <w:color w:val="000000"/>
+                <w:sz w:val="22"/>
+                <w:lang w:eastAsia="pt-BR"/>
+              </w:rPr>
+              <w:t>QTD</w:t>
+            </w:r>
+          </w:p>
+        </w:tc>
+        <w:tc>
+          <w:tcPr>
+            <w:tcW w:w="1660" w:type="dxa"/>
+            <w:tcBorders>
+              <w:top w:val="nil"/>
+              <w:left w:val="nil"/>
+              <w:bottom w:val="nil"/>
+              <w:right w:val="nil"/>
+            </w:tcBorders>
+            <w:shd w:val="clear" w:color="000000" w:fill="FFFF00"/>
+            <w:noWrap/>
+            <w:vAlign w:val="center"/>
+            <w:hideMark/>
+          </w:tcPr>
+          <w:p>
+            <w:pPr>
+              <w:spacing w:after="0" w:line="240" w:lineRule="auto"/>
+              <w:jc w:val="center"/>
+              <w:rPr>
+                <w:rFonts w:ascii="Calibri" w:eastAsia="Times New Roman" w:hAnsi="Calibri" w:cs="Calibri"/>
+                <w:color w:val="000000"/>
+                <w:sz w:val="22"/>
+                <w:lang w:eastAsia="pt-BR"/>
+              </w:rPr>
+            </w:pPr>
+            <w:r>
+              <w:rPr>
+                <w:rFonts w:ascii="Calibri" w:eastAsia="Times New Roman" w:hAnsi="Calibri" w:cs="Calibri"/>
+                <w:color w:val="000000"/>
+                <w:sz w:val="22"/>
+                <w:lang w:eastAsia="pt-BR"/>
+              </w:rPr>
+              <w:t>SALÁRIO</w:t>
+            </w:r>
+          </w:p>
+        </w:tc>
+        <w:tc>
+          <w:tcPr>
+            <w:tcW w:w="1780" w:type="dxa"/>
+            <w:tcBorders>
+              <w:top w:val="nil"/>
+              <w:left w:val="nil"/>
+              <w:bottom w:val="nil"/>
+              <w:right w:val="nil"/>
+            </w:tcBorders>
+            <w:shd w:val="clear" w:color="000000" w:fill="FFFF00"/>
+            <w:vAlign w:val="center"/>
+            <w:hideMark/>
+          </w:tcPr>
+          <w:p>
+            <w:pPr>
+              <w:spacing w:after="0" w:line="240" w:lineRule="auto"/>
+              <w:jc w:val="center"/>
+              <w:rPr>
+                <w:rFonts w:ascii="Calibri" w:eastAsia="Times New Roman" w:hAnsi="Calibri" w:cs="Calibri"/>
+                <w:color w:val="000000"/>
+                <w:sz w:val="22"/>
+                <w:lang w:eastAsia="pt-BR"/>
+              </w:rPr>
+            </w:pPr>
+            <w:r>
+              <w:rPr>
+                <w:rFonts w:ascii="Calibri" w:eastAsia="Times New Roman" w:hAnsi="Calibri" w:cs="Calibri"/>
+                <w:color w:val="000000"/>
+                <w:sz w:val="22"/>
+                <w:lang w:eastAsia="pt-BR"/>
+              </w:rPr>
+              <w:t>TOTAIS EQUIPE MENSAIS</w:t>
+            </w:r>
+          </w:p>
+        </w:tc>
+        <w:tc>
+          <w:tcPr>
+            <w:tcW w:w="1140" w:type="dxa"/>
+            <w:tcBorders>
+              <w:top w:val="nil"/>
+              <w:left w:val="nil"/>
+              <w:bottom w:val="nil"/>
+              <w:right w:val="nil"/>
+            </w:tcBorders>
+            <w:shd w:val="clear" w:color="000000" w:fill="FFFF00"/>
+            <w:vAlign w:val="center"/>
+            <w:hideMark/>
+          </w:tcPr>
+          <w:p>
+            <w:pPr>
+              <w:spacing w:after="0" w:line="240" w:lineRule="auto"/>
+              <w:jc w:val="center"/>
+              <w:rPr>
+                <w:rFonts w:ascii="Calibri" w:eastAsia="Times New Roman" w:hAnsi="Calibri" w:cs="Calibri"/>
+                <w:color w:val="000000"/>
+                <w:sz w:val="22"/>
+                <w:lang w:eastAsia="pt-BR"/>
+              </w:rPr>
+            </w:pPr>
+            <w:r>
+              <w:rPr>
+                <w:rFonts w:ascii="Calibri" w:eastAsia="Times New Roman" w:hAnsi="Calibri" w:cs="Calibri"/>
+                <w:color w:val="000000"/>
+                <w:sz w:val="22"/>
+                <w:lang w:eastAsia="pt-BR"/>
+              </w:rPr>
+              <w:t>H/MENSAIS</w:t>
+            </w:r>
+          </w:p>
+        </w:tc>
+        <w:tc>
+          <w:tcPr>
+            <w:tcW w:w="1320" w:type="dxa"/>
+            <w:tcBorders>
+              <w:top w:val="nil"/>
+              <w:left w:val="nil"/>
+              <w:bottom w:val="nil"/>
+              <w:right w:val="nil"/>
+            </w:tcBorders>
+            <w:shd w:val="clear" w:color="000000" w:fill="FFFF00"/>
+            <w:vAlign w:val="center"/>
+            <w:hideMark/>
+          </w:tcPr>
+          <w:p>
+            <w:pPr>
+              <w:spacing w:after="0" w:line="240" w:lineRule="auto"/>
+              <w:jc w:val="center"/>
+              <w:rPr>
+                <w:rFonts w:ascii="Calibri" w:eastAsia="Times New Roman" w:hAnsi="Calibri" w:cs="Calibri"/>
+                <w:color w:val="000000"/>
+                <w:sz w:val="22"/>
+                <w:lang w:eastAsia="pt-BR"/>
+              </w:rPr>
+            </w:pPr>
+            <w:r>
+              <w:rPr>
+                <w:rFonts w:ascii="Calibri" w:eastAsia="Times New Roman" w:hAnsi="Calibri" w:cs="Calibri"/>
+                <w:color w:val="000000"/>
+                <w:sz w:val="22"/>
+                <w:lang w:eastAsia="pt-BR"/>
+              </w:rPr>
+              <w:t>VALOR HORA EQUIPE</w:t>
+            </w:r>
+          </w:p>
+        </w:tc>
+      </w:tr>
+      <w:tr>
+        <w:trPr>
+          <w:trHeight w:val="300"/>
+        </w:trPr>
+        <w:tc>
+          <w:tcPr>
+            <w:tcW w:w="2280" w:type="dxa"/>
+            <w:tcBorders>
+              <w:top w:val="nil"/>
+              <w:left w:val="nil"/>
+              <w:bottom w:val="nil"/>
+              <w:right w:val="nil"/>
+            </w:tcBorders>
+            <w:shd w:val="clear" w:color="auto" w:fill="auto"/>
+            <w:noWrap/>
+            <w:vAlign w:val="bottom"/>
+            <w:hideMark/>
+          </w:tcPr>
+          <w:p>
+            <w:pPr>
+              <w:spacing w:after="0" w:line="240" w:lineRule="auto"/>
+              <w:jc w:val="center"/>
+              <w:rPr>
+                <w:rFonts w:ascii="Calibri" w:eastAsia="Times New Roman" w:hAnsi="Calibri" w:cs="Calibri"/>
+                <w:color w:val="000000"/>
+                <w:sz w:val="22"/>
+                <w:lang w:eastAsia="pt-BR"/>
+              </w:rPr>
+            </w:pPr>
+            <w:r>
+              <w:rPr>
+                <w:rFonts w:ascii="Calibri" w:eastAsia="Times New Roman" w:hAnsi="Calibri" w:cs="Calibri"/>
+                <w:color w:val="000000"/>
+                <w:sz w:val="22"/>
+                <w:lang w:eastAsia="pt-BR"/>
+              </w:rPr>
+              <w:t xml:space="preserve">Back </w:t>
+            </w:r>
+            <w:proofErr w:type="spellStart"/>
+            <w:r>
+              <w:rPr>
+                <w:rFonts w:ascii="Calibri" w:eastAsia="Times New Roman" w:hAnsi="Calibri" w:cs="Calibri"/>
+                <w:color w:val="000000"/>
+                <w:sz w:val="22"/>
+                <w:lang w:eastAsia="pt-BR"/>
+              </w:rPr>
+              <w:t>End</w:t>
+            </w:r>
+            <w:proofErr w:type="spellEnd"/>
+          </w:p>
+        </w:tc>
+        <w:tc>
+          <w:tcPr>
+            <w:tcW w:w="1340" w:type="dxa"/>
+            <w:tcBorders>
+              <w:top w:val="nil"/>
+              <w:left w:val="nil"/>
+              <w:bottom w:val="nil"/>
+              <w:right w:val="nil"/>
+            </w:tcBorders>
+            <w:shd w:val="clear" w:color="auto" w:fill="auto"/>
+            <w:noWrap/>
+            <w:vAlign w:val="bottom"/>
+            <w:hideMark/>
+          </w:tcPr>
+          <w:p>
+            <w:pPr>
+              <w:spacing w:after="0" w:line="240" w:lineRule="auto"/>
+              <w:jc w:val="center"/>
+              <w:rPr>
+                <w:rFonts w:ascii="Calibri" w:eastAsia="Times New Roman" w:hAnsi="Calibri" w:cs="Calibri"/>
+                <w:color w:val="000000"/>
+                <w:sz w:val="22"/>
+                <w:lang w:eastAsia="pt-BR"/>
+              </w:rPr>
+            </w:pPr>
+            <w:r>
+              <w:rPr>
+                <w:rFonts w:ascii="Calibri" w:eastAsia="Times New Roman" w:hAnsi="Calibri" w:cs="Calibri"/>
+                <w:color w:val="000000"/>
+                <w:sz w:val="22"/>
+                <w:lang w:eastAsia="pt-BR"/>
+              </w:rPr>
+              <w:t>4</w:t>
+            </w:r>
+          </w:p>
+        </w:tc>
+        <w:tc>
+          <w:tcPr>
+            <w:tcW w:w="1660" w:type="dxa"/>
+            <w:tcBorders>
+              <w:top w:val="nil"/>
+              <w:left w:val="nil"/>
+              <w:bottom w:val="nil"/>
+              <w:right w:val="nil"/>
+            </w:tcBorders>
+            <w:shd w:val="clear" w:color="auto" w:fill="auto"/>
+            <w:noWrap/>
+            <w:vAlign w:val="bottom"/>
+            <w:hideMark/>
+          </w:tcPr>
+          <w:p>
+            <w:pPr>
+              <w:spacing w:after="0" w:line="240" w:lineRule="auto"/>
+              <w:jc w:val="center"/>
+              <w:rPr>
+                <w:rFonts w:ascii="Calibri" w:eastAsia="Times New Roman" w:hAnsi="Calibri" w:cs="Calibri"/>
+                <w:color w:val="000000"/>
+                <w:sz w:val="22"/>
+                <w:lang w:eastAsia="pt-BR"/>
+              </w:rPr>
+            </w:pPr>
+            <w:r>
+              <w:rPr>
+                <w:rFonts w:ascii="Calibri" w:eastAsia="Times New Roman" w:hAnsi="Calibri" w:cs="Calibri"/>
+                <w:color w:val="000000"/>
+                <w:sz w:val="22"/>
+                <w:lang w:eastAsia="pt-BR"/>
+              </w:rPr>
+              <w:t>R$ 3.000,00</w:t>
+            </w:r>
+          </w:p>
+        </w:tc>
+        <w:tc>
+          <w:tcPr>
+            <w:tcW w:w="1780" w:type="dxa"/>
+            <w:tcBorders>
+              <w:top w:val="nil"/>
+              <w:left w:val="nil"/>
+              <w:bottom w:val="nil"/>
+              <w:right w:val="nil"/>
+            </w:tcBorders>
+            <w:shd w:val="clear" w:color="auto" w:fill="auto"/>
+            <w:noWrap/>
+            <w:vAlign w:val="bottom"/>
+            <w:hideMark/>
+          </w:tcPr>
+          <w:p>
+            <w:pPr>
+              <w:spacing w:after="0" w:line="240" w:lineRule="auto"/>
+              <w:jc w:val="center"/>
+              <w:rPr>
+                <w:rFonts w:ascii="Calibri" w:eastAsia="Times New Roman" w:hAnsi="Calibri" w:cs="Calibri"/>
+                <w:color w:val="000000"/>
+                <w:sz w:val="22"/>
+                <w:lang w:eastAsia="pt-BR"/>
+              </w:rPr>
+            </w:pPr>
+            <w:r>
+              <w:rPr>
+                <w:rFonts w:ascii="Calibri" w:eastAsia="Times New Roman" w:hAnsi="Calibri" w:cs="Calibri"/>
+                <w:color w:val="000000"/>
+                <w:sz w:val="22"/>
+                <w:lang w:eastAsia="pt-BR"/>
+              </w:rPr>
+              <w:t>R$ 12.000,00</w:t>
+            </w:r>
+          </w:p>
+        </w:tc>
+        <w:tc>
+          <w:tcPr>
+            <w:tcW w:w="1140" w:type="dxa"/>
+            <w:tcBorders>
+              <w:top w:val="nil"/>
+              <w:left w:val="nil"/>
+              <w:bottom w:val="nil"/>
+              <w:right w:val="nil"/>
+            </w:tcBorders>
+            <w:shd w:val="clear" w:color="auto" w:fill="auto"/>
+            <w:noWrap/>
+            <w:vAlign w:val="bottom"/>
+            <w:hideMark/>
+          </w:tcPr>
+          <w:p>
+            <w:pPr>
+              <w:spacing w:after="0" w:line="240" w:lineRule="auto"/>
+              <w:jc w:val="center"/>
+              <w:rPr>
+                <w:rFonts w:ascii="Calibri" w:eastAsia="Times New Roman" w:hAnsi="Calibri" w:cs="Calibri"/>
+                <w:color w:val="000000"/>
+                <w:sz w:val="22"/>
+                <w:lang w:eastAsia="pt-BR"/>
+              </w:rPr>
+            </w:pPr>
+            <w:r>
+              <w:rPr>
+                <w:rFonts w:ascii="Calibri" w:eastAsia="Times New Roman" w:hAnsi="Calibri" w:cs="Calibri"/>
+                <w:color w:val="000000"/>
+                <w:sz w:val="22"/>
+                <w:lang w:eastAsia="pt-BR"/>
+              </w:rPr>
+              <w:t>220</w:t>
+            </w:r>
+          </w:p>
+        </w:tc>
+        <w:tc>
+          <w:tcPr>
+            <w:tcW w:w="1320" w:type="dxa"/>
+            <w:tcBorders>
+              <w:top w:val="nil"/>
+              <w:left w:val="nil"/>
+              <w:bottom w:val="nil"/>
+              <w:right w:val="nil"/>
+            </w:tcBorders>
+            <w:shd w:val="clear" w:color="auto" w:fill="auto"/>
+            <w:noWrap/>
+            <w:vAlign w:val="bottom"/>
+            <w:hideMark/>
+          </w:tcPr>
+          <w:p>
+            <w:pPr>
+              <w:spacing w:after="0" w:line="240" w:lineRule="auto"/>
+              <w:jc w:val="center"/>
+              <w:rPr>
+                <w:rFonts w:ascii="Calibri" w:eastAsia="Times New Roman" w:hAnsi="Calibri" w:cs="Calibri"/>
+                <w:color w:val="000000"/>
+                <w:sz w:val="22"/>
+                <w:lang w:eastAsia="pt-BR"/>
+              </w:rPr>
+            </w:pPr>
+            <w:r>
+              <w:rPr>
+                <w:rFonts w:ascii="Calibri" w:eastAsia="Times New Roman" w:hAnsi="Calibri" w:cs="Calibri"/>
+                <w:color w:val="000000"/>
+                <w:sz w:val="22"/>
+                <w:lang w:eastAsia="pt-BR"/>
+              </w:rPr>
+              <w:t>R$ 54,55</w:t>
+            </w:r>
+          </w:p>
+        </w:tc>
+      </w:tr>
+      <w:tr>
+        <w:trPr>
+          <w:trHeight w:val="300"/>
+        </w:trPr>
+        <w:tc>
+          <w:tcPr>
+            <w:tcW w:w="2280" w:type="dxa"/>
+            <w:tcBorders>
+              <w:top w:val="nil"/>
+              <w:left w:val="nil"/>
+              <w:bottom w:val="nil"/>
+              <w:right w:val="nil"/>
+            </w:tcBorders>
+            <w:shd w:val="clear" w:color="auto" w:fill="auto"/>
+            <w:noWrap/>
+            <w:vAlign w:val="bottom"/>
+            <w:hideMark/>
+          </w:tcPr>
+          <w:p>
+            <w:pPr>
+              <w:spacing w:after="0" w:line="240" w:lineRule="auto"/>
+              <w:jc w:val="center"/>
+              <w:rPr>
+                <w:rFonts w:ascii="Calibri" w:eastAsia="Times New Roman" w:hAnsi="Calibri" w:cs="Calibri"/>
+                <w:color w:val="000000"/>
+                <w:sz w:val="22"/>
+                <w:lang w:eastAsia="pt-BR"/>
+              </w:rPr>
+            </w:pPr>
+            <w:r>
+              <w:rPr>
+                <w:rFonts w:ascii="Calibri" w:eastAsia="Times New Roman" w:hAnsi="Calibri" w:cs="Calibri"/>
+                <w:color w:val="000000"/>
+                <w:sz w:val="22"/>
+                <w:lang w:eastAsia="pt-BR"/>
+              </w:rPr>
+              <w:t>DBA</w:t>
+            </w:r>
+          </w:p>
+        </w:tc>
+        <w:tc>
+          <w:tcPr>
+            <w:tcW w:w="1340" w:type="dxa"/>
+            <w:tcBorders>
+              <w:top w:val="nil"/>
+              <w:left w:val="nil"/>
+              <w:bottom w:val="nil"/>
+              <w:right w:val="nil"/>
+            </w:tcBorders>
+            <w:shd w:val="clear" w:color="auto" w:fill="auto"/>
+            <w:noWrap/>
+            <w:vAlign w:val="bottom"/>
+            <w:hideMark/>
+          </w:tcPr>
+          <w:p>
+            <w:pPr>
+              <w:spacing w:after="0" w:line="240" w:lineRule="auto"/>
+              <w:jc w:val="center"/>
+              <w:rPr>
+                <w:rFonts w:ascii="Calibri" w:eastAsia="Times New Roman" w:hAnsi="Calibri" w:cs="Calibri"/>
+                <w:color w:val="000000"/>
+                <w:sz w:val="22"/>
+                <w:lang w:eastAsia="pt-BR"/>
+              </w:rPr>
+            </w:pPr>
+            <w:r>
+              <w:rPr>
+                <w:rFonts w:ascii="Calibri" w:eastAsia="Times New Roman" w:hAnsi="Calibri" w:cs="Calibri"/>
+                <w:color w:val="000000"/>
+                <w:sz w:val="22"/>
+                <w:lang w:eastAsia="pt-BR"/>
+              </w:rPr>
+              <w:t>2</w:t>
+            </w:r>
+          </w:p>
+        </w:tc>
+        <w:tc>
+          <w:tcPr>
+            <w:tcW w:w="1660" w:type="dxa"/>
+            <w:tcBorders>
+              <w:top w:val="nil"/>
+              <w:left w:val="nil"/>
+              <w:bottom w:val="nil"/>
+              <w:right w:val="nil"/>
+            </w:tcBorders>
+            <w:shd w:val="clear" w:color="auto" w:fill="auto"/>
+            <w:noWrap/>
+            <w:vAlign w:val="bottom"/>
+            <w:hideMark/>
+          </w:tcPr>
+          <w:p>
+            <w:pPr>
+              <w:spacing w:after="0" w:line="240" w:lineRule="auto"/>
+              <w:jc w:val="center"/>
+              <w:rPr>
+                <w:rFonts w:ascii="Calibri" w:eastAsia="Times New Roman" w:hAnsi="Calibri" w:cs="Calibri"/>
+                <w:color w:val="000000"/>
+                <w:sz w:val="22"/>
+                <w:lang w:eastAsia="pt-BR"/>
+              </w:rPr>
+            </w:pPr>
+            <w:r>
+              <w:rPr>
+                <w:rFonts w:ascii="Calibri" w:eastAsia="Times New Roman" w:hAnsi="Calibri" w:cs="Calibri"/>
+                <w:color w:val="000000"/>
+                <w:sz w:val="22"/>
+                <w:lang w:eastAsia="pt-BR"/>
+              </w:rPr>
+              <w:t>R$ 3.000,00</w:t>
+            </w:r>
+          </w:p>
+        </w:tc>
+        <w:tc>
+          <w:tcPr>
+            <w:tcW w:w="1780" w:type="dxa"/>
+            <w:tcBorders>
+              <w:top w:val="nil"/>
+              <w:left w:val="nil"/>
+              <w:bottom w:val="nil"/>
+              <w:right w:val="nil"/>
+            </w:tcBorders>
+            <w:shd w:val="clear" w:color="auto" w:fill="auto"/>
+            <w:noWrap/>
+            <w:vAlign w:val="bottom"/>
+            <w:hideMark/>
+          </w:tcPr>
+          <w:p>
+            <w:pPr>
+              <w:spacing w:after="0" w:line="240" w:lineRule="auto"/>
+              <w:jc w:val="center"/>
+              <w:rPr>
+                <w:rFonts w:ascii="Calibri" w:eastAsia="Times New Roman" w:hAnsi="Calibri" w:cs="Calibri"/>
+                <w:color w:val="000000"/>
+                <w:sz w:val="22"/>
+                <w:lang w:eastAsia="pt-BR"/>
+              </w:rPr>
+            </w:pPr>
+            <w:r>
+              <w:rPr>
+                <w:rFonts w:ascii="Calibri" w:eastAsia="Times New Roman" w:hAnsi="Calibri" w:cs="Calibri"/>
+                <w:color w:val="000000"/>
+                <w:sz w:val="22"/>
+                <w:lang w:eastAsia="pt-BR"/>
+              </w:rPr>
+              <w:t>R$ 6.000,00</w:t>
+            </w:r>
+          </w:p>
+        </w:tc>
+        <w:tc>
+          <w:tcPr>
+            <w:tcW w:w="1140" w:type="dxa"/>
+            <w:tcBorders>
+              <w:top w:val="nil"/>
+              <w:left w:val="nil"/>
+              <w:bottom w:val="nil"/>
+              <w:right w:val="nil"/>
+            </w:tcBorders>
+            <w:shd w:val="clear" w:color="auto" w:fill="auto"/>
+            <w:noWrap/>
+            <w:vAlign w:val="bottom"/>
+            <w:hideMark/>
+          </w:tcPr>
+          <w:p>
+            <w:pPr>
+              <w:spacing w:after="0" w:line="240" w:lineRule="auto"/>
+              <w:jc w:val="center"/>
+              <w:rPr>
+                <w:rFonts w:ascii="Calibri" w:eastAsia="Times New Roman" w:hAnsi="Calibri" w:cs="Calibri"/>
+                <w:color w:val="000000"/>
+                <w:sz w:val="22"/>
+                <w:lang w:eastAsia="pt-BR"/>
+              </w:rPr>
+            </w:pPr>
+            <w:r>
+              <w:rPr>
+                <w:rFonts w:ascii="Calibri" w:eastAsia="Times New Roman" w:hAnsi="Calibri" w:cs="Calibri"/>
+                <w:color w:val="000000"/>
+                <w:sz w:val="22"/>
+                <w:lang w:eastAsia="pt-BR"/>
+              </w:rPr>
+              <w:t>220</w:t>
+            </w:r>
+          </w:p>
+        </w:tc>
+        <w:tc>
+          <w:tcPr>
+            <w:tcW w:w="1320" w:type="dxa"/>
+            <w:tcBorders>
+              <w:top w:val="nil"/>
+              <w:left w:val="nil"/>
+              <w:bottom w:val="nil"/>
+              <w:right w:val="nil"/>
+            </w:tcBorders>
+            <w:shd w:val="clear" w:color="auto" w:fill="auto"/>
+            <w:noWrap/>
+            <w:vAlign w:val="bottom"/>
+            <w:hideMark/>
+          </w:tcPr>
+          <w:p>
+            <w:pPr>
+              <w:spacing w:after="0" w:line="240" w:lineRule="auto"/>
+              <w:jc w:val="center"/>
+              <w:rPr>
+                <w:rFonts w:ascii="Calibri" w:eastAsia="Times New Roman" w:hAnsi="Calibri" w:cs="Calibri"/>
+                <w:color w:val="000000"/>
+                <w:sz w:val="22"/>
+                <w:lang w:eastAsia="pt-BR"/>
+              </w:rPr>
+            </w:pPr>
+            <w:r>
+              <w:rPr>
+                <w:rFonts w:ascii="Calibri" w:eastAsia="Times New Roman" w:hAnsi="Calibri" w:cs="Calibri"/>
+                <w:color w:val="000000"/>
+                <w:sz w:val="22"/>
+                <w:lang w:eastAsia="pt-BR"/>
+              </w:rPr>
+              <w:t>R$ 27,27</w:t>
+            </w:r>
+          </w:p>
+        </w:tc>
+      </w:tr>
+      <w:tr>
+        <w:trPr>
+          <w:trHeight w:val="300"/>
+        </w:trPr>
+        <w:tc>
+          <w:tcPr>
+            <w:tcW w:w="2280" w:type="dxa"/>
+            <w:tcBorders>
+              <w:top w:val="nil"/>
+              <w:left w:val="nil"/>
+              <w:bottom w:val="nil"/>
+              <w:right w:val="nil"/>
+            </w:tcBorders>
+            <w:shd w:val="clear" w:color="auto" w:fill="auto"/>
+            <w:noWrap/>
+            <w:vAlign w:val="bottom"/>
+            <w:hideMark/>
+          </w:tcPr>
+          <w:p>
+            <w:pPr>
+              <w:spacing w:after="0" w:line="240" w:lineRule="auto"/>
+              <w:jc w:val="center"/>
+              <w:rPr>
+                <w:rFonts w:ascii="Calibri" w:eastAsia="Times New Roman" w:hAnsi="Calibri" w:cs="Calibri"/>
+                <w:color w:val="000000"/>
+                <w:sz w:val="22"/>
+                <w:lang w:eastAsia="pt-BR"/>
+              </w:rPr>
+            </w:pPr>
+            <w:r>
+              <w:rPr>
+                <w:rFonts w:ascii="Calibri" w:eastAsia="Times New Roman" w:hAnsi="Calibri" w:cs="Calibri"/>
+                <w:color w:val="000000"/>
+                <w:sz w:val="22"/>
+                <w:lang w:eastAsia="pt-BR"/>
+              </w:rPr>
+              <w:t>Front</w:t>
+            </w:r>
+          </w:p>
+        </w:tc>
+        <w:tc>
+          <w:tcPr>
+            <w:tcW w:w="1340" w:type="dxa"/>
+            <w:tcBorders>
+              <w:top w:val="nil"/>
+              <w:left w:val="nil"/>
+              <w:bottom w:val="nil"/>
+              <w:right w:val="nil"/>
+            </w:tcBorders>
+            <w:shd w:val="clear" w:color="auto" w:fill="auto"/>
+            <w:noWrap/>
+            <w:vAlign w:val="bottom"/>
+            <w:hideMark/>
+          </w:tcPr>
+          <w:p>
+            <w:pPr>
+              <w:spacing w:after="0" w:line="240" w:lineRule="auto"/>
+              <w:jc w:val="center"/>
+              <w:rPr>
+                <w:rFonts w:ascii="Calibri" w:eastAsia="Times New Roman" w:hAnsi="Calibri" w:cs="Calibri"/>
+                <w:color w:val="000000"/>
+                <w:sz w:val="22"/>
+                <w:lang w:eastAsia="pt-BR"/>
+              </w:rPr>
+            </w:pPr>
+            <w:r>
+              <w:rPr>
+                <w:rFonts w:ascii="Calibri" w:eastAsia="Times New Roman" w:hAnsi="Calibri" w:cs="Calibri"/>
+                <w:color w:val="000000"/>
+                <w:sz w:val="22"/>
+                <w:lang w:eastAsia="pt-BR"/>
+              </w:rPr>
+              <w:t>4</w:t>
+            </w:r>
+          </w:p>
+        </w:tc>
+        <w:tc>
+          <w:tcPr>
+            <w:tcW w:w="1660" w:type="dxa"/>
+            <w:tcBorders>
+              <w:top w:val="nil"/>
+              <w:left w:val="nil"/>
+              <w:bottom w:val="nil"/>
+              <w:right w:val="nil"/>
+            </w:tcBorders>
+            <w:shd w:val="clear" w:color="auto" w:fill="auto"/>
+            <w:noWrap/>
+            <w:vAlign w:val="bottom"/>
+            <w:hideMark/>
+          </w:tcPr>
+          <w:p>
+            <w:pPr>
+              <w:spacing w:after="0" w:line="240" w:lineRule="auto"/>
+              <w:jc w:val="center"/>
+              <w:rPr>
+                <w:rFonts w:ascii="Calibri" w:eastAsia="Times New Roman" w:hAnsi="Calibri" w:cs="Calibri"/>
+                <w:color w:val="000000"/>
+                <w:sz w:val="22"/>
+                <w:lang w:eastAsia="pt-BR"/>
+              </w:rPr>
+            </w:pPr>
+            <w:r>
+              <w:rPr>
+                <w:rFonts w:ascii="Calibri" w:eastAsia="Times New Roman" w:hAnsi="Calibri" w:cs="Calibri"/>
+                <w:color w:val="000000"/>
+                <w:sz w:val="22"/>
+                <w:lang w:eastAsia="pt-BR"/>
+              </w:rPr>
+              <w:t>R$ 2.500,00</w:t>
+            </w:r>
+          </w:p>
+        </w:tc>
+        <w:tc>
+          <w:tcPr>
+            <w:tcW w:w="1780" w:type="dxa"/>
+            <w:tcBorders>
+              <w:top w:val="nil"/>
+              <w:left w:val="nil"/>
+              <w:bottom w:val="nil"/>
+              <w:right w:val="nil"/>
+            </w:tcBorders>
+            <w:shd w:val="clear" w:color="auto" w:fill="auto"/>
+            <w:noWrap/>
+            <w:vAlign w:val="bottom"/>
+            <w:hideMark/>
+          </w:tcPr>
+          <w:p>
+            <w:pPr>
+              <w:spacing w:after="0" w:line="240" w:lineRule="auto"/>
+              <w:jc w:val="center"/>
+              <w:rPr>
+                <w:rFonts w:ascii="Calibri" w:eastAsia="Times New Roman" w:hAnsi="Calibri" w:cs="Calibri"/>
+                <w:color w:val="000000"/>
+                <w:sz w:val="22"/>
+                <w:lang w:eastAsia="pt-BR"/>
+              </w:rPr>
+            </w:pPr>
+            <w:r>
+              <w:rPr>
+                <w:rFonts w:ascii="Calibri" w:eastAsia="Times New Roman" w:hAnsi="Calibri" w:cs="Calibri"/>
+                <w:color w:val="000000"/>
+                <w:sz w:val="22"/>
+                <w:lang w:eastAsia="pt-BR"/>
+              </w:rPr>
+              <w:t>R$ 10.000,00</w:t>
+            </w:r>
+          </w:p>
+        </w:tc>
+        <w:tc>
+          <w:tcPr>
+            <w:tcW w:w="1140" w:type="dxa"/>
+            <w:tcBorders>
+              <w:top w:val="nil"/>
+              <w:left w:val="nil"/>
+              <w:bottom w:val="nil"/>
+              <w:right w:val="nil"/>
+            </w:tcBorders>
+            <w:shd w:val="clear" w:color="auto" w:fill="auto"/>
+            <w:noWrap/>
+            <w:vAlign w:val="bottom"/>
+            <w:hideMark/>
+          </w:tcPr>
+          <w:p>
+            <w:pPr>
+              <w:spacing w:after="0" w:line="240" w:lineRule="auto"/>
+              <w:jc w:val="center"/>
+              <w:rPr>
+                <w:rFonts w:ascii="Calibri" w:eastAsia="Times New Roman" w:hAnsi="Calibri" w:cs="Calibri"/>
+                <w:color w:val="000000"/>
+                <w:sz w:val="22"/>
+                <w:lang w:eastAsia="pt-BR"/>
+              </w:rPr>
+            </w:pPr>
+            <w:r>
+              <w:rPr>
+                <w:rFonts w:ascii="Calibri" w:eastAsia="Times New Roman" w:hAnsi="Calibri" w:cs="Calibri"/>
+                <w:color w:val="000000"/>
+                <w:sz w:val="22"/>
+                <w:lang w:eastAsia="pt-BR"/>
+              </w:rPr>
+              <w:t>220</w:t>
+            </w:r>
+          </w:p>
+        </w:tc>
+        <w:tc>
+          <w:tcPr>
+            <w:tcW w:w="1320" w:type="dxa"/>
+            <w:tcBorders>
+              <w:top w:val="nil"/>
+              <w:left w:val="nil"/>
+              <w:bottom w:val="nil"/>
+              <w:right w:val="nil"/>
+            </w:tcBorders>
+            <w:shd w:val="clear" w:color="auto" w:fill="auto"/>
+            <w:noWrap/>
+            <w:vAlign w:val="bottom"/>
+            <w:hideMark/>
+          </w:tcPr>
+          <w:p>
+            <w:pPr>
+              <w:spacing w:after="0" w:line="240" w:lineRule="auto"/>
+              <w:jc w:val="center"/>
+              <w:rPr>
+                <w:rFonts w:ascii="Calibri" w:eastAsia="Times New Roman" w:hAnsi="Calibri" w:cs="Calibri"/>
+                <w:color w:val="000000"/>
+                <w:sz w:val="22"/>
+                <w:lang w:eastAsia="pt-BR"/>
+              </w:rPr>
+            </w:pPr>
+            <w:r>
+              <w:rPr>
+                <w:rFonts w:ascii="Calibri" w:eastAsia="Times New Roman" w:hAnsi="Calibri" w:cs="Calibri"/>
+                <w:color w:val="000000"/>
+                <w:sz w:val="22"/>
+                <w:lang w:eastAsia="pt-BR"/>
+              </w:rPr>
+              <w:t>R$ 45,45</w:t>
+            </w:r>
+          </w:p>
+        </w:tc>
+      </w:tr>
+      <w:tr>
+        <w:trPr>
+          <w:trHeight w:val="300"/>
+        </w:trPr>
+        <w:tc>
+          <w:tcPr>
+            <w:tcW w:w="2280" w:type="dxa"/>
+            <w:tcBorders>
+              <w:top w:val="nil"/>
+              <w:left w:val="nil"/>
+              <w:bottom w:val="nil"/>
+              <w:right w:val="nil"/>
+            </w:tcBorders>
+            <w:shd w:val="clear" w:color="000000" w:fill="FFFF00"/>
+            <w:noWrap/>
+            <w:vAlign w:val="bottom"/>
+            <w:hideMark/>
+          </w:tcPr>
+          <w:p>
+            <w:pPr>
+              <w:spacing w:after="0" w:line="240" w:lineRule="auto"/>
+              <w:jc w:val="center"/>
+              <w:rPr>
+                <w:rFonts w:ascii="Calibri" w:eastAsia="Times New Roman" w:hAnsi="Calibri" w:cs="Calibri"/>
+                <w:color w:val="000000"/>
+                <w:sz w:val="22"/>
+                <w:lang w:eastAsia="pt-BR"/>
+              </w:rPr>
+            </w:pPr>
+            <w:r>
+              <w:rPr>
+                <w:rFonts w:ascii="Calibri" w:eastAsia="Times New Roman" w:hAnsi="Calibri" w:cs="Calibri"/>
+                <w:color w:val="000000"/>
+                <w:sz w:val="22"/>
+                <w:lang w:eastAsia="pt-BR"/>
+              </w:rPr>
+              <w:t>TOTAIS</w:t>
+            </w:r>
+          </w:p>
+        </w:tc>
+        <w:tc>
+          <w:tcPr>
+            <w:tcW w:w="1340" w:type="dxa"/>
+            <w:tcBorders>
+              <w:top w:val="nil"/>
+              <w:left w:val="nil"/>
+              <w:bottom w:val="nil"/>
+              <w:right w:val="nil"/>
+            </w:tcBorders>
+            <w:shd w:val="clear" w:color="000000" w:fill="FFFF00"/>
+            <w:noWrap/>
+            <w:vAlign w:val="bottom"/>
+            <w:hideMark/>
+          </w:tcPr>
+          <w:p>
+            <w:pPr>
+              <w:spacing w:after="0" w:line="240" w:lineRule="auto"/>
+              <w:jc w:val="left"/>
+              <w:rPr>
+                <w:rFonts w:ascii="Calibri" w:eastAsia="Times New Roman" w:hAnsi="Calibri" w:cs="Calibri"/>
+                <w:color w:val="000000"/>
+                <w:sz w:val="22"/>
+                <w:lang w:eastAsia="pt-BR"/>
+              </w:rPr>
+            </w:pPr>
+            <w:r>
+              <w:rPr>
+                <w:rFonts w:ascii="Calibri" w:eastAsia="Times New Roman" w:hAnsi="Calibri" w:cs="Calibri"/>
+                <w:color w:val="000000"/>
+                <w:sz w:val="22"/>
+                <w:lang w:eastAsia="pt-BR"/>
+              </w:rPr>
+              <w:t> </w:t>
+            </w:r>
+          </w:p>
+        </w:tc>
+        <w:tc>
+          <w:tcPr>
+            <w:tcW w:w="1660" w:type="dxa"/>
+            <w:tcBorders>
+              <w:top w:val="nil"/>
+              <w:left w:val="nil"/>
+              <w:bottom w:val="nil"/>
+              <w:right w:val="nil"/>
+            </w:tcBorders>
+            <w:shd w:val="clear" w:color="000000" w:fill="FFFF00"/>
+            <w:noWrap/>
+            <w:vAlign w:val="bottom"/>
+            <w:hideMark/>
+          </w:tcPr>
+          <w:p>
+            <w:pPr>
+              <w:spacing w:after="0" w:line="240" w:lineRule="auto"/>
+              <w:jc w:val="center"/>
+              <w:rPr>
+                <w:rFonts w:ascii="Calibri" w:eastAsia="Times New Roman" w:hAnsi="Calibri" w:cs="Calibri"/>
+                <w:color w:val="000000"/>
+                <w:sz w:val="22"/>
+                <w:lang w:eastAsia="pt-BR"/>
+              </w:rPr>
+            </w:pPr>
+            <w:r>
+              <w:rPr>
+                <w:rFonts w:ascii="Calibri" w:eastAsia="Times New Roman" w:hAnsi="Calibri" w:cs="Calibri"/>
+                <w:color w:val="000000"/>
+                <w:sz w:val="22"/>
+                <w:lang w:eastAsia="pt-BR"/>
+              </w:rPr>
+              <w:t>R$ 8.500,00</w:t>
+            </w:r>
+          </w:p>
+        </w:tc>
+        <w:tc>
+          <w:tcPr>
+            <w:tcW w:w="1780" w:type="dxa"/>
+            <w:tcBorders>
+              <w:top w:val="nil"/>
+              <w:left w:val="nil"/>
+              <w:bottom w:val="nil"/>
+              <w:right w:val="nil"/>
+            </w:tcBorders>
+            <w:shd w:val="clear" w:color="000000" w:fill="FFFF00"/>
+            <w:noWrap/>
+            <w:vAlign w:val="bottom"/>
+            <w:hideMark/>
+          </w:tcPr>
+          <w:p>
+            <w:pPr>
+              <w:spacing w:after="0" w:line="240" w:lineRule="auto"/>
+              <w:jc w:val="center"/>
+              <w:rPr>
+                <w:rFonts w:ascii="Calibri" w:eastAsia="Times New Roman" w:hAnsi="Calibri" w:cs="Calibri"/>
+                <w:color w:val="000000"/>
+                <w:sz w:val="22"/>
+                <w:lang w:eastAsia="pt-BR"/>
+              </w:rPr>
+            </w:pPr>
+            <w:r>
+              <w:rPr>
+                <w:rFonts w:ascii="Calibri" w:eastAsia="Times New Roman" w:hAnsi="Calibri" w:cs="Calibri"/>
+                <w:color w:val="000000"/>
+                <w:sz w:val="22"/>
+                <w:lang w:eastAsia="pt-BR"/>
+              </w:rPr>
+              <w:t>R$ 28.000,00</w:t>
+            </w:r>
+          </w:p>
+        </w:tc>
+        <w:tc>
+          <w:tcPr>
+            <w:tcW w:w="1140" w:type="dxa"/>
+            <w:tcBorders>
+              <w:top w:val="nil"/>
+              <w:left w:val="nil"/>
+              <w:bottom w:val="nil"/>
+              <w:right w:val="nil"/>
+            </w:tcBorders>
+            <w:shd w:val="clear" w:color="000000" w:fill="FFFF00"/>
+            <w:noWrap/>
+            <w:vAlign w:val="bottom"/>
+            <w:hideMark/>
+          </w:tcPr>
+          <w:p>
+            <w:pPr>
+              <w:spacing w:after="0" w:line="240" w:lineRule="auto"/>
+              <w:jc w:val="center"/>
+              <w:rPr>
+                <w:rFonts w:ascii="Calibri" w:eastAsia="Times New Roman" w:hAnsi="Calibri" w:cs="Calibri"/>
+                <w:color w:val="000000"/>
+                <w:sz w:val="22"/>
+                <w:lang w:eastAsia="pt-BR"/>
+              </w:rPr>
+            </w:pPr>
+            <w:r>
+              <w:rPr>
+                <w:rFonts w:ascii="Calibri" w:eastAsia="Times New Roman" w:hAnsi="Calibri" w:cs="Calibri"/>
+                <w:color w:val="000000"/>
+                <w:sz w:val="22"/>
+                <w:lang w:eastAsia="pt-BR"/>
+              </w:rPr>
+              <w:t> </w:t>
+            </w:r>
+          </w:p>
+        </w:tc>
+        <w:tc>
+          <w:tcPr>
+            <w:tcW w:w="1320" w:type="dxa"/>
+            <w:tcBorders>
+              <w:top w:val="nil"/>
+              <w:left w:val="nil"/>
+              <w:bottom w:val="nil"/>
+              <w:right w:val="nil"/>
+            </w:tcBorders>
+            <w:shd w:val="clear" w:color="000000" w:fill="FFFF00"/>
+            <w:noWrap/>
+            <w:vAlign w:val="bottom"/>
+            <w:hideMark/>
+          </w:tcPr>
+          <w:p>
+            <w:pPr>
+              <w:spacing w:after="0" w:line="240" w:lineRule="auto"/>
+              <w:jc w:val="center"/>
+              <w:rPr>
+                <w:rFonts w:ascii="Calibri" w:eastAsia="Times New Roman" w:hAnsi="Calibri" w:cs="Calibri"/>
+                <w:color w:val="000000"/>
+                <w:sz w:val="22"/>
+                <w:lang w:eastAsia="pt-BR"/>
+              </w:rPr>
+            </w:pPr>
+            <w:r>
+              <w:rPr>
+                <w:rFonts w:ascii="Calibri" w:eastAsia="Times New Roman" w:hAnsi="Calibri" w:cs="Calibri"/>
+                <w:color w:val="000000"/>
+                <w:sz w:val="22"/>
+                <w:lang w:eastAsia="pt-BR"/>
+              </w:rPr>
+              <w:t>R$ 127,27</w:t>
+            </w:r>
+          </w:p>
+        </w:tc>
+      </w:tr>
+      <w:tr>
+        <w:trPr>
+          <w:trHeight w:val="300"/>
+        </w:trPr>
+        <w:tc>
+          <w:tcPr>
+            <w:tcW w:w="2280" w:type="dxa"/>
+            <w:tcBorders>
+              <w:top w:val="nil"/>
+              <w:left w:val="nil"/>
+              <w:bottom w:val="nil"/>
+              <w:right w:val="nil"/>
+            </w:tcBorders>
+            <w:shd w:val="clear" w:color="auto" w:fill="auto"/>
+            <w:noWrap/>
+            <w:vAlign w:val="bottom"/>
+            <w:hideMark/>
+          </w:tcPr>
+          <w:p>
+            <w:pPr>
+              <w:spacing w:after="0" w:line="240" w:lineRule="auto"/>
+              <w:jc w:val="center"/>
+              <w:rPr>
+                <w:rFonts w:ascii="Calibri" w:eastAsia="Times New Roman" w:hAnsi="Calibri" w:cs="Calibri"/>
+                <w:color w:val="000000"/>
+                <w:sz w:val="22"/>
+                <w:lang w:eastAsia="pt-BR"/>
+              </w:rPr>
+            </w:pPr>
+          </w:p>
+        </w:tc>
+        <w:tc>
+          <w:tcPr>
+            <w:tcW w:w="1340" w:type="dxa"/>
+            <w:tcBorders>
+              <w:top w:val="nil"/>
+              <w:left w:val="nil"/>
+              <w:bottom w:val="nil"/>
+              <w:right w:val="nil"/>
+            </w:tcBorders>
+            <w:shd w:val="clear" w:color="auto" w:fill="auto"/>
+            <w:noWrap/>
+            <w:vAlign w:val="bottom"/>
+            <w:hideMark/>
+          </w:tcPr>
+          <w:p>
+            <w:pPr>
+              <w:spacing w:after="0" w:line="240" w:lineRule="auto"/>
+              <w:jc w:val="left"/>
+              <w:rPr>
+                <w:rFonts w:ascii="Times New Roman" w:eastAsia="Times New Roman" w:hAnsi="Times New Roman" w:cs="Times New Roman"/>
+                <w:sz w:val="20"/>
+                <w:szCs w:val="20"/>
+                <w:lang w:eastAsia="pt-BR"/>
+              </w:rPr>
+            </w:pPr>
+          </w:p>
+        </w:tc>
+        <w:tc>
+          <w:tcPr>
+            <w:tcW w:w="1660" w:type="dxa"/>
+            <w:tcBorders>
+              <w:top w:val="nil"/>
+              <w:left w:val="nil"/>
+              <w:bottom w:val="nil"/>
+              <w:right w:val="nil"/>
+            </w:tcBorders>
+            <w:shd w:val="clear" w:color="auto" w:fill="auto"/>
+            <w:noWrap/>
+            <w:vAlign w:val="bottom"/>
+            <w:hideMark/>
+          </w:tcPr>
+          <w:p>
+            <w:pPr>
+              <w:spacing w:after="0" w:line="240" w:lineRule="auto"/>
+              <w:jc w:val="left"/>
+              <w:rPr>
+                <w:rFonts w:ascii="Times New Roman" w:eastAsia="Times New Roman" w:hAnsi="Times New Roman" w:cs="Times New Roman"/>
+                <w:sz w:val="20"/>
+                <w:szCs w:val="20"/>
+                <w:lang w:eastAsia="pt-BR"/>
+              </w:rPr>
+            </w:pPr>
+          </w:p>
+        </w:tc>
+        <w:tc>
+          <w:tcPr>
+            <w:tcW w:w="1780" w:type="dxa"/>
+            <w:tcBorders>
+              <w:top w:val="nil"/>
+              <w:left w:val="nil"/>
+              <w:bottom w:val="nil"/>
+              <w:right w:val="nil"/>
+            </w:tcBorders>
+            <w:shd w:val="clear" w:color="auto" w:fill="auto"/>
+            <w:noWrap/>
+            <w:vAlign w:val="bottom"/>
+            <w:hideMark/>
+          </w:tcPr>
+          <w:p>
+            <w:pPr>
+              <w:spacing w:after="0" w:line="240" w:lineRule="auto"/>
+              <w:jc w:val="left"/>
+              <w:rPr>
+                <w:rFonts w:ascii="Times New Roman" w:eastAsia="Times New Roman" w:hAnsi="Times New Roman" w:cs="Times New Roman"/>
+                <w:sz w:val="20"/>
+                <w:szCs w:val="20"/>
+                <w:lang w:eastAsia="pt-BR"/>
+              </w:rPr>
+            </w:pPr>
+          </w:p>
+        </w:tc>
+        <w:tc>
+          <w:tcPr>
+            <w:tcW w:w="1140" w:type="dxa"/>
+            <w:tcBorders>
+              <w:top w:val="nil"/>
+              <w:left w:val="nil"/>
+              <w:bottom w:val="nil"/>
+              <w:right w:val="nil"/>
+            </w:tcBorders>
+            <w:shd w:val="clear" w:color="auto" w:fill="auto"/>
+            <w:noWrap/>
+            <w:vAlign w:val="bottom"/>
+            <w:hideMark/>
+          </w:tcPr>
+          <w:p>
+            <w:pPr>
+              <w:spacing w:after="0" w:line="240" w:lineRule="auto"/>
+              <w:jc w:val="left"/>
+              <w:rPr>
+                <w:rFonts w:ascii="Times New Roman" w:eastAsia="Times New Roman" w:hAnsi="Times New Roman" w:cs="Times New Roman"/>
+                <w:sz w:val="20"/>
+                <w:szCs w:val="20"/>
+                <w:lang w:eastAsia="pt-BR"/>
+              </w:rPr>
+            </w:pPr>
+          </w:p>
+        </w:tc>
+        <w:tc>
+          <w:tcPr>
+            <w:tcW w:w="1320" w:type="dxa"/>
+            <w:tcBorders>
+              <w:top w:val="nil"/>
+              <w:left w:val="nil"/>
+              <w:bottom w:val="nil"/>
+              <w:right w:val="nil"/>
+            </w:tcBorders>
+            <w:shd w:val="clear" w:color="auto" w:fill="auto"/>
+            <w:noWrap/>
+            <w:vAlign w:val="bottom"/>
+            <w:hideMark/>
+          </w:tcPr>
+          <w:p>
+            <w:pPr>
+              <w:spacing w:after="0" w:line="240" w:lineRule="auto"/>
+              <w:jc w:val="left"/>
+              <w:rPr>
+                <w:rFonts w:ascii="Times New Roman" w:eastAsia="Times New Roman" w:hAnsi="Times New Roman" w:cs="Times New Roman"/>
+                <w:sz w:val="20"/>
+                <w:szCs w:val="20"/>
+                <w:lang w:eastAsia="pt-BR"/>
+              </w:rPr>
+            </w:pPr>
+          </w:p>
+        </w:tc>
+      </w:tr>
+      <w:tr>
+        <w:trPr>
+          <w:trHeight w:val="300"/>
+        </w:trPr>
+        <w:tc>
+          <w:tcPr>
+            <w:tcW w:w="2280" w:type="dxa"/>
+            <w:tcBorders>
+              <w:top w:val="nil"/>
+              <w:left w:val="nil"/>
+              <w:bottom w:val="nil"/>
+              <w:right w:val="nil"/>
+            </w:tcBorders>
+            <w:shd w:val="clear" w:color="auto" w:fill="auto"/>
+            <w:noWrap/>
+            <w:vAlign w:val="bottom"/>
+            <w:hideMark/>
+          </w:tcPr>
+          <w:p>
+            <w:pPr>
+              <w:spacing w:after="0" w:line="240" w:lineRule="auto"/>
+              <w:jc w:val="left"/>
+              <w:rPr>
+                <w:rFonts w:ascii="Calibri" w:eastAsia="Times New Roman" w:hAnsi="Calibri" w:cs="Calibri"/>
+                <w:color w:val="000000"/>
+                <w:sz w:val="22"/>
+                <w:lang w:eastAsia="pt-BR"/>
+              </w:rPr>
+            </w:pPr>
+            <w:r>
+              <w:rPr>
+                <w:rFonts w:ascii="Calibri" w:eastAsia="Times New Roman" w:hAnsi="Calibri" w:cs="Calibri"/>
+                <w:color w:val="000000"/>
+                <w:sz w:val="22"/>
+                <w:lang w:eastAsia="pt-BR"/>
+              </w:rPr>
+              <w:t>DURAÇÃO DO PROJETO</w:t>
+            </w:r>
+          </w:p>
+        </w:tc>
+        <w:tc>
+          <w:tcPr>
+            <w:tcW w:w="1340" w:type="dxa"/>
+            <w:tcBorders>
+              <w:top w:val="nil"/>
+              <w:left w:val="nil"/>
+              <w:bottom w:val="nil"/>
+              <w:right w:val="nil"/>
+            </w:tcBorders>
+            <w:shd w:val="clear" w:color="auto" w:fill="auto"/>
+            <w:noWrap/>
+            <w:vAlign w:val="bottom"/>
+            <w:hideMark/>
+          </w:tcPr>
+          <w:p>
+            <w:pPr>
+              <w:spacing w:after="0" w:line="240" w:lineRule="auto"/>
+              <w:jc w:val="right"/>
+              <w:rPr>
+                <w:rFonts w:ascii="Calibri" w:eastAsia="Times New Roman" w:hAnsi="Calibri" w:cs="Calibri"/>
+                <w:color w:val="000000"/>
+                <w:sz w:val="22"/>
+                <w:lang w:eastAsia="pt-BR"/>
+              </w:rPr>
+            </w:pPr>
+            <w:r>
+              <w:rPr>
+                <w:rFonts w:ascii="Calibri" w:eastAsia="Times New Roman" w:hAnsi="Calibri" w:cs="Calibri"/>
+                <w:color w:val="000000"/>
+                <w:sz w:val="22"/>
+                <w:lang w:eastAsia="pt-BR"/>
+              </w:rPr>
+              <w:t>880</w:t>
+            </w:r>
+          </w:p>
+        </w:tc>
+        <w:tc>
+          <w:tcPr>
+            <w:tcW w:w="1660" w:type="dxa"/>
+            <w:tcBorders>
+              <w:top w:val="nil"/>
+              <w:left w:val="nil"/>
+              <w:bottom w:val="nil"/>
+              <w:right w:val="nil"/>
+            </w:tcBorders>
+            <w:shd w:val="clear" w:color="auto" w:fill="auto"/>
+            <w:noWrap/>
+            <w:vAlign w:val="bottom"/>
+            <w:hideMark/>
+          </w:tcPr>
+          <w:p>
+            <w:pPr>
+              <w:spacing w:after="0" w:line="240" w:lineRule="auto"/>
+              <w:jc w:val="right"/>
+              <w:rPr>
+                <w:rFonts w:ascii="Calibri" w:eastAsia="Times New Roman" w:hAnsi="Calibri" w:cs="Calibri"/>
+                <w:color w:val="000000"/>
+                <w:sz w:val="22"/>
+                <w:lang w:eastAsia="pt-BR"/>
+              </w:rPr>
+            </w:pPr>
+          </w:p>
+        </w:tc>
+        <w:tc>
+          <w:tcPr>
+            <w:tcW w:w="1780" w:type="dxa"/>
+            <w:tcBorders>
+              <w:top w:val="nil"/>
+              <w:left w:val="nil"/>
+              <w:bottom w:val="nil"/>
+              <w:right w:val="nil"/>
+            </w:tcBorders>
+            <w:shd w:val="clear" w:color="auto" w:fill="auto"/>
+            <w:noWrap/>
+            <w:vAlign w:val="bottom"/>
+            <w:hideMark/>
+          </w:tcPr>
+          <w:p>
+            <w:pPr>
+              <w:spacing w:after="0" w:line="240" w:lineRule="auto"/>
+              <w:jc w:val="left"/>
+              <w:rPr>
+                <w:rFonts w:ascii="Times New Roman" w:eastAsia="Times New Roman" w:hAnsi="Times New Roman" w:cs="Times New Roman"/>
+                <w:sz w:val="20"/>
+                <w:szCs w:val="20"/>
+                <w:lang w:eastAsia="pt-BR"/>
+              </w:rPr>
+            </w:pPr>
+          </w:p>
+        </w:tc>
+        <w:tc>
+          <w:tcPr>
+            <w:tcW w:w="1140" w:type="dxa"/>
+            <w:tcBorders>
+              <w:top w:val="nil"/>
+              <w:left w:val="nil"/>
+              <w:bottom w:val="nil"/>
+              <w:right w:val="nil"/>
+            </w:tcBorders>
+            <w:shd w:val="clear" w:color="auto" w:fill="auto"/>
+            <w:noWrap/>
+            <w:vAlign w:val="bottom"/>
+            <w:hideMark/>
+          </w:tcPr>
+          <w:p>
+            <w:pPr>
+              <w:spacing w:after="0" w:line="240" w:lineRule="auto"/>
+              <w:jc w:val="left"/>
+              <w:rPr>
+                <w:rFonts w:ascii="Times New Roman" w:eastAsia="Times New Roman" w:hAnsi="Times New Roman" w:cs="Times New Roman"/>
+                <w:sz w:val="20"/>
+                <w:szCs w:val="20"/>
+                <w:lang w:eastAsia="pt-BR"/>
+              </w:rPr>
+            </w:pPr>
+          </w:p>
+        </w:tc>
+        <w:tc>
+          <w:tcPr>
+            <w:tcW w:w="1320" w:type="dxa"/>
+            <w:tcBorders>
+              <w:top w:val="nil"/>
+              <w:left w:val="nil"/>
+              <w:bottom w:val="nil"/>
+              <w:right w:val="nil"/>
+            </w:tcBorders>
+            <w:shd w:val="clear" w:color="auto" w:fill="auto"/>
+            <w:noWrap/>
+            <w:vAlign w:val="bottom"/>
+            <w:hideMark/>
+          </w:tcPr>
+          <w:p>
+            <w:pPr>
+              <w:spacing w:after="0" w:line="240" w:lineRule="auto"/>
+              <w:jc w:val="left"/>
+              <w:rPr>
+                <w:rFonts w:ascii="Times New Roman" w:eastAsia="Times New Roman" w:hAnsi="Times New Roman" w:cs="Times New Roman"/>
+                <w:sz w:val="20"/>
+                <w:szCs w:val="20"/>
+                <w:lang w:eastAsia="pt-BR"/>
+              </w:rPr>
+            </w:pPr>
+          </w:p>
+        </w:tc>
+      </w:tr>
+      <w:tr>
+        <w:trPr>
+          <w:trHeight w:val="300"/>
+        </w:trPr>
+        <w:tc>
+          <w:tcPr>
+            <w:tcW w:w="2280" w:type="dxa"/>
+            <w:tcBorders>
+              <w:top w:val="nil"/>
+              <w:left w:val="nil"/>
+              <w:bottom w:val="nil"/>
+              <w:right w:val="nil"/>
+            </w:tcBorders>
+            <w:shd w:val="clear" w:color="auto" w:fill="auto"/>
+            <w:noWrap/>
+            <w:vAlign w:val="bottom"/>
+            <w:hideMark/>
+          </w:tcPr>
+          <w:p>
+            <w:pPr>
+              <w:spacing w:after="0" w:line="240" w:lineRule="auto"/>
+              <w:jc w:val="left"/>
+              <w:rPr>
+                <w:rFonts w:ascii="Calibri" w:eastAsia="Times New Roman" w:hAnsi="Calibri" w:cs="Calibri"/>
+                <w:color w:val="000000"/>
+                <w:sz w:val="22"/>
+                <w:lang w:eastAsia="pt-BR"/>
+              </w:rPr>
+            </w:pPr>
+            <w:r>
+              <w:rPr>
+                <w:rFonts w:ascii="Calibri" w:eastAsia="Times New Roman" w:hAnsi="Calibri" w:cs="Calibri"/>
+                <w:color w:val="000000"/>
+                <w:sz w:val="22"/>
+                <w:lang w:eastAsia="pt-BR"/>
+              </w:rPr>
+              <w:t>VALOR DO PROJETO</w:t>
+            </w:r>
+          </w:p>
+        </w:tc>
+        <w:tc>
+          <w:tcPr>
+            <w:tcW w:w="1340" w:type="dxa"/>
+            <w:tcBorders>
+              <w:top w:val="nil"/>
+              <w:left w:val="nil"/>
+              <w:bottom w:val="nil"/>
+              <w:right w:val="nil"/>
+            </w:tcBorders>
+            <w:shd w:val="clear" w:color="auto" w:fill="auto"/>
+            <w:noWrap/>
+            <w:vAlign w:val="bottom"/>
+            <w:hideMark/>
+          </w:tcPr>
+          <w:p>
+            <w:pPr>
+              <w:spacing w:after="0" w:line="240" w:lineRule="auto"/>
+              <w:jc w:val="right"/>
+              <w:rPr>
+                <w:rFonts w:ascii="Calibri" w:eastAsia="Times New Roman" w:hAnsi="Calibri" w:cs="Calibri"/>
+                <w:color w:val="000000"/>
+                <w:sz w:val="22"/>
+                <w:lang w:eastAsia="pt-BR"/>
+              </w:rPr>
+            </w:pPr>
+            <w:r>
+              <w:rPr>
+                <w:rFonts w:ascii="Calibri" w:eastAsia="Times New Roman" w:hAnsi="Calibri" w:cs="Calibri"/>
+                <w:color w:val="000000"/>
+                <w:sz w:val="22"/>
+                <w:lang w:eastAsia="pt-BR"/>
+              </w:rPr>
+              <w:t>R$ 112.000,00</w:t>
+            </w:r>
+          </w:p>
+        </w:tc>
+        <w:tc>
+          <w:tcPr>
+            <w:tcW w:w="1660" w:type="dxa"/>
+            <w:tcBorders>
+              <w:top w:val="nil"/>
+              <w:left w:val="nil"/>
+              <w:bottom w:val="nil"/>
+              <w:right w:val="nil"/>
+            </w:tcBorders>
+            <w:shd w:val="clear" w:color="auto" w:fill="auto"/>
+            <w:noWrap/>
+            <w:vAlign w:val="bottom"/>
+            <w:hideMark/>
+          </w:tcPr>
+          <w:p>
+            <w:pPr>
+              <w:spacing w:after="0" w:line="240" w:lineRule="auto"/>
+              <w:jc w:val="right"/>
+              <w:rPr>
+                <w:rFonts w:ascii="Calibri" w:eastAsia="Times New Roman" w:hAnsi="Calibri" w:cs="Calibri"/>
+                <w:color w:val="000000"/>
+                <w:sz w:val="22"/>
+                <w:lang w:eastAsia="pt-BR"/>
+              </w:rPr>
+            </w:pPr>
+          </w:p>
+        </w:tc>
+        <w:tc>
+          <w:tcPr>
+            <w:tcW w:w="1780" w:type="dxa"/>
+            <w:tcBorders>
+              <w:top w:val="nil"/>
+              <w:left w:val="nil"/>
+              <w:bottom w:val="nil"/>
+              <w:right w:val="nil"/>
+            </w:tcBorders>
+            <w:shd w:val="clear" w:color="auto" w:fill="auto"/>
+            <w:noWrap/>
+            <w:vAlign w:val="bottom"/>
+            <w:hideMark/>
+          </w:tcPr>
+          <w:p>
+            <w:pPr>
+              <w:spacing w:after="0" w:line="240" w:lineRule="auto"/>
+              <w:jc w:val="left"/>
+              <w:rPr>
+                <w:rFonts w:ascii="Times New Roman" w:eastAsia="Times New Roman" w:hAnsi="Times New Roman" w:cs="Times New Roman"/>
+                <w:sz w:val="20"/>
+                <w:szCs w:val="20"/>
+                <w:lang w:eastAsia="pt-BR"/>
+              </w:rPr>
+            </w:pPr>
+          </w:p>
+        </w:tc>
+        <w:tc>
+          <w:tcPr>
+            <w:tcW w:w="1140" w:type="dxa"/>
+            <w:tcBorders>
+              <w:top w:val="nil"/>
+              <w:left w:val="nil"/>
+              <w:bottom w:val="nil"/>
+              <w:right w:val="nil"/>
+            </w:tcBorders>
+            <w:shd w:val="clear" w:color="auto" w:fill="auto"/>
+            <w:noWrap/>
+            <w:vAlign w:val="bottom"/>
+            <w:hideMark/>
+          </w:tcPr>
+          <w:p>
+            <w:pPr>
+              <w:spacing w:after="0" w:line="240" w:lineRule="auto"/>
+              <w:jc w:val="left"/>
+              <w:rPr>
+                <w:rFonts w:ascii="Times New Roman" w:eastAsia="Times New Roman" w:hAnsi="Times New Roman" w:cs="Times New Roman"/>
+                <w:sz w:val="20"/>
+                <w:szCs w:val="20"/>
+                <w:lang w:eastAsia="pt-BR"/>
+              </w:rPr>
+            </w:pPr>
+          </w:p>
+        </w:tc>
+        <w:tc>
+          <w:tcPr>
+            <w:tcW w:w="1320" w:type="dxa"/>
+            <w:tcBorders>
+              <w:top w:val="nil"/>
+              <w:left w:val="nil"/>
+              <w:bottom w:val="nil"/>
+              <w:right w:val="nil"/>
+            </w:tcBorders>
+            <w:shd w:val="clear" w:color="auto" w:fill="auto"/>
+            <w:noWrap/>
+            <w:vAlign w:val="bottom"/>
+            <w:hideMark/>
+          </w:tcPr>
+          <w:p>
+            <w:pPr>
+              <w:spacing w:after="0" w:line="240" w:lineRule="auto"/>
+              <w:jc w:val="left"/>
+              <w:rPr>
+                <w:rFonts w:ascii="Times New Roman" w:eastAsia="Times New Roman" w:hAnsi="Times New Roman" w:cs="Times New Roman"/>
+                <w:sz w:val="20"/>
+                <w:szCs w:val="20"/>
+                <w:lang w:eastAsia="pt-BR"/>
+              </w:rPr>
+            </w:pPr>
+          </w:p>
+        </w:tc>
+      </w:tr>
+    </w:tbl>
     <w:p>
       <w:pPr>
         <w:spacing w:line="259" w:lineRule="auto"/>
         <w:jc w:val="left"/>
-      </w:pPr>
-      <w:r>
-        <w:t>Cálculo por quantidade de horas trabalhadas:</w:t>
-      </w:r>
+        <w:rPr>
+          <w:u w:val="single"/>
+        </w:rPr>
+      </w:pPr>
     </w:p>
     <w:p>
       <w:pPr>
@@ -5095,9 +6964,6 @@
           <w:u w:val="single"/>
         </w:rPr>
       </w:pPr>
-      <w:r>
-        <w:t>Horas por dia: 5</w:t>
-      </w:r>
     </w:p>
     <w:p>
       <w:pPr>
@@ -5108,100 +6974,55 @@
         </w:rPr>
       </w:pPr>
       <w:r>
-        <w:t>Dias por semana: 7</w:t>
+        <w:rPr>
+          <w:u w:val="single"/>
+        </w:rPr>
+        <w:br w:type="page"/>
       </w:r>
     </w:p>
     <w:p>
       <w:pPr>
         <w:spacing w:line="259" w:lineRule="auto"/>
         <w:jc w:val="left"/>
-      </w:pPr>
-      <w:r>
-        <w:t xml:space="preserve">Duração: </w:t>
-      </w:r>
-      <w:r>
-        <w:t>4 meses</w:t>
-      </w:r>
-    </w:p>
-    <w:p>
-      <w:pPr>
-        <w:spacing w:line="259" w:lineRule="auto"/>
-        <w:jc w:val="left"/>
-      </w:pPr>
-      <w:r>
-        <w:t xml:space="preserve">Total: </w:t>
-      </w:r>
-      <w:r>
-        <w:t>----</w:t>
-      </w:r>
-      <w:bookmarkStart w:id="27" w:name="_GoBack"/>
-      <w:bookmarkEnd w:id="27"/>
-    </w:p>
-    <w:p>
-      <w:pPr>
-        <w:spacing w:line="259" w:lineRule="auto"/>
-        <w:jc w:val="left"/>
         <w:rPr>
           <w:u w:val="single"/>
         </w:rPr>
       </w:pPr>
-    </w:p>
-    <w:p>
-      <w:pPr>
-        <w:spacing w:line="259" w:lineRule="auto"/>
-        <w:jc w:val="left"/>
-      </w:pPr>
-      <w:r>
-        <w:t>Cálculo de valor da hora: 8000 / 20h = R$111,00</w:t>
-      </w:r>
-    </w:p>
-    <w:p>
-      <w:pPr>
-        <w:spacing w:line="259" w:lineRule="auto"/>
-        <w:jc w:val="left"/>
-      </w:pPr>
-      <w:r>
-        <w:t xml:space="preserve">Valor do projeto: 111 * 4h p/dia * 45 dias = R$19,980,00 </w:t>
-      </w:r>
-      <w:r>
-        <w:cr/>
-      </w:r>
-      <w:r>
-        <w:br w:type="page"/>
-      </w:r>
     </w:p>
     <w:p>
       <w:pPr>
         <w:pStyle w:val="Ttulo1"/>
         <w:numPr>
           <w:ilvl w:val="0"/>
-          <w:numId w:val="1"/>
+          <w:numId w:val="11"/>
         </w:numPr>
         <w:jc w:val="left"/>
       </w:pPr>
-      <w:bookmarkStart w:id="28" w:name="_Toc95809655"/>
-      <w:r>
-        <w:lastRenderedPageBreak/>
+      <w:bookmarkStart w:id="27" w:name="_Toc95842964"/>
+      <w:r>
         <w:t>DEsenvolvimento do projeto</w:t>
       </w:r>
+      <w:bookmarkEnd w:id="27"/>
+    </w:p>
+    <w:p>
+      <w:pPr>
+        <w:rPr>
+          <w:u w:val="single"/>
+        </w:rPr>
+      </w:pPr>
+    </w:p>
+    <w:p>
+      <w:pPr>
+        <w:pStyle w:val="Ttulo2"/>
+      </w:pPr>
+      <w:bookmarkStart w:id="28" w:name="_Toc95842965"/>
+      <w:r>
+        <w:t>4</w:t>
+      </w:r>
+      <w:r>
+        <w:t>.1 Requisitos do Sistema</w:t>
+      </w:r>
       <w:bookmarkEnd w:id="28"/>
-    </w:p>
-    <w:p>
-      <w:pPr>
-        <w:rPr>
-          <w:u w:val="single"/>
-        </w:rPr>
-      </w:pPr>
-    </w:p>
-    <w:p>
-      <w:pPr>
-        <w:pStyle w:val="Ttulo2"/>
-      </w:pPr>
-      <w:bookmarkStart w:id="29" w:name="_Toc95809656"/>
-      <w:r>
-        <w:t>3.1 Requisitos do Sistema</w:t>
-      </w:r>
-      <w:bookmarkEnd w:id="29"/>
     </w:p>
     <w:p/>
     <w:p>
@@ -5215,15 +7036,22 @@
       <w:r>
         <w:tab/>
       </w:r>
-      <w:bookmarkStart w:id="30" w:name="_Toc95809657"/>
+      <w:bookmarkStart w:id="29" w:name="_Toc95842966"/>
       <w:r>
         <w:rPr>
           <w:b/>
           <w:bCs/>
         </w:rPr>
-        <w:t>3.1.1 Requisitos funcionais</w:t>
-      </w:r>
-      <w:bookmarkEnd w:id="30"/>
+        <w:t>4</w:t>
+      </w:r>
+      <w:r>
+        <w:rPr>
+          <w:b/>
+          <w:bCs/>
+        </w:rPr>
+        <w:t>.1.1 Requisitos funcionais</w:t>
+      </w:r>
+      <w:bookmarkEnd w:id="29"/>
     </w:p>
     <w:p/>
     <w:p>
@@ -5238,15 +7066,7 @@
         <w:t>Efetuar</w:t>
       </w:r>
       <w:r>
-        <w:t xml:space="preserve"> </w:t>
-      </w:r>
-      <w:proofErr w:type="spellStart"/>
-      <w:r>
-        <w:t>login</w:t>
-      </w:r>
-      <w:proofErr w:type="spellEnd"/>
-      <w:r>
-        <w:t xml:space="preserve"> do usuário - Preencher dois campos de dados, um com seu usuário criado e o segundo sua senha de acesso</w:t>
+        <w:t xml:space="preserve"> login do usuário - Preencher dois campos de dados, um com seu usuário criado e o segundo sua senha de acesso</w:t>
       </w:r>
     </w:p>
     <w:p>
@@ -5302,7 +7122,11 @@
         <w:t>Porém</w:t>
       </w:r>
       <w:r>
-        <w:t>, se um professor solicitar o uso da quadra em uma data e horário em que um aluno já tiver reservado, o professor terá prioridade de escolha. Para os laboratórios, terá um agendamento feito por escala de aula em período semestral. Isso servirá para mostrar quantos laboratórios estarão em uso em cada dia e se há a possibilidade de uma turma de outro módulo como administração, logística ou eletro solicitar e usar o laboratório disponível.</w:t>
+        <w:t xml:space="preserve">, se um professor solicitar o uso da quadra em uma data e horário em que um aluno já tiver reservado, o professor terá prioridade de escolha. Para os laboratórios, terá um agendamento feito por escala de aula em período semestral. Isso servirá para mostrar quantos laboratórios estarão em uso em cada dia e se há a possibilidade de uma turma de outro módulo como administração, logística </w:t>
+      </w:r>
+      <w:r>
+        <w:lastRenderedPageBreak/>
+        <w:t>ou eletro solicitar e usar o laboratório disponível.</w:t>
       </w:r>
       <w:r>
         <w:tab/>
@@ -5311,11 +7135,7 @@
         <w:t xml:space="preserve"> </w:t>
       </w:r>
       <w:r>
-        <w:t xml:space="preserve">Para o agendamento de </w:t>
-      </w:r>
-      <w:r>
-        <w:lastRenderedPageBreak/>
-        <w:t xml:space="preserve">uso do auditório, terá sempre disponibilidade para requerimento. Outra mudança é que no sistema, poderá ser feito de forma mais fácil a organização para a semana técnica de cada módulo. </w:t>
+        <w:t xml:space="preserve">Para o agendamento de uso do auditório, terá sempre disponibilidade para requerimento. Outra mudança é que no sistema, poderá ser feito de forma mais fácil a organização para a semana técnica de cada módulo. </w:t>
       </w:r>
     </w:p>
     <w:p>
@@ -5338,29 +7158,13 @@
       </w:r>
       <w:proofErr w:type="gramEnd"/>
       <w:r>
-        <w:t xml:space="preserve"> os alunos, deverão entrar com seu </w:t>
-      </w:r>
-      <w:proofErr w:type="spellStart"/>
-      <w:r>
-        <w:t>login</w:t>
-      </w:r>
-      <w:proofErr w:type="spellEnd"/>
-      <w:r>
-        <w:t xml:space="preserve"> e senha e ir ao campo de requisição de armário. Lá haverá um campo para preencher com seus dados e o sistema irá gerar um boleto com o valor do armário para que o aluno faça o pagamento.</w:t>
+        <w:t xml:space="preserve"> os alunos, deverão entrar com seu login e senha e ir ao campo de requisição de armário. Lá haverá um campo para preencher com seus dados e o sistema irá gerar um boleto com o valor do armário para que o aluno faça o pagamento.</w:t>
       </w:r>
       <w:r>
         <w:t xml:space="preserve"> </w:t>
       </w:r>
       <w:r>
-        <w:t xml:space="preserve">Para os professores, deverão entrar com seu </w:t>
-      </w:r>
-      <w:proofErr w:type="spellStart"/>
-      <w:r>
-        <w:t>login</w:t>
-      </w:r>
-      <w:proofErr w:type="spellEnd"/>
-      <w:r>
-        <w:t xml:space="preserve"> e senha e no campo de requisição, solicitarão o armário desejado e terão de aguardar a resposta do pedido.</w:t>
+        <w:t>Para os professores, deverão entrar com seu login e senha e no campo de requisição, solicitarão o armário desejado e terão de aguardar a resposta do pedido.</w:t>
       </w:r>
     </w:p>
     <w:p>
@@ -5440,15 +7244,7 @@
       </w:pPr>
       <w:r>
         <w:lastRenderedPageBreak/>
-        <w:t xml:space="preserve">Área de </w:t>
-      </w:r>
-      <w:proofErr w:type="spellStart"/>
-      <w:r>
-        <w:t>reportamento</w:t>
-      </w:r>
-      <w:proofErr w:type="spellEnd"/>
-      <w:r>
-        <w:t xml:space="preserve"> para os usuários apontarem se alguma máquina, Datashow, lâmpada ou outra coisa dentro da sala ou laboratório necessita de manutenção ou reposição</w:t>
+        <w:t>Área de reportamento para os usuários apontarem se alguma máquina, Datashow, lâmpada ou outra coisa dentro da sala ou laboratório necessita de manutenção ou reposição</w:t>
       </w:r>
       <w:r>
         <w:t xml:space="preserve">, </w:t>
@@ -5531,30 +7327,20 @@
           <w:b/>
         </w:rPr>
       </w:pPr>
+      <w:bookmarkStart w:id="30" w:name="_Toc95842967"/>
       <w:r>
         <w:rPr>
           <w:b/>
         </w:rPr>
-        <w:t>3.1.2</w:t>
+        <w:t>4</w:t>
       </w:r>
       <w:r>
         <w:rPr>
           <w:b/>
         </w:rPr>
-        <w:t xml:space="preserve"> Requisitos </w:t>
-      </w:r>
-      <w:r>
-        <w:rPr>
-          <w:b/>
-        </w:rPr>
-        <w:t xml:space="preserve">não </w:t>
-      </w:r>
-      <w:r>
-        <w:rPr>
-          <w:b/>
-        </w:rPr>
-        <w:t>funcionais</w:t>
-      </w:r>
+        <w:t>.1.2 Requisitos não funcionais</w:t>
+      </w:r>
+      <w:bookmarkEnd w:id="30"/>
     </w:p>
     <w:p>
       <w:pPr>
@@ -5577,10 +7363,13 @@
       <w:pPr>
         <w:pStyle w:val="Ttulo2"/>
       </w:pPr>
-      <w:bookmarkStart w:id="31" w:name="_Toc95809658"/>
+      <w:bookmarkStart w:id="31" w:name="_Toc95842968"/>
       <w:r>
         <w:lastRenderedPageBreak/>
-        <w:t xml:space="preserve">3.2 </w:t>
+        <w:t>4</w:t>
+      </w:r>
+      <w:r>
+        <w:t xml:space="preserve">.2 </w:t>
       </w:r>
       <w:r>
         <w:t>CASO DE USO</w:t>
@@ -5711,7 +7500,7 @@
         <w:br w:type="page"/>
       </w:r>
     </w:p>
-    <w:bookmarkStart w:id="34" w:name="_Toc95809659" w:displacedByCustomXml="next"/>
+    <w:bookmarkStart w:id="34" w:name="_Toc95842969" w:displacedByCustomXml="next"/>
     <w:sdt>
       <w:sdtPr>
         <w:rPr>
@@ -5734,7 +7523,7 @@
             <w:pStyle w:val="Ttulo1"/>
             <w:numPr>
               <w:ilvl w:val="0"/>
-              <w:numId w:val="1"/>
+              <w:numId w:val="11"/>
             </w:numPr>
           </w:pPr>
           <w:r>
@@ -5907,7 +7696,7 @@
 </file>
 
 <file path=word/endnotes.xml><?xml version="1.0" encoding="utf-8"?>
-<w:endnotes xmlns:wpc="http://schemas.microsoft.com/office/word/2010/wordprocessingCanvas" xmlns:mc="http://schemas.openxmlformats.org/markup-compatibility/2006" xmlns:o="urn:schemas-microsoft-com:office:office" xmlns:r="http://schemas.openxmlformats.org/officeDocument/2006/relationships" xmlns:m="http://schemas.openxmlformats.org/officeDocument/2006/math" xmlns:v="urn:schemas-microsoft-com:vml" xmlns:wp14="http://schemas.microsoft.com/office/word/2010/wordprocessingDrawing" xmlns:wp="http://schemas.openxmlformats.org/drawingml/2006/wordprocessingDrawing" xmlns:w10="urn:schemas-microsoft-com:office:word" xmlns:w="http://schemas.openxmlformats.org/wordprocessingml/2006/main" xmlns:w14="http://schemas.microsoft.com/office/word/2010/wordml" xmlns:w15="http://schemas.microsoft.com/office/word/2012/wordml" xmlns:wpg="http://schemas.microsoft.com/office/word/2010/wordprocessingGroup" xmlns:wpi="http://schemas.microsoft.com/office/word/2010/wordprocessingInk" xmlns:wne="http://schemas.microsoft.com/office/word/2006/wordml" xmlns:wps="http://schemas.microsoft.com/office/word/2010/wordprocessingShape" mc:Ignorable="w14 w15 wp14">
+<w:endnotes xmlns:wpc="http://schemas.microsoft.com/office/word/2010/wordprocessingCanvas" xmlns:cx="http://schemas.microsoft.com/office/drawing/2014/chartex" xmlns:cx1="http://schemas.microsoft.com/office/drawing/2015/9/8/chartex" xmlns:cx2="http://schemas.microsoft.com/office/drawing/2015/10/21/chartex" xmlns:cx3="http://schemas.microsoft.com/office/drawing/2016/5/9/chartex" xmlns:cx4="http://schemas.microsoft.com/office/drawing/2016/5/10/chartex" xmlns:cx5="http://schemas.microsoft.com/office/drawing/2016/5/11/chartex" xmlns:cx6="http://schemas.microsoft.com/office/drawing/2016/5/12/chartex" xmlns:cx7="http://schemas.microsoft.com/office/drawing/2016/5/13/chartex" xmlns:cx8="http://schemas.microsoft.com/office/drawing/2016/5/14/chartex" xmlns:mc="http://schemas.openxmlformats.org/markup-compatibility/2006" xmlns:aink="http://schemas.microsoft.com/office/drawing/2016/ink" xmlns:am3d="http://schemas.microsoft.com/office/drawing/2017/model3d" xmlns:o="urn:schemas-microsoft-com:office:office" xmlns:r="http://schemas.openxmlformats.org/officeDocument/2006/relationships" xmlns:m="http://schemas.openxmlformats.org/officeDocument/2006/math" xmlns:v="urn:schemas-microsoft-com:vml" xmlns:wp14="http://schemas.microsoft.com/office/word/2010/wordprocessingDrawing" xmlns:wp="http://schemas.openxmlformats.org/drawingml/2006/wordprocessingDrawing" xmlns:w10="urn:schemas-microsoft-com:office:word" xmlns:w="http://schemas.openxmlformats.org/wordprocessingml/2006/main" xmlns:w14="http://schemas.microsoft.com/office/word/2010/wordml" xmlns:w15="http://schemas.microsoft.com/office/word/2012/wordml" xmlns:w16cex="http://schemas.microsoft.com/office/word/2018/wordml/cex" xmlns:w16cid="http://schemas.microsoft.com/office/word/2016/wordml/cid" xmlns:w16="http://schemas.microsoft.com/office/word/2018/wordml" xmlns:w16sdtdh="http://schemas.microsoft.com/office/word/2020/wordml/sdtdatahash" xmlns:w16se="http://schemas.microsoft.com/office/word/2015/wordml/symex" xmlns:wpg="http://schemas.microsoft.com/office/word/2010/wordprocessingGroup" xmlns:wpi="http://schemas.microsoft.com/office/word/2010/wordprocessingInk" xmlns:wne="http://schemas.microsoft.com/office/word/2006/wordml" xmlns:wps="http://schemas.microsoft.com/office/word/2010/wordprocessingShape" mc:Ignorable="w14 w15 w16se w16cid w16 w16cex w16sdtdh wp14">
   <w:endnote w:type="separator" w:id="-1">
     <w:p>
       <w:pPr>
@@ -5932,7 +7721,7 @@
 </file>
 
 <file path=word/footnotes.xml><?xml version="1.0" encoding="utf-8"?>
-<w:footnotes xmlns:wpc="http://schemas.microsoft.com/office/word/2010/wordprocessingCanvas" xmlns:mc="http://schemas.openxmlformats.org/markup-compatibility/2006" xmlns:o="urn:schemas-microsoft-com:office:office" xmlns:r="http://schemas.openxmlformats.org/officeDocument/2006/relationships" xmlns:m="http://schemas.openxmlformats.org/officeDocument/2006/math" xmlns:v="urn:schemas-microsoft-com:vml" xmlns:wp14="http://schemas.microsoft.com/office/word/2010/wordprocessingDrawing" xmlns:wp="http://schemas.openxmlformats.org/drawingml/2006/wordprocessingDrawing" xmlns:w10="urn:schemas-microsoft-com:office:word" xmlns:w="http://schemas.openxmlformats.org/wordprocessingml/2006/main" xmlns:w14="http://schemas.microsoft.com/office/word/2010/wordml" xmlns:w15="http://schemas.microsoft.com/office/word/2012/wordml" xmlns:wpg="http://schemas.microsoft.com/office/word/2010/wordprocessingGroup" xmlns:wpi="http://schemas.microsoft.com/office/word/2010/wordprocessingInk" xmlns:wne="http://schemas.microsoft.com/office/word/2006/wordml" xmlns:wps="http://schemas.microsoft.com/office/word/2010/wordprocessingShape" mc:Ignorable="w14 w15 wp14">
+<w:footnotes xmlns:wpc="http://schemas.microsoft.com/office/word/2010/wordprocessingCanvas" xmlns:cx="http://schemas.microsoft.com/office/drawing/2014/chartex" xmlns:cx1="http://schemas.microsoft.com/office/drawing/2015/9/8/chartex" xmlns:cx2="http://schemas.microsoft.com/office/drawing/2015/10/21/chartex" xmlns:cx3="http://schemas.microsoft.com/office/drawing/2016/5/9/chartex" xmlns:cx4="http://schemas.microsoft.com/office/drawing/2016/5/10/chartex" xmlns:cx5="http://schemas.microsoft.com/office/drawing/2016/5/11/chartex" xmlns:cx6="http://schemas.microsoft.com/office/drawing/2016/5/12/chartex" xmlns:cx7="http://schemas.microsoft.com/office/drawing/2016/5/13/chartex" xmlns:cx8="http://schemas.microsoft.com/office/drawing/2016/5/14/chartex" xmlns:mc="http://schemas.openxmlformats.org/markup-compatibility/2006" xmlns:aink="http://schemas.microsoft.com/office/drawing/2016/ink" xmlns:am3d="http://schemas.microsoft.com/office/drawing/2017/model3d" xmlns:o="urn:schemas-microsoft-com:office:office" xmlns:r="http://schemas.openxmlformats.org/officeDocument/2006/relationships" xmlns:m="http://schemas.openxmlformats.org/officeDocument/2006/math" xmlns:v="urn:schemas-microsoft-com:vml" xmlns:wp14="http://schemas.microsoft.com/office/word/2010/wordprocessingDrawing" xmlns:wp="http://schemas.openxmlformats.org/drawingml/2006/wordprocessingDrawing" xmlns:w10="urn:schemas-microsoft-com:office:word" xmlns:w="http://schemas.openxmlformats.org/wordprocessingml/2006/main" xmlns:w14="http://schemas.microsoft.com/office/word/2010/wordml" xmlns:w15="http://schemas.microsoft.com/office/word/2012/wordml" xmlns:w16cex="http://schemas.microsoft.com/office/word/2018/wordml/cex" xmlns:w16cid="http://schemas.microsoft.com/office/word/2016/wordml/cid" xmlns:w16="http://schemas.microsoft.com/office/word/2018/wordml" xmlns:w16sdtdh="http://schemas.microsoft.com/office/word/2020/wordml/sdtdatahash" xmlns:w16se="http://schemas.microsoft.com/office/word/2015/wordml/symex" xmlns:wpg="http://schemas.microsoft.com/office/word/2010/wordprocessingGroup" xmlns:wpi="http://schemas.microsoft.com/office/word/2010/wordprocessingInk" xmlns:wne="http://schemas.microsoft.com/office/word/2006/wordml" xmlns:wps="http://schemas.microsoft.com/office/word/2010/wordprocessingShape" mc:Ignorable="w14 w15 w16se w16cid w16 w16cex w16sdtdh wp14">
   <w:footnote w:type="separator" w:id="-1">
     <w:p>
       <w:pPr>
@@ -5957,7 +7746,7 @@
 </file>
 
 <file path=word/header1.xml><?xml version="1.0" encoding="utf-8"?>
-<w:hdr xmlns:wpc="http://schemas.microsoft.com/office/word/2010/wordprocessingCanvas" xmlns:mc="http://schemas.openxmlformats.org/markup-compatibility/2006" xmlns:o="urn:schemas-microsoft-com:office:office" xmlns:r="http://schemas.openxmlformats.org/officeDocument/2006/relationships" xmlns:m="http://schemas.openxmlformats.org/officeDocument/2006/math" xmlns:v="urn:schemas-microsoft-com:vml" xmlns:wp14="http://schemas.microsoft.com/office/word/2010/wordprocessingDrawing" xmlns:wp="http://schemas.openxmlformats.org/drawingml/2006/wordprocessingDrawing" xmlns:w10="urn:schemas-microsoft-com:office:word" xmlns:w="http://schemas.openxmlformats.org/wordprocessingml/2006/main" xmlns:w14="http://schemas.microsoft.com/office/word/2010/wordml" xmlns:w15="http://schemas.microsoft.com/office/word/2012/wordml" xmlns:wpg="http://schemas.microsoft.com/office/word/2010/wordprocessingGroup" xmlns:wpi="http://schemas.microsoft.com/office/word/2010/wordprocessingInk" xmlns:wne="http://schemas.microsoft.com/office/word/2006/wordml" xmlns:wps="http://schemas.microsoft.com/office/word/2010/wordprocessingShape" mc:Ignorable="w14 w15 wp14">
+<w:hdr xmlns:wpc="http://schemas.microsoft.com/office/word/2010/wordprocessingCanvas" xmlns:cx="http://schemas.microsoft.com/office/drawing/2014/chartex" xmlns:cx1="http://schemas.microsoft.com/office/drawing/2015/9/8/chartex" xmlns:cx2="http://schemas.microsoft.com/office/drawing/2015/10/21/chartex" xmlns:cx3="http://schemas.microsoft.com/office/drawing/2016/5/9/chartex" xmlns:cx4="http://schemas.microsoft.com/office/drawing/2016/5/10/chartex" xmlns:cx5="http://schemas.microsoft.com/office/drawing/2016/5/11/chartex" xmlns:cx6="http://schemas.microsoft.com/office/drawing/2016/5/12/chartex" xmlns:cx7="http://schemas.microsoft.com/office/drawing/2016/5/13/chartex" xmlns:cx8="http://schemas.microsoft.com/office/drawing/2016/5/14/chartex" xmlns:mc="http://schemas.openxmlformats.org/markup-compatibility/2006" xmlns:aink="http://schemas.microsoft.com/office/drawing/2016/ink" xmlns:am3d="http://schemas.microsoft.com/office/drawing/2017/model3d" xmlns:o="urn:schemas-microsoft-com:office:office" xmlns:r="http://schemas.openxmlformats.org/officeDocument/2006/relationships" xmlns:m="http://schemas.openxmlformats.org/officeDocument/2006/math" xmlns:v="urn:schemas-microsoft-com:vml" xmlns:wp14="http://schemas.microsoft.com/office/word/2010/wordprocessingDrawing" xmlns:wp="http://schemas.openxmlformats.org/drawingml/2006/wordprocessingDrawing" xmlns:w10="urn:schemas-microsoft-com:office:word" xmlns:w="http://schemas.openxmlformats.org/wordprocessingml/2006/main" xmlns:w14="http://schemas.microsoft.com/office/word/2010/wordml" xmlns:w15="http://schemas.microsoft.com/office/word/2012/wordml" xmlns:w16cex="http://schemas.microsoft.com/office/word/2018/wordml/cex" xmlns:w16cid="http://schemas.microsoft.com/office/word/2016/wordml/cid" xmlns:w16="http://schemas.microsoft.com/office/word/2018/wordml" xmlns:w16sdtdh="http://schemas.microsoft.com/office/word/2020/wordml/sdtdatahash" xmlns:w16se="http://schemas.microsoft.com/office/word/2015/wordml/symex" xmlns:wpg="http://schemas.microsoft.com/office/word/2010/wordprocessingGroup" xmlns:wpi="http://schemas.microsoft.com/office/word/2010/wordprocessingInk" xmlns:wne="http://schemas.microsoft.com/office/word/2006/wordml" xmlns:wps="http://schemas.microsoft.com/office/word/2010/wordprocessingShape" mc:Ignorable="w14 w15 w16se w16cid w16 w16cex w16sdtdh wp14">
   <w:sdt>
     <w:sdtPr>
       <w:id w:val="-1196926447"/>
@@ -6003,7 +7792,7 @@
 </file>
 
 <file path=word/numbering.xml><?xml version="1.0" encoding="utf-8"?>
-<w:numbering xmlns:wpc="http://schemas.microsoft.com/office/word/2010/wordprocessingCanvas" xmlns:mc="http://schemas.openxmlformats.org/markup-compatibility/2006" xmlns:o="urn:schemas-microsoft-com:office:office" xmlns:r="http://schemas.openxmlformats.org/officeDocument/2006/relationships" xmlns:m="http://schemas.openxmlformats.org/officeDocument/2006/math" xmlns:v="urn:schemas-microsoft-com:vml" xmlns:wp14="http://schemas.microsoft.com/office/word/2010/wordprocessingDrawing" xmlns:wp="http://schemas.openxmlformats.org/drawingml/2006/wordprocessingDrawing" xmlns:w10="urn:schemas-microsoft-com:office:word" xmlns:w="http://schemas.openxmlformats.org/wordprocessingml/2006/main" xmlns:w14="http://schemas.microsoft.com/office/word/2010/wordml" xmlns:w15="http://schemas.microsoft.com/office/word/2012/wordml" xmlns:wpg="http://schemas.microsoft.com/office/word/2010/wordprocessingGroup" xmlns:wpi="http://schemas.microsoft.com/office/word/2010/wordprocessingInk" xmlns:wne="http://schemas.microsoft.com/office/word/2006/wordml" xmlns:wps="http://schemas.microsoft.com/office/word/2010/wordprocessingShape" mc:Ignorable="w14 w15 wp14">
+<w:numbering xmlns:wpc="http://schemas.microsoft.com/office/word/2010/wordprocessingCanvas" xmlns:cx="http://schemas.microsoft.com/office/drawing/2014/chartex" xmlns:cx1="http://schemas.microsoft.com/office/drawing/2015/9/8/chartex" xmlns:cx2="http://schemas.microsoft.com/office/drawing/2015/10/21/chartex" xmlns:cx3="http://schemas.microsoft.com/office/drawing/2016/5/9/chartex" xmlns:cx4="http://schemas.microsoft.com/office/drawing/2016/5/10/chartex" xmlns:cx5="http://schemas.microsoft.com/office/drawing/2016/5/11/chartex" xmlns:cx6="http://schemas.microsoft.com/office/drawing/2016/5/12/chartex" xmlns:cx7="http://schemas.microsoft.com/office/drawing/2016/5/13/chartex" xmlns:cx8="http://schemas.microsoft.com/office/drawing/2016/5/14/chartex" xmlns:mc="http://schemas.openxmlformats.org/markup-compatibility/2006" xmlns:aink="http://schemas.microsoft.com/office/drawing/2016/ink" xmlns:am3d="http://schemas.microsoft.com/office/drawing/2017/model3d" xmlns:o="urn:schemas-microsoft-com:office:office" xmlns:r="http://schemas.openxmlformats.org/officeDocument/2006/relationships" xmlns:m="http://schemas.openxmlformats.org/officeDocument/2006/math" xmlns:v="urn:schemas-microsoft-com:vml" xmlns:wp14="http://schemas.microsoft.com/office/word/2010/wordprocessingDrawing" xmlns:wp="http://schemas.openxmlformats.org/drawingml/2006/wordprocessingDrawing" xmlns:w10="urn:schemas-microsoft-com:office:word" xmlns:w="http://schemas.openxmlformats.org/wordprocessingml/2006/main" xmlns:w14="http://schemas.microsoft.com/office/word/2010/wordml" xmlns:w15="http://schemas.microsoft.com/office/word/2012/wordml" xmlns:w16cex="http://schemas.microsoft.com/office/word/2018/wordml/cex" xmlns:w16cid="http://schemas.microsoft.com/office/word/2016/wordml/cid" xmlns:w16="http://schemas.microsoft.com/office/word/2018/wordml" xmlns:w16sdtdh="http://schemas.microsoft.com/office/word/2020/wordml/sdtdatahash" xmlns:w16se="http://schemas.microsoft.com/office/word/2015/wordml/symex" xmlns:wpg="http://schemas.microsoft.com/office/word/2010/wordprocessingGroup" xmlns:wpi="http://schemas.microsoft.com/office/word/2010/wordprocessingInk" xmlns:wne="http://schemas.microsoft.com/office/word/2006/wordml" xmlns:wps="http://schemas.microsoft.com/office/word/2010/wordprocessingShape" mc:Ignorable="w14 w15 w16se w16cid w16 w16cex w16sdtdh wp14">
   <w:abstractNum w:abstractNumId="0" w15:restartNumberingAfterBreak="0">
     <w:nsid w:val="0C734CA7"/>
     <w:multiLevelType w:val="hybridMultilevel"/>
@@ -6688,6 +8477,95 @@
     </w:lvl>
   </w:abstractNum>
   <w:abstractNum w:abstractNumId="6" w15:restartNumberingAfterBreak="0">
+    <w:nsid w:val="474C629A"/>
+    <w:multiLevelType w:val="hybridMultilevel"/>
+    <w:tmpl w:val="1E8407AA"/>
+    <w:lvl w:ilvl="0" w:tplc="0416000F">
+      <w:start w:val="4"/>
+      <w:numFmt w:val="decimal"/>
+      <w:lvlText w:val="%1."/>
+      <w:lvlJc w:val="left"/>
+      <w:pPr>
+        <w:ind w:left="720" w:hanging="360"/>
+      </w:pPr>
+      <w:rPr>
+        <w:rFonts w:hint="default"/>
+      </w:rPr>
+    </w:lvl>
+    <w:lvl w:ilvl="1" w:tplc="04160019" w:tentative="1">
+      <w:start w:val="1"/>
+      <w:numFmt w:val="lowerLetter"/>
+      <w:lvlText w:val="%2."/>
+      <w:lvlJc w:val="left"/>
+      <w:pPr>
+        <w:ind w:left="1440" w:hanging="360"/>
+      </w:pPr>
+    </w:lvl>
+    <w:lvl w:ilvl="2" w:tplc="0416001B" w:tentative="1">
+      <w:start w:val="1"/>
+      <w:numFmt w:val="lowerRoman"/>
+      <w:lvlText w:val="%3."/>
+      <w:lvlJc w:val="right"/>
+      <w:pPr>
+        <w:ind w:left="2160" w:hanging="180"/>
+      </w:pPr>
+    </w:lvl>
+    <w:lvl w:ilvl="3" w:tplc="0416000F" w:tentative="1">
+      <w:start w:val="1"/>
+      <w:numFmt w:val="decimal"/>
+      <w:lvlText w:val="%4."/>
+      <w:lvlJc w:val="left"/>
+      <w:pPr>
+        <w:ind w:left="2880" w:hanging="360"/>
+      </w:pPr>
+    </w:lvl>
+    <w:lvl w:ilvl="4" w:tplc="04160019" w:tentative="1">
+      <w:start w:val="1"/>
+      <w:numFmt w:val="lowerLetter"/>
+      <w:lvlText w:val="%5."/>
+      <w:lvlJc w:val="left"/>
+      <w:pPr>
+        <w:ind w:left="3600" w:hanging="360"/>
+      </w:pPr>
+    </w:lvl>
+    <w:lvl w:ilvl="5" w:tplc="0416001B" w:tentative="1">
+      <w:start w:val="1"/>
+      <w:numFmt w:val="lowerRoman"/>
+      <w:lvlText w:val="%6."/>
+      <w:lvlJc w:val="right"/>
+      <w:pPr>
+        <w:ind w:left="4320" w:hanging="180"/>
+      </w:pPr>
+    </w:lvl>
+    <w:lvl w:ilvl="6" w:tplc="0416000F" w:tentative="1">
+      <w:start w:val="1"/>
+      <w:numFmt w:val="decimal"/>
+      <w:lvlText w:val="%7."/>
+      <w:lvlJc w:val="left"/>
+      <w:pPr>
+        <w:ind w:left="5040" w:hanging="360"/>
+      </w:pPr>
+    </w:lvl>
+    <w:lvl w:ilvl="7" w:tplc="04160019" w:tentative="1">
+      <w:start w:val="1"/>
+      <w:numFmt w:val="lowerLetter"/>
+      <w:lvlText w:val="%8."/>
+      <w:lvlJc w:val="left"/>
+      <w:pPr>
+        <w:ind w:left="5760" w:hanging="360"/>
+      </w:pPr>
+    </w:lvl>
+    <w:lvl w:ilvl="8" w:tplc="0416001B" w:tentative="1">
+      <w:start w:val="1"/>
+      <w:numFmt w:val="lowerRoman"/>
+      <w:lvlText w:val="%9."/>
+      <w:lvlJc w:val="right"/>
+      <w:pPr>
+        <w:ind w:left="6480" w:hanging="180"/>
+      </w:pPr>
+    </w:lvl>
+  </w:abstractNum>
+  <w:abstractNum w:abstractNumId="7" w15:restartNumberingAfterBreak="0">
     <w:nsid w:val="506A31D4"/>
     <w:multiLevelType w:val="hybridMultilevel"/>
     <w:tmpl w:val="49408806"/>
@@ -6800,7 +8678,7 @@
       </w:rPr>
     </w:lvl>
   </w:abstractNum>
-  <w:abstractNum w:abstractNumId="7" w15:restartNumberingAfterBreak="0">
+  <w:abstractNum w:abstractNumId="8" w15:restartNumberingAfterBreak="0">
     <w:nsid w:val="5C4E59E4"/>
     <w:multiLevelType w:val="multilevel"/>
     <w:tmpl w:val="759E87C2"/>
@@ -6913,7 +8791,7 @@
       </w:rPr>
     </w:lvl>
   </w:abstractNum>
-  <w:abstractNum w:abstractNumId="8" w15:restartNumberingAfterBreak="0">
+  <w:abstractNum w:abstractNumId="9" w15:restartNumberingAfterBreak="0">
     <w:nsid w:val="6E0807B1"/>
     <w:multiLevelType w:val="hybridMultilevel"/>
     <w:tmpl w:val="CDD85EA6"/>
@@ -7026,7 +8904,7 @@
       </w:rPr>
     </w:lvl>
   </w:abstractNum>
-  <w:abstractNum w:abstractNumId="9" w15:restartNumberingAfterBreak="0">
+  <w:abstractNum w:abstractNumId="10" w15:restartNumberingAfterBreak="0">
     <w:nsid w:val="6EDD6853"/>
     <w:multiLevelType w:val="hybridMultilevel"/>
     <w:tmpl w:val="68760EB2"/>
@@ -7143,19 +9021,19 @@
     <w:abstractNumId w:val="3"/>
   </w:num>
   <w:num w:numId="2">
-    <w:abstractNumId w:val="7"/>
+    <w:abstractNumId w:val="8"/>
   </w:num>
   <w:num w:numId="3">
     <w:abstractNumId w:val="4"/>
   </w:num>
   <w:num w:numId="4">
-    <w:abstractNumId w:val="9"/>
+    <w:abstractNumId w:val="10"/>
   </w:num>
   <w:num w:numId="5">
     <w:abstractNumId w:val="5"/>
   </w:num>
   <w:num w:numId="6">
-    <w:abstractNumId w:val="8"/>
+    <w:abstractNumId w:val="9"/>
   </w:num>
   <w:num w:numId="7">
     <w:abstractNumId w:val="1"/>
@@ -7164,16 +9042,19 @@
     <w:abstractNumId w:val="0"/>
   </w:num>
   <w:num w:numId="9">
-    <w:abstractNumId w:val="6"/>
+    <w:abstractNumId w:val="7"/>
   </w:num>
   <w:num w:numId="10">
     <w:abstractNumId w:val="2"/>
+  </w:num>
+  <w:num w:numId="11">
+    <w:abstractNumId w:val="6"/>
   </w:num>
 </w:numbering>
 </file>
 
 <file path=word/styles.xml><?xml version="1.0" encoding="utf-8"?>
-<w:styles xmlns:mc="http://schemas.openxmlformats.org/markup-compatibility/2006" xmlns:r="http://schemas.openxmlformats.org/officeDocument/2006/relationships" xmlns:w="http://schemas.openxmlformats.org/wordprocessingml/2006/main" xmlns:w14="http://schemas.microsoft.com/office/word/2010/wordml" xmlns:w15="http://schemas.microsoft.com/office/word/2012/wordml" mc:Ignorable="w14 w15">
+<w:styles xmlns:mc="http://schemas.openxmlformats.org/markup-compatibility/2006" xmlns:r="http://schemas.openxmlformats.org/officeDocument/2006/relationships" xmlns:w="http://schemas.openxmlformats.org/wordprocessingml/2006/main" xmlns:w14="http://schemas.microsoft.com/office/word/2010/wordml" xmlns:w15="http://schemas.microsoft.com/office/word/2012/wordml" xmlns:w16cex="http://schemas.microsoft.com/office/word/2018/wordml/cex" xmlns:w16cid="http://schemas.microsoft.com/office/word/2016/wordml/cid" xmlns:w16="http://schemas.microsoft.com/office/word/2018/wordml" xmlns:w16sdtdh="http://schemas.microsoft.com/office/word/2020/wordml/sdtdatahash" xmlns:w16se="http://schemas.microsoft.com/office/word/2015/wordml/symex" mc:Ignorable="w14 w15 w16se w16cid w16 w16cex w16sdtdh">
   <w:docDefaults>
     <w:rPrDefault>
       <w:rPr>
@@ -7189,7 +9070,7 @@
       </w:pPr>
     </w:pPrDefault>
   </w:docDefaults>
-  <w:latentStyles w:defLockedState="0" w:defUIPriority="99" w:defSemiHidden="0" w:defUnhideWhenUsed="0" w:defQFormat="0" w:count="371">
+  <w:latentStyles w:defLockedState="0" w:defUIPriority="99" w:defSemiHidden="0" w:defUnhideWhenUsed="0" w:defQFormat="0" w:count="376">
     <w:lsdException w:name="Normal" w:uiPriority="0" w:qFormat="1"/>
     <w:lsdException w:name="heading 1" w:uiPriority="9" w:qFormat="1"/>
     <w:lsdException w:name="heading 2" w:semiHidden="1" w:uiPriority="9" w:unhideWhenUsed="1" w:qFormat="1"/>
@@ -7295,7 +9176,6 @@
     <w:lsdException w:name="HTML Sample" w:semiHidden="1" w:unhideWhenUsed="1"/>
     <w:lsdException w:name="HTML Typewriter" w:semiHidden="1" w:unhideWhenUsed="1"/>
     <w:lsdException w:name="HTML Variable" w:semiHidden="1" w:unhideWhenUsed="1"/>
-    <w:lsdException w:name="Normal Table" w:semiHidden="1" w:unhideWhenUsed="1"/>
     <w:lsdException w:name="annotation subject" w:semiHidden="1" w:unhideWhenUsed="1"/>
     <w:lsdException w:name="No List" w:semiHidden="1" w:unhideWhenUsed="1"/>
     <w:lsdException w:name="Outline List 1" w:semiHidden="1" w:unhideWhenUsed="1"/>
@@ -7338,11 +9218,8 @@
     <w:lsdException w:name="Table Contemporary" w:semiHidden="1" w:unhideWhenUsed="1"/>
     <w:lsdException w:name="Table Elegant" w:semiHidden="1" w:unhideWhenUsed="1"/>
     <w:lsdException w:name="Table Professional" w:semiHidden="1" w:unhideWhenUsed="1"/>
-    <w:lsdException w:name="Table Subtle 1" w:semiHidden="1" w:unhideWhenUsed="1"/>
     <w:lsdException w:name="Table Subtle 2" w:semiHidden="1" w:unhideWhenUsed="1"/>
     <w:lsdException w:name="Table Web 1" w:semiHidden="1" w:unhideWhenUsed="1"/>
-    <w:lsdException w:name="Table Web 2" w:semiHidden="1" w:unhideWhenUsed="1"/>
-    <w:lsdException w:name="Table Web 3" w:semiHidden="1" w:unhideWhenUsed="1"/>
     <w:lsdException w:name="Balloon Text" w:semiHidden="1" w:unhideWhenUsed="1"/>
     <w:lsdException w:name="Table Grid" w:uiPriority="39"/>
     <w:lsdException w:name="Table Theme" w:semiHidden="1" w:unhideWhenUsed="1"/>
@@ -7561,6 +9438,11 @@
     <w:lsdException w:name="List Table 5 Dark Accent 6" w:uiPriority="50"/>
     <w:lsdException w:name="List Table 6 Colorful Accent 6" w:uiPriority="51"/>
     <w:lsdException w:name="List Table 7 Colorful Accent 6" w:uiPriority="52"/>
+    <w:lsdException w:name="Mention" w:semiHidden="1" w:unhideWhenUsed="1"/>
+    <w:lsdException w:name="Smart Hyperlink" w:semiHidden="1" w:unhideWhenUsed="1"/>
+    <w:lsdException w:name="Hashtag" w:semiHidden="1" w:unhideWhenUsed="1"/>
+    <w:lsdException w:name="Unresolved Mention" w:semiHidden="1" w:unhideWhenUsed="1"/>
+    <w:lsdException w:name="Smart Link" w:semiHidden="1" w:unhideWhenUsed="1"/>
   </w:latentStyles>
   <w:style w:type="paragraph" w:default="1" w:styleId="Normal">
     <w:name w:val="Normal"/>

--- a/src/utils/TCC Laboratorios.docx
+++ b/src/utils/TCC Laboratorios.docx
@@ -173,19 +173,20 @@
           <w:bCs/>
           <w:szCs w:val="36"/>
         </w:rPr>
-        <w:t xml:space="preserve">Sarah </w:t>
-      </w:r>
-      <w:proofErr w:type="spellStart"/>
-      <w:r>
+        <w:t>Sarah Kimberlly Teixeira Amaral</w:t>
+      </w:r>
+    </w:p>
+    <w:p>
+      <w:pPr>
+        <w:spacing w:line="360" w:lineRule="auto"/>
+        <w:jc w:val="center"/>
         <w:rPr>
           <w:rFonts w:cs="Arial"/>
           <w:b/>
           <w:bCs/>
           <w:szCs w:val="36"/>
         </w:rPr>
-        <w:t>Kimberlly</w:t>
-      </w:r>
-      <w:proofErr w:type="spellEnd"/>
+      </w:pPr>
       <w:r>
         <w:rPr>
           <w:rFonts w:cs="Arial"/>
@@ -193,7 +194,7 @@
           <w:bCs/>
           <w:szCs w:val="36"/>
         </w:rPr>
-        <w:t xml:space="preserve"> Teixeira Amaral</w:t>
+        <w:t>Gustavo</w:t>
       </w:r>
     </w:p>
     <w:p>
@@ -214,7 +215,16 @@
           <w:bCs/>
           <w:szCs w:val="36"/>
         </w:rPr>
-        <w:t>Gustavo</w:t>
+        <w:t>Guilherme</w:t>
+      </w:r>
+      <w:r>
+        <w:rPr>
+          <w:rFonts w:cs="Arial"/>
+          <w:b/>
+          <w:bCs/>
+          <w:szCs w:val="36"/>
+        </w:rPr>
+        <w:t xml:space="preserve"> da Silva Ribeiro</w:t>
       </w:r>
     </w:p>
     <w:p>
@@ -235,7 +245,7 @@
           <w:bCs/>
           <w:szCs w:val="36"/>
         </w:rPr>
-        <w:t>Guilherme</w:t>
+        <w:t>Matheus Oliveira Lopes</w:t>
       </w:r>
     </w:p>
     <w:p>
@@ -256,7 +266,7 @@
           <w:bCs/>
           <w:szCs w:val="36"/>
         </w:rPr>
-        <w:t>Matheus Oliveira Lopes</w:t>
+        <w:t>Mathews</w:t>
       </w:r>
     </w:p>
     <w:p>
@@ -277,7 +287,7 @@
           <w:bCs/>
           <w:szCs w:val="36"/>
         </w:rPr>
-        <w:t>Mathews</w:t>
+        <w:t>Mateus</w:t>
       </w:r>
     </w:p>
     <w:p>
@@ -298,49 +308,17 @@
           <w:bCs/>
           <w:szCs w:val="36"/>
         </w:rPr>
-        <w:t>Mateus</w:t>
-      </w:r>
-    </w:p>
-    <w:p>
-      <w:pPr>
-        <w:spacing w:line="360" w:lineRule="auto"/>
-        <w:jc w:val="center"/>
+        <w:t>Mariana</w:t>
+      </w:r>
+      <w:r>
         <w:rPr>
           <w:rFonts w:cs="Arial"/>
           <w:b/>
           <w:bCs/>
           <w:szCs w:val="36"/>
         </w:rPr>
-      </w:pPr>
-      <w:r>
-        <w:rPr>
-          <w:rFonts w:cs="Arial"/>
-          <w:b/>
-          <w:bCs/>
-          <w:szCs w:val="36"/>
-        </w:rPr>
-        <w:t>Mariana</w:t>
-      </w:r>
-      <w:r>
-        <w:rPr>
-          <w:rFonts w:cs="Arial"/>
-          <w:b/>
-          <w:bCs/>
-          <w:szCs w:val="36"/>
-        </w:rPr>
-        <w:t xml:space="preserve"> </w:t>
-      </w:r>
-      <w:proofErr w:type="spellStart"/>
-      <w:r>
-        <w:rPr>
-          <w:rFonts w:cs="Arial"/>
-          <w:b/>
-          <w:bCs/>
-          <w:szCs w:val="36"/>
-        </w:rPr>
-        <w:t>Badu</w:t>
-      </w:r>
-      <w:proofErr w:type="spellEnd"/>
+        <w:t xml:space="preserve"> Badu</w:t>
+      </w:r>
     </w:p>
     <w:p>
       <w:pPr>
@@ -383,6 +361,14 @@
           <w:szCs w:val="24"/>
         </w:rPr>
       </w:pPr>
+      <w:r>
+        <w:rPr>
+          <w:rFonts w:cs="Arial"/>
+          <w:b/>
+          <w:szCs w:val="24"/>
+        </w:rPr>
+        <w:t>Laiza</w:t>
+      </w:r>
     </w:p>
     <w:p>
       <w:pPr>
@@ -503,19 +489,20 @@
           <w:bCs/>
           <w:szCs w:val="36"/>
         </w:rPr>
-        <w:t xml:space="preserve">Sarah </w:t>
-      </w:r>
-      <w:proofErr w:type="spellStart"/>
-      <w:r>
+        <w:t>Sarah Kimberlly Teixeira Amaral</w:t>
+      </w:r>
+    </w:p>
+    <w:p>
+      <w:pPr>
+        <w:spacing w:line="360" w:lineRule="auto"/>
+        <w:jc w:val="center"/>
         <w:rPr>
           <w:rFonts w:cs="Arial"/>
           <w:b/>
           <w:bCs/>
           <w:szCs w:val="36"/>
         </w:rPr>
-        <w:t>Kimberlly</w:t>
-      </w:r>
-      <w:proofErr w:type="spellEnd"/>
+      </w:pPr>
       <w:r>
         <w:rPr>
           <w:rFonts w:cs="Arial"/>
@@ -523,7 +510,7 @@
           <w:bCs/>
           <w:szCs w:val="36"/>
         </w:rPr>
-        <w:t xml:space="preserve"> Teixeira Amaral</w:t>
+        <w:t>Gustavo</w:t>
       </w:r>
     </w:p>
     <w:p>
@@ -544,7 +531,16 @@
           <w:bCs/>
           <w:szCs w:val="36"/>
         </w:rPr>
-        <w:t>Gustavo</w:t>
+        <w:t>Guilherme</w:t>
+      </w:r>
+      <w:r>
+        <w:rPr>
+          <w:rFonts w:cs="Arial"/>
+          <w:b/>
+          <w:bCs/>
+          <w:szCs w:val="36"/>
+        </w:rPr>
+        <w:t xml:space="preserve"> da Silva Ribeiro</w:t>
       </w:r>
     </w:p>
     <w:p>
@@ -565,7 +561,7 @@
           <w:bCs/>
           <w:szCs w:val="36"/>
         </w:rPr>
-        <w:t>Guilherme</w:t>
+        <w:t>Matheus Oliveira Lopes</w:t>
       </w:r>
     </w:p>
     <w:p>
@@ -586,7 +582,7 @@
           <w:bCs/>
           <w:szCs w:val="36"/>
         </w:rPr>
-        <w:t>Matheus Oliveira Lopes</w:t>
+        <w:t>Mathews</w:t>
       </w:r>
     </w:p>
     <w:p>
@@ -607,7 +603,7 @@
           <w:bCs/>
           <w:szCs w:val="36"/>
         </w:rPr>
-        <w:t>Mathews</w:t>
+        <w:t>Mateus</w:t>
       </w:r>
     </w:p>
     <w:p>
@@ -628,7 +624,7 @@
           <w:bCs/>
           <w:szCs w:val="36"/>
         </w:rPr>
-        <w:t>Mateus</w:t>
+        <w:t>Mariana</w:t>
       </w:r>
     </w:p>
     <w:p>
@@ -649,7 +645,7 @@
           <w:bCs/>
           <w:szCs w:val="36"/>
         </w:rPr>
-        <w:t>Mariana</w:t>
+        <w:t>Livia Herculano Oliveira</w:t>
       </w:r>
     </w:p>
     <w:p>
@@ -671,7 +667,7 @@
           <w:bCs/>
           <w:szCs w:val="36"/>
         </w:rPr>
-        <w:t>Livia Herculano Oliveira</w:t>
+        <w:t>Laiza</w:t>
       </w:r>
     </w:p>
     <w:p>
@@ -765,25 +761,7 @@
           <w:sz w:val="20"/>
           <w:szCs w:val="32"/>
         </w:rPr>
-        <w:t xml:space="preserve"> de curso apresentado ao curso técnico em desenvolvimento de sistemas da </w:t>
-      </w:r>
-      <w:proofErr w:type="spellStart"/>
-      <w:r>
-        <w:rPr>
-          <w:rFonts w:cs="Arial"/>
-          <w:sz w:val="20"/>
-          <w:szCs w:val="32"/>
-        </w:rPr>
-        <w:t>Etec</w:t>
-      </w:r>
-      <w:proofErr w:type="spellEnd"/>
-      <w:r>
-        <w:rPr>
-          <w:rFonts w:cs="Arial"/>
-          <w:sz w:val="20"/>
-          <w:szCs w:val="32"/>
-        </w:rPr>
-        <w:t xml:space="preserve"> de Embu da Artes, orientado pela professora Aline Francisca dos Santos.</w:t>
+        <w:t xml:space="preserve"> de curso apresentado ao curso técnico em desenvolvimento de sistemas da Etec de Embu da Artes, orientado pela professora Aline Francisca dos Santos.</w:t>
       </w:r>
     </w:p>
     <w:p>
@@ -3339,15 +3317,7 @@
     <w:p>
       <w:r>
         <w:tab/>
-        <w:t>O maior problema encontrado na instituição, foi a completa falta de organização dos laboratórios nos agendamentos de aulas, disponibilidade de salas e empréstimos de matérias (</w:t>
-      </w:r>
-      <w:proofErr w:type="spellStart"/>
-      <w:r>
-        <w:t>ex</w:t>
-      </w:r>
-      <w:proofErr w:type="spellEnd"/>
-      <w:r>
-        <w:t>: Datashow), organização de estoques e agendamentos da quadra poliesport</w:t>
+        <w:t>O maior problema encontrado na instituição, foi a completa falta de organização dos laboratórios nos agendamentos de aulas, disponibilidade de salas e empréstimos de matérias (ex: Datashow), organização de estoques e agendamentos da quadra poliesport</w:t>
       </w:r>
       <w:r>
         <w:t>iva e armários para os alunos e professores.</w:t>
@@ -3585,15 +3555,7 @@
         <w:t xml:space="preserve">ser usada para </w:t>
       </w:r>
       <w:r>
-        <w:t xml:space="preserve">desenvolver um trabalho, mas desta vez foi bem simples... Precisamos de uma linguagem que tenha alta portabilidade, fácil aprendizagem, que seja </w:t>
-      </w:r>
-      <w:proofErr w:type="spellStart"/>
-      <w:r>
-        <w:t>tipada</w:t>
-      </w:r>
-      <w:proofErr w:type="spellEnd"/>
-      <w:r>
-        <w:t xml:space="preserve"> e que rode em qualquer dispositivo, então por que não </w:t>
+        <w:t xml:space="preserve">desenvolver um trabalho, mas desta vez foi bem simples... Precisamos de uma linguagem que tenha alta portabilidade, fácil aprendizagem, que seja tipada e que rode em qualquer dispositivo, então por que não </w:t>
       </w:r>
       <w:r>
         <w:t>uma linguagem WEB</w:t>
@@ -3745,7 +3707,7 @@
                 <v:stroke joinstyle="miter"/>
                 <v:path gradientshapeok="t" o:connecttype="rect"/>
               </v:shapetype>
-              <v:shape id="Caixa de texto 3" o:spid="_x0000_s1026" type="#_x0000_t202" style="position:absolute;left:0;text-align:left;margin-left:142.95pt;margin-top:173.05pt;width:168pt;height:.05pt;z-index:251660288;visibility:visible;mso-wrap-style:square;mso-wrap-distance-left:9pt;mso-wrap-distance-top:0;mso-wrap-distance-right:9pt;mso-wrap-distance-bottom:0;mso-position-horizontal:absolute;mso-position-horizontal-relative:text;mso-position-vertical:absolute;mso-position-vertical-relative:text;v-text-anchor:top" o:gfxdata="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" stroked="f">
+              <v:shape id="Caixa de texto 3" o:spid="_x0000_s1026" type="#_x0000_t202" style="position:absolute;left:0;text-align:left;margin-left:142.95pt;margin-top:173.05pt;width:168pt;height:.05pt;z-index:251660288;visibility:visible;mso-wrap-style:square;mso-wrap-distance-left:9pt;mso-wrap-distance-top:0;mso-wrap-distance-right:9pt;mso-wrap-distance-bottom:0;mso-position-horizontal:absolute;mso-position-horizontal-relative:text;mso-position-vertical:absolute;mso-position-vertical-relative:text;v-text-anchor:top" o:gfxdata="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" stroked="f">
                 <v:textbox style="mso-fit-shape-to-text:t" inset="0,0,0,0">
                   <w:txbxContent>
                     <w:p>
@@ -3758,8 +3720,8 @@
                           <w:sz w:val="28"/>
                         </w:rPr>
                       </w:pPr>
-                      <w:bookmarkStart w:id="12" w:name="_Toc93309977"/>
-                      <w:bookmarkStart w:id="13" w:name="_Toc95766431"/>
+                      <w:bookmarkStart w:id="13" w:name="_Toc93309977"/>
+                      <w:bookmarkStart w:id="14" w:name="_Toc95766431"/>
                       <w:r>
                         <w:t xml:space="preserve">Figura </w:t>
                       </w:r>
@@ -3796,8 +3758,8 @@
                       <w:r>
                         <w:t xml:space="preserve"> - Logo Java script</w:t>
                       </w:r>
-                      <w:bookmarkEnd w:id="12"/>
                       <w:bookmarkEnd w:id="13"/>
+                      <w:bookmarkEnd w:id="14"/>
                     </w:p>
                   </w:txbxContent>
                 </v:textbox>
@@ -3864,37 +3826,22 @@
         <w:t>Escolhemos JS pelo fato de ela ser uma linguagem completa</w:t>
       </w:r>
       <w:r>
-        <w:t xml:space="preserve"> de alto </w:t>
-      </w:r>
-      <w:proofErr w:type="spellStart"/>
-      <w:r>
-        <w:t>nivel</w:t>
-      </w:r>
-      <w:proofErr w:type="spellEnd"/>
+        <w:t xml:space="preserve"> de alto nivel</w:t>
+      </w:r>
       <w:r>
         <w:t xml:space="preserve"> e de acordo com uma pesquisa</w:t>
       </w:r>
       <w:r>
         <w:t xml:space="preserve"> da “</w:t>
       </w:r>
-      <w:proofErr w:type="spellStart"/>
       <w:r>
         <w:t>SlashData</w:t>
       </w:r>
-      <w:proofErr w:type="spellEnd"/>
       <w:r>
         <w:t>”</w:t>
       </w:r>
       <w:r>
-        <w:t xml:space="preserve"> publica no “</w:t>
-      </w:r>
-      <w:proofErr w:type="spellStart"/>
-      <w:r>
-        <w:t>OlharDigital</w:t>
-      </w:r>
-      <w:proofErr w:type="spellEnd"/>
-      <w:r>
-        <w:t>”</w:t>
+        <w:t xml:space="preserve"> publica no “OlharDigital”</w:t>
       </w:r>
       <w:r>
         <w:t xml:space="preserve"> </w:t>
@@ -3932,7 +3879,6 @@
       <w:r>
         <w:t xml:space="preserve"> </w:t>
       </w:r>
-      <w:proofErr w:type="spellStart"/>
       <w:r>
         <w:t>J</w:t>
       </w:r>
@@ -3940,11 +3886,7 @@
         <w:t>ava</w:t>
       </w:r>
       <w:r>
-        <w:t>Script</w:t>
-      </w:r>
-      <w:proofErr w:type="spellEnd"/>
-      <w:r>
-        <w:t xml:space="preserve"> se tornou a linguagem favorita dos desenvolvedores, </w:t>
+        <w:t xml:space="preserve">Script se tornou a linguagem favorita dos desenvolvedores, </w:t>
       </w:r>
       <w:r>
         <w:t xml:space="preserve">é </w:t>
@@ -3953,31 +3895,7 @@
         <w:t>de fácil aprendizagem, com um enorme suporte por parte da comunidade, performática e roda em qualquer dispositivo</w:t>
       </w:r>
       <w:r>
-        <w:t xml:space="preserve">, desde que o aparelho possua um motor para isso (exemplo: navegadores, node.js ou </w:t>
-      </w:r>
-      <w:proofErr w:type="spellStart"/>
-      <w:r>
-        <w:t>Deno</w:t>
-      </w:r>
-      <w:proofErr w:type="spellEnd"/>
-      <w:r>
-        <w:t xml:space="preserve">, aplicações com </w:t>
-      </w:r>
-      <w:proofErr w:type="spellStart"/>
-      <w:r>
-        <w:t>Electron</w:t>
-      </w:r>
-      <w:proofErr w:type="spellEnd"/>
-      <w:r>
-        <w:t xml:space="preserve">, </w:t>
-      </w:r>
-      <w:proofErr w:type="spellStart"/>
-      <w:r>
-        <w:t>etc</w:t>
-      </w:r>
-      <w:proofErr w:type="spellEnd"/>
-      <w:r>
-        <w:t xml:space="preserve"> )</w:t>
+        <w:t>, desde que o aparelho possua um motor para isso (exemplo: navegadores, node.js ou Deno, aplicações com Electron, etc )</w:t>
       </w:r>
       <w:r>
         <w:t xml:space="preserve">, mas ainda há um </w:t>
@@ -3997,13 +3915,8 @@
       <w:r>
         <w:t xml:space="preserve">fortemente </w:t>
       </w:r>
-      <w:proofErr w:type="spellStart"/>
-      <w:r>
-        <w:t>tipada</w:t>
-      </w:r>
-      <w:proofErr w:type="spellEnd"/>
-      <w:r>
-        <w:t>.</w:t>
+      <w:r>
+        <w:t>tipada.</w:t>
       </w:r>
     </w:p>
     <w:p>
@@ -4013,7 +3926,7 @@
       <w:r>
         <w:br w:type="page"/>
       </w:r>
-      <w:bookmarkStart w:id="13" w:name="_Toc95842958"/>
+      <w:bookmarkStart w:id="15" w:name="_Toc95842958"/>
       <w:r>
         <w:lastRenderedPageBreak/>
         <w:t>2</w:t>
@@ -4021,15 +3934,13 @@
       <w:r>
         <w:t xml:space="preserve">.2 </w:t>
       </w:r>
-      <w:proofErr w:type="spellStart"/>
       <w:r>
         <w:t>TypeS</w:t>
       </w:r>
       <w:r>
         <w:t>cript</w:t>
       </w:r>
-      <w:bookmarkEnd w:id="13"/>
-      <w:proofErr w:type="spellEnd"/>
+      <w:bookmarkEnd w:id="15"/>
     </w:p>
     <w:p/>
     <w:p>
@@ -4090,8 +4001,8 @@
         <w:pStyle w:val="Legenda"/>
         <w:jc w:val="center"/>
       </w:pPr>
-      <w:bookmarkStart w:id="14" w:name="_Toc93309978"/>
-      <w:bookmarkStart w:id="15" w:name="_Toc95766432"/>
+      <w:bookmarkStart w:id="16" w:name="_Toc93309978"/>
+      <w:bookmarkStart w:id="17" w:name="_Toc95766432"/>
       <w:r>
         <w:t xml:space="preserve">Figura </w:t>
       </w:r>
@@ -4126,15 +4037,10 @@
         <w:fldChar w:fldCharType="end"/>
       </w:r>
       <w:r>
-        <w:t xml:space="preserve"> - Logo </w:t>
-      </w:r>
-      <w:proofErr w:type="spellStart"/>
-      <w:r>
-        <w:t>TypeScript</w:t>
-      </w:r>
-      <w:bookmarkEnd w:id="14"/>
-      <w:bookmarkEnd w:id="15"/>
-      <w:proofErr w:type="spellEnd"/>
+        <w:t xml:space="preserve"> - Logo TypeScript</w:t>
+      </w:r>
+      <w:bookmarkEnd w:id="16"/>
+      <w:bookmarkEnd w:id="17"/>
     </w:p>
     <w:p/>
     <w:p>
@@ -4153,11 +4059,9 @@
       <w:r>
         <w:t xml:space="preserve"> ou </w:t>
       </w:r>
-      <w:proofErr w:type="spellStart"/>
       <w:r>
         <w:t>typescript</w:t>
       </w:r>
-      <w:proofErr w:type="spellEnd"/>
       <w:r>
         <w:t>,</w:t>
       </w:r>
@@ -4198,15 +4102,7 @@
         <w:t xml:space="preserve">, para </w:t>
       </w:r>
       <w:r>
-        <w:t xml:space="preserve">criar códigos mais elaborados, com menos chance de erros. O </w:t>
-      </w:r>
-      <w:proofErr w:type="spellStart"/>
-      <w:r>
-        <w:t>typescript</w:t>
-      </w:r>
-      <w:proofErr w:type="spellEnd"/>
-      <w:r>
-        <w:t xml:space="preserve"> </w:t>
+        <w:t xml:space="preserve">criar códigos mais elaborados, com menos chance de erros. O typescript </w:t>
       </w:r>
       <w:r>
         <w:t>na hora da execução converte o seu código para “JS” fazendo com que o código seja executado em qualquer plataforma.</w:t>
@@ -4226,7 +4122,7 @@
         <w:pStyle w:val="Ttulo2"/>
         <w:ind w:left="0"/>
       </w:pPr>
-      <w:bookmarkStart w:id="16" w:name="_Toc95842959"/>
+      <w:bookmarkStart w:id="18" w:name="_Toc95842959"/>
       <w:r>
         <w:lastRenderedPageBreak/>
         <w:t>2</w:t>
@@ -4234,15 +4130,10 @@
       <w:r>
         <w:t xml:space="preserve">.3 </w:t>
       </w:r>
-      <w:proofErr w:type="spellStart"/>
-      <w:r>
-        <w:t>React</w:t>
-      </w:r>
-      <w:proofErr w:type="spellEnd"/>
-      <w:r>
-        <w:t xml:space="preserve"> JS</w:t>
-      </w:r>
-      <w:bookmarkEnd w:id="16"/>
+      <w:r>
+        <w:t>React JS</w:t>
+      </w:r>
+      <w:bookmarkEnd w:id="18"/>
     </w:p>
     <w:p>
       <w:pPr>
@@ -4302,8 +4193,8 @@
         <w:pStyle w:val="Legenda"/>
         <w:jc w:val="center"/>
       </w:pPr>
-      <w:bookmarkStart w:id="17" w:name="_Toc93309979"/>
-      <w:bookmarkStart w:id="18" w:name="_Toc95766433"/>
+      <w:bookmarkStart w:id="19" w:name="_Toc93309979"/>
+      <w:bookmarkStart w:id="20" w:name="_Toc95766433"/>
       <w:r>
         <w:t xml:space="preserve">Figura </w:t>
       </w:r>
@@ -4338,18 +4229,10 @@
         <w:fldChar w:fldCharType="end"/>
       </w:r>
       <w:r>
-        <w:t xml:space="preserve"> - Logo </w:t>
-      </w:r>
-      <w:proofErr w:type="spellStart"/>
-      <w:r>
-        <w:t>React</w:t>
-      </w:r>
-      <w:proofErr w:type="spellEnd"/>
-      <w:r>
-        <w:t xml:space="preserve"> JS</w:t>
-      </w:r>
-      <w:bookmarkEnd w:id="17"/>
-      <w:bookmarkEnd w:id="18"/>
+        <w:t xml:space="preserve"> - Logo React JS</w:t>
+      </w:r>
+      <w:bookmarkEnd w:id="19"/>
+      <w:bookmarkEnd w:id="20"/>
     </w:p>
     <w:p/>
     <w:p>
@@ -4357,24 +4240,11 @@
         <w:ind w:firstLine="708"/>
       </w:pPr>
       <w:r>
-        <w:t>Para o front-</w:t>
-      </w:r>
-      <w:proofErr w:type="spellStart"/>
-      <w:r>
-        <w:t>end</w:t>
-      </w:r>
-      <w:proofErr w:type="spellEnd"/>
-      <w:r>
-        <w:t xml:space="preserve"> optamos por trabalhar com o React.js</w:t>
-      </w:r>
-      <w:r>
-        <w:t xml:space="preserve">, criado pelo Facebook Open </w:t>
-      </w:r>
-      <w:proofErr w:type="spellStart"/>
-      <w:r>
-        <w:t>Source</w:t>
-      </w:r>
-      <w:proofErr w:type="spellEnd"/>
+        <w:t>Para o front-end optamos por trabalhar com o React.js</w:t>
+      </w:r>
+      <w:r>
+        <w:t>, criado pelo Facebook Open Source</w:t>
+      </w:r>
       <w:sdt>
         <w:sdtPr>
           <w:id w:val="1886600313"/>
@@ -4406,15 +4276,7 @@
         <w:t xml:space="preserve">, </w:t>
       </w:r>
       <w:r>
-        <w:t xml:space="preserve">com o intuito de facilitar a criação </w:t>
-      </w:r>
-      <w:proofErr w:type="spellStart"/>
-      <w:r>
-        <w:t>UIs</w:t>
-      </w:r>
-      <w:proofErr w:type="spellEnd"/>
-      <w:r>
-        <w:t>, baseado em componentes, onde cada “campo” ou “container” pode ser um componente separado, em outras palavras, ele tem “vida própria”, gerenciam seu próprio estado.</w:t>
+        <w:t>com o intuito de facilitar a criação UIs, baseado em componentes, onde cada “campo” ou “container” pode ser um componente separado, em outras palavras, ele tem “vida própria”, gerenciam seu próprio estado.</w:t>
       </w:r>
     </w:p>
     <w:p>
@@ -4422,42 +4284,10 @@
         <w:ind w:firstLine="708"/>
       </w:pPr>
       <w:r>
-        <w:t xml:space="preserve">Uma biblioteca que utiliza </w:t>
-      </w:r>
-      <w:proofErr w:type="spellStart"/>
-      <w:r>
-        <w:t>JavaScript</w:t>
-      </w:r>
-      <w:proofErr w:type="spellEnd"/>
-      <w:r>
-        <w:t>, trazendo assim a possibilidade de manter o estado da tela forra do “DOM”, (</w:t>
-      </w:r>
-      <w:proofErr w:type="spellStart"/>
-      <w:r>
-        <w:t>Document</w:t>
-      </w:r>
-      <w:proofErr w:type="spellEnd"/>
-      <w:r>
-        <w:t xml:space="preserve"> </w:t>
-      </w:r>
-      <w:proofErr w:type="spellStart"/>
-      <w:r>
-        <w:t>Object</w:t>
-      </w:r>
-      <w:proofErr w:type="spellEnd"/>
-      <w:r>
-        <w:t xml:space="preserve"> Model), criando mais performance e uma interface mais interativa</w:t>
-      </w:r>
-      <w:r>
-        <w:t xml:space="preserve">, com o benefício de ser algo gratuito e de código aberto (Open </w:t>
-      </w:r>
-      <w:proofErr w:type="spellStart"/>
-      <w:r>
-        <w:t>Source</w:t>
-      </w:r>
-      <w:proofErr w:type="spellEnd"/>
-      <w:r>
-        <w:t>).</w:t>
+        <w:t>Uma biblioteca que utiliza JavaScript, trazendo assim a possibilidade de manter o estado da tela forra do “DOM”, (Document Object Model), criando mais performance e uma interface mais interativa</w:t>
+      </w:r>
+      <w:r>
+        <w:t>, com o benefício de ser algo gratuito e de código aberto (Open Source).</w:t>
       </w:r>
     </w:p>
     <w:p>
@@ -4473,7 +4303,7 @@
       <w:pPr>
         <w:pStyle w:val="Ttulo2"/>
       </w:pPr>
-      <w:bookmarkStart w:id="19" w:name="_Toc95842960"/>
+      <w:bookmarkStart w:id="21" w:name="_Toc95842960"/>
       <w:r>
         <w:lastRenderedPageBreak/>
         <w:t>2</w:t>
@@ -4484,7 +4314,7 @@
       <w:r>
         <w:t>Node.JS</w:t>
       </w:r>
-      <w:bookmarkEnd w:id="19"/>
+      <w:bookmarkEnd w:id="21"/>
     </w:p>
     <w:p>
       <w:pPr>
@@ -4544,8 +4374,8 @@
         <w:pStyle w:val="Legenda"/>
         <w:jc w:val="center"/>
       </w:pPr>
-      <w:bookmarkStart w:id="20" w:name="_Toc93309980"/>
-      <w:bookmarkStart w:id="21" w:name="_Toc95766434"/>
+      <w:bookmarkStart w:id="22" w:name="_Toc93309980"/>
+      <w:bookmarkStart w:id="23" w:name="_Toc95766434"/>
       <w:r>
         <w:t xml:space="preserve">Figura </w:t>
       </w:r>
@@ -4582,8 +4412,8 @@
       <w:r>
         <w:t xml:space="preserve"> - Logo Node.js</w:t>
       </w:r>
-      <w:bookmarkEnd w:id="20"/>
-      <w:bookmarkEnd w:id="21"/>
+      <w:bookmarkEnd w:id="22"/>
+      <w:bookmarkEnd w:id="23"/>
     </w:p>
     <w:p/>
     <w:p>
@@ -4591,42 +4421,20 @@
         <w:ind w:firstLine="708"/>
       </w:pPr>
       <w:r>
-        <w:t>Para o Back-</w:t>
-      </w:r>
-      <w:proofErr w:type="spellStart"/>
-      <w:r>
-        <w:t>end</w:t>
-      </w:r>
-      <w:proofErr w:type="spellEnd"/>
-      <w:r>
-        <w:t xml:space="preserve"> precisaremos de um motor para executarmos nossos códigos o escolhido foi o </w:t>
+        <w:t xml:space="preserve">Para o Back-end precisaremos de um motor para executarmos nossos códigos o escolhido foi o </w:t>
       </w:r>
       <w:r>
         <w:t>Node.js</w:t>
       </w:r>
       <w:r>
-        <w:t xml:space="preserve">, criado pela </w:t>
-      </w:r>
-      <w:proofErr w:type="spellStart"/>
-      <w:r>
-        <w:t>OpenJs</w:t>
-      </w:r>
-      <w:proofErr w:type="spellEnd"/>
+        <w:t>, criado pela OpenJs</w:t>
+      </w:r>
       <w:r>
         <w:t>. É um</w:t>
       </w:r>
       <w:r>
-        <w:t xml:space="preserve"> </w:t>
-      </w:r>
-      <w:proofErr w:type="spellStart"/>
-      <w:r>
-        <w:t>runtime</w:t>
-      </w:r>
-      <w:proofErr w:type="spellEnd"/>
-      <w:r>
-        <w:t xml:space="preserve"> </w:t>
-      </w:r>
-      <w:proofErr w:type="spellStart"/>
+        <w:t xml:space="preserve"> runtime </w:t>
+      </w:r>
       <w:r>
         <w:t>Java</w:t>
       </w:r>
@@ -4636,7 +4444,6 @@
       <w:r>
         <w:t>cript</w:t>
       </w:r>
-      <w:proofErr w:type="spellEnd"/>
       <w:r>
         <w:t xml:space="preserve"> com um intuito de criar aplicativos escaláveis e com muitas conexões.</w:t>
       </w:r>
@@ -4654,7 +4461,7 @@
       <w:pPr>
         <w:pStyle w:val="Ttulo2"/>
       </w:pPr>
-      <w:bookmarkStart w:id="22" w:name="_Toc95842961"/>
+      <w:bookmarkStart w:id="24" w:name="_Toc95842961"/>
       <w:r>
         <w:lastRenderedPageBreak/>
         <w:t>2</w:t>
@@ -4665,7 +4472,7 @@
       <w:r>
         <w:t>Next.js</w:t>
       </w:r>
-      <w:bookmarkEnd w:id="22"/>
+      <w:bookmarkEnd w:id="24"/>
     </w:p>
     <w:p>
       <w:pPr>
@@ -4725,8 +4532,8 @@
         <w:pStyle w:val="Legenda"/>
         <w:jc w:val="center"/>
       </w:pPr>
-      <w:bookmarkStart w:id="23" w:name="_Toc93309981"/>
-      <w:bookmarkStart w:id="24" w:name="_Toc95766435"/>
+      <w:bookmarkStart w:id="25" w:name="_Toc93309981"/>
+      <w:bookmarkStart w:id="26" w:name="_Toc95766435"/>
       <w:r>
         <w:t xml:space="preserve">Figura </w:t>
       </w:r>
@@ -4761,15 +4568,10 @@
         <w:fldChar w:fldCharType="end"/>
       </w:r>
       <w:r>
-        <w:t xml:space="preserve"> - Logo </w:t>
-      </w:r>
-      <w:proofErr w:type="spellStart"/>
-      <w:r>
-        <w:t>Nextjs</w:t>
-      </w:r>
-      <w:bookmarkEnd w:id="23"/>
-      <w:bookmarkEnd w:id="24"/>
-      <w:proofErr w:type="spellEnd"/>
+        <w:t xml:space="preserve"> - Logo Nextjs</w:t>
+      </w:r>
+      <w:bookmarkEnd w:id="25"/>
+      <w:bookmarkEnd w:id="26"/>
     </w:p>
     <w:p/>
     <w:p>
@@ -4780,21 +4582,8 @@
         <w:t>“</w:t>
       </w:r>
       <w:r>
-        <w:t xml:space="preserve">The </w:t>
-      </w:r>
-      <w:proofErr w:type="spellStart"/>
-      <w:r>
-        <w:t>React</w:t>
-      </w:r>
-      <w:proofErr w:type="spellEnd"/>
-      <w:r>
-        <w:t xml:space="preserve"> Framework for </w:t>
-      </w:r>
-      <w:proofErr w:type="spellStart"/>
-      <w:r>
-        <w:t>Production</w:t>
-      </w:r>
-      <w:proofErr w:type="spellEnd"/>
+        <w:t>The React Framework for Production</w:t>
+      </w:r>
       <w:r>
         <w:t>”</w:t>
       </w:r>
@@ -4837,23 +4626,7 @@
         <w:t xml:space="preserve">O Next.js </w:t>
       </w:r>
       <w:r>
-        <w:t xml:space="preserve">é um </w:t>
-      </w:r>
-      <w:proofErr w:type="spellStart"/>
-      <w:r>
-        <w:t>React</w:t>
-      </w:r>
-      <w:proofErr w:type="spellEnd"/>
-      <w:r>
-        <w:t xml:space="preserve"> framework criado pela </w:t>
-      </w:r>
-      <w:proofErr w:type="spellStart"/>
-      <w:r>
-        <w:t>Vercel</w:t>
-      </w:r>
-      <w:proofErr w:type="spellEnd"/>
-      <w:r>
-        <w:t xml:space="preserve">, que </w:t>
+        <w:t xml:space="preserve">é um React framework criado pela Vercel, que </w:t>
       </w:r>
       <w:r>
         <w:t>oferece a melhor experiência de desenvolvedor com todos os recursos necessári</w:t>
@@ -4868,47 +4641,10 @@
         <w:t>)</w:t>
       </w:r>
       <w:r>
-        <w:t xml:space="preserve">, suporte a </w:t>
-      </w:r>
-      <w:proofErr w:type="spellStart"/>
-      <w:r>
-        <w:t>TypeScript</w:t>
-      </w:r>
-      <w:proofErr w:type="spellEnd"/>
-      <w:r>
-        <w:t xml:space="preserve">, agrupamento inteligente, </w:t>
-      </w:r>
-      <w:proofErr w:type="spellStart"/>
-      <w:r>
-        <w:t>pré</w:t>
-      </w:r>
-      <w:proofErr w:type="spellEnd"/>
-      <w:r>
-        <w:t xml:space="preserve"> busca de rota e muito mais, sem a necessidade de configurações, sem contar no </w:t>
-      </w:r>
-      <w:proofErr w:type="spellStart"/>
-      <w:r>
-        <w:t>deploy</w:t>
-      </w:r>
-      <w:proofErr w:type="spellEnd"/>
-      <w:r>
-        <w:t xml:space="preserve"> de aplicações “</w:t>
-      </w:r>
-      <w:proofErr w:type="spellStart"/>
-      <w:r>
-        <w:t>Free</w:t>
-      </w:r>
-      <w:proofErr w:type="spellEnd"/>
-      <w:r>
-        <w:t xml:space="preserve"> </w:t>
-      </w:r>
-      <w:proofErr w:type="spellStart"/>
-      <w:r>
-        <w:t>forever</w:t>
-      </w:r>
-      <w:proofErr w:type="spellEnd"/>
-      <w:r>
-        <w:t>”.</w:t>
+        <w:t xml:space="preserve">, suporte a TypeScript, agrupamento inteligente, </w:t>
+      </w:r>
+      <w:r>
+        <w:t>pré busca de rota e muito mais, sem a necessidade de configurações, sem contar no deploy de aplicações “Free forever”.</w:t>
       </w:r>
     </w:p>
     <w:p>
@@ -4924,17 +4660,15 @@
       <w:pPr>
         <w:pStyle w:val="Ttulo2"/>
       </w:pPr>
-      <w:bookmarkStart w:id="25" w:name="_Toc95842962"/>
+      <w:bookmarkStart w:id="27" w:name="_Toc95842962"/>
       <w:r>
         <w:lastRenderedPageBreak/>
         <w:t xml:space="preserve">2.6 </w:t>
       </w:r>
-      <w:proofErr w:type="spellStart"/>
       <w:r>
         <w:t>Mysql</w:t>
       </w:r>
-      <w:bookmarkEnd w:id="25"/>
-      <w:proofErr w:type="spellEnd"/>
+      <w:bookmarkEnd w:id="27"/>
     </w:p>
     <w:p>
       <w:pPr>
@@ -5084,12 +4818,12 @@
           <w:numId w:val="1"/>
         </w:numPr>
       </w:pPr>
-      <w:bookmarkStart w:id="26" w:name="_Toc95842963"/>
+      <w:bookmarkStart w:id="28" w:name="_Toc95842963"/>
       <w:r>
         <w:lastRenderedPageBreak/>
         <w:t>Custo estimativo do projeto</w:t>
       </w:r>
-      <w:bookmarkEnd w:id="26"/>
+      <w:bookmarkEnd w:id="28"/>
     </w:p>
     <w:p>
       <w:pPr>
@@ -5115,15 +4849,7 @@
         </w:rPr>
       </w:pPr>
       <w:r>
-        <w:t xml:space="preserve">Desenvolvedor Full </w:t>
-      </w:r>
-      <w:proofErr w:type="spellStart"/>
-      <w:r>
-        <w:t>Stack</w:t>
-      </w:r>
-      <w:proofErr w:type="spellEnd"/>
-      <w:r>
-        <w:t xml:space="preserve"> Junior: R$</w:t>
+        <w:t>Desenvolvedor Full Stack Junior: R$</w:t>
       </w:r>
       <w:r>
         <w:t xml:space="preserve"> </w:t>
@@ -5174,15 +4900,7 @@
         </w:rPr>
       </w:pPr>
       <w:r>
-        <w:t>Desenvolvedor/Designer Front-</w:t>
-      </w:r>
-      <w:proofErr w:type="spellStart"/>
-      <w:r>
-        <w:t>End</w:t>
-      </w:r>
-      <w:proofErr w:type="spellEnd"/>
-      <w:r>
-        <w:t>: R$</w:t>
+        <w:t>Desenvolvedor/Designer Front-End: R$</w:t>
       </w:r>
       <w:r>
         <w:t xml:space="preserve"> </w:t>
@@ -5230,15 +4948,7 @@
         <w:t>4</w:t>
       </w:r>
       <w:r>
-        <w:t xml:space="preserve"> Desenvolvedor Full </w:t>
-      </w:r>
-      <w:proofErr w:type="spellStart"/>
-      <w:r>
-        <w:t>Stack</w:t>
-      </w:r>
-      <w:proofErr w:type="spellEnd"/>
-      <w:r>
-        <w:t xml:space="preserve"> Junior</w:t>
+        <w:t xml:space="preserve"> Desenvolvedor Full Stack Junior</w:t>
       </w:r>
     </w:p>
     <w:p>
@@ -5262,13 +4972,8 @@
         <w:t>4</w:t>
       </w:r>
       <w:r>
-        <w:t xml:space="preserve"> Desenvolvedor/Designer Front-</w:t>
-      </w:r>
-      <w:proofErr w:type="spellStart"/>
-      <w:r>
-        <w:t>End</w:t>
-      </w:r>
-      <w:proofErr w:type="spellEnd"/>
+        <w:t xml:space="preserve"> Desenvolvedor/Designer Front-End</w:t>
+      </w:r>
     </w:p>
     <w:p>
       <w:pPr>
@@ -5550,19 +5255,8 @@
                 <w:sz w:val="22"/>
                 <w:lang w:eastAsia="pt-BR"/>
               </w:rPr>
-              <w:t xml:space="preserve">Back </w:t>
-            </w:r>
-            <w:proofErr w:type="spellStart"/>
-            <w:r>
-              <w:rPr>
-                <w:rFonts w:ascii="Calibri" w:eastAsia="Times New Roman" w:hAnsi="Calibri" w:cs="Calibri"/>
-                <w:color w:val="000000"/>
-                <w:sz w:val="22"/>
-                <w:lang w:eastAsia="pt-BR"/>
-              </w:rPr>
-              <w:t>End</w:t>
-            </w:r>
-            <w:proofErr w:type="spellEnd"/>
+              <w:t>Back End</w:t>
+            </w:r>
           </w:p>
         </w:tc>
         <w:tc>
@@ -6998,11 +6692,11 @@
         </w:numPr>
         <w:jc w:val="left"/>
       </w:pPr>
-      <w:bookmarkStart w:id="27" w:name="_Toc95842964"/>
+      <w:bookmarkStart w:id="29" w:name="_Toc95842964"/>
       <w:r>
         <w:t>DEsenvolvimento do projeto</w:t>
       </w:r>
-      <w:bookmarkEnd w:id="27"/>
+      <w:bookmarkEnd w:id="29"/>
     </w:p>
     <w:p>
       <w:pPr>
@@ -7015,14 +6709,14 @@
       <w:pPr>
         <w:pStyle w:val="Ttulo2"/>
       </w:pPr>
-      <w:bookmarkStart w:id="28" w:name="_Toc95842965"/>
+      <w:bookmarkStart w:id="30" w:name="_Toc95842965"/>
       <w:r>
         <w:t>4</w:t>
       </w:r>
       <w:r>
         <w:t>.1 Requisitos do Sistema</w:t>
       </w:r>
-      <w:bookmarkEnd w:id="28"/>
+      <w:bookmarkEnd w:id="30"/>
     </w:p>
     <w:p/>
     <w:p>
@@ -7036,7 +6730,7 @@
       <w:r>
         <w:tab/>
       </w:r>
-      <w:bookmarkStart w:id="29" w:name="_Toc95842966"/>
+      <w:bookmarkStart w:id="31" w:name="_Toc95842966"/>
       <w:r>
         <w:rPr>
           <w:b/>
@@ -7051,7 +6745,7 @@
         </w:rPr>
         <w:t>.1.1 Requisitos funcionais</w:t>
       </w:r>
-      <w:bookmarkEnd w:id="29"/>
+      <w:bookmarkEnd w:id="31"/>
     </w:p>
     <w:p/>
     <w:p>
@@ -7152,13 +6846,8 @@
       <w:r>
         <w:t xml:space="preserve">, </w:t>
       </w:r>
-      <w:proofErr w:type="gramStart"/>
-      <w:r>
-        <w:t>Para</w:t>
-      </w:r>
-      <w:proofErr w:type="gramEnd"/>
-      <w:r>
-        <w:t xml:space="preserve"> os alunos, deverão entrar com seu login e senha e ir ao campo de requisição de armário. Lá haverá um campo para preencher com seus dados e o sistema irá gerar um boleto com o valor do armário para que o aluno faça o pagamento.</w:t>
+      <w:r>
+        <w:t>Para os alunos, deverão entrar com seu login e senha e ir ao campo de requisição de armário. Lá haverá um campo para preencher com seus dados e o sistema irá gerar um boleto com o valor do armário para que o aluno faça o pagamento.</w:t>
       </w:r>
       <w:r>
         <w:t xml:space="preserve"> </w:t>
@@ -7327,7 +7016,7 @@
           <w:b/>
         </w:rPr>
       </w:pPr>
-      <w:bookmarkStart w:id="30" w:name="_Toc95842967"/>
+      <w:bookmarkStart w:id="32" w:name="_Toc95842967"/>
       <w:r>
         <w:rPr>
           <w:b/>
@@ -7340,7 +7029,7 @@
         </w:rPr>
         <w:t>.1.2 Requisitos não funcionais</w:t>
       </w:r>
-      <w:bookmarkEnd w:id="30"/>
+      <w:bookmarkEnd w:id="32"/>
     </w:p>
     <w:p>
       <w:pPr>
@@ -7363,7 +7052,7 @@
       <w:pPr>
         <w:pStyle w:val="Ttulo2"/>
       </w:pPr>
-      <w:bookmarkStart w:id="31" w:name="_Toc95842968"/>
+      <w:bookmarkStart w:id="33" w:name="_Toc95842968"/>
       <w:r>
         <w:lastRenderedPageBreak/>
         <w:t>4</w:t>
@@ -7374,7 +7063,7 @@
       <w:r>
         <w:t>CASO DE USO</w:t>
       </w:r>
-      <w:bookmarkEnd w:id="31"/>
+      <w:bookmarkEnd w:id="33"/>
     </w:p>
     <w:p/>
     <w:p>
@@ -7434,8 +7123,8 @@
         <w:pStyle w:val="Legenda"/>
         <w:jc w:val="center"/>
       </w:pPr>
-      <w:bookmarkStart w:id="32" w:name="_Toc93309982"/>
-      <w:bookmarkStart w:id="33" w:name="_Toc95766436"/>
+      <w:bookmarkStart w:id="34" w:name="_Toc93309982"/>
+      <w:bookmarkStart w:id="35" w:name="_Toc95766436"/>
       <w:r>
         <w:t xml:space="preserve">Figura </w:t>
       </w:r>
@@ -7472,8 +7161,8 @@
       <w:r>
         <w:t xml:space="preserve"> - Diagrama de caso de uso</w:t>
       </w:r>
-      <w:bookmarkEnd w:id="32"/>
-      <w:bookmarkEnd w:id="33"/>
+      <w:bookmarkEnd w:id="34"/>
+      <w:bookmarkEnd w:id="35"/>
     </w:p>
     <w:p>
       <w:pPr>
@@ -7500,7 +7189,7 @@
         <w:br w:type="page"/>
       </w:r>
     </w:p>
-    <w:bookmarkStart w:id="34" w:name="_Toc95842969" w:displacedByCustomXml="next"/>
+    <w:bookmarkStart w:id="36" w:name="_Toc95842969" w:displacedByCustomXml="next"/>
     <w:sdt>
       <w:sdtPr>
         <w:rPr>
@@ -7529,7 +7218,7 @@
           <w:r>
             <w:t>Bibliografia</w:t>
           </w:r>
-          <w:bookmarkEnd w:id="34"/>
+          <w:bookmarkEnd w:id="36"/>
         </w:p>
         <w:sdt>
           <w:sdtPr>
@@ -9176,6 +8865,7 @@
     <w:lsdException w:name="HTML Sample" w:semiHidden="1" w:unhideWhenUsed="1"/>
     <w:lsdException w:name="HTML Typewriter" w:semiHidden="1" w:unhideWhenUsed="1"/>
     <w:lsdException w:name="HTML Variable" w:semiHidden="1" w:unhideWhenUsed="1"/>
+    <w:lsdException w:name="Normal Table" w:semiHidden="1" w:unhideWhenUsed="1"/>
     <w:lsdException w:name="annotation subject" w:semiHidden="1" w:unhideWhenUsed="1"/>
     <w:lsdException w:name="No List" w:semiHidden="1" w:unhideWhenUsed="1"/>
     <w:lsdException w:name="Outline List 1" w:semiHidden="1" w:unhideWhenUsed="1"/>
@@ -9218,8 +8908,11 @@
     <w:lsdException w:name="Table Contemporary" w:semiHidden="1" w:unhideWhenUsed="1"/>
     <w:lsdException w:name="Table Elegant" w:semiHidden="1" w:unhideWhenUsed="1"/>
     <w:lsdException w:name="Table Professional" w:semiHidden="1" w:unhideWhenUsed="1"/>
+    <w:lsdException w:name="Table Subtle 1" w:semiHidden="1" w:unhideWhenUsed="1"/>
     <w:lsdException w:name="Table Subtle 2" w:semiHidden="1" w:unhideWhenUsed="1"/>
     <w:lsdException w:name="Table Web 1" w:semiHidden="1" w:unhideWhenUsed="1"/>
+    <w:lsdException w:name="Table Web 2" w:semiHidden="1" w:unhideWhenUsed="1"/>
+    <w:lsdException w:name="Table Web 3" w:semiHidden="1" w:unhideWhenUsed="1"/>
     <w:lsdException w:name="Balloon Text" w:semiHidden="1" w:unhideWhenUsed="1"/>
     <w:lsdException w:name="Table Grid" w:uiPriority="39"/>
     <w:lsdException w:name="Table Theme" w:semiHidden="1" w:unhideWhenUsed="1"/>

--- a/src/utils/TCC Laboratorios.docx
+++ b/src/utils/TCC Laboratorios.docx
@@ -53,7 +53,7 @@
           <w:sz w:val="36"/>
           <w:szCs w:val="24"/>
         </w:rPr>
-        <w:t>ETEC DE EMBU DAS ARTES</w:t>
+        <w:t>ETEC DE EMBU</w:t>
       </w:r>
     </w:p>
     <w:p>
@@ -73,7 +73,8 @@
           <w:rFonts w:cs="Arial"/>
           <w:b/>
           <w:bCs/>
-          <w:szCs w:val="32"/>
+          <w:sz w:val="28"/>
+          <w:szCs w:val="36"/>
         </w:rPr>
       </w:pPr>
       <w:r>
@@ -81,10 +82,54 @@
           <w:rFonts w:cs="Arial"/>
           <w:b/>
           <w:bCs/>
-          <w:szCs w:val="32"/>
+          <w:sz w:val="28"/>
+          <w:szCs w:val="36"/>
         </w:rPr>
         <w:t>Técnico em Desenvolvimento de Sistemas</w:t>
       </w:r>
+    </w:p>
+    <w:p>
+      <w:pPr>
+        <w:spacing w:line="360" w:lineRule="auto"/>
+        <w:rPr>
+          <w:rFonts w:cs="Arial"/>
+          <w:sz w:val="28"/>
+          <w:szCs w:val="28"/>
+        </w:rPr>
+      </w:pPr>
+    </w:p>
+    <w:p>
+      <w:pPr>
+        <w:spacing w:line="360" w:lineRule="auto"/>
+        <w:jc w:val="center"/>
+        <w:rPr>
+          <w:rFonts w:cs="Arial"/>
+          <w:b/>
+          <w:sz w:val="28"/>
+          <w:szCs w:val="28"/>
+        </w:rPr>
+      </w:pPr>
+      <w:r>
+        <w:rPr>
+          <w:rFonts w:cs="Arial"/>
+          <w:b/>
+          <w:sz w:val="28"/>
+          <w:szCs w:val="28"/>
+        </w:rPr>
+        <w:t>LABORATÓRIOS</w:t>
+      </w:r>
+    </w:p>
+    <w:p>
+      <w:pPr>
+        <w:spacing w:line="360" w:lineRule="auto"/>
+        <w:jc w:val="center"/>
+        <w:rPr>
+          <w:rFonts w:cs="Arial"/>
+          <w:b/>
+          <w:sz w:val="28"/>
+          <w:szCs w:val="28"/>
+        </w:rPr>
+      </w:pPr>
     </w:p>
     <w:p>
       <w:pPr>
@@ -102,28 +147,28 @@
         <w:rPr>
           <w:rFonts w:cs="Arial"/>
           <w:b/>
-          <w:sz w:val="72"/>
-          <w:szCs w:val="24"/>
+          <w:bCs/>
+          <w:szCs w:val="36"/>
         </w:rPr>
       </w:pPr>
       <w:r>
         <w:rPr>
           <w:rFonts w:cs="Arial"/>
           <w:b/>
-          <w:sz w:val="72"/>
-          <w:szCs w:val="24"/>
-        </w:rPr>
-        <w:t>Laboratórios</w:t>
-      </w:r>
-    </w:p>
-    <w:p>
-      <w:pPr>
-        <w:spacing w:line="360" w:lineRule="auto"/>
+          <w:bCs/>
+          <w:szCs w:val="36"/>
+        </w:rPr>
+        <w:t>Kevin</w:t>
+      </w:r>
+      <w:r>
         <w:rPr>
           <w:rFonts w:cs="Arial"/>
-          <w:szCs w:val="24"/>
-        </w:rPr>
-      </w:pPr>
+          <w:b/>
+          <w:bCs/>
+          <w:szCs w:val="36"/>
+        </w:rPr>
+        <w:t xml:space="preserve"> da Cruz Oliveira</w:t>
+      </w:r>
     </w:p>
     <w:p>
       <w:pPr>
@@ -143,8 +188,9 @@
           <w:bCs/>
           <w:szCs w:val="36"/>
         </w:rPr>
-        <w:t>Kevin</w:t>
-      </w:r>
+        <w:t xml:space="preserve">Sarah </w:t>
+      </w:r>
+      <w:proofErr w:type="spellStart"/>
       <w:r>
         <w:rPr>
           <w:rFonts w:cs="Arial"/>
@@ -152,7 +198,17 @@
           <w:bCs/>
           <w:szCs w:val="36"/>
         </w:rPr>
-        <w:t xml:space="preserve"> da Cruz Oliveira</w:t>
+        <w:t>Kimberlly</w:t>
+      </w:r>
+      <w:proofErr w:type="spellEnd"/>
+      <w:r>
+        <w:rPr>
+          <w:rFonts w:cs="Arial"/>
+          <w:b/>
+          <w:bCs/>
+          <w:szCs w:val="36"/>
+        </w:rPr>
+        <w:t xml:space="preserve"> Teixeira Amaral</w:t>
       </w:r>
     </w:p>
     <w:p>
@@ -173,7 +229,7 @@
           <w:bCs/>
           <w:szCs w:val="36"/>
         </w:rPr>
-        <w:t>Sarah Kimberlly Teixeira Amaral</w:t>
+        <w:t>Gustavo</w:t>
       </w:r>
     </w:p>
     <w:p>
@@ -194,7 +250,16 @@
           <w:bCs/>
           <w:szCs w:val="36"/>
         </w:rPr>
-        <w:t>Gustavo</w:t>
+        <w:t>Guilherme</w:t>
+      </w:r>
+      <w:r>
+        <w:rPr>
+          <w:rFonts w:cs="Arial"/>
+          <w:b/>
+          <w:bCs/>
+          <w:szCs w:val="36"/>
+        </w:rPr>
+        <w:t xml:space="preserve"> da Silva Ribeiro</w:t>
       </w:r>
     </w:p>
     <w:p>
@@ -215,16 +280,28 @@
           <w:bCs/>
           <w:szCs w:val="36"/>
         </w:rPr>
-        <w:t>Guilherme</w:t>
-      </w:r>
-      <w:r>
+        <w:t>Matheus Oliveira Lopes</w:t>
+      </w:r>
+    </w:p>
+    <w:p>
+      <w:pPr>
+        <w:spacing w:line="360" w:lineRule="auto"/>
+        <w:jc w:val="center"/>
         <w:rPr>
           <w:rFonts w:cs="Arial"/>
           <w:b/>
           <w:bCs/>
           <w:szCs w:val="36"/>
         </w:rPr>
-        <w:t xml:space="preserve"> da Silva Ribeiro</w:t>
+      </w:pPr>
+      <w:r>
+        <w:rPr>
+          <w:rFonts w:cs="Arial"/>
+          <w:b/>
+          <w:bCs/>
+          <w:szCs w:val="36"/>
+        </w:rPr>
+        <w:t>Mathews</w:t>
       </w:r>
     </w:p>
     <w:p>
@@ -245,7 +322,7 @@
           <w:bCs/>
           <w:szCs w:val="36"/>
         </w:rPr>
-        <w:t>Matheus Oliveira Lopes</w:t>
+        <w:t>Mateus</w:t>
       </w:r>
     </w:p>
     <w:p>
@@ -266,20 +343,18 @@
           <w:bCs/>
           <w:szCs w:val="36"/>
         </w:rPr>
-        <w:t>Mathews</w:t>
-      </w:r>
-    </w:p>
-    <w:p>
-      <w:pPr>
-        <w:spacing w:line="360" w:lineRule="auto"/>
-        <w:jc w:val="center"/>
+        <w:t>Mariana</w:t>
+      </w:r>
+      <w:r>
         <w:rPr>
           <w:rFonts w:cs="Arial"/>
           <w:b/>
           <w:bCs/>
           <w:szCs w:val="36"/>
         </w:rPr>
-      </w:pPr>
+        <w:t xml:space="preserve"> </w:t>
+      </w:r>
+      <w:proofErr w:type="spellStart"/>
       <w:r>
         <w:rPr>
           <w:rFonts w:cs="Arial"/>
@@ -287,38 +362,9 @@
           <w:bCs/>
           <w:szCs w:val="36"/>
         </w:rPr>
-        <w:t>Mateus</w:t>
-      </w:r>
-    </w:p>
-    <w:p>
-      <w:pPr>
-        <w:spacing w:line="360" w:lineRule="auto"/>
-        <w:jc w:val="center"/>
-        <w:rPr>
-          <w:rFonts w:cs="Arial"/>
-          <w:b/>
-          <w:bCs/>
-          <w:szCs w:val="36"/>
-        </w:rPr>
-      </w:pPr>
-      <w:r>
-        <w:rPr>
-          <w:rFonts w:cs="Arial"/>
-          <w:b/>
-          <w:bCs/>
-          <w:szCs w:val="36"/>
-        </w:rPr>
-        <w:t>Mariana</w:t>
-      </w:r>
-      <w:r>
-        <w:rPr>
-          <w:rFonts w:cs="Arial"/>
-          <w:b/>
-          <w:bCs/>
-          <w:szCs w:val="36"/>
-        </w:rPr>
-        <w:t xml:space="preserve"> Badu</w:t>
-      </w:r>
+        <w:t>Badu</w:t>
+      </w:r>
+      <w:proofErr w:type="spellEnd"/>
     </w:p>
     <w:p>
       <w:pPr>
@@ -361,6 +407,7 @@
           <w:szCs w:val="24"/>
         </w:rPr>
       </w:pPr>
+      <w:proofErr w:type="spellStart"/>
       <w:r>
         <w:rPr>
           <w:rFonts w:cs="Arial"/>
@@ -369,6 +416,7 @@
         </w:rPr>
         <w:t>Laiza</w:t>
       </w:r>
+      <w:proofErr w:type="spellEnd"/>
     </w:p>
     <w:p>
       <w:pPr>
@@ -489,7 +537,27 @@
           <w:bCs/>
           <w:szCs w:val="36"/>
         </w:rPr>
-        <w:t>Sarah Kimberlly Teixeira Amaral</w:t>
+        <w:t xml:space="preserve">Sarah </w:t>
+      </w:r>
+      <w:proofErr w:type="spellStart"/>
+      <w:r>
+        <w:rPr>
+          <w:rFonts w:cs="Arial"/>
+          <w:b/>
+          <w:bCs/>
+          <w:szCs w:val="36"/>
+        </w:rPr>
+        <w:t>Kimberlly</w:t>
+      </w:r>
+      <w:proofErr w:type="spellEnd"/>
+      <w:r>
+        <w:rPr>
+          <w:rFonts w:cs="Arial"/>
+          <w:b/>
+          <w:bCs/>
+          <w:szCs w:val="36"/>
+        </w:rPr>
+        <w:t xml:space="preserve"> Teixeira Amaral</w:t>
       </w:r>
     </w:p>
     <w:p>
@@ -660,6 +728,7 @@
           <w:u w:val="single"/>
         </w:rPr>
       </w:pPr>
+      <w:proofErr w:type="spellStart"/>
       <w:r>
         <w:rPr>
           <w:rFonts w:cs="Arial"/>
@@ -669,6 +738,7 @@
         </w:rPr>
         <w:t>Laiza</w:t>
       </w:r>
+      <w:proofErr w:type="spellEnd"/>
     </w:p>
     <w:p>
       <w:pPr>
@@ -695,18 +765,18 @@
         <w:rPr>
           <w:rFonts w:cs="Arial"/>
           <w:b/>
-          <w:sz w:val="72"/>
-          <w:szCs w:val="24"/>
+          <w:sz w:val="28"/>
+          <w:szCs w:val="28"/>
         </w:rPr>
       </w:pPr>
       <w:r>
         <w:rPr>
           <w:rFonts w:cs="Arial"/>
           <w:b/>
-          <w:sz w:val="72"/>
-          <w:szCs w:val="24"/>
-        </w:rPr>
-        <w:t>Laboratórios</w:t>
+          <w:sz w:val="28"/>
+          <w:szCs w:val="28"/>
+        </w:rPr>
+        <w:t>LABORATÓRIOS</w:t>
       </w:r>
     </w:p>
     <w:p>
@@ -716,8 +786,8 @@
         <w:rPr>
           <w:rFonts w:cs="Arial"/>
           <w:b/>
-          <w:sz w:val="72"/>
-          <w:szCs w:val="24"/>
+          <w:sz w:val="28"/>
+          <w:szCs w:val="28"/>
         </w:rPr>
       </w:pPr>
     </w:p>
@@ -761,7 +831,25 @@
           <w:sz w:val="20"/>
           <w:szCs w:val="32"/>
         </w:rPr>
-        <w:t xml:space="preserve"> de curso apresentado ao curso técnico em desenvolvimento de sistemas da Etec de Embu da Artes, orientado pela professora Aline Francisca dos Santos.</w:t>
+        <w:t xml:space="preserve"> de curso apresentado ao curso técnico em desenvolvimento de sistemas da </w:t>
+      </w:r>
+      <w:proofErr w:type="spellStart"/>
+      <w:r>
+        <w:rPr>
+          <w:rFonts w:cs="Arial"/>
+          <w:sz w:val="20"/>
+          <w:szCs w:val="32"/>
+        </w:rPr>
+        <w:t>Etec</w:t>
+      </w:r>
+      <w:proofErr w:type="spellEnd"/>
+      <w:r>
+        <w:rPr>
+          <w:rFonts w:cs="Arial"/>
+          <w:sz w:val="20"/>
+          <w:szCs w:val="32"/>
+        </w:rPr>
+        <w:t xml:space="preserve"> de Embu da Artes, orientado pela professora Aline Francisca dos Santos.</w:t>
       </w:r>
     </w:p>
     <w:p>
@@ -785,29 +873,20 @@
     <w:p>
       <w:pPr>
         <w:spacing w:line="360" w:lineRule="auto"/>
-        <w:jc w:val="center"/>
         <w:rPr>
           <w:rFonts w:cs="Arial"/>
-          <w:b/>
           <w:szCs w:val="24"/>
         </w:rPr>
       </w:pPr>
-      <w:r>
+    </w:p>
+    <w:p>
+      <w:pPr>
+        <w:spacing w:line="360" w:lineRule="auto"/>
         <w:rPr>
           <w:rFonts w:cs="Arial"/>
-          <w:b/>
           <w:szCs w:val="24"/>
         </w:rPr>
-        <w:t>Embu das A</w:t>
-      </w:r>
-      <w:r>
-        <w:rPr>
-          <w:rFonts w:cs="Arial"/>
-          <w:b/>
-          <w:szCs w:val="24"/>
-        </w:rPr>
-        <w:t>rtes, São Paulo</w:t>
-      </w:r>
+      </w:pPr>
     </w:p>
     <w:p>
       <w:pPr>
@@ -825,7 +904,34 @@
           <w:b/>
           <w:szCs w:val="24"/>
         </w:rPr>
-        <w:t>11 de janeiro de 2.022</w:t>
+        <w:t>Embu das A</w:t>
+      </w:r>
+      <w:r>
+        <w:rPr>
+          <w:rFonts w:cs="Arial"/>
+          <w:b/>
+          <w:szCs w:val="24"/>
+        </w:rPr>
+        <w:t>rtes, São Paulo</w:t>
+      </w:r>
+    </w:p>
+    <w:p>
+      <w:pPr>
+        <w:spacing w:line="360" w:lineRule="auto"/>
+        <w:jc w:val="center"/>
+        <w:rPr>
+          <w:rFonts w:cs="Arial"/>
+          <w:b/>
+          <w:szCs w:val="24"/>
+        </w:rPr>
+      </w:pPr>
+      <w:r>
+        <w:rPr>
+          <w:rFonts w:cs="Arial"/>
+          <w:b/>
+          <w:szCs w:val="24"/>
+        </w:rPr>
+        <w:t>11 de janeiro de 2022</w:t>
       </w:r>
     </w:p>
     <w:p>
@@ -3305,19 +3411,101 @@
     <w:p>
       <w:pPr>
         <w:pStyle w:val="Ttulo2"/>
+        <w:ind w:firstLine="708"/>
       </w:pPr>
       <w:bookmarkStart w:id="3" w:name="_Toc95842950"/>
+      <w:bookmarkStart w:id="4" w:name="_Toc95842951"/>
       <w:r>
         <w:lastRenderedPageBreak/>
-        <w:t>1.1 Problemática</w:t>
+        <w:t xml:space="preserve">1.1 </w:t>
+      </w:r>
+      <w:r>
+        <w:t>Tema</w:t>
+      </w:r>
+      <w:bookmarkEnd w:id="4"/>
+    </w:p>
+    <w:p>
+      <w:pPr>
+        <w:ind w:firstLine="708"/>
+      </w:pPr>
+      <w:r>
+        <w:t>Sistema organizacional de salas/laboratórios, estoque de patrimônios agendamentos.</w:t>
+      </w:r>
+    </w:p>
+    <w:p>
+      <w:pPr>
+        <w:ind w:firstLine="708"/>
+      </w:pPr>
+    </w:p>
+    <w:p>
+      <w:pPr>
+        <w:pStyle w:val="Ttulo2"/>
+        <w:ind w:firstLine="708"/>
+      </w:pPr>
+      <w:bookmarkStart w:id="5" w:name="_Toc95842952"/>
+      <w:r>
+        <w:t>1.</w:t>
+      </w:r>
+      <w:r>
+        <w:t>2</w:t>
+      </w:r>
+      <w:r>
+        <w:t xml:space="preserve"> Justificativa</w:t>
+      </w:r>
+      <w:bookmarkEnd w:id="5"/>
+    </w:p>
+    <w:p>
+      <w:pPr>
+        <w:rPr>
+          <w:u w:val="single"/>
+        </w:rPr>
+      </w:pPr>
+      <w:r>
+        <w:t>.... (por pura e espontânea pressão da professora)</w:t>
+      </w:r>
+    </w:p>
+    <w:p>
+      <w:pPr>
+        <w:ind w:firstLine="708"/>
+        <w:rPr>
+          <w:u w:val="single"/>
+        </w:rPr>
+      </w:pPr>
+    </w:p>
+    <w:p>
+      <w:pPr>
+        <w:pStyle w:val="Ttulo2"/>
+        <w:ind w:firstLine="708"/>
+        <w:rPr>
+          <w:u w:val="single"/>
+        </w:rPr>
+      </w:pPr>
+      <w:r>
+        <w:t>1.</w:t>
+      </w:r>
+      <w:r>
+        <w:t>3</w:t>
+      </w:r>
+      <w:r>
+        <w:t xml:space="preserve"> Problemátic</w:t>
       </w:r>
       <w:bookmarkEnd w:id="3"/>
-    </w:p>
-    <w:p/>
+      <w:r>
+        <w:t>a</w:t>
+      </w:r>
+    </w:p>
     <w:p>
       <w:r>
         <w:tab/>
-        <w:t>O maior problema encontrado na instituição, foi a completa falta de organização dos laboratórios nos agendamentos de aulas, disponibilidade de salas e empréstimos de matérias (ex: Datashow), organização de estoques e agendamentos da quadra poliesport</w:t>
+        <w:t>O maior problema encontrado na instituição, foi a completa falta de organização dos laboratórios nos agendamentos de aulas, disponibilidade de salas e empréstimos de matérias (</w:t>
+      </w:r>
+      <w:proofErr w:type="spellStart"/>
+      <w:r>
+        <w:t>ex</w:t>
+      </w:r>
+      <w:proofErr w:type="spellEnd"/>
+      <w:r>
+        <w:t>: Datashow), organização de estoques e agendamentos da quadra poliesport</w:t>
       </w:r>
       <w:r>
         <w:t>iva e armários para os alunos e professores.</w:t>
@@ -3332,52 +3520,13 @@
     </w:p>
     <w:p>
       <w:pPr>
+        <w:jc w:val="left"/>
+      </w:pPr>
+    </w:p>
+    <w:p>
+      <w:pPr>
         <w:pStyle w:val="Ttulo2"/>
-      </w:pPr>
-      <w:bookmarkStart w:id="4" w:name="_Toc95842951"/>
-      <w:r>
-        <w:t>1.2</w:t>
-      </w:r>
-      <w:r>
-        <w:t>.</w:t>
-      </w:r>
-      <w:r>
-        <w:t xml:space="preserve"> Tema</w:t>
-      </w:r>
-      <w:bookmarkEnd w:id="4"/>
-    </w:p>
-    <w:p>
-      <w:pPr>
         <w:ind w:firstLine="708"/>
-      </w:pPr>
-      <w:r>
-        <w:t>Sistema organizacional de salas/laboratórios, estoque de patrimônios agendamentos.</w:t>
-      </w:r>
-    </w:p>
-    <w:p/>
-    <w:p>
-      <w:pPr>
-        <w:pStyle w:val="Ttulo2"/>
-      </w:pPr>
-      <w:bookmarkStart w:id="5" w:name="_Toc95842952"/>
-      <w:r>
-        <w:t>1.3 Justificativa</w:t>
-      </w:r>
-      <w:bookmarkEnd w:id="5"/>
-    </w:p>
-    <w:p>
-      <w:r>
-        <w:t>.... (a pedido da professora)</w:t>
-      </w:r>
-    </w:p>
-    <w:p>
-      <w:pPr>
-        <w:jc w:val="left"/>
-      </w:pPr>
-    </w:p>
-    <w:p>
-      <w:pPr>
-        <w:pStyle w:val="Ttulo2"/>
       </w:pPr>
       <w:bookmarkStart w:id="6" w:name="_Toc95842953"/>
       <w:r>
@@ -3555,7 +3704,15 @@
         <w:t xml:space="preserve">ser usada para </w:t>
       </w:r>
       <w:r>
-        <w:t xml:space="preserve">desenvolver um trabalho, mas desta vez foi bem simples... Precisamos de uma linguagem que tenha alta portabilidade, fácil aprendizagem, que seja tipada e que rode em qualquer dispositivo, então por que não </w:t>
+        <w:t xml:space="preserve">desenvolver um trabalho, mas desta vez foi bem simples... Precisamos de uma linguagem que tenha alta portabilidade, fácil aprendizagem, que seja </w:t>
+      </w:r>
+      <w:proofErr w:type="spellStart"/>
+      <w:r>
+        <w:t>tipada</w:t>
+      </w:r>
+      <w:proofErr w:type="spellEnd"/>
+      <w:r>
+        <w:t xml:space="preserve"> e que rode em qualquer dispositivo, então por que não </w:t>
       </w:r>
       <w:r>
         <w:t>uma linguagem WEB</w:t>
@@ -3826,22 +3983,37 @@
         <w:t>Escolhemos JS pelo fato de ela ser uma linguagem completa</w:t>
       </w:r>
       <w:r>
-        <w:t xml:space="preserve"> de alto nivel</w:t>
-      </w:r>
+        <w:t xml:space="preserve"> de alto </w:t>
+      </w:r>
+      <w:proofErr w:type="spellStart"/>
+      <w:r>
+        <w:t>nivel</w:t>
+      </w:r>
+      <w:proofErr w:type="spellEnd"/>
       <w:r>
         <w:t xml:space="preserve"> e de acordo com uma pesquisa</w:t>
       </w:r>
       <w:r>
         <w:t xml:space="preserve"> da “</w:t>
       </w:r>
+      <w:proofErr w:type="spellStart"/>
       <w:r>
         <w:t>SlashData</w:t>
       </w:r>
+      <w:proofErr w:type="spellEnd"/>
       <w:r>
         <w:t>”</w:t>
       </w:r>
       <w:r>
-        <w:t xml:space="preserve"> publica no “OlharDigital”</w:t>
+        <w:t xml:space="preserve"> publica no “</w:t>
+      </w:r>
+      <w:proofErr w:type="spellStart"/>
+      <w:r>
+        <w:t>OlharDigital</w:t>
+      </w:r>
+      <w:proofErr w:type="spellEnd"/>
+      <w:r>
+        <w:t>”</w:t>
       </w:r>
       <w:r>
         <w:t xml:space="preserve"> </w:t>
@@ -3879,6 +4051,7 @@
       <w:r>
         <w:t xml:space="preserve"> </w:t>
       </w:r>
+      <w:proofErr w:type="spellStart"/>
       <w:r>
         <w:t>J</w:t>
       </w:r>
@@ -3886,7 +4059,11 @@
         <w:t>ava</w:t>
       </w:r>
       <w:r>
-        <w:t xml:space="preserve">Script se tornou a linguagem favorita dos desenvolvedores, </w:t>
+        <w:t>Script</w:t>
+      </w:r>
+      <w:proofErr w:type="spellEnd"/>
+      <w:r>
+        <w:t xml:space="preserve"> se tornou a linguagem favorita dos desenvolvedores, </w:t>
       </w:r>
       <w:r>
         <w:t xml:space="preserve">é </w:t>
@@ -3895,7 +4072,31 @@
         <w:t>de fácil aprendizagem, com um enorme suporte por parte da comunidade, performática e roda em qualquer dispositivo</w:t>
       </w:r>
       <w:r>
-        <w:t>, desde que o aparelho possua um motor para isso (exemplo: navegadores, node.js ou Deno, aplicações com Electron, etc )</w:t>
+        <w:t xml:space="preserve">, desde que o aparelho possua um motor para isso (exemplo: navegadores, node.js ou </w:t>
+      </w:r>
+      <w:proofErr w:type="spellStart"/>
+      <w:r>
+        <w:t>Deno</w:t>
+      </w:r>
+      <w:proofErr w:type="spellEnd"/>
+      <w:r>
+        <w:t xml:space="preserve">, aplicações com </w:t>
+      </w:r>
+      <w:proofErr w:type="spellStart"/>
+      <w:r>
+        <w:t>Electron</w:t>
+      </w:r>
+      <w:proofErr w:type="spellEnd"/>
+      <w:r>
+        <w:t xml:space="preserve">, </w:t>
+      </w:r>
+      <w:proofErr w:type="spellStart"/>
+      <w:r>
+        <w:t>etc</w:t>
+      </w:r>
+      <w:proofErr w:type="spellEnd"/>
+      <w:r>
+        <w:t xml:space="preserve"> )</w:t>
       </w:r>
       <w:r>
         <w:t xml:space="preserve">, mas ainda há um </w:t>
@@ -3915,8 +4116,13 @@
       <w:r>
         <w:t xml:space="preserve">fortemente </w:t>
       </w:r>
-      <w:r>
-        <w:t>tipada.</w:t>
+      <w:proofErr w:type="spellStart"/>
+      <w:r>
+        <w:t>tipada</w:t>
+      </w:r>
+      <w:proofErr w:type="spellEnd"/>
+      <w:r>
+        <w:t>.</w:t>
       </w:r>
     </w:p>
     <w:p>
@@ -3934,6 +4140,7 @@
       <w:r>
         <w:t xml:space="preserve">.2 </w:t>
       </w:r>
+      <w:proofErr w:type="spellStart"/>
       <w:r>
         <w:t>TypeS</w:t>
       </w:r>
@@ -3941,6 +4148,7 @@
         <w:t>cript</w:t>
       </w:r>
       <w:bookmarkEnd w:id="15"/>
+      <w:proofErr w:type="spellEnd"/>
     </w:p>
     <w:p/>
     <w:p>
@@ -4037,10 +4245,15 @@
         <w:fldChar w:fldCharType="end"/>
       </w:r>
       <w:r>
-        <w:t xml:space="preserve"> - Logo TypeScript</w:t>
+        <w:t xml:space="preserve"> - Logo </w:t>
+      </w:r>
+      <w:proofErr w:type="spellStart"/>
+      <w:r>
+        <w:t>TypeScript</w:t>
       </w:r>
       <w:bookmarkEnd w:id="16"/>
       <w:bookmarkEnd w:id="17"/>
+      <w:proofErr w:type="spellEnd"/>
     </w:p>
     <w:p/>
     <w:p>
@@ -4059,9 +4272,11 @@
       <w:r>
         <w:t xml:space="preserve"> ou </w:t>
       </w:r>
+      <w:proofErr w:type="spellStart"/>
       <w:r>
         <w:t>typescript</w:t>
       </w:r>
+      <w:proofErr w:type="spellEnd"/>
       <w:r>
         <w:t>,</w:t>
       </w:r>
@@ -4102,7 +4317,15 @@
         <w:t xml:space="preserve">, para </w:t>
       </w:r>
       <w:r>
-        <w:t xml:space="preserve">criar códigos mais elaborados, com menos chance de erros. O typescript </w:t>
+        <w:t xml:space="preserve">criar códigos mais elaborados, com menos chance de erros. O </w:t>
+      </w:r>
+      <w:proofErr w:type="spellStart"/>
+      <w:r>
+        <w:t>typescript</w:t>
+      </w:r>
+      <w:proofErr w:type="spellEnd"/>
+      <w:r>
+        <w:t xml:space="preserve"> </w:t>
       </w:r>
       <w:r>
         <w:t>na hora da execução converte o seu código para “JS” fazendo com que o código seja executado em qualquer plataforma.</w:t>
@@ -4120,7 +4343,6 @@
     <w:p>
       <w:pPr>
         <w:pStyle w:val="Ttulo2"/>
-        <w:ind w:left="0"/>
       </w:pPr>
       <w:bookmarkStart w:id="18" w:name="_Toc95842959"/>
       <w:r>
@@ -4130,8 +4352,13 @@
       <w:r>
         <w:t xml:space="preserve">.3 </w:t>
       </w:r>
-      <w:r>
-        <w:t>React JS</w:t>
+      <w:proofErr w:type="spellStart"/>
+      <w:r>
+        <w:t>React</w:t>
+      </w:r>
+      <w:proofErr w:type="spellEnd"/>
+      <w:r>
+        <w:t xml:space="preserve"> JS</w:t>
       </w:r>
       <w:bookmarkEnd w:id="18"/>
     </w:p>
@@ -4229,7 +4456,15 @@
         <w:fldChar w:fldCharType="end"/>
       </w:r>
       <w:r>
-        <w:t xml:space="preserve"> - Logo React JS</w:t>
+        <w:t xml:space="preserve"> - Logo </w:t>
+      </w:r>
+      <w:proofErr w:type="spellStart"/>
+      <w:r>
+        <w:t>React</w:t>
+      </w:r>
+      <w:proofErr w:type="spellEnd"/>
+      <w:r>
+        <w:t xml:space="preserve"> JS</w:t>
       </w:r>
       <w:bookmarkEnd w:id="19"/>
       <w:bookmarkEnd w:id="20"/>
@@ -4240,11 +4475,24 @@
         <w:ind w:firstLine="708"/>
       </w:pPr>
       <w:r>
-        <w:t>Para o front-end optamos por trabalhar com o React.js</w:t>
-      </w:r>
-      <w:r>
-        <w:t>, criado pelo Facebook Open Source</w:t>
-      </w:r>
+        <w:t>Para o front-</w:t>
+      </w:r>
+      <w:proofErr w:type="spellStart"/>
+      <w:r>
+        <w:t>end</w:t>
+      </w:r>
+      <w:proofErr w:type="spellEnd"/>
+      <w:r>
+        <w:t xml:space="preserve"> optamos por trabalhar com o React.js</w:t>
+      </w:r>
+      <w:r>
+        <w:t xml:space="preserve">, criado pelo Facebook Open </w:t>
+      </w:r>
+      <w:proofErr w:type="spellStart"/>
+      <w:r>
+        <w:t>Source</w:t>
+      </w:r>
+      <w:proofErr w:type="spellEnd"/>
       <w:sdt>
         <w:sdtPr>
           <w:id w:val="1886600313"/>
@@ -4276,7 +4524,15 @@
         <w:t xml:space="preserve">, </w:t>
       </w:r>
       <w:r>
-        <w:t>com o intuito de facilitar a criação UIs, baseado em componentes, onde cada “campo” ou “container” pode ser um componente separado, em outras palavras, ele tem “vida própria”, gerenciam seu próprio estado.</w:t>
+        <w:t xml:space="preserve">com o intuito de facilitar a criação </w:t>
+      </w:r>
+      <w:proofErr w:type="spellStart"/>
+      <w:r>
+        <w:t>UIs</w:t>
+      </w:r>
+      <w:proofErr w:type="spellEnd"/>
+      <w:r>
+        <w:t>, baseado em componentes, onde cada “campo” ou “container” pode ser um componente separado, em outras palavras, ele tem “vida própria”, gerenciam seu próprio estado.</w:t>
       </w:r>
     </w:p>
     <w:p>
@@ -4284,10 +4540,42 @@
         <w:ind w:firstLine="708"/>
       </w:pPr>
       <w:r>
-        <w:t>Uma biblioteca que utiliza JavaScript, trazendo assim a possibilidade de manter o estado da tela forra do “DOM”, (Document Object Model), criando mais performance e uma interface mais interativa</w:t>
-      </w:r>
-      <w:r>
-        <w:t>, com o benefício de ser algo gratuito e de código aberto (Open Source).</w:t>
+        <w:t xml:space="preserve">Uma biblioteca que utiliza </w:t>
+      </w:r>
+      <w:proofErr w:type="spellStart"/>
+      <w:r>
+        <w:t>JavaScript</w:t>
+      </w:r>
+      <w:proofErr w:type="spellEnd"/>
+      <w:r>
+        <w:t>, trazendo assim a possibilidade de manter o estado da tela forra do “DOM”, (</w:t>
+      </w:r>
+      <w:proofErr w:type="spellStart"/>
+      <w:r>
+        <w:t>Document</w:t>
+      </w:r>
+      <w:proofErr w:type="spellEnd"/>
+      <w:r>
+        <w:t xml:space="preserve"> </w:t>
+      </w:r>
+      <w:proofErr w:type="spellStart"/>
+      <w:r>
+        <w:t>Object</w:t>
+      </w:r>
+      <w:proofErr w:type="spellEnd"/>
+      <w:r>
+        <w:t xml:space="preserve"> Model), criando mais performance e uma interface mais interativa</w:t>
+      </w:r>
+      <w:r>
+        <w:t xml:space="preserve">, com o benefício de ser algo gratuito e de código aberto (Open </w:t>
+      </w:r>
+      <w:proofErr w:type="spellStart"/>
+      <w:r>
+        <w:t>Source</w:t>
+      </w:r>
+      <w:proofErr w:type="spellEnd"/>
+      <w:r>
+        <w:t>).</w:t>
       </w:r>
     </w:p>
     <w:p>
@@ -4421,20 +4709,42 @@
         <w:ind w:firstLine="708"/>
       </w:pPr>
       <w:r>
-        <w:t xml:space="preserve">Para o Back-end precisaremos de um motor para executarmos nossos códigos o escolhido foi o </w:t>
+        <w:t>Para o Back-</w:t>
+      </w:r>
+      <w:proofErr w:type="spellStart"/>
+      <w:r>
+        <w:t>end</w:t>
+      </w:r>
+      <w:proofErr w:type="spellEnd"/>
+      <w:r>
+        <w:t xml:space="preserve"> precisaremos de um motor para executarmos nossos códigos o escolhido foi o </w:t>
       </w:r>
       <w:r>
         <w:t>Node.js</w:t>
       </w:r>
       <w:r>
-        <w:t>, criado pela OpenJs</w:t>
-      </w:r>
+        <w:t xml:space="preserve">, criado pela </w:t>
+      </w:r>
+      <w:proofErr w:type="spellStart"/>
+      <w:r>
+        <w:t>OpenJs</w:t>
+      </w:r>
+      <w:proofErr w:type="spellEnd"/>
       <w:r>
         <w:t>. É um</w:t>
       </w:r>
       <w:r>
-        <w:t xml:space="preserve"> runtime </w:t>
-      </w:r>
+        <w:t xml:space="preserve"> </w:t>
+      </w:r>
+      <w:proofErr w:type="spellStart"/>
+      <w:r>
+        <w:t>runtime</w:t>
+      </w:r>
+      <w:proofErr w:type="spellEnd"/>
+      <w:r>
+        <w:t xml:space="preserve"> </w:t>
+      </w:r>
+      <w:proofErr w:type="spellStart"/>
       <w:r>
         <w:t>Java</w:t>
       </w:r>
@@ -4444,6 +4754,7 @@
       <w:r>
         <w:t>cript</w:t>
       </w:r>
+      <w:proofErr w:type="spellEnd"/>
       <w:r>
         <w:t xml:space="preserve"> com um intuito de criar aplicativos escaláveis e com muitas conexões.</w:t>
       </w:r>
@@ -4568,10 +4879,15 @@
         <w:fldChar w:fldCharType="end"/>
       </w:r>
       <w:r>
-        <w:t xml:space="preserve"> - Logo Nextjs</w:t>
+        <w:t xml:space="preserve"> - Logo </w:t>
+      </w:r>
+      <w:proofErr w:type="spellStart"/>
+      <w:r>
+        <w:t>Nextjs</w:t>
       </w:r>
       <w:bookmarkEnd w:id="25"/>
       <w:bookmarkEnd w:id="26"/>
+      <w:proofErr w:type="spellEnd"/>
     </w:p>
     <w:p/>
     <w:p>
@@ -4582,8 +4898,21 @@
         <w:t>“</w:t>
       </w:r>
       <w:r>
-        <w:t>The React Framework for Production</w:t>
-      </w:r>
+        <w:t xml:space="preserve">The </w:t>
+      </w:r>
+      <w:proofErr w:type="spellStart"/>
+      <w:r>
+        <w:t>React</w:t>
+      </w:r>
+      <w:proofErr w:type="spellEnd"/>
+      <w:r>
+        <w:t xml:space="preserve"> Framework for </w:t>
+      </w:r>
+      <w:proofErr w:type="spellStart"/>
+      <w:r>
+        <w:t>Production</w:t>
+      </w:r>
+      <w:proofErr w:type="spellEnd"/>
       <w:r>
         <w:t>”</w:t>
       </w:r>
@@ -4626,7 +4955,23 @@
         <w:t xml:space="preserve">O Next.js </w:t>
       </w:r>
       <w:r>
-        <w:t xml:space="preserve">é um React framework criado pela Vercel, que </w:t>
+        <w:t xml:space="preserve">é um </w:t>
+      </w:r>
+      <w:proofErr w:type="spellStart"/>
+      <w:r>
+        <w:t>React</w:t>
+      </w:r>
+      <w:proofErr w:type="spellEnd"/>
+      <w:r>
+        <w:t xml:space="preserve"> framework criado pela </w:t>
+      </w:r>
+      <w:proofErr w:type="spellStart"/>
+      <w:r>
+        <w:t>Vercel</w:t>
+      </w:r>
+      <w:proofErr w:type="spellEnd"/>
+      <w:r>
+        <w:t xml:space="preserve">, que </w:t>
       </w:r>
       <w:r>
         <w:t>oferece a melhor experiência de desenvolvedor com todos os recursos necessári</w:t>
@@ -4641,10 +4986,47 @@
         <w:t>)</w:t>
       </w:r>
       <w:r>
-        <w:t xml:space="preserve">, suporte a TypeScript, agrupamento inteligente, </w:t>
-      </w:r>
-      <w:r>
-        <w:t>pré busca de rota e muito mais, sem a necessidade de configurações, sem contar no deploy de aplicações “Free forever”.</w:t>
+        <w:t xml:space="preserve">, suporte a </w:t>
+      </w:r>
+      <w:proofErr w:type="spellStart"/>
+      <w:r>
+        <w:t>TypeScript</w:t>
+      </w:r>
+      <w:proofErr w:type="spellEnd"/>
+      <w:r>
+        <w:t xml:space="preserve">, agrupamento inteligente, </w:t>
+      </w:r>
+      <w:proofErr w:type="spellStart"/>
+      <w:r>
+        <w:t>pré</w:t>
+      </w:r>
+      <w:proofErr w:type="spellEnd"/>
+      <w:r>
+        <w:t xml:space="preserve"> busca de rota e muito mais, sem a necessidade de configurações, sem contar no </w:t>
+      </w:r>
+      <w:proofErr w:type="spellStart"/>
+      <w:r>
+        <w:t>deploy</w:t>
+      </w:r>
+      <w:proofErr w:type="spellEnd"/>
+      <w:r>
+        <w:t xml:space="preserve"> de aplicações “</w:t>
+      </w:r>
+      <w:proofErr w:type="spellStart"/>
+      <w:r>
+        <w:t>Free</w:t>
+      </w:r>
+      <w:proofErr w:type="spellEnd"/>
+      <w:r>
+        <w:t xml:space="preserve"> </w:t>
+      </w:r>
+      <w:proofErr w:type="spellStart"/>
+      <w:r>
+        <w:t>forever</w:t>
+      </w:r>
+      <w:proofErr w:type="spellEnd"/>
+      <w:r>
+        <w:t>”.</w:t>
       </w:r>
     </w:p>
     <w:p>
@@ -4665,10 +5047,12 @@
         <w:lastRenderedPageBreak/>
         <w:t xml:space="preserve">2.6 </w:t>
       </w:r>
+      <w:proofErr w:type="spellStart"/>
       <w:r>
         <w:t>Mysql</w:t>
       </w:r>
       <w:bookmarkEnd w:id="27"/>
+      <w:proofErr w:type="spellEnd"/>
     </w:p>
     <w:p>
       <w:pPr>
@@ -4849,7 +5233,15 @@
         </w:rPr>
       </w:pPr>
       <w:r>
-        <w:t>Desenvolvedor Full Stack Junior: R$</w:t>
+        <w:t xml:space="preserve">Desenvolvedor Full </w:t>
+      </w:r>
+      <w:proofErr w:type="spellStart"/>
+      <w:r>
+        <w:t>Stack</w:t>
+      </w:r>
+      <w:proofErr w:type="spellEnd"/>
+      <w:r>
+        <w:t xml:space="preserve"> Junior: R$</w:t>
       </w:r>
       <w:r>
         <w:t xml:space="preserve"> </w:t>
@@ -4900,7 +5292,15 @@
         </w:rPr>
       </w:pPr>
       <w:r>
-        <w:t>Desenvolvedor/Designer Front-End: R$</w:t>
+        <w:t>Desenvolvedor/Designer Front-</w:t>
+      </w:r>
+      <w:proofErr w:type="spellStart"/>
+      <w:r>
+        <w:t>End</w:t>
+      </w:r>
+      <w:proofErr w:type="spellEnd"/>
+      <w:r>
+        <w:t>: R$</w:t>
       </w:r>
       <w:r>
         <w:t xml:space="preserve"> </w:t>
@@ -4948,7 +5348,15 @@
         <w:t>4</w:t>
       </w:r>
       <w:r>
-        <w:t xml:space="preserve"> Desenvolvedor Full Stack Junior</w:t>
+        <w:t xml:space="preserve"> Desenvolvedor Full </w:t>
+      </w:r>
+      <w:proofErr w:type="spellStart"/>
+      <w:r>
+        <w:t>Stack</w:t>
+      </w:r>
+      <w:proofErr w:type="spellEnd"/>
+      <w:r>
+        <w:t xml:space="preserve"> Junior</w:t>
       </w:r>
     </w:p>
     <w:p>
@@ -4972,8 +5380,13 @@
         <w:t>4</w:t>
       </w:r>
       <w:r>
-        <w:t xml:space="preserve"> Desenvolvedor/Designer Front-End</w:t>
-      </w:r>
+        <w:t xml:space="preserve"> Desenvolvedor/Designer Front-</w:t>
+      </w:r>
+      <w:proofErr w:type="spellStart"/>
+      <w:r>
+        <w:t>End</w:t>
+      </w:r>
+      <w:proofErr w:type="spellEnd"/>
     </w:p>
     <w:p>
       <w:pPr>
@@ -5255,8 +5668,19 @@
                 <w:sz w:val="22"/>
                 <w:lang w:eastAsia="pt-BR"/>
               </w:rPr>
-              <w:t>Back End</w:t>
-            </w:r>
+              <w:t xml:space="preserve">Back </w:t>
+            </w:r>
+            <w:proofErr w:type="spellStart"/>
+            <w:r>
+              <w:rPr>
+                <w:rFonts w:ascii="Calibri" w:eastAsia="Times New Roman" w:hAnsi="Calibri" w:cs="Calibri"/>
+                <w:color w:val="000000"/>
+                <w:sz w:val="22"/>
+                <w:lang w:eastAsia="pt-BR"/>
+              </w:rPr>
+              <w:t>End</w:t>
+            </w:r>
+            <w:proofErr w:type="spellEnd"/>
           </w:p>
         </w:tc>
         <w:tc>
@@ -6512,7 +6936,7 @@
           <w:p>
             <w:pPr>
               <w:spacing w:after="0" w:line="240" w:lineRule="auto"/>
-              <w:jc w:val="right"/>
+              <w:jc w:val="center"/>
               <w:rPr>
                 <w:rFonts w:ascii="Calibri" w:eastAsia="Times New Roman" w:hAnsi="Calibri" w:cs="Calibri"/>
                 <w:color w:val="000000"/>
@@ -6527,7 +6951,25 @@
                 <w:sz w:val="22"/>
                 <w:lang w:eastAsia="pt-BR"/>
               </w:rPr>
-              <w:t>R$ 112.000,00</w:t>
+              <w:t>R$</w:t>
+            </w:r>
+            <w:r>
+              <w:rPr>
+                <w:rFonts w:ascii="Calibri" w:eastAsia="Times New Roman" w:hAnsi="Calibri" w:cs="Calibri"/>
+                <w:color w:val="000000"/>
+                <w:sz w:val="22"/>
+                <w:lang w:eastAsia="pt-BR"/>
+              </w:rPr>
+              <w:t xml:space="preserve"> </w:t>
+            </w:r>
+            <w:r>
+              <w:rPr>
+                <w:rFonts w:ascii="Calibri" w:eastAsia="Times New Roman" w:hAnsi="Calibri" w:cs="Calibri"/>
+                <w:color w:val="000000"/>
+                <w:sz w:val="22"/>
+                <w:lang w:eastAsia="pt-BR"/>
+              </w:rPr>
+              <w:t>112.000,00</w:t>
             </w:r>
           </w:p>
         </w:tc>
@@ -6846,8 +7288,13 @@
       <w:r>
         <w:t xml:space="preserve">, </w:t>
       </w:r>
-      <w:r>
-        <w:t>Para os alunos, deverão entrar com seu login e senha e ir ao campo de requisição de armário. Lá haverá um campo para preencher com seus dados e o sistema irá gerar um boleto com o valor do armário para que o aluno faça o pagamento.</w:t>
+      <w:proofErr w:type="gramStart"/>
+      <w:r>
+        <w:t>Para</w:t>
+      </w:r>
+      <w:proofErr w:type="gramEnd"/>
+      <w:r>
+        <w:t xml:space="preserve"> os alunos, deverão entrar com seu login e senha e ir ao campo de requisição de armário. Lá haverá um campo para preencher com seus dados e o sistema irá gerar um boleto com o valor do armário para que o aluno faça o pagamento.</w:t>
       </w:r>
       <w:r>
         <w:t xml:space="preserve"> </w:t>
@@ -8368,6 +8815,92 @@
     </w:lvl>
   </w:abstractNum>
   <w:abstractNum w:abstractNumId="8" w15:restartNumberingAfterBreak="0">
+    <w:nsid w:val="57370E36"/>
+    <w:multiLevelType w:val="hybridMultilevel"/>
+    <w:tmpl w:val="BDE225EC"/>
+    <w:lvl w:ilvl="0" w:tplc="AD16C978">
+      <w:start w:val="1"/>
+      <w:numFmt w:val="decimal"/>
+      <w:lvlText w:val="%1."/>
+      <w:lvlJc w:val="left"/>
+      <w:pPr>
+        <w:ind w:left="1440" w:hanging="360"/>
+      </w:pPr>
+    </w:lvl>
+    <w:lvl w:ilvl="1" w:tplc="04160019" w:tentative="1">
+      <w:start w:val="1"/>
+      <w:numFmt w:val="lowerLetter"/>
+      <w:lvlText w:val="%2."/>
+      <w:lvlJc w:val="left"/>
+      <w:pPr>
+        <w:ind w:left="2160" w:hanging="360"/>
+      </w:pPr>
+    </w:lvl>
+    <w:lvl w:ilvl="2" w:tplc="0416001B" w:tentative="1">
+      <w:start w:val="1"/>
+      <w:numFmt w:val="lowerRoman"/>
+      <w:lvlText w:val="%3."/>
+      <w:lvlJc w:val="right"/>
+      <w:pPr>
+        <w:ind w:left="2880" w:hanging="180"/>
+      </w:pPr>
+    </w:lvl>
+    <w:lvl w:ilvl="3" w:tplc="0416000F" w:tentative="1">
+      <w:start w:val="1"/>
+      <w:numFmt w:val="decimal"/>
+      <w:lvlText w:val="%4."/>
+      <w:lvlJc w:val="left"/>
+      <w:pPr>
+        <w:ind w:left="3600" w:hanging="360"/>
+      </w:pPr>
+    </w:lvl>
+    <w:lvl w:ilvl="4" w:tplc="04160019" w:tentative="1">
+      <w:start w:val="1"/>
+      <w:numFmt w:val="lowerLetter"/>
+      <w:lvlText w:val="%5."/>
+      <w:lvlJc w:val="left"/>
+      <w:pPr>
+        <w:ind w:left="4320" w:hanging="360"/>
+      </w:pPr>
+    </w:lvl>
+    <w:lvl w:ilvl="5" w:tplc="0416001B" w:tentative="1">
+      <w:start w:val="1"/>
+      <w:numFmt w:val="lowerRoman"/>
+      <w:lvlText w:val="%6."/>
+      <w:lvlJc w:val="right"/>
+      <w:pPr>
+        <w:ind w:left="5040" w:hanging="180"/>
+      </w:pPr>
+    </w:lvl>
+    <w:lvl w:ilvl="6" w:tplc="0416000F" w:tentative="1">
+      <w:start w:val="1"/>
+      <w:numFmt w:val="decimal"/>
+      <w:lvlText w:val="%7."/>
+      <w:lvlJc w:val="left"/>
+      <w:pPr>
+        <w:ind w:left="5760" w:hanging="360"/>
+      </w:pPr>
+    </w:lvl>
+    <w:lvl w:ilvl="7" w:tplc="04160019" w:tentative="1">
+      <w:start w:val="1"/>
+      <w:numFmt w:val="lowerLetter"/>
+      <w:lvlText w:val="%8."/>
+      <w:lvlJc w:val="left"/>
+      <w:pPr>
+        <w:ind w:left="6480" w:hanging="360"/>
+      </w:pPr>
+    </w:lvl>
+    <w:lvl w:ilvl="8" w:tplc="0416001B" w:tentative="1">
+      <w:start w:val="1"/>
+      <w:numFmt w:val="lowerRoman"/>
+      <w:lvlText w:val="%9."/>
+      <w:lvlJc w:val="right"/>
+      <w:pPr>
+        <w:ind w:left="7200" w:hanging="180"/>
+      </w:pPr>
+    </w:lvl>
+  </w:abstractNum>
+  <w:abstractNum w:abstractNumId="9" w15:restartNumberingAfterBreak="0">
     <w:nsid w:val="5C4E59E4"/>
     <w:multiLevelType w:val="multilevel"/>
     <w:tmpl w:val="759E87C2"/>
@@ -8480,7 +9013,7 @@
       </w:rPr>
     </w:lvl>
   </w:abstractNum>
-  <w:abstractNum w:abstractNumId="9" w15:restartNumberingAfterBreak="0">
+  <w:abstractNum w:abstractNumId="10" w15:restartNumberingAfterBreak="0">
     <w:nsid w:val="6E0807B1"/>
     <w:multiLevelType w:val="hybridMultilevel"/>
     <w:tmpl w:val="CDD85EA6"/>
@@ -8593,7 +9126,7 @@
       </w:rPr>
     </w:lvl>
   </w:abstractNum>
-  <w:abstractNum w:abstractNumId="10" w15:restartNumberingAfterBreak="0">
+  <w:abstractNum w:abstractNumId="11" w15:restartNumberingAfterBreak="0">
     <w:nsid w:val="6EDD6853"/>
     <w:multiLevelType w:val="hybridMultilevel"/>
     <w:tmpl w:val="68760EB2"/>
@@ -8710,19 +9243,19 @@
     <w:abstractNumId w:val="3"/>
   </w:num>
   <w:num w:numId="2">
-    <w:abstractNumId w:val="8"/>
+    <w:abstractNumId w:val="9"/>
   </w:num>
   <w:num w:numId="3">
     <w:abstractNumId w:val="4"/>
   </w:num>
   <w:num w:numId="4">
-    <w:abstractNumId w:val="10"/>
+    <w:abstractNumId w:val="11"/>
   </w:num>
   <w:num w:numId="5">
     <w:abstractNumId w:val="5"/>
   </w:num>
   <w:num w:numId="6">
-    <w:abstractNumId w:val="9"/>
+    <w:abstractNumId w:val="10"/>
   </w:num>
   <w:num w:numId="7">
     <w:abstractNumId w:val="1"/>
@@ -8738,6 +9271,9 @@
   </w:num>
   <w:num w:numId="11">
     <w:abstractNumId w:val="6"/>
+  </w:num>
+  <w:num w:numId="12">
+    <w:abstractNumId w:val="8"/>
   </w:num>
 </w:numbering>
 </file>
@@ -9182,12 +9718,11 @@
     <w:uiPriority w:val="9"/>
     <w:unhideWhenUsed/>
     <w:qFormat/>
-    <w:rsid w:val="000D30B2"/>
+    <w:rsid w:val="008A3DC8"/>
     <w:pPr>
       <w:keepNext/>
       <w:keepLines/>
       <w:spacing w:before="40" w:after="0"/>
-      <w:ind w:left="720"/>
       <w:jc w:val="left"/>
       <w:outlineLvl w:val="1"/>
     </w:pPr>
@@ -9223,7 +9758,6 @@
   <w:style w:type="character" w:default="1" w:styleId="Fontepargpadro">
     <w:name w:val="Default Paragraph Font"/>
     <w:uiPriority w:val="1"/>
-    <w:semiHidden/>
     <w:unhideWhenUsed/>
   </w:style>
   <w:style w:type="table" w:default="1" w:styleId="Tabelanormal">
@@ -9523,7 +10057,7 @@
     <w:basedOn w:val="Fontepargpadro"/>
     <w:link w:val="Ttulo2"/>
     <w:uiPriority w:val="9"/>
-    <w:rsid w:val="000D30B2"/>
+    <w:rsid w:val="008A3DC8"/>
     <w:rPr>
       <w:rFonts w:ascii="Arial" w:eastAsiaTheme="majorEastAsia" w:hAnsi="Arial" w:cstheme="majorBidi"/>
       <w:b/>

--- a/src/utils/TCC Laboratorios.docx
+++ b/src/utils/TCC Laboratorios.docx
@@ -188,19 +188,20 @@
           <w:bCs/>
           <w:szCs w:val="36"/>
         </w:rPr>
-        <w:t xml:space="preserve">Sarah </w:t>
-      </w:r>
-      <w:proofErr w:type="spellStart"/>
-      <w:r>
+        <w:t>Sarah Kimberlly Teixeira Amaral</w:t>
+      </w:r>
+    </w:p>
+    <w:p>
+      <w:pPr>
+        <w:spacing w:line="360" w:lineRule="auto"/>
+        <w:jc w:val="center"/>
         <w:rPr>
           <w:rFonts w:cs="Arial"/>
           <w:b/>
           <w:bCs/>
           <w:szCs w:val="36"/>
         </w:rPr>
-        <w:t>Kimberlly</w:t>
-      </w:r>
-      <w:proofErr w:type="spellEnd"/>
+      </w:pPr>
       <w:r>
         <w:rPr>
           <w:rFonts w:cs="Arial"/>
@@ -208,7 +209,7 @@
           <w:bCs/>
           <w:szCs w:val="36"/>
         </w:rPr>
-        <w:t xml:space="preserve"> Teixeira Amaral</w:t>
+        <w:t>Gustavo</w:t>
       </w:r>
     </w:p>
     <w:p>
@@ -229,7 +230,16 @@
           <w:bCs/>
           <w:szCs w:val="36"/>
         </w:rPr>
-        <w:t>Gustavo</w:t>
+        <w:t>Guilherme</w:t>
+      </w:r>
+      <w:r>
+        <w:rPr>
+          <w:rFonts w:cs="Arial"/>
+          <w:b/>
+          <w:bCs/>
+          <w:szCs w:val="36"/>
+        </w:rPr>
+        <w:t xml:space="preserve"> da Silva Ribeiro</w:t>
       </w:r>
     </w:p>
     <w:p>
@@ -250,16 +260,28 @@
           <w:bCs/>
           <w:szCs w:val="36"/>
         </w:rPr>
-        <w:t>Guilherme</w:t>
-      </w:r>
-      <w:r>
+        <w:t>Matheus Oliveira Lopes</w:t>
+      </w:r>
+    </w:p>
+    <w:p>
+      <w:pPr>
+        <w:spacing w:line="360" w:lineRule="auto"/>
+        <w:jc w:val="center"/>
         <w:rPr>
           <w:rFonts w:cs="Arial"/>
           <w:b/>
           <w:bCs/>
           <w:szCs w:val="36"/>
         </w:rPr>
-        <w:t xml:space="preserve"> da Silva Ribeiro</w:t>
+      </w:pPr>
+      <w:r>
+        <w:rPr>
+          <w:rFonts w:cs="Arial"/>
+          <w:b/>
+          <w:bCs/>
+          <w:szCs w:val="36"/>
+        </w:rPr>
+        <w:t>Mathews</w:t>
       </w:r>
     </w:p>
     <w:p>
@@ -280,7 +302,7 @@
           <w:bCs/>
           <w:szCs w:val="36"/>
         </w:rPr>
-        <w:t>Matheus Oliveira Lopes</w:t>
+        <w:t>Mateus</w:t>
       </w:r>
     </w:p>
     <w:p>
@@ -301,70 +323,17 @@
           <w:bCs/>
           <w:szCs w:val="36"/>
         </w:rPr>
-        <w:t>Mathews</w:t>
-      </w:r>
-    </w:p>
-    <w:p>
-      <w:pPr>
-        <w:spacing w:line="360" w:lineRule="auto"/>
-        <w:jc w:val="center"/>
+        <w:t>Mariana</w:t>
+      </w:r>
+      <w:r>
         <w:rPr>
           <w:rFonts w:cs="Arial"/>
           <w:b/>
           <w:bCs/>
           <w:szCs w:val="36"/>
         </w:rPr>
-      </w:pPr>
-      <w:r>
-        <w:rPr>
-          <w:rFonts w:cs="Arial"/>
-          <w:b/>
-          <w:bCs/>
-          <w:szCs w:val="36"/>
-        </w:rPr>
-        <w:t>Mateus</w:t>
-      </w:r>
-    </w:p>
-    <w:p>
-      <w:pPr>
-        <w:spacing w:line="360" w:lineRule="auto"/>
-        <w:jc w:val="center"/>
-        <w:rPr>
-          <w:rFonts w:cs="Arial"/>
-          <w:b/>
-          <w:bCs/>
-          <w:szCs w:val="36"/>
-        </w:rPr>
-      </w:pPr>
-      <w:r>
-        <w:rPr>
-          <w:rFonts w:cs="Arial"/>
-          <w:b/>
-          <w:bCs/>
-          <w:szCs w:val="36"/>
-        </w:rPr>
-        <w:t>Mariana</w:t>
-      </w:r>
-      <w:r>
-        <w:rPr>
-          <w:rFonts w:cs="Arial"/>
-          <w:b/>
-          <w:bCs/>
-          <w:szCs w:val="36"/>
-        </w:rPr>
-        <w:t xml:space="preserve"> </w:t>
-      </w:r>
-      <w:proofErr w:type="spellStart"/>
-      <w:r>
-        <w:rPr>
-          <w:rFonts w:cs="Arial"/>
-          <w:b/>
-          <w:bCs/>
-          <w:szCs w:val="36"/>
-        </w:rPr>
-        <w:t>Badu</w:t>
-      </w:r>
-      <w:proofErr w:type="spellEnd"/>
+        <w:t xml:space="preserve"> Badu</w:t>
+      </w:r>
     </w:p>
     <w:p>
       <w:pPr>
@@ -407,7 +376,6 @@
           <w:szCs w:val="24"/>
         </w:rPr>
       </w:pPr>
-      <w:proofErr w:type="spellStart"/>
       <w:r>
         <w:rPr>
           <w:rFonts w:cs="Arial"/>
@@ -416,7 +384,6 @@
         </w:rPr>
         <w:t>Laiza</w:t>
       </w:r>
-      <w:proofErr w:type="spellEnd"/>
     </w:p>
     <w:p>
       <w:pPr>
@@ -537,27 +504,7 @@
           <w:bCs/>
           <w:szCs w:val="36"/>
         </w:rPr>
-        <w:t xml:space="preserve">Sarah </w:t>
-      </w:r>
-      <w:proofErr w:type="spellStart"/>
-      <w:r>
-        <w:rPr>
-          <w:rFonts w:cs="Arial"/>
-          <w:b/>
-          <w:bCs/>
-          <w:szCs w:val="36"/>
-        </w:rPr>
-        <w:t>Kimberlly</w:t>
-      </w:r>
-      <w:proofErr w:type="spellEnd"/>
-      <w:r>
-        <w:rPr>
-          <w:rFonts w:cs="Arial"/>
-          <w:b/>
-          <w:bCs/>
-          <w:szCs w:val="36"/>
-        </w:rPr>
-        <w:t xml:space="preserve"> Teixeira Amaral</w:t>
+        <w:t>Sarah Kimberlly Teixeira Amaral</w:t>
       </w:r>
     </w:p>
     <w:p>
@@ -728,7 +675,6 @@
           <w:u w:val="single"/>
         </w:rPr>
       </w:pPr>
-      <w:proofErr w:type="spellStart"/>
       <w:r>
         <w:rPr>
           <w:rFonts w:cs="Arial"/>
@@ -738,7 +684,6 @@
         </w:rPr>
         <w:t>Laiza</w:t>
       </w:r>
-      <w:proofErr w:type="spellEnd"/>
     </w:p>
     <w:p>
       <w:pPr>
@@ -831,25 +776,7 @@
           <w:sz w:val="20"/>
           <w:szCs w:val="32"/>
         </w:rPr>
-        <w:t xml:space="preserve"> de curso apresentado ao curso técnico em desenvolvimento de sistemas da </w:t>
-      </w:r>
-      <w:proofErr w:type="spellStart"/>
-      <w:r>
-        <w:rPr>
-          <w:rFonts w:cs="Arial"/>
-          <w:sz w:val="20"/>
-          <w:szCs w:val="32"/>
-        </w:rPr>
-        <w:t>Etec</w:t>
-      </w:r>
-      <w:proofErr w:type="spellEnd"/>
-      <w:r>
-        <w:rPr>
-          <w:rFonts w:cs="Arial"/>
-          <w:sz w:val="20"/>
-          <w:szCs w:val="32"/>
-        </w:rPr>
-        <w:t xml:space="preserve"> de Embu da Artes, orientado pela professora Aline Francisca dos Santos.</w:t>
+        <w:t xml:space="preserve"> de curso apresentado ao curso técnico em desenvolvimento de sistemas da Etec de Embu da Artes, orientado pela professora Aline Francisca dos Santos.</w:t>
       </w:r>
     </w:p>
     <w:p>
@@ -3456,6 +3383,7 @@
     </w:p>
     <w:p>
       <w:pPr>
+        <w:ind w:firstLine="708"/>
         <w:rPr>
           <w:u w:val="single"/>
         </w:rPr>
@@ -3497,15 +3425,7 @@
     <w:p>
       <w:r>
         <w:tab/>
-        <w:t>O maior problema encontrado na instituição, foi a completa falta de organização dos laboratórios nos agendamentos de aulas, disponibilidade de salas e empréstimos de matérias (</w:t>
-      </w:r>
-      <w:proofErr w:type="spellStart"/>
-      <w:r>
-        <w:t>ex</w:t>
-      </w:r>
-      <w:proofErr w:type="spellEnd"/>
-      <w:r>
-        <w:t>: Datashow), organização de estoques e agendamentos da quadra poliesport</w:t>
+        <w:t>O maior problema encontrado na instituição, foi a completa falta de organização dos laboratórios nos agendamentos de aulas, disponibilidade de salas e empréstimos de matérias (ex: Datashow), organização de estoques e agendamentos da quadra poliesport</w:t>
       </w:r>
       <w:r>
         <w:t>iva e armários para os alunos e professores.</w:t>
@@ -3516,11 +3436,6 @@
         <w:rPr>
           <w:u w:val="single"/>
         </w:rPr>
-      </w:pPr>
-    </w:p>
-    <w:p>
-      <w:pPr>
-        <w:jc w:val="left"/>
       </w:pPr>
     </w:p>
     <w:p>
@@ -3528,9 +3443,29 @@
         <w:pStyle w:val="Ttulo2"/>
         <w:ind w:firstLine="708"/>
       </w:pPr>
+      <w:r>
+        <w:t xml:space="preserve">1.4 Hipótese </w:t>
+      </w:r>
+    </w:p>
+    <w:p>
+      <w:pPr>
+        <w:jc w:val="left"/>
+      </w:pPr>
+    </w:p>
+    <w:p>
+      <w:pPr>
+        <w:pStyle w:val="Ttulo2"/>
+        <w:ind w:firstLine="708"/>
+      </w:pPr>
       <w:bookmarkStart w:id="6" w:name="_Toc95842953"/>
       <w:r>
-        <w:t>1.4 Objetivos</w:t>
+        <w:t>1.</w:t>
+      </w:r>
+      <w:r>
+        <w:t>5</w:t>
+      </w:r>
+      <w:r>
+        <w:t xml:space="preserve"> Objetivos</w:t>
       </w:r>
       <w:bookmarkEnd w:id="6"/>
     </w:p>
@@ -3561,7 +3496,36 @@
           <w:b/>
           <w:bCs/>
         </w:rPr>
-        <w:t>1.4.1 Geral</w:t>
+        <w:lastRenderedPageBreak/>
+        <w:t>1.</w:t>
+      </w:r>
+      <w:r>
+        <w:rPr>
+          <w:b/>
+          <w:bCs/>
+        </w:rPr>
+        <w:t>5</w:t>
+      </w:r>
+      <w:r>
+        <w:rPr>
+          <w:b/>
+          <w:bCs/>
+        </w:rPr>
+        <w:t xml:space="preserve">.1 </w:t>
+      </w:r>
+      <w:r>
+        <w:rPr>
+          <w:b/>
+          <w:bCs/>
+        </w:rPr>
+        <w:t xml:space="preserve">Objetivo </w:t>
+      </w:r>
+      <w:r>
+        <w:rPr>
+          <w:b/>
+          <w:bCs/>
+        </w:rPr>
+        <w:t>Geral</w:t>
       </w:r>
       <w:bookmarkEnd w:id="7"/>
     </w:p>
@@ -3570,8 +3534,13 @@
         <w:ind w:firstLine="708"/>
       </w:pPr>
       <w:r>
-        <w:t>Construir um software para gerenciar o controle salas e laboratórios patrimônios adquiridos e controle de estoque de peças e histórico de manutenções em equipamentos.</w:t>
-      </w:r>
+        <w:t>Construir um software para gerenciar o controle salas e laboratórios patrimônios e controle de estoque de peças e histórico de manutenções em equipamentos.</w:t>
+      </w:r>
+    </w:p>
+    <w:p>
+      <w:pPr>
+        <w:ind w:firstLine="708"/>
+      </w:pPr>
     </w:p>
     <w:p>
       <w:pPr>
@@ -3587,8 +3556,14 @@
           <w:b/>
           <w:bCs/>
         </w:rPr>
-        <w:lastRenderedPageBreak/>
-        <w:t>1.4</w:t>
+        <w:t>1.</w:t>
+      </w:r>
+      <w:r>
+        <w:rPr>
+          <w:b/>
+          <w:bCs/>
+        </w:rPr>
+        <w:t>5</w:t>
       </w:r>
       <w:r>
         <w:rPr>
@@ -3665,6 +3640,29 @@
       </w:pPr>
       <w:r>
         <w:t>Efetuar e informatização sobre cronograma de aulas e seus devidos locais aos alunos em Real Time.</w:t>
+      </w:r>
+    </w:p>
+    <w:p>
+      <w:pPr>
+        <w:spacing w:line="259" w:lineRule="auto"/>
+        <w:jc w:val="left"/>
+      </w:pPr>
+      <w:r>
+        <w:br w:type="page"/>
+      </w:r>
+    </w:p>
+    <w:p>
+      <w:pPr>
+        <w:pStyle w:val="Ttulo2"/>
+      </w:pPr>
+      <w:r>
+        <w:lastRenderedPageBreak/>
+        <w:t>1.6 Metodologias</w:t>
+      </w:r>
+    </w:p>
+    <w:p>
+      <w:r>
+        <w:t>Pesquisa de campo...</w:t>
       </w:r>
     </w:p>
     <w:p>
@@ -3704,15 +3702,7 @@
         <w:t xml:space="preserve">ser usada para </w:t>
       </w:r>
       <w:r>
-        <w:t xml:space="preserve">desenvolver um trabalho, mas desta vez foi bem simples... Precisamos de uma linguagem que tenha alta portabilidade, fácil aprendizagem, que seja </w:t>
-      </w:r>
-      <w:proofErr w:type="spellStart"/>
-      <w:r>
-        <w:t>tipada</w:t>
-      </w:r>
-      <w:proofErr w:type="spellEnd"/>
-      <w:r>
-        <w:t xml:space="preserve"> e que rode em qualquer dispositivo, então por que não </w:t>
+        <w:t xml:space="preserve">desenvolver um trabalho, mas desta vez foi bem simples... Precisamos de uma linguagem que tenha alta portabilidade, fácil aprendizagem, que seja tipada e que rode em qualquer dispositivo, então por que não </w:t>
       </w:r>
       <w:r>
         <w:t>uma linguagem WEB</w:t>
@@ -3983,37 +3973,22 @@
         <w:t>Escolhemos JS pelo fato de ela ser uma linguagem completa</w:t>
       </w:r>
       <w:r>
-        <w:t xml:space="preserve"> de alto </w:t>
-      </w:r>
-      <w:proofErr w:type="spellStart"/>
-      <w:r>
-        <w:t>nivel</w:t>
-      </w:r>
-      <w:proofErr w:type="spellEnd"/>
+        <w:t xml:space="preserve"> de alto nivel</w:t>
+      </w:r>
       <w:r>
         <w:t xml:space="preserve"> e de acordo com uma pesquisa</w:t>
       </w:r>
       <w:r>
         <w:t xml:space="preserve"> da “</w:t>
       </w:r>
-      <w:proofErr w:type="spellStart"/>
       <w:r>
         <w:t>SlashData</w:t>
       </w:r>
-      <w:proofErr w:type="spellEnd"/>
       <w:r>
         <w:t>”</w:t>
       </w:r>
       <w:r>
-        <w:t xml:space="preserve"> publica no “</w:t>
-      </w:r>
-      <w:proofErr w:type="spellStart"/>
-      <w:r>
-        <w:t>OlharDigital</w:t>
-      </w:r>
-      <w:proofErr w:type="spellEnd"/>
-      <w:r>
-        <w:t>”</w:t>
+        <w:t xml:space="preserve"> publica no “OlharDigital”</w:t>
       </w:r>
       <w:r>
         <w:t xml:space="preserve"> </w:t>
@@ -4051,7 +4026,6 @@
       <w:r>
         <w:t xml:space="preserve"> </w:t>
       </w:r>
-      <w:proofErr w:type="spellStart"/>
       <w:r>
         <w:t>J</w:t>
       </w:r>
@@ -4059,11 +4033,7 @@
         <w:t>ava</w:t>
       </w:r>
       <w:r>
-        <w:t>Script</w:t>
-      </w:r>
-      <w:proofErr w:type="spellEnd"/>
-      <w:r>
-        <w:t xml:space="preserve"> se tornou a linguagem favorita dos desenvolvedores, </w:t>
+        <w:t xml:space="preserve">Script se tornou a linguagem favorita dos desenvolvedores, </w:t>
       </w:r>
       <w:r>
         <w:t xml:space="preserve">é </w:t>
@@ -4072,31 +4042,7 @@
         <w:t>de fácil aprendizagem, com um enorme suporte por parte da comunidade, performática e roda em qualquer dispositivo</w:t>
       </w:r>
       <w:r>
-        <w:t xml:space="preserve">, desde que o aparelho possua um motor para isso (exemplo: navegadores, node.js ou </w:t>
-      </w:r>
-      <w:proofErr w:type="spellStart"/>
-      <w:r>
-        <w:t>Deno</w:t>
-      </w:r>
-      <w:proofErr w:type="spellEnd"/>
-      <w:r>
-        <w:t xml:space="preserve">, aplicações com </w:t>
-      </w:r>
-      <w:proofErr w:type="spellStart"/>
-      <w:r>
-        <w:t>Electron</w:t>
-      </w:r>
-      <w:proofErr w:type="spellEnd"/>
-      <w:r>
-        <w:t xml:space="preserve">, </w:t>
-      </w:r>
-      <w:proofErr w:type="spellStart"/>
-      <w:r>
-        <w:t>etc</w:t>
-      </w:r>
-      <w:proofErr w:type="spellEnd"/>
-      <w:r>
-        <w:t xml:space="preserve"> )</w:t>
+        <w:t>, desde que o aparelho possua um motor para isso (exemplo: navegadores, node.js ou Deno, aplicações com Electron, etc )</w:t>
       </w:r>
       <w:r>
         <w:t xml:space="preserve">, mas ainda há um </w:t>
@@ -4116,13 +4062,8 @@
       <w:r>
         <w:t xml:space="preserve">fortemente </w:t>
       </w:r>
-      <w:proofErr w:type="spellStart"/>
-      <w:r>
-        <w:t>tipada</w:t>
-      </w:r>
-      <w:proofErr w:type="spellEnd"/>
-      <w:r>
-        <w:t>.</w:t>
+      <w:r>
+        <w:t>tipada.</w:t>
       </w:r>
     </w:p>
     <w:p>
@@ -4140,7 +4081,6 @@
       <w:r>
         <w:t xml:space="preserve">.2 </w:t>
       </w:r>
-      <w:proofErr w:type="spellStart"/>
       <w:r>
         <w:t>TypeS</w:t>
       </w:r>
@@ -4148,7 +4088,6 @@
         <w:t>cript</w:t>
       </w:r>
       <w:bookmarkEnd w:id="15"/>
-      <w:proofErr w:type="spellEnd"/>
     </w:p>
     <w:p/>
     <w:p>
@@ -4245,15 +4184,10 @@
         <w:fldChar w:fldCharType="end"/>
       </w:r>
       <w:r>
-        <w:t xml:space="preserve"> - Logo </w:t>
-      </w:r>
-      <w:proofErr w:type="spellStart"/>
-      <w:r>
-        <w:t>TypeScript</w:t>
+        <w:t xml:space="preserve"> - Logo TypeScript</w:t>
       </w:r>
       <w:bookmarkEnd w:id="16"/>
       <w:bookmarkEnd w:id="17"/>
-      <w:proofErr w:type="spellEnd"/>
     </w:p>
     <w:p/>
     <w:p>
@@ -4272,11 +4206,9 @@
       <w:r>
         <w:t xml:space="preserve"> ou </w:t>
       </w:r>
-      <w:proofErr w:type="spellStart"/>
       <w:r>
         <w:t>typescript</w:t>
       </w:r>
-      <w:proofErr w:type="spellEnd"/>
       <w:r>
         <w:t>,</w:t>
       </w:r>
@@ -4317,15 +4249,7 @@
         <w:t xml:space="preserve">, para </w:t>
       </w:r>
       <w:r>
-        <w:t xml:space="preserve">criar códigos mais elaborados, com menos chance de erros. O </w:t>
-      </w:r>
-      <w:proofErr w:type="spellStart"/>
-      <w:r>
-        <w:t>typescript</w:t>
-      </w:r>
-      <w:proofErr w:type="spellEnd"/>
-      <w:r>
-        <w:t xml:space="preserve"> </w:t>
+        <w:t xml:space="preserve">criar códigos mais elaborados, com menos chance de erros. O typescript </w:t>
       </w:r>
       <w:r>
         <w:t>na hora da execução converte o seu código para “JS” fazendo com que o código seja executado em qualquer plataforma.</w:t>
@@ -4352,13 +4276,8 @@
       <w:r>
         <w:t xml:space="preserve">.3 </w:t>
       </w:r>
-      <w:proofErr w:type="spellStart"/>
-      <w:r>
-        <w:t>React</w:t>
-      </w:r>
-      <w:proofErr w:type="spellEnd"/>
-      <w:r>
-        <w:t xml:space="preserve"> JS</w:t>
+      <w:r>
+        <w:t>React JS</w:t>
       </w:r>
       <w:bookmarkEnd w:id="18"/>
     </w:p>
@@ -4456,15 +4375,7 @@
         <w:fldChar w:fldCharType="end"/>
       </w:r>
       <w:r>
-        <w:t xml:space="preserve"> - Logo </w:t>
-      </w:r>
-      <w:proofErr w:type="spellStart"/>
-      <w:r>
-        <w:t>React</w:t>
-      </w:r>
-      <w:proofErr w:type="spellEnd"/>
-      <w:r>
-        <w:t xml:space="preserve"> JS</w:t>
+        <w:t xml:space="preserve"> - Logo React JS</w:t>
       </w:r>
       <w:bookmarkEnd w:id="19"/>
       <w:bookmarkEnd w:id="20"/>
@@ -4475,24 +4386,11 @@
         <w:ind w:firstLine="708"/>
       </w:pPr>
       <w:r>
-        <w:t>Para o front-</w:t>
-      </w:r>
-      <w:proofErr w:type="spellStart"/>
-      <w:r>
-        <w:t>end</w:t>
-      </w:r>
-      <w:proofErr w:type="spellEnd"/>
-      <w:r>
-        <w:t xml:space="preserve"> optamos por trabalhar com o React.js</w:t>
-      </w:r>
-      <w:r>
-        <w:t xml:space="preserve">, criado pelo Facebook Open </w:t>
-      </w:r>
-      <w:proofErr w:type="spellStart"/>
-      <w:r>
-        <w:t>Source</w:t>
-      </w:r>
-      <w:proofErr w:type="spellEnd"/>
+        <w:t>Para o front-end optamos por trabalhar com o React.js</w:t>
+      </w:r>
+      <w:r>
+        <w:t>, criado pelo Facebook Open Source</w:t>
+      </w:r>
       <w:sdt>
         <w:sdtPr>
           <w:id w:val="1886600313"/>
@@ -4524,15 +4422,7 @@
         <w:t xml:space="preserve">, </w:t>
       </w:r>
       <w:r>
-        <w:t xml:space="preserve">com o intuito de facilitar a criação </w:t>
-      </w:r>
-      <w:proofErr w:type="spellStart"/>
-      <w:r>
-        <w:t>UIs</w:t>
-      </w:r>
-      <w:proofErr w:type="spellEnd"/>
-      <w:r>
-        <w:t>, baseado em componentes, onde cada “campo” ou “container” pode ser um componente separado, em outras palavras, ele tem “vida própria”, gerenciam seu próprio estado.</w:t>
+        <w:t>com o intuito de facilitar a criação UIs, baseado em componentes, onde cada “campo” ou “container” pode ser um componente separado, em outras palavras, ele tem “vida própria”, gerenciam seu próprio estado.</w:t>
       </w:r>
     </w:p>
     <w:p>
@@ -4540,42 +4430,10 @@
         <w:ind w:firstLine="708"/>
       </w:pPr>
       <w:r>
-        <w:t xml:space="preserve">Uma biblioteca que utiliza </w:t>
-      </w:r>
-      <w:proofErr w:type="spellStart"/>
-      <w:r>
-        <w:t>JavaScript</w:t>
-      </w:r>
-      <w:proofErr w:type="spellEnd"/>
-      <w:r>
-        <w:t>, trazendo assim a possibilidade de manter o estado da tela forra do “DOM”, (</w:t>
-      </w:r>
-      <w:proofErr w:type="spellStart"/>
-      <w:r>
-        <w:t>Document</w:t>
-      </w:r>
-      <w:proofErr w:type="spellEnd"/>
-      <w:r>
-        <w:t xml:space="preserve"> </w:t>
-      </w:r>
-      <w:proofErr w:type="spellStart"/>
-      <w:r>
-        <w:t>Object</w:t>
-      </w:r>
-      <w:proofErr w:type="spellEnd"/>
-      <w:r>
-        <w:t xml:space="preserve"> Model), criando mais performance e uma interface mais interativa</w:t>
-      </w:r>
-      <w:r>
-        <w:t xml:space="preserve">, com o benefício de ser algo gratuito e de código aberto (Open </w:t>
-      </w:r>
-      <w:proofErr w:type="spellStart"/>
-      <w:r>
-        <w:t>Source</w:t>
-      </w:r>
-      <w:proofErr w:type="spellEnd"/>
-      <w:r>
-        <w:t>).</w:t>
+        <w:t>Uma biblioteca que utiliza JavaScript, trazendo assim a possibilidade de manter o estado da tela forra do “DOM”, (Document Object Model), criando mais performance e uma interface mais interativa</w:t>
+      </w:r>
+      <w:r>
+        <w:t>, com o benefício de ser algo gratuito e de código aberto (Open Source).</w:t>
       </w:r>
     </w:p>
     <w:p>
@@ -4709,42 +4567,20 @@
         <w:ind w:firstLine="708"/>
       </w:pPr>
       <w:r>
-        <w:t>Para o Back-</w:t>
-      </w:r>
-      <w:proofErr w:type="spellStart"/>
-      <w:r>
-        <w:t>end</w:t>
-      </w:r>
-      <w:proofErr w:type="spellEnd"/>
-      <w:r>
-        <w:t xml:space="preserve"> precisaremos de um motor para executarmos nossos códigos o escolhido foi o </w:t>
+        <w:t xml:space="preserve">Para o Back-end precisaremos de um motor para executarmos nossos códigos o escolhido foi o </w:t>
       </w:r>
       <w:r>
         <w:t>Node.js</w:t>
       </w:r>
       <w:r>
-        <w:t xml:space="preserve">, criado pela </w:t>
-      </w:r>
-      <w:proofErr w:type="spellStart"/>
-      <w:r>
-        <w:t>OpenJs</w:t>
-      </w:r>
-      <w:proofErr w:type="spellEnd"/>
+        <w:t>, criado pela OpenJs</w:t>
+      </w:r>
       <w:r>
         <w:t>. É um</w:t>
       </w:r>
       <w:r>
-        <w:t xml:space="preserve"> </w:t>
-      </w:r>
-      <w:proofErr w:type="spellStart"/>
-      <w:r>
-        <w:t>runtime</w:t>
-      </w:r>
-      <w:proofErr w:type="spellEnd"/>
-      <w:r>
-        <w:t xml:space="preserve"> </w:t>
-      </w:r>
-      <w:proofErr w:type="spellStart"/>
+        <w:t xml:space="preserve"> runtime </w:t>
+      </w:r>
       <w:r>
         <w:t>Java</w:t>
       </w:r>
@@ -4754,7 +4590,6 @@
       <w:r>
         <w:t>cript</w:t>
       </w:r>
-      <w:proofErr w:type="spellEnd"/>
       <w:r>
         <w:t xml:space="preserve"> com um intuito de criar aplicativos escaláveis e com muitas conexões.</w:t>
       </w:r>
@@ -4879,15 +4714,10 @@
         <w:fldChar w:fldCharType="end"/>
       </w:r>
       <w:r>
-        <w:t xml:space="preserve"> - Logo </w:t>
-      </w:r>
-      <w:proofErr w:type="spellStart"/>
-      <w:r>
-        <w:t>Nextjs</w:t>
+        <w:t xml:space="preserve"> - Logo Nextjs</w:t>
       </w:r>
       <w:bookmarkEnd w:id="25"/>
       <w:bookmarkEnd w:id="26"/>
-      <w:proofErr w:type="spellEnd"/>
     </w:p>
     <w:p/>
     <w:p>
@@ -4898,21 +4728,8 @@
         <w:t>“</w:t>
       </w:r>
       <w:r>
-        <w:t xml:space="preserve">The </w:t>
-      </w:r>
-      <w:proofErr w:type="spellStart"/>
-      <w:r>
-        <w:t>React</w:t>
-      </w:r>
-      <w:proofErr w:type="spellEnd"/>
-      <w:r>
-        <w:t xml:space="preserve"> Framework for </w:t>
-      </w:r>
-      <w:proofErr w:type="spellStart"/>
-      <w:r>
-        <w:t>Production</w:t>
-      </w:r>
-      <w:proofErr w:type="spellEnd"/>
+        <w:t>The React Framework for Production</w:t>
+      </w:r>
       <w:r>
         <w:t>”</w:t>
       </w:r>
@@ -4955,23 +4772,7 @@
         <w:t xml:space="preserve">O Next.js </w:t>
       </w:r>
       <w:r>
-        <w:t xml:space="preserve">é um </w:t>
-      </w:r>
-      <w:proofErr w:type="spellStart"/>
-      <w:r>
-        <w:t>React</w:t>
-      </w:r>
-      <w:proofErr w:type="spellEnd"/>
-      <w:r>
-        <w:t xml:space="preserve"> framework criado pela </w:t>
-      </w:r>
-      <w:proofErr w:type="spellStart"/>
-      <w:r>
-        <w:t>Vercel</w:t>
-      </w:r>
-      <w:proofErr w:type="spellEnd"/>
-      <w:r>
-        <w:t xml:space="preserve">, que </w:t>
+        <w:t xml:space="preserve">é um React framework criado pela Vercel, que </w:t>
       </w:r>
       <w:r>
         <w:t>oferece a melhor experiência de desenvolvedor com todos os recursos necessári</w:t>
@@ -4986,47 +4787,10 @@
         <w:t>)</w:t>
       </w:r>
       <w:r>
-        <w:t xml:space="preserve">, suporte a </w:t>
-      </w:r>
-      <w:proofErr w:type="spellStart"/>
-      <w:r>
-        <w:t>TypeScript</w:t>
-      </w:r>
-      <w:proofErr w:type="spellEnd"/>
-      <w:r>
-        <w:t xml:space="preserve">, agrupamento inteligente, </w:t>
-      </w:r>
-      <w:proofErr w:type="spellStart"/>
-      <w:r>
-        <w:t>pré</w:t>
-      </w:r>
-      <w:proofErr w:type="spellEnd"/>
-      <w:r>
-        <w:t xml:space="preserve"> busca de rota e muito mais, sem a necessidade de configurações, sem contar no </w:t>
-      </w:r>
-      <w:proofErr w:type="spellStart"/>
-      <w:r>
-        <w:t>deploy</w:t>
-      </w:r>
-      <w:proofErr w:type="spellEnd"/>
-      <w:r>
-        <w:t xml:space="preserve"> de aplicações “</w:t>
-      </w:r>
-      <w:proofErr w:type="spellStart"/>
-      <w:r>
-        <w:t>Free</w:t>
-      </w:r>
-      <w:proofErr w:type="spellEnd"/>
-      <w:r>
-        <w:t xml:space="preserve"> </w:t>
-      </w:r>
-      <w:proofErr w:type="spellStart"/>
-      <w:r>
-        <w:t>forever</w:t>
-      </w:r>
-      <w:proofErr w:type="spellEnd"/>
-      <w:r>
-        <w:t>”.</w:t>
+        <w:t xml:space="preserve">, suporte a TypeScript, agrupamento inteligente, </w:t>
+      </w:r>
+      <w:r>
+        <w:t>pré busca de rota e muito mais, sem a necessidade de configurações, sem contar no deploy de aplicações “Free forever”.</w:t>
       </w:r>
     </w:p>
     <w:p>
@@ -5047,12 +4811,10 @@
         <w:lastRenderedPageBreak/>
         <w:t xml:space="preserve">2.6 </w:t>
       </w:r>
-      <w:proofErr w:type="spellStart"/>
       <w:r>
         <w:t>Mysql</w:t>
       </w:r>
       <w:bookmarkEnd w:id="27"/>
-      <w:proofErr w:type="spellEnd"/>
     </w:p>
     <w:p>
       <w:pPr>
@@ -5233,15 +4995,7 @@
         </w:rPr>
       </w:pPr>
       <w:r>
-        <w:t xml:space="preserve">Desenvolvedor Full </w:t>
-      </w:r>
-      <w:proofErr w:type="spellStart"/>
-      <w:r>
-        <w:t>Stack</w:t>
-      </w:r>
-      <w:proofErr w:type="spellEnd"/>
-      <w:r>
-        <w:t xml:space="preserve"> Junior: R$</w:t>
+        <w:t>Desenvolvedor Full Stack Junior: R$</w:t>
       </w:r>
       <w:r>
         <w:t xml:space="preserve"> </w:t>
@@ -5292,15 +5046,7 @@
         </w:rPr>
       </w:pPr>
       <w:r>
-        <w:t>Desenvolvedor/Designer Front-</w:t>
-      </w:r>
-      <w:proofErr w:type="spellStart"/>
-      <w:r>
-        <w:t>End</w:t>
-      </w:r>
-      <w:proofErr w:type="spellEnd"/>
-      <w:r>
-        <w:t>: R$</w:t>
+        <w:t>Desenvolvedor/Designer Front-End: R$</w:t>
       </w:r>
       <w:r>
         <w:t xml:space="preserve"> </w:t>
@@ -5348,15 +5094,7 @@
         <w:t>4</w:t>
       </w:r>
       <w:r>
-        <w:t xml:space="preserve"> Desenvolvedor Full </w:t>
-      </w:r>
-      <w:proofErr w:type="spellStart"/>
-      <w:r>
-        <w:t>Stack</w:t>
-      </w:r>
-      <w:proofErr w:type="spellEnd"/>
-      <w:r>
-        <w:t xml:space="preserve"> Junior</w:t>
+        <w:t xml:space="preserve"> Desenvolvedor Full Stack Junior</w:t>
       </w:r>
     </w:p>
     <w:p>
@@ -5380,13 +5118,8 @@
         <w:t>4</w:t>
       </w:r>
       <w:r>
-        <w:t xml:space="preserve"> Desenvolvedor/Designer Front-</w:t>
-      </w:r>
-      <w:proofErr w:type="spellStart"/>
-      <w:r>
-        <w:t>End</w:t>
-      </w:r>
-      <w:proofErr w:type="spellEnd"/>
+        <w:t xml:space="preserve"> Desenvolvedor/Designer Front-End</w:t>
+      </w:r>
     </w:p>
     <w:p>
       <w:pPr>
@@ -5668,19 +5401,8 @@
                 <w:sz w:val="22"/>
                 <w:lang w:eastAsia="pt-BR"/>
               </w:rPr>
-              <w:t xml:space="preserve">Back </w:t>
-            </w:r>
-            <w:proofErr w:type="spellStart"/>
-            <w:r>
-              <w:rPr>
-                <w:rFonts w:ascii="Calibri" w:eastAsia="Times New Roman" w:hAnsi="Calibri" w:cs="Calibri"/>
-                <w:color w:val="000000"/>
-                <w:sz w:val="22"/>
-                <w:lang w:eastAsia="pt-BR"/>
-              </w:rPr>
-              <w:t>End</w:t>
-            </w:r>
-            <w:proofErr w:type="spellEnd"/>
+              <w:t>Back End</w:t>
+            </w:r>
           </w:p>
         </w:tc>
         <w:tc>
@@ -7288,13 +7010,8 @@
       <w:r>
         <w:t xml:space="preserve">, </w:t>
       </w:r>
-      <w:proofErr w:type="gramStart"/>
-      <w:r>
-        <w:t>Para</w:t>
-      </w:r>
-      <w:proofErr w:type="gramEnd"/>
-      <w:r>
-        <w:t xml:space="preserve"> os alunos, deverão entrar com seu login e senha e ir ao campo de requisição de armário. Lá haverá um campo para preencher com seus dados e o sistema irá gerar um boleto com o valor do armário para que o aluno faça o pagamento.</w:t>
+      <w:r>
+        <w:t>Para os alunos, deverão entrar com seu login e senha e ir ao campo de requisição de armário. Lá haverá um campo para preencher com seus dados e o sistema irá gerar um boleto com o valor do armário para que o aluno faça o pagamento.</w:t>
       </w:r>
       <w:r>
         <w:t xml:space="preserve"> </w:t>

--- a/src/utils/TCC Laboratorios.docx
+++ b/src/utils/TCC Laboratorios.docx
@@ -188,7 +188,27 @@
           <w:bCs/>
           <w:szCs w:val="36"/>
         </w:rPr>
-        <w:t>Sarah Kimberlly Teixeira Amaral</w:t>
+        <w:t xml:space="preserve">Sarah </w:t>
+      </w:r>
+      <w:proofErr w:type="spellStart"/>
+      <w:r>
+        <w:rPr>
+          <w:rFonts w:cs="Arial"/>
+          <w:b/>
+          <w:bCs/>
+          <w:szCs w:val="36"/>
+        </w:rPr>
+        <w:t>Kimberlly</w:t>
+      </w:r>
+      <w:proofErr w:type="spellEnd"/>
+      <w:r>
+        <w:rPr>
+          <w:rFonts w:cs="Arial"/>
+          <w:b/>
+          <w:bCs/>
+          <w:szCs w:val="36"/>
+        </w:rPr>
+        <w:t xml:space="preserve"> Teixeira Amaral</w:t>
       </w:r>
     </w:p>
     <w:p>
@@ -332,8 +352,19 @@
           <w:bCs/>
           <w:szCs w:val="36"/>
         </w:rPr>
-        <w:t xml:space="preserve"> Badu</w:t>
-      </w:r>
+        <w:t xml:space="preserve"> </w:t>
+      </w:r>
+      <w:proofErr w:type="spellStart"/>
+      <w:r>
+        <w:rPr>
+          <w:rFonts w:cs="Arial"/>
+          <w:b/>
+          <w:bCs/>
+          <w:szCs w:val="36"/>
+        </w:rPr>
+        <w:t>Badu</w:t>
+      </w:r>
+      <w:proofErr w:type="spellEnd"/>
     </w:p>
     <w:p>
       <w:pPr>
@@ -376,6 +407,7 @@
           <w:szCs w:val="24"/>
         </w:rPr>
       </w:pPr>
+      <w:proofErr w:type="spellStart"/>
       <w:r>
         <w:rPr>
           <w:rFonts w:cs="Arial"/>
@@ -384,6 +416,7 @@
         </w:rPr>
         <w:t>Laiza</w:t>
       </w:r>
+      <w:proofErr w:type="spellEnd"/>
     </w:p>
     <w:p>
       <w:pPr>
@@ -504,7 +537,27 @@
           <w:bCs/>
           <w:szCs w:val="36"/>
         </w:rPr>
-        <w:t>Sarah Kimberlly Teixeira Amaral</w:t>
+        <w:t xml:space="preserve">Sarah </w:t>
+      </w:r>
+      <w:proofErr w:type="spellStart"/>
+      <w:r>
+        <w:rPr>
+          <w:rFonts w:cs="Arial"/>
+          <w:b/>
+          <w:bCs/>
+          <w:szCs w:val="36"/>
+        </w:rPr>
+        <w:t>Kimberlly</w:t>
+      </w:r>
+      <w:proofErr w:type="spellEnd"/>
+      <w:r>
+        <w:rPr>
+          <w:rFonts w:cs="Arial"/>
+          <w:b/>
+          <w:bCs/>
+          <w:szCs w:val="36"/>
+        </w:rPr>
+        <w:t xml:space="preserve"> Teixeira Amaral</w:t>
       </w:r>
     </w:p>
     <w:p>
@@ -675,6 +728,7 @@
           <w:u w:val="single"/>
         </w:rPr>
       </w:pPr>
+      <w:proofErr w:type="spellStart"/>
       <w:r>
         <w:rPr>
           <w:rFonts w:cs="Arial"/>
@@ -684,6 +738,7 @@
         </w:rPr>
         <w:t>Laiza</w:t>
       </w:r>
+      <w:proofErr w:type="spellEnd"/>
     </w:p>
     <w:p>
       <w:pPr>
@@ -776,7 +831,25 @@
           <w:sz w:val="20"/>
           <w:szCs w:val="32"/>
         </w:rPr>
-        <w:t xml:space="preserve"> de curso apresentado ao curso técnico em desenvolvimento de sistemas da Etec de Embu da Artes, orientado pela professora Aline Francisca dos Santos.</w:t>
+        <w:t xml:space="preserve"> de curso apresentado ao curso técnico em desenvolvimento de sistemas da </w:t>
+      </w:r>
+      <w:proofErr w:type="spellStart"/>
+      <w:r>
+        <w:rPr>
+          <w:rFonts w:cs="Arial"/>
+          <w:sz w:val="20"/>
+          <w:szCs w:val="32"/>
+        </w:rPr>
+        <w:t>Etec</w:t>
+      </w:r>
+      <w:proofErr w:type="spellEnd"/>
+      <w:r>
+        <w:rPr>
+          <w:rFonts w:cs="Arial"/>
+          <w:sz w:val="20"/>
+          <w:szCs w:val="32"/>
+        </w:rPr>
+        <w:t xml:space="preserve"> de Embu da Artes, orientado pela professora Aline Francisca dos Santos.</w:t>
       </w:r>
     </w:p>
     <w:p>
@@ -1027,7 +1100,7 @@
       <w:pPr>
         <w:pStyle w:val="Ttulo1"/>
       </w:pPr>
-      <w:bookmarkStart w:id="0" w:name="_Toc95842947"/>
+      <w:bookmarkStart w:id="0" w:name="_Toc95846704"/>
       <w:r>
         <w:lastRenderedPageBreak/>
         <w:t>sumário de imagens</w:t>
@@ -1487,7 +1560,7 @@
       <w:pPr>
         <w:pStyle w:val="Ttulo1"/>
       </w:pPr>
-      <w:bookmarkStart w:id="1" w:name="_Toc95842948"/>
+      <w:bookmarkStart w:id="1" w:name="_Toc95846705"/>
       <w:r>
         <w:rPr>
           <w:rFonts w:eastAsiaTheme="minorHAnsi"/>
@@ -1555,7 +1628,7 @@
           <w:r>
             <w:fldChar w:fldCharType="separate"/>
           </w:r>
-          <w:hyperlink w:anchor="_Toc95842947" w:history="1">
+          <w:hyperlink w:anchor="_Toc95846704" w:history="1">
             <w:r>
               <w:rPr>
                 <w:rStyle w:val="Hyperlink"/>
@@ -1582,7 +1655,7 @@
                 <w:noProof/>
                 <w:webHidden/>
               </w:rPr>
-              <w:instrText xml:space="preserve"> PAGEREF _Toc95842947 \h </w:instrText>
+              <w:instrText xml:space="preserve"> PAGEREF _Toc95846704 \h </w:instrText>
             </w:r>
             <w:r>
               <w:rPr>
@@ -1626,7 +1699,7 @@
               <w:lang w:eastAsia="pt-BR"/>
             </w:rPr>
           </w:pPr>
-          <w:hyperlink w:anchor="_Toc95842948" w:history="1">
+          <w:hyperlink w:anchor="_Toc95846705" w:history="1">
             <w:r>
               <w:rPr>
                 <w:rStyle w:val="Hyperlink"/>
@@ -1653,7 +1726,7 @@
                 <w:noProof/>
                 <w:webHidden/>
               </w:rPr>
-              <w:instrText xml:space="preserve"> PAGEREF _Toc95842948 \h </w:instrText>
+              <w:instrText xml:space="preserve"> PAGEREF _Toc95846705 \h </w:instrText>
             </w:r>
             <w:r>
               <w:rPr>
@@ -1698,7 +1771,7 @@
               <w:lang w:eastAsia="pt-BR"/>
             </w:rPr>
           </w:pPr>
-          <w:hyperlink w:anchor="_Toc95842949" w:history="1">
+          <w:hyperlink w:anchor="_Toc95846706" w:history="1">
             <w:r>
               <w:rPr>
                 <w:rStyle w:val="Hyperlink"/>
@@ -1741,7 +1814,7 @@
                 <w:noProof/>
                 <w:webHidden/>
               </w:rPr>
-              <w:instrText xml:space="preserve"> PAGEREF _Toc95842949 \h </w:instrText>
+              <w:instrText xml:space="preserve"> PAGEREF _Toc95846706 \h </w:instrText>
             </w:r>
             <w:r>
               <w:rPr>
@@ -1785,13 +1858,13 @@
               <w:lang w:eastAsia="pt-BR"/>
             </w:rPr>
           </w:pPr>
-          <w:hyperlink w:anchor="_Toc95842950" w:history="1">
+          <w:hyperlink w:anchor="_Toc95846707" w:history="1">
             <w:r>
               <w:rPr>
                 <w:rStyle w:val="Hyperlink"/>
                 <w:noProof/>
               </w:rPr>
-              <w:t>1.1 Problemática</w:t>
+              <w:t>1.1 Tema</w:t>
             </w:r>
             <w:r>
               <w:rPr>
@@ -1812,7 +1885,7 @@
                 <w:noProof/>
                 <w:webHidden/>
               </w:rPr>
-              <w:instrText xml:space="preserve"> PAGEREF _Toc95842950 \h </w:instrText>
+              <w:instrText xml:space="preserve"> PAGEREF _Toc95846707 \h </w:instrText>
             </w:r>
             <w:r>
               <w:rPr>
@@ -1856,13 +1929,13 @@
               <w:lang w:eastAsia="pt-BR"/>
             </w:rPr>
           </w:pPr>
-          <w:hyperlink w:anchor="_Toc95842951" w:history="1">
+          <w:hyperlink w:anchor="_Toc95846708" w:history="1">
             <w:r>
               <w:rPr>
                 <w:rStyle w:val="Hyperlink"/>
                 <w:noProof/>
               </w:rPr>
-              <w:t>1.2. Tema</w:t>
+              <w:t>1.2 Justificativa</w:t>
             </w:r>
             <w:r>
               <w:rPr>
@@ -1883,7 +1956,7 @@
                 <w:noProof/>
                 <w:webHidden/>
               </w:rPr>
-              <w:instrText xml:space="preserve"> PAGEREF _Toc95842951 \h </w:instrText>
+              <w:instrText xml:space="preserve"> PAGEREF _Toc95846708 \h </w:instrText>
             </w:r>
             <w:r>
               <w:rPr>
@@ -1927,13 +2000,13 @@
               <w:lang w:eastAsia="pt-BR"/>
             </w:rPr>
           </w:pPr>
-          <w:hyperlink w:anchor="_Toc95842952" w:history="1">
+          <w:hyperlink w:anchor="_Toc95846709" w:history="1">
             <w:r>
               <w:rPr>
                 <w:rStyle w:val="Hyperlink"/>
                 <w:noProof/>
               </w:rPr>
-              <w:t>1.3 Justificativa</w:t>
+              <w:t>1.3 Problemática</w:t>
             </w:r>
             <w:r>
               <w:rPr>
@@ -1954,7 +2027,7 @@
                 <w:noProof/>
                 <w:webHidden/>
               </w:rPr>
-              <w:instrText xml:space="preserve"> PAGEREF _Toc95842952 \h </w:instrText>
+              <w:instrText xml:space="preserve"> PAGEREF _Toc95846709 \h </w:instrText>
             </w:r>
             <w:r>
               <w:rPr>
@@ -1998,13 +2071,13 @@
               <w:lang w:eastAsia="pt-BR"/>
             </w:rPr>
           </w:pPr>
-          <w:hyperlink w:anchor="_Toc95842953" w:history="1">
+          <w:hyperlink w:anchor="_Toc95846710" w:history="1">
             <w:r>
               <w:rPr>
                 <w:rStyle w:val="Hyperlink"/>
                 <w:noProof/>
               </w:rPr>
-              <w:t>1.4 Objetivos</w:t>
+              <w:t>1.4 Hipótese</w:t>
             </w:r>
             <w:r>
               <w:rPr>
@@ -2025,7 +2098,78 @@
                 <w:noProof/>
                 <w:webHidden/>
               </w:rPr>
-              <w:instrText xml:space="preserve"> PAGEREF _Toc95842953 \h </w:instrText>
+              <w:instrText xml:space="preserve"> PAGEREF _Toc95846710 \h </w:instrText>
+            </w:r>
+            <w:r>
+              <w:rPr>
+                <w:noProof/>
+                <w:webHidden/>
+              </w:rPr>
+            </w:r>
+            <w:r>
+              <w:rPr>
+                <w:noProof/>
+                <w:webHidden/>
+              </w:rPr>
+              <w:fldChar w:fldCharType="separate"/>
+            </w:r>
+            <w:r>
+              <w:rPr>
+                <w:noProof/>
+                <w:webHidden/>
+              </w:rPr>
+              <w:t>13</w:t>
+            </w:r>
+            <w:r>
+              <w:rPr>
+                <w:noProof/>
+                <w:webHidden/>
+              </w:rPr>
+              <w:fldChar w:fldCharType="end"/>
+            </w:r>
+          </w:hyperlink>
+        </w:p>
+        <w:p>
+          <w:pPr>
+            <w:pStyle w:val="Sumrio2"/>
+            <w:tabs>
+              <w:tab w:val="right" w:leader="hyphen" w:pos="9061"/>
+            </w:tabs>
+            <w:rPr>
+              <w:rFonts w:asciiTheme="minorHAnsi" w:eastAsiaTheme="minorEastAsia" w:hAnsiTheme="minorHAnsi"/>
+              <w:noProof/>
+              <w:sz w:val="22"/>
+              <w:lang w:eastAsia="pt-BR"/>
+            </w:rPr>
+          </w:pPr>
+          <w:hyperlink w:anchor="_Toc95846711" w:history="1">
+            <w:r>
+              <w:rPr>
+                <w:rStyle w:val="Hyperlink"/>
+                <w:noProof/>
+              </w:rPr>
+              <w:t>1.5 Objetivos</w:t>
+            </w:r>
+            <w:r>
+              <w:rPr>
+                <w:noProof/>
+                <w:webHidden/>
+              </w:rPr>
+              <w:tab/>
+            </w:r>
+            <w:r>
+              <w:rPr>
+                <w:noProof/>
+                <w:webHidden/>
+              </w:rPr>
+              <w:fldChar w:fldCharType="begin"/>
+            </w:r>
+            <w:r>
+              <w:rPr>
+                <w:noProof/>
+                <w:webHidden/>
+              </w:rPr>
+              <w:instrText xml:space="preserve"> PAGEREF _Toc95846711 \h </w:instrText>
             </w:r>
             <w:r>
               <w:rPr>
@@ -2069,7 +2213,7 @@
               <w:lang w:eastAsia="pt-BR"/>
             </w:rPr>
           </w:pPr>
-          <w:hyperlink w:anchor="_Toc95842954" w:history="1">
+          <w:hyperlink w:anchor="_Toc95846712" w:history="1">
             <w:r>
               <w:rPr>
                 <w:rStyle w:val="Hyperlink"/>
@@ -2077,7 +2221,7 @@
                 <w:bCs/>
                 <w:noProof/>
               </w:rPr>
-              <w:t>1.4.1 Geral</w:t>
+              <w:t>1.5.1 Objetivo Geral</w:t>
             </w:r>
             <w:r>
               <w:rPr>
@@ -2098,7 +2242,7 @@
                 <w:noProof/>
                 <w:webHidden/>
               </w:rPr>
-              <w:instrText xml:space="preserve"> PAGEREF _Toc95842954 \h </w:instrText>
+              <w:instrText xml:space="preserve"> PAGEREF _Toc95846712 \h </w:instrText>
             </w:r>
             <w:r>
               <w:rPr>
@@ -2118,7 +2262,7 @@
                 <w:noProof/>
                 <w:webHidden/>
               </w:rPr>
-              <w:t>13</w:t>
+              <w:t>14</w:t>
             </w:r>
             <w:r>
               <w:rPr>
@@ -2142,7 +2286,7 @@
               <w:lang w:eastAsia="pt-BR"/>
             </w:rPr>
           </w:pPr>
-          <w:hyperlink w:anchor="_Toc95842955" w:history="1">
+          <w:hyperlink w:anchor="_Toc95846713" w:history="1">
             <w:r>
               <w:rPr>
                 <w:rStyle w:val="Hyperlink"/>
@@ -2150,7 +2294,7 @@
                 <w:bCs/>
                 <w:noProof/>
               </w:rPr>
-              <w:t>1.4.2 Objetivos Específicos</w:t>
+              <w:t>1.5.2 Objetivos Específicos</w:t>
             </w:r>
             <w:r>
               <w:rPr>
@@ -2171,7 +2315,7 @@
                 <w:noProof/>
                 <w:webHidden/>
               </w:rPr>
-              <w:instrText xml:space="preserve"> PAGEREF _Toc95842955 \h </w:instrText>
+              <w:instrText xml:space="preserve"> PAGEREF _Toc95846713 \h </w:instrText>
             </w:r>
             <w:r>
               <w:rPr>
@@ -2192,6 +2336,77 @@
                 <w:webHidden/>
               </w:rPr>
               <w:t>14</w:t>
+            </w:r>
+            <w:r>
+              <w:rPr>
+                <w:noProof/>
+                <w:webHidden/>
+              </w:rPr>
+              <w:fldChar w:fldCharType="end"/>
+            </w:r>
+          </w:hyperlink>
+        </w:p>
+        <w:p>
+          <w:pPr>
+            <w:pStyle w:val="Sumrio2"/>
+            <w:tabs>
+              <w:tab w:val="right" w:leader="hyphen" w:pos="9061"/>
+            </w:tabs>
+            <w:rPr>
+              <w:rFonts w:asciiTheme="minorHAnsi" w:eastAsiaTheme="minorEastAsia" w:hAnsiTheme="minorHAnsi"/>
+              <w:noProof/>
+              <w:sz w:val="22"/>
+              <w:lang w:eastAsia="pt-BR"/>
+            </w:rPr>
+          </w:pPr>
+          <w:hyperlink w:anchor="_Toc95846714" w:history="1">
+            <w:r>
+              <w:rPr>
+                <w:rStyle w:val="Hyperlink"/>
+                <w:noProof/>
+              </w:rPr>
+              <w:t>1.6 Metodologias</w:t>
+            </w:r>
+            <w:r>
+              <w:rPr>
+                <w:noProof/>
+                <w:webHidden/>
+              </w:rPr>
+              <w:tab/>
+            </w:r>
+            <w:r>
+              <w:rPr>
+                <w:noProof/>
+                <w:webHidden/>
+              </w:rPr>
+              <w:fldChar w:fldCharType="begin"/>
+            </w:r>
+            <w:r>
+              <w:rPr>
+                <w:noProof/>
+                <w:webHidden/>
+              </w:rPr>
+              <w:instrText xml:space="preserve"> PAGEREF _Toc95846714 \h </w:instrText>
+            </w:r>
+            <w:r>
+              <w:rPr>
+                <w:noProof/>
+                <w:webHidden/>
+              </w:rPr>
+            </w:r>
+            <w:r>
+              <w:rPr>
+                <w:noProof/>
+                <w:webHidden/>
+              </w:rPr>
+              <w:fldChar w:fldCharType="separate"/>
+            </w:r>
+            <w:r>
+              <w:rPr>
+                <w:noProof/>
+                <w:webHidden/>
+              </w:rPr>
+              <w:t>15</w:t>
             </w:r>
             <w:r>
               <w:rPr>
@@ -2216,7 +2431,7 @@
               <w:lang w:eastAsia="pt-BR"/>
             </w:rPr>
           </w:pPr>
-          <w:hyperlink w:anchor="_Toc95842956" w:history="1">
+          <w:hyperlink w:anchor="_Toc95846715" w:history="1">
             <w:r>
               <w:rPr>
                 <w:rStyle w:val="Hyperlink"/>
@@ -2259,7 +2474,7 @@
                 <w:noProof/>
                 <w:webHidden/>
               </w:rPr>
-              <w:instrText xml:space="preserve"> PAGEREF _Toc95842956 \h </w:instrText>
+              <w:instrText xml:space="preserve"> PAGEREF _Toc95846715 \h </w:instrText>
             </w:r>
             <w:r>
               <w:rPr>
@@ -2279,7 +2494,7 @@
                 <w:noProof/>
                 <w:webHidden/>
               </w:rPr>
-              <w:t>15</w:t>
+              <w:t>16</w:t>
             </w:r>
             <w:r>
               <w:rPr>
@@ -2303,7 +2518,7 @@
               <w:lang w:eastAsia="pt-BR"/>
             </w:rPr>
           </w:pPr>
-          <w:hyperlink w:anchor="_Toc95842957" w:history="1">
+          <w:hyperlink w:anchor="_Toc95846716" w:history="1">
             <w:r>
               <w:rPr>
                 <w:rStyle w:val="Hyperlink"/>
@@ -2330,7 +2545,7 @@
                 <w:noProof/>
                 <w:webHidden/>
               </w:rPr>
-              <w:instrText xml:space="preserve"> PAGEREF _Toc95842957 \h </w:instrText>
+              <w:instrText xml:space="preserve"> PAGEREF _Toc95846716 \h </w:instrText>
             </w:r>
             <w:r>
               <w:rPr>
@@ -2350,7 +2565,7 @@
                 <w:noProof/>
                 <w:webHidden/>
               </w:rPr>
-              <w:t>15</w:t>
+              <w:t>16</w:t>
             </w:r>
             <w:r>
               <w:rPr>
@@ -2374,7 +2589,7 @@
               <w:lang w:eastAsia="pt-BR"/>
             </w:rPr>
           </w:pPr>
-          <w:hyperlink w:anchor="_Toc95842958" w:history="1">
+          <w:hyperlink w:anchor="_Toc95846717" w:history="1">
             <w:r>
               <w:rPr>
                 <w:rStyle w:val="Hyperlink"/>
@@ -2401,7 +2616,7 @@
                 <w:noProof/>
                 <w:webHidden/>
               </w:rPr>
-              <w:instrText xml:space="preserve"> PAGEREF _Toc95842958 \h </w:instrText>
+              <w:instrText xml:space="preserve"> PAGEREF _Toc95846717 \h </w:instrText>
             </w:r>
             <w:r>
               <w:rPr>
@@ -2421,7 +2636,7 @@
                 <w:noProof/>
                 <w:webHidden/>
               </w:rPr>
-              <w:t>16</w:t>
+              <w:t>17</w:t>
             </w:r>
             <w:r>
               <w:rPr>
@@ -2445,7 +2660,7 @@
               <w:lang w:eastAsia="pt-BR"/>
             </w:rPr>
           </w:pPr>
-          <w:hyperlink w:anchor="_Toc95842959" w:history="1">
+          <w:hyperlink w:anchor="_Toc95846718" w:history="1">
             <w:r>
               <w:rPr>
                 <w:rStyle w:val="Hyperlink"/>
@@ -2472,7 +2687,7 @@
                 <w:noProof/>
                 <w:webHidden/>
               </w:rPr>
-              <w:instrText xml:space="preserve"> PAGEREF _Toc95842959 \h </w:instrText>
+              <w:instrText xml:space="preserve"> PAGEREF _Toc95846718 \h </w:instrText>
             </w:r>
             <w:r>
               <w:rPr>
@@ -2492,7 +2707,7 @@
                 <w:noProof/>
                 <w:webHidden/>
               </w:rPr>
-              <w:t>17</w:t>
+              <w:t>18</w:t>
             </w:r>
             <w:r>
               <w:rPr>
@@ -2516,7 +2731,7 @@
               <w:lang w:eastAsia="pt-BR"/>
             </w:rPr>
           </w:pPr>
-          <w:hyperlink w:anchor="_Toc95842960" w:history="1">
+          <w:hyperlink w:anchor="_Toc95846719" w:history="1">
             <w:r>
               <w:rPr>
                 <w:rStyle w:val="Hyperlink"/>
@@ -2543,7 +2758,7 @@
                 <w:noProof/>
                 <w:webHidden/>
               </w:rPr>
-              <w:instrText xml:space="preserve"> PAGEREF _Toc95842960 \h </w:instrText>
+              <w:instrText xml:space="preserve"> PAGEREF _Toc95846719 \h </w:instrText>
             </w:r>
             <w:r>
               <w:rPr>
@@ -2563,7 +2778,7 @@
                 <w:noProof/>
                 <w:webHidden/>
               </w:rPr>
-              <w:t>18</w:t>
+              <w:t>19</w:t>
             </w:r>
             <w:r>
               <w:rPr>
@@ -2587,7 +2802,7 @@
               <w:lang w:eastAsia="pt-BR"/>
             </w:rPr>
           </w:pPr>
-          <w:hyperlink w:anchor="_Toc95842961" w:history="1">
+          <w:hyperlink w:anchor="_Toc95846720" w:history="1">
             <w:r>
               <w:rPr>
                 <w:rStyle w:val="Hyperlink"/>
@@ -2614,7 +2829,7 @@
                 <w:noProof/>
                 <w:webHidden/>
               </w:rPr>
-              <w:instrText xml:space="preserve"> PAGEREF _Toc95842961 \h </w:instrText>
+              <w:instrText xml:space="preserve"> PAGEREF _Toc95846720 \h </w:instrText>
             </w:r>
             <w:r>
               <w:rPr>
@@ -2634,7 +2849,7 @@
                 <w:noProof/>
                 <w:webHidden/>
               </w:rPr>
-              <w:t>19</w:t>
+              <w:t>20</w:t>
             </w:r>
             <w:r>
               <w:rPr>
@@ -2658,7 +2873,7 @@
               <w:lang w:eastAsia="pt-BR"/>
             </w:rPr>
           </w:pPr>
-          <w:hyperlink w:anchor="_Toc95842962" w:history="1">
+          <w:hyperlink w:anchor="_Toc95846721" w:history="1">
             <w:r>
               <w:rPr>
                 <w:rStyle w:val="Hyperlink"/>
@@ -2685,7 +2900,7 @@
                 <w:noProof/>
                 <w:webHidden/>
               </w:rPr>
-              <w:instrText xml:space="preserve"> PAGEREF _Toc95842962 \h </w:instrText>
+              <w:instrText xml:space="preserve"> PAGEREF _Toc95846721 \h </w:instrText>
             </w:r>
             <w:r>
               <w:rPr>
@@ -2705,7 +2920,7 @@
                 <w:noProof/>
                 <w:webHidden/>
               </w:rPr>
-              <w:t>20</w:t>
+              <w:t>21</w:t>
             </w:r>
             <w:r>
               <w:rPr>
@@ -2730,7 +2945,7 @@
               <w:lang w:eastAsia="pt-BR"/>
             </w:rPr>
           </w:pPr>
-          <w:hyperlink w:anchor="_Toc95842963" w:history="1">
+          <w:hyperlink w:anchor="_Toc95846722" w:history="1">
             <w:r>
               <w:rPr>
                 <w:rStyle w:val="Hyperlink"/>
@@ -2773,7 +2988,7 @@
                 <w:noProof/>
                 <w:webHidden/>
               </w:rPr>
-              <w:instrText xml:space="preserve"> PAGEREF _Toc95842963 \h </w:instrText>
+              <w:instrText xml:space="preserve"> PAGEREF _Toc95846722 \h </w:instrText>
             </w:r>
             <w:r>
               <w:rPr>
@@ -2793,7 +3008,7 @@
                 <w:noProof/>
                 <w:webHidden/>
               </w:rPr>
-              <w:t>21</w:t>
+              <w:t>22</w:t>
             </w:r>
             <w:r>
               <w:rPr>
@@ -2818,7 +3033,7 @@
               <w:lang w:eastAsia="pt-BR"/>
             </w:rPr>
           </w:pPr>
-          <w:hyperlink w:anchor="_Toc95842964" w:history="1">
+          <w:hyperlink w:anchor="_Toc95846723" w:history="1">
             <w:r>
               <w:rPr>
                 <w:rStyle w:val="Hyperlink"/>
@@ -2861,7 +3076,7 @@
                 <w:noProof/>
                 <w:webHidden/>
               </w:rPr>
-              <w:instrText xml:space="preserve"> PAGEREF _Toc95842964 \h </w:instrText>
+              <w:instrText xml:space="preserve"> PAGEREF _Toc95846723 \h </w:instrText>
             </w:r>
             <w:r>
               <w:rPr>
@@ -2881,7 +3096,7 @@
                 <w:noProof/>
                 <w:webHidden/>
               </w:rPr>
-              <w:t>22</w:t>
+              <w:t>23</w:t>
             </w:r>
             <w:r>
               <w:rPr>
@@ -2905,13 +3120,27 @@
               <w:lang w:eastAsia="pt-BR"/>
             </w:rPr>
           </w:pPr>
-          <w:hyperlink w:anchor="_Toc95842965" w:history="1">
+          <w:hyperlink w:anchor="_Toc95846724" w:history="1">
             <w:r>
               <w:rPr>
                 <w:rStyle w:val="Hyperlink"/>
                 <w:noProof/>
               </w:rPr>
-              <w:t>4.1 Requisitos do Sistema</w:t>
+              <w:t>4.1 Requisit</w:t>
+            </w:r>
+            <w:r>
+              <w:rPr>
+                <w:rStyle w:val="Hyperlink"/>
+                <w:noProof/>
+              </w:rPr>
+              <w:t>vi</w:t>
+            </w:r>
+            <w:r>
+              <w:rPr>
+                <w:rStyle w:val="Hyperlink"/>
+                <w:noProof/>
+              </w:rPr>
+              <w:t>os do Sistema</w:t>
             </w:r>
             <w:r>
               <w:rPr>
@@ -2932,7 +3161,7 @@
                 <w:noProof/>
                 <w:webHidden/>
               </w:rPr>
-              <w:instrText xml:space="preserve"> PAGEREF _Toc95842965 \h </w:instrText>
+              <w:instrText xml:space="preserve"> PAGEREF _Toc95846724 \h </w:instrText>
             </w:r>
             <w:r>
               <w:rPr>
@@ -2952,7 +3181,7 @@
                 <w:noProof/>
                 <w:webHidden/>
               </w:rPr>
-              <w:t>22</w:t>
+              <w:t>23</w:t>
             </w:r>
             <w:r>
               <w:rPr>
@@ -2976,7 +3205,7 @@
               <w:lang w:eastAsia="pt-BR"/>
             </w:rPr>
           </w:pPr>
-          <w:hyperlink w:anchor="_Toc95842966" w:history="1">
+          <w:hyperlink w:anchor="_Toc95846725" w:history="1">
             <w:r>
               <w:rPr>
                 <w:rStyle w:val="Hyperlink"/>
@@ -3005,7 +3234,7 @@
                 <w:noProof/>
                 <w:webHidden/>
               </w:rPr>
-              <w:instrText xml:space="preserve"> PAGEREF _Toc95842966 \h </w:instrText>
+              <w:instrText xml:space="preserve"> PAGEREF _Toc95846725 \h </w:instrText>
             </w:r>
             <w:r>
               <w:rPr>
@@ -3025,7 +3254,7 @@
                 <w:noProof/>
                 <w:webHidden/>
               </w:rPr>
-              <w:t>22</w:t>
+              <w:t>23</w:t>
             </w:r>
             <w:r>
               <w:rPr>
@@ -3049,7 +3278,7 @@
               <w:lang w:eastAsia="pt-BR"/>
             </w:rPr>
           </w:pPr>
-          <w:hyperlink w:anchor="_Toc95842967" w:history="1">
+          <w:hyperlink w:anchor="_Toc95846726" w:history="1">
             <w:r>
               <w:rPr>
                 <w:rStyle w:val="Hyperlink"/>
@@ -3077,7 +3306,7 @@
                 <w:noProof/>
                 <w:webHidden/>
               </w:rPr>
-              <w:instrText xml:space="preserve"> PAGEREF _Toc95842967 \h </w:instrText>
+              <w:instrText xml:space="preserve"> PAGEREF _Toc95846726 \h </w:instrText>
             </w:r>
             <w:r>
               <w:rPr>
@@ -3097,7 +3326,7 @@
                 <w:noProof/>
                 <w:webHidden/>
               </w:rPr>
-              <w:t>24</w:t>
+              <w:t>25</w:t>
             </w:r>
             <w:r>
               <w:rPr>
@@ -3121,7 +3350,7 @@
               <w:lang w:eastAsia="pt-BR"/>
             </w:rPr>
           </w:pPr>
-          <w:hyperlink w:anchor="_Toc95842968" w:history="1">
+          <w:hyperlink w:anchor="_Toc95846727" w:history="1">
             <w:r>
               <w:rPr>
                 <w:rStyle w:val="Hyperlink"/>
@@ -3148,7 +3377,7 @@
                 <w:noProof/>
                 <w:webHidden/>
               </w:rPr>
-              <w:instrText xml:space="preserve"> PAGEREF _Toc95842968 \h </w:instrText>
+              <w:instrText xml:space="preserve"> PAGEREF _Toc95846727 \h </w:instrText>
             </w:r>
             <w:r>
               <w:rPr>
@@ -3168,7 +3397,7 @@
                 <w:noProof/>
                 <w:webHidden/>
               </w:rPr>
-              <w:t>25</w:t>
+              <w:t>26</w:t>
             </w:r>
             <w:r>
               <w:rPr>
@@ -3193,7 +3422,7 @@
               <w:lang w:eastAsia="pt-BR"/>
             </w:rPr>
           </w:pPr>
-          <w:hyperlink w:anchor="_Toc95842969" w:history="1">
+          <w:hyperlink w:anchor="_Toc95846728" w:history="1">
             <w:r>
               <w:rPr>
                 <w:rStyle w:val="Hyperlink"/>
@@ -3236,7 +3465,7 @@
                 <w:noProof/>
                 <w:webHidden/>
               </w:rPr>
-              <w:instrText xml:space="preserve"> PAGEREF _Toc95842969 \h </w:instrText>
+              <w:instrText xml:space="preserve"> PAGEREF _Toc95846728 \h </w:instrText>
             </w:r>
             <w:r>
               <w:rPr>
@@ -3256,7 +3485,7 @@
                 <w:noProof/>
                 <w:webHidden/>
               </w:rPr>
-              <w:t>26</w:t>
+              <w:t>27</w:t>
             </w:r>
             <w:r>
               <w:rPr>
@@ -3317,7 +3546,7 @@
           <w:caps w:val="0"/>
         </w:rPr>
       </w:pPr>
-      <w:bookmarkStart w:id="2" w:name="_Toc95842949"/>
+      <w:bookmarkStart w:id="2" w:name="_Toc95846706"/>
       <w:r>
         <w:rPr>
           <w:caps w:val="0"/>
@@ -3325,6 +3554,22 @@
         <w:t>INTRODUÇÃO</w:t>
       </w:r>
       <w:bookmarkEnd w:id="2"/>
+    </w:p>
+    <w:p>
+      <w:pPr>
+        <w:ind w:left="360"/>
+      </w:pPr>
+      <w:r>
+        <w:t xml:space="preserve">Visando a necessidade de maior praticidade na gestão das </w:t>
+      </w:r>
+      <w:proofErr w:type="spellStart"/>
+      <w:r>
+        <w:t>etecs</w:t>
+      </w:r>
+      <w:proofErr w:type="spellEnd"/>
+      <w:r>
+        <w:t xml:space="preserve">, </w:t>
+      </w:r>
     </w:p>
     <w:p>
       <w:pPr>
@@ -3340,8 +3585,7 @@
         <w:pStyle w:val="Ttulo2"/>
         <w:ind w:firstLine="708"/>
       </w:pPr>
-      <w:bookmarkStart w:id="3" w:name="_Toc95842950"/>
-      <w:bookmarkStart w:id="4" w:name="_Toc95842951"/>
+      <w:bookmarkStart w:id="3" w:name="_Toc95846707"/>
       <w:r>
         <w:lastRenderedPageBreak/>
         <w:t xml:space="preserve">1.1 </w:t>
@@ -3349,7 +3593,7 @@
       <w:r>
         <w:t>Tema</w:t>
       </w:r>
-      <w:bookmarkEnd w:id="4"/>
+      <w:bookmarkEnd w:id="3"/>
     </w:p>
     <w:p>
       <w:pPr>
@@ -3369,7 +3613,7 @@
         <w:pStyle w:val="Ttulo2"/>
         <w:ind w:firstLine="708"/>
       </w:pPr>
-      <w:bookmarkStart w:id="5" w:name="_Toc95842952"/>
+      <w:bookmarkStart w:id="4" w:name="_Toc95846708"/>
       <w:r>
         <w:t>1.</w:t>
       </w:r>
@@ -3379,7 +3623,7 @@
       <w:r>
         <w:t xml:space="preserve"> Justificativa</w:t>
       </w:r>
-      <w:bookmarkEnd w:id="5"/>
+      <w:bookmarkEnd w:id="4"/>
     </w:p>
     <w:p>
       <w:pPr>
@@ -3408,6 +3652,7 @@
           <w:u w:val="single"/>
         </w:rPr>
       </w:pPr>
+      <w:bookmarkStart w:id="5" w:name="_Toc95846709"/>
       <w:r>
         <w:t>1.</w:t>
       </w:r>
@@ -3417,15 +3662,23 @@
       <w:r>
         <w:t xml:space="preserve"> Problemátic</w:t>
       </w:r>
-      <w:bookmarkEnd w:id="3"/>
       <w:r>
         <w:t>a</w:t>
       </w:r>
+      <w:bookmarkEnd w:id="5"/>
     </w:p>
     <w:p>
       <w:r>
         <w:tab/>
-        <w:t>O maior problema encontrado na instituição, foi a completa falta de organização dos laboratórios nos agendamentos de aulas, disponibilidade de salas e empréstimos de matérias (ex: Datashow), organização de estoques e agendamentos da quadra poliesport</w:t>
+        <w:t>O maior problema encontrado na instituição, foi a completa falta de organização dos laboratórios nos agendamentos de aulas, disponibilidade de salas e empréstimos de matérias (</w:t>
+      </w:r>
+      <w:proofErr w:type="spellStart"/>
+      <w:r>
+        <w:t>ex</w:t>
+      </w:r>
+      <w:proofErr w:type="spellEnd"/>
+      <w:r>
+        <w:t>: Datashow), organização de estoques e agendamentos da quadra poliesport</w:t>
       </w:r>
       <w:r>
         <w:t>iva e armários para os alunos e professores.</w:t>
@@ -3443,8 +3696,13 @@
         <w:pStyle w:val="Ttulo2"/>
         <w:ind w:firstLine="708"/>
       </w:pPr>
-      <w:r>
-        <w:t xml:space="preserve">1.4 Hipótese </w:t>
+      <w:bookmarkStart w:id="6" w:name="_Toc95846710"/>
+      <w:r>
+        <w:t>1.4 Hipótese</w:t>
+      </w:r>
+      <w:bookmarkEnd w:id="6"/>
+      <w:r>
+        <w:t xml:space="preserve"> </w:t>
       </w:r>
     </w:p>
     <w:p>
@@ -3457,7 +3715,7 @@
         <w:pStyle w:val="Ttulo2"/>
         <w:ind w:firstLine="708"/>
       </w:pPr>
-      <w:bookmarkStart w:id="6" w:name="_Toc95842953"/>
+      <w:bookmarkStart w:id="7" w:name="_Toc95846711"/>
       <w:r>
         <w:t>1.</w:t>
       </w:r>
@@ -3467,7 +3725,7 @@
       <w:r>
         <w:t xml:space="preserve"> Objetivos</w:t>
       </w:r>
-      <w:bookmarkEnd w:id="6"/>
+      <w:bookmarkEnd w:id="7"/>
     </w:p>
     <w:p>
       <w:pPr>
@@ -3490,7 +3748,7 @@
           <w:bCs/>
         </w:rPr>
       </w:pPr>
-      <w:bookmarkStart w:id="7" w:name="_Toc95842954"/>
+      <w:bookmarkStart w:id="8" w:name="_Toc95846712"/>
       <w:r>
         <w:rPr>
           <w:b/>
@@ -3527,7 +3785,7 @@
         </w:rPr>
         <w:t>Geral</w:t>
       </w:r>
-      <w:bookmarkEnd w:id="7"/>
+      <w:bookmarkEnd w:id="8"/>
     </w:p>
     <w:p>
       <w:pPr>
@@ -3550,7 +3808,7 @@
           <w:bCs/>
         </w:rPr>
       </w:pPr>
-      <w:bookmarkStart w:id="8" w:name="_Toc95842955"/>
+      <w:bookmarkStart w:id="9" w:name="_Toc95846713"/>
       <w:r>
         <w:rPr>
           <w:b/>
@@ -3579,7 +3837,7 @@
         </w:rPr>
         <w:t>Específicos</w:t>
       </w:r>
-      <w:bookmarkEnd w:id="8"/>
+      <w:bookmarkEnd w:id="9"/>
     </w:p>
     <w:p/>
     <w:p>
@@ -3655,10 +3913,12 @@
       <w:pPr>
         <w:pStyle w:val="Ttulo2"/>
       </w:pPr>
+      <w:bookmarkStart w:id="10" w:name="_Toc95846714"/>
       <w:r>
         <w:lastRenderedPageBreak/>
         <w:t>1.6 Metodologias</w:t>
       </w:r>
+      <w:bookmarkEnd w:id="10"/>
     </w:p>
     <w:p>
       <w:r>
@@ -3683,12 +3943,12 @@
         </w:numPr>
         <w:jc w:val="left"/>
       </w:pPr>
-      <w:bookmarkStart w:id="9" w:name="_Toc95842956"/>
+      <w:bookmarkStart w:id="11" w:name="_Toc95846715"/>
       <w:r>
         <w:lastRenderedPageBreak/>
         <w:t>tecnologias</w:t>
       </w:r>
-      <w:bookmarkEnd w:id="9"/>
+      <w:bookmarkEnd w:id="11"/>
     </w:p>
     <w:p/>
     <w:p>
@@ -3702,7 +3962,15 @@
         <w:t xml:space="preserve">ser usada para </w:t>
       </w:r>
       <w:r>
-        <w:t xml:space="preserve">desenvolver um trabalho, mas desta vez foi bem simples... Precisamos de uma linguagem que tenha alta portabilidade, fácil aprendizagem, que seja tipada e que rode em qualquer dispositivo, então por que não </w:t>
+        <w:t xml:space="preserve">desenvolver um trabalho, mas desta vez foi bem simples... Precisamos de uma linguagem que tenha alta portabilidade, fácil aprendizagem, que seja </w:t>
+      </w:r>
+      <w:proofErr w:type="spellStart"/>
+      <w:r>
+        <w:t>tipada</w:t>
+      </w:r>
+      <w:proofErr w:type="spellEnd"/>
+      <w:r>
+        <w:t xml:space="preserve"> e que rode em qualquer dispositivo, então por que não </w:t>
       </w:r>
       <w:r>
         <w:t>uma linguagem WEB</w:t>
@@ -3720,7 +3988,7 @@
       <w:pPr>
         <w:pStyle w:val="Ttulo2"/>
       </w:pPr>
-      <w:bookmarkStart w:id="10" w:name="_Toc95842957"/>
+      <w:bookmarkStart w:id="12" w:name="_Toc95846716"/>
       <w:r>
         <w:t xml:space="preserve">2.1 </w:t>
       </w:r>
@@ -3733,7 +4001,7 @@
       <w:r>
         <w:t>Script</w:t>
       </w:r>
-      <w:bookmarkEnd w:id="10"/>
+      <w:bookmarkEnd w:id="12"/>
     </w:p>
     <w:p/>
     <w:p>
@@ -3793,8 +4061,8 @@
                                 <w:sz w:val="28"/>
                               </w:rPr>
                             </w:pPr>
-                            <w:bookmarkStart w:id="11" w:name="_Toc93309977"/>
-                            <w:bookmarkStart w:id="12" w:name="_Toc95766431"/>
+                            <w:bookmarkStart w:id="13" w:name="_Toc93309977"/>
+                            <w:bookmarkStart w:id="14" w:name="_Toc95766431"/>
                             <w:r>
                               <w:t xml:space="preserve">Figura </w:t>
                             </w:r>
@@ -3831,8 +4099,8 @@
                             <w:r>
                               <w:t xml:space="preserve"> - Logo Java script</w:t>
                             </w:r>
-                            <w:bookmarkEnd w:id="11"/>
-                            <w:bookmarkEnd w:id="12"/>
+                            <w:bookmarkEnd w:id="13"/>
+                            <w:bookmarkEnd w:id="14"/>
                           </w:p>
                         </w:txbxContent>
                       </wps:txbx>
@@ -3867,8 +4135,8 @@
                           <w:sz w:val="28"/>
                         </w:rPr>
                       </w:pPr>
-                      <w:bookmarkStart w:id="13" w:name="_Toc93309977"/>
-                      <w:bookmarkStart w:id="14" w:name="_Toc95766431"/>
+                      <w:bookmarkStart w:id="15" w:name="_Toc93309977"/>
+                      <w:bookmarkStart w:id="16" w:name="_Toc95766431"/>
                       <w:r>
                         <w:t xml:space="preserve">Figura </w:t>
                       </w:r>
@@ -3905,8 +4173,8 @@
                       <w:r>
                         <w:t xml:space="preserve"> - Logo Java script</w:t>
                       </w:r>
-                      <w:bookmarkEnd w:id="13"/>
-                      <w:bookmarkEnd w:id="14"/>
+                      <w:bookmarkEnd w:id="15"/>
+                      <w:bookmarkEnd w:id="16"/>
                     </w:p>
                   </w:txbxContent>
                 </v:textbox>
@@ -3973,22 +4241,37 @@
         <w:t>Escolhemos JS pelo fato de ela ser uma linguagem completa</w:t>
       </w:r>
       <w:r>
-        <w:t xml:space="preserve"> de alto nivel</w:t>
-      </w:r>
+        <w:t xml:space="preserve"> de alto </w:t>
+      </w:r>
+      <w:proofErr w:type="spellStart"/>
+      <w:r>
+        <w:t>nivel</w:t>
+      </w:r>
+      <w:proofErr w:type="spellEnd"/>
       <w:r>
         <w:t xml:space="preserve"> e de acordo com uma pesquisa</w:t>
       </w:r>
       <w:r>
         <w:t xml:space="preserve"> da “</w:t>
       </w:r>
+      <w:proofErr w:type="spellStart"/>
       <w:r>
         <w:t>SlashData</w:t>
       </w:r>
+      <w:proofErr w:type="spellEnd"/>
       <w:r>
         <w:t>”</w:t>
       </w:r>
       <w:r>
-        <w:t xml:space="preserve"> publica no “OlharDigital”</w:t>
+        <w:t xml:space="preserve"> publica no “</w:t>
+      </w:r>
+      <w:proofErr w:type="spellStart"/>
+      <w:r>
+        <w:t>OlharDigital</w:t>
+      </w:r>
+      <w:proofErr w:type="spellEnd"/>
+      <w:r>
+        <w:t>”</w:t>
       </w:r>
       <w:r>
         <w:t xml:space="preserve"> </w:t>
@@ -4026,6 +4309,7 @@
       <w:r>
         <w:t xml:space="preserve"> </w:t>
       </w:r>
+      <w:proofErr w:type="spellStart"/>
       <w:r>
         <w:t>J</w:t>
       </w:r>
@@ -4033,7 +4317,11 @@
         <w:t>ava</w:t>
       </w:r>
       <w:r>
-        <w:t xml:space="preserve">Script se tornou a linguagem favorita dos desenvolvedores, </w:t>
+        <w:t>Script</w:t>
+      </w:r>
+      <w:proofErr w:type="spellEnd"/>
+      <w:r>
+        <w:t xml:space="preserve"> se tornou a linguagem favorita dos desenvolvedores, </w:t>
       </w:r>
       <w:r>
         <w:t xml:space="preserve">é </w:t>
@@ -4042,7 +4330,31 @@
         <w:t>de fácil aprendizagem, com um enorme suporte por parte da comunidade, performática e roda em qualquer dispositivo</w:t>
       </w:r>
       <w:r>
-        <w:t>, desde que o aparelho possua um motor para isso (exemplo: navegadores, node.js ou Deno, aplicações com Electron, etc )</w:t>
+        <w:t xml:space="preserve">, desde que o aparelho possua um motor para isso (exemplo: navegadores, node.js ou </w:t>
+      </w:r>
+      <w:proofErr w:type="spellStart"/>
+      <w:r>
+        <w:t>Deno</w:t>
+      </w:r>
+      <w:proofErr w:type="spellEnd"/>
+      <w:r>
+        <w:t xml:space="preserve">, aplicações com </w:t>
+      </w:r>
+      <w:proofErr w:type="spellStart"/>
+      <w:r>
+        <w:t>Electron</w:t>
+      </w:r>
+      <w:proofErr w:type="spellEnd"/>
+      <w:r>
+        <w:t xml:space="preserve">, </w:t>
+      </w:r>
+      <w:proofErr w:type="spellStart"/>
+      <w:r>
+        <w:t>etc</w:t>
+      </w:r>
+      <w:proofErr w:type="spellEnd"/>
+      <w:r>
+        <w:t xml:space="preserve"> )</w:t>
       </w:r>
       <w:r>
         <w:t xml:space="preserve">, mas ainda há um </w:t>
@@ -4062,8 +4374,13 @@
       <w:r>
         <w:t xml:space="preserve">fortemente </w:t>
       </w:r>
-      <w:r>
-        <w:t>tipada.</w:t>
+      <w:proofErr w:type="spellStart"/>
+      <w:r>
+        <w:t>tipada</w:t>
+      </w:r>
+      <w:proofErr w:type="spellEnd"/>
+      <w:r>
+        <w:t>.</w:t>
       </w:r>
     </w:p>
     <w:p>
@@ -4073,7 +4390,7 @@
       <w:r>
         <w:br w:type="page"/>
       </w:r>
-      <w:bookmarkStart w:id="15" w:name="_Toc95842958"/>
+      <w:bookmarkStart w:id="17" w:name="_Toc95846717"/>
       <w:r>
         <w:lastRenderedPageBreak/>
         <w:t>2</w:t>
@@ -4081,13 +4398,15 @@
       <w:r>
         <w:t xml:space="preserve">.2 </w:t>
       </w:r>
+      <w:proofErr w:type="spellStart"/>
       <w:r>
         <w:t>TypeS</w:t>
       </w:r>
       <w:r>
         <w:t>cript</w:t>
       </w:r>
-      <w:bookmarkEnd w:id="15"/>
+      <w:bookmarkEnd w:id="17"/>
+      <w:proofErr w:type="spellEnd"/>
     </w:p>
     <w:p/>
     <w:p>
@@ -4148,8 +4467,8 @@
         <w:pStyle w:val="Legenda"/>
         <w:jc w:val="center"/>
       </w:pPr>
-      <w:bookmarkStart w:id="16" w:name="_Toc93309978"/>
-      <w:bookmarkStart w:id="17" w:name="_Toc95766432"/>
+      <w:bookmarkStart w:id="18" w:name="_Toc93309978"/>
+      <w:bookmarkStart w:id="19" w:name="_Toc95766432"/>
       <w:r>
         <w:t xml:space="preserve">Figura </w:t>
       </w:r>
@@ -4184,10 +4503,15 @@
         <w:fldChar w:fldCharType="end"/>
       </w:r>
       <w:r>
-        <w:t xml:space="preserve"> - Logo TypeScript</w:t>
-      </w:r>
-      <w:bookmarkEnd w:id="16"/>
-      <w:bookmarkEnd w:id="17"/>
+        <w:t xml:space="preserve"> - Logo </w:t>
+      </w:r>
+      <w:proofErr w:type="spellStart"/>
+      <w:r>
+        <w:t>TypeScript</w:t>
+      </w:r>
+      <w:bookmarkEnd w:id="18"/>
+      <w:bookmarkEnd w:id="19"/>
+      <w:proofErr w:type="spellEnd"/>
     </w:p>
     <w:p/>
     <w:p>
@@ -4206,9 +4530,11 @@
       <w:r>
         <w:t xml:space="preserve"> ou </w:t>
       </w:r>
+      <w:proofErr w:type="spellStart"/>
       <w:r>
         <w:t>typescript</w:t>
       </w:r>
+      <w:proofErr w:type="spellEnd"/>
       <w:r>
         <w:t>,</w:t>
       </w:r>
@@ -4249,7 +4575,15 @@
         <w:t xml:space="preserve">, para </w:t>
       </w:r>
       <w:r>
-        <w:t xml:space="preserve">criar códigos mais elaborados, com menos chance de erros. O typescript </w:t>
+        <w:t xml:space="preserve">criar códigos mais elaborados, com menos chance de erros. O </w:t>
+      </w:r>
+      <w:proofErr w:type="spellStart"/>
+      <w:r>
+        <w:t>typescript</w:t>
+      </w:r>
+      <w:proofErr w:type="spellEnd"/>
+      <w:r>
+        <w:t xml:space="preserve"> </w:t>
       </w:r>
       <w:r>
         <w:t>na hora da execução converte o seu código para “JS” fazendo com que o código seja executado em qualquer plataforma.</w:t>
@@ -4268,7 +4602,7 @@
       <w:pPr>
         <w:pStyle w:val="Ttulo2"/>
       </w:pPr>
-      <w:bookmarkStart w:id="18" w:name="_Toc95842959"/>
+      <w:bookmarkStart w:id="20" w:name="_Toc95846718"/>
       <w:r>
         <w:lastRenderedPageBreak/>
         <w:t>2</w:t>
@@ -4276,10 +4610,15 @@
       <w:r>
         <w:t xml:space="preserve">.3 </w:t>
       </w:r>
-      <w:r>
-        <w:t>React JS</w:t>
-      </w:r>
-      <w:bookmarkEnd w:id="18"/>
+      <w:proofErr w:type="spellStart"/>
+      <w:r>
+        <w:t>React</w:t>
+      </w:r>
+      <w:proofErr w:type="spellEnd"/>
+      <w:r>
+        <w:t xml:space="preserve"> JS</w:t>
+      </w:r>
+      <w:bookmarkEnd w:id="20"/>
     </w:p>
     <w:p>
       <w:pPr>
@@ -4339,8 +4678,8 @@
         <w:pStyle w:val="Legenda"/>
         <w:jc w:val="center"/>
       </w:pPr>
-      <w:bookmarkStart w:id="19" w:name="_Toc93309979"/>
-      <w:bookmarkStart w:id="20" w:name="_Toc95766433"/>
+      <w:bookmarkStart w:id="21" w:name="_Toc93309979"/>
+      <w:bookmarkStart w:id="22" w:name="_Toc95766433"/>
       <w:r>
         <w:t xml:space="preserve">Figura </w:t>
       </w:r>
@@ -4375,10 +4714,18 @@
         <w:fldChar w:fldCharType="end"/>
       </w:r>
       <w:r>
-        <w:t xml:space="preserve"> - Logo React JS</w:t>
-      </w:r>
-      <w:bookmarkEnd w:id="19"/>
-      <w:bookmarkEnd w:id="20"/>
+        <w:t xml:space="preserve"> - Logo </w:t>
+      </w:r>
+      <w:proofErr w:type="spellStart"/>
+      <w:r>
+        <w:t>React</w:t>
+      </w:r>
+      <w:proofErr w:type="spellEnd"/>
+      <w:r>
+        <w:t xml:space="preserve"> JS</w:t>
+      </w:r>
+      <w:bookmarkEnd w:id="21"/>
+      <w:bookmarkEnd w:id="22"/>
     </w:p>
     <w:p/>
     <w:p>
@@ -4386,11 +4733,24 @@
         <w:ind w:firstLine="708"/>
       </w:pPr>
       <w:r>
-        <w:t>Para o front-end optamos por trabalhar com o React.js</w:t>
-      </w:r>
-      <w:r>
-        <w:t>, criado pelo Facebook Open Source</w:t>
-      </w:r>
+        <w:t>Para o front-</w:t>
+      </w:r>
+      <w:proofErr w:type="spellStart"/>
+      <w:r>
+        <w:t>end</w:t>
+      </w:r>
+      <w:proofErr w:type="spellEnd"/>
+      <w:r>
+        <w:t xml:space="preserve"> optamos por trabalhar com o React.js</w:t>
+      </w:r>
+      <w:r>
+        <w:t xml:space="preserve">, criado pelo Facebook Open </w:t>
+      </w:r>
+      <w:proofErr w:type="spellStart"/>
+      <w:r>
+        <w:t>Source</w:t>
+      </w:r>
+      <w:proofErr w:type="spellEnd"/>
       <w:sdt>
         <w:sdtPr>
           <w:id w:val="1886600313"/>
@@ -4422,7 +4782,15 @@
         <w:t xml:space="preserve">, </w:t>
       </w:r>
       <w:r>
-        <w:t>com o intuito de facilitar a criação UIs, baseado em componentes, onde cada “campo” ou “container” pode ser um componente separado, em outras palavras, ele tem “vida própria”, gerenciam seu próprio estado.</w:t>
+        <w:t xml:space="preserve">com o intuito de facilitar a criação </w:t>
+      </w:r>
+      <w:proofErr w:type="spellStart"/>
+      <w:r>
+        <w:t>UIs</w:t>
+      </w:r>
+      <w:proofErr w:type="spellEnd"/>
+      <w:r>
+        <w:t>, baseado em componentes, onde cada “campo” ou “container” pode ser um componente separado, em outras palavras, ele tem “vida própria”, gerenciam seu próprio estado.</w:t>
       </w:r>
     </w:p>
     <w:p>
@@ -4430,10 +4798,42 @@
         <w:ind w:firstLine="708"/>
       </w:pPr>
       <w:r>
-        <w:t>Uma biblioteca que utiliza JavaScript, trazendo assim a possibilidade de manter o estado da tela forra do “DOM”, (Document Object Model), criando mais performance e uma interface mais interativa</w:t>
-      </w:r>
-      <w:r>
-        <w:t>, com o benefício de ser algo gratuito e de código aberto (Open Source).</w:t>
+        <w:t xml:space="preserve">Uma biblioteca que utiliza </w:t>
+      </w:r>
+      <w:proofErr w:type="spellStart"/>
+      <w:r>
+        <w:t>JavaScript</w:t>
+      </w:r>
+      <w:proofErr w:type="spellEnd"/>
+      <w:r>
+        <w:t>, trazendo assim a possibilidade de manter o estado da tela forra do “DOM”, (</w:t>
+      </w:r>
+      <w:proofErr w:type="spellStart"/>
+      <w:r>
+        <w:t>Document</w:t>
+      </w:r>
+      <w:proofErr w:type="spellEnd"/>
+      <w:r>
+        <w:t xml:space="preserve"> </w:t>
+      </w:r>
+      <w:proofErr w:type="spellStart"/>
+      <w:r>
+        <w:t>Object</w:t>
+      </w:r>
+      <w:proofErr w:type="spellEnd"/>
+      <w:r>
+        <w:t xml:space="preserve"> Model), criando mais performance e uma interface mais interativa</w:t>
+      </w:r>
+      <w:r>
+        <w:t xml:space="preserve">, com o benefício de ser algo gratuito e de código aberto (Open </w:t>
+      </w:r>
+      <w:proofErr w:type="spellStart"/>
+      <w:r>
+        <w:t>Source</w:t>
+      </w:r>
+      <w:proofErr w:type="spellEnd"/>
+      <w:r>
+        <w:t>).</w:t>
       </w:r>
     </w:p>
     <w:p>
@@ -4449,7 +4849,7 @@
       <w:pPr>
         <w:pStyle w:val="Ttulo2"/>
       </w:pPr>
-      <w:bookmarkStart w:id="21" w:name="_Toc95842960"/>
+      <w:bookmarkStart w:id="23" w:name="_Toc95846719"/>
       <w:r>
         <w:lastRenderedPageBreak/>
         <w:t>2</w:t>
@@ -4460,7 +4860,7 @@
       <w:r>
         <w:t>Node.JS</w:t>
       </w:r>
-      <w:bookmarkEnd w:id="21"/>
+      <w:bookmarkEnd w:id="23"/>
     </w:p>
     <w:p>
       <w:pPr>
@@ -4520,8 +4920,8 @@
         <w:pStyle w:val="Legenda"/>
         <w:jc w:val="center"/>
       </w:pPr>
-      <w:bookmarkStart w:id="22" w:name="_Toc93309980"/>
-      <w:bookmarkStart w:id="23" w:name="_Toc95766434"/>
+      <w:bookmarkStart w:id="24" w:name="_Toc93309980"/>
+      <w:bookmarkStart w:id="25" w:name="_Toc95766434"/>
       <w:r>
         <w:t xml:space="preserve">Figura </w:t>
       </w:r>
@@ -4558,8 +4958,8 @@
       <w:r>
         <w:t xml:space="preserve"> - Logo Node.js</w:t>
       </w:r>
-      <w:bookmarkEnd w:id="22"/>
-      <w:bookmarkEnd w:id="23"/>
+      <w:bookmarkEnd w:id="24"/>
+      <w:bookmarkEnd w:id="25"/>
     </w:p>
     <w:p/>
     <w:p>
@@ -4567,20 +4967,42 @@
         <w:ind w:firstLine="708"/>
       </w:pPr>
       <w:r>
-        <w:t xml:space="preserve">Para o Back-end precisaremos de um motor para executarmos nossos códigos o escolhido foi o </w:t>
+        <w:t>Para o Back-</w:t>
+      </w:r>
+      <w:proofErr w:type="spellStart"/>
+      <w:r>
+        <w:t>end</w:t>
+      </w:r>
+      <w:proofErr w:type="spellEnd"/>
+      <w:r>
+        <w:t xml:space="preserve"> precisaremos de um motor para executarmos nossos códigos o escolhido foi o </w:t>
       </w:r>
       <w:r>
         <w:t>Node.js</w:t>
       </w:r>
       <w:r>
-        <w:t>, criado pela OpenJs</w:t>
-      </w:r>
+        <w:t xml:space="preserve">, criado pela </w:t>
+      </w:r>
+      <w:proofErr w:type="spellStart"/>
+      <w:r>
+        <w:t>OpenJs</w:t>
+      </w:r>
+      <w:proofErr w:type="spellEnd"/>
       <w:r>
         <w:t>. É um</w:t>
       </w:r>
       <w:r>
-        <w:t xml:space="preserve"> runtime </w:t>
-      </w:r>
+        <w:t xml:space="preserve"> </w:t>
+      </w:r>
+      <w:proofErr w:type="spellStart"/>
+      <w:r>
+        <w:t>runtime</w:t>
+      </w:r>
+      <w:proofErr w:type="spellEnd"/>
+      <w:r>
+        <w:t xml:space="preserve"> </w:t>
+      </w:r>
+      <w:proofErr w:type="spellStart"/>
       <w:r>
         <w:t>Java</w:t>
       </w:r>
@@ -4590,6 +5012,7 @@
       <w:r>
         <w:t>cript</w:t>
       </w:r>
+      <w:proofErr w:type="spellEnd"/>
       <w:r>
         <w:t xml:space="preserve"> com um intuito de criar aplicativos escaláveis e com muitas conexões.</w:t>
       </w:r>
@@ -4607,7 +5030,7 @@
       <w:pPr>
         <w:pStyle w:val="Ttulo2"/>
       </w:pPr>
-      <w:bookmarkStart w:id="24" w:name="_Toc95842961"/>
+      <w:bookmarkStart w:id="26" w:name="_Toc95846720"/>
       <w:r>
         <w:lastRenderedPageBreak/>
         <w:t>2</w:t>
@@ -4618,7 +5041,7 @@
       <w:r>
         <w:t>Next.js</w:t>
       </w:r>
-      <w:bookmarkEnd w:id="24"/>
+      <w:bookmarkEnd w:id="26"/>
     </w:p>
     <w:p>
       <w:pPr>
@@ -4678,8 +5101,8 @@
         <w:pStyle w:val="Legenda"/>
         <w:jc w:val="center"/>
       </w:pPr>
-      <w:bookmarkStart w:id="25" w:name="_Toc93309981"/>
-      <w:bookmarkStart w:id="26" w:name="_Toc95766435"/>
+      <w:bookmarkStart w:id="27" w:name="_Toc93309981"/>
+      <w:bookmarkStart w:id="28" w:name="_Toc95766435"/>
       <w:r>
         <w:t xml:space="preserve">Figura </w:t>
       </w:r>
@@ -4714,10 +5137,15 @@
         <w:fldChar w:fldCharType="end"/>
       </w:r>
       <w:r>
-        <w:t xml:space="preserve"> - Logo Nextjs</w:t>
-      </w:r>
-      <w:bookmarkEnd w:id="25"/>
-      <w:bookmarkEnd w:id="26"/>
+        <w:t xml:space="preserve"> - Logo </w:t>
+      </w:r>
+      <w:proofErr w:type="spellStart"/>
+      <w:r>
+        <w:t>Nextjs</w:t>
+      </w:r>
+      <w:bookmarkEnd w:id="27"/>
+      <w:bookmarkEnd w:id="28"/>
+      <w:proofErr w:type="spellEnd"/>
     </w:p>
     <w:p/>
     <w:p>
@@ -4728,8 +5156,21 @@
         <w:t>“</w:t>
       </w:r>
       <w:r>
-        <w:t>The React Framework for Production</w:t>
-      </w:r>
+        <w:t xml:space="preserve">The </w:t>
+      </w:r>
+      <w:proofErr w:type="spellStart"/>
+      <w:r>
+        <w:t>React</w:t>
+      </w:r>
+      <w:proofErr w:type="spellEnd"/>
+      <w:r>
+        <w:t xml:space="preserve"> Framework for </w:t>
+      </w:r>
+      <w:proofErr w:type="spellStart"/>
+      <w:r>
+        <w:t>Production</w:t>
+      </w:r>
+      <w:proofErr w:type="spellEnd"/>
       <w:r>
         <w:t>”</w:t>
       </w:r>
@@ -4772,7 +5213,23 @@
         <w:t xml:space="preserve">O Next.js </w:t>
       </w:r>
       <w:r>
-        <w:t xml:space="preserve">é um React framework criado pela Vercel, que </w:t>
+        <w:t xml:space="preserve">é um </w:t>
+      </w:r>
+      <w:proofErr w:type="spellStart"/>
+      <w:r>
+        <w:t>React</w:t>
+      </w:r>
+      <w:proofErr w:type="spellEnd"/>
+      <w:r>
+        <w:t xml:space="preserve"> framework criado pela </w:t>
+      </w:r>
+      <w:proofErr w:type="spellStart"/>
+      <w:r>
+        <w:t>Vercel</w:t>
+      </w:r>
+      <w:proofErr w:type="spellEnd"/>
+      <w:r>
+        <w:t xml:space="preserve">, que </w:t>
       </w:r>
       <w:r>
         <w:t>oferece a melhor experiência de desenvolvedor com todos os recursos necessári</w:t>
@@ -4787,10 +5244,47 @@
         <w:t>)</w:t>
       </w:r>
       <w:r>
-        <w:t xml:space="preserve">, suporte a TypeScript, agrupamento inteligente, </w:t>
-      </w:r>
-      <w:r>
-        <w:t>pré busca de rota e muito mais, sem a necessidade de configurações, sem contar no deploy de aplicações “Free forever”.</w:t>
+        <w:t xml:space="preserve">, suporte a </w:t>
+      </w:r>
+      <w:proofErr w:type="spellStart"/>
+      <w:r>
+        <w:t>TypeScript</w:t>
+      </w:r>
+      <w:proofErr w:type="spellEnd"/>
+      <w:r>
+        <w:t xml:space="preserve">, agrupamento inteligente, </w:t>
+      </w:r>
+      <w:proofErr w:type="spellStart"/>
+      <w:r>
+        <w:t>pré</w:t>
+      </w:r>
+      <w:proofErr w:type="spellEnd"/>
+      <w:r>
+        <w:t xml:space="preserve"> busca de rota e muito mais, sem a necessidade de configurações, sem contar no </w:t>
+      </w:r>
+      <w:proofErr w:type="spellStart"/>
+      <w:r>
+        <w:t>deploy</w:t>
+      </w:r>
+      <w:proofErr w:type="spellEnd"/>
+      <w:r>
+        <w:t xml:space="preserve"> de aplicações “</w:t>
+      </w:r>
+      <w:proofErr w:type="spellStart"/>
+      <w:r>
+        <w:t>Free</w:t>
+      </w:r>
+      <w:proofErr w:type="spellEnd"/>
+      <w:r>
+        <w:t xml:space="preserve"> </w:t>
+      </w:r>
+      <w:proofErr w:type="spellStart"/>
+      <w:r>
+        <w:t>forever</w:t>
+      </w:r>
+      <w:proofErr w:type="spellEnd"/>
+      <w:r>
+        <w:t>”.</w:t>
       </w:r>
     </w:p>
     <w:p>
@@ -4806,15 +5300,17 @@
       <w:pPr>
         <w:pStyle w:val="Ttulo2"/>
       </w:pPr>
-      <w:bookmarkStart w:id="27" w:name="_Toc95842962"/>
+      <w:bookmarkStart w:id="29" w:name="_Toc95846721"/>
       <w:r>
         <w:lastRenderedPageBreak/>
         <w:t xml:space="preserve">2.6 </w:t>
       </w:r>
+      <w:proofErr w:type="spellStart"/>
       <w:r>
         <w:t>Mysql</w:t>
       </w:r>
-      <w:bookmarkEnd w:id="27"/>
+      <w:bookmarkEnd w:id="29"/>
+      <w:proofErr w:type="spellEnd"/>
     </w:p>
     <w:p>
       <w:pPr>
@@ -4964,12 +5460,12 @@
           <w:numId w:val="1"/>
         </w:numPr>
       </w:pPr>
-      <w:bookmarkStart w:id="28" w:name="_Toc95842963"/>
+      <w:bookmarkStart w:id="30" w:name="_Toc95846722"/>
       <w:r>
         <w:lastRenderedPageBreak/>
         <w:t>Custo estimativo do projeto</w:t>
       </w:r>
-      <w:bookmarkEnd w:id="28"/>
+      <w:bookmarkEnd w:id="30"/>
     </w:p>
     <w:p>
       <w:pPr>
@@ -4995,7 +5491,15 @@
         </w:rPr>
       </w:pPr>
       <w:r>
-        <w:t>Desenvolvedor Full Stack Junior: R$</w:t>
+        <w:t xml:space="preserve">Desenvolvedor Full </w:t>
+      </w:r>
+      <w:proofErr w:type="spellStart"/>
+      <w:r>
+        <w:t>Stack</w:t>
+      </w:r>
+      <w:proofErr w:type="spellEnd"/>
+      <w:r>
+        <w:t xml:space="preserve"> Junior: R$</w:t>
       </w:r>
       <w:r>
         <w:t xml:space="preserve"> </w:t>
@@ -5046,7 +5550,15 @@
         </w:rPr>
       </w:pPr>
       <w:r>
-        <w:t>Desenvolvedor/Designer Front-End: R$</w:t>
+        <w:t>Desenvolvedor/Designer Front-</w:t>
+      </w:r>
+      <w:proofErr w:type="spellStart"/>
+      <w:r>
+        <w:t>End</w:t>
+      </w:r>
+      <w:proofErr w:type="spellEnd"/>
+      <w:r>
+        <w:t>: R$</w:t>
       </w:r>
       <w:r>
         <w:t xml:space="preserve"> </w:t>
@@ -5094,7 +5606,15 @@
         <w:t>4</w:t>
       </w:r>
       <w:r>
-        <w:t xml:space="preserve"> Desenvolvedor Full Stack Junior</w:t>
+        <w:t xml:space="preserve"> Desenvolvedor Full </w:t>
+      </w:r>
+      <w:proofErr w:type="spellStart"/>
+      <w:r>
+        <w:t>Stack</w:t>
+      </w:r>
+      <w:proofErr w:type="spellEnd"/>
+      <w:r>
+        <w:t xml:space="preserve"> Junior</w:t>
       </w:r>
     </w:p>
     <w:p>
@@ -5118,8 +5638,13 @@
         <w:t>4</w:t>
       </w:r>
       <w:r>
-        <w:t xml:space="preserve"> Desenvolvedor/Designer Front-End</w:t>
-      </w:r>
+        <w:t xml:space="preserve"> Desenvolvedor/Designer Front-</w:t>
+      </w:r>
+      <w:proofErr w:type="spellStart"/>
+      <w:r>
+        <w:t>End</w:t>
+      </w:r>
+      <w:proofErr w:type="spellEnd"/>
     </w:p>
     <w:p>
       <w:pPr>
@@ -5401,8 +5926,19 @@
                 <w:sz w:val="22"/>
                 <w:lang w:eastAsia="pt-BR"/>
               </w:rPr>
-              <w:t>Back End</w:t>
-            </w:r>
+              <w:t xml:space="preserve">Back </w:t>
+            </w:r>
+            <w:proofErr w:type="spellStart"/>
+            <w:r>
+              <w:rPr>
+                <w:rFonts w:ascii="Calibri" w:eastAsia="Times New Roman" w:hAnsi="Calibri" w:cs="Calibri"/>
+                <w:color w:val="000000"/>
+                <w:sz w:val="22"/>
+                <w:lang w:eastAsia="pt-BR"/>
+              </w:rPr>
+              <w:t>End</w:t>
+            </w:r>
+            <w:proofErr w:type="spellEnd"/>
           </w:p>
         </w:tc>
         <w:tc>
@@ -6856,11 +7392,11 @@
         </w:numPr>
         <w:jc w:val="left"/>
       </w:pPr>
-      <w:bookmarkStart w:id="29" w:name="_Toc95842964"/>
+      <w:bookmarkStart w:id="31" w:name="_Toc95846723"/>
       <w:r>
         <w:t>DEsenvolvimento do projeto</w:t>
       </w:r>
-      <w:bookmarkEnd w:id="29"/>
+      <w:bookmarkEnd w:id="31"/>
     </w:p>
     <w:p>
       <w:pPr>
@@ -6873,14 +7409,14 @@
       <w:pPr>
         <w:pStyle w:val="Ttulo2"/>
       </w:pPr>
-      <w:bookmarkStart w:id="30" w:name="_Toc95842965"/>
+      <w:bookmarkStart w:id="32" w:name="_Toc95846724"/>
       <w:r>
         <w:t>4</w:t>
       </w:r>
       <w:r>
         <w:t>.1 Requisitos do Sistema</w:t>
       </w:r>
-      <w:bookmarkEnd w:id="30"/>
+      <w:bookmarkEnd w:id="32"/>
     </w:p>
     <w:p/>
     <w:p>
@@ -6894,7 +7430,7 @@
       <w:r>
         <w:tab/>
       </w:r>
-      <w:bookmarkStart w:id="31" w:name="_Toc95842966"/>
+      <w:bookmarkStart w:id="33" w:name="_Toc95846725"/>
       <w:r>
         <w:rPr>
           <w:b/>
@@ -6909,7 +7445,7 @@
         </w:rPr>
         <w:t>.1.1 Requisitos funcionais</w:t>
       </w:r>
-      <w:bookmarkEnd w:id="31"/>
+      <w:bookmarkEnd w:id="33"/>
     </w:p>
     <w:p/>
     <w:p>
@@ -7010,8 +7546,13 @@
       <w:r>
         <w:t xml:space="preserve">, </w:t>
       </w:r>
-      <w:r>
-        <w:t>Para os alunos, deverão entrar com seu login e senha e ir ao campo de requisição de armário. Lá haverá um campo para preencher com seus dados e o sistema irá gerar um boleto com o valor do armário para que o aluno faça o pagamento.</w:t>
+      <w:proofErr w:type="gramStart"/>
+      <w:r>
+        <w:t>Para</w:t>
+      </w:r>
+      <w:proofErr w:type="gramEnd"/>
+      <w:r>
+        <w:t xml:space="preserve"> os alunos, deverão entrar com seu login e senha e ir ao campo de requisição de armário. Lá haverá um campo para preencher com seus dados e o sistema irá gerar um boleto com o valor do armário para que o aluno faça o pagamento.</w:t>
       </w:r>
       <w:r>
         <w:t xml:space="preserve"> </w:t>
@@ -7180,7 +7721,7 @@
           <w:b/>
         </w:rPr>
       </w:pPr>
-      <w:bookmarkStart w:id="32" w:name="_Toc95842967"/>
+      <w:bookmarkStart w:id="34" w:name="_Toc95846726"/>
       <w:r>
         <w:rPr>
           <w:b/>
@@ -7193,7 +7734,7 @@
         </w:rPr>
         <w:t>.1.2 Requisitos não funcionais</w:t>
       </w:r>
-      <w:bookmarkEnd w:id="32"/>
+      <w:bookmarkEnd w:id="34"/>
     </w:p>
     <w:p>
       <w:pPr>
@@ -7216,7 +7757,7 @@
       <w:pPr>
         <w:pStyle w:val="Ttulo2"/>
       </w:pPr>
-      <w:bookmarkStart w:id="33" w:name="_Toc95842968"/>
+      <w:bookmarkStart w:id="35" w:name="_Toc95846727"/>
       <w:r>
         <w:lastRenderedPageBreak/>
         <w:t>4</w:t>
@@ -7227,7 +7768,7 @@
       <w:r>
         <w:t>CASO DE USO</w:t>
       </w:r>
-      <w:bookmarkEnd w:id="33"/>
+      <w:bookmarkEnd w:id="35"/>
     </w:p>
     <w:p/>
     <w:p>
@@ -7287,8 +7828,8 @@
         <w:pStyle w:val="Legenda"/>
         <w:jc w:val="center"/>
       </w:pPr>
-      <w:bookmarkStart w:id="34" w:name="_Toc93309982"/>
-      <w:bookmarkStart w:id="35" w:name="_Toc95766436"/>
+      <w:bookmarkStart w:id="36" w:name="_Toc93309982"/>
+      <w:bookmarkStart w:id="37" w:name="_Toc95766436"/>
       <w:r>
         <w:t xml:space="preserve">Figura </w:t>
       </w:r>
@@ -7325,8 +7866,8 @@
       <w:r>
         <w:t xml:space="preserve"> - Diagrama de caso de uso</w:t>
       </w:r>
-      <w:bookmarkEnd w:id="34"/>
-      <w:bookmarkEnd w:id="35"/>
+      <w:bookmarkEnd w:id="36"/>
+      <w:bookmarkEnd w:id="37"/>
     </w:p>
     <w:p>
       <w:pPr>
@@ -7353,7 +7894,7 @@
         <w:br w:type="page"/>
       </w:r>
     </w:p>
-    <w:bookmarkStart w:id="36" w:name="_Toc95842969" w:displacedByCustomXml="next"/>
+    <w:bookmarkStart w:id="38" w:name="_Toc95846728" w:displacedByCustomXml="next"/>
     <w:sdt>
       <w:sdtPr>
         <w:rPr>
@@ -7382,7 +7923,7 @@
           <w:r>
             <w:t>Bibliografia</w:t>
           </w:r>
-          <w:bookmarkEnd w:id="36"/>
+          <w:bookmarkEnd w:id="38"/>
         </w:p>
         <w:sdt>
           <w:sdtPr>

--- a/src/utils/TCC Laboratorios.docx
+++ b/src/utils/TCC Laboratorios.docx
@@ -362,7 +362,16 @@
           <w:bCs/>
           <w:szCs w:val="36"/>
         </w:rPr>
-        <w:t>Badu</w:t>
+        <w:t>Bad</w:t>
+      </w:r>
+      <w:r>
+        <w:rPr>
+          <w:rFonts w:cs="Arial"/>
+          <w:b/>
+          <w:bCs/>
+          <w:szCs w:val="36"/>
+        </w:rPr>
+        <w:t>ú</w:t>
       </w:r>
       <w:proofErr w:type="spellEnd"/>
     </w:p>
@@ -385,7 +394,7 @@
           <w:bCs/>
           <w:szCs w:val="36"/>
         </w:rPr>
-        <w:t>Livia</w:t>
+        <w:t>L</w:t>
       </w:r>
       <w:r>
         <w:rPr>
@@ -394,6 +403,24 @@
           <w:bCs/>
           <w:szCs w:val="36"/>
         </w:rPr>
+        <w:t>í</w:t>
+      </w:r>
+      <w:r>
+        <w:rPr>
+          <w:rFonts w:cs="Arial"/>
+          <w:b/>
+          <w:bCs/>
+          <w:szCs w:val="36"/>
+        </w:rPr>
+        <w:t>via</w:t>
+      </w:r>
+      <w:r>
+        <w:rPr>
+          <w:rFonts w:cs="Arial"/>
+          <w:b/>
+          <w:bCs/>
+          <w:szCs w:val="36"/>
+        </w:rPr>
         <w:t xml:space="preserve"> Herculano Oliveira</w:t>
       </w:r>
     </w:p>
@@ -414,7 +441,23 @@
           <w:b/>
           <w:szCs w:val="24"/>
         </w:rPr>
-        <w:t>Laiza</w:t>
+        <w:t>L</w:t>
+      </w:r>
+      <w:r>
+        <w:rPr>
+          <w:rFonts w:cs="Arial"/>
+          <w:b/>
+          <w:szCs w:val="24"/>
+        </w:rPr>
+        <w:t>aí</w:t>
+      </w:r>
+      <w:r>
+        <w:rPr>
+          <w:rFonts w:cs="Arial"/>
+          <w:b/>
+          <w:szCs w:val="24"/>
+        </w:rPr>
+        <w:t>za</w:t>
       </w:r>
       <w:proofErr w:type="spellEnd"/>
     </w:p>
@@ -3055,7 +3098,21 @@
                 <w:rStyle w:val="Hyperlink"/>
                 <w:noProof/>
               </w:rPr>
-              <w:t>DEsenvolvimento do projeto</w:t>
+              <w:t>D</w:t>
+            </w:r>
+            <w:r>
+              <w:rPr>
+                <w:rStyle w:val="Hyperlink"/>
+                <w:noProof/>
+              </w:rPr>
+              <w:t>e</w:t>
+            </w:r>
+            <w:r>
+              <w:rPr>
+                <w:rStyle w:val="Hyperlink"/>
+                <w:noProof/>
+              </w:rPr>
+              <w:t>senvolvimento do projeto</w:t>
             </w:r>
             <w:r>
               <w:rPr>
@@ -3557,29 +3614,80 @@
     </w:p>
     <w:p>
       <w:pPr>
-        <w:ind w:left="360"/>
-      </w:pPr>
-      <w:r>
-        <w:t xml:space="preserve">Visando a necessidade de maior praticidade na gestão das </w:t>
-      </w:r>
-      <w:proofErr w:type="spellStart"/>
-      <w:r>
-        <w:t>etecs</w:t>
-      </w:r>
-      <w:proofErr w:type="spellEnd"/>
-      <w:r>
-        <w:t xml:space="preserve">, </w:t>
-      </w:r>
-    </w:p>
-    <w:p>
-      <w:pPr>
-        <w:spacing w:line="259" w:lineRule="auto"/>
-        <w:jc w:val="left"/>
-      </w:pPr>
-      <w:r>
-        <w:br w:type="page"/>
-      </w:r>
-    </w:p>
+        <w:ind w:firstLine="360"/>
+      </w:pPr>
+      <w:r>
+        <w:t xml:space="preserve">No início dos anos 60, o termo sistema operacional foi usado pela primeira vez pela empresa de </w:t>
+      </w:r>
+      <w:r>
+        <w:t>tecnologia IBM</w:t>
+      </w:r>
+      <w:r>
+        <w:t>, que deu o nome para este tipo de software que antes era chamado de monitor, a partir disso este termo ficou muito comum de ser chamado. Um sistema operacional é responsável por gerenciar tanto os recursos de hardware qu</w:t>
+      </w:r>
+      <w:r>
+        <w:t>anto</w:t>
+      </w:r>
+      <w:r>
+        <w:t xml:space="preserve"> os de software, disponibiliz</w:t>
+      </w:r>
+      <w:r>
+        <w:t xml:space="preserve">ando </w:t>
+      </w:r>
+      <w:r>
+        <w:t>serviços comuns para programas de computadores.</w:t>
+      </w:r>
+    </w:p>
+    <w:p>
+      <w:pPr>
+        <w:ind w:firstLine="360"/>
+      </w:pPr>
+      <w:r>
+        <w:t>Com o avanço na área da t</w:t>
+      </w:r>
+      <w:r>
+        <w:t>e</w:t>
+      </w:r>
+      <w:r>
+        <w:t>cnologia</w:t>
+      </w:r>
+      <w:r>
+        <w:t>, houve</w:t>
+      </w:r>
+      <w:r>
+        <w:t xml:space="preserve"> um crescimento no ensino tecnólogo, aumentando também as atividades escolares para profissionais da educação, dificultando o controle de aulas e agendamento de laboratórios, </w:t>
+      </w:r>
+      <w:r>
+        <w:t>ocorrendo</w:t>
+      </w:r>
+      <w:r>
+        <w:t xml:space="preserve"> atrasos e conflitos entre turmas e professo</w:t>
+      </w:r>
+      <w:r>
+        <w:t>res para o início de atividades em aula.</w:t>
+      </w:r>
+    </w:p>
+    <w:p>
+      <w:pPr>
+        <w:ind w:firstLine="360"/>
+      </w:pPr>
+      <w:r>
+        <w:t xml:space="preserve">A partir dessa perspectiva, </w:t>
+      </w:r>
+      <w:r>
+        <w:t>nossos sistemas</w:t>
+      </w:r>
+      <w:r>
+        <w:t xml:space="preserve"> tem como finalidade ajudar a ETEC com o gerenciamento de laboratórios e armários, avisos para manutenção internas, pedidos externos ao Centro Paula Souza; visando um acesso mais fácil, tanto para os docentes </w:t>
+      </w:r>
+      <w:r>
+        <w:t>quanto para</w:t>
+      </w:r>
+      <w:r>
+        <w:t xml:space="preserve"> os estudantes. </w:t>
+      </w:r>
+    </w:p>
+    <w:p/>
     <w:p>
       <w:pPr>
         <w:pStyle w:val="Ttulo2"/>
@@ -3587,11 +3695,7 @@
       </w:pPr>
       <w:bookmarkStart w:id="3" w:name="_Toc95846707"/>
       <w:r>
-        <w:lastRenderedPageBreak/>
-        <w:t xml:space="preserve">1.1 </w:t>
-      </w:r>
-      <w:r>
-        <w:t>Tema</w:t>
+        <w:t>1.1 Tema</w:t>
       </w:r>
       <w:bookmarkEnd w:id="3"/>
     </w:p>
@@ -3600,7 +3704,51 @@
         <w:ind w:firstLine="708"/>
       </w:pPr>
       <w:r>
-        <w:t>Sistema organizacional de salas/laboratórios, estoque de patrimônios agendamentos.</w:t>
+        <w:t xml:space="preserve">O tema </w:t>
+      </w:r>
+      <w:r>
+        <w:rPr>
+          <w:i/>
+          <w:iCs/>
+        </w:rPr>
+        <w:t>L</w:t>
+      </w:r>
+      <w:r>
+        <w:rPr>
+          <w:i/>
+          <w:iCs/>
+        </w:rPr>
+        <w:t>aboratórios</w:t>
+      </w:r>
+      <w:r>
+        <w:t xml:space="preserve"> foi decidido</w:t>
+      </w:r>
+      <w:r>
+        <w:t xml:space="preserve"> </w:t>
+      </w:r>
+      <w:r>
+        <w:t>a partir da ideia abordada</w:t>
+      </w:r>
+      <w:r>
+        <w:t xml:space="preserve"> </w:t>
+      </w:r>
+      <w:r>
+        <w:t>para a organização de patrimônios, agendamento de laboratórios, agendamento da quadra poliesportiva, aluguel e locação de armários, empréstimos de peças, e manutenções de máquinas</w:t>
+      </w:r>
+      <w:r>
+        <w:t xml:space="preserve"> de toda a extensão da ETEC de Embu</w:t>
+      </w:r>
+      <w:r>
+        <w:t xml:space="preserve">. Todo planejamento é direcionado para a melhoria e melhor qualidade de ensino, </w:t>
+      </w:r>
+      <w:r>
+        <w:t>podendo ainda ser implementado em todas as extens</w:t>
+      </w:r>
+      <w:r>
+        <w:t xml:space="preserve">ões de </w:t>
+      </w:r>
+      <w:r>
+        <w:t>ETEC’s.</w:t>
       </w:r>
     </w:p>
     <w:p>
@@ -3615,25 +3763,52 @@
       </w:pPr>
       <w:bookmarkStart w:id="4" w:name="_Toc95846708"/>
       <w:r>
-        <w:t>1.</w:t>
-      </w:r>
-      <w:r>
-        <w:t>2</w:t>
-      </w:r>
-      <w:r>
-        <w:t xml:space="preserve"> Justificativa</w:t>
+        <w:t>1.2 Justificativa</w:t>
       </w:r>
       <w:bookmarkEnd w:id="4"/>
     </w:p>
     <w:p>
       <w:pPr>
         <w:ind w:firstLine="708"/>
-        <w:rPr>
-          <w:u w:val="single"/>
-        </w:rPr>
-      </w:pPr>
-      <w:r>
-        <w:t>.... (por pura e espontânea pressão da professora)</w:t>
+      </w:pPr>
+      <w:r>
+        <w:t xml:space="preserve">Devido ao aumento </w:t>
+      </w:r>
+      <w:r>
+        <w:t>aos cursos de formação tecnóloga, as extensões de</w:t>
+      </w:r>
+      <w:r>
+        <w:t xml:space="preserve"> </w:t>
+      </w:r>
+      <w:r>
+        <w:t xml:space="preserve">ETEC’s </w:t>
+      </w:r>
+      <w:r>
+        <w:t xml:space="preserve">necessitaram de uma melhor adaptação de gerenciamento estudantil e organização </w:t>
+      </w:r>
+      <w:r>
+        <w:t xml:space="preserve">de aulas. </w:t>
+      </w:r>
+      <w:r>
+        <w:t>Com isso, acreditamos que o programa de gerenciamento de Laboratórios</w:t>
+      </w:r>
+      <w:r>
+        <w:t xml:space="preserve"> auxiliara estudantes e profissionais da educação </w:t>
+      </w:r>
+      <w:r>
+        <w:t>a administrar e gerenciar o seu tempo, organizando os seus agendamentos de laboratórios e consultando em qual laboratório estará agendada</w:t>
+      </w:r>
+      <w:r>
+        <w:t xml:space="preserve"> sua</w:t>
+      </w:r>
+      <w:r>
+        <w:t xml:space="preserve"> próxima aula</w:t>
+      </w:r>
+      <w:r>
+        <w:t>.</w:t>
+      </w:r>
+      <w:r>
+        <w:t xml:space="preserve">  </w:t>
       </w:r>
     </w:p>
     <w:p>
@@ -3668,29 +3843,44 @@
       <w:bookmarkEnd w:id="5"/>
     </w:p>
     <w:p>
-      <w:r>
-        <w:tab/>
-        <w:t>O maior problema encontrado na instituição, foi a completa falta de organização dos laboratórios nos agendamentos de aulas, disponibilidade de salas e empréstimos de matérias (</w:t>
-      </w:r>
-      <w:proofErr w:type="spellStart"/>
-      <w:r>
-        <w:t>ex</w:t>
-      </w:r>
-      <w:proofErr w:type="spellEnd"/>
-      <w:r>
-        <w:t>: Datashow), organização de estoques e agendamentos da quadra poliesport</w:t>
-      </w:r>
-      <w:r>
-        <w:t>iva e armários para os alunos e professores.</w:t>
-      </w:r>
-    </w:p>
-    <w:p>
-      <w:pPr>
-        <w:rPr>
-          <w:u w:val="single"/>
-        </w:rPr>
-      </w:pPr>
-    </w:p>
+      <w:pPr>
+        <w:ind w:firstLine="708"/>
+      </w:pPr>
+      <w:r>
+        <w:t xml:space="preserve">A partir da iniciativa de organização de laboratórios, </w:t>
+      </w:r>
+      <w:r>
+        <w:t>patrimônios, agendamento da quadra poliesportiva, locação de armários, empréstimos de</w:t>
+      </w:r>
+      <w:r>
+        <w:t xml:space="preserve"> equipamentos</w:t>
+      </w:r>
+      <w:r>
+        <w:t>, e manutenções de máquinas</w:t>
+      </w:r>
+      <w:r>
+        <w:t xml:space="preserve">, </w:t>
+      </w:r>
+      <w:r>
+        <w:t>e</w:t>
+      </w:r>
+      <w:r>
+        <w:t>ste controle</w:t>
+      </w:r>
+      <w:r>
+        <w:t xml:space="preserve"> s</w:t>
+      </w:r>
+      <w:r>
+        <w:t xml:space="preserve">erá de fácil acesso a todos? Poderá ser acessado </w:t>
+      </w:r>
+      <w:r>
+        <w:t>somente por uma máquina da ETEC</w:t>
+      </w:r>
+      <w:r>
+        <w:t>?</w:t>
+      </w:r>
+    </w:p>
+    <w:p/>
     <w:p>
       <w:pPr>
         <w:pStyle w:val="Ttulo2"/>
@@ -3709,6 +3899,77 @@
       <w:pPr>
         <w:jc w:val="left"/>
       </w:pPr>
+      <w:r>
+        <w:tab/>
+      </w:r>
+      <w:r>
+        <w:t>De início, este controle poderá ser acessado por todo o corpo docente</w:t>
+      </w:r>
+      <w:r>
+        <w:t xml:space="preserve"> e estudantes. Os coordenadores e professores </w:t>
+      </w:r>
+      <w:r>
+        <w:t>pode</w:t>
+      </w:r>
+      <w:r>
+        <w:t>rão</w:t>
+      </w:r>
+      <w:r>
+        <w:t xml:space="preserve"> agendar</w:t>
+      </w:r>
+      <w:r>
+        <w:t xml:space="preserve"> laboratórios,</w:t>
+      </w:r>
+      <w:r>
+        <w:t xml:space="preserve"> solicitar agendamento da quadra poliesportiva,</w:t>
+      </w:r>
+      <w:r>
+        <w:t xml:space="preserve"> alugar armários, solicitar equipamentos e manutenções de máquinas com prioridade. O</w:t>
+      </w:r>
+      <w:r>
+        <w:t xml:space="preserve">s alunos terão acesso somente </w:t>
+      </w:r>
+      <w:r>
+        <w:t>a visualização de laboratórios</w:t>
+      </w:r>
+      <w:r>
+        <w:t xml:space="preserve"> agendados</w:t>
+      </w:r>
+      <w:r>
+        <w:t xml:space="preserve"> para suas turmas, solicitação de aluguel de armários e </w:t>
+      </w:r>
+      <w:r>
+        <w:t xml:space="preserve">agendamentos da quadra poliesportiva. O acesso poderá ser realizado </w:t>
+      </w:r>
+      <w:r>
+        <w:lastRenderedPageBreak/>
+        <w:t>não somente</w:t>
+      </w:r>
+      <w:r>
+        <w:t xml:space="preserve"> por uma máquina da </w:t>
+      </w:r>
+      <w:proofErr w:type="gramStart"/>
+      <w:r>
+        <w:t>ETE</w:t>
+      </w:r>
+      <w:r>
+        <w:t>C</w:t>
+      </w:r>
+      <w:proofErr w:type="gramEnd"/>
+      <w:r>
+        <w:t xml:space="preserve"> mas também poderá </w:t>
+      </w:r>
+      <w:r>
+        <w:t>ser acessado por</w:t>
+      </w:r>
+      <w:r>
+        <w:t xml:space="preserve"> uma máquina residencial, ele também irá funcionar em smartphones.</w:t>
+      </w:r>
+    </w:p>
+    <w:p>
+      <w:pPr>
+        <w:jc w:val="left"/>
+      </w:pPr>
     </w:p>
     <w:p>
       <w:pPr>
@@ -3754,7 +4015,6 @@
           <w:b/>
           <w:bCs/>
         </w:rPr>
-        <w:lastRenderedPageBreak/>
         <w:t>1.</w:t>
       </w:r>
       <w:r>
@@ -3792,7 +4052,37 @@
         <w:ind w:firstLine="708"/>
       </w:pPr>
       <w:r>
-        <w:t>Construir um software para gerenciar o controle salas e laboratórios patrimônios e controle de estoque de peças e histórico de manutenções em equipamentos.</w:t>
+        <w:t>Construir um software para gerenciar o controle</w:t>
+      </w:r>
+      <w:r>
+        <w:t xml:space="preserve"> de</w:t>
+      </w:r>
+      <w:r>
+        <w:t xml:space="preserve"> salas</w:t>
+      </w:r>
+      <w:r>
+        <w:t>,</w:t>
+      </w:r>
+      <w:r>
+        <w:t xml:space="preserve"> laboratórios</w:t>
+      </w:r>
+      <w:r>
+        <w:t>,</w:t>
+      </w:r>
+      <w:r>
+        <w:t xml:space="preserve"> patrimônios</w:t>
+      </w:r>
+      <w:r>
+        <w:t xml:space="preserve">, </w:t>
+      </w:r>
+      <w:r>
+        <w:t>estoque</w:t>
+      </w:r>
+      <w:r>
+        <w:t xml:space="preserve">s de </w:t>
+      </w:r>
+      <w:r>
+        <w:t>peças e histórico de manutenções em equipamentos.</w:t>
       </w:r>
     </w:p>
     <w:p>
@@ -3839,7 +4129,6 @@
       </w:r>
       <w:bookmarkEnd w:id="9"/>
     </w:p>
-    <w:p/>
     <w:p>
       <w:pPr>
         <w:pStyle w:val="PargrafodaLista"/>
@@ -3873,7 +4162,13 @@
         </w:numPr>
       </w:pPr>
       <w:r>
-        <w:t>Efetuar controle de estoque e patrimônios bem como o “empréstimo” dos objetos aos professores e auxiliares pedagógicos.</w:t>
+        <w:t>Efetuar controle de estoque</w:t>
+      </w:r>
+      <w:r>
+        <w:t>s</w:t>
+      </w:r>
+      <w:r>
+        <w:t xml:space="preserve"> e patrimônios bem como o “empréstimo” dos objetos aos professores e auxiliares pedagógicos.</w:t>
       </w:r>
     </w:p>
     <w:p>
@@ -3900,29 +4195,123 @@
         <w:t>Efetuar e informatização sobre cronograma de aulas e seus devidos locais aos alunos em Real Time.</w:t>
       </w:r>
     </w:p>
-    <w:p>
-      <w:pPr>
+    <w:p/>
+    <w:p>
+      <w:pPr>
+        <w:pStyle w:val="Ttulo2"/>
+      </w:pPr>
+      <w:bookmarkStart w:id="10" w:name="_Toc95846714"/>
+      <w:r>
+        <w:t>1.6 Metodologias</w:t>
+      </w:r>
+      <w:bookmarkEnd w:id="10"/>
+    </w:p>
+    <w:p>
+      <w:r>
+        <w:t>Perguntas de pesquisa de campo - Alunos</w:t>
+      </w:r>
+    </w:p>
+    <w:p>
+      <w:pPr>
+        <w:pStyle w:val="PargrafodaLista"/>
+        <w:numPr>
+          <w:ilvl w:val="0"/>
+          <w:numId w:val="13"/>
+        </w:numPr>
         <w:spacing w:line="259" w:lineRule="auto"/>
         <w:jc w:val="left"/>
       </w:pPr>
       <w:r>
-        <w:br w:type="page"/>
-      </w:r>
-    </w:p>
-    <w:p>
-      <w:pPr>
-        <w:pStyle w:val="Ttulo2"/>
-      </w:pPr>
-      <w:bookmarkStart w:id="10" w:name="_Toc95846714"/>
-      <w:r>
-        <w:lastRenderedPageBreak/>
-        <w:t>1.6 Metodologias</w:t>
-      </w:r>
-      <w:bookmarkEnd w:id="10"/>
-    </w:p>
-    <w:p>
-      <w:r>
-        <w:t>Pesquisa de campo...</w:t>
+        <w:t xml:space="preserve">Você acha útil um sistema para visualizar o horário das suas aulas, </w:t>
+      </w:r>
+      <w:r>
+        <w:t>pode</w:t>
+      </w:r>
+      <w:r>
+        <w:t xml:space="preserve"> solicitar a secretária do diretor algum armário para usar durante o ano? Poder solicitar o uso da quadra em algum dia durante a semana?</w:t>
+      </w:r>
+    </w:p>
+    <w:p>
+      <w:pPr>
+        <w:pStyle w:val="PargrafodaLista"/>
+        <w:numPr>
+          <w:ilvl w:val="0"/>
+          <w:numId w:val="13"/>
+        </w:numPr>
+        <w:spacing w:line="259" w:lineRule="auto"/>
+        <w:jc w:val="left"/>
+      </w:pPr>
+      <w:r>
+        <w:t>O quão prático seria para você poder acessar esse sistema em qualquer lugar, seja em dispositivo móvel ou através do seu computador?</w:t>
+      </w:r>
+    </w:p>
+    <w:p>
+      <w:pPr>
+        <w:pStyle w:val="PargrafodaLista"/>
+        <w:numPr>
+          <w:ilvl w:val="0"/>
+          <w:numId w:val="13"/>
+        </w:numPr>
+        <w:spacing w:line="259" w:lineRule="auto"/>
+        <w:jc w:val="left"/>
+      </w:pPr>
+      <w:r>
+        <w:t>Acha interessante em saber onde você terá aula, mesmo que seu professor não vá estar presente ou que de última hora, a sala ou laboratório forem alterados e você possa visualizar para onde deve ir?</w:t>
+      </w:r>
+    </w:p>
+    <w:p>
+      <w:pPr>
+        <w:ind w:left="360"/>
+      </w:pPr>
+    </w:p>
+    <w:p>
+      <w:pPr>
+        <w:ind w:left="360"/>
+      </w:pPr>
+      <w:r>
+        <w:t>Perguntas de pesquisa de campo – Professores e coordenadores</w:t>
+      </w:r>
+    </w:p>
+    <w:p>
+      <w:pPr>
+        <w:pStyle w:val="PargrafodaLista"/>
+        <w:numPr>
+          <w:ilvl w:val="0"/>
+          <w:numId w:val="14"/>
+        </w:numPr>
+        <w:spacing w:line="259" w:lineRule="auto"/>
+        <w:jc w:val="left"/>
+      </w:pPr>
+      <w:r>
+        <w:t>Como você gostaria que fosse feito a distribuição dos laboratórios para as suas aulas?</w:t>
+      </w:r>
+    </w:p>
+    <w:p>
+      <w:pPr>
+        <w:pStyle w:val="PargrafodaLista"/>
+        <w:numPr>
+          <w:ilvl w:val="0"/>
+          <w:numId w:val="14"/>
+        </w:numPr>
+        <w:spacing w:line="259" w:lineRule="auto"/>
+        <w:jc w:val="left"/>
+      </w:pPr>
+      <w:r>
+        <w:t>Na requisição do auditório, qual o tempo mínimo você acha necessário para alguém agendar o uso para que não haja conflito?</w:t>
+      </w:r>
+    </w:p>
+    <w:p>
+      <w:pPr>
+        <w:pStyle w:val="PargrafodaLista"/>
+        <w:numPr>
+          <w:ilvl w:val="0"/>
+          <w:numId w:val="14"/>
+        </w:numPr>
+        <w:spacing w:line="259" w:lineRule="auto"/>
+        <w:jc w:val="left"/>
+      </w:pPr>
+      <w:r>
+        <w:t>Na falta de material de uso em aula, como Datashow, periféricos de computador nas aulas em laboratórios, peças para as aulas de eletro, o quão rápido gostaria que seu pedido fosse atendido pelo auxiliar docente?</w:t>
       </w:r>
     </w:p>
     <w:p>
@@ -8300,6 +8689,184 @@
     </w:lvl>
   </w:abstractNum>
   <w:abstractNum w:abstractNumId="1" w15:restartNumberingAfterBreak="0">
+    <w:nsid w:val="13AF54C9"/>
+    <w:multiLevelType w:val="hybridMultilevel"/>
+    <w:tmpl w:val="6262B948"/>
+    <w:lvl w:ilvl="0" w:tplc="0416000F">
+      <w:start w:val="1"/>
+      <w:numFmt w:val="decimal"/>
+      <w:lvlText w:val="%1."/>
+      <w:lvlJc w:val="left"/>
+      <w:pPr>
+        <w:ind w:left="720" w:hanging="360"/>
+      </w:pPr>
+      <w:rPr>
+        <w:rFonts w:hint="default"/>
+      </w:rPr>
+    </w:lvl>
+    <w:lvl w:ilvl="1" w:tplc="04160019" w:tentative="1">
+      <w:start w:val="1"/>
+      <w:numFmt w:val="lowerLetter"/>
+      <w:lvlText w:val="%2."/>
+      <w:lvlJc w:val="left"/>
+      <w:pPr>
+        <w:ind w:left="1440" w:hanging="360"/>
+      </w:pPr>
+    </w:lvl>
+    <w:lvl w:ilvl="2" w:tplc="0416001B" w:tentative="1">
+      <w:start w:val="1"/>
+      <w:numFmt w:val="lowerRoman"/>
+      <w:lvlText w:val="%3."/>
+      <w:lvlJc w:val="right"/>
+      <w:pPr>
+        <w:ind w:left="2160" w:hanging="180"/>
+      </w:pPr>
+    </w:lvl>
+    <w:lvl w:ilvl="3" w:tplc="0416000F" w:tentative="1">
+      <w:start w:val="1"/>
+      <w:numFmt w:val="decimal"/>
+      <w:lvlText w:val="%4."/>
+      <w:lvlJc w:val="left"/>
+      <w:pPr>
+        <w:ind w:left="2880" w:hanging="360"/>
+      </w:pPr>
+    </w:lvl>
+    <w:lvl w:ilvl="4" w:tplc="04160019" w:tentative="1">
+      <w:start w:val="1"/>
+      <w:numFmt w:val="lowerLetter"/>
+      <w:lvlText w:val="%5."/>
+      <w:lvlJc w:val="left"/>
+      <w:pPr>
+        <w:ind w:left="3600" w:hanging="360"/>
+      </w:pPr>
+    </w:lvl>
+    <w:lvl w:ilvl="5" w:tplc="0416001B" w:tentative="1">
+      <w:start w:val="1"/>
+      <w:numFmt w:val="lowerRoman"/>
+      <w:lvlText w:val="%6."/>
+      <w:lvlJc w:val="right"/>
+      <w:pPr>
+        <w:ind w:left="4320" w:hanging="180"/>
+      </w:pPr>
+    </w:lvl>
+    <w:lvl w:ilvl="6" w:tplc="0416000F" w:tentative="1">
+      <w:start w:val="1"/>
+      <w:numFmt w:val="decimal"/>
+      <w:lvlText w:val="%7."/>
+      <w:lvlJc w:val="left"/>
+      <w:pPr>
+        <w:ind w:left="5040" w:hanging="360"/>
+      </w:pPr>
+    </w:lvl>
+    <w:lvl w:ilvl="7" w:tplc="04160019" w:tentative="1">
+      <w:start w:val="1"/>
+      <w:numFmt w:val="lowerLetter"/>
+      <w:lvlText w:val="%8."/>
+      <w:lvlJc w:val="left"/>
+      <w:pPr>
+        <w:ind w:left="5760" w:hanging="360"/>
+      </w:pPr>
+    </w:lvl>
+    <w:lvl w:ilvl="8" w:tplc="0416001B" w:tentative="1">
+      <w:start w:val="1"/>
+      <w:numFmt w:val="lowerRoman"/>
+      <w:lvlText w:val="%9."/>
+      <w:lvlJc w:val="right"/>
+      <w:pPr>
+        <w:ind w:left="6480" w:hanging="180"/>
+      </w:pPr>
+    </w:lvl>
+  </w:abstractNum>
+  <w:abstractNum w:abstractNumId="2" w15:restartNumberingAfterBreak="0">
+    <w:nsid w:val="185E1314"/>
+    <w:multiLevelType w:val="hybridMultilevel"/>
+    <w:tmpl w:val="582AA510"/>
+    <w:lvl w:ilvl="0" w:tplc="0416000F">
+      <w:start w:val="1"/>
+      <w:numFmt w:val="decimal"/>
+      <w:lvlText w:val="%1."/>
+      <w:lvlJc w:val="left"/>
+      <w:pPr>
+        <w:ind w:left="720" w:hanging="360"/>
+      </w:pPr>
+      <w:rPr>
+        <w:rFonts w:hint="default"/>
+      </w:rPr>
+    </w:lvl>
+    <w:lvl w:ilvl="1" w:tplc="04160019" w:tentative="1">
+      <w:start w:val="1"/>
+      <w:numFmt w:val="lowerLetter"/>
+      <w:lvlText w:val="%2."/>
+      <w:lvlJc w:val="left"/>
+      <w:pPr>
+        <w:ind w:left="1440" w:hanging="360"/>
+      </w:pPr>
+    </w:lvl>
+    <w:lvl w:ilvl="2" w:tplc="0416001B" w:tentative="1">
+      <w:start w:val="1"/>
+      <w:numFmt w:val="lowerRoman"/>
+      <w:lvlText w:val="%3."/>
+      <w:lvlJc w:val="right"/>
+      <w:pPr>
+        <w:ind w:left="2160" w:hanging="180"/>
+      </w:pPr>
+    </w:lvl>
+    <w:lvl w:ilvl="3" w:tplc="0416000F" w:tentative="1">
+      <w:start w:val="1"/>
+      <w:numFmt w:val="decimal"/>
+      <w:lvlText w:val="%4."/>
+      <w:lvlJc w:val="left"/>
+      <w:pPr>
+        <w:ind w:left="2880" w:hanging="360"/>
+      </w:pPr>
+    </w:lvl>
+    <w:lvl w:ilvl="4" w:tplc="04160019" w:tentative="1">
+      <w:start w:val="1"/>
+      <w:numFmt w:val="lowerLetter"/>
+      <w:lvlText w:val="%5."/>
+      <w:lvlJc w:val="left"/>
+      <w:pPr>
+        <w:ind w:left="3600" w:hanging="360"/>
+      </w:pPr>
+    </w:lvl>
+    <w:lvl w:ilvl="5" w:tplc="0416001B" w:tentative="1">
+      <w:start w:val="1"/>
+      <w:numFmt w:val="lowerRoman"/>
+      <w:lvlText w:val="%6."/>
+      <w:lvlJc w:val="right"/>
+      <w:pPr>
+        <w:ind w:left="4320" w:hanging="180"/>
+      </w:pPr>
+    </w:lvl>
+    <w:lvl w:ilvl="6" w:tplc="0416000F" w:tentative="1">
+      <w:start w:val="1"/>
+      <w:numFmt w:val="decimal"/>
+      <w:lvlText w:val="%7."/>
+      <w:lvlJc w:val="left"/>
+      <w:pPr>
+        <w:ind w:left="5040" w:hanging="360"/>
+      </w:pPr>
+    </w:lvl>
+    <w:lvl w:ilvl="7" w:tplc="04160019" w:tentative="1">
+      <w:start w:val="1"/>
+      <w:numFmt w:val="lowerLetter"/>
+      <w:lvlText w:val="%8."/>
+      <w:lvlJc w:val="left"/>
+      <w:pPr>
+        <w:ind w:left="5760" w:hanging="360"/>
+      </w:pPr>
+    </w:lvl>
+    <w:lvl w:ilvl="8" w:tplc="0416001B" w:tentative="1">
+      <w:start w:val="1"/>
+      <w:numFmt w:val="lowerRoman"/>
+      <w:lvlText w:val="%9."/>
+      <w:lvlJc w:val="right"/>
+      <w:pPr>
+        <w:ind w:left="6480" w:hanging="180"/>
+      </w:pPr>
+    </w:lvl>
+  </w:abstractNum>
+  <w:abstractNum w:abstractNumId="3" w15:restartNumberingAfterBreak="0">
     <w:nsid w:val="1A211D0D"/>
     <w:multiLevelType w:val="hybridMultilevel"/>
     <w:tmpl w:val="662E7A44"/>
@@ -8411,7 +8978,7 @@
       </w:rPr>
     </w:lvl>
   </w:abstractNum>
-  <w:abstractNum w:abstractNumId="2" w15:restartNumberingAfterBreak="0">
+  <w:abstractNum w:abstractNumId="4" w15:restartNumberingAfterBreak="0">
     <w:nsid w:val="1BEB29E3"/>
     <w:multiLevelType w:val="hybridMultilevel"/>
     <w:tmpl w:val="EE2CD598"/>
@@ -8523,7 +9090,7 @@
       </w:rPr>
     </w:lvl>
   </w:abstractNum>
-  <w:abstractNum w:abstractNumId="3" w15:restartNumberingAfterBreak="0">
+  <w:abstractNum w:abstractNumId="5" w15:restartNumberingAfterBreak="0">
     <w:nsid w:val="3FF84F73"/>
     <w:multiLevelType w:val="multilevel"/>
     <w:tmpl w:val="36B4FF2E"/>
@@ -8644,7 +9211,7 @@
       </w:rPr>
     </w:lvl>
   </w:abstractNum>
-  <w:abstractNum w:abstractNumId="4" w15:restartNumberingAfterBreak="0">
+  <w:abstractNum w:abstractNumId="6" w15:restartNumberingAfterBreak="0">
     <w:nsid w:val="40B76F95"/>
     <w:multiLevelType w:val="multilevel"/>
     <w:tmpl w:val="0BBC7960"/>
@@ -8757,7 +9324,7 @@
       </w:rPr>
     </w:lvl>
   </w:abstractNum>
-  <w:abstractNum w:abstractNumId="5" w15:restartNumberingAfterBreak="0">
+  <w:abstractNum w:abstractNumId="7" w15:restartNumberingAfterBreak="0">
     <w:nsid w:val="4725072B"/>
     <w:multiLevelType w:val="hybridMultilevel"/>
     <w:tmpl w:val="376EE732"/>
@@ -8870,7 +9437,7 @@
       </w:rPr>
     </w:lvl>
   </w:abstractNum>
-  <w:abstractNum w:abstractNumId="6" w15:restartNumberingAfterBreak="0">
+  <w:abstractNum w:abstractNumId="8" w15:restartNumberingAfterBreak="0">
     <w:nsid w:val="474C629A"/>
     <w:multiLevelType w:val="hybridMultilevel"/>
     <w:tmpl w:val="1E8407AA"/>
@@ -8959,7 +9526,7 @@
       </w:pPr>
     </w:lvl>
   </w:abstractNum>
-  <w:abstractNum w:abstractNumId="7" w15:restartNumberingAfterBreak="0">
+  <w:abstractNum w:abstractNumId="9" w15:restartNumberingAfterBreak="0">
     <w:nsid w:val="506A31D4"/>
     <w:multiLevelType w:val="hybridMultilevel"/>
     <w:tmpl w:val="49408806"/>
@@ -9072,7 +9639,7 @@
       </w:rPr>
     </w:lvl>
   </w:abstractNum>
-  <w:abstractNum w:abstractNumId="8" w15:restartNumberingAfterBreak="0">
+  <w:abstractNum w:abstractNumId="10" w15:restartNumberingAfterBreak="0">
     <w:nsid w:val="57370E36"/>
     <w:multiLevelType w:val="hybridMultilevel"/>
     <w:tmpl w:val="BDE225EC"/>
@@ -9158,7 +9725,7 @@
       </w:pPr>
     </w:lvl>
   </w:abstractNum>
-  <w:abstractNum w:abstractNumId="9" w15:restartNumberingAfterBreak="0">
+  <w:abstractNum w:abstractNumId="11" w15:restartNumberingAfterBreak="0">
     <w:nsid w:val="5C4E59E4"/>
     <w:multiLevelType w:val="multilevel"/>
     <w:tmpl w:val="759E87C2"/>
@@ -9271,7 +9838,7 @@
       </w:rPr>
     </w:lvl>
   </w:abstractNum>
-  <w:abstractNum w:abstractNumId="10" w15:restartNumberingAfterBreak="0">
+  <w:abstractNum w:abstractNumId="12" w15:restartNumberingAfterBreak="0">
     <w:nsid w:val="6E0807B1"/>
     <w:multiLevelType w:val="hybridMultilevel"/>
     <w:tmpl w:val="CDD85EA6"/>
@@ -9384,7 +9951,7 @@
       </w:rPr>
     </w:lvl>
   </w:abstractNum>
-  <w:abstractNum w:abstractNumId="11" w15:restartNumberingAfterBreak="0">
+  <w:abstractNum w:abstractNumId="13" w15:restartNumberingAfterBreak="0">
     <w:nsid w:val="6EDD6853"/>
     <w:multiLevelType w:val="hybridMultilevel"/>
     <w:tmpl w:val="68760EB2"/>
@@ -9498,40 +10065,46 @@
     </w:lvl>
   </w:abstractNum>
   <w:num w:numId="1">
-    <w:abstractNumId w:val="3"/>
+    <w:abstractNumId w:val="5"/>
   </w:num>
   <w:num w:numId="2">
-    <w:abstractNumId w:val="9"/>
+    <w:abstractNumId w:val="11"/>
   </w:num>
   <w:num w:numId="3">
-    <w:abstractNumId w:val="4"/>
+    <w:abstractNumId w:val="6"/>
   </w:num>
   <w:num w:numId="4">
-    <w:abstractNumId w:val="11"/>
+    <w:abstractNumId w:val="13"/>
   </w:num>
   <w:num w:numId="5">
-    <w:abstractNumId w:val="5"/>
+    <w:abstractNumId w:val="7"/>
   </w:num>
   <w:num w:numId="6">
-    <w:abstractNumId w:val="10"/>
+    <w:abstractNumId w:val="12"/>
   </w:num>
   <w:num w:numId="7">
-    <w:abstractNumId w:val="1"/>
+    <w:abstractNumId w:val="3"/>
   </w:num>
   <w:num w:numId="8">
     <w:abstractNumId w:val="0"/>
   </w:num>
   <w:num w:numId="9">
-    <w:abstractNumId w:val="7"/>
+    <w:abstractNumId w:val="9"/>
   </w:num>
   <w:num w:numId="10">
+    <w:abstractNumId w:val="4"/>
+  </w:num>
+  <w:num w:numId="11">
+    <w:abstractNumId w:val="8"/>
+  </w:num>
+  <w:num w:numId="12">
+    <w:abstractNumId w:val="10"/>
+  </w:num>
+  <w:num w:numId="13">
     <w:abstractNumId w:val="2"/>
   </w:num>
-  <w:num w:numId="11">
-    <w:abstractNumId w:val="6"/>
-  </w:num>
-  <w:num w:numId="12">
-    <w:abstractNumId w:val="8"/>
+  <w:num w:numId="14">
+    <w:abstractNumId w:val="1"/>
   </w:num>
 </w:numbering>
 </file>
@@ -10016,6 +10589,7 @@
   <w:style w:type="character" w:default="1" w:styleId="Fontepargpadro">
     <w:name w:val="Default Paragraph Font"/>
     <w:uiPriority w:val="1"/>
+    <w:semiHidden/>
     <w:unhideWhenUsed/>
   </w:style>
   <w:style w:type="table" w:default="1" w:styleId="Tabelanormal">
